--- a/算法题总结.docx
+++ b/算法题总结.docx
@@ -3506,28 +3506,18 @@
           <w:numId w:val="3"/>
         </w:numPr>
         <w:ind w:firstLineChars="0"/>
+      </w:pPr>
+      <w:r>
+        <w:t>F</w:t>
+      </w:r>
+      <w:r>
         <w:rPr>
           <w:rFonts w:hint="eastAsia"/>
         </w:rPr>
-      </w:pPr>
-      <w:r>
-        <w:t>F</w:t>
-      </w:r>
-      <w:r>
-        <w:rPr>
-          <w:rFonts w:hint="eastAsia"/>
-        </w:rPr>
         <w:t>or循环调用递归的时候应该是在递归前将当前数字push进排列，调了递归后将数字pop出排列</w:t>
       </w:r>
-      <w:bookmarkStart w:id="0" w:name="_GoBack"/>
-      <w:bookmarkEnd w:id="0"/>
-    </w:p>
-    <w:p>
-      <w:pPr>
-        <w:rPr>
-          <w:rFonts w:hint="eastAsia"/>
-        </w:rPr>
-      </w:pPr>
+    </w:p>
+    <w:p>
       <w:r>
         <w:rPr>
           <w:noProof/>
@@ -3583,6 +3573,711 @@
         </w:drawing>
       </w:r>
     </w:p>
+    <w:p>
+      <w:r>
+        <w:rPr>
+          <w:rFonts w:hint="eastAsia"/>
+        </w:rPr>
+        <w:t>一般我们首先会将数组进行升序排列，然后画出树状图，观察如何出现重复的，然后找相关的策略</w:t>
+      </w:r>
+    </w:p>
+    <w:p>
+      <w:pPr>
+        <w:pStyle w:val="a9"/>
+        <w:shd w:val="clear" w:color="auto" w:fill="FFFFFF"/>
+        <w:spacing w:before="0" w:beforeAutospacing="0" w:after="240" w:afterAutospacing="0"/>
+        <w:rPr>
+          <w:rFonts w:ascii="Segoe UI" w:hAnsi="Segoe UI" w:cs="Segoe UI"/>
+          <w:color w:val="262626"/>
+          <w:sz w:val="20"/>
+          <w:szCs w:val="20"/>
+        </w:rPr>
+      </w:pPr>
+      <w:r>
+        <w:rPr>
+          <w:rFonts w:hint="eastAsia"/>
+        </w:rPr>
+        <w:t>2.回文字符：</w:t>
+      </w:r>
+      <w:r>
+        <w:rPr>
+          <w:rFonts w:ascii="Segoe UI" w:hAnsi="Segoe UI" w:cs="Segoe UI"/>
+          <w:color w:val="262626"/>
+          <w:sz w:val="20"/>
+          <w:szCs w:val="20"/>
+        </w:rPr>
+        <w:t>给定一个字符串</w:t>
+      </w:r>
+      <w:r>
+        <w:rPr>
+          <w:rFonts w:ascii="Segoe UI" w:hAnsi="Segoe UI" w:cs="Segoe UI"/>
+          <w:color w:val="262626"/>
+          <w:sz w:val="20"/>
+          <w:szCs w:val="20"/>
+        </w:rPr>
+        <w:t> </w:t>
+      </w:r>
+      <w:r>
+        <w:rPr>
+          <w:rFonts w:ascii="Courier New" w:hAnsi="Courier New" w:cs="Courier New"/>
+          <w:color w:val="262626"/>
+          <w:sz w:val="20"/>
+          <w:szCs w:val="20"/>
+        </w:rPr>
+        <w:t>s</w:t>
+      </w:r>
+      <w:r>
+        <w:rPr>
+          <w:rFonts w:ascii="Segoe UI" w:hAnsi="Segoe UI" w:cs="Segoe UI"/>
+          <w:color w:val="262626"/>
+          <w:sz w:val="20"/>
+          <w:szCs w:val="20"/>
+        </w:rPr>
+        <w:t> </w:t>
+      </w:r>
+      <w:r>
+        <w:rPr>
+          <w:rFonts w:ascii="Segoe UI" w:hAnsi="Segoe UI" w:cs="Segoe UI"/>
+          <w:color w:val="262626"/>
+          <w:sz w:val="20"/>
+          <w:szCs w:val="20"/>
+        </w:rPr>
+        <w:t>，返回其通过重新排列组合后所有可能的回文字符串，并去除重复的组合。如不能形成任何回文排列时，则返回一个空列表。</w:t>
+      </w:r>
+    </w:p>
+    <w:p>
+      <w:pPr>
+        <w:pStyle w:val="a9"/>
+        <w:shd w:val="clear" w:color="auto" w:fill="FFFFFF"/>
+        <w:spacing w:before="0" w:beforeAutospacing="0" w:after="240" w:afterAutospacing="0"/>
+        <w:rPr>
+          <w:rFonts w:ascii="Segoe UI" w:hAnsi="Segoe UI" w:cs="Segoe UI"/>
+          <w:color w:val="262626"/>
+          <w:sz w:val="20"/>
+          <w:szCs w:val="20"/>
+        </w:rPr>
+      </w:pPr>
+      <w:r>
+        <w:rPr>
+          <w:rFonts w:ascii="Segoe UI" w:hAnsi="Segoe UI" w:cs="Segoe UI" w:hint="eastAsia"/>
+          <w:color w:val="262626"/>
+          <w:sz w:val="20"/>
+          <w:szCs w:val="20"/>
+        </w:rPr>
+        <w:t>思路：首先将</w:t>
+      </w:r>
+      <w:r>
+        <w:rPr>
+          <w:rFonts w:ascii="Segoe UI" w:hAnsi="Segoe UI" w:cs="Segoe UI" w:hint="eastAsia"/>
+          <w:color w:val="262626"/>
+          <w:sz w:val="20"/>
+          <w:szCs w:val="20"/>
+        </w:rPr>
+        <w:t>string</w:t>
+      </w:r>
+      <w:r>
+        <w:rPr>
+          <w:rFonts w:ascii="Segoe UI" w:hAnsi="Segoe UI" w:cs="Segoe UI" w:hint="eastAsia"/>
+          <w:color w:val="262626"/>
+          <w:sz w:val="20"/>
+          <w:szCs w:val="20"/>
+        </w:rPr>
+        <w:t>排序，用</w:t>
+      </w:r>
+      <w:r>
+        <w:rPr>
+          <w:rFonts w:ascii="Segoe UI" w:hAnsi="Segoe UI" w:cs="Segoe UI" w:hint="eastAsia"/>
+          <w:color w:val="262626"/>
+          <w:sz w:val="20"/>
+          <w:szCs w:val="20"/>
+        </w:rPr>
+        <w:t>map</w:t>
+      </w:r>
+      <w:r>
+        <w:rPr>
+          <w:rFonts w:ascii="Segoe UI" w:hAnsi="Segoe UI" w:cs="Segoe UI" w:hint="eastAsia"/>
+          <w:color w:val="262626"/>
+          <w:sz w:val="20"/>
+          <w:szCs w:val="20"/>
+        </w:rPr>
+        <w:t>数据结构统计每个字符出现的次数。若出现奇数次的字符数量多于</w:t>
+      </w:r>
+      <w:r>
+        <w:rPr>
+          <w:rFonts w:ascii="Segoe UI" w:hAnsi="Segoe UI" w:cs="Segoe UI" w:hint="eastAsia"/>
+          <w:color w:val="262626"/>
+          <w:sz w:val="20"/>
+          <w:szCs w:val="20"/>
+        </w:rPr>
+        <w:t>1</w:t>
+      </w:r>
+      <w:r>
+        <w:rPr>
+          <w:rFonts w:ascii="Segoe UI" w:hAnsi="Segoe UI" w:cs="Segoe UI" w:hint="eastAsia"/>
+          <w:color w:val="262626"/>
+          <w:sz w:val="20"/>
+          <w:szCs w:val="20"/>
+        </w:rPr>
+        <w:t>个，则不可能生成回文字符串。然后我们将所有的字符串各取一半拿出来进行全排列，这里如果有奇数个的字符串也成立。为了排列不重复，树的每一层不能有相同的字符，</w:t>
+      </w:r>
+      <w:r>
+        <w:rPr>
+          <w:rFonts w:ascii="Segoe UI" w:hAnsi="Segoe UI" w:cs="Segoe UI" w:hint="eastAsia"/>
+          <w:color w:val="262626"/>
+          <w:sz w:val="20"/>
+          <w:szCs w:val="20"/>
+        </w:rPr>
+        <w:t>且出现过的字符不能再出现。最终得到一半字符，然后将这半字符反转，若有奇数个的字符，则用前半字符</w:t>
+      </w:r>
+      <w:r>
+        <w:rPr>
+          <w:rFonts w:ascii="Segoe UI" w:hAnsi="Segoe UI" w:cs="Segoe UI" w:hint="eastAsia"/>
+          <w:color w:val="262626"/>
+          <w:sz w:val="20"/>
+          <w:szCs w:val="20"/>
+        </w:rPr>
+        <w:t>+</w:t>
+      </w:r>
+      <w:r>
+        <w:rPr>
+          <w:rFonts w:ascii="Segoe UI" w:hAnsi="Segoe UI" w:cs="Segoe UI" w:hint="eastAsia"/>
+          <w:color w:val="262626"/>
+          <w:sz w:val="20"/>
+          <w:szCs w:val="20"/>
+        </w:rPr>
+        <w:t>奇数个的字符</w:t>
+      </w:r>
+      <w:r>
+        <w:rPr>
+          <w:rFonts w:ascii="Segoe UI" w:hAnsi="Segoe UI" w:cs="Segoe UI" w:hint="eastAsia"/>
+          <w:color w:val="262626"/>
+          <w:sz w:val="20"/>
+          <w:szCs w:val="20"/>
+        </w:rPr>
+        <w:t>+</w:t>
+      </w:r>
+      <w:r>
+        <w:rPr>
+          <w:rFonts w:ascii="Segoe UI" w:hAnsi="Segoe UI" w:cs="Segoe UI" w:hint="eastAsia"/>
+          <w:color w:val="262626"/>
+          <w:sz w:val="20"/>
+          <w:szCs w:val="20"/>
+        </w:rPr>
+        <w:t>后半字符，得到答案，这里注意奇数个的字符不能为</w:t>
+      </w:r>
+      <w:r>
+        <w:rPr>
+          <w:rFonts w:ascii="Segoe UI" w:hAnsi="Segoe UI" w:cs="Segoe UI" w:hint="eastAsia"/>
+          <w:color w:val="262626"/>
+          <w:sz w:val="20"/>
+          <w:szCs w:val="20"/>
+        </w:rPr>
+        <w:t>char</w:t>
+      </w:r>
+      <w:r>
+        <w:rPr>
+          <w:rFonts w:ascii="Segoe UI" w:hAnsi="Segoe UI" w:cs="Segoe UI" w:hint="eastAsia"/>
+          <w:color w:val="262626"/>
+          <w:sz w:val="20"/>
+          <w:szCs w:val="20"/>
+        </w:rPr>
+        <w:t>，否则自带的</w:t>
+      </w:r>
+      <w:r>
+        <w:rPr>
+          <w:rFonts w:ascii="Segoe UI" w:hAnsi="Segoe UI" w:cs="Segoe UI" w:hint="eastAsia"/>
+          <w:color w:val="262626"/>
+          <w:sz w:val="20"/>
+          <w:szCs w:val="20"/>
+        </w:rPr>
+        <w:t>\0</w:t>
+      </w:r>
+      <w:r>
+        <w:rPr>
+          <w:rFonts w:ascii="Segoe UI" w:hAnsi="Segoe UI" w:cs="Segoe UI" w:hint="eastAsia"/>
+          <w:color w:val="262626"/>
+          <w:sz w:val="20"/>
+          <w:szCs w:val="20"/>
+        </w:rPr>
+        <w:t>会截断整个字符，导致后半字符加失败。</w:t>
+      </w:r>
+    </w:p>
+    <w:p>
+      <w:pPr>
+        <w:pStyle w:val="a9"/>
+        <w:shd w:val="clear" w:color="auto" w:fill="FFFFFF"/>
+        <w:spacing w:before="0" w:beforeAutospacing="0" w:after="240" w:afterAutospacing="0"/>
+        <w:rPr>
+          <w:rFonts w:ascii="Segoe UI" w:hAnsi="Segoe UI" w:cs="Segoe UI"/>
+          <w:color w:val="262626"/>
+          <w:sz w:val="20"/>
+          <w:szCs w:val="20"/>
+        </w:rPr>
+      </w:pPr>
+      <w:r>
+        <w:rPr>
+          <w:rFonts w:ascii="Segoe UI" w:hAnsi="Segoe UI" w:cs="Segoe UI"/>
+          <w:color w:val="262626"/>
+          <w:sz w:val="20"/>
+          <w:szCs w:val="20"/>
+        </w:rPr>
+        <w:tab/>
+      </w:r>
+      <w:r>
+        <w:rPr>
+          <w:rFonts w:ascii="Segoe UI" w:hAnsi="Segoe UI" w:cs="Segoe UI" w:hint="eastAsia"/>
+          <w:color w:val="262626"/>
+          <w:sz w:val="20"/>
+          <w:szCs w:val="20"/>
+        </w:rPr>
+        <w:t>这里也得注意奇数个的字符也必须参加全排列</w:t>
+      </w:r>
+      <w:r>
+        <w:rPr>
+          <w:rFonts w:ascii="Segoe UI" w:hAnsi="Segoe UI" w:cs="Segoe UI" w:hint="eastAsia"/>
+          <w:color w:val="262626"/>
+          <w:sz w:val="20"/>
+          <w:szCs w:val="20"/>
+        </w:rPr>
+        <w:t>。</w:t>
+      </w:r>
+    </w:p>
+    <w:p>
+      <w:pPr>
+        <w:pStyle w:val="a9"/>
+        <w:shd w:val="clear" w:color="auto" w:fill="FFFFFF"/>
+        <w:spacing w:before="0" w:beforeAutospacing="0" w:after="240" w:afterAutospacing="0"/>
+        <w:rPr>
+          <w:rFonts w:ascii="Segoe UI" w:hAnsi="Segoe UI" w:cs="Segoe UI"/>
+          <w:color w:val="262626"/>
+          <w:sz w:val="20"/>
+          <w:szCs w:val="20"/>
+        </w:rPr>
+      </w:pPr>
+      <w:r>
+        <w:rPr>
+          <w:rFonts w:ascii="Segoe UI" w:hAnsi="Segoe UI" w:cs="Segoe UI" w:hint="eastAsia"/>
+          <w:color w:val="262626"/>
+          <w:sz w:val="20"/>
+          <w:szCs w:val="20"/>
+        </w:rPr>
+        <w:t>3.</w:t>
+      </w:r>
+      <w:r>
+        <w:rPr>
+          <w:rFonts w:ascii="Segoe UI" w:hAnsi="Segoe UI" w:cs="Segoe UI" w:hint="eastAsia"/>
+          <w:color w:val="262626"/>
+          <w:sz w:val="20"/>
+          <w:szCs w:val="20"/>
+        </w:rPr>
+        <w:t>找出最长回文子串</w:t>
+      </w:r>
+      <w:r>
+        <w:rPr>
+          <w:rFonts w:ascii="Segoe UI" w:hAnsi="Segoe UI" w:cs="Segoe UI" w:hint="eastAsia"/>
+          <w:color w:val="262626"/>
+          <w:sz w:val="20"/>
+          <w:szCs w:val="20"/>
+        </w:rPr>
+        <w:t>：只要</w:t>
+      </w:r>
+      <w:r>
+        <w:rPr>
+          <w:rFonts w:ascii="Segoe UI" w:hAnsi="Segoe UI" w:cs="Segoe UI" w:hint="eastAsia"/>
+          <w:color w:val="262626"/>
+          <w:sz w:val="20"/>
+          <w:szCs w:val="20"/>
+        </w:rPr>
+        <w:t>找到最长的奇数串，以及所有的偶数串，即可</w:t>
+      </w:r>
+    </w:p>
+    <w:p>
+      <w:pPr>
+        <w:pStyle w:val="a9"/>
+        <w:shd w:val="clear" w:color="auto" w:fill="FFFFFF"/>
+        <w:spacing w:before="0" w:beforeAutospacing="0" w:after="240" w:afterAutospacing="0"/>
+        <w:rPr>
+          <w:rFonts w:ascii="Segoe UI" w:hAnsi="Segoe UI" w:cs="Segoe UI"/>
+          <w:color w:val="262626"/>
+          <w:sz w:val="20"/>
+          <w:szCs w:val="20"/>
+        </w:rPr>
+      </w:pPr>
+    </w:p>
+    <w:p>
+      <w:pPr>
+        <w:pStyle w:val="1"/>
+      </w:pPr>
+      <w:r>
+        <w:rPr>
+          <w:rFonts w:hint="eastAsia"/>
+        </w:rPr>
+        <w:t>栈</w:t>
+      </w:r>
+    </w:p>
+    <w:p>
+      <w:pPr>
+        <w:pStyle w:val="a8"/>
+        <w:numPr>
+          <w:ilvl w:val="0"/>
+          <w:numId w:val="4"/>
+        </w:numPr>
+        <w:ind w:firstLineChars="0"/>
+      </w:pPr>
+      <w:r>
+        <w:rPr>
+          <w:rFonts w:hint="eastAsia"/>
+        </w:rPr>
+        <w:t>string的查找分割常用函数</w:t>
+      </w:r>
+    </w:p>
+    <w:p>
+      <w:pPr>
+        <w:pStyle w:val="a8"/>
+        <w:widowControl/>
+        <w:shd w:val="clear" w:color="auto" w:fill="FFFFFE"/>
+        <w:spacing w:line="270" w:lineRule="atLeast"/>
+        <w:ind w:left="360" w:firstLineChars="0" w:firstLine="0"/>
+        <w:jc w:val="left"/>
+        <w:rPr>
+          <w:rFonts w:ascii="Consolas" w:eastAsia="宋体" w:hAnsi="Consolas" w:cs="宋体"/>
+          <w:color w:val="000000"/>
+          <w:kern w:val="0"/>
+          <w:sz w:val="20"/>
+          <w:szCs w:val="20"/>
+        </w:rPr>
+      </w:pPr>
+      <w:r>
+        <w:rPr>
+          <w:rFonts w:ascii="Consolas" w:eastAsia="宋体" w:hAnsi="Consolas" w:cs="宋体"/>
+          <w:color w:val="000000"/>
+          <w:kern w:val="0"/>
+          <w:sz w:val="20"/>
+          <w:szCs w:val="20"/>
+        </w:rPr>
+        <w:t>pos = </w:t>
+      </w:r>
+      <w:r>
+        <w:rPr>
+          <w:rFonts w:ascii="Consolas" w:eastAsia="宋体" w:hAnsi="Consolas" w:cs="宋体"/>
+          <w:color w:val="000000"/>
+          <w:kern w:val="0"/>
+          <w:sz w:val="20"/>
+          <w:szCs w:val="20"/>
+        </w:rPr>
+        <w:t>s</w:t>
+      </w:r>
+      <w:r>
+        <w:rPr>
+          <w:rFonts w:ascii="Consolas" w:eastAsia="宋体" w:hAnsi="Consolas" w:cs="宋体"/>
+          <w:color w:val="000000"/>
+          <w:kern w:val="0"/>
+          <w:sz w:val="20"/>
+          <w:szCs w:val="20"/>
+        </w:rPr>
+        <w:t>.find(delimiter)) != string::npos</w:t>
+      </w:r>
+      <w:r>
+        <w:rPr>
+          <w:rFonts w:ascii="Consolas" w:eastAsia="宋体" w:hAnsi="Consolas" w:cs="宋体"/>
+          <w:color w:val="000000"/>
+          <w:kern w:val="0"/>
+          <w:sz w:val="20"/>
+          <w:szCs w:val="20"/>
+        </w:rPr>
+        <w:t>;//</w:t>
+      </w:r>
+      <w:r>
+        <w:rPr>
+          <w:rFonts w:ascii="Consolas" w:eastAsia="宋体" w:hAnsi="Consolas" w:cs="宋体" w:hint="eastAsia"/>
+          <w:color w:val="000000"/>
+          <w:kern w:val="0"/>
+          <w:sz w:val="20"/>
+          <w:szCs w:val="20"/>
+        </w:rPr>
+        <w:t>在</w:t>
+      </w:r>
+      <w:r>
+        <w:rPr>
+          <w:rFonts w:ascii="Consolas" w:eastAsia="宋体" w:hAnsi="Consolas" w:cs="宋体"/>
+          <w:color w:val="000000"/>
+          <w:kern w:val="0"/>
+          <w:sz w:val="20"/>
+          <w:szCs w:val="20"/>
+        </w:rPr>
+        <w:t>s</w:t>
+      </w:r>
+      <w:r>
+        <w:rPr>
+          <w:rFonts w:ascii="Consolas" w:eastAsia="宋体" w:hAnsi="Consolas" w:cs="宋体" w:hint="eastAsia"/>
+          <w:color w:val="000000"/>
+          <w:kern w:val="0"/>
+          <w:sz w:val="20"/>
+          <w:szCs w:val="20"/>
+        </w:rPr>
+        <w:t>字符串里找到</w:t>
+      </w:r>
+      <w:r>
+        <w:rPr>
+          <w:rFonts w:ascii="Consolas" w:eastAsia="宋体" w:hAnsi="Consolas" w:cs="宋体" w:hint="eastAsia"/>
+          <w:color w:val="000000"/>
+          <w:kern w:val="0"/>
+          <w:sz w:val="20"/>
+          <w:szCs w:val="20"/>
+        </w:rPr>
+        <w:t>delimiter</w:t>
+      </w:r>
+      <w:r>
+        <w:rPr>
+          <w:rFonts w:ascii="Consolas" w:eastAsia="宋体" w:hAnsi="Consolas" w:cs="宋体" w:hint="eastAsia"/>
+          <w:color w:val="000000"/>
+          <w:kern w:val="0"/>
+          <w:sz w:val="20"/>
+          <w:szCs w:val="20"/>
+        </w:rPr>
+        <w:t>第一次出现的位置</w:t>
+      </w:r>
+      <w:r>
+        <w:rPr>
+          <w:rFonts w:ascii="Consolas" w:eastAsia="宋体" w:hAnsi="Consolas" w:cs="宋体" w:hint="eastAsia"/>
+          <w:color w:val="000000"/>
+          <w:kern w:val="0"/>
+          <w:sz w:val="20"/>
+          <w:szCs w:val="20"/>
+        </w:rPr>
+        <w:t>,</w:t>
+      </w:r>
+      <w:r>
+        <w:rPr>
+          <w:rFonts w:ascii="Consolas" w:eastAsia="宋体" w:hAnsi="Consolas" w:cs="宋体" w:hint="eastAsia"/>
+          <w:color w:val="000000"/>
+          <w:kern w:val="0"/>
+          <w:sz w:val="20"/>
+          <w:szCs w:val="20"/>
+        </w:rPr>
+        <w:t>从</w:t>
+      </w:r>
+      <w:r>
+        <w:rPr>
+          <w:rFonts w:ascii="Consolas" w:eastAsia="宋体" w:hAnsi="Consolas" w:cs="宋体" w:hint="eastAsia"/>
+          <w:color w:val="000000"/>
+          <w:kern w:val="0"/>
+          <w:sz w:val="20"/>
+          <w:szCs w:val="20"/>
+        </w:rPr>
+        <w:t>0</w:t>
+      </w:r>
+      <w:r>
+        <w:rPr>
+          <w:rFonts w:ascii="Consolas" w:eastAsia="宋体" w:hAnsi="Consolas" w:cs="宋体" w:hint="eastAsia"/>
+          <w:color w:val="000000"/>
+          <w:kern w:val="0"/>
+          <w:sz w:val="20"/>
+          <w:szCs w:val="20"/>
+        </w:rPr>
+        <w:t>开始</w:t>
+      </w:r>
+    </w:p>
+    <w:p>
+      <w:pPr>
+        <w:pStyle w:val="a8"/>
+        <w:widowControl/>
+        <w:shd w:val="clear" w:color="auto" w:fill="FFFFFE"/>
+        <w:spacing w:line="270" w:lineRule="atLeast"/>
+        <w:ind w:left="360" w:firstLineChars="0" w:firstLine="0"/>
+        <w:jc w:val="left"/>
+        <w:rPr>
+          <w:rFonts w:ascii="Consolas" w:eastAsia="宋体" w:hAnsi="Consolas" w:cs="宋体"/>
+          <w:color w:val="000000"/>
+          <w:kern w:val="0"/>
+          <w:sz w:val="20"/>
+          <w:szCs w:val="20"/>
+        </w:rPr>
+      </w:pPr>
+      <w:r>
+        <w:rPr>
+          <w:rFonts w:ascii="Consolas" w:eastAsia="宋体" w:hAnsi="Consolas" w:cs="宋体" w:hint="eastAsia"/>
+          <w:color w:val="000000"/>
+          <w:kern w:val="0"/>
+          <w:sz w:val="20"/>
+          <w:szCs w:val="20"/>
+        </w:rPr>
+        <w:t>s.earse(0,length</w:t>
+      </w:r>
+      <w:r>
+        <w:rPr>
+          <w:rFonts w:ascii="Consolas" w:eastAsia="宋体" w:hAnsi="Consolas" w:cs="宋体"/>
+          <w:color w:val="000000"/>
+          <w:kern w:val="0"/>
+          <w:sz w:val="20"/>
+          <w:szCs w:val="20"/>
+        </w:rPr>
+        <w:t>)</w:t>
+      </w:r>
+      <w:r>
+        <w:rPr>
+          <w:rFonts w:ascii="Consolas" w:eastAsia="宋体" w:hAnsi="Consolas" w:cs="宋体" w:hint="eastAsia"/>
+          <w:color w:val="000000"/>
+          <w:kern w:val="0"/>
+          <w:sz w:val="20"/>
+          <w:szCs w:val="20"/>
+        </w:rPr>
+        <w:t>删除</w:t>
+      </w:r>
+      <w:r>
+        <w:rPr>
+          <w:rFonts w:ascii="Consolas" w:eastAsia="宋体" w:hAnsi="Consolas" w:cs="宋体" w:hint="eastAsia"/>
+          <w:color w:val="000000"/>
+          <w:kern w:val="0"/>
+          <w:sz w:val="20"/>
+          <w:szCs w:val="20"/>
+        </w:rPr>
+        <w:t>s</w:t>
+      </w:r>
+      <w:r>
+        <w:rPr>
+          <w:rFonts w:ascii="Consolas" w:eastAsia="宋体" w:hAnsi="Consolas" w:cs="宋体" w:hint="eastAsia"/>
+          <w:color w:val="000000"/>
+          <w:kern w:val="0"/>
+          <w:sz w:val="20"/>
+          <w:szCs w:val="20"/>
+        </w:rPr>
+        <w:t>从</w:t>
+      </w:r>
+      <w:r>
+        <w:rPr>
+          <w:rFonts w:ascii="Consolas" w:eastAsia="宋体" w:hAnsi="Consolas" w:cs="宋体" w:hint="eastAsia"/>
+          <w:color w:val="000000"/>
+          <w:kern w:val="0"/>
+          <w:sz w:val="20"/>
+          <w:szCs w:val="20"/>
+        </w:rPr>
+        <w:t>0</w:t>
+      </w:r>
+      <w:r>
+        <w:rPr>
+          <w:rFonts w:ascii="Consolas" w:eastAsia="宋体" w:hAnsi="Consolas" w:cs="宋体" w:hint="eastAsia"/>
+          <w:color w:val="000000"/>
+          <w:kern w:val="0"/>
+          <w:sz w:val="20"/>
+          <w:szCs w:val="20"/>
+        </w:rPr>
+        <w:t>开始，长为</w:t>
+      </w:r>
+      <w:r>
+        <w:rPr>
+          <w:rFonts w:ascii="Consolas" w:eastAsia="宋体" w:hAnsi="Consolas" w:cs="宋体" w:hint="eastAsia"/>
+          <w:color w:val="000000"/>
+          <w:kern w:val="0"/>
+          <w:sz w:val="20"/>
+          <w:szCs w:val="20"/>
+        </w:rPr>
+        <w:t>length</w:t>
+      </w:r>
+      <w:r>
+        <w:rPr>
+          <w:rFonts w:ascii="Consolas" w:eastAsia="宋体" w:hAnsi="Consolas" w:cs="宋体" w:hint="eastAsia"/>
+          <w:color w:val="000000"/>
+          <w:kern w:val="0"/>
+          <w:sz w:val="20"/>
+          <w:szCs w:val="20"/>
+        </w:rPr>
+        <w:t>的字符串，无返回值</w:t>
+      </w:r>
+    </w:p>
+    <w:p>
+      <w:pPr>
+        <w:pStyle w:val="a8"/>
+        <w:widowControl/>
+        <w:shd w:val="clear" w:color="auto" w:fill="FFFFFE"/>
+        <w:spacing w:line="270" w:lineRule="atLeast"/>
+        <w:ind w:left="360" w:firstLineChars="0" w:firstLine="0"/>
+        <w:jc w:val="left"/>
+        <w:rPr>
+          <w:rFonts w:ascii="Consolas" w:eastAsia="宋体" w:hAnsi="Consolas" w:cs="宋体"/>
+          <w:color w:val="000000"/>
+          <w:kern w:val="0"/>
+          <w:sz w:val="20"/>
+          <w:szCs w:val="20"/>
+        </w:rPr>
+      </w:pPr>
+    </w:p>
+    <w:p>
+      <w:pPr>
+        <w:pStyle w:val="a8"/>
+        <w:widowControl/>
+        <w:shd w:val="clear" w:color="auto" w:fill="FFFFFE"/>
+        <w:spacing w:line="270" w:lineRule="atLeast"/>
+        <w:ind w:left="360" w:firstLineChars="0" w:firstLine="0"/>
+        <w:jc w:val="left"/>
+        <w:rPr>
+          <w:rFonts w:ascii="Consolas" w:eastAsia="宋体" w:hAnsi="Consolas" w:cs="宋体"/>
+          <w:color w:val="000000"/>
+          <w:kern w:val="0"/>
+          <w:sz w:val="20"/>
+          <w:szCs w:val="20"/>
+        </w:rPr>
+      </w:pPr>
+    </w:p>
+    <w:p>
+      <w:pPr>
+        <w:pStyle w:val="a8"/>
+        <w:ind w:left="360" w:firstLineChars="0" w:firstLine="0"/>
+      </w:pPr>
+    </w:p>
+    <w:p>
+      <w:r>
+        <w:rPr>
+          <w:rFonts w:hint="eastAsia"/>
+        </w:rPr>
+        <w:lastRenderedPageBreak/>
+        <w:t>五、二叉查找树</w:t>
+      </w:r>
+    </w:p>
+    <w:p>
+      <w:r>
+        <w:rPr>
+          <w:rFonts w:hint="eastAsia"/>
+        </w:rPr>
+        <w:t>1.AVL平衡数的旋转是在一棵已经</w:t>
+      </w:r>
+      <w:r>
+        <w:rPr>
+          <w:rFonts w:hint="eastAsia"/>
+        </w:rPr>
+        <w:t>是AVL树上插入一个新节点。所以不是直接对一个树做旋转操作，而是一个个地节点建立一个AVL树，然后旋转操作变平衡</w:t>
+      </w:r>
+      <w:r>
+        <w:rPr>
+          <w:rFonts w:hint="eastAsia"/>
+        </w:rPr>
+        <w:t>。</w:t>
+      </w:r>
+    </w:p>
+    <w:p>
+      <w:pPr>
+        <w:rPr>
+          <w:rFonts w:hint="eastAsia"/>
+        </w:rPr>
+      </w:pPr>
+      <w:r>
+        <w:tab/>
+      </w:r>
+      <w:r>
+        <w:rPr>
+          <w:rFonts w:hint="eastAsia"/>
+        </w:rPr>
+        <w:t>但是这里其实原树是一个二叉搜索树，</w:t>
+      </w:r>
+      <w:r>
+        <w:rPr>
+          <w:rFonts w:hint="eastAsia"/>
+        </w:rPr>
+        <w:t>所以只需要中序遍历树，便可得到排好序的数字，然后直接构造一棵树即可</w:t>
+      </w:r>
+      <w:bookmarkStart w:id="0" w:name="_GoBack"/>
+      <w:bookmarkEnd w:id="0"/>
+    </w:p>
     <w:sectPr>
       <w:pgSz w:w="11906" w:h="16838"/>
       <w:pgMar w:top="1440" w:right="1800" w:bottom="1440" w:left="1800" w:header="851" w:footer="992" w:gutter="0"/>
@@ -3812,16 +4507,16 @@
     </w:lvl>
   </w:abstractNum>
   <w:abstractNum w:abstractNumId="2" w15:restartNumberingAfterBreak="0">
-    <w:nsid w:val="70A52ADF"/>
+    <w:nsid w:val="4285293C"/>
     <w:multiLevelType w:val="hybridMultilevel"/>
-    <w:tmpl w:val="ECE80498"/>
-    <w:lvl w:ilvl="0" w:tplc="2FC2A322">
+    <w:tmpl w:val="465450DA"/>
+    <w:lvl w:ilvl="0" w:tplc="0A14E240">
       <w:start w:val="1"/>
       <w:numFmt w:val="decimal"/>
-      <w:lvlText w:val="%1."/>
+      <w:lvlText w:val="%1．"/>
       <w:lvlJc w:val="left"/>
       <w:pPr>
-        <w:ind w:left="972" w:hanging="972"/>
+        <w:ind w:left="360" w:hanging="360"/>
       </w:pPr>
       <w:rPr>
         <w:rFonts w:hint="default"/>
@@ -3900,14 +4595,106 @@
       </w:pPr>
     </w:lvl>
   </w:abstractNum>
+  <w:abstractNum w:abstractNumId="3" w15:restartNumberingAfterBreak="0">
+    <w:nsid w:val="70A52ADF"/>
+    <w:multiLevelType w:val="hybridMultilevel"/>
+    <w:tmpl w:val="ECE80498"/>
+    <w:lvl w:ilvl="0" w:tplc="2FC2A322">
+      <w:start w:val="1"/>
+      <w:numFmt w:val="decimal"/>
+      <w:lvlText w:val="%1."/>
+      <w:lvlJc w:val="left"/>
+      <w:pPr>
+        <w:ind w:left="972" w:hanging="972"/>
+      </w:pPr>
+      <w:rPr>
+        <w:rFonts w:hint="default"/>
+      </w:rPr>
+    </w:lvl>
+    <w:lvl w:ilvl="1" w:tplc="04090019" w:tentative="1">
+      <w:start w:val="1"/>
+      <w:numFmt w:val="lowerLetter"/>
+      <w:lvlText w:val="%2)"/>
+      <w:lvlJc w:val="left"/>
+      <w:pPr>
+        <w:ind w:left="840" w:hanging="420"/>
+      </w:pPr>
+    </w:lvl>
+    <w:lvl w:ilvl="2" w:tplc="0409001B" w:tentative="1">
+      <w:start w:val="1"/>
+      <w:numFmt w:val="lowerRoman"/>
+      <w:lvlText w:val="%3."/>
+      <w:lvlJc w:val="right"/>
+      <w:pPr>
+        <w:ind w:left="1260" w:hanging="420"/>
+      </w:pPr>
+    </w:lvl>
+    <w:lvl w:ilvl="3" w:tplc="0409000F" w:tentative="1">
+      <w:start w:val="1"/>
+      <w:numFmt w:val="decimal"/>
+      <w:lvlText w:val="%4."/>
+      <w:lvlJc w:val="left"/>
+      <w:pPr>
+        <w:ind w:left="1680" w:hanging="420"/>
+      </w:pPr>
+    </w:lvl>
+    <w:lvl w:ilvl="4" w:tplc="04090019" w:tentative="1">
+      <w:start w:val="1"/>
+      <w:numFmt w:val="lowerLetter"/>
+      <w:lvlText w:val="%5)"/>
+      <w:lvlJc w:val="left"/>
+      <w:pPr>
+        <w:ind w:left="2100" w:hanging="420"/>
+      </w:pPr>
+    </w:lvl>
+    <w:lvl w:ilvl="5" w:tplc="0409001B" w:tentative="1">
+      <w:start w:val="1"/>
+      <w:numFmt w:val="lowerRoman"/>
+      <w:lvlText w:val="%6."/>
+      <w:lvlJc w:val="right"/>
+      <w:pPr>
+        <w:ind w:left="2520" w:hanging="420"/>
+      </w:pPr>
+    </w:lvl>
+    <w:lvl w:ilvl="6" w:tplc="0409000F" w:tentative="1">
+      <w:start w:val="1"/>
+      <w:numFmt w:val="decimal"/>
+      <w:lvlText w:val="%7."/>
+      <w:lvlJc w:val="left"/>
+      <w:pPr>
+        <w:ind w:left="2940" w:hanging="420"/>
+      </w:pPr>
+    </w:lvl>
+    <w:lvl w:ilvl="7" w:tplc="04090019" w:tentative="1">
+      <w:start w:val="1"/>
+      <w:numFmt w:val="lowerLetter"/>
+      <w:lvlText w:val="%8)"/>
+      <w:lvlJc w:val="left"/>
+      <w:pPr>
+        <w:ind w:left="3360" w:hanging="420"/>
+      </w:pPr>
+    </w:lvl>
+    <w:lvl w:ilvl="8" w:tplc="0409001B" w:tentative="1">
+      <w:start w:val="1"/>
+      <w:numFmt w:val="lowerRoman"/>
+      <w:lvlText w:val="%9."/>
+      <w:lvlJc w:val="right"/>
+      <w:pPr>
+        <w:ind w:left="3780" w:hanging="420"/>
+      </w:pPr>
+    </w:lvl>
+  </w:abstractNum>
   <w:num w:numId="1">
-    <w:abstractNumId w:val="2"/>
+    <w:abstractNumId w:val="3"/>
   </w:num>
   <w:num w:numId="2">
     <w:abstractNumId w:val="1"/>
   </w:num>
   <w:num w:numId="3">
     <w:abstractNumId w:val="0"/>
+  </w:num>
+  <w:num w:numId="4">
+    <w:abstractNumId w:val="2"/>
   </w:num>
 </w:numbering>
 </file>
@@ -4488,7 +5275,6 @@
     <w:name w:val="Normal (Web)"/>
     <w:basedOn w:val="a"/>
     <w:uiPriority w:val="99"/>
-    <w:semiHidden/>
     <w:unhideWhenUsed/>
     <w:rsid w:val="0004766E"/>
     <w:pPr>
@@ -4588,6 +5374,19 @@
       <w:kern w:val="44"/>
       <w:sz w:val="44"/>
       <w:szCs w:val="44"/>
+    </w:rPr>
+  </w:style>
+  <w:style w:type="character" w:styleId="HTML1">
+    <w:name w:val="HTML Code"/>
+    <w:basedOn w:val="a0"/>
+    <w:uiPriority w:val="99"/>
+    <w:semiHidden/>
+    <w:unhideWhenUsed/>
+    <w:rsid w:val="00494A65"/>
+    <w:rPr>
+      <w:rFonts w:ascii="宋体" w:eastAsia="宋体" w:hAnsi="宋体" w:cs="宋体"/>
+      <w:sz w:val="24"/>
+      <w:szCs w:val="24"/>
     </w:rPr>
   </w:style>
 </w:styles>

--- a/算法题总结.docx
+++ b/算法题总结.docx
@@ -4255,11 +4255,812 @@
       </w:r>
     </w:p>
     <w:p>
-      <w:pPr>
+      <w:r>
+        <w:tab/>
+      </w:r>
+      <w:r>
         <w:rPr>
           <w:rFonts w:hint="eastAsia"/>
         </w:rPr>
-      </w:pPr>
+        <w:t>但是这里其实原树是一个二叉搜索树，</w:t>
+      </w:r>
+      <w:r>
+        <w:rPr>
+          <w:rFonts w:hint="eastAsia"/>
+        </w:rPr>
+        <w:t>所以只需要中序遍历树，便可得到排好序的数字，然后直接构造一棵树即可</w:t>
+      </w:r>
+    </w:p>
+    <w:p/>
+    <w:p>
+      <w:r>
+        <w:rPr>
+          <w:rFonts w:hint="eastAsia"/>
+        </w:rPr>
+        <w:t>六 位运算</w:t>
+      </w:r>
+    </w:p>
+    <w:p>
+      <w:pPr>
+        <w:pStyle w:val="a8"/>
+        <w:widowControl/>
+        <w:shd w:val="clear" w:color="auto" w:fill="FFFFFE"/>
+        <w:spacing w:line="270" w:lineRule="atLeast"/>
+        <w:ind w:firstLineChars="0" w:firstLine="0"/>
+        <w:jc w:val="left"/>
+        <w:rPr>
+          <w:rFonts w:ascii="Consolas" w:eastAsia="宋体" w:hAnsi="Consolas" w:cs="宋体"/>
+          <w:color w:val="000000"/>
+          <w:kern w:val="0"/>
+          <w:sz w:val="20"/>
+          <w:szCs w:val="20"/>
+        </w:rPr>
+      </w:pPr>
+      <w:r>
+        <w:rPr>
+          <w:rFonts w:ascii="Consolas" w:eastAsia="宋体" w:hAnsi="Consolas" w:cs="宋体"/>
+          <w:color w:val="008000"/>
+          <w:kern w:val="0"/>
+          <w:sz w:val="20"/>
+          <w:szCs w:val="20"/>
+        </w:rPr>
+        <w:t>1.</w:t>
+      </w:r>
+      <w:r>
+        <w:rPr>
+          <w:rFonts w:ascii="Consolas" w:eastAsia="宋体" w:hAnsi="Consolas" w:cs="宋体"/>
+          <w:color w:val="008000"/>
+          <w:kern w:val="0"/>
+          <w:sz w:val="20"/>
+          <w:szCs w:val="20"/>
+        </w:rPr>
+        <w:t>0 ^ x = x</w:t>
+      </w:r>
+    </w:p>
+    <w:p>
+      <w:pPr>
+        <w:widowControl/>
+        <w:shd w:val="clear" w:color="auto" w:fill="FFFFFE"/>
+        <w:spacing w:line="270" w:lineRule="atLeast"/>
+        <w:jc w:val="left"/>
+        <w:rPr>
+          <w:rFonts w:ascii="Consolas" w:eastAsia="宋体" w:hAnsi="Consolas" w:cs="宋体"/>
+          <w:color w:val="000000"/>
+          <w:kern w:val="0"/>
+          <w:sz w:val="20"/>
+          <w:szCs w:val="20"/>
+        </w:rPr>
+      </w:pPr>
+      <w:r>
+        <w:rPr>
+          <w:rFonts w:ascii="Consolas" w:eastAsia="宋体" w:hAnsi="Consolas" w:cs="宋体"/>
+          <w:color w:val="008000"/>
+          <w:kern w:val="0"/>
+          <w:sz w:val="20"/>
+          <w:szCs w:val="20"/>
+        </w:rPr>
+        <w:t>  </w:t>
+      </w:r>
+      <w:r>
+        <w:rPr>
+          <w:rFonts w:ascii="Consolas" w:eastAsia="宋体" w:hAnsi="Consolas" w:cs="宋体"/>
+          <w:color w:val="008000"/>
+          <w:kern w:val="0"/>
+          <w:sz w:val="20"/>
+          <w:szCs w:val="20"/>
+        </w:rPr>
+        <w:t>x ^ x = 0</w:t>
+      </w:r>
+      <w:r>
+        <w:rPr>
+          <w:rFonts w:ascii="Consolas" w:eastAsia="宋体" w:hAnsi="Consolas" w:cs="宋体"/>
+          <w:color w:val="008000"/>
+          <w:kern w:val="0"/>
+          <w:sz w:val="20"/>
+          <w:szCs w:val="20"/>
+        </w:rPr>
+        <w:t>；</w:t>
+      </w:r>
+    </w:p>
+    <w:p>
+      <w:pPr>
+        <w:widowControl/>
+        <w:shd w:val="clear" w:color="auto" w:fill="FFFFFE"/>
+        <w:spacing w:line="270" w:lineRule="atLeast"/>
+        <w:jc w:val="left"/>
+        <w:rPr>
+          <w:rFonts w:ascii="Consolas" w:eastAsia="宋体" w:hAnsi="Consolas" w:cs="宋体"/>
+          <w:color w:val="000000"/>
+          <w:kern w:val="0"/>
+          <w:sz w:val="20"/>
+          <w:szCs w:val="20"/>
+        </w:rPr>
+      </w:pPr>
+      <w:r>
+        <w:rPr>
+          <w:rFonts w:ascii="Consolas" w:eastAsia="宋体" w:hAnsi="Consolas" w:cs="宋体"/>
+          <w:color w:val="008000"/>
+          <w:kern w:val="0"/>
+          <w:sz w:val="20"/>
+          <w:szCs w:val="20"/>
+        </w:rPr>
+        <w:t>  x &amp; ~x = 0,</w:t>
+      </w:r>
+    </w:p>
+    <w:p>
+      <w:pPr>
+        <w:widowControl/>
+        <w:shd w:val="clear" w:color="auto" w:fill="FFFFFE"/>
+        <w:spacing w:line="270" w:lineRule="atLeast"/>
+        <w:jc w:val="left"/>
+        <w:rPr>
+          <w:rFonts w:ascii="Consolas" w:eastAsia="宋体" w:hAnsi="Consolas" w:cs="宋体"/>
+          <w:color w:val="008000"/>
+          <w:kern w:val="0"/>
+          <w:sz w:val="20"/>
+          <w:szCs w:val="20"/>
+        </w:rPr>
+      </w:pPr>
+      <w:r>
+        <w:rPr>
+          <w:rFonts w:ascii="Consolas" w:eastAsia="宋体" w:hAnsi="Consolas" w:cs="宋体"/>
+          <w:color w:val="008000"/>
+          <w:kern w:val="0"/>
+          <w:sz w:val="20"/>
+          <w:szCs w:val="20"/>
+        </w:rPr>
+        <w:t>  x &amp; ~0 =x;</w:t>
+      </w:r>
+    </w:p>
+    <w:p>
+      <w:pPr>
+        <w:widowControl/>
+        <w:shd w:val="clear" w:color="auto" w:fill="FFFFFE"/>
+        <w:spacing w:line="270" w:lineRule="atLeast"/>
+        <w:jc w:val="left"/>
+        <w:rPr>
+          <w:rFonts w:ascii="Consolas" w:eastAsia="宋体" w:hAnsi="Consolas" w:cs="宋体"/>
+          <w:kern w:val="0"/>
+          <w:sz w:val="20"/>
+          <w:szCs w:val="20"/>
+        </w:rPr>
+      </w:pPr>
+      <w:r>
+        <w:rPr>
+          <w:rFonts w:ascii="Consolas" w:eastAsia="宋体" w:hAnsi="Consolas" w:cs="宋体" w:hint="eastAsia"/>
+          <w:color w:val="008000"/>
+          <w:kern w:val="0"/>
+          <w:sz w:val="20"/>
+          <w:szCs w:val="20"/>
+        </w:rPr>
+        <w:t>注意：异或</w:t>
+      </w:r>
+      <w:r>
+        <w:rPr>
+          <w:rFonts w:ascii="Consolas" w:eastAsia="宋体" w:hAnsi="Consolas" w:cs="宋体" w:hint="eastAsia"/>
+          <w:color w:val="008000"/>
+          <w:kern w:val="0"/>
+          <w:sz w:val="20"/>
+          <w:szCs w:val="20"/>
+        </w:rPr>
+        <w:t xml:space="preserve"> </w:t>
+      </w:r>
+      <w:r>
+        <w:rPr>
+          <w:rFonts w:ascii="Consolas" w:eastAsia="宋体" w:hAnsi="Consolas" w:cs="宋体" w:hint="eastAsia"/>
+          <w:color w:val="FF0000"/>
+          <w:kern w:val="0"/>
+          <w:sz w:val="20"/>
+          <w:szCs w:val="20"/>
+        </w:rPr>
+        <w:t>0^0=0</w:t>
+      </w:r>
+      <w:r>
+        <w:rPr>
+          <w:rFonts w:ascii="Consolas" w:eastAsia="宋体" w:hAnsi="Consolas" w:cs="宋体"/>
+          <w:kern w:val="0"/>
+          <w:sz w:val="20"/>
+          <w:szCs w:val="20"/>
+        </w:rPr>
+        <w:t>,1^0=1</w:t>
+      </w:r>
+      <w:r>
+        <w:rPr>
+          <w:rFonts w:ascii="Consolas" w:eastAsia="宋体" w:hAnsi="Consolas" w:cs="宋体"/>
+          <w:kern w:val="0"/>
+          <w:sz w:val="20"/>
+          <w:szCs w:val="20"/>
+        </w:rPr>
+        <w:t>,0^1=1,1^1=0</w:t>
+      </w:r>
+    </w:p>
+    <w:p>
+      <w:pPr>
+        <w:widowControl/>
+        <w:shd w:val="clear" w:color="auto" w:fill="FFFFFE"/>
+        <w:spacing w:line="270" w:lineRule="atLeast"/>
+        <w:jc w:val="left"/>
+        <w:rPr>
+          <w:rFonts w:ascii="Consolas" w:eastAsia="宋体" w:hAnsi="Consolas" w:cs="宋体"/>
+          <w:kern w:val="0"/>
+          <w:sz w:val="20"/>
+          <w:szCs w:val="20"/>
+        </w:rPr>
+      </w:pPr>
+      <w:r>
+        <w:rPr>
+          <w:rFonts w:ascii="Consolas" w:eastAsia="宋体" w:hAnsi="Consolas" w:cs="宋体"/>
+          <w:kern w:val="0"/>
+          <w:sz w:val="20"/>
+          <w:szCs w:val="20"/>
+        </w:rPr>
+        <w:t xml:space="preserve">       </w:t>
+      </w:r>
+      <w:r>
+        <w:rPr>
+          <w:rFonts w:ascii="Consolas" w:eastAsia="宋体" w:hAnsi="Consolas" w:cs="宋体" w:hint="eastAsia"/>
+          <w:kern w:val="0"/>
+          <w:sz w:val="20"/>
+          <w:szCs w:val="20"/>
+        </w:rPr>
+        <w:t>异或的自反性：</w:t>
+      </w:r>
+      <w:r>
+        <w:rPr>
+          <w:rFonts w:ascii="Consolas" w:eastAsia="宋体" w:hAnsi="Consolas" w:cs="宋体" w:hint="eastAsia"/>
+          <w:kern w:val="0"/>
+          <w:sz w:val="20"/>
+          <w:szCs w:val="20"/>
+        </w:rPr>
+        <w:t xml:space="preserve"> a^b^b=a,a^b^a=b</w:t>
+      </w:r>
+    </w:p>
+    <w:p>
+      <w:pPr>
+        <w:widowControl/>
+        <w:shd w:val="clear" w:color="auto" w:fill="FFFFFE"/>
+        <w:spacing w:line="270" w:lineRule="atLeast"/>
+        <w:jc w:val="left"/>
+        <w:rPr>
+          <w:rFonts w:ascii="Consolas" w:eastAsia="宋体" w:hAnsi="Consolas" w:cs="宋体"/>
+          <w:kern w:val="0"/>
+          <w:sz w:val="20"/>
+          <w:szCs w:val="20"/>
+        </w:rPr>
+      </w:pPr>
+      <w:r>
+        <w:rPr>
+          <w:rFonts w:ascii="Consolas" w:eastAsia="宋体" w:hAnsi="Consolas" w:cs="宋体"/>
+          <w:kern w:val="0"/>
+          <w:sz w:val="20"/>
+          <w:szCs w:val="20"/>
+        </w:rPr>
+        <w:t xml:space="preserve">  </w:t>
+      </w:r>
+      <w:r>
+        <w:rPr>
+          <w:rFonts w:ascii="Consolas" w:eastAsia="宋体" w:hAnsi="Consolas" w:cs="宋体" w:hint="eastAsia"/>
+          <w:kern w:val="0"/>
+          <w:sz w:val="20"/>
+          <w:szCs w:val="20"/>
+        </w:rPr>
+        <w:t>x</w:t>
+      </w:r>
+      <w:r>
+        <w:rPr>
+          <w:rFonts w:ascii="Consolas" w:eastAsia="宋体" w:hAnsi="Consolas" w:cs="宋体"/>
+          <w:kern w:val="0"/>
+          <w:sz w:val="20"/>
+          <w:szCs w:val="20"/>
+        </w:rPr>
+        <w:t>&amp;(-x)</w:t>
+      </w:r>
+      <w:r>
+        <w:rPr>
+          <w:rFonts w:ascii="Consolas" w:eastAsia="宋体" w:hAnsi="Consolas" w:cs="宋体" w:hint="eastAsia"/>
+          <w:kern w:val="0"/>
+          <w:sz w:val="20"/>
+          <w:szCs w:val="20"/>
+        </w:rPr>
+        <w:t>最右边为</w:t>
+      </w:r>
+      <w:r>
+        <w:rPr>
+          <w:rFonts w:ascii="Consolas" w:eastAsia="宋体" w:hAnsi="Consolas" w:cs="宋体" w:hint="eastAsia"/>
+          <w:kern w:val="0"/>
+          <w:sz w:val="20"/>
+          <w:szCs w:val="20"/>
+        </w:rPr>
+        <w:t>1</w:t>
+      </w:r>
+      <w:r>
+        <w:rPr>
+          <w:rFonts w:ascii="Consolas" w:eastAsia="宋体" w:hAnsi="Consolas" w:cs="宋体" w:hint="eastAsia"/>
+          <w:kern w:val="0"/>
+          <w:sz w:val="20"/>
+          <w:szCs w:val="20"/>
+        </w:rPr>
+        <w:t>的值</w:t>
+      </w:r>
+      <w:r>
+        <w:rPr>
+          <w:rFonts w:ascii="Consolas" w:eastAsia="宋体" w:hAnsi="Consolas" w:cs="宋体" w:hint="eastAsia"/>
+          <w:kern w:val="0"/>
+          <w:sz w:val="20"/>
+          <w:szCs w:val="20"/>
+        </w:rPr>
+        <w:t>，其余置</w:t>
+      </w:r>
+      <w:r>
+        <w:rPr>
+          <w:rFonts w:ascii="Consolas" w:eastAsia="宋体" w:hAnsi="Consolas" w:cs="宋体" w:hint="eastAsia"/>
+          <w:kern w:val="0"/>
+          <w:sz w:val="20"/>
+          <w:szCs w:val="20"/>
+        </w:rPr>
+        <w:t>0</w:t>
+      </w:r>
+      <w:r>
+        <w:rPr>
+          <w:rFonts w:ascii="Consolas" w:eastAsia="宋体" w:hAnsi="Consolas" w:cs="宋体" w:hint="eastAsia"/>
+          <w:kern w:val="0"/>
+          <w:sz w:val="20"/>
+          <w:szCs w:val="20"/>
+        </w:rPr>
+        <w:t>：</w:t>
+      </w:r>
+      <w:r>
+        <w:rPr>
+          <w:rFonts w:ascii="Consolas" w:eastAsia="宋体" w:hAnsi="Consolas" w:cs="宋体" w:hint="eastAsia"/>
+          <w:kern w:val="0"/>
+          <w:sz w:val="20"/>
+          <w:szCs w:val="20"/>
+        </w:rPr>
+        <w:t>-x=~x+1</w:t>
+      </w:r>
+      <w:r>
+        <w:rPr>
+          <w:rFonts w:ascii="Consolas" w:eastAsia="宋体" w:hAnsi="Consolas" w:cs="宋体" w:hint="eastAsia"/>
+          <w:kern w:val="0"/>
+          <w:sz w:val="20"/>
+          <w:szCs w:val="20"/>
+        </w:rPr>
+        <w:t>：</w:t>
+      </w:r>
+      <w:r>
+        <w:rPr>
+          <w:rFonts w:ascii="Consolas" w:eastAsia="宋体" w:hAnsi="Consolas" w:cs="宋体" w:hint="eastAsia"/>
+          <w:kern w:val="0"/>
+          <w:sz w:val="20"/>
+          <w:szCs w:val="20"/>
+        </w:rPr>
+        <w:t>x</w:t>
+      </w:r>
+      <w:r>
+        <w:rPr>
+          <w:rFonts w:ascii="Consolas" w:eastAsia="宋体" w:hAnsi="Consolas" w:cs="宋体"/>
+          <w:kern w:val="0"/>
+          <w:sz w:val="20"/>
+          <w:szCs w:val="20"/>
+        </w:rPr>
+        <w:t>=010 –x=~x+1=101+1=110,x&amp;(-x)=010,</w:t>
+      </w:r>
+      <w:r>
+        <w:rPr>
+          <w:rFonts w:ascii="Consolas" w:eastAsia="宋体" w:hAnsi="Consolas" w:cs="宋体" w:hint="eastAsia"/>
+          <w:kern w:val="0"/>
+          <w:sz w:val="20"/>
+          <w:szCs w:val="20"/>
+        </w:rPr>
+        <w:t>右边第</w:t>
+      </w:r>
+      <w:r>
+        <w:rPr>
+          <w:rFonts w:ascii="Consolas" w:eastAsia="宋体" w:hAnsi="Consolas" w:cs="宋体" w:hint="eastAsia"/>
+          <w:kern w:val="0"/>
+          <w:sz w:val="20"/>
+          <w:szCs w:val="20"/>
+        </w:rPr>
+        <w:t>2</w:t>
+      </w:r>
+      <w:r>
+        <w:rPr>
+          <w:rFonts w:ascii="Consolas" w:eastAsia="宋体" w:hAnsi="Consolas" w:cs="宋体" w:hint="eastAsia"/>
+          <w:kern w:val="0"/>
+          <w:sz w:val="20"/>
+          <w:szCs w:val="20"/>
+        </w:rPr>
+        <w:t>位为</w:t>
+      </w:r>
+      <w:r>
+        <w:rPr>
+          <w:rFonts w:ascii="Consolas" w:eastAsia="宋体" w:hAnsi="Consolas" w:cs="宋体" w:hint="eastAsia"/>
+          <w:kern w:val="0"/>
+          <w:sz w:val="20"/>
+          <w:szCs w:val="20"/>
+        </w:rPr>
+        <w:t>1</w:t>
+      </w:r>
+    </w:p>
+    <w:p>
+      <w:pPr>
+        <w:widowControl/>
+        <w:shd w:val="clear" w:color="auto" w:fill="FFFFFE"/>
+        <w:spacing w:line="270" w:lineRule="atLeast"/>
+        <w:jc w:val="left"/>
+        <w:rPr>
+          <w:rFonts w:ascii="Consolas" w:eastAsia="宋体" w:hAnsi="Consolas" w:cs="宋体"/>
+          <w:kern w:val="0"/>
+          <w:sz w:val="20"/>
+          <w:szCs w:val="20"/>
+        </w:rPr>
+      </w:pPr>
+      <w:r>
+        <w:rPr>
+          <w:rFonts w:ascii="Consolas" w:eastAsia="宋体" w:hAnsi="Consolas" w:cs="宋体" w:hint="eastAsia"/>
+          <w:kern w:val="0"/>
+          <w:sz w:val="20"/>
+          <w:szCs w:val="20"/>
+        </w:rPr>
+        <w:t>七、树</w:t>
+      </w:r>
+    </w:p>
+    <w:p>
+      <w:pPr>
+        <w:widowControl/>
+        <w:shd w:val="clear" w:color="auto" w:fill="FFFFFE"/>
+        <w:spacing w:line="270" w:lineRule="atLeast"/>
+        <w:jc w:val="left"/>
+        <w:rPr>
+          <w:rFonts w:ascii="Consolas" w:eastAsia="宋体" w:hAnsi="Consolas" w:cs="宋体"/>
+          <w:kern w:val="0"/>
+          <w:sz w:val="20"/>
+          <w:szCs w:val="20"/>
+        </w:rPr>
+      </w:pPr>
+      <w:r>
+        <w:rPr>
+          <w:rFonts w:ascii="Consolas" w:eastAsia="宋体" w:hAnsi="Consolas" w:cs="宋体" w:hint="eastAsia"/>
+          <w:kern w:val="0"/>
+          <w:sz w:val="20"/>
+          <w:szCs w:val="20"/>
+        </w:rPr>
+        <w:t>1.</w:t>
+      </w:r>
+      <w:r>
+        <w:rPr>
+          <w:rFonts w:ascii="Consolas" w:eastAsia="宋体" w:hAnsi="Consolas" w:cs="宋体" w:hint="eastAsia"/>
+          <w:kern w:val="0"/>
+          <w:sz w:val="20"/>
+          <w:szCs w:val="20"/>
+        </w:rPr>
+        <w:t>根据前序中序遍历结果构造二叉树</w:t>
+      </w:r>
+    </w:p>
+    <w:p>
+      <w:pPr>
+        <w:widowControl/>
+        <w:shd w:val="clear" w:color="auto" w:fill="FFFFFE"/>
+        <w:spacing w:line="270" w:lineRule="atLeast"/>
+        <w:jc w:val="left"/>
+        <w:rPr>
+          <w:rFonts w:ascii="Consolas" w:eastAsia="宋体" w:hAnsi="Consolas" w:cs="宋体"/>
+          <w:color w:val="000000"/>
+          <w:kern w:val="0"/>
+          <w:sz w:val="20"/>
+          <w:szCs w:val="20"/>
+        </w:rPr>
+      </w:pPr>
+      <w:r>
+        <w:rPr>
+          <w:rFonts w:ascii="Consolas" w:eastAsia="宋体" w:hAnsi="Consolas" w:cs="宋体" w:hint="eastAsia"/>
+          <w:color w:val="000000"/>
+          <w:kern w:val="0"/>
+          <w:sz w:val="20"/>
+          <w:szCs w:val="20"/>
+        </w:rPr>
+        <w:t>对于任意一颗树而言，前序遍历的形式总是</w:t>
+      </w:r>
+    </w:p>
+    <w:p>
+      <w:pPr>
+        <w:widowControl/>
+        <w:shd w:val="clear" w:color="auto" w:fill="FFFFFE"/>
+        <w:spacing w:line="270" w:lineRule="atLeast"/>
+        <w:jc w:val="left"/>
+        <w:rPr>
+          <w:rFonts w:ascii="Consolas" w:eastAsia="宋体" w:hAnsi="Consolas" w:cs="宋体" w:hint="eastAsia"/>
+          <w:color w:val="000000"/>
+          <w:kern w:val="0"/>
+          <w:sz w:val="20"/>
+          <w:szCs w:val="20"/>
+        </w:rPr>
+      </w:pPr>
+    </w:p>
+    <w:p>
+      <w:pPr>
+        <w:widowControl/>
+        <w:shd w:val="clear" w:color="auto" w:fill="FFFFFE"/>
+        <w:spacing w:line="270" w:lineRule="atLeast"/>
+        <w:jc w:val="left"/>
+        <w:rPr>
+          <w:rFonts w:ascii="Consolas" w:eastAsia="宋体" w:hAnsi="Consolas" w:cs="宋体"/>
+          <w:color w:val="000000"/>
+          <w:kern w:val="0"/>
+          <w:sz w:val="20"/>
+          <w:szCs w:val="20"/>
+        </w:rPr>
+      </w:pPr>
+      <w:r>
+        <w:rPr>
+          <w:rFonts w:ascii="Consolas" w:eastAsia="宋体" w:hAnsi="Consolas" w:cs="宋体"/>
+          <w:color w:val="000000"/>
+          <w:kern w:val="0"/>
+          <w:sz w:val="20"/>
+          <w:szCs w:val="20"/>
+        </w:rPr>
+        <w:t xml:space="preserve">[ </w:t>
+      </w:r>
+      <w:r>
+        <w:rPr>
+          <w:rFonts w:ascii="Consolas" w:eastAsia="宋体" w:hAnsi="Consolas" w:cs="宋体"/>
+          <w:color w:val="000000"/>
+          <w:kern w:val="0"/>
+          <w:sz w:val="20"/>
+          <w:szCs w:val="20"/>
+        </w:rPr>
+        <w:t>根节点</w:t>
+      </w:r>
+      <w:r>
+        <w:rPr>
+          <w:rFonts w:ascii="Consolas" w:eastAsia="宋体" w:hAnsi="Consolas" w:cs="宋体"/>
+          <w:color w:val="000000"/>
+          <w:kern w:val="0"/>
+          <w:sz w:val="20"/>
+          <w:szCs w:val="20"/>
+        </w:rPr>
+        <w:t>, [</w:t>
+      </w:r>
+      <w:r>
+        <w:rPr>
+          <w:rFonts w:ascii="Consolas" w:eastAsia="宋体" w:hAnsi="Consolas" w:cs="宋体"/>
+          <w:color w:val="000000"/>
+          <w:kern w:val="0"/>
+          <w:sz w:val="20"/>
+          <w:szCs w:val="20"/>
+        </w:rPr>
+        <w:t>左子树的前序遍历结果</w:t>
+      </w:r>
+      <w:r>
+        <w:rPr>
+          <w:rFonts w:ascii="Consolas" w:eastAsia="宋体" w:hAnsi="Consolas" w:cs="宋体"/>
+          <w:color w:val="000000"/>
+          <w:kern w:val="0"/>
+          <w:sz w:val="20"/>
+          <w:szCs w:val="20"/>
+        </w:rPr>
+        <w:t>], [</w:t>
+      </w:r>
+      <w:r>
+        <w:rPr>
+          <w:rFonts w:ascii="Consolas" w:eastAsia="宋体" w:hAnsi="Consolas" w:cs="宋体"/>
+          <w:color w:val="000000"/>
+          <w:kern w:val="0"/>
+          <w:sz w:val="20"/>
+          <w:szCs w:val="20"/>
+        </w:rPr>
+        <w:t>右子树的前序遍历结果</w:t>
+      </w:r>
+      <w:r>
+        <w:rPr>
+          <w:rFonts w:ascii="Consolas" w:eastAsia="宋体" w:hAnsi="Consolas" w:cs="宋体"/>
+          <w:color w:val="000000"/>
+          <w:kern w:val="0"/>
+          <w:sz w:val="20"/>
+          <w:szCs w:val="20"/>
+        </w:rPr>
+        <w:t>] ]</w:t>
+      </w:r>
+    </w:p>
+    <w:p>
+      <w:pPr>
+        <w:widowControl/>
+        <w:shd w:val="clear" w:color="auto" w:fill="FFFFFE"/>
+        <w:spacing w:line="270" w:lineRule="atLeast"/>
+        <w:jc w:val="left"/>
+        <w:rPr>
+          <w:rFonts w:ascii="Consolas" w:eastAsia="宋体" w:hAnsi="Consolas" w:cs="宋体"/>
+          <w:color w:val="000000"/>
+          <w:kern w:val="0"/>
+          <w:sz w:val="20"/>
+          <w:szCs w:val="20"/>
+        </w:rPr>
+      </w:pPr>
+      <w:r>
+        <w:rPr>
+          <w:rFonts w:ascii="Consolas" w:eastAsia="宋体" w:hAnsi="Consolas" w:cs="宋体" w:hint="eastAsia"/>
+          <w:color w:val="000000"/>
+          <w:kern w:val="0"/>
+          <w:sz w:val="20"/>
+          <w:szCs w:val="20"/>
+        </w:rPr>
+        <w:t>即根节点总是前序遍历中的第一个节点。而中序遍历的形式总是</w:t>
+      </w:r>
+    </w:p>
+    <w:p>
+      <w:pPr>
+        <w:widowControl/>
+        <w:shd w:val="clear" w:color="auto" w:fill="FFFFFE"/>
+        <w:spacing w:line="270" w:lineRule="atLeast"/>
+        <w:jc w:val="left"/>
+        <w:rPr>
+          <w:rFonts w:ascii="Consolas" w:eastAsia="宋体" w:hAnsi="Consolas" w:cs="宋体" w:hint="eastAsia"/>
+          <w:color w:val="000000"/>
+          <w:kern w:val="0"/>
+          <w:sz w:val="20"/>
+          <w:szCs w:val="20"/>
+        </w:rPr>
+      </w:pPr>
+    </w:p>
+    <w:p>
+      <w:pPr>
+        <w:widowControl/>
+        <w:shd w:val="clear" w:color="auto" w:fill="FFFFFE"/>
+        <w:spacing w:line="270" w:lineRule="atLeast"/>
+        <w:jc w:val="left"/>
+        <w:rPr>
+          <w:rFonts w:ascii="Consolas" w:eastAsia="宋体" w:hAnsi="Consolas" w:cs="宋体"/>
+          <w:color w:val="000000"/>
+          <w:kern w:val="0"/>
+          <w:sz w:val="20"/>
+          <w:szCs w:val="20"/>
+        </w:rPr>
+      </w:pPr>
+      <w:r>
+        <w:rPr>
+          <w:rFonts w:ascii="Consolas" w:eastAsia="宋体" w:hAnsi="Consolas" w:cs="宋体"/>
+          <w:color w:val="000000"/>
+          <w:kern w:val="0"/>
+          <w:sz w:val="20"/>
+          <w:szCs w:val="20"/>
+        </w:rPr>
+        <w:t>[ [</w:t>
+      </w:r>
+      <w:r>
+        <w:rPr>
+          <w:rFonts w:ascii="Consolas" w:eastAsia="宋体" w:hAnsi="Consolas" w:cs="宋体"/>
+          <w:color w:val="000000"/>
+          <w:kern w:val="0"/>
+          <w:sz w:val="20"/>
+          <w:szCs w:val="20"/>
+        </w:rPr>
+        <w:t>左子树的中序遍历结果</w:t>
+      </w:r>
+      <w:r>
+        <w:rPr>
+          <w:rFonts w:ascii="Consolas" w:eastAsia="宋体" w:hAnsi="Consolas" w:cs="宋体"/>
+          <w:color w:val="000000"/>
+          <w:kern w:val="0"/>
+          <w:sz w:val="20"/>
+          <w:szCs w:val="20"/>
+        </w:rPr>
+        <w:t xml:space="preserve">], </w:t>
+      </w:r>
+      <w:r>
+        <w:rPr>
+          <w:rFonts w:ascii="Consolas" w:eastAsia="宋体" w:hAnsi="Consolas" w:cs="宋体"/>
+          <w:color w:val="000000"/>
+          <w:kern w:val="0"/>
+          <w:sz w:val="20"/>
+          <w:szCs w:val="20"/>
+        </w:rPr>
+        <w:t>根节点</w:t>
+      </w:r>
+      <w:r>
+        <w:rPr>
+          <w:rFonts w:ascii="Consolas" w:eastAsia="宋体" w:hAnsi="Consolas" w:cs="宋体"/>
+          <w:color w:val="000000"/>
+          <w:kern w:val="0"/>
+          <w:sz w:val="20"/>
+          <w:szCs w:val="20"/>
+        </w:rPr>
+        <w:t>, [</w:t>
+      </w:r>
+      <w:r>
+        <w:rPr>
+          <w:rFonts w:ascii="Consolas" w:eastAsia="宋体" w:hAnsi="Consolas" w:cs="宋体"/>
+          <w:color w:val="000000"/>
+          <w:kern w:val="0"/>
+          <w:sz w:val="20"/>
+          <w:szCs w:val="20"/>
+        </w:rPr>
+        <w:t>右子树的中序遍历结果</w:t>
+      </w:r>
+      <w:r>
+        <w:rPr>
+          <w:rFonts w:ascii="Consolas" w:eastAsia="宋体" w:hAnsi="Consolas" w:cs="宋体"/>
+          <w:color w:val="000000"/>
+          <w:kern w:val="0"/>
+          <w:sz w:val="20"/>
+          <w:szCs w:val="20"/>
+        </w:rPr>
+        <w:t>] ]</w:t>
+      </w:r>
+    </w:p>
+    <w:p>
+      <w:pPr>
+        <w:widowControl/>
+        <w:shd w:val="clear" w:color="auto" w:fill="FFFFFE"/>
+        <w:spacing w:line="270" w:lineRule="atLeast"/>
+        <w:jc w:val="left"/>
+        <w:rPr>
+          <w:rFonts w:ascii="Consolas" w:eastAsia="宋体" w:hAnsi="Consolas" w:cs="宋体"/>
+          <w:color w:val="000000"/>
+          <w:kern w:val="0"/>
+          <w:sz w:val="20"/>
+          <w:szCs w:val="20"/>
+        </w:rPr>
+      </w:pPr>
+      <w:r>
+        <w:rPr>
+          <w:rFonts w:ascii="Consolas" w:eastAsia="宋体" w:hAnsi="Consolas" w:cs="宋体" w:hint="eastAsia"/>
+          <w:color w:val="000000"/>
+          <w:kern w:val="0"/>
+          <w:sz w:val="20"/>
+          <w:szCs w:val="20"/>
+        </w:rPr>
+        <w:t>只要我们在中序遍历中定位到根节点，那么我们就可以分别知道左子树和右子树中的节点数目。由于同一颗子树的前序遍历和中序遍历的长度显然是相同的，因此我们就可以对应到前序遍历的结果中，对上述形式中的所有左右括号进行定位。</w:t>
+      </w:r>
+    </w:p>
+    <w:p>
+      <w:pPr>
+        <w:widowControl/>
+        <w:shd w:val="clear" w:color="auto" w:fill="FFFFFE"/>
+        <w:spacing w:line="270" w:lineRule="atLeast"/>
+        <w:jc w:val="left"/>
+        <w:rPr>
+          <w:rFonts w:ascii="Consolas" w:eastAsia="宋体" w:hAnsi="Consolas" w:cs="宋体"/>
+          <w:color w:val="000000"/>
+          <w:kern w:val="0"/>
+          <w:sz w:val="20"/>
+          <w:szCs w:val="20"/>
+        </w:rPr>
+      </w:pPr>
+    </w:p>
+    <w:p>
+      <w:pPr>
+        <w:widowControl/>
+        <w:shd w:val="clear" w:color="auto" w:fill="FFFFFE"/>
+        <w:spacing w:line="270" w:lineRule="atLeast"/>
+        <w:jc w:val="left"/>
+        <w:rPr>
+          <w:rFonts w:ascii="Consolas" w:eastAsia="宋体" w:hAnsi="Consolas" w:cs="宋体"/>
+          <w:color w:val="000000"/>
+          <w:kern w:val="0"/>
+          <w:sz w:val="20"/>
+          <w:szCs w:val="20"/>
+        </w:rPr>
+      </w:pPr>
+      <w:r>
+        <w:rPr>
+          <w:rFonts w:ascii="Consolas" w:eastAsia="宋体" w:hAnsi="Consolas" w:cs="宋体" w:hint="eastAsia"/>
+          <w:color w:val="000000"/>
+          <w:kern w:val="0"/>
+          <w:sz w:val="20"/>
+          <w:szCs w:val="20"/>
+        </w:rPr>
+        <w:t>这样以来，我们就知道了左子树的前序遍历和中序遍历结果，以及右子树的前序遍历和中序遍历结果，我们就可以递归地对构造出左子树和右子树，再将这两颗子树接到根节点的左右位置。</w:t>
+      </w:r>
+    </w:p>
+    <w:p>
+      <w:r>
+        <w:rPr>
+          <w:rFonts w:hint="eastAsia"/>
+        </w:rPr>
+        <w:t>2.树的层级遍历。</w:t>
+      </w:r>
+    </w:p>
+    <w:p>
       <w:r>
         <w:tab/>
       </w:r>
@@ -4267,16 +5068,1248 @@
         <w:rPr>
           <w:rFonts w:hint="eastAsia"/>
         </w:rPr>
-        <w:t>但是这里其实原树是一个二叉搜索树，</w:t>
+        <w:t>树的每一层作为一个向量，最终输出vect</w:t>
+      </w:r>
+      <w:r>
+        <w:t>or&lt;vector&lt;int&gt;&gt; ans.</w:t>
+      </w:r>
+    </w:p>
+    <w:p>
+      <w:r>
+        <w:tab/>
       </w:r>
       <w:r>
         <w:rPr>
           <w:rFonts w:hint="eastAsia"/>
         </w:rPr>
-        <w:t>所以只需要中序遍历树，便可得到排好序的数字，然后直接构造一棵树即可</w:t>
+        <w:t>在用队列进行层级遍历的时候，每次都把队列中的所有元素都挨个遍历完。</w:t>
+      </w:r>
+    </w:p>
+    <w:p>
+      <w:r>
+        <w:rPr>
+          <w:rFonts w:hint="eastAsia"/>
+        </w:rPr>
+        <w:t>3.</w:t>
+      </w:r>
+      <w:r>
+        <w:rPr>
+          <w:rFonts w:hint="eastAsia"/>
+        </w:rPr>
+        <w:t>树的深度</w:t>
+      </w:r>
+      <w:r>
+        <w:rPr>
+          <w:rFonts w:hint="eastAsia"/>
+        </w:rPr>
+        <w:t>和广度</w:t>
+      </w:r>
+      <w:r>
+        <w:rPr>
+          <w:rFonts w:hint="eastAsia"/>
+        </w:rPr>
+        <w:t>优先搜索</w:t>
+      </w:r>
+    </w:p>
+    <w:p>
+      <w:pPr>
+        <w:pStyle w:val="a9"/>
+        <w:shd w:val="clear" w:color="auto" w:fill="FFFFFF"/>
+        <w:spacing w:before="0" w:beforeAutospacing="0" w:after="240" w:afterAutospacing="0"/>
+        <w:rPr>
+          <w:rFonts w:asciiTheme="minorHAnsi" w:eastAsiaTheme="minorHAnsi" w:hAnsiTheme="minorHAnsi" w:cs="Arial"/>
+          <w:color w:val="4D4D4D"/>
+          <w:sz w:val="21"/>
+          <w:szCs w:val="21"/>
+        </w:rPr>
+      </w:pPr>
+      <w:r>
+        <w:rPr>
+          <w:rStyle w:val="ab"/>
+          <w:rFonts w:asciiTheme="minorHAnsi" w:eastAsiaTheme="minorHAnsi" w:hAnsiTheme="minorHAnsi" w:cs="Arial"/>
+          <w:color w:val="4D4D4D"/>
+          <w:sz w:val="21"/>
+          <w:szCs w:val="21"/>
+        </w:rPr>
+        <w:t>二叉树的深度优先遍历（DFS）与广度优先遍历（BFS）</w:t>
+      </w:r>
+    </w:p>
+    <w:p>
+      <w:pPr>
+        <w:pStyle w:val="a9"/>
+        <w:shd w:val="clear" w:color="auto" w:fill="FFFFFF"/>
+        <w:spacing w:before="0" w:beforeAutospacing="0" w:after="240" w:afterAutospacing="0"/>
+        <w:rPr>
+          <w:rFonts w:asciiTheme="minorHAnsi" w:eastAsiaTheme="minorHAnsi" w:hAnsiTheme="minorHAnsi" w:cs="Arial"/>
+          <w:color w:val="4D4D4D"/>
+          <w:sz w:val="21"/>
+          <w:szCs w:val="21"/>
+        </w:rPr>
+      </w:pPr>
+      <w:r>
+        <w:rPr>
+          <w:rStyle w:val="ab"/>
+          <w:rFonts w:asciiTheme="minorHAnsi" w:eastAsiaTheme="minorHAnsi" w:hAnsiTheme="minorHAnsi" w:cs="Arial"/>
+          <w:color w:val="4D4D4D"/>
+          <w:sz w:val="21"/>
+          <w:szCs w:val="21"/>
+        </w:rPr>
+        <w:t>深度优先遍历：</w:t>
+      </w:r>
+      <w:r>
+        <w:rPr>
+          <w:rFonts w:asciiTheme="minorHAnsi" w:eastAsiaTheme="minorHAnsi" w:hAnsiTheme="minorHAnsi" w:cs="Arial"/>
+          <w:color w:val="4D4D4D"/>
+          <w:sz w:val="21"/>
+          <w:szCs w:val="21"/>
+        </w:rPr>
+        <w:t>从根节点出发，沿着左子树方向进行纵向遍历，直到找到叶子节点为止。然后回溯到前一个节点，进行右子树节点的遍历，直到遍历完所有可达节点为止。</w:t>
+      </w:r>
+    </w:p>
+    <w:p>
+      <w:pPr>
+        <w:pStyle w:val="a9"/>
+        <w:shd w:val="clear" w:color="auto" w:fill="FFFFFF"/>
+        <w:spacing w:before="0" w:beforeAutospacing="0" w:after="240" w:afterAutospacing="0"/>
+        <w:rPr>
+          <w:rFonts w:asciiTheme="minorHAnsi" w:eastAsiaTheme="minorHAnsi" w:hAnsiTheme="minorHAnsi" w:cs="Arial"/>
+          <w:color w:val="4D4D4D"/>
+          <w:sz w:val="21"/>
+          <w:szCs w:val="21"/>
+        </w:rPr>
+      </w:pPr>
+      <w:r>
+        <w:rPr>
+          <w:rStyle w:val="ab"/>
+          <w:rFonts w:asciiTheme="minorHAnsi" w:eastAsiaTheme="minorHAnsi" w:hAnsiTheme="minorHAnsi" w:cs="Arial"/>
+          <w:color w:val="4D4D4D"/>
+          <w:sz w:val="21"/>
+          <w:szCs w:val="21"/>
+        </w:rPr>
+        <w:t>广度优先遍历：</w:t>
+      </w:r>
+      <w:r>
+        <w:rPr>
+          <w:rFonts w:asciiTheme="minorHAnsi" w:eastAsiaTheme="minorHAnsi" w:hAnsiTheme="minorHAnsi" w:cs="Arial"/>
+          <w:color w:val="4D4D4D"/>
+          <w:sz w:val="21"/>
+          <w:szCs w:val="21"/>
+        </w:rPr>
+        <w:t>从根节点出发，在横向遍历二叉树层段节点的基础上纵向遍历二叉树的层次。</w:t>
+      </w:r>
+    </w:p>
+    <w:p>
+      <w:pPr>
+        <w:pStyle w:val="a9"/>
+        <w:shd w:val="clear" w:color="auto" w:fill="FFFFFF"/>
+        <w:spacing w:before="0" w:beforeAutospacing="0" w:after="240" w:afterAutospacing="0"/>
+        <w:rPr>
+          <w:rFonts w:asciiTheme="minorHAnsi" w:eastAsiaTheme="minorHAnsi" w:hAnsiTheme="minorHAnsi" w:cs="Arial"/>
+          <w:color w:val="4D4D4D"/>
+          <w:sz w:val="21"/>
+          <w:szCs w:val="21"/>
+        </w:rPr>
+      </w:pPr>
+      <w:r>
+        <w:rPr>
+          <w:rFonts w:asciiTheme="minorHAnsi" w:eastAsiaTheme="minorHAnsi" w:hAnsiTheme="minorHAnsi" w:cs="Arial"/>
+          <w:noProof/>
+          <w:color w:val="4D4D4D"/>
+          <w:sz w:val="21"/>
+          <w:szCs w:val="21"/>
+        </w:rPr>
+        <w:lastRenderedPageBreak/>
+        <w:drawing>
+          <wp:inline distT="0" distB="0" distL="0" distR="0">
+            <wp:extent cx="3637280" cy="1941830"/>
+            <wp:effectExtent l="0" t="0" r="1270" b="1270"/>
+            <wp:docPr id="13" name="图片 13" descr="https://img-blog.csdn.net/20170514174642802?watermark/2/text/aHR0cDovL2Jsb2cuY3Nkbi5uZXQvbWluZ3dhbmdhbnl1/font/5a6L5L2T/fontsize/400/fill/I0JBQkFCMA==/dissolve/70/gravity/Center"/>
+            <wp:cNvGraphicFramePr>
+              <a:graphicFrameLocks xmlns:a="http://schemas.openxmlformats.org/drawingml/2006/main" noChangeAspect="1"/>
+            </wp:cNvGraphicFramePr>
+            <a:graphic xmlns:a="http://schemas.openxmlformats.org/drawingml/2006/main">
+              <a:graphicData uri="http://schemas.openxmlformats.org/drawingml/2006/picture">
+                <pic:pic xmlns:pic="http://schemas.openxmlformats.org/drawingml/2006/picture">
+                  <pic:nvPicPr>
+                    <pic:cNvPr id="0" name="Picture 11" descr="https://img-blog.csdn.net/20170514174642802?watermark/2/text/aHR0cDovL2Jsb2cuY3Nkbi5uZXQvbWluZ3dhbmdhbnl1/font/5a6L5L2T/fontsize/400/fill/I0JBQkFCMA==/dissolve/70/gravity/Center"/>
+                    <pic:cNvPicPr>
+                      <a:picLocks noChangeAspect="1" noChangeArrowheads="1"/>
+                    </pic:cNvPicPr>
+                  </pic:nvPicPr>
+                  <pic:blipFill>
+                    <a:blip r:embed="rId20">
+                      <a:extLst>
+                        <a:ext uri="{28A0092B-C50C-407E-A947-70E740481C1C}">
+                          <a14:useLocalDpi xmlns:a14="http://schemas.microsoft.com/office/drawing/2010/main" val="0"/>
+                        </a:ext>
+                      </a:extLst>
+                    </a:blip>
+                    <a:srcRect/>
+                    <a:stretch>
+                      <a:fillRect/>
+                    </a:stretch>
+                  </pic:blipFill>
+                  <pic:spPr bwMode="auto">
+                    <a:xfrm>
+                      <a:off x="0" y="0"/>
+                      <a:ext cx="3637280" cy="1941830"/>
+                    </a:xfrm>
+                    <a:prstGeom prst="rect">
+                      <a:avLst/>
+                    </a:prstGeom>
+                    <a:noFill/>
+                    <a:ln>
+                      <a:noFill/>
+                    </a:ln>
+                  </pic:spPr>
+                </pic:pic>
+              </a:graphicData>
+            </a:graphic>
+          </wp:inline>
+        </w:drawing>
+      </w:r>
+    </w:p>
+    <w:p>
+      <w:pPr>
+        <w:pStyle w:val="a9"/>
+        <w:shd w:val="clear" w:color="auto" w:fill="FFFFFF"/>
+        <w:spacing w:before="0" w:beforeAutospacing="0" w:after="240" w:afterAutospacing="0"/>
+        <w:rPr>
+          <w:rFonts w:asciiTheme="minorHAnsi" w:eastAsiaTheme="minorHAnsi" w:hAnsiTheme="minorHAnsi" w:cs="Arial"/>
+          <w:color w:val="4D4D4D"/>
+          <w:sz w:val="21"/>
+          <w:szCs w:val="21"/>
+        </w:rPr>
+      </w:pPr>
+      <w:r>
+        <w:rPr>
+          <w:rFonts w:asciiTheme="minorHAnsi" w:eastAsiaTheme="minorHAnsi" w:hAnsiTheme="minorHAnsi" w:cs="Arial"/>
+          <w:color w:val="4D4D4D"/>
+          <w:sz w:val="21"/>
+          <w:szCs w:val="21"/>
+        </w:rPr>
+        <w:t>DFS:ABDECFG</w:t>
+      </w:r>
+    </w:p>
+    <w:p>
+      <w:pPr>
+        <w:pStyle w:val="a9"/>
+        <w:shd w:val="clear" w:color="auto" w:fill="FFFFFF"/>
+        <w:spacing w:before="0" w:beforeAutospacing="0" w:after="240" w:afterAutospacing="0"/>
+        <w:rPr>
+          <w:rFonts w:asciiTheme="minorHAnsi" w:eastAsiaTheme="minorHAnsi" w:hAnsiTheme="minorHAnsi" w:cs="Arial"/>
+          <w:color w:val="4D4D4D"/>
+          <w:sz w:val="21"/>
+          <w:szCs w:val="21"/>
+        </w:rPr>
+      </w:pPr>
+      <w:r>
+        <w:rPr>
+          <w:rFonts w:asciiTheme="minorHAnsi" w:eastAsiaTheme="minorHAnsi" w:hAnsiTheme="minorHAnsi" w:cs="Arial"/>
+          <w:color w:val="4D4D4D"/>
+          <w:sz w:val="21"/>
+          <w:szCs w:val="21"/>
+        </w:rPr>
+        <w:t>BFS:ABCDEFG</w:t>
+      </w:r>
+    </w:p>
+    <w:p>
+      <w:pPr>
+        <w:pStyle w:val="a9"/>
+        <w:shd w:val="clear" w:color="auto" w:fill="FFFFFF"/>
+        <w:spacing w:before="0" w:beforeAutospacing="0" w:after="240" w:afterAutospacing="0"/>
+        <w:rPr>
+          <w:rFonts w:asciiTheme="minorHAnsi" w:eastAsiaTheme="minorHAnsi" w:hAnsiTheme="minorHAnsi" w:cs="Arial"/>
+          <w:color w:val="4D4D4D"/>
+          <w:sz w:val="21"/>
+          <w:szCs w:val="21"/>
+        </w:rPr>
+      </w:pPr>
+      <w:r>
+        <w:rPr>
+          <w:rStyle w:val="ab"/>
+          <w:rFonts w:asciiTheme="minorHAnsi" w:eastAsiaTheme="minorHAnsi" w:hAnsiTheme="minorHAnsi" w:cs="Arial"/>
+          <w:color w:val="4D4D4D"/>
+          <w:sz w:val="21"/>
+          <w:szCs w:val="21"/>
+        </w:rPr>
+        <w:t>DFS实现：</w:t>
+      </w:r>
+    </w:p>
+    <w:p>
+      <w:pPr>
+        <w:pStyle w:val="a9"/>
+        <w:shd w:val="clear" w:color="auto" w:fill="FFFFFF"/>
+        <w:spacing w:before="0" w:beforeAutospacing="0" w:after="240" w:afterAutospacing="0"/>
+        <w:rPr>
+          <w:rFonts w:asciiTheme="minorHAnsi" w:eastAsiaTheme="minorHAnsi" w:hAnsiTheme="minorHAnsi" w:cs="Arial"/>
+          <w:color w:val="4D4D4D"/>
+          <w:sz w:val="21"/>
+          <w:szCs w:val="21"/>
+        </w:rPr>
+      </w:pPr>
+      <w:r>
+        <w:rPr>
+          <w:rFonts w:asciiTheme="minorHAnsi" w:eastAsiaTheme="minorHAnsi" w:hAnsiTheme="minorHAnsi" w:cs="Arial"/>
+          <w:color w:val="4D4D4D"/>
+          <w:sz w:val="21"/>
+          <w:szCs w:val="21"/>
+        </w:rPr>
+        <w:t>数据结构：栈</w:t>
+      </w:r>
+    </w:p>
+    <w:p>
+      <w:pPr>
+        <w:pStyle w:val="a9"/>
+        <w:shd w:val="clear" w:color="auto" w:fill="FFFFFF"/>
+        <w:spacing w:before="0" w:beforeAutospacing="0" w:after="240" w:afterAutospacing="0"/>
+        <w:rPr>
+          <w:rFonts w:asciiTheme="minorHAnsi" w:eastAsiaTheme="minorHAnsi" w:hAnsiTheme="minorHAnsi" w:cs="Arial"/>
+          <w:color w:val="4D4D4D"/>
+          <w:sz w:val="21"/>
+          <w:szCs w:val="21"/>
+        </w:rPr>
+      </w:pPr>
+      <w:r>
+        <w:rPr>
+          <w:rFonts w:asciiTheme="minorHAnsi" w:eastAsiaTheme="minorHAnsi" w:hAnsiTheme="minorHAnsi" w:cs="Arial"/>
+          <w:color w:val="4D4D4D"/>
+          <w:sz w:val="21"/>
+          <w:szCs w:val="21"/>
+        </w:rPr>
+        <w:t>父节点入栈，父节点出栈，先右子节点入栈，后左子节点入栈。递归遍历全部节点即可</w:t>
+      </w:r>
+    </w:p>
+    <w:p>
+      <w:pPr>
+        <w:pStyle w:val="a9"/>
+        <w:shd w:val="clear" w:color="auto" w:fill="FFFFFF"/>
+        <w:spacing w:before="0" w:beforeAutospacing="0" w:after="240" w:afterAutospacing="0"/>
+        <w:rPr>
+          <w:rFonts w:asciiTheme="minorHAnsi" w:eastAsiaTheme="minorHAnsi" w:hAnsiTheme="minorHAnsi" w:cs="Arial"/>
+          <w:color w:val="4D4D4D"/>
+          <w:sz w:val="21"/>
+          <w:szCs w:val="21"/>
+        </w:rPr>
+      </w:pPr>
+      <w:r>
+        <w:rPr>
+          <w:rStyle w:val="ab"/>
+          <w:rFonts w:asciiTheme="minorHAnsi" w:eastAsiaTheme="minorHAnsi" w:hAnsiTheme="minorHAnsi" w:cs="Arial"/>
+          <w:color w:val="4D4D4D"/>
+          <w:sz w:val="21"/>
+          <w:szCs w:val="21"/>
+        </w:rPr>
+        <w:t>BFS实现：</w:t>
+      </w:r>
+    </w:p>
+    <w:p>
+      <w:pPr>
+        <w:pStyle w:val="a9"/>
+        <w:shd w:val="clear" w:color="auto" w:fill="FFFFFF"/>
+        <w:spacing w:before="0" w:beforeAutospacing="0" w:after="240" w:afterAutospacing="0"/>
+        <w:rPr>
+          <w:rFonts w:asciiTheme="minorHAnsi" w:eastAsiaTheme="minorHAnsi" w:hAnsiTheme="minorHAnsi" w:cs="Arial"/>
+          <w:color w:val="4D4D4D"/>
+          <w:sz w:val="21"/>
+          <w:szCs w:val="21"/>
+        </w:rPr>
+      </w:pPr>
+      <w:r>
+        <w:rPr>
+          <w:rFonts w:asciiTheme="minorHAnsi" w:eastAsiaTheme="minorHAnsi" w:hAnsiTheme="minorHAnsi" w:cs="Arial"/>
+          <w:color w:val="4D4D4D"/>
+          <w:sz w:val="21"/>
+          <w:szCs w:val="21"/>
+        </w:rPr>
+        <w:t>数据结构：队列</w:t>
+      </w:r>
+    </w:p>
+    <w:p>
+      <w:pPr>
+        <w:pStyle w:val="a9"/>
+        <w:shd w:val="clear" w:color="auto" w:fill="FFFFFF"/>
+        <w:spacing w:before="0" w:beforeAutospacing="0" w:after="240" w:afterAutospacing="0"/>
+        <w:rPr>
+          <w:rFonts w:asciiTheme="minorHAnsi" w:eastAsiaTheme="minorHAnsi" w:hAnsiTheme="minorHAnsi" w:cs="Arial"/>
+          <w:color w:val="4D4D4D"/>
+          <w:sz w:val="21"/>
+          <w:szCs w:val="21"/>
+        </w:rPr>
+      </w:pPr>
+      <w:r>
+        <w:rPr>
+          <w:rFonts w:asciiTheme="minorHAnsi" w:eastAsiaTheme="minorHAnsi" w:hAnsiTheme="minorHAnsi" w:cs="Arial"/>
+          <w:color w:val="4D4D4D"/>
+          <w:sz w:val="21"/>
+          <w:szCs w:val="21"/>
+        </w:rPr>
+        <w:t>父节点入队，父节点出队列，先左子节点入队，后右子节点入队。递归遍历全部节点即可</w:t>
+      </w:r>
+    </w:p>
+    <w:p>
+      <w:r>
+        <w:rPr>
+          <w:rFonts w:hint="eastAsia"/>
+        </w:rPr>
+        <w:t>4.树的迭代遍历</w:t>
+      </w:r>
+    </w:p>
+    <w:p>
+      <w:r>
+        <w:rPr>
+          <w:rFonts w:hint="eastAsia"/>
+        </w:rPr>
+        <w:t>前序遍历：栈实现，每次右子入栈，再左子入栈</w:t>
+      </w:r>
+      <w:r>
+        <w:rPr>
+          <w:rFonts w:hint="eastAsia"/>
+        </w:rPr>
+        <w:t>（尽可能需要先一直往左下走，直到无路可走，再弹出所有访问过的节点，弹出之后看看这个节点是否有右子树，如果有的话，当前节点换为右子节点，然后再以这个右子节点为根节点，一直向左）</w:t>
+      </w:r>
+    </w:p>
+    <w:p>
+      <w:pPr>
+        <w:rPr>
+          <w:rFonts w:hint="eastAsia"/>
+        </w:rPr>
+      </w:pPr>
+    </w:p>
+    <w:p>
+      <w:r>
+        <w:rPr>
+          <w:rFonts w:hint="eastAsia"/>
+        </w:rPr>
+        <w:t>后序遍历：</w:t>
+      </w:r>
+      <w:r>
+        <w:rPr>
+          <w:rFonts w:hint="eastAsia"/>
+        </w:rPr>
+        <w:t>前序是根左右，后序是左右根，反过来就是根右左，所以只需要前序先尽可能往右下走，最终将结果反一下即可</w:t>
+      </w:r>
+    </w:p>
+    <w:p>
+      <w:pPr>
+        <w:widowControl/>
+        <w:shd w:val="clear" w:color="auto" w:fill="FFFFFE"/>
+        <w:spacing w:line="270" w:lineRule="atLeast"/>
+        <w:jc w:val="left"/>
+        <w:rPr>
+          <w:rFonts w:ascii="Consolas" w:eastAsia="宋体" w:hAnsi="Consolas" w:cs="宋体"/>
+          <w:color w:val="000000"/>
+          <w:kern w:val="0"/>
+          <w:sz w:val="20"/>
+          <w:szCs w:val="20"/>
+        </w:rPr>
+      </w:pPr>
+      <w:r>
+        <w:rPr>
+          <w:rFonts w:ascii="Consolas" w:eastAsia="宋体" w:hAnsi="Consolas" w:cs="宋体"/>
+          <w:color w:val="000000"/>
+          <w:kern w:val="0"/>
+          <w:sz w:val="20"/>
+          <w:szCs w:val="20"/>
+        </w:rPr>
+        <w:t>vector&lt;</w:t>
+      </w:r>
+      <w:r>
+        <w:rPr>
+          <w:rFonts w:ascii="Consolas" w:eastAsia="宋体" w:hAnsi="Consolas" w:cs="宋体"/>
+          <w:color w:val="0000FF"/>
+          <w:kern w:val="0"/>
+          <w:sz w:val="20"/>
+          <w:szCs w:val="20"/>
+        </w:rPr>
+        <w:t>int</w:t>
+      </w:r>
+      <w:r>
+        <w:rPr>
+          <w:rFonts w:ascii="Consolas" w:eastAsia="宋体" w:hAnsi="Consolas" w:cs="宋体"/>
+          <w:color w:val="000000"/>
+          <w:kern w:val="0"/>
+          <w:sz w:val="20"/>
+          <w:szCs w:val="20"/>
+        </w:rPr>
+        <w:t>&gt; postorderTraversal(TreeNode* root) {</w:t>
+      </w:r>
+    </w:p>
+    <w:p>
+      <w:pPr>
+        <w:widowControl/>
+        <w:shd w:val="clear" w:color="auto" w:fill="FFFFFE"/>
+        <w:spacing w:line="270" w:lineRule="atLeast"/>
+        <w:jc w:val="left"/>
+        <w:rPr>
+          <w:rFonts w:ascii="Consolas" w:eastAsia="宋体" w:hAnsi="Consolas" w:cs="宋体"/>
+          <w:color w:val="000000"/>
+          <w:kern w:val="0"/>
+          <w:sz w:val="20"/>
+          <w:szCs w:val="20"/>
+        </w:rPr>
+      </w:pPr>
+      <w:r>
+        <w:rPr>
+          <w:rFonts w:ascii="Consolas" w:eastAsia="宋体" w:hAnsi="Consolas" w:cs="宋体"/>
+          <w:color w:val="000000"/>
+          <w:kern w:val="0"/>
+          <w:sz w:val="20"/>
+          <w:szCs w:val="20"/>
+        </w:rPr>
+        <w:t>        vector&lt;</w:t>
+      </w:r>
+      <w:r>
+        <w:rPr>
+          <w:rFonts w:ascii="Consolas" w:eastAsia="宋体" w:hAnsi="Consolas" w:cs="宋体"/>
+          <w:color w:val="0000FF"/>
+          <w:kern w:val="0"/>
+          <w:sz w:val="20"/>
+          <w:szCs w:val="20"/>
+        </w:rPr>
+        <w:t>int</w:t>
+      </w:r>
+      <w:r>
+        <w:rPr>
+          <w:rFonts w:ascii="Consolas" w:eastAsia="宋体" w:hAnsi="Consolas" w:cs="宋体"/>
+          <w:color w:val="000000"/>
+          <w:kern w:val="0"/>
+          <w:sz w:val="20"/>
+          <w:szCs w:val="20"/>
+        </w:rPr>
+        <w:t>&gt; ans; </w:t>
+      </w:r>
+    </w:p>
+    <w:p>
+      <w:pPr>
+        <w:widowControl/>
+        <w:shd w:val="clear" w:color="auto" w:fill="FFFFFE"/>
+        <w:spacing w:line="270" w:lineRule="atLeast"/>
+        <w:jc w:val="left"/>
+        <w:rPr>
+          <w:rFonts w:ascii="Consolas" w:eastAsia="宋体" w:hAnsi="Consolas" w:cs="宋体"/>
+          <w:color w:val="000000"/>
+          <w:kern w:val="0"/>
+          <w:sz w:val="20"/>
+          <w:szCs w:val="20"/>
+        </w:rPr>
+      </w:pPr>
+      <w:r>
+        <w:rPr>
+          <w:rFonts w:ascii="Consolas" w:eastAsia="宋体" w:hAnsi="Consolas" w:cs="宋体"/>
+          <w:color w:val="000000"/>
+          <w:kern w:val="0"/>
+          <w:sz w:val="20"/>
+          <w:szCs w:val="20"/>
+        </w:rPr>
+        <w:t>        </w:t>
+      </w:r>
+      <w:r>
+        <w:rPr>
+          <w:rFonts w:ascii="Consolas" w:eastAsia="宋体" w:hAnsi="Consolas" w:cs="宋体"/>
+          <w:color w:val="0000FF"/>
+          <w:kern w:val="0"/>
+          <w:sz w:val="20"/>
+          <w:szCs w:val="20"/>
+        </w:rPr>
+        <w:t>if</w:t>
+      </w:r>
+      <w:r>
+        <w:rPr>
+          <w:rFonts w:ascii="Consolas" w:eastAsia="宋体" w:hAnsi="Consolas" w:cs="宋体"/>
+          <w:color w:val="000000"/>
+          <w:kern w:val="0"/>
+          <w:sz w:val="20"/>
+          <w:szCs w:val="20"/>
+        </w:rPr>
+        <w:t>(!root) </w:t>
+      </w:r>
+      <w:r>
+        <w:rPr>
+          <w:rFonts w:ascii="Consolas" w:eastAsia="宋体" w:hAnsi="Consolas" w:cs="宋体"/>
+          <w:color w:val="0000FF"/>
+          <w:kern w:val="0"/>
+          <w:sz w:val="20"/>
+          <w:szCs w:val="20"/>
+        </w:rPr>
+        <w:t>return</w:t>
+      </w:r>
+      <w:r>
+        <w:rPr>
+          <w:rFonts w:ascii="Consolas" w:eastAsia="宋体" w:hAnsi="Consolas" w:cs="宋体"/>
+          <w:color w:val="000000"/>
+          <w:kern w:val="0"/>
+          <w:sz w:val="20"/>
+          <w:szCs w:val="20"/>
+        </w:rPr>
+        <w:t> ans;</w:t>
+      </w:r>
+    </w:p>
+    <w:p>
+      <w:pPr>
+        <w:widowControl/>
+        <w:shd w:val="clear" w:color="auto" w:fill="FFFFFE"/>
+        <w:spacing w:line="270" w:lineRule="atLeast"/>
+        <w:jc w:val="left"/>
+        <w:rPr>
+          <w:rFonts w:ascii="Consolas" w:eastAsia="宋体" w:hAnsi="Consolas" w:cs="宋体"/>
+          <w:color w:val="000000"/>
+          <w:kern w:val="0"/>
+          <w:sz w:val="20"/>
+          <w:szCs w:val="20"/>
+        </w:rPr>
+      </w:pPr>
+      <w:r>
+        <w:rPr>
+          <w:rFonts w:ascii="Consolas" w:eastAsia="宋体" w:hAnsi="Consolas" w:cs="宋体"/>
+          <w:color w:val="000000"/>
+          <w:kern w:val="0"/>
+          <w:sz w:val="20"/>
+          <w:szCs w:val="20"/>
+        </w:rPr>
+        <w:t>        stack&lt;TreeNode*&gt; stack_node;</w:t>
+      </w:r>
+    </w:p>
+    <w:p>
+      <w:pPr>
+        <w:widowControl/>
+        <w:shd w:val="clear" w:color="auto" w:fill="FFFFFE"/>
+        <w:spacing w:line="270" w:lineRule="atLeast"/>
+        <w:jc w:val="left"/>
+        <w:rPr>
+          <w:rFonts w:ascii="Consolas" w:eastAsia="宋体" w:hAnsi="Consolas" w:cs="宋体"/>
+          <w:color w:val="000000"/>
+          <w:kern w:val="0"/>
+          <w:sz w:val="20"/>
+          <w:szCs w:val="20"/>
+        </w:rPr>
+      </w:pPr>
+      <w:r>
+        <w:rPr>
+          <w:rFonts w:ascii="Consolas" w:eastAsia="宋体" w:hAnsi="Consolas" w:cs="宋体"/>
+          <w:color w:val="000000"/>
+          <w:kern w:val="0"/>
+          <w:sz w:val="20"/>
+          <w:szCs w:val="20"/>
+        </w:rPr>
+        <w:t>        </w:t>
+      </w:r>
+      <w:r>
+        <w:rPr>
+          <w:rFonts w:ascii="Consolas" w:eastAsia="宋体" w:hAnsi="Consolas" w:cs="宋体"/>
+          <w:color w:val="0000FF"/>
+          <w:kern w:val="0"/>
+          <w:sz w:val="20"/>
+          <w:szCs w:val="20"/>
+        </w:rPr>
+        <w:t>while</w:t>
+      </w:r>
+      <w:r>
+        <w:rPr>
+          <w:rFonts w:ascii="Consolas" w:eastAsia="宋体" w:hAnsi="Consolas" w:cs="宋体"/>
+          <w:color w:val="000000"/>
+          <w:kern w:val="0"/>
+          <w:sz w:val="20"/>
+          <w:szCs w:val="20"/>
+        </w:rPr>
+        <w:t>(root!=NULL||!stack_node.empty())</w:t>
+      </w:r>
+    </w:p>
+    <w:p>
+      <w:pPr>
+        <w:widowControl/>
+        <w:shd w:val="clear" w:color="auto" w:fill="FFFFFE"/>
+        <w:spacing w:line="270" w:lineRule="atLeast"/>
+        <w:jc w:val="left"/>
+        <w:rPr>
+          <w:rFonts w:ascii="Consolas" w:eastAsia="宋体" w:hAnsi="Consolas" w:cs="宋体"/>
+          <w:color w:val="000000"/>
+          <w:kern w:val="0"/>
+          <w:sz w:val="20"/>
+          <w:szCs w:val="20"/>
+        </w:rPr>
+      </w:pPr>
+      <w:r>
+        <w:rPr>
+          <w:rFonts w:ascii="Consolas" w:eastAsia="宋体" w:hAnsi="Consolas" w:cs="宋体"/>
+          <w:color w:val="000000"/>
+          <w:kern w:val="0"/>
+          <w:sz w:val="20"/>
+          <w:szCs w:val="20"/>
+        </w:rPr>
+        <w:t>        {</w:t>
+      </w:r>
+    </w:p>
+    <w:p>
+      <w:pPr>
+        <w:widowControl/>
+        <w:shd w:val="clear" w:color="auto" w:fill="FFFFFE"/>
+        <w:spacing w:line="270" w:lineRule="atLeast"/>
+        <w:jc w:val="left"/>
+        <w:rPr>
+          <w:rFonts w:ascii="Consolas" w:eastAsia="宋体" w:hAnsi="Consolas" w:cs="宋体"/>
+          <w:color w:val="000000"/>
+          <w:kern w:val="0"/>
+          <w:sz w:val="20"/>
+          <w:szCs w:val="20"/>
+        </w:rPr>
+      </w:pPr>
+      <w:r>
+        <w:rPr>
+          <w:rFonts w:ascii="Consolas" w:eastAsia="宋体" w:hAnsi="Consolas" w:cs="宋体"/>
+          <w:color w:val="000000"/>
+          <w:kern w:val="0"/>
+          <w:sz w:val="20"/>
+          <w:szCs w:val="20"/>
+        </w:rPr>
+        <w:t>            </w:t>
+      </w:r>
+      <w:r>
+        <w:rPr>
+          <w:rFonts w:ascii="Consolas" w:eastAsia="宋体" w:hAnsi="Consolas" w:cs="宋体"/>
+          <w:color w:val="0000FF"/>
+          <w:kern w:val="0"/>
+          <w:sz w:val="20"/>
+          <w:szCs w:val="20"/>
+        </w:rPr>
+        <w:t>while</w:t>
+      </w:r>
+      <w:r>
+        <w:rPr>
+          <w:rFonts w:ascii="Consolas" w:eastAsia="宋体" w:hAnsi="Consolas" w:cs="宋体"/>
+          <w:color w:val="000000"/>
+          <w:kern w:val="0"/>
+          <w:sz w:val="20"/>
+          <w:szCs w:val="20"/>
+        </w:rPr>
+        <w:t>(root)</w:t>
+      </w:r>
+    </w:p>
+    <w:p>
+      <w:pPr>
+        <w:widowControl/>
+        <w:shd w:val="clear" w:color="auto" w:fill="FFFFFE"/>
+        <w:spacing w:line="270" w:lineRule="atLeast"/>
+        <w:jc w:val="left"/>
+        <w:rPr>
+          <w:rFonts w:ascii="Consolas" w:eastAsia="宋体" w:hAnsi="Consolas" w:cs="宋体"/>
+          <w:color w:val="000000"/>
+          <w:kern w:val="0"/>
+          <w:sz w:val="20"/>
+          <w:szCs w:val="20"/>
+        </w:rPr>
+      </w:pPr>
+      <w:r>
+        <w:rPr>
+          <w:rFonts w:ascii="Consolas" w:eastAsia="宋体" w:hAnsi="Consolas" w:cs="宋体"/>
+          <w:color w:val="000000"/>
+          <w:kern w:val="0"/>
+          <w:sz w:val="20"/>
+          <w:szCs w:val="20"/>
+        </w:rPr>
+        <w:t>            {</w:t>
+      </w:r>
+    </w:p>
+    <w:p>
+      <w:pPr>
+        <w:widowControl/>
+        <w:shd w:val="clear" w:color="auto" w:fill="FFFFFE"/>
+        <w:spacing w:line="270" w:lineRule="atLeast"/>
+        <w:jc w:val="left"/>
+        <w:rPr>
+          <w:rFonts w:ascii="Consolas" w:eastAsia="宋体" w:hAnsi="Consolas" w:cs="宋体"/>
+          <w:color w:val="000000"/>
+          <w:kern w:val="0"/>
+          <w:sz w:val="20"/>
+          <w:szCs w:val="20"/>
+        </w:rPr>
+      </w:pPr>
+      <w:r>
+        <w:rPr>
+          <w:rFonts w:ascii="Consolas" w:eastAsia="宋体" w:hAnsi="Consolas" w:cs="宋体"/>
+          <w:color w:val="000000"/>
+          <w:kern w:val="0"/>
+          <w:sz w:val="20"/>
+          <w:szCs w:val="20"/>
+        </w:rPr>
+        <w:t>                ans.push_back(root-&gt;val);</w:t>
+      </w:r>
+    </w:p>
+    <w:p>
+      <w:pPr>
+        <w:widowControl/>
+        <w:shd w:val="clear" w:color="auto" w:fill="FFFFFE"/>
+        <w:spacing w:line="270" w:lineRule="atLeast"/>
+        <w:jc w:val="left"/>
+        <w:rPr>
+          <w:rFonts w:ascii="Consolas" w:eastAsia="宋体" w:hAnsi="Consolas" w:cs="宋体"/>
+          <w:color w:val="000000"/>
+          <w:kern w:val="0"/>
+          <w:sz w:val="20"/>
+          <w:szCs w:val="20"/>
+        </w:rPr>
+      </w:pPr>
+      <w:r>
+        <w:rPr>
+          <w:rFonts w:ascii="Consolas" w:eastAsia="宋体" w:hAnsi="Consolas" w:cs="宋体"/>
+          <w:color w:val="000000"/>
+          <w:kern w:val="0"/>
+          <w:sz w:val="20"/>
+          <w:szCs w:val="20"/>
+        </w:rPr>
+        <w:t>                stack_node.push(root);</w:t>
+      </w:r>
+    </w:p>
+    <w:p>
+      <w:pPr>
+        <w:widowControl/>
+        <w:shd w:val="clear" w:color="auto" w:fill="FFFFFE"/>
+        <w:spacing w:line="270" w:lineRule="atLeast"/>
+        <w:jc w:val="left"/>
+        <w:rPr>
+          <w:rFonts w:ascii="Consolas" w:eastAsia="宋体" w:hAnsi="Consolas" w:cs="宋体"/>
+          <w:color w:val="000000"/>
+          <w:kern w:val="0"/>
+          <w:sz w:val="20"/>
+          <w:szCs w:val="20"/>
+        </w:rPr>
+      </w:pPr>
+      <w:r>
+        <w:rPr>
+          <w:rFonts w:ascii="Consolas" w:eastAsia="宋体" w:hAnsi="Consolas" w:cs="宋体"/>
+          <w:color w:val="000000"/>
+          <w:kern w:val="0"/>
+          <w:sz w:val="20"/>
+          <w:szCs w:val="20"/>
+        </w:rPr>
+        <w:t>                root=root-&gt;right;</w:t>
+      </w:r>
+    </w:p>
+    <w:p>
+      <w:pPr>
+        <w:widowControl/>
+        <w:shd w:val="clear" w:color="auto" w:fill="FFFFFE"/>
+        <w:spacing w:line="270" w:lineRule="atLeast"/>
+        <w:jc w:val="left"/>
+        <w:rPr>
+          <w:rFonts w:ascii="Consolas" w:eastAsia="宋体" w:hAnsi="Consolas" w:cs="宋体"/>
+          <w:color w:val="000000"/>
+          <w:kern w:val="0"/>
+          <w:sz w:val="20"/>
+          <w:szCs w:val="20"/>
+        </w:rPr>
+      </w:pPr>
+      <w:r>
+        <w:rPr>
+          <w:rFonts w:ascii="Consolas" w:eastAsia="宋体" w:hAnsi="Consolas" w:cs="宋体"/>
+          <w:color w:val="000000"/>
+          <w:kern w:val="0"/>
+          <w:sz w:val="20"/>
+          <w:szCs w:val="20"/>
+        </w:rPr>
+        <w:t>            }</w:t>
+      </w:r>
+    </w:p>
+    <w:p>
+      <w:pPr>
+        <w:widowControl/>
+        <w:shd w:val="clear" w:color="auto" w:fill="FFFFFE"/>
+        <w:spacing w:line="270" w:lineRule="atLeast"/>
+        <w:jc w:val="left"/>
+        <w:rPr>
+          <w:rFonts w:ascii="Consolas" w:eastAsia="宋体" w:hAnsi="Consolas" w:cs="宋体"/>
+          <w:color w:val="000000"/>
+          <w:kern w:val="0"/>
+          <w:sz w:val="20"/>
+          <w:szCs w:val="20"/>
+        </w:rPr>
+      </w:pPr>
+    </w:p>
+    <w:p>
+      <w:pPr>
+        <w:widowControl/>
+        <w:shd w:val="clear" w:color="auto" w:fill="FFFFFE"/>
+        <w:spacing w:line="270" w:lineRule="atLeast"/>
+        <w:jc w:val="left"/>
+        <w:rPr>
+          <w:rFonts w:ascii="Consolas" w:eastAsia="宋体" w:hAnsi="Consolas" w:cs="宋体"/>
+          <w:color w:val="000000"/>
+          <w:kern w:val="0"/>
+          <w:sz w:val="20"/>
+          <w:szCs w:val="20"/>
+        </w:rPr>
+      </w:pPr>
+      <w:r>
+        <w:rPr>
+          <w:rFonts w:ascii="Consolas" w:eastAsia="宋体" w:hAnsi="Consolas" w:cs="宋体"/>
+          <w:color w:val="000000"/>
+          <w:kern w:val="0"/>
+          <w:sz w:val="20"/>
+          <w:szCs w:val="20"/>
+        </w:rPr>
+        <w:t>            TreeNode* cur=stack_node.top();</w:t>
+      </w:r>
+    </w:p>
+    <w:p>
+      <w:pPr>
+        <w:widowControl/>
+        <w:shd w:val="clear" w:color="auto" w:fill="FFFFFE"/>
+        <w:spacing w:line="270" w:lineRule="atLeast"/>
+        <w:jc w:val="left"/>
+        <w:rPr>
+          <w:rFonts w:ascii="Consolas" w:eastAsia="宋体" w:hAnsi="Consolas" w:cs="宋体"/>
+          <w:color w:val="000000"/>
+          <w:kern w:val="0"/>
+          <w:sz w:val="20"/>
+          <w:szCs w:val="20"/>
+        </w:rPr>
+      </w:pPr>
+      <w:r>
+        <w:rPr>
+          <w:rFonts w:ascii="Consolas" w:eastAsia="宋体" w:hAnsi="Consolas" w:cs="宋体"/>
+          <w:color w:val="000000"/>
+          <w:kern w:val="0"/>
+          <w:sz w:val="20"/>
+          <w:szCs w:val="20"/>
+        </w:rPr>
+        <w:t>            stack_node.pop();</w:t>
+      </w:r>
+    </w:p>
+    <w:p>
+      <w:pPr>
+        <w:widowControl/>
+        <w:shd w:val="clear" w:color="auto" w:fill="FFFFFE"/>
+        <w:spacing w:line="270" w:lineRule="atLeast"/>
+        <w:jc w:val="left"/>
+        <w:rPr>
+          <w:rFonts w:ascii="Consolas" w:eastAsia="宋体" w:hAnsi="Consolas" w:cs="宋体"/>
+          <w:color w:val="000000"/>
+          <w:kern w:val="0"/>
+          <w:sz w:val="20"/>
+          <w:szCs w:val="20"/>
+        </w:rPr>
+      </w:pPr>
+      <w:r>
+        <w:rPr>
+          <w:rFonts w:ascii="Consolas" w:eastAsia="宋体" w:hAnsi="Consolas" w:cs="宋体"/>
+          <w:color w:val="000000"/>
+          <w:kern w:val="0"/>
+          <w:sz w:val="20"/>
+          <w:szCs w:val="20"/>
+        </w:rPr>
+        <w:t>            root=cur-&gt;left;</w:t>
+      </w:r>
+    </w:p>
+    <w:p>
+      <w:pPr>
+        <w:widowControl/>
+        <w:shd w:val="clear" w:color="auto" w:fill="FFFFFE"/>
+        <w:spacing w:line="270" w:lineRule="atLeast"/>
+        <w:jc w:val="left"/>
+        <w:rPr>
+          <w:rFonts w:ascii="Consolas" w:eastAsia="宋体" w:hAnsi="Consolas" w:cs="宋体"/>
+          <w:color w:val="000000"/>
+          <w:kern w:val="0"/>
+          <w:sz w:val="20"/>
+          <w:szCs w:val="20"/>
+        </w:rPr>
+      </w:pPr>
+    </w:p>
+    <w:p>
+      <w:pPr>
+        <w:widowControl/>
+        <w:shd w:val="clear" w:color="auto" w:fill="FFFFFE"/>
+        <w:spacing w:line="270" w:lineRule="atLeast"/>
+        <w:jc w:val="left"/>
+        <w:rPr>
+          <w:rFonts w:ascii="Consolas" w:eastAsia="宋体" w:hAnsi="Consolas" w:cs="宋体"/>
+          <w:color w:val="000000"/>
+          <w:kern w:val="0"/>
+          <w:sz w:val="20"/>
+          <w:szCs w:val="20"/>
+        </w:rPr>
+      </w:pPr>
+      <w:r>
+        <w:rPr>
+          <w:rFonts w:ascii="Consolas" w:eastAsia="宋体" w:hAnsi="Consolas" w:cs="宋体"/>
+          <w:color w:val="000000"/>
+          <w:kern w:val="0"/>
+          <w:sz w:val="20"/>
+          <w:szCs w:val="20"/>
+        </w:rPr>
+        <w:t>        }</w:t>
+      </w:r>
+    </w:p>
+    <w:p>
+      <w:pPr>
+        <w:widowControl/>
+        <w:shd w:val="clear" w:color="auto" w:fill="FFFFFE"/>
+        <w:spacing w:line="270" w:lineRule="atLeast"/>
+        <w:jc w:val="left"/>
+        <w:rPr>
+          <w:rFonts w:ascii="Consolas" w:eastAsia="宋体" w:hAnsi="Consolas" w:cs="宋体"/>
+          <w:color w:val="000000"/>
+          <w:kern w:val="0"/>
+          <w:sz w:val="20"/>
+          <w:szCs w:val="20"/>
+        </w:rPr>
+      </w:pPr>
+    </w:p>
+    <w:p>
+      <w:pPr>
+        <w:widowControl/>
+        <w:shd w:val="clear" w:color="auto" w:fill="FFFFFE"/>
+        <w:spacing w:line="270" w:lineRule="atLeast"/>
+        <w:jc w:val="left"/>
+        <w:rPr>
+          <w:rFonts w:ascii="Consolas" w:eastAsia="宋体" w:hAnsi="Consolas" w:cs="宋体"/>
+          <w:color w:val="000000"/>
+          <w:kern w:val="0"/>
+          <w:sz w:val="20"/>
+          <w:szCs w:val="20"/>
+        </w:rPr>
+      </w:pPr>
+      <w:r>
+        <w:rPr>
+          <w:rFonts w:ascii="Consolas" w:eastAsia="宋体" w:hAnsi="Consolas" w:cs="宋体"/>
+          <w:color w:val="000000"/>
+          <w:kern w:val="0"/>
+          <w:sz w:val="20"/>
+          <w:szCs w:val="20"/>
+        </w:rPr>
+        <w:t>        reverse(ans.begin(),ans.end());</w:t>
+      </w:r>
+    </w:p>
+    <w:p>
+      <w:pPr>
+        <w:widowControl/>
+        <w:shd w:val="clear" w:color="auto" w:fill="FFFFFE"/>
+        <w:spacing w:line="270" w:lineRule="atLeast"/>
+        <w:jc w:val="left"/>
+        <w:rPr>
+          <w:rFonts w:ascii="Consolas" w:eastAsia="宋体" w:hAnsi="Consolas" w:cs="宋体"/>
+          <w:color w:val="000000"/>
+          <w:kern w:val="0"/>
+          <w:sz w:val="20"/>
+          <w:szCs w:val="20"/>
+        </w:rPr>
+      </w:pPr>
+      <w:r>
+        <w:rPr>
+          <w:rFonts w:ascii="Consolas" w:eastAsia="宋体" w:hAnsi="Consolas" w:cs="宋体"/>
+          <w:color w:val="000000"/>
+          <w:kern w:val="0"/>
+          <w:sz w:val="20"/>
+          <w:szCs w:val="20"/>
+        </w:rPr>
+        <w:t>        </w:t>
+      </w:r>
+      <w:r>
+        <w:rPr>
+          <w:rFonts w:ascii="Consolas" w:eastAsia="宋体" w:hAnsi="Consolas" w:cs="宋体"/>
+          <w:color w:val="0000FF"/>
+          <w:kern w:val="0"/>
+          <w:sz w:val="20"/>
+          <w:szCs w:val="20"/>
+        </w:rPr>
+        <w:t>return</w:t>
+      </w:r>
+      <w:r>
+        <w:rPr>
+          <w:rFonts w:ascii="Consolas" w:eastAsia="宋体" w:hAnsi="Consolas" w:cs="宋体"/>
+          <w:color w:val="000000"/>
+          <w:kern w:val="0"/>
+          <w:sz w:val="20"/>
+          <w:szCs w:val="20"/>
+        </w:rPr>
+        <w:t> ans;</w:t>
+      </w:r>
+    </w:p>
+    <w:p>
+      <w:pPr>
+        <w:widowControl/>
+        <w:shd w:val="clear" w:color="auto" w:fill="FFFFFE"/>
+        <w:spacing w:line="270" w:lineRule="atLeast"/>
+        <w:jc w:val="left"/>
+        <w:rPr>
+          <w:rFonts w:ascii="Consolas" w:eastAsia="宋体" w:hAnsi="Consolas" w:cs="宋体"/>
+          <w:color w:val="000000"/>
+          <w:kern w:val="0"/>
+          <w:sz w:val="20"/>
+          <w:szCs w:val="20"/>
+        </w:rPr>
+      </w:pPr>
+      <w:r>
+        <w:rPr>
+          <w:rFonts w:ascii="Consolas" w:eastAsia="宋体" w:hAnsi="Consolas" w:cs="宋体"/>
+          <w:color w:val="000000"/>
+          <w:kern w:val="0"/>
+          <w:sz w:val="20"/>
+          <w:szCs w:val="20"/>
+        </w:rPr>
+        <w:t>        </w:t>
+      </w:r>
+    </w:p>
+    <w:p>
+      <w:pPr>
+        <w:widowControl/>
+        <w:shd w:val="clear" w:color="auto" w:fill="FFFFFE"/>
+        <w:spacing w:line="270" w:lineRule="atLeast"/>
+        <w:jc w:val="left"/>
+        <w:rPr>
+          <w:rFonts w:ascii="Consolas" w:eastAsia="宋体" w:hAnsi="Consolas" w:cs="宋体"/>
+          <w:color w:val="000000"/>
+          <w:kern w:val="0"/>
+          <w:sz w:val="20"/>
+          <w:szCs w:val="20"/>
+        </w:rPr>
+      </w:pPr>
+      <w:r>
+        <w:rPr>
+          <w:rFonts w:ascii="Consolas" w:eastAsia="宋体" w:hAnsi="Consolas" w:cs="宋体"/>
+          <w:color w:val="000000"/>
+          <w:kern w:val="0"/>
+          <w:sz w:val="20"/>
+          <w:szCs w:val="20"/>
+        </w:rPr>
+        <w:t>    }</w:t>
+      </w:r>
+    </w:p>
+    <w:p/>
+    <w:p>
+      <w:pPr>
+        <w:rPr>
+          <w:rFonts w:hint="eastAsia"/>
+        </w:rPr>
+      </w:pPr>
+      <w:r>
+        <w:rPr>
+          <w:rFonts w:hint="eastAsia"/>
+        </w:rPr>
+        <w:t>中序遍历：</w:t>
       </w:r>
       <w:bookmarkStart w:id="0" w:name="_GoBack"/>
+      <w:r>
+        <w:rPr>
+          <w:rFonts w:hint="eastAsia"/>
+        </w:rPr>
+        <w:t>压栈时不进行元素的遍历，而是到无路可走的时候才把第一个值放到容器中</w:t>
+      </w:r>
       <w:bookmarkEnd w:id="0"/>
+    </w:p>
+    <w:p>
+      <w:pPr>
+        <w:rPr>
+          <w:rFonts w:hint="eastAsia"/>
+        </w:rPr>
+      </w:pPr>
+      <w:r>
+        <w:rPr>
+          <w:noProof/>
+        </w:rPr>
+        <w:drawing>
+          <wp:inline distT="0" distB="0" distL="0" distR="0">
+            <wp:extent cx="5274310" cy="3296444"/>
+            <wp:effectExtent l="0" t="0" r="2540" b="0"/>
+            <wp:docPr id="14" name="图片 14" descr="F:\Users\gxf\AppData\Local\Temp\1602145181(1).png"/>
+            <wp:cNvGraphicFramePr>
+              <a:graphicFrameLocks xmlns:a="http://schemas.openxmlformats.org/drawingml/2006/main" noChangeAspect="1"/>
+            </wp:cNvGraphicFramePr>
+            <a:graphic xmlns:a="http://schemas.openxmlformats.org/drawingml/2006/main">
+              <a:graphicData uri="http://schemas.openxmlformats.org/drawingml/2006/picture">
+                <pic:pic xmlns:pic="http://schemas.openxmlformats.org/drawingml/2006/picture">
+                  <pic:nvPicPr>
+                    <pic:cNvPr id="0" name="Picture 13" descr="F:\Users\gxf\AppData\Local\Temp\1602145181(1).png"/>
+                    <pic:cNvPicPr>
+                      <a:picLocks noChangeAspect="1" noChangeArrowheads="1"/>
+                    </pic:cNvPicPr>
+                  </pic:nvPicPr>
+                  <pic:blipFill>
+                    <a:blip r:embed="rId21" cstate="print">
+                      <a:extLst>
+                        <a:ext uri="{28A0092B-C50C-407E-A947-70E740481C1C}">
+                          <a14:useLocalDpi xmlns:a14="http://schemas.microsoft.com/office/drawing/2010/main" val="0"/>
+                        </a:ext>
+                      </a:extLst>
+                    </a:blip>
+                    <a:srcRect/>
+                    <a:stretch>
+                      <a:fillRect/>
+                    </a:stretch>
+                  </pic:blipFill>
+                  <pic:spPr bwMode="auto">
+                    <a:xfrm>
+                      <a:off x="0" y="0"/>
+                      <a:ext cx="5274310" cy="3296444"/>
+                    </a:xfrm>
+                    <a:prstGeom prst="rect">
+                      <a:avLst/>
+                    </a:prstGeom>
+                    <a:noFill/>
+                    <a:ln>
+                      <a:noFill/>
+                    </a:ln>
+                  </pic:spPr>
+                </pic:pic>
+              </a:graphicData>
+            </a:graphic>
+          </wp:inline>
+        </w:drawing>
+      </w:r>
+      <w:r>
+        <w:rPr>
+          <w:noProof/>
+        </w:rPr>
+        <w:lastRenderedPageBreak/>
+        <w:drawing>
+          <wp:inline distT="0" distB="0" distL="0" distR="0">
+            <wp:extent cx="5274310" cy="3030350"/>
+            <wp:effectExtent l="0" t="0" r="2540" b="0"/>
+            <wp:docPr id="15" name="图片 15" descr="F:\Users\gxf\AppData\Local\Temp\1602145772(1).png"/>
+            <wp:cNvGraphicFramePr>
+              <a:graphicFrameLocks xmlns:a="http://schemas.openxmlformats.org/drawingml/2006/main" noChangeAspect="1"/>
+            </wp:cNvGraphicFramePr>
+            <a:graphic xmlns:a="http://schemas.openxmlformats.org/drawingml/2006/main">
+              <a:graphicData uri="http://schemas.openxmlformats.org/drawingml/2006/picture">
+                <pic:pic xmlns:pic="http://schemas.openxmlformats.org/drawingml/2006/picture">
+                  <pic:nvPicPr>
+                    <pic:cNvPr id="0" name="Picture 14" descr="F:\Users\gxf\AppData\Local\Temp\1602145772(1).png"/>
+                    <pic:cNvPicPr>
+                      <a:picLocks noChangeAspect="1" noChangeArrowheads="1"/>
+                    </pic:cNvPicPr>
+                  </pic:nvPicPr>
+                  <pic:blipFill>
+                    <a:blip r:embed="rId22">
+                      <a:extLst>
+                        <a:ext uri="{28A0092B-C50C-407E-A947-70E740481C1C}">
+                          <a14:useLocalDpi xmlns:a14="http://schemas.microsoft.com/office/drawing/2010/main" val="0"/>
+                        </a:ext>
+                      </a:extLst>
+                    </a:blip>
+                    <a:srcRect/>
+                    <a:stretch>
+                      <a:fillRect/>
+                    </a:stretch>
+                  </pic:blipFill>
+                  <pic:spPr bwMode="auto">
+                    <a:xfrm>
+                      <a:off x="0" y="0"/>
+                      <a:ext cx="5274310" cy="3030350"/>
+                    </a:xfrm>
+                    <a:prstGeom prst="rect">
+                      <a:avLst/>
+                    </a:prstGeom>
+                    <a:noFill/>
+                    <a:ln>
+                      <a:noFill/>
+                    </a:ln>
+                  </pic:spPr>
+                </pic:pic>
+              </a:graphicData>
+            </a:graphic>
+          </wp:inline>
+        </w:drawing>
+      </w:r>
     </w:p>
     <w:sectPr>
       <w:pgSz w:w="11906" w:h="16838"/>
@@ -4596,6 +6629,97 @@
     </w:lvl>
   </w:abstractNum>
   <w:abstractNum w:abstractNumId="3" w15:restartNumberingAfterBreak="0">
+    <w:nsid w:val="60DA4F92"/>
+    <w:multiLevelType w:val="hybridMultilevel"/>
+    <w:tmpl w:val="9566D048"/>
+    <w:lvl w:ilvl="0" w:tplc="0A40AEE2">
+      <w:start w:val="1"/>
+      <w:numFmt w:val="decimal"/>
+      <w:lvlText w:val="%1."/>
+      <w:lvlJc w:val="left"/>
+      <w:pPr>
+        <w:ind w:left="840" w:hanging="420"/>
+      </w:pPr>
+      <w:rPr>
+        <w:rFonts w:asciiTheme="minorHAnsi" w:eastAsiaTheme="minorEastAsia" w:hAnsiTheme="minorHAnsi" w:cstheme="minorBidi" w:hint="default"/>
+        <w:color w:val="auto"/>
+        <w:sz w:val="21"/>
+      </w:rPr>
+    </w:lvl>
+    <w:lvl w:ilvl="1" w:tplc="04090019" w:tentative="1">
+      <w:start w:val="1"/>
+      <w:numFmt w:val="lowerLetter"/>
+      <w:lvlText w:val="%2)"/>
+      <w:lvlJc w:val="left"/>
+      <w:pPr>
+        <w:ind w:left="1260" w:hanging="420"/>
+      </w:pPr>
+    </w:lvl>
+    <w:lvl w:ilvl="2" w:tplc="0409001B" w:tentative="1">
+      <w:start w:val="1"/>
+      <w:numFmt w:val="lowerRoman"/>
+      <w:lvlText w:val="%3."/>
+      <w:lvlJc w:val="right"/>
+      <w:pPr>
+        <w:ind w:left="1680" w:hanging="420"/>
+      </w:pPr>
+    </w:lvl>
+    <w:lvl w:ilvl="3" w:tplc="0409000F" w:tentative="1">
+      <w:start w:val="1"/>
+      <w:numFmt w:val="decimal"/>
+      <w:lvlText w:val="%4."/>
+      <w:lvlJc w:val="left"/>
+      <w:pPr>
+        <w:ind w:left="2100" w:hanging="420"/>
+      </w:pPr>
+    </w:lvl>
+    <w:lvl w:ilvl="4" w:tplc="04090019" w:tentative="1">
+      <w:start w:val="1"/>
+      <w:numFmt w:val="lowerLetter"/>
+      <w:lvlText w:val="%5)"/>
+      <w:lvlJc w:val="left"/>
+      <w:pPr>
+        <w:ind w:left="2520" w:hanging="420"/>
+      </w:pPr>
+    </w:lvl>
+    <w:lvl w:ilvl="5" w:tplc="0409001B" w:tentative="1">
+      <w:start w:val="1"/>
+      <w:numFmt w:val="lowerRoman"/>
+      <w:lvlText w:val="%6."/>
+      <w:lvlJc w:val="right"/>
+      <w:pPr>
+        <w:ind w:left="2940" w:hanging="420"/>
+      </w:pPr>
+    </w:lvl>
+    <w:lvl w:ilvl="6" w:tplc="0409000F" w:tentative="1">
+      <w:start w:val="1"/>
+      <w:numFmt w:val="decimal"/>
+      <w:lvlText w:val="%7."/>
+      <w:lvlJc w:val="left"/>
+      <w:pPr>
+        <w:ind w:left="3360" w:hanging="420"/>
+      </w:pPr>
+    </w:lvl>
+    <w:lvl w:ilvl="7" w:tplc="04090019" w:tentative="1">
+      <w:start w:val="1"/>
+      <w:numFmt w:val="lowerLetter"/>
+      <w:lvlText w:val="%8)"/>
+      <w:lvlJc w:val="left"/>
+      <w:pPr>
+        <w:ind w:left="3780" w:hanging="420"/>
+      </w:pPr>
+    </w:lvl>
+    <w:lvl w:ilvl="8" w:tplc="0409001B" w:tentative="1">
+      <w:start w:val="1"/>
+      <w:numFmt w:val="lowerRoman"/>
+      <w:lvlText w:val="%9."/>
+      <w:lvlJc w:val="right"/>
+      <w:pPr>
+        <w:ind w:left="4200" w:hanging="420"/>
+      </w:pPr>
+    </w:lvl>
+  </w:abstractNum>
+  <w:abstractNum w:abstractNumId="4" w15:restartNumberingAfterBreak="0">
     <w:nsid w:val="70A52ADF"/>
     <w:multiLevelType w:val="hybridMultilevel"/>
     <w:tmpl w:val="ECE80498"/>
@@ -4685,7 +6809,7 @@
     </w:lvl>
   </w:abstractNum>
   <w:num w:numId="1">
-    <w:abstractNumId w:val="3"/>
+    <w:abstractNumId w:val="4"/>
   </w:num>
   <w:num w:numId="2">
     <w:abstractNumId w:val="1"/>
@@ -4695,6 +6819,9 @@
   </w:num>
   <w:num w:numId="4">
     <w:abstractNumId w:val="2"/>
+  </w:num>
+  <w:num w:numId="5">
+    <w:abstractNumId w:val="3"/>
   </w:num>
 </w:numbering>
 </file>

--- a/算法题总结.docx
+++ b/算法题总结.docx
@@ -4769,121 +4769,121 @@
         <w:spacing w:line="270" w:lineRule="atLeast"/>
         <w:jc w:val="left"/>
         <w:rPr>
+          <w:rFonts w:ascii="Consolas" w:eastAsia="宋体" w:hAnsi="Consolas" w:cs="宋体"/>
+          <w:color w:val="000000"/>
+          <w:kern w:val="0"/>
+          <w:sz w:val="20"/>
+          <w:szCs w:val="20"/>
+        </w:rPr>
+      </w:pPr>
+    </w:p>
+    <w:p>
+      <w:pPr>
+        <w:widowControl/>
+        <w:shd w:val="clear" w:color="auto" w:fill="FFFFFE"/>
+        <w:spacing w:line="270" w:lineRule="atLeast"/>
+        <w:jc w:val="left"/>
+        <w:rPr>
+          <w:rFonts w:ascii="Consolas" w:eastAsia="宋体" w:hAnsi="Consolas" w:cs="宋体"/>
+          <w:color w:val="000000"/>
+          <w:kern w:val="0"/>
+          <w:sz w:val="20"/>
+          <w:szCs w:val="20"/>
+        </w:rPr>
+      </w:pPr>
+      <w:r>
+        <w:rPr>
+          <w:rFonts w:ascii="Consolas" w:eastAsia="宋体" w:hAnsi="Consolas" w:cs="宋体"/>
+          <w:color w:val="000000"/>
+          <w:kern w:val="0"/>
+          <w:sz w:val="20"/>
+          <w:szCs w:val="20"/>
+        </w:rPr>
+        <w:t xml:space="preserve">[ </w:t>
+      </w:r>
+      <w:r>
+        <w:rPr>
+          <w:rFonts w:ascii="Consolas" w:eastAsia="宋体" w:hAnsi="Consolas" w:cs="宋体"/>
+          <w:color w:val="000000"/>
+          <w:kern w:val="0"/>
+          <w:sz w:val="20"/>
+          <w:szCs w:val="20"/>
+        </w:rPr>
+        <w:t>根节点</w:t>
+      </w:r>
+      <w:r>
+        <w:rPr>
+          <w:rFonts w:ascii="Consolas" w:eastAsia="宋体" w:hAnsi="Consolas" w:cs="宋体"/>
+          <w:color w:val="000000"/>
+          <w:kern w:val="0"/>
+          <w:sz w:val="20"/>
+          <w:szCs w:val="20"/>
+        </w:rPr>
+        <w:t>, [</w:t>
+      </w:r>
+      <w:r>
+        <w:rPr>
+          <w:rFonts w:ascii="Consolas" w:eastAsia="宋体" w:hAnsi="Consolas" w:cs="宋体"/>
+          <w:color w:val="000000"/>
+          <w:kern w:val="0"/>
+          <w:sz w:val="20"/>
+          <w:szCs w:val="20"/>
+        </w:rPr>
+        <w:t>左子树的前序遍历结果</w:t>
+      </w:r>
+      <w:r>
+        <w:rPr>
+          <w:rFonts w:ascii="Consolas" w:eastAsia="宋体" w:hAnsi="Consolas" w:cs="宋体"/>
+          <w:color w:val="000000"/>
+          <w:kern w:val="0"/>
+          <w:sz w:val="20"/>
+          <w:szCs w:val="20"/>
+        </w:rPr>
+        <w:t>], [</w:t>
+      </w:r>
+      <w:r>
+        <w:rPr>
+          <w:rFonts w:ascii="Consolas" w:eastAsia="宋体" w:hAnsi="Consolas" w:cs="宋体"/>
+          <w:color w:val="000000"/>
+          <w:kern w:val="0"/>
+          <w:sz w:val="20"/>
+          <w:szCs w:val="20"/>
+        </w:rPr>
+        <w:t>右子树的前序遍历结果</w:t>
+      </w:r>
+      <w:r>
+        <w:rPr>
+          <w:rFonts w:ascii="Consolas" w:eastAsia="宋体" w:hAnsi="Consolas" w:cs="宋体"/>
+          <w:color w:val="000000"/>
+          <w:kern w:val="0"/>
+          <w:sz w:val="20"/>
+          <w:szCs w:val="20"/>
+        </w:rPr>
+        <w:t>] ]</w:t>
+      </w:r>
+    </w:p>
+    <w:p>
+      <w:pPr>
+        <w:widowControl/>
+        <w:shd w:val="clear" w:color="auto" w:fill="FFFFFE"/>
+        <w:spacing w:line="270" w:lineRule="atLeast"/>
+        <w:jc w:val="left"/>
+        <w:rPr>
+          <w:rFonts w:ascii="Consolas" w:eastAsia="宋体" w:hAnsi="Consolas" w:cs="宋体"/>
+          <w:color w:val="000000"/>
+          <w:kern w:val="0"/>
+          <w:sz w:val="20"/>
+          <w:szCs w:val="20"/>
+        </w:rPr>
+      </w:pPr>
+      <w:r>
+        <w:rPr>
           <w:rFonts w:ascii="Consolas" w:eastAsia="宋体" w:hAnsi="Consolas" w:cs="宋体" w:hint="eastAsia"/>
           <w:color w:val="000000"/>
           <w:kern w:val="0"/>
           <w:sz w:val="20"/>
           <w:szCs w:val="20"/>
         </w:rPr>
-      </w:pPr>
-    </w:p>
-    <w:p>
-      <w:pPr>
-        <w:widowControl/>
-        <w:shd w:val="clear" w:color="auto" w:fill="FFFFFE"/>
-        <w:spacing w:line="270" w:lineRule="atLeast"/>
-        <w:jc w:val="left"/>
-        <w:rPr>
-          <w:rFonts w:ascii="Consolas" w:eastAsia="宋体" w:hAnsi="Consolas" w:cs="宋体"/>
-          <w:color w:val="000000"/>
-          <w:kern w:val="0"/>
-          <w:sz w:val="20"/>
-          <w:szCs w:val="20"/>
-        </w:rPr>
-      </w:pPr>
-      <w:r>
-        <w:rPr>
-          <w:rFonts w:ascii="Consolas" w:eastAsia="宋体" w:hAnsi="Consolas" w:cs="宋体"/>
-          <w:color w:val="000000"/>
-          <w:kern w:val="0"/>
-          <w:sz w:val="20"/>
-          <w:szCs w:val="20"/>
-        </w:rPr>
-        <w:t xml:space="preserve">[ </w:t>
-      </w:r>
-      <w:r>
-        <w:rPr>
-          <w:rFonts w:ascii="Consolas" w:eastAsia="宋体" w:hAnsi="Consolas" w:cs="宋体"/>
-          <w:color w:val="000000"/>
-          <w:kern w:val="0"/>
-          <w:sz w:val="20"/>
-          <w:szCs w:val="20"/>
-        </w:rPr>
-        <w:t>根节点</w:t>
-      </w:r>
-      <w:r>
-        <w:rPr>
-          <w:rFonts w:ascii="Consolas" w:eastAsia="宋体" w:hAnsi="Consolas" w:cs="宋体"/>
-          <w:color w:val="000000"/>
-          <w:kern w:val="0"/>
-          <w:sz w:val="20"/>
-          <w:szCs w:val="20"/>
-        </w:rPr>
-        <w:t>, [</w:t>
-      </w:r>
-      <w:r>
-        <w:rPr>
-          <w:rFonts w:ascii="Consolas" w:eastAsia="宋体" w:hAnsi="Consolas" w:cs="宋体"/>
-          <w:color w:val="000000"/>
-          <w:kern w:val="0"/>
-          <w:sz w:val="20"/>
-          <w:szCs w:val="20"/>
-        </w:rPr>
-        <w:t>左子树的前序遍历结果</w:t>
-      </w:r>
-      <w:r>
-        <w:rPr>
-          <w:rFonts w:ascii="Consolas" w:eastAsia="宋体" w:hAnsi="Consolas" w:cs="宋体"/>
-          <w:color w:val="000000"/>
-          <w:kern w:val="0"/>
-          <w:sz w:val="20"/>
-          <w:szCs w:val="20"/>
-        </w:rPr>
-        <w:t>], [</w:t>
-      </w:r>
-      <w:r>
-        <w:rPr>
-          <w:rFonts w:ascii="Consolas" w:eastAsia="宋体" w:hAnsi="Consolas" w:cs="宋体"/>
-          <w:color w:val="000000"/>
-          <w:kern w:val="0"/>
-          <w:sz w:val="20"/>
-          <w:szCs w:val="20"/>
-        </w:rPr>
-        <w:t>右子树的前序遍历结果</w:t>
-      </w:r>
-      <w:r>
-        <w:rPr>
-          <w:rFonts w:ascii="Consolas" w:eastAsia="宋体" w:hAnsi="Consolas" w:cs="宋体"/>
-          <w:color w:val="000000"/>
-          <w:kern w:val="0"/>
-          <w:sz w:val="20"/>
-          <w:szCs w:val="20"/>
-        </w:rPr>
-        <w:t>] ]</w:t>
-      </w:r>
-    </w:p>
-    <w:p>
-      <w:pPr>
-        <w:widowControl/>
-        <w:shd w:val="clear" w:color="auto" w:fill="FFFFFE"/>
-        <w:spacing w:line="270" w:lineRule="atLeast"/>
-        <w:jc w:val="left"/>
-        <w:rPr>
-          <w:rFonts w:ascii="Consolas" w:eastAsia="宋体" w:hAnsi="Consolas" w:cs="宋体"/>
-          <w:color w:val="000000"/>
-          <w:kern w:val="0"/>
-          <w:sz w:val="20"/>
-          <w:szCs w:val="20"/>
-        </w:rPr>
-      </w:pPr>
-      <w:r>
-        <w:rPr>
-          <w:rFonts w:ascii="Consolas" w:eastAsia="宋体" w:hAnsi="Consolas" w:cs="宋体" w:hint="eastAsia"/>
-          <w:color w:val="000000"/>
-          <w:kern w:val="0"/>
-          <w:sz w:val="20"/>
-          <w:szCs w:val="20"/>
-        </w:rPr>
         <w:t>即根节点总是前序遍历中的第一个节点。而中序遍历的形式总是</w:t>
       </w:r>
     </w:p>
@@ -4894,7 +4894,7 @@
         <w:spacing w:line="270" w:lineRule="atLeast"/>
         <w:jc w:val="left"/>
         <w:rPr>
-          <w:rFonts w:ascii="Consolas" w:eastAsia="宋体" w:hAnsi="Consolas" w:cs="宋体" w:hint="eastAsia"/>
+          <w:rFonts w:ascii="Consolas" w:eastAsia="宋体" w:hAnsi="Consolas" w:cs="宋体"/>
           <w:color w:val="000000"/>
           <w:kern w:val="0"/>
           <w:sz w:val="20"/>
@@ -5469,740 +5469,722 @@
         <w:t>（尽可能需要先一直往左下走，直到无路可走，再弹出所有访问过的节点，弹出之后看看这个节点是否有右子树，如果有的话，当前节点换为右子节点，然后再以这个右子节点为根节点，一直向左）</w:t>
       </w:r>
     </w:p>
-    <w:p>
-      <w:pPr>
+    <w:p/>
+    <w:p>
+      <w:r>
         <w:rPr>
           <w:rFonts w:hint="eastAsia"/>
         </w:rPr>
-      </w:pPr>
-    </w:p>
-    <w:p>
+        <w:t>后序遍历：</w:t>
+      </w:r>
       <w:r>
         <w:rPr>
           <w:rFonts w:hint="eastAsia"/>
         </w:rPr>
-        <w:t>后序遍历：</w:t>
-      </w:r>
+        <w:t>前序是根左右，后序是左右根，反过来就是根右左，所以只需要前序先尽可能往右下走，最终将结果反一下即可</w:t>
+      </w:r>
+    </w:p>
+    <w:p>
+      <w:pPr>
+        <w:widowControl/>
+        <w:shd w:val="clear" w:color="auto" w:fill="FFFFFE"/>
+        <w:spacing w:line="270" w:lineRule="atLeast"/>
+        <w:jc w:val="left"/>
+        <w:rPr>
+          <w:rFonts w:ascii="Consolas" w:eastAsia="宋体" w:hAnsi="Consolas" w:cs="宋体"/>
+          <w:color w:val="000000"/>
+          <w:kern w:val="0"/>
+          <w:sz w:val="20"/>
+          <w:szCs w:val="20"/>
+        </w:rPr>
+      </w:pPr>
+      <w:r>
+        <w:rPr>
+          <w:rFonts w:ascii="Consolas" w:eastAsia="宋体" w:hAnsi="Consolas" w:cs="宋体"/>
+          <w:color w:val="000000"/>
+          <w:kern w:val="0"/>
+          <w:sz w:val="20"/>
+          <w:szCs w:val="20"/>
+        </w:rPr>
+        <w:t>vector&lt;</w:t>
+      </w:r>
+      <w:r>
+        <w:rPr>
+          <w:rFonts w:ascii="Consolas" w:eastAsia="宋体" w:hAnsi="Consolas" w:cs="宋体"/>
+          <w:color w:val="0000FF"/>
+          <w:kern w:val="0"/>
+          <w:sz w:val="20"/>
+          <w:szCs w:val="20"/>
+        </w:rPr>
+        <w:t>int</w:t>
+      </w:r>
+      <w:r>
+        <w:rPr>
+          <w:rFonts w:ascii="Consolas" w:eastAsia="宋体" w:hAnsi="Consolas" w:cs="宋体"/>
+          <w:color w:val="000000"/>
+          <w:kern w:val="0"/>
+          <w:sz w:val="20"/>
+          <w:szCs w:val="20"/>
+        </w:rPr>
+        <w:t>&gt; postorderTraversal(TreeNode* root) {</w:t>
+      </w:r>
+    </w:p>
+    <w:p>
+      <w:pPr>
+        <w:widowControl/>
+        <w:shd w:val="clear" w:color="auto" w:fill="FFFFFE"/>
+        <w:spacing w:line="270" w:lineRule="atLeast"/>
+        <w:jc w:val="left"/>
+        <w:rPr>
+          <w:rFonts w:ascii="Consolas" w:eastAsia="宋体" w:hAnsi="Consolas" w:cs="宋体"/>
+          <w:color w:val="000000"/>
+          <w:kern w:val="0"/>
+          <w:sz w:val="20"/>
+          <w:szCs w:val="20"/>
+        </w:rPr>
+      </w:pPr>
+      <w:r>
+        <w:rPr>
+          <w:rFonts w:ascii="Consolas" w:eastAsia="宋体" w:hAnsi="Consolas" w:cs="宋体"/>
+          <w:color w:val="000000"/>
+          <w:kern w:val="0"/>
+          <w:sz w:val="20"/>
+          <w:szCs w:val="20"/>
+        </w:rPr>
+        <w:t>        vector&lt;</w:t>
+      </w:r>
+      <w:r>
+        <w:rPr>
+          <w:rFonts w:ascii="Consolas" w:eastAsia="宋体" w:hAnsi="Consolas" w:cs="宋体"/>
+          <w:color w:val="0000FF"/>
+          <w:kern w:val="0"/>
+          <w:sz w:val="20"/>
+          <w:szCs w:val="20"/>
+        </w:rPr>
+        <w:t>int</w:t>
+      </w:r>
+      <w:r>
+        <w:rPr>
+          <w:rFonts w:ascii="Consolas" w:eastAsia="宋体" w:hAnsi="Consolas" w:cs="宋体"/>
+          <w:color w:val="000000"/>
+          <w:kern w:val="0"/>
+          <w:sz w:val="20"/>
+          <w:szCs w:val="20"/>
+        </w:rPr>
+        <w:t>&gt; ans; </w:t>
+      </w:r>
+    </w:p>
+    <w:p>
+      <w:pPr>
+        <w:widowControl/>
+        <w:shd w:val="clear" w:color="auto" w:fill="FFFFFE"/>
+        <w:spacing w:line="270" w:lineRule="atLeast"/>
+        <w:jc w:val="left"/>
+        <w:rPr>
+          <w:rFonts w:ascii="Consolas" w:eastAsia="宋体" w:hAnsi="Consolas" w:cs="宋体"/>
+          <w:color w:val="000000"/>
+          <w:kern w:val="0"/>
+          <w:sz w:val="20"/>
+          <w:szCs w:val="20"/>
+        </w:rPr>
+      </w:pPr>
+      <w:r>
+        <w:rPr>
+          <w:rFonts w:ascii="Consolas" w:eastAsia="宋体" w:hAnsi="Consolas" w:cs="宋体"/>
+          <w:color w:val="000000"/>
+          <w:kern w:val="0"/>
+          <w:sz w:val="20"/>
+          <w:szCs w:val="20"/>
+        </w:rPr>
+        <w:t>        </w:t>
+      </w:r>
+      <w:r>
+        <w:rPr>
+          <w:rFonts w:ascii="Consolas" w:eastAsia="宋体" w:hAnsi="Consolas" w:cs="宋体"/>
+          <w:color w:val="0000FF"/>
+          <w:kern w:val="0"/>
+          <w:sz w:val="20"/>
+          <w:szCs w:val="20"/>
+        </w:rPr>
+        <w:t>if</w:t>
+      </w:r>
+      <w:r>
+        <w:rPr>
+          <w:rFonts w:ascii="Consolas" w:eastAsia="宋体" w:hAnsi="Consolas" w:cs="宋体"/>
+          <w:color w:val="000000"/>
+          <w:kern w:val="0"/>
+          <w:sz w:val="20"/>
+          <w:szCs w:val="20"/>
+        </w:rPr>
+        <w:t>(!root) </w:t>
+      </w:r>
+      <w:r>
+        <w:rPr>
+          <w:rFonts w:ascii="Consolas" w:eastAsia="宋体" w:hAnsi="Consolas" w:cs="宋体"/>
+          <w:color w:val="0000FF"/>
+          <w:kern w:val="0"/>
+          <w:sz w:val="20"/>
+          <w:szCs w:val="20"/>
+        </w:rPr>
+        <w:t>return</w:t>
+      </w:r>
+      <w:r>
+        <w:rPr>
+          <w:rFonts w:ascii="Consolas" w:eastAsia="宋体" w:hAnsi="Consolas" w:cs="宋体"/>
+          <w:color w:val="000000"/>
+          <w:kern w:val="0"/>
+          <w:sz w:val="20"/>
+          <w:szCs w:val="20"/>
+        </w:rPr>
+        <w:t> ans;</w:t>
+      </w:r>
+    </w:p>
+    <w:p>
+      <w:pPr>
+        <w:widowControl/>
+        <w:shd w:val="clear" w:color="auto" w:fill="FFFFFE"/>
+        <w:spacing w:line="270" w:lineRule="atLeast"/>
+        <w:jc w:val="left"/>
+        <w:rPr>
+          <w:rFonts w:ascii="Consolas" w:eastAsia="宋体" w:hAnsi="Consolas" w:cs="宋体"/>
+          <w:color w:val="000000"/>
+          <w:kern w:val="0"/>
+          <w:sz w:val="20"/>
+          <w:szCs w:val="20"/>
+        </w:rPr>
+      </w:pPr>
+      <w:r>
+        <w:rPr>
+          <w:rFonts w:ascii="Consolas" w:eastAsia="宋体" w:hAnsi="Consolas" w:cs="宋体"/>
+          <w:color w:val="000000"/>
+          <w:kern w:val="0"/>
+          <w:sz w:val="20"/>
+          <w:szCs w:val="20"/>
+        </w:rPr>
+        <w:t>        stack&lt;TreeNode*&gt; stack_node;</w:t>
+      </w:r>
+    </w:p>
+    <w:p>
+      <w:pPr>
+        <w:widowControl/>
+        <w:shd w:val="clear" w:color="auto" w:fill="FFFFFE"/>
+        <w:spacing w:line="270" w:lineRule="atLeast"/>
+        <w:jc w:val="left"/>
+        <w:rPr>
+          <w:rFonts w:ascii="Consolas" w:eastAsia="宋体" w:hAnsi="Consolas" w:cs="宋体"/>
+          <w:color w:val="000000"/>
+          <w:kern w:val="0"/>
+          <w:sz w:val="20"/>
+          <w:szCs w:val="20"/>
+        </w:rPr>
+      </w:pPr>
+      <w:r>
+        <w:rPr>
+          <w:rFonts w:ascii="Consolas" w:eastAsia="宋体" w:hAnsi="Consolas" w:cs="宋体"/>
+          <w:color w:val="000000"/>
+          <w:kern w:val="0"/>
+          <w:sz w:val="20"/>
+          <w:szCs w:val="20"/>
+        </w:rPr>
+        <w:t>        </w:t>
+      </w:r>
+      <w:r>
+        <w:rPr>
+          <w:rFonts w:ascii="Consolas" w:eastAsia="宋体" w:hAnsi="Consolas" w:cs="宋体"/>
+          <w:color w:val="0000FF"/>
+          <w:kern w:val="0"/>
+          <w:sz w:val="20"/>
+          <w:szCs w:val="20"/>
+        </w:rPr>
+        <w:t>while</w:t>
+      </w:r>
+      <w:r>
+        <w:rPr>
+          <w:rFonts w:ascii="Consolas" w:eastAsia="宋体" w:hAnsi="Consolas" w:cs="宋体"/>
+          <w:color w:val="000000"/>
+          <w:kern w:val="0"/>
+          <w:sz w:val="20"/>
+          <w:szCs w:val="20"/>
+        </w:rPr>
+        <w:t>(root!=NULL||!stack_node.empty())</w:t>
+      </w:r>
+    </w:p>
+    <w:p>
+      <w:pPr>
+        <w:widowControl/>
+        <w:shd w:val="clear" w:color="auto" w:fill="FFFFFE"/>
+        <w:spacing w:line="270" w:lineRule="atLeast"/>
+        <w:jc w:val="left"/>
+        <w:rPr>
+          <w:rFonts w:ascii="Consolas" w:eastAsia="宋体" w:hAnsi="Consolas" w:cs="宋体"/>
+          <w:color w:val="000000"/>
+          <w:kern w:val="0"/>
+          <w:sz w:val="20"/>
+          <w:szCs w:val="20"/>
+        </w:rPr>
+      </w:pPr>
+      <w:r>
+        <w:rPr>
+          <w:rFonts w:ascii="Consolas" w:eastAsia="宋体" w:hAnsi="Consolas" w:cs="宋体"/>
+          <w:color w:val="000000"/>
+          <w:kern w:val="0"/>
+          <w:sz w:val="20"/>
+          <w:szCs w:val="20"/>
+        </w:rPr>
+        <w:t>        {</w:t>
+      </w:r>
+    </w:p>
+    <w:p>
+      <w:pPr>
+        <w:widowControl/>
+        <w:shd w:val="clear" w:color="auto" w:fill="FFFFFE"/>
+        <w:spacing w:line="270" w:lineRule="atLeast"/>
+        <w:jc w:val="left"/>
+        <w:rPr>
+          <w:rFonts w:ascii="Consolas" w:eastAsia="宋体" w:hAnsi="Consolas" w:cs="宋体"/>
+          <w:color w:val="000000"/>
+          <w:kern w:val="0"/>
+          <w:sz w:val="20"/>
+          <w:szCs w:val="20"/>
+        </w:rPr>
+      </w:pPr>
+      <w:r>
+        <w:rPr>
+          <w:rFonts w:ascii="Consolas" w:eastAsia="宋体" w:hAnsi="Consolas" w:cs="宋体"/>
+          <w:color w:val="000000"/>
+          <w:kern w:val="0"/>
+          <w:sz w:val="20"/>
+          <w:szCs w:val="20"/>
+        </w:rPr>
+        <w:t>            </w:t>
+      </w:r>
+      <w:r>
+        <w:rPr>
+          <w:rFonts w:ascii="Consolas" w:eastAsia="宋体" w:hAnsi="Consolas" w:cs="宋体"/>
+          <w:color w:val="0000FF"/>
+          <w:kern w:val="0"/>
+          <w:sz w:val="20"/>
+          <w:szCs w:val="20"/>
+        </w:rPr>
+        <w:t>while</w:t>
+      </w:r>
+      <w:r>
+        <w:rPr>
+          <w:rFonts w:ascii="Consolas" w:eastAsia="宋体" w:hAnsi="Consolas" w:cs="宋体"/>
+          <w:color w:val="000000"/>
+          <w:kern w:val="0"/>
+          <w:sz w:val="20"/>
+          <w:szCs w:val="20"/>
+        </w:rPr>
+        <w:t>(root)</w:t>
+      </w:r>
+    </w:p>
+    <w:p>
+      <w:pPr>
+        <w:widowControl/>
+        <w:shd w:val="clear" w:color="auto" w:fill="FFFFFE"/>
+        <w:spacing w:line="270" w:lineRule="atLeast"/>
+        <w:jc w:val="left"/>
+        <w:rPr>
+          <w:rFonts w:ascii="Consolas" w:eastAsia="宋体" w:hAnsi="Consolas" w:cs="宋体"/>
+          <w:color w:val="000000"/>
+          <w:kern w:val="0"/>
+          <w:sz w:val="20"/>
+          <w:szCs w:val="20"/>
+        </w:rPr>
+      </w:pPr>
+      <w:r>
+        <w:rPr>
+          <w:rFonts w:ascii="Consolas" w:eastAsia="宋体" w:hAnsi="Consolas" w:cs="宋体"/>
+          <w:color w:val="000000"/>
+          <w:kern w:val="0"/>
+          <w:sz w:val="20"/>
+          <w:szCs w:val="20"/>
+        </w:rPr>
+        <w:t>            {</w:t>
+      </w:r>
+    </w:p>
+    <w:p>
+      <w:pPr>
+        <w:widowControl/>
+        <w:shd w:val="clear" w:color="auto" w:fill="FFFFFE"/>
+        <w:spacing w:line="270" w:lineRule="atLeast"/>
+        <w:jc w:val="left"/>
+        <w:rPr>
+          <w:rFonts w:ascii="Consolas" w:eastAsia="宋体" w:hAnsi="Consolas" w:cs="宋体"/>
+          <w:color w:val="000000"/>
+          <w:kern w:val="0"/>
+          <w:sz w:val="20"/>
+          <w:szCs w:val="20"/>
+        </w:rPr>
+      </w:pPr>
+      <w:r>
+        <w:rPr>
+          <w:rFonts w:ascii="Consolas" w:eastAsia="宋体" w:hAnsi="Consolas" w:cs="宋体"/>
+          <w:color w:val="000000"/>
+          <w:kern w:val="0"/>
+          <w:sz w:val="20"/>
+          <w:szCs w:val="20"/>
+        </w:rPr>
+        <w:t>                ans.push_back(root-&gt;val);</w:t>
+      </w:r>
+    </w:p>
+    <w:p>
+      <w:pPr>
+        <w:widowControl/>
+        <w:shd w:val="clear" w:color="auto" w:fill="FFFFFE"/>
+        <w:spacing w:line="270" w:lineRule="atLeast"/>
+        <w:jc w:val="left"/>
+        <w:rPr>
+          <w:rFonts w:ascii="Consolas" w:eastAsia="宋体" w:hAnsi="Consolas" w:cs="宋体"/>
+          <w:color w:val="000000"/>
+          <w:kern w:val="0"/>
+          <w:sz w:val="20"/>
+          <w:szCs w:val="20"/>
+        </w:rPr>
+      </w:pPr>
+      <w:r>
+        <w:rPr>
+          <w:rFonts w:ascii="Consolas" w:eastAsia="宋体" w:hAnsi="Consolas" w:cs="宋体"/>
+          <w:color w:val="000000"/>
+          <w:kern w:val="0"/>
+          <w:sz w:val="20"/>
+          <w:szCs w:val="20"/>
+        </w:rPr>
+        <w:t>                stack_node.push(root);</w:t>
+      </w:r>
+    </w:p>
+    <w:p>
+      <w:pPr>
+        <w:widowControl/>
+        <w:shd w:val="clear" w:color="auto" w:fill="FFFFFE"/>
+        <w:spacing w:line="270" w:lineRule="atLeast"/>
+        <w:jc w:val="left"/>
+        <w:rPr>
+          <w:rFonts w:ascii="Consolas" w:eastAsia="宋体" w:hAnsi="Consolas" w:cs="宋体"/>
+          <w:color w:val="000000"/>
+          <w:kern w:val="0"/>
+          <w:sz w:val="20"/>
+          <w:szCs w:val="20"/>
+        </w:rPr>
+      </w:pPr>
+      <w:r>
+        <w:rPr>
+          <w:rFonts w:ascii="Consolas" w:eastAsia="宋体" w:hAnsi="Consolas" w:cs="宋体"/>
+          <w:color w:val="000000"/>
+          <w:kern w:val="0"/>
+          <w:sz w:val="20"/>
+          <w:szCs w:val="20"/>
+        </w:rPr>
+        <w:t>                root=root-&gt;right;</w:t>
+      </w:r>
+    </w:p>
+    <w:p>
+      <w:pPr>
+        <w:widowControl/>
+        <w:shd w:val="clear" w:color="auto" w:fill="FFFFFE"/>
+        <w:spacing w:line="270" w:lineRule="atLeast"/>
+        <w:jc w:val="left"/>
+        <w:rPr>
+          <w:rFonts w:ascii="Consolas" w:eastAsia="宋体" w:hAnsi="Consolas" w:cs="宋体"/>
+          <w:color w:val="000000"/>
+          <w:kern w:val="0"/>
+          <w:sz w:val="20"/>
+          <w:szCs w:val="20"/>
+        </w:rPr>
+      </w:pPr>
+      <w:r>
+        <w:rPr>
+          <w:rFonts w:ascii="Consolas" w:eastAsia="宋体" w:hAnsi="Consolas" w:cs="宋体"/>
+          <w:color w:val="000000"/>
+          <w:kern w:val="0"/>
+          <w:sz w:val="20"/>
+          <w:szCs w:val="20"/>
+        </w:rPr>
+        <w:t>            }</w:t>
+      </w:r>
+    </w:p>
+    <w:p>
+      <w:pPr>
+        <w:widowControl/>
+        <w:shd w:val="clear" w:color="auto" w:fill="FFFFFE"/>
+        <w:spacing w:line="270" w:lineRule="atLeast"/>
+        <w:jc w:val="left"/>
+        <w:rPr>
+          <w:rFonts w:ascii="Consolas" w:eastAsia="宋体" w:hAnsi="Consolas" w:cs="宋体"/>
+          <w:color w:val="000000"/>
+          <w:kern w:val="0"/>
+          <w:sz w:val="20"/>
+          <w:szCs w:val="20"/>
+        </w:rPr>
+      </w:pPr>
+    </w:p>
+    <w:p>
+      <w:pPr>
+        <w:widowControl/>
+        <w:shd w:val="clear" w:color="auto" w:fill="FFFFFE"/>
+        <w:spacing w:line="270" w:lineRule="atLeast"/>
+        <w:jc w:val="left"/>
+        <w:rPr>
+          <w:rFonts w:ascii="Consolas" w:eastAsia="宋体" w:hAnsi="Consolas" w:cs="宋体"/>
+          <w:color w:val="000000"/>
+          <w:kern w:val="0"/>
+          <w:sz w:val="20"/>
+          <w:szCs w:val="20"/>
+        </w:rPr>
+      </w:pPr>
+      <w:r>
+        <w:rPr>
+          <w:rFonts w:ascii="Consolas" w:eastAsia="宋体" w:hAnsi="Consolas" w:cs="宋体"/>
+          <w:color w:val="000000"/>
+          <w:kern w:val="0"/>
+          <w:sz w:val="20"/>
+          <w:szCs w:val="20"/>
+        </w:rPr>
+        <w:t>            TreeNode* cur=stack_node.top();</w:t>
+      </w:r>
+    </w:p>
+    <w:p>
+      <w:pPr>
+        <w:widowControl/>
+        <w:shd w:val="clear" w:color="auto" w:fill="FFFFFE"/>
+        <w:spacing w:line="270" w:lineRule="atLeast"/>
+        <w:jc w:val="left"/>
+        <w:rPr>
+          <w:rFonts w:ascii="Consolas" w:eastAsia="宋体" w:hAnsi="Consolas" w:cs="宋体"/>
+          <w:color w:val="000000"/>
+          <w:kern w:val="0"/>
+          <w:sz w:val="20"/>
+          <w:szCs w:val="20"/>
+        </w:rPr>
+      </w:pPr>
+      <w:r>
+        <w:rPr>
+          <w:rFonts w:ascii="Consolas" w:eastAsia="宋体" w:hAnsi="Consolas" w:cs="宋体"/>
+          <w:color w:val="000000"/>
+          <w:kern w:val="0"/>
+          <w:sz w:val="20"/>
+          <w:szCs w:val="20"/>
+        </w:rPr>
+        <w:t>            stack_node.pop();</w:t>
+      </w:r>
+    </w:p>
+    <w:p>
+      <w:pPr>
+        <w:widowControl/>
+        <w:shd w:val="clear" w:color="auto" w:fill="FFFFFE"/>
+        <w:spacing w:line="270" w:lineRule="atLeast"/>
+        <w:jc w:val="left"/>
+        <w:rPr>
+          <w:rFonts w:ascii="Consolas" w:eastAsia="宋体" w:hAnsi="Consolas" w:cs="宋体"/>
+          <w:color w:val="000000"/>
+          <w:kern w:val="0"/>
+          <w:sz w:val="20"/>
+          <w:szCs w:val="20"/>
+        </w:rPr>
+      </w:pPr>
+      <w:r>
+        <w:rPr>
+          <w:rFonts w:ascii="Consolas" w:eastAsia="宋体" w:hAnsi="Consolas" w:cs="宋体"/>
+          <w:color w:val="000000"/>
+          <w:kern w:val="0"/>
+          <w:sz w:val="20"/>
+          <w:szCs w:val="20"/>
+        </w:rPr>
+        <w:t>            root=cur-&gt;left;</w:t>
+      </w:r>
+    </w:p>
+    <w:p>
+      <w:pPr>
+        <w:widowControl/>
+        <w:shd w:val="clear" w:color="auto" w:fill="FFFFFE"/>
+        <w:spacing w:line="270" w:lineRule="atLeast"/>
+        <w:jc w:val="left"/>
+        <w:rPr>
+          <w:rFonts w:ascii="Consolas" w:eastAsia="宋体" w:hAnsi="Consolas" w:cs="宋体"/>
+          <w:color w:val="000000"/>
+          <w:kern w:val="0"/>
+          <w:sz w:val="20"/>
+          <w:szCs w:val="20"/>
+        </w:rPr>
+      </w:pPr>
+    </w:p>
+    <w:p>
+      <w:pPr>
+        <w:widowControl/>
+        <w:shd w:val="clear" w:color="auto" w:fill="FFFFFE"/>
+        <w:spacing w:line="270" w:lineRule="atLeast"/>
+        <w:jc w:val="left"/>
+        <w:rPr>
+          <w:rFonts w:ascii="Consolas" w:eastAsia="宋体" w:hAnsi="Consolas" w:cs="宋体"/>
+          <w:color w:val="000000"/>
+          <w:kern w:val="0"/>
+          <w:sz w:val="20"/>
+          <w:szCs w:val="20"/>
+        </w:rPr>
+      </w:pPr>
+      <w:r>
+        <w:rPr>
+          <w:rFonts w:ascii="Consolas" w:eastAsia="宋体" w:hAnsi="Consolas" w:cs="宋体"/>
+          <w:color w:val="000000"/>
+          <w:kern w:val="0"/>
+          <w:sz w:val="20"/>
+          <w:szCs w:val="20"/>
+        </w:rPr>
+        <w:t>        }</w:t>
+      </w:r>
+    </w:p>
+    <w:p>
+      <w:pPr>
+        <w:widowControl/>
+        <w:shd w:val="clear" w:color="auto" w:fill="FFFFFE"/>
+        <w:spacing w:line="270" w:lineRule="atLeast"/>
+        <w:jc w:val="left"/>
+        <w:rPr>
+          <w:rFonts w:ascii="Consolas" w:eastAsia="宋体" w:hAnsi="Consolas" w:cs="宋体"/>
+          <w:color w:val="000000"/>
+          <w:kern w:val="0"/>
+          <w:sz w:val="20"/>
+          <w:szCs w:val="20"/>
+        </w:rPr>
+      </w:pPr>
+    </w:p>
+    <w:p>
+      <w:pPr>
+        <w:widowControl/>
+        <w:shd w:val="clear" w:color="auto" w:fill="FFFFFE"/>
+        <w:spacing w:line="270" w:lineRule="atLeast"/>
+        <w:jc w:val="left"/>
+        <w:rPr>
+          <w:rFonts w:ascii="Consolas" w:eastAsia="宋体" w:hAnsi="Consolas" w:cs="宋体"/>
+          <w:color w:val="000000"/>
+          <w:kern w:val="0"/>
+          <w:sz w:val="20"/>
+          <w:szCs w:val="20"/>
+        </w:rPr>
+      </w:pPr>
+      <w:r>
+        <w:rPr>
+          <w:rFonts w:ascii="Consolas" w:eastAsia="宋体" w:hAnsi="Consolas" w:cs="宋体"/>
+          <w:color w:val="000000"/>
+          <w:kern w:val="0"/>
+          <w:sz w:val="20"/>
+          <w:szCs w:val="20"/>
+        </w:rPr>
+        <w:t>        reverse(ans.begin(),ans.end());</w:t>
+      </w:r>
+    </w:p>
+    <w:p>
+      <w:pPr>
+        <w:widowControl/>
+        <w:shd w:val="clear" w:color="auto" w:fill="FFFFFE"/>
+        <w:spacing w:line="270" w:lineRule="atLeast"/>
+        <w:jc w:val="left"/>
+        <w:rPr>
+          <w:rFonts w:ascii="Consolas" w:eastAsia="宋体" w:hAnsi="Consolas" w:cs="宋体"/>
+          <w:color w:val="000000"/>
+          <w:kern w:val="0"/>
+          <w:sz w:val="20"/>
+          <w:szCs w:val="20"/>
+        </w:rPr>
+      </w:pPr>
+      <w:r>
+        <w:rPr>
+          <w:rFonts w:ascii="Consolas" w:eastAsia="宋体" w:hAnsi="Consolas" w:cs="宋体"/>
+          <w:color w:val="000000"/>
+          <w:kern w:val="0"/>
+          <w:sz w:val="20"/>
+          <w:szCs w:val="20"/>
+        </w:rPr>
+        <w:t>        </w:t>
+      </w:r>
+      <w:r>
+        <w:rPr>
+          <w:rFonts w:ascii="Consolas" w:eastAsia="宋体" w:hAnsi="Consolas" w:cs="宋体"/>
+          <w:color w:val="0000FF"/>
+          <w:kern w:val="0"/>
+          <w:sz w:val="20"/>
+          <w:szCs w:val="20"/>
+        </w:rPr>
+        <w:t>return</w:t>
+      </w:r>
+      <w:r>
+        <w:rPr>
+          <w:rFonts w:ascii="Consolas" w:eastAsia="宋体" w:hAnsi="Consolas" w:cs="宋体"/>
+          <w:color w:val="000000"/>
+          <w:kern w:val="0"/>
+          <w:sz w:val="20"/>
+          <w:szCs w:val="20"/>
+        </w:rPr>
+        <w:t> ans;</w:t>
+      </w:r>
+    </w:p>
+    <w:p>
+      <w:pPr>
+        <w:widowControl/>
+        <w:shd w:val="clear" w:color="auto" w:fill="FFFFFE"/>
+        <w:spacing w:line="270" w:lineRule="atLeast"/>
+        <w:jc w:val="left"/>
+        <w:rPr>
+          <w:rFonts w:ascii="Consolas" w:eastAsia="宋体" w:hAnsi="Consolas" w:cs="宋体"/>
+          <w:color w:val="000000"/>
+          <w:kern w:val="0"/>
+          <w:sz w:val="20"/>
+          <w:szCs w:val="20"/>
+        </w:rPr>
+      </w:pPr>
+      <w:r>
+        <w:rPr>
+          <w:rFonts w:ascii="Consolas" w:eastAsia="宋体" w:hAnsi="Consolas" w:cs="宋体"/>
+          <w:color w:val="000000"/>
+          <w:kern w:val="0"/>
+          <w:sz w:val="20"/>
+          <w:szCs w:val="20"/>
+        </w:rPr>
+        <w:t>        </w:t>
+      </w:r>
+    </w:p>
+    <w:p>
+      <w:pPr>
+        <w:widowControl/>
+        <w:shd w:val="clear" w:color="auto" w:fill="FFFFFE"/>
+        <w:spacing w:line="270" w:lineRule="atLeast"/>
+        <w:jc w:val="left"/>
+        <w:rPr>
+          <w:rFonts w:ascii="Consolas" w:eastAsia="宋体" w:hAnsi="Consolas" w:cs="宋体"/>
+          <w:color w:val="000000"/>
+          <w:kern w:val="0"/>
+          <w:sz w:val="20"/>
+          <w:szCs w:val="20"/>
+        </w:rPr>
+      </w:pPr>
+      <w:r>
+        <w:rPr>
+          <w:rFonts w:ascii="Consolas" w:eastAsia="宋体" w:hAnsi="Consolas" w:cs="宋体"/>
+          <w:color w:val="000000"/>
+          <w:kern w:val="0"/>
+          <w:sz w:val="20"/>
+          <w:szCs w:val="20"/>
+        </w:rPr>
+        <w:t>    }</w:t>
+      </w:r>
+    </w:p>
+    <w:p/>
+    <w:p>
       <w:r>
         <w:rPr>
           <w:rFonts w:hint="eastAsia"/>
         </w:rPr>
-        <w:t>前序是根左右，后序是左右根，反过来就是根右左，所以只需要前序先尽可能往右下走，最终将结果反一下即可</w:t>
-      </w:r>
-    </w:p>
-    <w:p>
-      <w:pPr>
-        <w:widowControl/>
-        <w:shd w:val="clear" w:color="auto" w:fill="FFFFFE"/>
-        <w:spacing w:line="270" w:lineRule="atLeast"/>
-        <w:jc w:val="left"/>
-        <w:rPr>
-          <w:rFonts w:ascii="Consolas" w:eastAsia="宋体" w:hAnsi="Consolas" w:cs="宋体"/>
-          <w:color w:val="000000"/>
-          <w:kern w:val="0"/>
-          <w:sz w:val="20"/>
-          <w:szCs w:val="20"/>
-        </w:rPr>
-      </w:pPr>
-      <w:r>
-        <w:rPr>
-          <w:rFonts w:ascii="Consolas" w:eastAsia="宋体" w:hAnsi="Consolas" w:cs="宋体"/>
-          <w:color w:val="000000"/>
-          <w:kern w:val="0"/>
-          <w:sz w:val="20"/>
-          <w:szCs w:val="20"/>
-        </w:rPr>
-        <w:t>vector&lt;</w:t>
-      </w:r>
-      <w:r>
-        <w:rPr>
-          <w:rFonts w:ascii="Consolas" w:eastAsia="宋体" w:hAnsi="Consolas" w:cs="宋体"/>
-          <w:color w:val="0000FF"/>
-          <w:kern w:val="0"/>
-          <w:sz w:val="20"/>
-          <w:szCs w:val="20"/>
-        </w:rPr>
-        <w:t>int</w:t>
-      </w:r>
-      <w:r>
-        <w:rPr>
-          <w:rFonts w:ascii="Consolas" w:eastAsia="宋体" w:hAnsi="Consolas" w:cs="宋体"/>
-          <w:color w:val="000000"/>
-          <w:kern w:val="0"/>
-          <w:sz w:val="20"/>
-          <w:szCs w:val="20"/>
-        </w:rPr>
-        <w:t>&gt; postorderTraversal(TreeNode* root) {</w:t>
-      </w:r>
-    </w:p>
-    <w:p>
-      <w:pPr>
-        <w:widowControl/>
-        <w:shd w:val="clear" w:color="auto" w:fill="FFFFFE"/>
-        <w:spacing w:line="270" w:lineRule="atLeast"/>
-        <w:jc w:val="left"/>
-        <w:rPr>
-          <w:rFonts w:ascii="Consolas" w:eastAsia="宋体" w:hAnsi="Consolas" w:cs="宋体"/>
-          <w:color w:val="000000"/>
-          <w:kern w:val="0"/>
-          <w:sz w:val="20"/>
-          <w:szCs w:val="20"/>
-        </w:rPr>
-      </w:pPr>
-      <w:r>
-        <w:rPr>
-          <w:rFonts w:ascii="Consolas" w:eastAsia="宋体" w:hAnsi="Consolas" w:cs="宋体"/>
-          <w:color w:val="000000"/>
-          <w:kern w:val="0"/>
-          <w:sz w:val="20"/>
-          <w:szCs w:val="20"/>
-        </w:rPr>
-        <w:t>        vector&lt;</w:t>
-      </w:r>
-      <w:r>
-        <w:rPr>
-          <w:rFonts w:ascii="Consolas" w:eastAsia="宋体" w:hAnsi="Consolas" w:cs="宋体"/>
-          <w:color w:val="0000FF"/>
-          <w:kern w:val="0"/>
-          <w:sz w:val="20"/>
-          <w:szCs w:val="20"/>
-        </w:rPr>
-        <w:t>int</w:t>
-      </w:r>
-      <w:r>
-        <w:rPr>
-          <w:rFonts w:ascii="Consolas" w:eastAsia="宋体" w:hAnsi="Consolas" w:cs="宋体"/>
-          <w:color w:val="000000"/>
-          <w:kern w:val="0"/>
-          <w:sz w:val="20"/>
-          <w:szCs w:val="20"/>
-        </w:rPr>
-        <w:t>&gt; ans; </w:t>
-      </w:r>
-    </w:p>
-    <w:p>
-      <w:pPr>
-        <w:widowControl/>
-        <w:shd w:val="clear" w:color="auto" w:fill="FFFFFE"/>
-        <w:spacing w:line="270" w:lineRule="atLeast"/>
-        <w:jc w:val="left"/>
-        <w:rPr>
-          <w:rFonts w:ascii="Consolas" w:eastAsia="宋体" w:hAnsi="Consolas" w:cs="宋体"/>
-          <w:color w:val="000000"/>
-          <w:kern w:val="0"/>
-          <w:sz w:val="20"/>
-          <w:szCs w:val="20"/>
-        </w:rPr>
-      </w:pPr>
-      <w:r>
-        <w:rPr>
-          <w:rFonts w:ascii="Consolas" w:eastAsia="宋体" w:hAnsi="Consolas" w:cs="宋体"/>
-          <w:color w:val="000000"/>
-          <w:kern w:val="0"/>
-          <w:sz w:val="20"/>
-          <w:szCs w:val="20"/>
-        </w:rPr>
-        <w:t>        </w:t>
-      </w:r>
-      <w:r>
-        <w:rPr>
-          <w:rFonts w:ascii="Consolas" w:eastAsia="宋体" w:hAnsi="Consolas" w:cs="宋体"/>
-          <w:color w:val="0000FF"/>
-          <w:kern w:val="0"/>
-          <w:sz w:val="20"/>
-          <w:szCs w:val="20"/>
-        </w:rPr>
-        <w:t>if</w:t>
-      </w:r>
-      <w:r>
-        <w:rPr>
-          <w:rFonts w:ascii="Consolas" w:eastAsia="宋体" w:hAnsi="Consolas" w:cs="宋体"/>
-          <w:color w:val="000000"/>
-          <w:kern w:val="0"/>
-          <w:sz w:val="20"/>
-          <w:szCs w:val="20"/>
-        </w:rPr>
-        <w:t>(!root) </w:t>
-      </w:r>
-      <w:r>
-        <w:rPr>
-          <w:rFonts w:ascii="Consolas" w:eastAsia="宋体" w:hAnsi="Consolas" w:cs="宋体"/>
-          <w:color w:val="0000FF"/>
-          <w:kern w:val="0"/>
-          <w:sz w:val="20"/>
-          <w:szCs w:val="20"/>
-        </w:rPr>
-        <w:t>return</w:t>
-      </w:r>
-      <w:r>
-        <w:rPr>
-          <w:rFonts w:ascii="Consolas" w:eastAsia="宋体" w:hAnsi="Consolas" w:cs="宋体"/>
-          <w:color w:val="000000"/>
-          <w:kern w:val="0"/>
-          <w:sz w:val="20"/>
-          <w:szCs w:val="20"/>
-        </w:rPr>
-        <w:t> ans;</w:t>
-      </w:r>
-    </w:p>
-    <w:p>
-      <w:pPr>
-        <w:widowControl/>
-        <w:shd w:val="clear" w:color="auto" w:fill="FFFFFE"/>
-        <w:spacing w:line="270" w:lineRule="atLeast"/>
-        <w:jc w:val="left"/>
-        <w:rPr>
-          <w:rFonts w:ascii="Consolas" w:eastAsia="宋体" w:hAnsi="Consolas" w:cs="宋体"/>
-          <w:color w:val="000000"/>
-          <w:kern w:val="0"/>
-          <w:sz w:val="20"/>
-          <w:szCs w:val="20"/>
-        </w:rPr>
-      </w:pPr>
-      <w:r>
-        <w:rPr>
-          <w:rFonts w:ascii="Consolas" w:eastAsia="宋体" w:hAnsi="Consolas" w:cs="宋体"/>
-          <w:color w:val="000000"/>
-          <w:kern w:val="0"/>
-          <w:sz w:val="20"/>
-          <w:szCs w:val="20"/>
-        </w:rPr>
-        <w:t>        stack&lt;TreeNode*&gt; stack_node;</w:t>
-      </w:r>
-    </w:p>
-    <w:p>
-      <w:pPr>
-        <w:widowControl/>
-        <w:shd w:val="clear" w:color="auto" w:fill="FFFFFE"/>
-        <w:spacing w:line="270" w:lineRule="atLeast"/>
-        <w:jc w:val="left"/>
-        <w:rPr>
-          <w:rFonts w:ascii="Consolas" w:eastAsia="宋体" w:hAnsi="Consolas" w:cs="宋体"/>
-          <w:color w:val="000000"/>
-          <w:kern w:val="0"/>
-          <w:sz w:val="20"/>
-          <w:szCs w:val="20"/>
-        </w:rPr>
-      </w:pPr>
-      <w:r>
-        <w:rPr>
-          <w:rFonts w:ascii="Consolas" w:eastAsia="宋体" w:hAnsi="Consolas" w:cs="宋体"/>
-          <w:color w:val="000000"/>
-          <w:kern w:val="0"/>
-          <w:sz w:val="20"/>
-          <w:szCs w:val="20"/>
-        </w:rPr>
-        <w:t>        </w:t>
-      </w:r>
-      <w:r>
-        <w:rPr>
-          <w:rFonts w:ascii="Consolas" w:eastAsia="宋体" w:hAnsi="Consolas" w:cs="宋体"/>
-          <w:color w:val="0000FF"/>
-          <w:kern w:val="0"/>
-          <w:sz w:val="20"/>
-          <w:szCs w:val="20"/>
-        </w:rPr>
-        <w:t>while</w:t>
-      </w:r>
-      <w:r>
-        <w:rPr>
-          <w:rFonts w:ascii="Consolas" w:eastAsia="宋体" w:hAnsi="Consolas" w:cs="宋体"/>
-          <w:color w:val="000000"/>
-          <w:kern w:val="0"/>
-          <w:sz w:val="20"/>
-          <w:szCs w:val="20"/>
-        </w:rPr>
-        <w:t>(root!=NULL||!stack_node.empty())</w:t>
-      </w:r>
-    </w:p>
-    <w:p>
-      <w:pPr>
-        <w:widowControl/>
-        <w:shd w:val="clear" w:color="auto" w:fill="FFFFFE"/>
-        <w:spacing w:line="270" w:lineRule="atLeast"/>
-        <w:jc w:val="left"/>
-        <w:rPr>
-          <w:rFonts w:ascii="Consolas" w:eastAsia="宋体" w:hAnsi="Consolas" w:cs="宋体"/>
-          <w:color w:val="000000"/>
-          <w:kern w:val="0"/>
-          <w:sz w:val="20"/>
-          <w:szCs w:val="20"/>
-        </w:rPr>
-      </w:pPr>
-      <w:r>
-        <w:rPr>
-          <w:rFonts w:ascii="Consolas" w:eastAsia="宋体" w:hAnsi="Consolas" w:cs="宋体"/>
-          <w:color w:val="000000"/>
-          <w:kern w:val="0"/>
-          <w:sz w:val="20"/>
-          <w:szCs w:val="20"/>
-        </w:rPr>
-        <w:t>        {</w:t>
-      </w:r>
-    </w:p>
-    <w:p>
-      <w:pPr>
-        <w:widowControl/>
-        <w:shd w:val="clear" w:color="auto" w:fill="FFFFFE"/>
-        <w:spacing w:line="270" w:lineRule="atLeast"/>
-        <w:jc w:val="left"/>
-        <w:rPr>
-          <w:rFonts w:ascii="Consolas" w:eastAsia="宋体" w:hAnsi="Consolas" w:cs="宋体"/>
-          <w:color w:val="000000"/>
-          <w:kern w:val="0"/>
-          <w:sz w:val="20"/>
-          <w:szCs w:val="20"/>
-        </w:rPr>
-      </w:pPr>
-      <w:r>
-        <w:rPr>
-          <w:rFonts w:ascii="Consolas" w:eastAsia="宋体" w:hAnsi="Consolas" w:cs="宋体"/>
-          <w:color w:val="000000"/>
-          <w:kern w:val="0"/>
-          <w:sz w:val="20"/>
-          <w:szCs w:val="20"/>
-        </w:rPr>
-        <w:t>            </w:t>
-      </w:r>
-      <w:r>
-        <w:rPr>
-          <w:rFonts w:ascii="Consolas" w:eastAsia="宋体" w:hAnsi="Consolas" w:cs="宋体"/>
-          <w:color w:val="0000FF"/>
-          <w:kern w:val="0"/>
-          <w:sz w:val="20"/>
-          <w:szCs w:val="20"/>
-        </w:rPr>
-        <w:t>while</w:t>
-      </w:r>
-      <w:r>
-        <w:rPr>
-          <w:rFonts w:ascii="Consolas" w:eastAsia="宋体" w:hAnsi="Consolas" w:cs="宋体"/>
-          <w:color w:val="000000"/>
-          <w:kern w:val="0"/>
-          <w:sz w:val="20"/>
-          <w:szCs w:val="20"/>
-        </w:rPr>
-        <w:t>(root)</w:t>
-      </w:r>
-    </w:p>
-    <w:p>
-      <w:pPr>
-        <w:widowControl/>
-        <w:shd w:val="clear" w:color="auto" w:fill="FFFFFE"/>
-        <w:spacing w:line="270" w:lineRule="atLeast"/>
-        <w:jc w:val="left"/>
-        <w:rPr>
-          <w:rFonts w:ascii="Consolas" w:eastAsia="宋体" w:hAnsi="Consolas" w:cs="宋体"/>
-          <w:color w:val="000000"/>
-          <w:kern w:val="0"/>
-          <w:sz w:val="20"/>
-          <w:szCs w:val="20"/>
-        </w:rPr>
-      </w:pPr>
-      <w:r>
-        <w:rPr>
-          <w:rFonts w:ascii="Consolas" w:eastAsia="宋体" w:hAnsi="Consolas" w:cs="宋体"/>
-          <w:color w:val="000000"/>
-          <w:kern w:val="0"/>
-          <w:sz w:val="20"/>
-          <w:szCs w:val="20"/>
-        </w:rPr>
-        <w:t>            {</w:t>
-      </w:r>
-    </w:p>
-    <w:p>
-      <w:pPr>
-        <w:widowControl/>
-        <w:shd w:val="clear" w:color="auto" w:fill="FFFFFE"/>
-        <w:spacing w:line="270" w:lineRule="atLeast"/>
-        <w:jc w:val="left"/>
-        <w:rPr>
-          <w:rFonts w:ascii="Consolas" w:eastAsia="宋体" w:hAnsi="Consolas" w:cs="宋体"/>
-          <w:color w:val="000000"/>
-          <w:kern w:val="0"/>
-          <w:sz w:val="20"/>
-          <w:szCs w:val="20"/>
-        </w:rPr>
-      </w:pPr>
-      <w:r>
-        <w:rPr>
-          <w:rFonts w:ascii="Consolas" w:eastAsia="宋体" w:hAnsi="Consolas" w:cs="宋体"/>
-          <w:color w:val="000000"/>
-          <w:kern w:val="0"/>
-          <w:sz w:val="20"/>
-          <w:szCs w:val="20"/>
-        </w:rPr>
-        <w:t>                ans.push_back(root-&gt;val);</w:t>
-      </w:r>
-    </w:p>
-    <w:p>
-      <w:pPr>
-        <w:widowControl/>
-        <w:shd w:val="clear" w:color="auto" w:fill="FFFFFE"/>
-        <w:spacing w:line="270" w:lineRule="atLeast"/>
-        <w:jc w:val="left"/>
-        <w:rPr>
-          <w:rFonts w:ascii="Consolas" w:eastAsia="宋体" w:hAnsi="Consolas" w:cs="宋体"/>
-          <w:color w:val="000000"/>
-          <w:kern w:val="0"/>
-          <w:sz w:val="20"/>
-          <w:szCs w:val="20"/>
-        </w:rPr>
-      </w:pPr>
-      <w:r>
-        <w:rPr>
-          <w:rFonts w:ascii="Consolas" w:eastAsia="宋体" w:hAnsi="Consolas" w:cs="宋体"/>
-          <w:color w:val="000000"/>
-          <w:kern w:val="0"/>
-          <w:sz w:val="20"/>
-          <w:szCs w:val="20"/>
-        </w:rPr>
-        <w:t>                stack_node.push(root);</w:t>
-      </w:r>
-    </w:p>
-    <w:p>
-      <w:pPr>
-        <w:widowControl/>
-        <w:shd w:val="clear" w:color="auto" w:fill="FFFFFE"/>
-        <w:spacing w:line="270" w:lineRule="atLeast"/>
-        <w:jc w:val="left"/>
-        <w:rPr>
-          <w:rFonts w:ascii="Consolas" w:eastAsia="宋体" w:hAnsi="Consolas" w:cs="宋体"/>
-          <w:color w:val="000000"/>
-          <w:kern w:val="0"/>
-          <w:sz w:val="20"/>
-          <w:szCs w:val="20"/>
-        </w:rPr>
-      </w:pPr>
-      <w:r>
-        <w:rPr>
-          <w:rFonts w:ascii="Consolas" w:eastAsia="宋体" w:hAnsi="Consolas" w:cs="宋体"/>
-          <w:color w:val="000000"/>
-          <w:kern w:val="0"/>
-          <w:sz w:val="20"/>
-          <w:szCs w:val="20"/>
-        </w:rPr>
-        <w:t>                root=root-&gt;right;</w:t>
-      </w:r>
-    </w:p>
-    <w:p>
-      <w:pPr>
-        <w:widowControl/>
-        <w:shd w:val="clear" w:color="auto" w:fill="FFFFFE"/>
-        <w:spacing w:line="270" w:lineRule="atLeast"/>
-        <w:jc w:val="left"/>
-        <w:rPr>
-          <w:rFonts w:ascii="Consolas" w:eastAsia="宋体" w:hAnsi="Consolas" w:cs="宋体"/>
-          <w:color w:val="000000"/>
-          <w:kern w:val="0"/>
-          <w:sz w:val="20"/>
-          <w:szCs w:val="20"/>
-        </w:rPr>
-      </w:pPr>
-      <w:r>
-        <w:rPr>
-          <w:rFonts w:ascii="Consolas" w:eastAsia="宋体" w:hAnsi="Consolas" w:cs="宋体"/>
-          <w:color w:val="000000"/>
-          <w:kern w:val="0"/>
-          <w:sz w:val="20"/>
-          <w:szCs w:val="20"/>
-        </w:rPr>
-        <w:t>            }</w:t>
-      </w:r>
-    </w:p>
-    <w:p>
-      <w:pPr>
-        <w:widowControl/>
-        <w:shd w:val="clear" w:color="auto" w:fill="FFFFFE"/>
-        <w:spacing w:line="270" w:lineRule="atLeast"/>
-        <w:jc w:val="left"/>
-        <w:rPr>
-          <w:rFonts w:ascii="Consolas" w:eastAsia="宋体" w:hAnsi="Consolas" w:cs="宋体"/>
-          <w:color w:val="000000"/>
-          <w:kern w:val="0"/>
-          <w:sz w:val="20"/>
-          <w:szCs w:val="20"/>
-        </w:rPr>
-      </w:pPr>
-    </w:p>
-    <w:p>
-      <w:pPr>
-        <w:widowControl/>
-        <w:shd w:val="clear" w:color="auto" w:fill="FFFFFE"/>
-        <w:spacing w:line="270" w:lineRule="atLeast"/>
-        <w:jc w:val="left"/>
-        <w:rPr>
-          <w:rFonts w:ascii="Consolas" w:eastAsia="宋体" w:hAnsi="Consolas" w:cs="宋体"/>
-          <w:color w:val="000000"/>
-          <w:kern w:val="0"/>
-          <w:sz w:val="20"/>
-          <w:szCs w:val="20"/>
-        </w:rPr>
-      </w:pPr>
-      <w:r>
-        <w:rPr>
-          <w:rFonts w:ascii="Consolas" w:eastAsia="宋体" w:hAnsi="Consolas" w:cs="宋体"/>
-          <w:color w:val="000000"/>
-          <w:kern w:val="0"/>
-          <w:sz w:val="20"/>
-          <w:szCs w:val="20"/>
-        </w:rPr>
-        <w:t>            TreeNode* cur=stack_node.top();</w:t>
-      </w:r>
-    </w:p>
-    <w:p>
-      <w:pPr>
-        <w:widowControl/>
-        <w:shd w:val="clear" w:color="auto" w:fill="FFFFFE"/>
-        <w:spacing w:line="270" w:lineRule="atLeast"/>
-        <w:jc w:val="left"/>
-        <w:rPr>
-          <w:rFonts w:ascii="Consolas" w:eastAsia="宋体" w:hAnsi="Consolas" w:cs="宋体"/>
-          <w:color w:val="000000"/>
-          <w:kern w:val="0"/>
-          <w:sz w:val="20"/>
-          <w:szCs w:val="20"/>
-        </w:rPr>
-      </w:pPr>
-      <w:r>
-        <w:rPr>
-          <w:rFonts w:ascii="Consolas" w:eastAsia="宋体" w:hAnsi="Consolas" w:cs="宋体"/>
-          <w:color w:val="000000"/>
-          <w:kern w:val="0"/>
-          <w:sz w:val="20"/>
-          <w:szCs w:val="20"/>
-        </w:rPr>
-        <w:t>            stack_node.pop();</w:t>
-      </w:r>
-    </w:p>
-    <w:p>
-      <w:pPr>
-        <w:widowControl/>
-        <w:shd w:val="clear" w:color="auto" w:fill="FFFFFE"/>
-        <w:spacing w:line="270" w:lineRule="atLeast"/>
-        <w:jc w:val="left"/>
-        <w:rPr>
-          <w:rFonts w:ascii="Consolas" w:eastAsia="宋体" w:hAnsi="Consolas" w:cs="宋体"/>
-          <w:color w:val="000000"/>
-          <w:kern w:val="0"/>
-          <w:sz w:val="20"/>
-          <w:szCs w:val="20"/>
-        </w:rPr>
-      </w:pPr>
-      <w:r>
-        <w:rPr>
-          <w:rFonts w:ascii="Consolas" w:eastAsia="宋体" w:hAnsi="Consolas" w:cs="宋体"/>
-          <w:color w:val="000000"/>
-          <w:kern w:val="0"/>
-          <w:sz w:val="20"/>
-          <w:szCs w:val="20"/>
-        </w:rPr>
-        <w:t>            root=cur-&gt;left;</w:t>
-      </w:r>
-    </w:p>
-    <w:p>
-      <w:pPr>
-        <w:widowControl/>
-        <w:shd w:val="clear" w:color="auto" w:fill="FFFFFE"/>
-        <w:spacing w:line="270" w:lineRule="atLeast"/>
-        <w:jc w:val="left"/>
-        <w:rPr>
-          <w:rFonts w:ascii="Consolas" w:eastAsia="宋体" w:hAnsi="Consolas" w:cs="宋体"/>
-          <w:color w:val="000000"/>
-          <w:kern w:val="0"/>
-          <w:sz w:val="20"/>
-          <w:szCs w:val="20"/>
-        </w:rPr>
-      </w:pPr>
-    </w:p>
-    <w:p>
-      <w:pPr>
-        <w:widowControl/>
-        <w:shd w:val="clear" w:color="auto" w:fill="FFFFFE"/>
-        <w:spacing w:line="270" w:lineRule="atLeast"/>
-        <w:jc w:val="left"/>
-        <w:rPr>
-          <w:rFonts w:ascii="Consolas" w:eastAsia="宋体" w:hAnsi="Consolas" w:cs="宋体"/>
-          <w:color w:val="000000"/>
-          <w:kern w:val="0"/>
-          <w:sz w:val="20"/>
-          <w:szCs w:val="20"/>
-        </w:rPr>
-      </w:pPr>
-      <w:r>
-        <w:rPr>
-          <w:rFonts w:ascii="Consolas" w:eastAsia="宋体" w:hAnsi="Consolas" w:cs="宋体"/>
-          <w:color w:val="000000"/>
-          <w:kern w:val="0"/>
-          <w:sz w:val="20"/>
-          <w:szCs w:val="20"/>
-        </w:rPr>
-        <w:t>        }</w:t>
-      </w:r>
-    </w:p>
-    <w:p>
-      <w:pPr>
-        <w:widowControl/>
-        <w:shd w:val="clear" w:color="auto" w:fill="FFFFFE"/>
-        <w:spacing w:line="270" w:lineRule="atLeast"/>
-        <w:jc w:val="left"/>
-        <w:rPr>
-          <w:rFonts w:ascii="Consolas" w:eastAsia="宋体" w:hAnsi="Consolas" w:cs="宋体"/>
-          <w:color w:val="000000"/>
-          <w:kern w:val="0"/>
-          <w:sz w:val="20"/>
-          <w:szCs w:val="20"/>
-        </w:rPr>
-      </w:pPr>
-    </w:p>
-    <w:p>
-      <w:pPr>
-        <w:widowControl/>
-        <w:shd w:val="clear" w:color="auto" w:fill="FFFFFE"/>
-        <w:spacing w:line="270" w:lineRule="atLeast"/>
-        <w:jc w:val="left"/>
-        <w:rPr>
-          <w:rFonts w:ascii="Consolas" w:eastAsia="宋体" w:hAnsi="Consolas" w:cs="宋体"/>
-          <w:color w:val="000000"/>
-          <w:kern w:val="0"/>
-          <w:sz w:val="20"/>
-          <w:szCs w:val="20"/>
-        </w:rPr>
-      </w:pPr>
-      <w:r>
-        <w:rPr>
-          <w:rFonts w:ascii="Consolas" w:eastAsia="宋体" w:hAnsi="Consolas" w:cs="宋体"/>
-          <w:color w:val="000000"/>
-          <w:kern w:val="0"/>
-          <w:sz w:val="20"/>
-          <w:szCs w:val="20"/>
-        </w:rPr>
-        <w:t>        reverse(ans.begin(),ans.end());</w:t>
-      </w:r>
-    </w:p>
-    <w:p>
-      <w:pPr>
-        <w:widowControl/>
-        <w:shd w:val="clear" w:color="auto" w:fill="FFFFFE"/>
-        <w:spacing w:line="270" w:lineRule="atLeast"/>
-        <w:jc w:val="left"/>
-        <w:rPr>
-          <w:rFonts w:ascii="Consolas" w:eastAsia="宋体" w:hAnsi="Consolas" w:cs="宋体"/>
-          <w:color w:val="000000"/>
-          <w:kern w:val="0"/>
-          <w:sz w:val="20"/>
-          <w:szCs w:val="20"/>
-        </w:rPr>
-      </w:pPr>
-      <w:r>
-        <w:rPr>
-          <w:rFonts w:ascii="Consolas" w:eastAsia="宋体" w:hAnsi="Consolas" w:cs="宋体"/>
-          <w:color w:val="000000"/>
-          <w:kern w:val="0"/>
-          <w:sz w:val="20"/>
-          <w:szCs w:val="20"/>
-        </w:rPr>
-        <w:t>        </w:t>
-      </w:r>
-      <w:r>
-        <w:rPr>
-          <w:rFonts w:ascii="Consolas" w:eastAsia="宋体" w:hAnsi="Consolas" w:cs="宋体"/>
-          <w:color w:val="0000FF"/>
-          <w:kern w:val="0"/>
-          <w:sz w:val="20"/>
-          <w:szCs w:val="20"/>
-        </w:rPr>
-        <w:t>return</w:t>
-      </w:r>
-      <w:r>
-        <w:rPr>
-          <w:rFonts w:ascii="Consolas" w:eastAsia="宋体" w:hAnsi="Consolas" w:cs="宋体"/>
-          <w:color w:val="000000"/>
-          <w:kern w:val="0"/>
-          <w:sz w:val="20"/>
-          <w:szCs w:val="20"/>
-        </w:rPr>
-        <w:t> ans;</w:t>
-      </w:r>
-    </w:p>
-    <w:p>
-      <w:pPr>
-        <w:widowControl/>
-        <w:shd w:val="clear" w:color="auto" w:fill="FFFFFE"/>
-        <w:spacing w:line="270" w:lineRule="atLeast"/>
-        <w:jc w:val="left"/>
-        <w:rPr>
-          <w:rFonts w:ascii="Consolas" w:eastAsia="宋体" w:hAnsi="Consolas" w:cs="宋体"/>
-          <w:color w:val="000000"/>
-          <w:kern w:val="0"/>
-          <w:sz w:val="20"/>
-          <w:szCs w:val="20"/>
-        </w:rPr>
-      </w:pPr>
-      <w:r>
-        <w:rPr>
-          <w:rFonts w:ascii="Consolas" w:eastAsia="宋体" w:hAnsi="Consolas" w:cs="宋体"/>
-          <w:color w:val="000000"/>
-          <w:kern w:val="0"/>
-          <w:sz w:val="20"/>
-          <w:szCs w:val="20"/>
-        </w:rPr>
-        <w:t>        </w:t>
-      </w:r>
-    </w:p>
-    <w:p>
-      <w:pPr>
-        <w:widowControl/>
-        <w:shd w:val="clear" w:color="auto" w:fill="FFFFFE"/>
-        <w:spacing w:line="270" w:lineRule="atLeast"/>
-        <w:jc w:val="left"/>
-        <w:rPr>
-          <w:rFonts w:ascii="Consolas" w:eastAsia="宋体" w:hAnsi="Consolas" w:cs="宋体"/>
-          <w:color w:val="000000"/>
-          <w:kern w:val="0"/>
-          <w:sz w:val="20"/>
-          <w:szCs w:val="20"/>
-        </w:rPr>
-      </w:pPr>
-      <w:r>
-        <w:rPr>
-          <w:rFonts w:ascii="Consolas" w:eastAsia="宋体" w:hAnsi="Consolas" w:cs="宋体"/>
-          <w:color w:val="000000"/>
-          <w:kern w:val="0"/>
-          <w:sz w:val="20"/>
-          <w:szCs w:val="20"/>
-        </w:rPr>
-        <w:t>    }</w:t>
-      </w:r>
-    </w:p>
-    <w:p/>
-    <w:p>
-      <w:pPr>
+        <w:t>中序遍历：</w:t>
+      </w:r>
+      <w:r>
         <w:rPr>
           <w:rFonts w:hint="eastAsia"/>
         </w:rPr>
-      </w:pPr>
-      <w:r>
-        <w:rPr>
-          <w:rFonts w:hint="eastAsia"/>
-        </w:rPr>
-        <w:t>中序遍历：</w:t>
-      </w:r>
-      <w:bookmarkStart w:id="0" w:name="_GoBack"/>
-      <w:r>
-        <w:rPr>
-          <w:rFonts w:hint="eastAsia"/>
-        </w:rPr>
         <w:t>压栈时不进行元素的遍历，而是到无路可走的时候才把第一个值放到容器中</w:t>
       </w:r>
-      <w:bookmarkEnd w:id="0"/>
-    </w:p>
-    <w:p>
-      <w:pPr>
-        <w:rPr>
-          <w:rFonts w:hint="eastAsia"/>
-        </w:rPr>
-      </w:pPr>
+    </w:p>
+    <w:p>
       <w:r>
         <w:rPr>
           <w:noProof/>
@@ -6310,6 +6292,188 @@
           </wp:inline>
         </w:drawing>
       </w:r>
+    </w:p>
+    <w:p/>
+    <w:p>
+      <w:r>
+        <w:rPr>
+          <w:rFonts w:hint="eastAsia"/>
+        </w:rPr>
+        <w:t>区间的交并补判断</w:t>
+      </w:r>
+      <w:r>
+        <w:rPr>
+          <w:rFonts w:hint="eastAsia"/>
+        </w:rPr>
+        <w:t>（</w:t>
+      </w:r>
+      <w:hyperlink r:id="rId23" w:history="1">
+        <w:r>
+          <w:rPr>
+            <w:rStyle w:val="a7"/>
+          </w:rPr>
+          <w:t>https://leetcode-cn.com/problems/insert-interval/</w:t>
+        </w:r>
+      </w:hyperlink>
+      <w:r>
+        <w:rPr>
+          <w:rFonts w:hint="eastAsia"/>
+        </w:rPr>
+        <w:t>）</w:t>
+      </w:r>
+      <w:r>
+        <w:rPr>
+          <w:rFonts w:hint="eastAsia"/>
+        </w:rPr>
+        <w:t>：</w:t>
+      </w:r>
+    </w:p>
+    <w:p>
+      <w:r>
+        <w:rPr>
+          <w:noProof/>
+        </w:rPr>
+        <w:drawing>
+          <wp:inline distT="0" distB="0" distL="0" distR="0">
+            <wp:extent cx="5274310" cy="1862900"/>
+            <wp:effectExtent l="0" t="0" r="2540" b="4445"/>
+            <wp:docPr id="11" name="图片 11" descr="F:\Users\gxf\AppData\Local\Temp\1604429424(1).png"/>
+            <wp:cNvGraphicFramePr>
+              <a:graphicFrameLocks xmlns:a="http://schemas.openxmlformats.org/drawingml/2006/main" noChangeAspect="1"/>
+            </wp:cNvGraphicFramePr>
+            <a:graphic xmlns:a="http://schemas.openxmlformats.org/drawingml/2006/main">
+              <a:graphicData uri="http://schemas.openxmlformats.org/drawingml/2006/picture">
+                <pic:pic xmlns:pic="http://schemas.openxmlformats.org/drawingml/2006/picture">
+                  <pic:nvPicPr>
+                    <pic:cNvPr id="0" name="Picture 1" descr="F:\Users\gxf\AppData\Local\Temp\1604429424(1).png"/>
+                    <pic:cNvPicPr>
+                      <a:picLocks noChangeAspect="1" noChangeArrowheads="1"/>
+                    </pic:cNvPicPr>
+                  </pic:nvPicPr>
+                  <pic:blipFill>
+                    <a:blip r:embed="rId24">
+                      <a:extLst>
+                        <a:ext uri="{28A0092B-C50C-407E-A947-70E740481C1C}">
+                          <a14:useLocalDpi xmlns:a14="http://schemas.microsoft.com/office/drawing/2010/main" val="0"/>
+                        </a:ext>
+                      </a:extLst>
+                    </a:blip>
+                    <a:srcRect/>
+                    <a:stretch>
+                      <a:fillRect/>
+                    </a:stretch>
+                  </pic:blipFill>
+                  <pic:spPr bwMode="auto">
+                    <a:xfrm>
+                      <a:off x="0" y="0"/>
+                      <a:ext cx="5274310" cy="1862900"/>
+                    </a:xfrm>
+                    <a:prstGeom prst="rect">
+                      <a:avLst/>
+                    </a:prstGeom>
+                    <a:noFill/>
+                    <a:ln>
+                      <a:noFill/>
+                    </a:ln>
+                  </pic:spPr>
+                </pic:pic>
+              </a:graphicData>
+            </a:graphic>
+          </wp:inline>
+        </w:drawing>
+      </w:r>
+    </w:p>
+    <w:p>
+      <w:pPr>
+        <w:jc w:val="center"/>
+      </w:pPr>
+      <w:r>
+        <w:rPr>
+          <w:noProof/>
+        </w:rPr>
+        <w:drawing>
+          <wp:inline distT="0" distB="0" distL="0" distR="0">
+            <wp:extent cx="4010140" cy="2142780"/>
+            <wp:effectExtent l="0" t="0" r="0" b="0"/>
+            <wp:docPr id="12" name="图片 12" descr="F:\Users\gxf\AppData\Local\Temp\WeChat Files\e605f38fefd037917d02cfb0815bd9c.jpg"/>
+            <wp:cNvGraphicFramePr>
+              <a:graphicFrameLocks xmlns:a="http://schemas.openxmlformats.org/drawingml/2006/main" noChangeAspect="1"/>
+            </wp:cNvGraphicFramePr>
+            <a:graphic xmlns:a="http://schemas.openxmlformats.org/drawingml/2006/main">
+              <a:graphicData uri="http://schemas.openxmlformats.org/drawingml/2006/picture">
+                <pic:pic xmlns:pic="http://schemas.openxmlformats.org/drawingml/2006/picture">
+                  <pic:nvPicPr>
+                    <pic:cNvPr id="0" name="Picture 2" descr="F:\Users\gxf\AppData\Local\Temp\WeChat Files\e605f38fefd037917d02cfb0815bd9c.jpg"/>
+                    <pic:cNvPicPr>
+                      <a:picLocks noChangeAspect="1" noChangeArrowheads="1"/>
+                    </pic:cNvPicPr>
+                  </pic:nvPicPr>
+                  <pic:blipFill rotWithShape="1">
+                    <a:blip r:embed="rId25" cstate="print">
+                      <a:extLst>
+                        <a:ext uri="{28A0092B-C50C-407E-A947-70E740481C1C}">
+                          <a14:useLocalDpi xmlns:a14="http://schemas.microsoft.com/office/drawing/2010/main" val="0"/>
+                        </a:ext>
+                      </a:extLst>
+                    </a:blip>
+                    <a:srcRect l="13473" t="24371" r="10474" b="21445"/>
+                    <a:stretch/>
+                  </pic:blipFill>
+                  <pic:spPr bwMode="auto">
+                    <a:xfrm>
+                      <a:off x="0" y="0"/>
+                      <a:ext cx="4011253" cy="2143375"/>
+                    </a:xfrm>
+                    <a:prstGeom prst="rect">
+                      <a:avLst/>
+                    </a:prstGeom>
+                    <a:noFill/>
+                    <a:ln>
+                      <a:noFill/>
+                    </a:ln>
+                    <a:extLst>
+                      <a:ext uri="{53640926-AAD7-44D8-BBD7-CCE9431645EC}">
+                        <a14:shadowObscured xmlns:a14="http://schemas.microsoft.com/office/drawing/2010/main"/>
+                      </a:ext>
+                    </a:extLst>
+                  </pic:spPr>
+                </pic:pic>
+              </a:graphicData>
+            </a:graphic>
+          </wp:inline>
+        </w:drawing>
+      </w:r>
+    </w:p>
+    <w:p>
+      <w:r>
+        <w:rPr>
+          <w:rFonts w:hint="eastAsia"/>
+        </w:rPr>
+        <w:t>取交集即是取区间左侧的最大值，区间右侧的最小值</w:t>
+      </w:r>
+    </w:p>
+    <w:p>
+      <w:r>
+        <w:rPr>
+          <w:rFonts w:hint="eastAsia"/>
+        </w:rPr>
+        <w:t>取并集即是取区间左侧的最小值，区间右侧的最大值</w:t>
+      </w:r>
+    </w:p>
+    <w:p>
+      <w:pPr>
+        <w:rPr>
+          <w:rFonts w:hint="eastAsia"/>
+        </w:rPr>
+      </w:pPr>
+      <w:r>
+        <w:rPr>
+          <w:rFonts w:hint="eastAsia"/>
+        </w:rPr>
+        <w:t>取了并集之后的区间注意要更新区间的左右两侧的值</w:t>
+      </w:r>
+      <w:bookmarkStart w:id="0" w:name="_GoBack"/>
+      <w:bookmarkEnd w:id="0"/>
     </w:p>
     <w:sectPr>
       <w:pgSz w:w="11906" w:h="16838"/>

--- a/算法题总结.docx
+++ b/算法题总结.docx
@@ -4680,6 +4680,164 @@
           <w:szCs w:val="20"/>
         </w:rPr>
         <w:t>1</w:t>
+      </w:r>
+    </w:p>
+    <w:p>
+      <w:pPr>
+        <w:widowControl/>
+        <w:shd w:val="clear" w:color="auto" w:fill="FFFFFE"/>
+        <w:spacing w:line="270" w:lineRule="atLeast"/>
+        <w:jc w:val="left"/>
+        <w:rPr>
+          <w:rFonts w:ascii="Consolas" w:eastAsia="宋体" w:hAnsi="Consolas" w:cs="宋体"/>
+          <w:kern w:val="0"/>
+          <w:sz w:val="20"/>
+          <w:szCs w:val="20"/>
+        </w:rPr>
+      </w:pPr>
+      <w:r>
+        <w:rPr>
+          <w:rFonts w:ascii="Consolas" w:eastAsia="宋体" w:hAnsi="Consolas" w:cs="宋体" w:hint="eastAsia"/>
+          <w:kern w:val="0"/>
+          <w:sz w:val="20"/>
+          <w:szCs w:val="20"/>
+        </w:rPr>
+        <w:t>统计</w:t>
+      </w:r>
+      <w:r>
+        <w:rPr>
+          <w:rFonts w:ascii="Consolas" w:eastAsia="宋体" w:hAnsi="Consolas" w:cs="宋体" w:hint="eastAsia"/>
+          <w:kern w:val="0"/>
+          <w:sz w:val="20"/>
+          <w:szCs w:val="20"/>
+        </w:rPr>
+        <w:t>1</w:t>
+      </w:r>
+      <w:r>
+        <w:rPr>
+          <w:rFonts w:ascii="Consolas" w:eastAsia="宋体" w:hAnsi="Consolas" w:cs="宋体" w:hint="eastAsia"/>
+          <w:kern w:val="0"/>
+          <w:sz w:val="20"/>
+          <w:szCs w:val="20"/>
+        </w:rPr>
+        <w:t>的数量：</w:t>
+      </w:r>
+      <w:r>
+        <w:rPr>
+          <w:rFonts w:ascii="Consolas" w:eastAsia="宋体" w:hAnsi="Consolas" w:cs="宋体" w:hint="eastAsia"/>
+          <w:kern w:val="0"/>
+          <w:sz w:val="20"/>
+          <w:szCs w:val="20"/>
+        </w:rPr>
+        <w:t>int num=0; while(</w:t>
+      </w:r>
+      <w:r>
+        <w:rPr>
+          <w:rFonts w:ascii="Consolas" w:eastAsia="宋体" w:hAnsi="Consolas" w:cs="宋体"/>
+          <w:kern w:val="0"/>
+          <w:sz w:val="20"/>
+          <w:szCs w:val="20"/>
+        </w:rPr>
+        <w:t>(x!=0)(</w:t>
+      </w:r>
+      <w:r>
+        <w:rPr>
+          <w:rFonts w:ascii="Consolas" w:eastAsia="宋体" w:hAnsi="Consolas" w:cs="宋体" w:hint="eastAsia"/>
+          <w:kern w:val="0"/>
+          <w:sz w:val="20"/>
+          <w:szCs w:val="20"/>
+        </w:rPr>
+        <w:t>x</w:t>
+      </w:r>
+      <w:r>
+        <w:rPr>
+          <w:rFonts w:ascii="Consolas" w:eastAsia="宋体" w:hAnsi="Consolas" w:cs="宋体"/>
+          <w:kern w:val="0"/>
+          <w:sz w:val="20"/>
+          <w:szCs w:val="20"/>
+        </w:rPr>
+        <w:t>-1)</w:t>
+      </w:r>
+      <w:r>
+        <w:rPr>
+          <w:rFonts w:ascii="Consolas" w:eastAsia="宋体" w:hAnsi="Consolas" w:cs="宋体" w:hint="eastAsia"/>
+          <w:kern w:val="0"/>
+          <w:sz w:val="20"/>
+          <w:szCs w:val="20"/>
+        </w:rPr>
+        <w:t>&amp;(x))</w:t>
+      </w:r>
+      <w:r>
+        <w:rPr>
+          <w:rFonts w:ascii="Consolas" w:eastAsia="宋体" w:hAnsi="Consolas" w:cs="宋体"/>
+          <w:kern w:val="0"/>
+          <w:sz w:val="20"/>
+          <w:szCs w:val="20"/>
+        </w:rPr>
+        <w:tab/>
+      </w:r>
+      <w:r>
+        <w:rPr>
+          <w:rFonts w:ascii="Consolas" w:eastAsia="宋体" w:hAnsi="Consolas" w:cs="宋体"/>
+          <w:kern w:val="0"/>
+          <w:sz w:val="20"/>
+          <w:szCs w:val="20"/>
+        </w:rPr>
+        <w:t>{x&amp;=(x-1);}</w:t>
+      </w:r>
+      <w:r>
+        <w:rPr>
+          <w:rFonts w:ascii="Consolas" w:eastAsia="宋体" w:hAnsi="Consolas" w:cs="宋体" w:hint="eastAsia"/>
+          <w:kern w:val="0"/>
+          <w:sz w:val="20"/>
+          <w:szCs w:val="20"/>
+        </w:rPr>
+        <w:t>x</w:t>
+      </w:r>
+      <w:r>
+        <w:rPr>
+          <w:rFonts w:ascii="Consolas" w:eastAsia="宋体" w:hAnsi="Consolas" w:cs="宋体"/>
+          <w:kern w:val="0"/>
+          <w:sz w:val="20"/>
+          <w:szCs w:val="20"/>
+        </w:rPr>
+        <w:t>&amp;(x-1)</w:t>
+      </w:r>
+      <w:r>
+        <w:rPr>
+          <w:rFonts w:ascii="Consolas" w:eastAsia="宋体" w:hAnsi="Consolas" w:cs="宋体" w:hint="eastAsia"/>
+          <w:kern w:val="0"/>
+          <w:sz w:val="20"/>
+          <w:szCs w:val="20"/>
+        </w:rPr>
+        <w:t>会将倒数第一个</w:t>
+      </w:r>
+      <w:r>
+        <w:rPr>
+          <w:rFonts w:ascii="Consolas" w:eastAsia="宋体" w:hAnsi="Consolas" w:cs="宋体" w:hint="eastAsia"/>
+          <w:kern w:val="0"/>
+          <w:sz w:val="20"/>
+          <w:szCs w:val="20"/>
+        </w:rPr>
+        <w:t>1</w:t>
+      </w:r>
+      <w:r>
+        <w:rPr>
+          <w:rFonts w:ascii="Consolas" w:eastAsia="宋体" w:hAnsi="Consolas" w:cs="宋体" w:hint="eastAsia"/>
+          <w:kern w:val="0"/>
+          <w:sz w:val="20"/>
+          <w:szCs w:val="20"/>
+        </w:rPr>
+        <w:t>变为</w:t>
+      </w:r>
+      <w:r>
+        <w:rPr>
+          <w:rFonts w:ascii="Consolas" w:eastAsia="宋体" w:hAnsi="Consolas" w:cs="宋体" w:hint="eastAsia"/>
+          <w:kern w:val="0"/>
+          <w:sz w:val="20"/>
+          <w:szCs w:val="20"/>
+        </w:rPr>
+        <w:t>0</w:t>
       </w:r>
     </w:p>
     <w:p>
@@ -6461,19 +6619,2376 @@
       </w:r>
     </w:p>
     <w:p>
-      <w:pPr>
+      <w:r>
         <w:rPr>
           <w:rFonts w:hint="eastAsia"/>
         </w:rPr>
-      </w:pPr>
+        <w:t>取了并集之后的区间注意要更新区间的左右两侧的值</w:t>
+      </w:r>
+    </w:p>
+    <w:p/>
+    <w:p>
       <w:r>
         <w:rPr>
           <w:rFonts w:hint="eastAsia"/>
         </w:rPr>
-        <w:t>取了并集之后的区间注意要更新区间的左右两侧的值</w:t>
+        <w:t>统计x中1的数量</w:t>
+      </w:r>
+    </w:p>
+    <w:p>
+      <w:r>
+        <w:rPr>
+          <w:rFonts w:hint="eastAsia"/>
+        </w:rPr>
+        <w:lastRenderedPageBreak/>
+        <w:t>法一：</w:t>
+      </w:r>
+    </w:p>
+    <w:p>
+      <w:pPr>
+        <w:widowControl/>
+        <w:shd w:val="clear" w:color="auto" w:fill="FFFFFE"/>
+        <w:spacing w:line="270" w:lineRule="atLeast"/>
+        <w:ind w:left="420" w:firstLine="420"/>
+        <w:jc w:val="left"/>
+        <w:rPr>
+          <w:rFonts w:ascii="Consolas" w:eastAsia="宋体" w:hAnsi="Consolas" w:cs="宋体"/>
+          <w:color w:val="000000"/>
+          <w:kern w:val="0"/>
+          <w:sz w:val="20"/>
+          <w:szCs w:val="20"/>
+        </w:rPr>
+      </w:pPr>
+      <w:r>
+        <w:rPr>
+          <w:rFonts w:ascii="Consolas" w:eastAsia="宋体" w:hAnsi="Consolas" w:cs="宋体"/>
+          <w:color w:val="0000FF"/>
+          <w:kern w:val="0"/>
+          <w:sz w:val="20"/>
+          <w:szCs w:val="20"/>
+        </w:rPr>
+        <w:t>int</w:t>
+      </w:r>
+      <w:r>
+        <w:rPr>
+          <w:rFonts w:ascii="Consolas" w:eastAsia="宋体" w:hAnsi="Consolas" w:cs="宋体"/>
+          <w:color w:val="000000"/>
+          <w:kern w:val="0"/>
+          <w:sz w:val="20"/>
+          <w:szCs w:val="20"/>
+        </w:rPr>
+        <w:t> num=</w:t>
+      </w:r>
+      <w:r>
+        <w:rPr>
+          <w:rFonts w:ascii="Consolas" w:eastAsia="宋体" w:hAnsi="Consolas" w:cs="宋体"/>
+          <w:color w:val="09885A"/>
+          <w:kern w:val="0"/>
+          <w:sz w:val="20"/>
+          <w:szCs w:val="20"/>
+        </w:rPr>
+        <w:t>0</w:t>
+      </w:r>
+      <w:r>
+        <w:rPr>
+          <w:rFonts w:ascii="Consolas" w:eastAsia="宋体" w:hAnsi="Consolas" w:cs="宋体"/>
+          <w:color w:val="000000"/>
+          <w:kern w:val="0"/>
+          <w:sz w:val="20"/>
+          <w:szCs w:val="20"/>
+        </w:rPr>
+        <w:t>;</w:t>
+      </w:r>
+    </w:p>
+    <w:p>
+      <w:pPr>
+        <w:widowControl/>
+        <w:shd w:val="clear" w:color="auto" w:fill="FFFFFE"/>
+        <w:spacing w:line="270" w:lineRule="atLeast"/>
+        <w:jc w:val="left"/>
+        <w:rPr>
+          <w:rFonts w:ascii="Consolas" w:eastAsia="宋体" w:hAnsi="Consolas" w:cs="宋体"/>
+          <w:color w:val="000000"/>
+          <w:kern w:val="0"/>
+          <w:sz w:val="20"/>
+          <w:szCs w:val="20"/>
+        </w:rPr>
+      </w:pPr>
+      <w:r>
+        <w:rPr>
+          <w:rFonts w:ascii="Consolas" w:eastAsia="宋体" w:hAnsi="Consolas" w:cs="宋体"/>
+          <w:color w:val="000000"/>
+          <w:kern w:val="0"/>
+          <w:sz w:val="20"/>
+          <w:szCs w:val="20"/>
+        </w:rPr>
+        <w:t>        </w:t>
+      </w:r>
+      <w:r>
+        <w:rPr>
+          <w:rFonts w:ascii="Consolas" w:eastAsia="宋体" w:hAnsi="Consolas" w:cs="宋体"/>
+          <w:color w:val="0000FF"/>
+          <w:kern w:val="0"/>
+          <w:sz w:val="20"/>
+          <w:szCs w:val="20"/>
+        </w:rPr>
+        <w:t>while</w:t>
+      </w:r>
+      <w:r>
+        <w:rPr>
+          <w:rFonts w:ascii="Consolas" w:eastAsia="宋体" w:hAnsi="Consolas" w:cs="宋体"/>
+          <w:color w:val="000000"/>
+          <w:kern w:val="0"/>
+          <w:sz w:val="20"/>
+          <w:szCs w:val="20"/>
+        </w:rPr>
+        <w:t>(x)</w:t>
+      </w:r>
+    </w:p>
+    <w:p>
+      <w:pPr>
+        <w:widowControl/>
+        <w:shd w:val="clear" w:color="auto" w:fill="FFFFFE"/>
+        <w:spacing w:line="270" w:lineRule="atLeast"/>
+        <w:jc w:val="left"/>
+        <w:rPr>
+          <w:rFonts w:ascii="Consolas" w:eastAsia="宋体" w:hAnsi="Consolas" w:cs="宋体"/>
+          <w:color w:val="000000"/>
+          <w:kern w:val="0"/>
+          <w:sz w:val="20"/>
+          <w:szCs w:val="20"/>
+        </w:rPr>
+      </w:pPr>
+      <w:r>
+        <w:rPr>
+          <w:rFonts w:ascii="Consolas" w:eastAsia="宋体" w:hAnsi="Consolas" w:cs="宋体"/>
+          <w:color w:val="000000"/>
+          <w:kern w:val="0"/>
+          <w:sz w:val="20"/>
+          <w:szCs w:val="20"/>
+        </w:rPr>
+        <w:t>        {</w:t>
+      </w:r>
+    </w:p>
+    <w:p>
+      <w:pPr>
+        <w:widowControl/>
+        <w:shd w:val="clear" w:color="auto" w:fill="FFFFFE"/>
+        <w:spacing w:line="270" w:lineRule="atLeast"/>
+        <w:jc w:val="left"/>
+        <w:rPr>
+          <w:rFonts w:ascii="Consolas" w:eastAsia="宋体" w:hAnsi="Consolas" w:cs="宋体"/>
+          <w:color w:val="000000"/>
+          <w:kern w:val="0"/>
+          <w:sz w:val="20"/>
+          <w:szCs w:val="20"/>
+        </w:rPr>
+      </w:pPr>
+      <w:r>
+        <w:rPr>
+          <w:rFonts w:ascii="Consolas" w:eastAsia="宋体" w:hAnsi="Consolas" w:cs="宋体"/>
+          <w:color w:val="000000"/>
+          <w:kern w:val="0"/>
+          <w:sz w:val="20"/>
+          <w:szCs w:val="20"/>
+        </w:rPr>
+        <w:t>            num+=x%</w:t>
+      </w:r>
+      <w:r>
+        <w:rPr>
+          <w:rFonts w:ascii="Consolas" w:eastAsia="宋体" w:hAnsi="Consolas" w:cs="宋体"/>
+          <w:color w:val="09885A"/>
+          <w:kern w:val="0"/>
+          <w:sz w:val="20"/>
+          <w:szCs w:val="20"/>
+        </w:rPr>
+        <w:t>2</w:t>
+      </w:r>
+      <w:r>
+        <w:rPr>
+          <w:rFonts w:ascii="Consolas" w:eastAsia="宋体" w:hAnsi="Consolas" w:cs="宋体"/>
+          <w:color w:val="000000"/>
+          <w:kern w:val="0"/>
+          <w:sz w:val="20"/>
+          <w:szCs w:val="20"/>
+        </w:rPr>
+        <w:t>;</w:t>
+      </w:r>
+    </w:p>
+    <w:p>
+      <w:pPr>
+        <w:widowControl/>
+        <w:shd w:val="clear" w:color="auto" w:fill="FFFFFE"/>
+        <w:spacing w:line="270" w:lineRule="atLeast"/>
+        <w:jc w:val="left"/>
+        <w:rPr>
+          <w:rFonts w:ascii="Consolas" w:eastAsia="宋体" w:hAnsi="Consolas" w:cs="宋体"/>
+          <w:color w:val="000000"/>
+          <w:kern w:val="0"/>
+          <w:sz w:val="20"/>
+          <w:szCs w:val="20"/>
+        </w:rPr>
+      </w:pPr>
+      <w:r>
+        <w:rPr>
+          <w:rFonts w:ascii="Consolas" w:eastAsia="宋体" w:hAnsi="Consolas" w:cs="宋体"/>
+          <w:color w:val="000000"/>
+          <w:kern w:val="0"/>
+          <w:sz w:val="20"/>
+          <w:szCs w:val="20"/>
+        </w:rPr>
+        <w:t>            x/=</w:t>
+      </w:r>
+      <w:r>
+        <w:rPr>
+          <w:rFonts w:ascii="Consolas" w:eastAsia="宋体" w:hAnsi="Consolas" w:cs="宋体"/>
+          <w:color w:val="09885A"/>
+          <w:kern w:val="0"/>
+          <w:sz w:val="20"/>
+          <w:szCs w:val="20"/>
+        </w:rPr>
+        <w:t>2</w:t>
+      </w:r>
+      <w:r>
+        <w:rPr>
+          <w:rFonts w:ascii="Consolas" w:eastAsia="宋体" w:hAnsi="Consolas" w:cs="宋体"/>
+          <w:color w:val="000000"/>
+          <w:kern w:val="0"/>
+          <w:sz w:val="20"/>
+          <w:szCs w:val="20"/>
+        </w:rPr>
+        <w:t>;</w:t>
+      </w:r>
+    </w:p>
+    <w:p>
+      <w:pPr>
+        <w:widowControl/>
+        <w:shd w:val="clear" w:color="auto" w:fill="FFFFFE"/>
+        <w:spacing w:line="270" w:lineRule="atLeast"/>
+        <w:jc w:val="left"/>
+        <w:rPr>
+          <w:rFonts w:ascii="Consolas" w:eastAsia="宋体" w:hAnsi="Consolas" w:cs="宋体"/>
+          <w:color w:val="000000"/>
+          <w:kern w:val="0"/>
+          <w:sz w:val="20"/>
+          <w:szCs w:val="20"/>
+        </w:rPr>
+      </w:pPr>
+      <w:r>
+        <w:rPr>
+          <w:rFonts w:ascii="Consolas" w:eastAsia="宋体" w:hAnsi="Consolas" w:cs="宋体"/>
+          <w:color w:val="000000"/>
+          <w:kern w:val="0"/>
+          <w:sz w:val="20"/>
+          <w:szCs w:val="20"/>
+        </w:rPr>
+        <w:t>        }</w:t>
+      </w:r>
+    </w:p>
+    <w:p>
+      <w:pPr>
+        <w:widowControl/>
+        <w:shd w:val="clear" w:color="auto" w:fill="FFFFFE"/>
+        <w:spacing w:line="270" w:lineRule="atLeast"/>
+        <w:jc w:val="left"/>
+        <w:rPr>
+          <w:rFonts w:ascii="Consolas" w:eastAsia="宋体" w:hAnsi="Consolas" w:cs="宋体"/>
+          <w:kern w:val="0"/>
+          <w:sz w:val="20"/>
+          <w:szCs w:val="20"/>
+        </w:rPr>
+      </w:pPr>
+      <w:r>
+        <w:rPr>
+          <w:rFonts w:ascii="Consolas" w:eastAsia="宋体" w:hAnsi="Consolas" w:cs="宋体" w:hint="eastAsia"/>
+          <w:color w:val="000000"/>
+          <w:kern w:val="0"/>
+          <w:sz w:val="20"/>
+          <w:szCs w:val="20"/>
+        </w:rPr>
+        <w:t>法二：</w:t>
+      </w:r>
+      <w:r>
+        <w:rPr>
+          <w:rFonts w:ascii="Consolas" w:eastAsia="宋体" w:hAnsi="Consolas" w:cs="宋体" w:hint="eastAsia"/>
+          <w:kern w:val="0"/>
+          <w:sz w:val="20"/>
+          <w:szCs w:val="20"/>
+        </w:rPr>
+        <w:t xml:space="preserve">int num=0; </w:t>
+      </w:r>
+    </w:p>
+    <w:p>
+      <w:pPr>
+        <w:widowControl/>
+        <w:shd w:val="clear" w:color="auto" w:fill="FFFFFE"/>
+        <w:spacing w:line="270" w:lineRule="atLeast"/>
+        <w:ind w:firstLineChars="300" w:firstLine="600"/>
+        <w:jc w:val="left"/>
+        <w:rPr>
+          <w:rFonts w:ascii="Consolas" w:eastAsia="宋体" w:hAnsi="Consolas" w:cs="宋体"/>
+          <w:kern w:val="0"/>
+          <w:sz w:val="20"/>
+          <w:szCs w:val="20"/>
+        </w:rPr>
+      </w:pPr>
+      <w:r>
+        <w:rPr>
+          <w:rFonts w:ascii="Consolas" w:eastAsia="宋体" w:hAnsi="Consolas" w:cs="宋体" w:hint="eastAsia"/>
+          <w:kern w:val="0"/>
+          <w:sz w:val="20"/>
+          <w:szCs w:val="20"/>
+        </w:rPr>
+        <w:t>while(</w:t>
+      </w:r>
+      <w:r>
+        <w:rPr>
+          <w:rFonts w:ascii="Consolas" w:eastAsia="宋体" w:hAnsi="Consolas" w:cs="宋体"/>
+          <w:kern w:val="0"/>
+          <w:sz w:val="20"/>
+          <w:szCs w:val="20"/>
+        </w:rPr>
+        <w:t>(x!=0)(</w:t>
+      </w:r>
+      <w:r>
+        <w:rPr>
+          <w:rFonts w:ascii="Consolas" w:eastAsia="宋体" w:hAnsi="Consolas" w:cs="宋体" w:hint="eastAsia"/>
+          <w:kern w:val="0"/>
+          <w:sz w:val="20"/>
+          <w:szCs w:val="20"/>
+        </w:rPr>
+        <w:t>x</w:t>
+      </w:r>
+      <w:r>
+        <w:rPr>
+          <w:rFonts w:ascii="Consolas" w:eastAsia="宋体" w:hAnsi="Consolas" w:cs="宋体"/>
+          <w:kern w:val="0"/>
+          <w:sz w:val="20"/>
+          <w:szCs w:val="20"/>
+        </w:rPr>
+        <w:t>-1)</w:t>
+      </w:r>
+      <w:r>
+        <w:rPr>
+          <w:rFonts w:ascii="Consolas" w:eastAsia="宋体" w:hAnsi="Consolas" w:cs="宋体" w:hint="eastAsia"/>
+          <w:kern w:val="0"/>
+          <w:sz w:val="20"/>
+          <w:szCs w:val="20"/>
+        </w:rPr>
+        <w:t>&amp;(x))</w:t>
+      </w:r>
+      <w:r>
+        <w:rPr>
+          <w:rFonts w:ascii="Consolas" w:eastAsia="宋体" w:hAnsi="Consolas" w:cs="宋体"/>
+          <w:kern w:val="0"/>
+          <w:sz w:val="20"/>
+          <w:szCs w:val="20"/>
+        </w:rPr>
+        <w:tab/>
+      </w:r>
+    </w:p>
+    <w:p>
+      <w:pPr>
+        <w:widowControl/>
+        <w:shd w:val="clear" w:color="auto" w:fill="FFFFFE"/>
+        <w:spacing w:line="270" w:lineRule="atLeast"/>
+        <w:ind w:firstLineChars="300" w:firstLine="600"/>
+        <w:jc w:val="left"/>
+        <w:rPr>
+          <w:rFonts w:ascii="Consolas" w:eastAsia="宋体" w:hAnsi="Consolas" w:cs="宋体"/>
+          <w:kern w:val="0"/>
+          <w:sz w:val="20"/>
+          <w:szCs w:val="20"/>
+        </w:rPr>
+      </w:pPr>
+      <w:r>
+        <w:rPr>
+          <w:rFonts w:ascii="Consolas" w:eastAsia="宋体" w:hAnsi="Consolas" w:cs="宋体"/>
+          <w:kern w:val="0"/>
+          <w:sz w:val="20"/>
+          <w:szCs w:val="20"/>
+        </w:rPr>
+        <w:t>{x&amp;=(x-1);}//</w:t>
+      </w:r>
+      <w:r>
+        <w:rPr>
+          <w:rFonts w:ascii="Consolas" w:eastAsia="宋体" w:hAnsi="Consolas" w:cs="宋体" w:hint="eastAsia"/>
+          <w:kern w:val="0"/>
+          <w:sz w:val="20"/>
+          <w:szCs w:val="20"/>
+        </w:rPr>
+        <w:t>x</w:t>
+      </w:r>
+      <w:r>
+        <w:rPr>
+          <w:rFonts w:ascii="Consolas" w:eastAsia="宋体" w:hAnsi="Consolas" w:cs="宋体"/>
+          <w:kern w:val="0"/>
+          <w:sz w:val="20"/>
+          <w:szCs w:val="20"/>
+        </w:rPr>
+        <w:t>&amp;(x-1)</w:t>
+      </w:r>
+      <w:r>
+        <w:rPr>
+          <w:rFonts w:ascii="Consolas" w:eastAsia="宋体" w:hAnsi="Consolas" w:cs="宋体" w:hint="eastAsia"/>
+          <w:kern w:val="0"/>
+          <w:sz w:val="20"/>
+          <w:szCs w:val="20"/>
+        </w:rPr>
+        <w:t>会将最右边的</w:t>
+      </w:r>
+      <w:r>
+        <w:rPr>
+          <w:rFonts w:ascii="Consolas" w:eastAsia="宋体" w:hAnsi="Consolas" w:cs="宋体" w:hint="eastAsia"/>
+          <w:kern w:val="0"/>
+          <w:sz w:val="20"/>
+          <w:szCs w:val="20"/>
+        </w:rPr>
+        <w:t>1</w:t>
+      </w:r>
+      <w:r>
+        <w:rPr>
+          <w:rFonts w:ascii="Consolas" w:eastAsia="宋体" w:hAnsi="Consolas" w:cs="宋体" w:hint="eastAsia"/>
+          <w:kern w:val="0"/>
+          <w:sz w:val="20"/>
+          <w:szCs w:val="20"/>
+        </w:rPr>
+        <w:t>去掉</w:t>
+      </w:r>
+    </w:p>
+    <w:p>
+      <w:pPr>
+        <w:widowControl/>
+        <w:shd w:val="clear" w:color="auto" w:fill="FFFFFE"/>
+        <w:spacing w:line="270" w:lineRule="atLeast"/>
+        <w:jc w:val="left"/>
+        <w:rPr>
+          <w:rFonts w:ascii="Consolas" w:eastAsia="宋体" w:hAnsi="Consolas" w:cs="宋体"/>
+          <w:kern w:val="0"/>
+          <w:sz w:val="20"/>
+          <w:szCs w:val="20"/>
+        </w:rPr>
+      </w:pPr>
+    </w:p>
+    <w:p>
+      <w:pPr>
+        <w:widowControl/>
+        <w:shd w:val="clear" w:color="auto" w:fill="FFFFFE"/>
+        <w:spacing w:line="270" w:lineRule="atLeast"/>
+        <w:jc w:val="left"/>
+        <w:rPr>
+          <w:rFonts w:ascii="Consolas" w:eastAsia="宋体" w:hAnsi="Consolas" w:cs="宋体"/>
+          <w:kern w:val="0"/>
+          <w:sz w:val="20"/>
+          <w:szCs w:val="20"/>
+        </w:rPr>
+      </w:pPr>
+      <w:r>
+        <w:rPr>
+          <w:rFonts w:ascii="Consolas" w:eastAsia="宋体" w:hAnsi="Consolas" w:cs="宋体" w:hint="eastAsia"/>
+          <w:kern w:val="0"/>
+          <w:sz w:val="20"/>
+          <w:szCs w:val="20"/>
+        </w:rPr>
+        <w:t>双指针：</w:t>
+      </w:r>
+      <w:hyperlink r:id="rId26" w:history="1">
+        <w:r>
+          <w:rPr>
+            <w:rStyle w:val="a7"/>
+          </w:rPr>
+          <w:t>https://leetcode-cn.com/problems/palindrome-linked-list/</w:t>
+        </w:r>
+      </w:hyperlink>
+      <w:r>
+        <w:rPr>
+          <w:rFonts w:hint="eastAsia"/>
+        </w:rPr>
+        <w:t>判断是否为回文链表</w:t>
+      </w:r>
+    </w:p>
+    <w:p>
+      <w:pPr>
+        <w:widowControl/>
+        <w:shd w:val="clear" w:color="auto" w:fill="FFFFFE"/>
+        <w:spacing w:line="270" w:lineRule="atLeast"/>
+        <w:ind w:left="420" w:firstLine="420"/>
+        <w:jc w:val="left"/>
+        <w:rPr>
+          <w:rFonts w:ascii="Consolas" w:eastAsia="宋体" w:hAnsi="Consolas" w:cs="宋体"/>
+          <w:color w:val="000000"/>
+          <w:kern w:val="0"/>
+          <w:sz w:val="20"/>
+          <w:szCs w:val="20"/>
+        </w:rPr>
+      </w:pPr>
+      <w:r>
+        <w:rPr>
+          <w:rFonts w:ascii="Consolas" w:eastAsia="宋体" w:hAnsi="Consolas" w:cs="宋体"/>
+          <w:color w:val="000000"/>
+          <w:kern w:val="0"/>
+          <w:sz w:val="20"/>
+          <w:szCs w:val="20"/>
+        </w:rPr>
+        <w:t> ListNode* fast=head;</w:t>
+      </w:r>
+    </w:p>
+    <w:p>
+      <w:pPr>
+        <w:widowControl/>
+        <w:shd w:val="clear" w:color="auto" w:fill="FFFFFE"/>
+        <w:spacing w:line="270" w:lineRule="atLeast"/>
+        <w:jc w:val="left"/>
+        <w:rPr>
+          <w:rFonts w:ascii="Consolas" w:eastAsia="宋体" w:hAnsi="Consolas" w:cs="宋体"/>
+          <w:color w:val="000000"/>
+          <w:kern w:val="0"/>
+          <w:sz w:val="20"/>
+          <w:szCs w:val="20"/>
+        </w:rPr>
+      </w:pPr>
+      <w:r>
+        <w:rPr>
+          <w:rFonts w:ascii="Consolas" w:eastAsia="宋体" w:hAnsi="Consolas" w:cs="宋体"/>
+          <w:color w:val="000000"/>
+          <w:kern w:val="0"/>
+          <w:sz w:val="20"/>
+          <w:szCs w:val="20"/>
+        </w:rPr>
+        <w:t>        ListNode* slow=head;</w:t>
+      </w:r>
+    </w:p>
+    <w:p>
+      <w:pPr>
+        <w:widowControl/>
+        <w:shd w:val="clear" w:color="auto" w:fill="FFFFFE"/>
+        <w:spacing w:line="270" w:lineRule="atLeast"/>
+        <w:jc w:val="left"/>
+        <w:rPr>
+          <w:rFonts w:ascii="Consolas" w:eastAsia="宋体" w:hAnsi="Consolas" w:cs="宋体"/>
+          <w:color w:val="000000"/>
+          <w:kern w:val="0"/>
+          <w:sz w:val="20"/>
+          <w:szCs w:val="20"/>
+        </w:rPr>
+      </w:pPr>
+      <w:r>
+        <w:rPr>
+          <w:rFonts w:ascii="Consolas" w:eastAsia="宋体" w:hAnsi="Consolas" w:cs="宋体"/>
+          <w:color w:val="000000"/>
+          <w:kern w:val="0"/>
+          <w:sz w:val="20"/>
+          <w:szCs w:val="20"/>
+        </w:rPr>
+        <w:t>        vector&lt;</w:t>
+      </w:r>
+      <w:r>
+        <w:rPr>
+          <w:rFonts w:ascii="Consolas" w:eastAsia="宋体" w:hAnsi="Consolas" w:cs="宋体"/>
+          <w:color w:val="0000FF"/>
+          <w:kern w:val="0"/>
+          <w:sz w:val="20"/>
+          <w:szCs w:val="20"/>
+        </w:rPr>
+        <w:t>int</w:t>
+      </w:r>
+      <w:r>
+        <w:rPr>
+          <w:rFonts w:ascii="Consolas" w:eastAsia="宋体" w:hAnsi="Consolas" w:cs="宋体"/>
+          <w:color w:val="000000"/>
+          <w:kern w:val="0"/>
+          <w:sz w:val="20"/>
+          <w:szCs w:val="20"/>
+        </w:rPr>
+        <w:t>&gt; front_left;</w:t>
+      </w:r>
+    </w:p>
+    <w:p>
+      <w:pPr>
+        <w:widowControl/>
+        <w:shd w:val="clear" w:color="auto" w:fill="FFFFFE"/>
+        <w:spacing w:line="270" w:lineRule="atLeast"/>
+        <w:jc w:val="left"/>
+        <w:rPr>
+          <w:rFonts w:ascii="Consolas" w:eastAsia="宋体" w:hAnsi="Consolas" w:cs="宋体"/>
+          <w:color w:val="008000"/>
+          <w:kern w:val="0"/>
+          <w:sz w:val="20"/>
+          <w:szCs w:val="20"/>
+        </w:rPr>
+      </w:pPr>
+      <w:r>
+        <w:rPr>
+          <w:rFonts w:ascii="Consolas" w:eastAsia="宋体" w:hAnsi="Consolas" w:cs="宋体"/>
+          <w:color w:val="000000"/>
+          <w:kern w:val="0"/>
+          <w:sz w:val="20"/>
+          <w:szCs w:val="20"/>
+        </w:rPr>
+        <w:t>        </w:t>
+      </w:r>
+      <w:r>
+        <w:rPr>
+          <w:rFonts w:ascii="Consolas" w:eastAsia="宋体" w:hAnsi="Consolas" w:cs="宋体"/>
+          <w:color w:val="008000"/>
+          <w:kern w:val="0"/>
+          <w:sz w:val="20"/>
+          <w:szCs w:val="20"/>
+        </w:rPr>
+        <w:t>//</w:t>
+      </w:r>
+      <w:r>
+        <w:rPr>
+          <w:rFonts w:ascii="Consolas" w:eastAsia="宋体" w:hAnsi="Consolas" w:cs="宋体"/>
+          <w:color w:val="008000"/>
+          <w:kern w:val="0"/>
+          <w:sz w:val="20"/>
+          <w:szCs w:val="20"/>
+        </w:rPr>
+        <w:t>双指针法：如果为</w:t>
+      </w:r>
+      <w:r>
+        <w:rPr>
+          <w:rFonts w:ascii="Consolas" w:eastAsia="宋体" w:hAnsi="Consolas" w:cs="宋体"/>
+          <w:color w:val="FF0000"/>
+          <w:kern w:val="0"/>
+          <w:sz w:val="20"/>
+          <w:szCs w:val="20"/>
+        </w:rPr>
+        <w:t>偶数</w:t>
+      </w:r>
+      <w:r>
+        <w:rPr>
+          <w:rFonts w:ascii="Consolas" w:eastAsia="宋体" w:hAnsi="Consolas" w:cs="宋体"/>
+          <w:color w:val="008000"/>
+          <w:kern w:val="0"/>
+          <w:sz w:val="20"/>
+          <w:szCs w:val="20"/>
+        </w:rPr>
+        <w:t>个元素，则</w:t>
+      </w:r>
+      <w:r>
+        <w:rPr>
+          <w:rFonts w:ascii="Consolas" w:eastAsia="宋体" w:hAnsi="Consolas" w:cs="宋体"/>
+          <w:color w:val="008000"/>
+          <w:kern w:val="0"/>
+          <w:sz w:val="20"/>
+          <w:szCs w:val="20"/>
+        </w:rPr>
+        <w:t>slow</w:t>
+      </w:r>
+      <w:r>
+        <w:rPr>
+          <w:rFonts w:ascii="Consolas" w:eastAsia="宋体" w:hAnsi="Consolas" w:cs="宋体"/>
+          <w:color w:val="008000"/>
+          <w:kern w:val="0"/>
+          <w:sz w:val="20"/>
+          <w:szCs w:val="20"/>
+        </w:rPr>
+        <w:t>指向</w:t>
+      </w:r>
+      <w:r>
+        <w:rPr>
+          <w:rFonts w:ascii="Consolas" w:eastAsia="宋体" w:hAnsi="Consolas" w:cs="宋体"/>
+          <w:color w:val="FF0000"/>
+          <w:kern w:val="0"/>
+          <w:sz w:val="20"/>
+          <w:szCs w:val="20"/>
+        </w:rPr>
+        <w:t>中间偏右</w:t>
+      </w:r>
+      <w:r>
+        <w:rPr>
+          <w:rFonts w:ascii="Consolas" w:eastAsia="宋体" w:hAnsi="Consolas" w:cs="宋体" w:hint="eastAsia"/>
+          <w:color w:val="008000"/>
+          <w:kern w:val="0"/>
+          <w:sz w:val="20"/>
+          <w:szCs w:val="20"/>
+        </w:rPr>
+        <w:t>；</w:t>
+      </w:r>
+      <w:r>
+        <w:rPr>
+          <w:rFonts w:ascii="Consolas" w:eastAsia="宋体" w:hAnsi="Consolas" w:cs="宋体"/>
+          <w:color w:val="008000"/>
+          <w:kern w:val="0"/>
+          <w:sz w:val="20"/>
+          <w:szCs w:val="20"/>
+        </w:rPr>
+        <w:t>如果为</w:t>
+      </w:r>
+      <w:r>
+        <w:rPr>
+          <w:rFonts w:ascii="Consolas" w:eastAsia="宋体" w:hAnsi="Consolas" w:cs="宋体"/>
+          <w:color w:val="FF0000"/>
+          <w:kern w:val="0"/>
+          <w:sz w:val="20"/>
+          <w:szCs w:val="20"/>
+        </w:rPr>
+        <w:t>奇数</w:t>
+      </w:r>
+      <w:r>
+        <w:rPr>
+          <w:rFonts w:ascii="Consolas" w:eastAsia="宋体" w:hAnsi="Consolas" w:cs="宋体"/>
+          <w:color w:val="008000"/>
+          <w:kern w:val="0"/>
+          <w:sz w:val="20"/>
+          <w:szCs w:val="20"/>
+        </w:rPr>
+        <w:t>个元素，</w:t>
+      </w:r>
+      <w:r>
+        <w:rPr>
+          <w:rFonts w:ascii="Consolas" w:eastAsia="宋体" w:hAnsi="Consolas" w:cs="宋体"/>
+          <w:color w:val="008000"/>
+          <w:kern w:val="0"/>
+          <w:sz w:val="20"/>
+          <w:szCs w:val="20"/>
+        </w:rPr>
+        <w:t>slow</w:t>
+      </w:r>
+      <w:r>
+        <w:rPr>
+          <w:rFonts w:ascii="Consolas" w:eastAsia="宋体" w:hAnsi="Consolas" w:cs="宋体"/>
+          <w:color w:val="008000"/>
+          <w:kern w:val="0"/>
+          <w:sz w:val="20"/>
+          <w:szCs w:val="20"/>
+        </w:rPr>
+        <w:t>指针刚好指向</w:t>
+      </w:r>
+      <w:r>
+        <w:rPr>
+          <w:rFonts w:ascii="Consolas" w:eastAsia="宋体" w:hAnsi="Consolas" w:cs="宋体"/>
+          <w:color w:val="FF0000"/>
+          <w:kern w:val="0"/>
+          <w:sz w:val="20"/>
+          <w:szCs w:val="20"/>
+        </w:rPr>
+        <w:t>中间</w:t>
+      </w:r>
+      <w:r>
+        <w:rPr>
+          <w:rFonts w:ascii="Consolas" w:eastAsia="宋体" w:hAnsi="Consolas" w:cs="宋体" w:hint="eastAsia"/>
+          <w:color w:val="008000"/>
+          <w:kern w:val="0"/>
+          <w:sz w:val="20"/>
+          <w:szCs w:val="20"/>
+        </w:rPr>
+        <w:t>的元素</w:t>
+      </w:r>
+      <w:r>
+        <w:rPr>
+          <w:rFonts w:ascii="Consolas" w:eastAsia="宋体" w:hAnsi="Consolas" w:cs="宋体" w:hint="eastAsia"/>
+          <w:color w:val="008000"/>
+          <w:kern w:val="0"/>
+          <w:sz w:val="20"/>
+          <w:szCs w:val="20"/>
+        </w:rPr>
+        <w:t>。所以</w:t>
+      </w:r>
+      <w:r>
+        <w:rPr>
+          <w:rFonts w:ascii="Consolas" w:eastAsia="宋体" w:hAnsi="Consolas" w:cs="宋体" w:hint="eastAsia"/>
+          <w:color w:val="FF0000"/>
+          <w:kern w:val="0"/>
+          <w:sz w:val="20"/>
+          <w:szCs w:val="20"/>
+        </w:rPr>
+        <w:t>slow</w:t>
+      </w:r>
+      <w:r>
+        <w:rPr>
+          <w:rFonts w:ascii="Consolas" w:eastAsia="宋体" w:hAnsi="Consolas" w:cs="宋体" w:hint="eastAsia"/>
+          <w:color w:val="008000"/>
+          <w:kern w:val="0"/>
+          <w:sz w:val="20"/>
+          <w:szCs w:val="20"/>
+        </w:rPr>
+        <w:t>是</w:t>
+      </w:r>
+      <w:r>
+        <w:rPr>
+          <w:rFonts w:ascii="Consolas" w:eastAsia="宋体" w:hAnsi="Consolas" w:cs="宋体" w:hint="eastAsia"/>
+          <w:color w:val="FF0000"/>
+          <w:kern w:val="0"/>
+          <w:sz w:val="20"/>
+          <w:szCs w:val="20"/>
+        </w:rPr>
+        <w:t>中间或中间偏右</w:t>
+      </w:r>
+    </w:p>
+    <w:p>
+      <w:pPr>
+        <w:widowControl/>
+        <w:shd w:val="clear" w:color="auto" w:fill="FFFFFE"/>
+        <w:spacing w:line="270" w:lineRule="atLeast"/>
+        <w:jc w:val="left"/>
+        <w:rPr>
+          <w:rFonts w:ascii="Consolas" w:eastAsia="宋体" w:hAnsi="Consolas" w:cs="宋体"/>
+          <w:color w:val="000000"/>
+          <w:kern w:val="0"/>
+          <w:sz w:val="20"/>
+          <w:szCs w:val="20"/>
+        </w:rPr>
+      </w:pPr>
+      <w:r>
+        <w:rPr>
+          <w:rFonts w:ascii="Consolas" w:eastAsia="宋体" w:hAnsi="Consolas" w:cs="宋体"/>
+          <w:color w:val="008000"/>
+          <w:kern w:val="0"/>
+          <w:sz w:val="20"/>
+          <w:szCs w:val="20"/>
+        </w:rPr>
+        <w:tab/>
+      </w:r>
+      <w:r>
+        <w:rPr>
+          <w:rFonts w:ascii="Consolas" w:eastAsia="宋体" w:hAnsi="Consolas" w:cs="宋体"/>
+          <w:color w:val="008000"/>
+          <w:kern w:val="0"/>
+          <w:sz w:val="20"/>
+          <w:szCs w:val="20"/>
+        </w:rPr>
+        <w:tab/>
+        <w:t>//</w:t>
+      </w:r>
+      <w:r>
+        <w:rPr>
+          <w:rFonts w:ascii="Consolas" w:eastAsia="宋体" w:hAnsi="Consolas" w:cs="宋体" w:hint="eastAsia"/>
+          <w:color w:val="008000"/>
+          <w:kern w:val="0"/>
+          <w:sz w:val="20"/>
+          <w:szCs w:val="20"/>
+        </w:rPr>
+        <w:t>元素奇偶判定：</w:t>
+      </w:r>
+      <w:r>
+        <w:rPr>
+          <w:rFonts w:ascii="Consolas" w:eastAsia="宋体" w:hAnsi="Consolas" w:cs="宋体" w:hint="eastAsia"/>
+          <w:color w:val="008000"/>
+          <w:kern w:val="0"/>
+          <w:sz w:val="20"/>
+          <w:szCs w:val="20"/>
+        </w:rPr>
+        <w:t xml:space="preserve">fast==NULL </w:t>
+      </w:r>
+      <w:r>
+        <w:rPr>
+          <w:rFonts w:ascii="Consolas" w:eastAsia="宋体" w:hAnsi="Consolas" w:cs="宋体" w:hint="eastAsia"/>
+          <w:color w:val="008000"/>
+          <w:kern w:val="0"/>
+          <w:sz w:val="20"/>
+          <w:szCs w:val="20"/>
+        </w:rPr>
+        <w:t>偶数个</w:t>
+      </w:r>
+      <w:r>
+        <w:rPr>
+          <w:rFonts w:ascii="Consolas" w:eastAsia="宋体" w:hAnsi="Consolas" w:cs="宋体" w:hint="eastAsia"/>
+          <w:color w:val="008000"/>
+          <w:kern w:val="0"/>
+          <w:sz w:val="20"/>
+          <w:szCs w:val="20"/>
+        </w:rPr>
+        <w:t xml:space="preserve">  fast-&gt;next=NULL </w:t>
+      </w:r>
+      <w:r>
+        <w:rPr>
+          <w:rFonts w:ascii="Consolas" w:eastAsia="宋体" w:hAnsi="Consolas" w:cs="宋体" w:hint="eastAsia"/>
+          <w:color w:val="008000"/>
+          <w:kern w:val="0"/>
+          <w:sz w:val="20"/>
+          <w:szCs w:val="20"/>
+        </w:rPr>
+        <w:t>奇数</w:t>
+      </w:r>
+    </w:p>
+    <w:p>
+      <w:pPr>
+        <w:widowControl/>
+        <w:shd w:val="clear" w:color="auto" w:fill="FFFFFE"/>
+        <w:spacing w:line="270" w:lineRule="atLeast"/>
+        <w:jc w:val="left"/>
+        <w:rPr>
+          <w:rFonts w:ascii="Consolas" w:eastAsia="宋体" w:hAnsi="Consolas" w:cs="宋体"/>
+          <w:color w:val="000000"/>
+          <w:kern w:val="0"/>
+          <w:sz w:val="20"/>
+          <w:szCs w:val="20"/>
+        </w:rPr>
+      </w:pPr>
+      <w:r>
+        <w:rPr>
+          <w:rFonts w:ascii="Consolas" w:eastAsia="宋体" w:hAnsi="Consolas" w:cs="宋体"/>
+          <w:color w:val="000000"/>
+          <w:kern w:val="0"/>
+          <w:sz w:val="20"/>
+          <w:szCs w:val="20"/>
+        </w:rPr>
+        <w:t>        </w:t>
+      </w:r>
+      <w:r>
+        <w:rPr>
+          <w:rFonts w:ascii="Consolas" w:eastAsia="宋体" w:hAnsi="Consolas" w:cs="宋体"/>
+          <w:color w:val="0000FF"/>
+          <w:kern w:val="0"/>
+          <w:sz w:val="20"/>
+          <w:szCs w:val="20"/>
+        </w:rPr>
+        <w:t>bool</w:t>
+      </w:r>
+      <w:r>
+        <w:rPr>
+          <w:rFonts w:ascii="Consolas" w:eastAsia="宋体" w:hAnsi="Consolas" w:cs="宋体"/>
+          <w:color w:val="000000"/>
+          <w:kern w:val="0"/>
+          <w:sz w:val="20"/>
+          <w:szCs w:val="20"/>
+        </w:rPr>
+        <w:t> even=</w:t>
+      </w:r>
+      <w:r>
+        <w:rPr>
+          <w:rFonts w:ascii="Consolas" w:eastAsia="宋体" w:hAnsi="Consolas" w:cs="宋体"/>
+          <w:color w:val="0000FF"/>
+          <w:kern w:val="0"/>
+          <w:sz w:val="20"/>
+          <w:szCs w:val="20"/>
+        </w:rPr>
+        <w:t>false</w:t>
+      </w:r>
+      <w:r>
+        <w:rPr>
+          <w:rFonts w:ascii="Consolas" w:eastAsia="宋体" w:hAnsi="Consolas" w:cs="宋体"/>
+          <w:color w:val="000000"/>
+          <w:kern w:val="0"/>
+          <w:sz w:val="20"/>
+          <w:szCs w:val="20"/>
+        </w:rPr>
+        <w:t>;</w:t>
+      </w:r>
+      <w:r>
+        <w:rPr>
+          <w:rFonts w:ascii="Consolas" w:eastAsia="宋体" w:hAnsi="Consolas" w:cs="宋体"/>
+          <w:color w:val="008000"/>
+          <w:kern w:val="0"/>
+          <w:sz w:val="20"/>
+          <w:szCs w:val="20"/>
+        </w:rPr>
+        <w:t>//</w:t>
+      </w:r>
+      <w:r>
+        <w:rPr>
+          <w:rFonts w:ascii="Consolas" w:eastAsia="宋体" w:hAnsi="Consolas" w:cs="宋体"/>
+          <w:color w:val="008000"/>
+          <w:kern w:val="0"/>
+          <w:sz w:val="20"/>
+          <w:szCs w:val="20"/>
+        </w:rPr>
+        <w:t>偶数个元素</w:t>
+      </w:r>
+    </w:p>
+    <w:p>
+      <w:pPr>
+        <w:widowControl/>
+        <w:shd w:val="clear" w:color="auto" w:fill="FFFFFE"/>
+        <w:spacing w:line="270" w:lineRule="atLeast"/>
+        <w:jc w:val="left"/>
+        <w:rPr>
+          <w:rFonts w:ascii="Consolas" w:eastAsia="宋体" w:hAnsi="Consolas" w:cs="宋体"/>
+          <w:color w:val="000000"/>
+          <w:kern w:val="0"/>
+          <w:sz w:val="20"/>
+          <w:szCs w:val="20"/>
+        </w:rPr>
+      </w:pPr>
+      <w:r>
+        <w:rPr>
+          <w:rFonts w:ascii="Consolas" w:eastAsia="宋体" w:hAnsi="Consolas" w:cs="宋体"/>
+          <w:color w:val="000000"/>
+          <w:kern w:val="0"/>
+          <w:sz w:val="20"/>
+          <w:szCs w:val="20"/>
+        </w:rPr>
+        <w:t>        </w:t>
+      </w:r>
+      <w:r>
+        <w:rPr>
+          <w:rFonts w:ascii="Consolas" w:eastAsia="宋体" w:hAnsi="Consolas" w:cs="宋体"/>
+          <w:color w:val="0000FF"/>
+          <w:kern w:val="0"/>
+          <w:sz w:val="20"/>
+          <w:szCs w:val="20"/>
+        </w:rPr>
+        <w:t>while</w:t>
+      </w:r>
+      <w:r>
+        <w:rPr>
+          <w:rFonts w:ascii="Consolas" w:eastAsia="宋体" w:hAnsi="Consolas" w:cs="宋体"/>
+          <w:color w:val="000000"/>
+          <w:kern w:val="0"/>
+          <w:sz w:val="20"/>
+          <w:szCs w:val="20"/>
+        </w:rPr>
+        <w:t>(fast&amp;&amp;fast-&gt;next)</w:t>
+      </w:r>
+      <w:r>
+        <w:rPr>
+          <w:rFonts w:ascii="Consolas" w:eastAsia="宋体" w:hAnsi="Consolas" w:cs="宋体"/>
+          <w:color w:val="008000"/>
+          <w:kern w:val="0"/>
+          <w:sz w:val="20"/>
+          <w:szCs w:val="20"/>
+        </w:rPr>
+        <w:t>//</w:t>
+      </w:r>
+      <w:r>
+        <w:rPr>
+          <w:rFonts w:ascii="Consolas" w:eastAsia="宋体" w:hAnsi="Consolas" w:cs="宋体"/>
+          <w:color w:val="008000"/>
+          <w:kern w:val="0"/>
+          <w:sz w:val="20"/>
+          <w:szCs w:val="20"/>
+        </w:rPr>
+        <w:t>进入这个循环必须有两个元素</w:t>
+      </w:r>
+    </w:p>
+    <w:p>
+      <w:pPr>
+        <w:widowControl/>
+        <w:shd w:val="clear" w:color="auto" w:fill="FFFFFE"/>
+        <w:spacing w:line="270" w:lineRule="atLeast"/>
+        <w:jc w:val="left"/>
+        <w:rPr>
+          <w:rFonts w:ascii="Consolas" w:eastAsia="宋体" w:hAnsi="Consolas" w:cs="宋体"/>
+          <w:color w:val="000000"/>
+          <w:kern w:val="0"/>
+          <w:sz w:val="20"/>
+          <w:szCs w:val="20"/>
+        </w:rPr>
+      </w:pPr>
+      <w:r>
+        <w:rPr>
+          <w:rFonts w:ascii="Consolas" w:eastAsia="宋体" w:hAnsi="Consolas" w:cs="宋体"/>
+          <w:color w:val="000000"/>
+          <w:kern w:val="0"/>
+          <w:sz w:val="20"/>
+          <w:szCs w:val="20"/>
+        </w:rPr>
+        <w:t>        {</w:t>
+      </w:r>
+    </w:p>
+    <w:p>
+      <w:pPr>
+        <w:widowControl/>
+        <w:shd w:val="clear" w:color="auto" w:fill="FFFFFE"/>
+        <w:spacing w:line="270" w:lineRule="atLeast"/>
+        <w:jc w:val="left"/>
+        <w:rPr>
+          <w:rFonts w:ascii="Consolas" w:eastAsia="宋体" w:hAnsi="Consolas" w:cs="宋体"/>
+          <w:color w:val="000000"/>
+          <w:kern w:val="0"/>
+          <w:sz w:val="20"/>
+          <w:szCs w:val="20"/>
+        </w:rPr>
+      </w:pPr>
+      <w:r>
+        <w:rPr>
+          <w:rFonts w:ascii="Consolas" w:eastAsia="宋体" w:hAnsi="Consolas" w:cs="宋体"/>
+          <w:color w:val="000000"/>
+          <w:kern w:val="0"/>
+          <w:sz w:val="20"/>
+          <w:szCs w:val="20"/>
+        </w:rPr>
+        <w:t>            front_left.push_back(slow-&gt;val);</w:t>
+      </w:r>
+    </w:p>
+    <w:p>
+      <w:pPr>
+        <w:widowControl/>
+        <w:shd w:val="clear" w:color="auto" w:fill="FFFFFE"/>
+        <w:spacing w:line="270" w:lineRule="atLeast"/>
+        <w:jc w:val="left"/>
+        <w:rPr>
+          <w:rFonts w:ascii="Consolas" w:eastAsia="宋体" w:hAnsi="Consolas" w:cs="宋体"/>
+          <w:color w:val="000000"/>
+          <w:kern w:val="0"/>
+          <w:sz w:val="20"/>
+          <w:szCs w:val="20"/>
+        </w:rPr>
+      </w:pPr>
+      <w:r>
+        <w:rPr>
+          <w:rFonts w:ascii="Consolas" w:eastAsia="宋体" w:hAnsi="Consolas" w:cs="宋体"/>
+          <w:color w:val="000000"/>
+          <w:kern w:val="0"/>
+          <w:sz w:val="20"/>
+          <w:szCs w:val="20"/>
+        </w:rPr>
+        <w:t>            slow=slow-&gt;next;</w:t>
+      </w:r>
+    </w:p>
+    <w:p>
+      <w:pPr>
+        <w:widowControl/>
+        <w:shd w:val="clear" w:color="auto" w:fill="FFFFFE"/>
+        <w:spacing w:line="270" w:lineRule="atLeast"/>
+        <w:jc w:val="left"/>
+        <w:rPr>
+          <w:rFonts w:ascii="Consolas" w:eastAsia="宋体" w:hAnsi="Consolas" w:cs="宋体"/>
+          <w:color w:val="000000"/>
+          <w:kern w:val="0"/>
+          <w:sz w:val="20"/>
+          <w:szCs w:val="20"/>
+        </w:rPr>
+      </w:pPr>
+      <w:r>
+        <w:rPr>
+          <w:rFonts w:ascii="Consolas" w:eastAsia="宋体" w:hAnsi="Consolas" w:cs="宋体"/>
+          <w:color w:val="000000"/>
+          <w:kern w:val="0"/>
+          <w:sz w:val="20"/>
+          <w:szCs w:val="20"/>
+        </w:rPr>
+        <w:t>            fast=fast-&gt;next-&gt;next;</w:t>
+      </w:r>
+    </w:p>
+    <w:p>
+      <w:pPr>
+        <w:widowControl/>
+        <w:shd w:val="clear" w:color="auto" w:fill="FFFFFE"/>
+        <w:spacing w:line="270" w:lineRule="atLeast"/>
+        <w:jc w:val="left"/>
+        <w:rPr>
+          <w:rFonts w:ascii="Consolas" w:eastAsia="宋体" w:hAnsi="Consolas" w:cs="宋体"/>
+          <w:color w:val="000000"/>
+          <w:kern w:val="0"/>
+          <w:sz w:val="20"/>
+          <w:szCs w:val="20"/>
+        </w:rPr>
+      </w:pPr>
+      <w:r>
+        <w:rPr>
+          <w:rFonts w:ascii="Consolas" w:eastAsia="宋体" w:hAnsi="Consolas" w:cs="宋体"/>
+          <w:color w:val="000000"/>
+          <w:kern w:val="0"/>
+          <w:sz w:val="20"/>
+          <w:szCs w:val="20"/>
+        </w:rPr>
+        <w:t>        }</w:t>
+      </w:r>
+    </w:p>
+    <w:p>
+      <w:pPr>
+        <w:widowControl/>
+        <w:shd w:val="clear" w:color="auto" w:fill="FFFFFE"/>
+        <w:spacing w:line="270" w:lineRule="atLeast"/>
+        <w:jc w:val="left"/>
+        <w:rPr>
+          <w:rFonts w:ascii="Consolas" w:eastAsia="宋体" w:hAnsi="Consolas" w:cs="宋体"/>
+          <w:color w:val="000000"/>
+          <w:kern w:val="0"/>
+          <w:sz w:val="20"/>
+          <w:szCs w:val="20"/>
+        </w:rPr>
+      </w:pPr>
+      <w:r>
+        <w:rPr>
+          <w:rFonts w:ascii="Consolas" w:eastAsia="宋体" w:hAnsi="Consolas" w:cs="宋体"/>
+          <w:color w:val="000000"/>
+          <w:kern w:val="0"/>
+          <w:sz w:val="20"/>
+          <w:szCs w:val="20"/>
+        </w:rPr>
+        <w:tab/>
+      </w:r>
+      <w:r>
+        <w:rPr>
+          <w:rFonts w:ascii="Consolas" w:eastAsia="宋体" w:hAnsi="Consolas" w:cs="宋体" w:hint="eastAsia"/>
+          <w:color w:val="000000"/>
+          <w:kern w:val="0"/>
+          <w:sz w:val="20"/>
+          <w:szCs w:val="20"/>
+        </w:rPr>
+        <w:t>法二：快慢指针找出中间的指针，反转后面的链表，比较是否回文，再将后部链表反转回来</w:t>
+      </w:r>
+      <w:r>
+        <w:rPr>
+          <w:rFonts w:ascii="Consolas" w:eastAsia="宋体" w:hAnsi="Consolas" w:cs="宋体" w:hint="eastAsia"/>
+          <w:color w:val="000000"/>
+          <w:kern w:val="0"/>
+          <w:sz w:val="20"/>
+          <w:szCs w:val="20"/>
+        </w:rPr>
+        <w:t>，时间</w:t>
+      </w:r>
+      <w:r>
+        <w:rPr>
+          <w:rFonts w:ascii="Consolas" w:eastAsia="宋体" w:hAnsi="Consolas" w:cs="宋体" w:hint="eastAsia"/>
+          <w:color w:val="000000"/>
+          <w:kern w:val="0"/>
+          <w:sz w:val="20"/>
+          <w:szCs w:val="20"/>
+        </w:rPr>
+        <w:t>O(n),</w:t>
+      </w:r>
+      <w:r>
+        <w:rPr>
+          <w:rFonts w:ascii="Consolas" w:eastAsia="宋体" w:hAnsi="Consolas" w:cs="宋体" w:hint="eastAsia"/>
+          <w:color w:val="000000"/>
+          <w:kern w:val="0"/>
+          <w:sz w:val="20"/>
+          <w:szCs w:val="20"/>
+        </w:rPr>
+        <w:t>空间</w:t>
+      </w:r>
+      <w:r>
+        <w:rPr>
+          <w:rFonts w:ascii="Consolas" w:eastAsia="宋体" w:hAnsi="Consolas" w:cs="宋体" w:hint="eastAsia"/>
+          <w:color w:val="000000"/>
+          <w:kern w:val="0"/>
+          <w:sz w:val="20"/>
+          <w:szCs w:val="20"/>
+        </w:rPr>
+        <w:t>O(1)</w:t>
+      </w:r>
+    </w:p>
+    <w:p>
+      <w:pPr>
+        <w:widowControl/>
+        <w:shd w:val="clear" w:color="auto" w:fill="FFFFFE"/>
+        <w:spacing w:line="270" w:lineRule="atLeast"/>
+        <w:ind w:left="420"/>
+        <w:jc w:val="left"/>
+        <w:rPr>
+          <w:rStyle w:val="fontstyle01"/>
+          <w:color w:val="000000"/>
+        </w:rPr>
+      </w:pPr>
+      <w:r>
+        <w:rPr>
+          <w:rStyle w:val="fontstyle01"/>
+        </w:rPr>
+        <w:t xml:space="preserve">/** </w:t>
+      </w:r>
+      <w:r>
+        <w:rPr>
+          <w:rStyle w:val="fontstyle21"/>
+        </w:rPr>
+        <w:t xml:space="preserve">反转区间 </w:t>
+      </w:r>
+      <w:r>
+        <w:rPr>
+          <w:rStyle w:val="fontstyle01"/>
+        </w:rPr>
+        <w:t xml:space="preserve">[a, b) </w:t>
+      </w:r>
+      <w:r>
+        <w:rPr>
+          <w:rStyle w:val="fontstyle21"/>
+        </w:rPr>
+        <w:t xml:space="preserve">的元素， 注意是左闭右开 </w:t>
+      </w:r>
+      <w:r>
+        <w:rPr>
+          <w:rStyle w:val="fontstyle01"/>
+        </w:rPr>
+        <w:t>*/</w:t>
+      </w:r>
+      <w:r>
+        <w:rPr>
+          <w:rFonts w:ascii="DejaVuSansMono" w:hAnsi="DejaVuSansMono"/>
+          <w:color w:val="8E908C"/>
+          <w:sz w:val="20"/>
+          <w:szCs w:val="20"/>
+        </w:rPr>
+        <w:br/>
+      </w:r>
+      <w:r>
+        <w:rPr>
+          <w:rStyle w:val="fontstyle01"/>
+          <w:color w:val="4271AE"/>
+        </w:rPr>
+        <w:t xml:space="preserve">ListNode </w:t>
+      </w:r>
+      <w:r>
+        <w:rPr>
+          <w:rStyle w:val="fontstyle01"/>
+        </w:rPr>
+        <w:t>reverse</w:t>
+      </w:r>
+      <w:r>
+        <w:rPr>
+          <w:rStyle w:val="fontstyle01"/>
+          <w:color w:val="F5871F"/>
+        </w:rPr>
+        <w:t xml:space="preserve">(ListNode a, ListNode b) </w:t>
+      </w:r>
+      <w:r>
+        <w:rPr>
+          <w:rStyle w:val="fontstyle01"/>
+          <w:color w:val="000000"/>
+        </w:rPr>
+        <w:t>{</w:t>
+      </w:r>
+      <w:r>
+        <w:rPr>
+          <w:rFonts w:ascii="DejaVuSansMono" w:hAnsi="DejaVuSansMono"/>
+          <w:color w:val="000000"/>
+          <w:sz w:val="20"/>
+          <w:szCs w:val="20"/>
+        </w:rPr>
+        <w:br/>
+      </w:r>
+      <w:r>
+        <w:rPr>
+          <w:rStyle w:val="fontstyle01"/>
+          <w:color w:val="000000"/>
+        </w:rPr>
+        <w:t>ListNode pre, cur, nxt;</w:t>
+      </w:r>
+      <w:r>
+        <w:rPr>
+          <w:rFonts w:ascii="DejaVuSansMono" w:hAnsi="DejaVuSansMono"/>
+          <w:color w:val="000000"/>
+          <w:sz w:val="20"/>
+          <w:szCs w:val="20"/>
+        </w:rPr>
+        <w:br/>
+      </w:r>
+      <w:r>
+        <w:rPr>
+          <w:rStyle w:val="fontstyle01"/>
+          <w:color w:val="000000"/>
+        </w:rPr>
+        <w:t xml:space="preserve">pre = </w:t>
+      </w:r>
+      <w:r>
+        <w:rPr>
+          <w:rStyle w:val="fontstyle01"/>
+          <w:color w:val="8959A8"/>
+        </w:rPr>
+        <w:t>null</w:t>
+      </w:r>
+      <w:r>
+        <w:rPr>
+          <w:rStyle w:val="fontstyle01"/>
+          <w:color w:val="000000"/>
+        </w:rPr>
+        <w:t>; cur = a; nxt = a;</w:t>
+      </w:r>
+      <w:r>
+        <w:rPr>
+          <w:rStyle w:val="fontstyle01"/>
+          <w:color w:val="000000"/>
+        </w:rPr>
+        <w:t>//</w:t>
+      </w:r>
+      <w:r>
+        <w:rPr>
+          <w:rStyle w:val="fontstyle01"/>
+          <w:rFonts w:hint="eastAsia"/>
+          <w:color w:val="000000"/>
+        </w:rPr>
+        <w:t>cur</w:t>
+      </w:r>
+      <w:r>
+        <w:rPr>
+          <w:rStyle w:val="fontstyle01"/>
+          <w:rFonts w:hint="eastAsia"/>
+          <w:color w:val="000000"/>
+        </w:rPr>
+        <w:t>是当前准备当新的</w:t>
+      </w:r>
+      <w:r>
+        <w:rPr>
+          <w:rStyle w:val="fontstyle01"/>
+          <w:rFonts w:hint="eastAsia"/>
+          <w:color w:val="000000"/>
+        </w:rPr>
+        <w:t>head</w:t>
+      </w:r>
+      <w:r>
+        <w:rPr>
+          <w:rStyle w:val="fontstyle01"/>
+          <w:rFonts w:hint="eastAsia"/>
+          <w:color w:val="000000"/>
+        </w:rPr>
+        <w:t>的节点，</w:t>
+      </w:r>
+      <w:r>
+        <w:rPr>
+          <w:rStyle w:val="fontstyle01"/>
+          <w:rFonts w:hint="eastAsia"/>
+          <w:color w:val="000000"/>
+        </w:rPr>
+        <w:t>next</w:t>
+      </w:r>
+      <w:r>
+        <w:rPr>
+          <w:rStyle w:val="fontstyle01"/>
+          <w:rFonts w:hint="eastAsia"/>
+          <w:color w:val="000000"/>
+        </w:rPr>
+        <w:t>是</w:t>
+      </w:r>
+      <w:r>
+        <w:rPr>
+          <w:rStyle w:val="fontstyle01"/>
+          <w:rFonts w:hint="eastAsia"/>
+          <w:color w:val="000000"/>
+        </w:rPr>
+        <w:t>cur</w:t>
+      </w:r>
+      <w:r>
+        <w:rPr>
+          <w:rStyle w:val="fontstyle01"/>
+          <w:rFonts w:hint="eastAsia"/>
+          <w:color w:val="000000"/>
+        </w:rPr>
+        <w:t>的下一个节点，免得</w:t>
+      </w:r>
+      <w:r>
+        <w:rPr>
+          <w:rStyle w:val="fontstyle01"/>
+          <w:rFonts w:hint="eastAsia"/>
+          <w:color w:val="000000"/>
+        </w:rPr>
+        <w:t>cur</w:t>
+      </w:r>
+      <w:r>
+        <w:rPr>
+          <w:rStyle w:val="fontstyle01"/>
+          <w:rFonts w:hint="eastAsia"/>
+          <w:color w:val="000000"/>
+        </w:rPr>
+        <w:t>的</w:t>
+      </w:r>
+      <w:r>
+        <w:rPr>
+          <w:rStyle w:val="fontstyle01"/>
+          <w:rFonts w:hint="eastAsia"/>
+          <w:color w:val="000000"/>
+        </w:rPr>
+        <w:t>next</w:t>
+      </w:r>
+      <w:r>
+        <w:rPr>
+          <w:rStyle w:val="fontstyle01"/>
+          <w:rFonts w:hint="eastAsia"/>
+          <w:color w:val="000000"/>
+        </w:rPr>
+        <w:t>指向</w:t>
+      </w:r>
+      <w:r>
+        <w:rPr>
+          <w:rStyle w:val="fontstyle01"/>
+          <w:rFonts w:hint="eastAsia"/>
+          <w:color w:val="000000"/>
+        </w:rPr>
+        <w:t>prev</w:t>
+      </w:r>
+      <w:r>
+        <w:rPr>
+          <w:rStyle w:val="fontstyle01"/>
+          <w:rFonts w:hint="eastAsia"/>
+          <w:color w:val="000000"/>
+        </w:rPr>
+        <w:t>后</w:t>
+      </w:r>
+      <w:r>
+        <w:rPr>
+          <w:rStyle w:val="fontstyle01"/>
+          <w:rFonts w:hint="eastAsia"/>
+          <w:color w:val="000000"/>
+        </w:rPr>
+        <w:t>next</w:t>
+      </w:r>
+      <w:r>
+        <w:rPr>
+          <w:rStyle w:val="fontstyle01"/>
+          <w:rFonts w:hint="eastAsia"/>
+          <w:color w:val="000000"/>
+        </w:rPr>
+        <w:t>丢失</w:t>
+      </w:r>
+      <w:r>
+        <w:rPr>
+          <w:rFonts w:ascii="DejaVuSansMono" w:hAnsi="DejaVuSansMono"/>
+          <w:color w:val="000000"/>
+          <w:sz w:val="20"/>
+          <w:szCs w:val="20"/>
+        </w:rPr>
+        <w:br/>
+      </w:r>
+      <w:r>
+        <w:rPr>
+          <w:rStyle w:val="fontstyle01"/>
+        </w:rPr>
+        <w:t xml:space="preserve">// while </w:t>
+      </w:r>
+      <w:r>
+        <w:rPr>
+          <w:rStyle w:val="fontstyle21"/>
+        </w:rPr>
+        <w:t>终</w:t>
+      </w:r>
+      <w:r>
+        <w:rPr>
+          <w:rStyle w:val="fontstyle21"/>
+          <w:rFonts w:ascii="微软雅黑" w:eastAsia="微软雅黑" w:hAnsi="微软雅黑" w:cs="微软雅黑" w:hint="eastAsia"/>
+        </w:rPr>
+        <w:t>⽌</w:t>
+      </w:r>
+      <w:r>
+        <w:rPr>
+          <w:rStyle w:val="fontstyle21"/>
+          <w:rFonts w:ascii="等线" w:eastAsia="等线" w:hAnsi="等线" w:cs="等线" w:hint="eastAsia"/>
+        </w:rPr>
+        <w:t>的条件改</w:t>
+      </w:r>
+      <w:r>
+        <w:rPr>
+          <w:rStyle w:val="fontstyle21"/>
+          <w:rFonts w:ascii="微软雅黑" w:eastAsia="微软雅黑" w:hAnsi="微软雅黑" w:cs="微软雅黑" w:hint="eastAsia"/>
+        </w:rPr>
+        <w:t>⼀</w:t>
+      </w:r>
+      <w:r>
+        <w:rPr>
+          <w:rStyle w:val="fontstyle21"/>
+          <w:rFonts w:ascii="等线" w:eastAsia="等线" w:hAnsi="等线" w:cs="等线" w:hint="eastAsia"/>
+        </w:rPr>
+        <w:t>下就</w:t>
+      </w:r>
+      <w:r>
+        <w:rPr>
+          <w:rStyle w:val="fontstyle21"/>
+          <w:rFonts w:ascii="微软雅黑" w:eastAsia="微软雅黑" w:hAnsi="微软雅黑" w:cs="微软雅黑" w:hint="eastAsia"/>
+        </w:rPr>
+        <w:t>⾏</w:t>
+      </w:r>
+      <w:r>
+        <w:rPr>
+          <w:rStyle w:val="fontstyle21"/>
+          <w:rFonts w:ascii="等线" w:eastAsia="等线" w:hAnsi="等线" w:cs="等线" w:hint="eastAsia"/>
+        </w:rPr>
+        <w:t>了</w:t>
+      </w:r>
+      <w:r>
+        <w:rPr>
+          <w:color w:val="8E908C"/>
+          <w:sz w:val="20"/>
+          <w:szCs w:val="20"/>
+        </w:rPr>
+        <w:br/>
+      </w:r>
+      <w:r>
+        <w:rPr>
+          <w:rStyle w:val="fontstyle01"/>
+          <w:color w:val="8959A8"/>
+        </w:rPr>
+        <w:t xml:space="preserve">while </w:t>
+      </w:r>
+      <w:r>
+        <w:rPr>
+          <w:rStyle w:val="fontstyle01"/>
+          <w:color w:val="000000"/>
+        </w:rPr>
+        <w:t>(cur != b) {</w:t>
+      </w:r>
+      <w:r>
+        <w:rPr>
+          <w:rFonts w:ascii="DejaVuSansMono" w:hAnsi="DejaVuSansMono"/>
+          <w:color w:val="000000"/>
+          <w:sz w:val="20"/>
+          <w:szCs w:val="20"/>
+        </w:rPr>
+        <w:br/>
+      </w:r>
+      <w:r>
+        <w:rPr>
+          <w:rStyle w:val="fontstyle01"/>
+          <w:color w:val="000000"/>
+        </w:rPr>
+        <w:t>nxt = cur.next;</w:t>
+      </w:r>
+      <w:r>
+        <w:rPr>
+          <w:rFonts w:ascii="DejaVuSansMono" w:hAnsi="DejaVuSansMono"/>
+          <w:color w:val="000000"/>
+          <w:sz w:val="20"/>
+          <w:szCs w:val="20"/>
+        </w:rPr>
+        <w:br/>
+      </w:r>
+      <w:r>
+        <w:rPr>
+          <w:rStyle w:val="fontstyle01"/>
+          <w:color w:val="000000"/>
+        </w:rPr>
+        <w:t>cur.next = pre;</w:t>
+      </w:r>
+      <w:r>
+        <w:rPr>
+          <w:rFonts w:ascii="DejaVuSansMono" w:hAnsi="DejaVuSansMono"/>
+          <w:color w:val="000000"/>
+          <w:sz w:val="20"/>
+          <w:szCs w:val="20"/>
+        </w:rPr>
+        <w:br/>
+      </w:r>
+      <w:r>
+        <w:rPr>
+          <w:rStyle w:val="fontstyle01"/>
+          <w:color w:val="000000"/>
+        </w:rPr>
+        <w:t>pre = cur;</w:t>
+      </w:r>
+      <w:r>
+        <w:rPr>
+          <w:rFonts w:ascii="DejaVuSansMono" w:hAnsi="DejaVuSansMono"/>
+          <w:color w:val="000000"/>
+          <w:sz w:val="20"/>
+          <w:szCs w:val="20"/>
+        </w:rPr>
+        <w:br/>
+      </w:r>
+      <w:r>
+        <w:rPr>
+          <w:rStyle w:val="fontstyle01"/>
+          <w:color w:val="000000"/>
+        </w:rPr>
+        <w:t>cur = nxt;</w:t>
+      </w:r>
+      <w:r>
+        <w:rPr>
+          <w:rFonts w:ascii="DejaVuSansMono" w:hAnsi="DejaVuSansMono"/>
+          <w:color w:val="000000"/>
+          <w:sz w:val="20"/>
+          <w:szCs w:val="20"/>
+        </w:rPr>
+        <w:br/>
+      </w:r>
+      <w:r>
+        <w:rPr>
+          <w:rStyle w:val="fontstyle01"/>
+          <w:color w:val="000000"/>
+        </w:rPr>
+        <w:t xml:space="preserve">} </w:t>
+      </w:r>
+      <w:r>
+        <w:rPr>
+          <w:rStyle w:val="fontstyle01"/>
+        </w:rPr>
+        <w:t>/</w:t>
+      </w:r>
+      <w:r>
+        <w:rPr>
+          <w:rFonts w:ascii="DejaVuSansMono" w:hAnsi="DejaVuSansMono"/>
+          <w:color w:val="8E908C"/>
+          <w:sz w:val="20"/>
+          <w:szCs w:val="20"/>
+        </w:rPr>
+        <w:br/>
+      </w:r>
+      <w:r>
+        <w:rPr>
+          <w:rStyle w:val="fontstyle01"/>
+        </w:rPr>
+        <w:t xml:space="preserve">/ </w:t>
+      </w:r>
+      <w:r>
+        <w:rPr>
+          <w:rStyle w:val="fontstyle21"/>
+        </w:rPr>
+        <w:t>返回反转后的头结点</w:t>
+      </w:r>
+      <w:r>
+        <w:rPr>
+          <w:color w:val="8E908C"/>
+          <w:sz w:val="20"/>
+          <w:szCs w:val="20"/>
+        </w:rPr>
+        <w:br/>
+      </w:r>
+      <w:r>
+        <w:rPr>
+          <w:rStyle w:val="fontstyle01"/>
+          <w:color w:val="8959A8"/>
+        </w:rPr>
+        <w:t xml:space="preserve">return </w:t>
+      </w:r>
+      <w:r>
+        <w:rPr>
+          <w:rStyle w:val="fontstyle01"/>
+          <w:color w:val="000000"/>
+        </w:rPr>
+        <w:t>pre;</w:t>
+      </w:r>
+      <w:r>
+        <w:rPr>
+          <w:rFonts w:ascii="DejaVuSansMono" w:hAnsi="DejaVuSansMono"/>
+          <w:color w:val="000000"/>
+          <w:sz w:val="20"/>
+          <w:szCs w:val="20"/>
+        </w:rPr>
+        <w:br/>
+      </w:r>
+      <w:r>
+        <w:rPr>
+          <w:rStyle w:val="fontstyle01"/>
+          <w:color w:val="000000"/>
+        </w:rPr>
+        <w:t>}</w:t>
+      </w:r>
+    </w:p>
+    <w:p>
+      <w:pPr>
+        <w:widowControl/>
+        <w:shd w:val="clear" w:color="auto" w:fill="FFFFFE"/>
+        <w:spacing w:line="270" w:lineRule="atLeast"/>
+        <w:ind w:left="420"/>
+        <w:jc w:val="left"/>
+        <w:rPr>
+          <w:rFonts w:ascii="Consolas" w:eastAsia="宋体" w:hAnsi="Consolas" w:cs="宋体"/>
+          <w:sz w:val="20"/>
+          <w:szCs w:val="20"/>
+        </w:rPr>
+      </w:pPr>
+    </w:p>
+    <w:p>
+      <w:pPr>
+        <w:widowControl/>
+        <w:shd w:val="clear" w:color="auto" w:fill="FFFFFE"/>
+        <w:spacing w:line="270" w:lineRule="atLeast"/>
+        <w:ind w:left="420"/>
+        <w:jc w:val="left"/>
+        <w:rPr>
+          <w:rFonts w:ascii="Consolas" w:eastAsia="宋体" w:hAnsi="Consolas" w:cs="宋体"/>
+          <w:sz w:val="20"/>
+          <w:szCs w:val="20"/>
+        </w:rPr>
+      </w:pPr>
+      <w:r>
+        <w:rPr>
+          <w:rFonts w:ascii="Consolas" w:eastAsia="宋体" w:hAnsi="Consolas" w:cs="宋体" w:hint="eastAsia"/>
+          <w:sz w:val="20"/>
+          <w:szCs w:val="20"/>
+        </w:rPr>
+        <w:lastRenderedPageBreak/>
+        <w:t>对于数组中几个数字嘉禾超出</w:t>
+      </w:r>
+      <w:r>
+        <w:rPr>
+          <w:rFonts w:ascii="Consolas" w:eastAsia="宋体" w:hAnsi="Consolas" w:cs="宋体" w:hint="eastAsia"/>
+          <w:sz w:val="20"/>
+          <w:szCs w:val="20"/>
+        </w:rPr>
+        <w:t>int</w:t>
+      </w:r>
+      <w:r>
+        <w:rPr>
+          <w:rFonts w:ascii="Consolas" w:eastAsia="宋体" w:hAnsi="Consolas" w:cs="宋体" w:hint="eastAsia"/>
+          <w:sz w:val="20"/>
+          <w:szCs w:val="20"/>
+        </w:rPr>
+        <w:t>的边界导致溢出的处理：</w:t>
+      </w:r>
+      <w:hyperlink r:id="rId27" w:history="1">
+        <w:r>
+          <w:rPr>
+            <w:rStyle w:val="a7"/>
+          </w:rPr>
+          <w:t>https://leetcode-cn.com/problems/count-of-range-sum/</w:t>
+        </w:r>
+      </w:hyperlink>
+    </w:p>
+    <w:p>
+      <w:pPr>
+        <w:widowControl/>
+        <w:shd w:val="clear" w:color="auto" w:fill="FFFFFE"/>
+        <w:spacing w:line="270" w:lineRule="atLeast"/>
+        <w:ind w:left="420"/>
+        <w:jc w:val="left"/>
+        <w:rPr>
+          <w:rFonts w:ascii="Consolas" w:eastAsia="宋体" w:hAnsi="Consolas" w:cs="宋体"/>
+          <w:sz w:val="20"/>
+          <w:szCs w:val="20"/>
+        </w:rPr>
+      </w:pPr>
+      <w:r>
+        <w:rPr>
+          <w:rFonts w:ascii="Consolas" w:eastAsia="宋体" w:hAnsi="Consolas" w:cs="宋体" w:hint="eastAsia"/>
+          <w:sz w:val="20"/>
+          <w:szCs w:val="20"/>
+        </w:rPr>
+        <w:t>判断是否溢出不应该利用加法去判断，而是应该用</w:t>
+      </w:r>
+      <w:r>
+        <w:rPr>
+          <w:rFonts w:ascii="Consolas" w:eastAsia="宋体" w:hAnsi="Consolas" w:cs="宋体" w:hint="eastAsia"/>
+          <w:sz w:val="20"/>
+          <w:szCs w:val="20"/>
+        </w:rPr>
+        <w:t>INT_MAX</w:t>
+      </w:r>
+      <w:r>
+        <w:rPr>
+          <w:rFonts w:ascii="Consolas" w:eastAsia="宋体" w:hAnsi="Consolas" w:cs="宋体" w:hint="eastAsia"/>
+          <w:sz w:val="20"/>
+          <w:szCs w:val="20"/>
+        </w:rPr>
+        <w:t>或</w:t>
+      </w:r>
+      <w:r>
+        <w:rPr>
+          <w:rFonts w:ascii="Consolas" w:eastAsia="宋体" w:hAnsi="Consolas" w:cs="宋体" w:hint="eastAsia"/>
+          <w:sz w:val="20"/>
+          <w:szCs w:val="20"/>
+        </w:rPr>
+        <w:t>INT_MIN</w:t>
+      </w:r>
+      <w:r>
+        <w:rPr>
+          <w:rFonts w:ascii="Consolas" w:eastAsia="宋体" w:hAnsi="Consolas" w:cs="宋体" w:hint="eastAsia"/>
+          <w:sz w:val="20"/>
+          <w:szCs w:val="20"/>
+        </w:rPr>
+        <w:t>做减法</w:t>
+      </w:r>
+    </w:p>
+    <w:p>
+      <w:pPr>
+        <w:widowControl/>
+        <w:shd w:val="clear" w:color="auto" w:fill="FFFFFE"/>
+        <w:spacing w:line="270" w:lineRule="atLeast"/>
+        <w:ind w:firstLine="420"/>
+        <w:jc w:val="left"/>
+        <w:rPr>
+          <w:rFonts w:ascii="Consolas" w:eastAsia="宋体" w:hAnsi="Consolas" w:cs="宋体"/>
+          <w:color w:val="000000"/>
+          <w:kern w:val="0"/>
+          <w:sz w:val="20"/>
+          <w:szCs w:val="20"/>
+        </w:rPr>
+      </w:pPr>
+      <w:r>
+        <w:rPr>
+          <w:rFonts w:ascii="Consolas" w:eastAsia="宋体" w:hAnsi="Consolas" w:cs="宋体" w:hint="eastAsia"/>
+          <w:sz w:val="20"/>
+          <w:szCs w:val="20"/>
+        </w:rPr>
+        <w:t xml:space="preserve"> </w:t>
+      </w:r>
+      <w:r>
+        <w:rPr>
+          <w:rFonts w:ascii="Consolas" w:eastAsia="宋体" w:hAnsi="Consolas" w:cs="宋体"/>
+          <w:color w:val="0000FF"/>
+          <w:kern w:val="0"/>
+          <w:sz w:val="20"/>
+          <w:szCs w:val="20"/>
+        </w:rPr>
+        <w:t>if</w:t>
+      </w:r>
+      <w:r>
+        <w:rPr>
+          <w:rFonts w:ascii="Consolas" w:eastAsia="宋体" w:hAnsi="Consolas" w:cs="宋体"/>
+          <w:color w:val="000000"/>
+          <w:kern w:val="0"/>
+          <w:sz w:val="20"/>
+          <w:szCs w:val="20"/>
+        </w:rPr>
+        <w:t>(sum&gt;</w:t>
+      </w:r>
+      <w:r>
+        <w:rPr>
+          <w:rFonts w:ascii="Consolas" w:eastAsia="宋体" w:hAnsi="Consolas" w:cs="宋体"/>
+          <w:color w:val="09885A"/>
+          <w:kern w:val="0"/>
+          <w:sz w:val="20"/>
+          <w:szCs w:val="20"/>
+        </w:rPr>
+        <w:t>0</w:t>
+      </w:r>
+      <w:r>
+        <w:rPr>
+          <w:rFonts w:ascii="Consolas" w:eastAsia="宋体" w:hAnsi="Consolas" w:cs="宋体"/>
+          <w:color w:val="000000"/>
+          <w:kern w:val="0"/>
+          <w:sz w:val="20"/>
+          <w:szCs w:val="20"/>
+        </w:rPr>
+        <w:t>&amp;&amp;nums[j]&gt;INT_MAX-sum)</w:t>
+      </w:r>
+    </w:p>
+    <w:p>
+      <w:pPr>
+        <w:widowControl/>
+        <w:shd w:val="clear" w:color="auto" w:fill="FFFFFE"/>
+        <w:spacing w:line="270" w:lineRule="atLeast"/>
+        <w:jc w:val="left"/>
+        <w:rPr>
+          <w:rFonts w:ascii="Consolas" w:eastAsia="宋体" w:hAnsi="Consolas" w:cs="宋体"/>
+          <w:color w:val="000000"/>
+          <w:kern w:val="0"/>
+          <w:sz w:val="20"/>
+          <w:szCs w:val="20"/>
+        </w:rPr>
+      </w:pPr>
+      <w:r>
+        <w:rPr>
+          <w:rFonts w:ascii="Consolas" w:eastAsia="宋体" w:hAnsi="Consolas" w:cs="宋体"/>
+          <w:color w:val="000000"/>
+          <w:kern w:val="0"/>
+          <w:sz w:val="20"/>
+          <w:szCs w:val="20"/>
+        </w:rPr>
+        <w:t>         </w:t>
+      </w:r>
+      <w:r>
+        <w:rPr>
+          <w:rFonts w:ascii="Consolas" w:eastAsia="宋体" w:hAnsi="Consolas" w:cs="宋体"/>
+          <w:color w:val="0000FF"/>
+          <w:kern w:val="0"/>
+          <w:sz w:val="20"/>
+          <w:szCs w:val="20"/>
+        </w:rPr>
+        <w:t>break</w:t>
+      </w:r>
+      <w:r>
+        <w:rPr>
+          <w:rFonts w:ascii="Consolas" w:eastAsia="宋体" w:hAnsi="Consolas" w:cs="宋体"/>
+          <w:color w:val="000000"/>
+          <w:kern w:val="0"/>
+          <w:sz w:val="20"/>
+          <w:szCs w:val="20"/>
+        </w:rPr>
+        <w:t>;</w:t>
+      </w:r>
+    </w:p>
+    <w:p>
+      <w:pPr>
+        <w:widowControl/>
+        <w:shd w:val="clear" w:color="auto" w:fill="FFFFFE"/>
+        <w:spacing w:line="270" w:lineRule="atLeast"/>
+        <w:jc w:val="left"/>
+        <w:rPr>
+          <w:rFonts w:ascii="Consolas" w:eastAsia="宋体" w:hAnsi="Consolas" w:cs="宋体"/>
+          <w:color w:val="000000"/>
+          <w:kern w:val="0"/>
+          <w:sz w:val="20"/>
+          <w:szCs w:val="20"/>
+        </w:rPr>
+      </w:pPr>
+      <w:r>
+        <w:rPr>
+          <w:rFonts w:ascii="Consolas" w:eastAsia="宋体" w:hAnsi="Consolas" w:cs="宋体"/>
+          <w:color w:val="000000"/>
+          <w:kern w:val="0"/>
+          <w:sz w:val="20"/>
+          <w:szCs w:val="20"/>
+        </w:rPr>
+        <w:t>     </w:t>
+      </w:r>
+      <w:r>
+        <w:rPr>
+          <w:rFonts w:ascii="Consolas" w:eastAsia="宋体" w:hAnsi="Consolas" w:cs="宋体"/>
+          <w:color w:val="0000FF"/>
+          <w:kern w:val="0"/>
+          <w:sz w:val="20"/>
+          <w:szCs w:val="20"/>
+        </w:rPr>
+        <w:t>else</w:t>
+      </w:r>
+      <w:r>
+        <w:rPr>
+          <w:rFonts w:ascii="Consolas" w:eastAsia="宋体" w:hAnsi="Consolas" w:cs="宋体"/>
+          <w:color w:val="000000"/>
+          <w:kern w:val="0"/>
+          <w:sz w:val="20"/>
+          <w:szCs w:val="20"/>
+        </w:rPr>
+        <w:t> </w:t>
+      </w:r>
+      <w:r>
+        <w:rPr>
+          <w:rFonts w:ascii="Consolas" w:eastAsia="宋体" w:hAnsi="Consolas" w:cs="宋体"/>
+          <w:color w:val="0000FF"/>
+          <w:kern w:val="0"/>
+          <w:sz w:val="20"/>
+          <w:szCs w:val="20"/>
+        </w:rPr>
+        <w:t>if</w:t>
+      </w:r>
+      <w:r>
+        <w:rPr>
+          <w:rFonts w:ascii="Consolas" w:eastAsia="宋体" w:hAnsi="Consolas" w:cs="宋体"/>
+          <w:color w:val="000000"/>
+          <w:kern w:val="0"/>
+          <w:sz w:val="20"/>
+          <w:szCs w:val="20"/>
+        </w:rPr>
+        <w:t>(sum&lt;</w:t>
+      </w:r>
+      <w:r>
+        <w:rPr>
+          <w:rFonts w:ascii="Consolas" w:eastAsia="宋体" w:hAnsi="Consolas" w:cs="宋体"/>
+          <w:color w:val="09885A"/>
+          <w:kern w:val="0"/>
+          <w:sz w:val="20"/>
+          <w:szCs w:val="20"/>
+        </w:rPr>
+        <w:t>0</w:t>
+      </w:r>
+      <w:r>
+        <w:rPr>
+          <w:rFonts w:ascii="Consolas" w:eastAsia="宋体" w:hAnsi="Consolas" w:cs="宋体"/>
+          <w:color w:val="000000"/>
+          <w:kern w:val="0"/>
+          <w:sz w:val="20"/>
+          <w:szCs w:val="20"/>
+        </w:rPr>
+        <w:t>&amp;&amp;nums[j]&lt;INT_MIN-sum)</w:t>
+      </w:r>
+    </w:p>
+    <w:p>
+      <w:pPr>
+        <w:widowControl/>
+        <w:shd w:val="clear" w:color="auto" w:fill="FFFFFE"/>
+        <w:spacing w:line="270" w:lineRule="atLeast"/>
+        <w:jc w:val="left"/>
+        <w:rPr>
+          <w:rFonts w:ascii="Consolas" w:eastAsia="宋体" w:hAnsi="Consolas" w:cs="宋体"/>
+          <w:color w:val="000000"/>
+          <w:kern w:val="0"/>
+          <w:sz w:val="20"/>
+          <w:szCs w:val="20"/>
+        </w:rPr>
+      </w:pPr>
+      <w:r>
+        <w:rPr>
+          <w:rFonts w:ascii="Consolas" w:eastAsia="宋体" w:hAnsi="Consolas" w:cs="宋体"/>
+          <w:color w:val="000000"/>
+          <w:kern w:val="0"/>
+          <w:sz w:val="20"/>
+          <w:szCs w:val="20"/>
+        </w:rPr>
+        <w:t xml:space="preserve">         </w:t>
+      </w:r>
+      <w:r>
+        <w:rPr>
+          <w:rFonts w:ascii="Consolas" w:eastAsia="宋体" w:hAnsi="Consolas" w:cs="宋体"/>
+          <w:color w:val="0000FF"/>
+          <w:kern w:val="0"/>
+          <w:sz w:val="20"/>
+          <w:szCs w:val="20"/>
+        </w:rPr>
+        <w:t>break</w:t>
+      </w:r>
+      <w:r>
+        <w:rPr>
+          <w:rFonts w:ascii="Consolas" w:eastAsia="宋体" w:hAnsi="Consolas" w:cs="宋体"/>
+          <w:color w:val="000000"/>
+          <w:kern w:val="0"/>
+          <w:sz w:val="20"/>
+          <w:szCs w:val="20"/>
+        </w:rPr>
+        <w:t>;</w:t>
+      </w:r>
+    </w:p>
+    <w:p>
+      <w:pPr>
+        <w:widowControl/>
+        <w:shd w:val="clear" w:color="auto" w:fill="FFFFFE"/>
+        <w:spacing w:line="270" w:lineRule="atLeast"/>
+        <w:ind w:left="420"/>
+        <w:jc w:val="left"/>
+        <w:rPr>
+          <w:rFonts w:ascii="Consolas" w:eastAsia="宋体" w:hAnsi="Consolas" w:cs="宋体"/>
+          <w:color w:val="000000"/>
+          <w:kern w:val="0"/>
+          <w:sz w:val="20"/>
+          <w:szCs w:val="20"/>
+        </w:rPr>
+      </w:pPr>
+    </w:p>
+    <w:p>
+      <w:pPr>
+        <w:widowControl/>
+        <w:shd w:val="clear" w:color="auto" w:fill="FFFFFE"/>
+        <w:spacing w:line="270" w:lineRule="atLeast"/>
+        <w:ind w:left="420"/>
+        <w:jc w:val="left"/>
+        <w:rPr>
+          <w:rFonts w:ascii="Helvetica" w:hAnsi="Helvetica"/>
+          <w:color w:val="262626"/>
+          <w:shd w:val="clear" w:color="auto" w:fill="FFFFFF"/>
+        </w:rPr>
+      </w:pPr>
+      <w:r>
+        <w:rPr>
+          <w:rFonts w:ascii="Consolas" w:eastAsia="宋体" w:hAnsi="Consolas" w:cs="宋体" w:hint="eastAsia"/>
+          <w:color w:val="000000"/>
+          <w:kern w:val="0"/>
+          <w:sz w:val="20"/>
+          <w:szCs w:val="20"/>
+        </w:rPr>
+        <w:t>归并排序：递归，自下而上，</w:t>
+      </w:r>
+      <w:r>
+        <w:rPr>
+          <w:rFonts w:ascii="Helvetica" w:hAnsi="Helvetica"/>
+          <w:color w:val="262626"/>
+          <w:shd w:val="clear" w:color="auto" w:fill="FFFFFF"/>
+        </w:rPr>
+        <w:t>数组被分为两半，左右两半分别有序</w:t>
+      </w:r>
+      <w:r>
+        <w:rPr>
+          <w:rFonts w:ascii="Helvetica" w:hAnsi="Helvetica" w:hint="eastAsia"/>
+          <w:color w:val="262626"/>
+          <w:shd w:val="clear" w:color="auto" w:fill="FFFFFF"/>
+        </w:rPr>
+        <w:t>。</w:t>
+      </w:r>
+    </w:p>
+    <w:p>
+      <w:pPr>
+        <w:widowControl/>
+        <w:shd w:val="clear" w:color="auto" w:fill="FFFFFE"/>
+        <w:spacing w:line="270" w:lineRule="atLeast"/>
+        <w:ind w:left="420"/>
+        <w:jc w:val="left"/>
+        <w:rPr>
+          <w:rFonts w:ascii="Helvetica" w:hAnsi="Helvetica"/>
+          <w:color w:val="262626"/>
+          <w:shd w:val="clear" w:color="auto" w:fill="FFFFFF"/>
+        </w:rPr>
+      </w:pPr>
+      <w:r>
+        <w:rPr>
+          <w:rFonts w:ascii="Helvetica" w:hAnsi="Helvetica"/>
+          <w:color w:val="262626"/>
+          <w:shd w:val="clear" w:color="auto" w:fill="FFFFFF"/>
+        </w:rPr>
+        <w:t>S</w:t>
+      </w:r>
+      <w:r>
+        <w:rPr>
+          <w:rFonts w:ascii="Helvetica" w:hAnsi="Helvetica" w:hint="eastAsia"/>
+          <w:color w:val="262626"/>
+          <w:shd w:val="clear" w:color="auto" w:fill="FFFFFF"/>
+        </w:rPr>
+        <w:t>ort(</w:t>
+      </w:r>
+      <w:r>
+        <w:rPr>
+          <w:rFonts w:ascii="Helvetica" w:hAnsi="Helvetica"/>
+          <w:color w:val="262626"/>
+          <w:shd w:val="clear" w:color="auto" w:fill="FFFFFF"/>
+        </w:rPr>
+        <w:t>left,mid</w:t>
+      </w:r>
+      <w:r>
+        <w:rPr>
+          <w:rFonts w:ascii="Helvetica" w:hAnsi="Helvetica" w:hint="eastAsia"/>
+          <w:color w:val="262626"/>
+          <w:shd w:val="clear" w:color="auto" w:fill="FFFFFF"/>
+        </w:rPr>
+        <w:t>)</w:t>
+      </w:r>
+    </w:p>
+    <w:p>
+      <w:pPr>
+        <w:widowControl/>
+        <w:shd w:val="clear" w:color="auto" w:fill="FFFFFE"/>
+        <w:spacing w:line="270" w:lineRule="atLeast"/>
+        <w:ind w:left="420"/>
+        <w:jc w:val="left"/>
+        <w:rPr>
+          <w:rFonts w:ascii="Helvetica" w:hAnsi="Helvetica"/>
+          <w:color w:val="262626"/>
+          <w:shd w:val="clear" w:color="auto" w:fill="FFFFFF"/>
+        </w:rPr>
+      </w:pPr>
+      <w:r>
+        <w:rPr>
+          <w:rFonts w:ascii="Helvetica" w:hAnsi="Helvetica"/>
+          <w:color w:val="262626"/>
+          <w:shd w:val="clear" w:color="auto" w:fill="FFFFFF"/>
+        </w:rPr>
+        <w:t>Sort(mid+1,right)</w:t>
+      </w:r>
+    </w:p>
+    <w:p>
+      <w:pPr>
+        <w:widowControl/>
+        <w:shd w:val="clear" w:color="auto" w:fill="FFFFFE"/>
+        <w:spacing w:line="270" w:lineRule="atLeast"/>
+        <w:ind w:left="420"/>
+        <w:jc w:val="left"/>
+        <w:rPr>
+          <w:rFonts w:ascii="Helvetica" w:hAnsi="Helvetica"/>
+          <w:color w:val="262626"/>
+          <w:shd w:val="clear" w:color="auto" w:fill="FFFFFF"/>
+        </w:rPr>
+      </w:pPr>
+      <w:r>
+        <w:rPr>
+          <w:rFonts w:ascii="Helvetica" w:hAnsi="Helvetica"/>
+          <w:color w:val="262626"/>
+          <w:shd w:val="clear" w:color="auto" w:fill="FFFFFF"/>
+        </w:rPr>
+        <w:t>Merge(left,right)</w:t>
+      </w:r>
+    </w:p>
+    <w:p>
+      <w:pPr>
+        <w:widowControl/>
+        <w:shd w:val="clear" w:color="auto" w:fill="FFFFFE"/>
+        <w:spacing w:line="270" w:lineRule="atLeast"/>
+        <w:ind w:left="420"/>
+        <w:jc w:val="left"/>
+        <w:rPr>
+          <w:rFonts w:ascii="Helvetica" w:hAnsi="Helvetica"/>
+          <w:color w:val="262626"/>
+          <w:shd w:val="clear" w:color="auto" w:fill="FFFFFF"/>
+        </w:rPr>
+      </w:pPr>
+      <w:r>
+        <w:rPr>
+          <w:rFonts w:ascii="Helvetica" w:hAnsi="Helvetica" w:hint="eastAsia"/>
+          <w:color w:val="262626"/>
+          <w:shd w:val="clear" w:color="auto" w:fill="FFFFFF"/>
+        </w:rPr>
+        <w:t>时间复杂度</w:t>
+      </w:r>
+      <w:r>
+        <w:rPr>
+          <w:rFonts w:ascii="Helvetica" w:hAnsi="Helvetica" w:hint="eastAsia"/>
+          <w:color w:val="262626"/>
+          <w:shd w:val="clear" w:color="auto" w:fill="FFFFFF"/>
+        </w:rPr>
+        <w:t xml:space="preserve">O(nlog(n)) </w:t>
+      </w:r>
+      <w:r>
+        <w:rPr>
+          <w:rFonts w:ascii="Helvetica" w:hAnsi="Helvetica" w:hint="eastAsia"/>
+          <w:color w:val="262626"/>
+          <w:shd w:val="clear" w:color="auto" w:fill="FFFFFF"/>
+        </w:rPr>
+        <w:t>空间复杂度</w:t>
+      </w:r>
+      <w:r>
+        <w:rPr>
+          <w:rFonts w:ascii="Helvetica" w:hAnsi="Helvetica" w:hint="eastAsia"/>
+          <w:color w:val="262626"/>
+          <w:shd w:val="clear" w:color="auto" w:fill="FFFFFF"/>
+        </w:rPr>
+        <w:t>O(n)</w:t>
+      </w:r>
+    </w:p>
+    <w:p>
+      <w:pPr>
+        <w:widowControl/>
+        <w:shd w:val="clear" w:color="auto" w:fill="FFFFFE"/>
+        <w:spacing w:line="270" w:lineRule="atLeast"/>
+        <w:ind w:left="420"/>
+        <w:jc w:val="left"/>
+        <w:rPr>
+          <w:rFonts w:ascii="Helvetica" w:hAnsi="Helvetica"/>
+          <w:color w:val="262626"/>
+          <w:shd w:val="clear" w:color="auto" w:fill="FFFFFF"/>
+        </w:rPr>
+      </w:pPr>
+      <w:r>
+        <w:rPr>
+          <w:rFonts w:ascii="Helvetica" w:hAnsi="Helvetica" w:hint="eastAsia"/>
+          <w:color w:val="262626"/>
+          <w:shd w:val="clear" w:color="auto" w:fill="FFFFFF"/>
+        </w:rPr>
+        <w:t>先计算前缀和</w:t>
+      </w:r>
+      <w:r>
+        <w:rPr>
+          <w:rFonts w:ascii="Helvetica" w:hAnsi="Helvetica" w:hint="eastAsia"/>
+          <w:color w:val="262626"/>
+          <w:shd w:val="clear" w:color="auto" w:fill="FFFFFF"/>
+        </w:rPr>
+        <w:t>preSum</w:t>
+      </w:r>
+      <w:r>
+        <w:rPr>
+          <w:rFonts w:ascii="Helvetica" w:hAnsi="Helvetica" w:hint="eastAsia"/>
+          <w:color w:val="262626"/>
+          <w:shd w:val="clear" w:color="auto" w:fill="FFFFFF"/>
+        </w:rPr>
+        <w:t>，则原问题即为</w:t>
+      </w:r>
+    </w:p>
+    <w:p>
+      <w:pPr>
+        <w:widowControl/>
+        <w:shd w:val="clear" w:color="auto" w:fill="FFFFFE"/>
+        <w:spacing w:line="270" w:lineRule="atLeast"/>
+        <w:ind w:left="420"/>
+        <w:jc w:val="left"/>
+        <w:rPr>
+          <w:rFonts w:ascii="Helvetica" w:hAnsi="Helvetica" w:hint="eastAsia"/>
+          <w:color w:val="262626"/>
+          <w:shd w:val="clear" w:color="auto" w:fill="FFFFFF"/>
+        </w:rPr>
+      </w:pPr>
+      <w:r>
+        <w:rPr>
+          <w:position w:val="-10"/>
+        </w:rPr>
+        <w:object w:dxaOrig="3860" w:dyaOrig="320">
+          <v:shapetype id="_x0000_t75" coordsize="21600,21600" o:spt="75" o:preferrelative="t" path="m@4@5l@4@11@9@11@9@5xe" filled="f" stroked="f">
+            <v:stroke joinstyle="miter"/>
+            <v:formulas>
+              <v:f eqn="if lineDrawn pixelLineWidth 0"/>
+              <v:f eqn="sum @0 1 0"/>
+              <v:f eqn="sum 0 0 @1"/>
+              <v:f eqn="prod @2 1 2"/>
+              <v:f eqn="prod @3 21600 pixelWidth"/>
+              <v:f eqn="prod @3 21600 pixelHeight"/>
+              <v:f eqn="sum @0 0 1"/>
+              <v:f eqn="prod @6 1 2"/>
+              <v:f eqn="prod @7 21600 pixelWidth"/>
+              <v:f eqn="sum @8 21600 0"/>
+              <v:f eqn="prod @7 21600 pixelHeight"/>
+              <v:f eqn="sum @10 21600 0"/>
+            </v:formulas>
+            <v:path o:extrusionok="f" gradientshapeok="t" o:connecttype="rect"/>
+            <o:lock v:ext="edit" aspectratio="t"/>
+          </v:shapetype>
+          <v:shape id="_x0000_i1025" type="#_x0000_t75" style="width:193pt;height:16.05pt" o:ole="">
+            <v:imagedata r:id="rId28" o:title=""/>
+          </v:shape>
+          <o:OLEObject Type="Embed" ProgID="Equation.DSMT4" ShapeID="_x0000_i1025" DrawAspect="Content" ObjectID="_1666252429" r:id="rId29"/>
+        </w:object>
       </w:r>
       <w:bookmarkStart w:id="0" w:name="_GoBack"/>
       <w:bookmarkEnd w:id="0"/>
+    </w:p>
+    <w:p>
+      <w:pPr>
+        <w:widowControl/>
+        <w:shd w:val="clear" w:color="auto" w:fill="FFFFFE"/>
+        <w:spacing w:line="270" w:lineRule="atLeast"/>
+        <w:ind w:left="420"/>
+        <w:jc w:val="left"/>
+        <w:rPr>
+          <w:rFonts w:ascii="Consolas" w:eastAsia="宋体" w:hAnsi="Consolas" w:cs="宋体" w:hint="eastAsia"/>
+          <w:color w:val="000000"/>
+          <w:kern w:val="0"/>
+          <w:sz w:val="20"/>
+          <w:szCs w:val="20"/>
+        </w:rPr>
+      </w:pPr>
     </w:p>
     <w:sectPr>
       <w:pgSz w:w="11906" w:h="16838"/>
@@ -7680,6 +10195,47 @@
       <w:szCs w:val="24"/>
     </w:rPr>
   </w:style>
+  <w:style w:type="character" w:styleId="ac">
+    <w:name w:val="FollowedHyperlink"/>
+    <w:basedOn w:val="a0"/>
+    <w:uiPriority w:val="99"/>
+    <w:semiHidden/>
+    <w:unhideWhenUsed/>
+    <w:rsid w:val="00787C22"/>
+    <w:rPr>
+      <w:color w:val="954F72" w:themeColor="followedHyperlink"/>
+      <w:u w:val="single"/>
+    </w:rPr>
+  </w:style>
+  <w:style w:type="character" w:customStyle="1" w:styleId="fontstyle01">
+    <w:name w:val="fontstyle01"/>
+    <w:basedOn w:val="a0"/>
+    <w:rsid w:val="00787C22"/>
+    <w:rPr>
+      <w:rFonts w:ascii="DejaVuSansMono" w:hAnsi="DejaVuSansMono" w:hint="default"/>
+      <w:b w:val="0"/>
+      <w:bCs w:val="0"/>
+      <w:i w:val="0"/>
+      <w:iCs w:val="0"/>
+      <w:color w:val="8E908C"/>
+      <w:sz w:val="20"/>
+      <w:szCs w:val="20"/>
+    </w:rPr>
+  </w:style>
+  <w:style w:type="character" w:customStyle="1" w:styleId="fontstyle21">
+    <w:name w:val="fontstyle21"/>
+    <w:basedOn w:val="a0"/>
+    <w:rsid w:val="00787C22"/>
+    <w:rPr>
+      <w:b w:val="0"/>
+      <w:bCs w:val="0"/>
+      <w:i w:val="0"/>
+      <w:iCs w:val="0"/>
+      <w:color w:val="8E908C"/>
+      <w:sz w:val="20"/>
+      <w:szCs w:val="20"/>
+    </w:rPr>
+  </w:style>
 </w:styles>
 </file>
 

--- a/算法题总结.docx
+++ b/算法题总结.docx
@@ -7863,6 +7863,7 @@
         <w:jc w:val="left"/>
         <w:rPr>
           <w:rStyle w:val="fontstyle01"/>
+          <w:rFonts w:hint="eastAsia"/>
           <w:color w:val="000000"/>
         </w:rPr>
       </w:pPr>
@@ -8936,7 +8937,7 @@
         <w:ind w:left="420"/>
         <w:jc w:val="left"/>
         <w:rPr>
-          <w:rFonts w:ascii="Helvetica" w:hAnsi="Helvetica" w:hint="eastAsia"/>
+          <w:rFonts w:ascii="Helvetica" w:hAnsi="Helvetica"/>
           <w:color w:val="262626"/>
           <w:shd w:val="clear" w:color="auto" w:fill="FFFFFF"/>
         </w:rPr>
@@ -8968,27 +8969,5786 @@
           <v:shape id="_x0000_i1025" type="#_x0000_t75" style="width:193pt;height:16.05pt" o:ole="">
             <v:imagedata r:id="rId28" o:title=""/>
           </v:shape>
-          <o:OLEObject Type="Embed" ProgID="Equation.DSMT4" ShapeID="_x0000_i1025" DrawAspect="Content" ObjectID="_1666252429" r:id="rId29"/>
+          <o:OLEObject Type="Embed" ProgID="Equation.DSMT4" ShapeID="_x0000_i1025" DrawAspect="Content" ObjectID="_1666429044" r:id="rId29"/>
         </w:object>
+      </w:r>
+    </w:p>
+    <w:p>
+      <w:pPr>
+        <w:widowControl/>
+        <w:shd w:val="clear" w:color="auto" w:fill="FFFFFE"/>
+        <w:spacing w:line="270" w:lineRule="atLeast"/>
+        <w:ind w:left="420"/>
+        <w:jc w:val="left"/>
+        <w:rPr>
+          <w:rFonts w:ascii="Consolas" w:eastAsia="宋体" w:hAnsi="Consolas" w:cs="宋体"/>
+          <w:color w:val="000000"/>
+          <w:kern w:val="0"/>
+          <w:sz w:val="20"/>
+          <w:szCs w:val="20"/>
+        </w:rPr>
+      </w:pPr>
+    </w:p>
+    <w:p>
+      <w:pPr>
+        <w:widowControl/>
+        <w:shd w:val="clear" w:color="auto" w:fill="FFFFFE"/>
+        <w:spacing w:line="270" w:lineRule="atLeast"/>
+        <w:ind w:left="420"/>
+        <w:jc w:val="left"/>
+        <w:rPr>
+          <w:rFonts w:ascii="Consolas" w:eastAsia="宋体" w:hAnsi="Consolas" w:cs="宋体"/>
+          <w:color w:val="000000"/>
+          <w:kern w:val="0"/>
+          <w:sz w:val="20"/>
+          <w:szCs w:val="20"/>
+        </w:rPr>
+      </w:pPr>
+      <w:r>
+        <w:rPr>
+          <w:rFonts w:ascii="Consolas" w:eastAsia="宋体" w:hAnsi="Consolas" w:cs="宋体" w:hint="eastAsia"/>
+          <w:color w:val="000000"/>
+          <w:kern w:val="0"/>
+          <w:sz w:val="20"/>
+          <w:szCs w:val="20"/>
+        </w:rPr>
+        <w:t>动态规划</w:t>
+      </w:r>
+    </w:p>
+    <w:p>
+      <w:pPr>
+        <w:widowControl/>
+        <w:shd w:val="clear" w:color="auto" w:fill="FFFFFE"/>
+        <w:spacing w:line="270" w:lineRule="atLeast"/>
+        <w:ind w:left="420"/>
+        <w:jc w:val="left"/>
+        <w:rPr>
+          <w:rFonts w:ascii="Consolas" w:eastAsia="宋体" w:hAnsi="Consolas" w:cs="宋体"/>
+          <w:color w:val="000000"/>
+          <w:kern w:val="0"/>
+          <w:sz w:val="20"/>
+          <w:szCs w:val="20"/>
+        </w:rPr>
+      </w:pPr>
+      <w:r>
+        <w:rPr>
+          <w:rFonts w:ascii="Consolas" w:eastAsia="宋体" w:hAnsi="Consolas" w:cs="宋体" w:hint="eastAsia"/>
+          <w:color w:val="000000"/>
+          <w:kern w:val="0"/>
+          <w:sz w:val="20"/>
+          <w:szCs w:val="20"/>
+        </w:rPr>
+        <w:t>求最值，核心是穷举</w:t>
+      </w:r>
+    </w:p>
+    <w:p>
+      <w:pPr>
+        <w:widowControl/>
+        <w:shd w:val="clear" w:color="auto" w:fill="FFFFFE"/>
+        <w:spacing w:line="270" w:lineRule="atLeast"/>
+        <w:ind w:left="420"/>
+        <w:jc w:val="left"/>
+        <w:rPr>
+          <w:rFonts w:ascii="Consolas" w:eastAsia="宋体" w:hAnsi="Consolas" w:cs="宋体"/>
+          <w:color w:val="000000"/>
+          <w:kern w:val="0"/>
+          <w:sz w:val="20"/>
+          <w:szCs w:val="20"/>
+        </w:rPr>
+      </w:pPr>
+      <w:r>
+        <w:rPr>
+          <w:rFonts w:ascii="Consolas" w:eastAsia="宋体" w:hAnsi="Consolas" w:cs="宋体" w:hint="eastAsia"/>
+          <w:color w:val="000000"/>
+          <w:kern w:val="0"/>
+          <w:sz w:val="20"/>
+          <w:szCs w:val="20"/>
+        </w:rPr>
+        <w:t>三要素：有重叠子问题、最优子结构</w:t>
+      </w:r>
+      <w:r>
+        <w:rPr>
+          <w:rFonts w:ascii="Consolas" w:eastAsia="宋体" w:hAnsi="Consolas" w:cs="宋体" w:hint="eastAsia"/>
+          <w:color w:val="000000"/>
+          <w:kern w:val="0"/>
+          <w:sz w:val="20"/>
+          <w:szCs w:val="20"/>
+        </w:rPr>
+        <w:t>（</w:t>
+      </w:r>
+      <w:r>
+        <w:rPr>
+          <w:rFonts w:ascii="Consolas" w:eastAsia="宋体" w:hAnsi="Consolas" w:cs="宋体" w:hint="eastAsia"/>
+          <w:color w:val="FF0000"/>
+          <w:kern w:val="0"/>
+          <w:sz w:val="20"/>
+          <w:szCs w:val="20"/>
+        </w:rPr>
+        <w:t>子问题互相独立，求解最值互不干扰</w:t>
+      </w:r>
+      <w:r>
+        <w:rPr>
+          <w:rFonts w:ascii="Consolas" w:eastAsia="宋体" w:hAnsi="Consolas" w:cs="宋体" w:hint="eastAsia"/>
+          <w:color w:val="FF0000"/>
+          <w:kern w:val="0"/>
+          <w:sz w:val="20"/>
+          <w:szCs w:val="20"/>
+        </w:rPr>
+        <w:t>，</w:t>
+      </w:r>
+      <w:r>
+        <w:rPr>
+          <w:rFonts w:ascii="Consolas" w:eastAsia="宋体" w:hAnsi="Consolas" w:cs="宋体" w:hint="eastAsia"/>
+          <w:color w:val="7030A0"/>
+          <w:kern w:val="0"/>
+          <w:sz w:val="20"/>
+          <w:szCs w:val="20"/>
+        </w:rPr>
+        <w:t>即可以通过子问题的最优解，推出更大规模问题的最优解</w:t>
+      </w:r>
+      <w:r>
+        <w:rPr>
+          <w:rFonts w:ascii="Consolas" w:eastAsia="宋体" w:hAnsi="Consolas" w:cs="宋体" w:hint="eastAsia"/>
+          <w:color w:val="000000"/>
+          <w:kern w:val="0"/>
+          <w:sz w:val="20"/>
+          <w:szCs w:val="20"/>
+        </w:rPr>
+        <w:t>）</w:t>
+      </w:r>
+      <w:r>
+        <w:rPr>
+          <w:rFonts w:ascii="Consolas" w:eastAsia="宋体" w:hAnsi="Consolas" w:cs="宋体" w:hint="eastAsia"/>
+          <w:color w:val="000000"/>
+          <w:kern w:val="0"/>
+          <w:sz w:val="20"/>
+          <w:szCs w:val="20"/>
+        </w:rPr>
+        <w:t>、状态转移方程（</w:t>
+      </w:r>
+      <w:r>
+        <w:rPr>
+          <w:rFonts w:ascii="Consolas" w:eastAsia="宋体" w:hAnsi="Consolas" w:cs="宋体" w:hint="eastAsia"/>
+          <w:color w:val="000000"/>
+          <w:kern w:val="0"/>
+          <w:sz w:val="20"/>
+          <w:szCs w:val="20"/>
+        </w:rPr>
+        <w:t>hardest</w:t>
+      </w:r>
+      <w:r>
+        <w:rPr>
+          <w:rFonts w:ascii="Consolas" w:eastAsia="宋体" w:hAnsi="Consolas" w:cs="宋体" w:hint="eastAsia"/>
+          <w:color w:val="000000"/>
+          <w:kern w:val="0"/>
+          <w:sz w:val="20"/>
+          <w:szCs w:val="20"/>
+        </w:rPr>
+        <w:t>）</w:t>
+      </w:r>
+    </w:p>
+    <w:p>
+      <w:pPr>
+        <w:widowControl/>
+        <w:shd w:val="clear" w:color="auto" w:fill="FFFFFE"/>
+        <w:spacing w:line="270" w:lineRule="atLeast"/>
+        <w:ind w:left="420"/>
+        <w:jc w:val="left"/>
+        <w:rPr>
+          <w:rFonts w:ascii="Consolas" w:eastAsia="宋体" w:hAnsi="Consolas" w:cs="宋体"/>
+          <w:color w:val="000000"/>
+          <w:kern w:val="0"/>
+          <w:sz w:val="20"/>
+          <w:szCs w:val="20"/>
+        </w:rPr>
+      </w:pPr>
+      <w:r>
+        <w:rPr>
+          <w:rFonts w:ascii="Consolas" w:eastAsia="宋体" w:hAnsi="Consolas" w:cs="宋体" w:hint="eastAsia"/>
+          <w:color w:val="000000"/>
+          <w:kern w:val="0"/>
+          <w:sz w:val="20"/>
+          <w:szCs w:val="20"/>
+        </w:rPr>
+        <w:t>状态转移方程框架：明确</w:t>
+      </w:r>
+      <w:r>
+        <w:rPr>
+          <w:rFonts w:ascii="Consolas" w:eastAsia="宋体" w:hAnsi="Consolas" w:cs="宋体" w:hint="eastAsia"/>
+          <w:color w:val="000000"/>
+          <w:kern w:val="0"/>
+          <w:sz w:val="20"/>
+          <w:szCs w:val="20"/>
+        </w:rPr>
+        <w:t>[</w:t>
+      </w:r>
+      <w:r>
+        <w:rPr>
+          <w:rFonts w:ascii="Consolas" w:eastAsia="宋体" w:hAnsi="Consolas" w:cs="宋体" w:hint="eastAsia"/>
+          <w:color w:val="000000"/>
+          <w:kern w:val="0"/>
+          <w:sz w:val="20"/>
+          <w:szCs w:val="20"/>
+        </w:rPr>
+        <w:t>状态</w:t>
+      </w:r>
+      <w:r>
+        <w:rPr>
+          <w:rFonts w:ascii="Consolas" w:eastAsia="宋体" w:hAnsi="Consolas" w:cs="宋体" w:hint="eastAsia"/>
+          <w:color w:val="000000"/>
+          <w:kern w:val="0"/>
+          <w:sz w:val="20"/>
+          <w:szCs w:val="20"/>
+        </w:rPr>
+        <w:t>]-</w:t>
+      </w:r>
+      <w:r>
+        <w:rPr>
+          <w:rFonts w:ascii="Consolas" w:eastAsia="宋体" w:hAnsi="Consolas" w:cs="宋体"/>
+          <w:color w:val="000000"/>
+          <w:kern w:val="0"/>
+          <w:sz w:val="20"/>
+          <w:szCs w:val="20"/>
+        </w:rPr>
+        <w:t>&gt;</w:t>
+      </w:r>
+      <w:r>
+        <w:rPr>
+          <w:rFonts w:ascii="Consolas" w:eastAsia="宋体" w:hAnsi="Consolas" w:cs="宋体" w:hint="eastAsia"/>
+          <w:color w:val="000000"/>
+          <w:kern w:val="0"/>
+          <w:sz w:val="20"/>
+          <w:szCs w:val="20"/>
+        </w:rPr>
+        <w:t>定义</w:t>
+      </w:r>
+      <w:r>
+        <w:rPr>
+          <w:rFonts w:ascii="Consolas" w:eastAsia="宋体" w:hAnsi="Consolas" w:cs="宋体" w:hint="eastAsia"/>
+          <w:color w:val="000000"/>
+          <w:kern w:val="0"/>
+          <w:sz w:val="20"/>
+          <w:szCs w:val="20"/>
+        </w:rPr>
+        <w:t>dp</w:t>
+      </w:r>
+      <w:r>
+        <w:rPr>
+          <w:rFonts w:ascii="Consolas" w:eastAsia="宋体" w:hAnsi="Consolas" w:cs="宋体" w:hint="eastAsia"/>
+          <w:color w:val="000000"/>
+          <w:kern w:val="0"/>
+          <w:sz w:val="20"/>
+          <w:szCs w:val="20"/>
+        </w:rPr>
+        <w:t>数组</w:t>
+      </w:r>
+      <w:r>
+        <w:rPr>
+          <w:rFonts w:ascii="Consolas" w:eastAsia="宋体" w:hAnsi="Consolas" w:cs="宋体" w:hint="eastAsia"/>
+          <w:color w:val="000000"/>
+          <w:kern w:val="0"/>
+          <w:sz w:val="20"/>
+          <w:szCs w:val="20"/>
+        </w:rPr>
+        <w:t>/</w:t>
+      </w:r>
+      <w:r>
+        <w:rPr>
+          <w:rFonts w:ascii="Consolas" w:eastAsia="宋体" w:hAnsi="Consolas" w:cs="宋体" w:hint="eastAsia"/>
+          <w:color w:val="000000"/>
+          <w:kern w:val="0"/>
+          <w:sz w:val="20"/>
+          <w:szCs w:val="20"/>
+        </w:rPr>
+        <w:t>函数的含义</w:t>
+      </w:r>
+      <w:r>
+        <w:rPr>
+          <w:rFonts w:ascii="Consolas" w:eastAsia="宋体" w:hAnsi="Consolas" w:cs="宋体" w:hint="eastAsia"/>
+          <w:color w:val="000000"/>
+          <w:kern w:val="0"/>
+          <w:sz w:val="20"/>
+          <w:szCs w:val="20"/>
+        </w:rPr>
+        <w:t>-&gt;</w:t>
+      </w:r>
+      <w:r>
+        <w:rPr>
+          <w:rFonts w:ascii="Consolas" w:eastAsia="宋体" w:hAnsi="Consolas" w:cs="宋体" w:hint="eastAsia"/>
+          <w:color w:val="000000"/>
+          <w:kern w:val="0"/>
+          <w:sz w:val="20"/>
+          <w:szCs w:val="20"/>
+        </w:rPr>
+        <w:t>明确</w:t>
+      </w:r>
+      <w:r>
+        <w:rPr>
+          <w:rFonts w:ascii="Consolas" w:eastAsia="宋体" w:hAnsi="Consolas" w:cs="宋体" w:hint="eastAsia"/>
+          <w:color w:val="000000"/>
+          <w:kern w:val="0"/>
+          <w:sz w:val="20"/>
+          <w:szCs w:val="20"/>
+        </w:rPr>
+        <w:t>[</w:t>
+      </w:r>
+      <w:r>
+        <w:rPr>
+          <w:rFonts w:ascii="Consolas" w:eastAsia="宋体" w:hAnsi="Consolas" w:cs="宋体" w:hint="eastAsia"/>
+          <w:color w:val="000000"/>
+          <w:kern w:val="0"/>
+          <w:sz w:val="20"/>
+          <w:szCs w:val="20"/>
+        </w:rPr>
+        <w:t>选择</w:t>
+      </w:r>
+      <w:r>
+        <w:rPr>
+          <w:rFonts w:ascii="Consolas" w:eastAsia="宋体" w:hAnsi="Consolas" w:cs="宋体" w:hint="eastAsia"/>
+          <w:color w:val="000000"/>
+          <w:kern w:val="0"/>
+          <w:sz w:val="20"/>
+          <w:szCs w:val="20"/>
+        </w:rPr>
+        <w:t>]</w:t>
+      </w:r>
+      <w:r>
+        <w:rPr>
+          <w:rFonts w:ascii="Consolas" w:eastAsia="宋体" w:hAnsi="Consolas" w:cs="宋体"/>
+          <w:color w:val="000000"/>
+          <w:kern w:val="0"/>
+          <w:sz w:val="20"/>
+          <w:szCs w:val="20"/>
+        </w:rPr>
+        <w:t>-&gt;</w:t>
+      </w:r>
+      <w:r>
+        <w:rPr>
+          <w:rFonts w:ascii="Consolas" w:eastAsia="宋体" w:hAnsi="Consolas" w:cs="宋体" w:hint="eastAsia"/>
+          <w:color w:val="000000"/>
+          <w:kern w:val="0"/>
+          <w:sz w:val="20"/>
+          <w:szCs w:val="20"/>
+        </w:rPr>
+        <w:t>明确</w:t>
+      </w:r>
+      <w:r>
+        <w:rPr>
+          <w:rFonts w:ascii="Consolas" w:eastAsia="宋体" w:hAnsi="Consolas" w:cs="宋体" w:hint="eastAsia"/>
+          <w:color w:val="000000"/>
+          <w:kern w:val="0"/>
+          <w:sz w:val="20"/>
+          <w:szCs w:val="20"/>
+        </w:rPr>
+        <w:t>base</w:t>
+      </w:r>
+      <w:r>
+        <w:rPr>
+          <w:rFonts w:ascii="Consolas" w:eastAsia="宋体" w:hAnsi="Consolas" w:cs="宋体"/>
+          <w:color w:val="000000"/>
+          <w:kern w:val="0"/>
+          <w:sz w:val="20"/>
+          <w:szCs w:val="20"/>
+        </w:rPr>
+        <w:t xml:space="preserve"> </w:t>
+      </w:r>
+      <w:r>
+        <w:rPr>
+          <w:rFonts w:ascii="Consolas" w:eastAsia="宋体" w:hAnsi="Consolas" w:cs="宋体" w:hint="eastAsia"/>
+          <w:color w:val="000000"/>
+          <w:kern w:val="0"/>
+          <w:sz w:val="20"/>
+          <w:szCs w:val="20"/>
+        </w:rPr>
+        <w:t>case</w:t>
+      </w:r>
+    </w:p>
+    <w:p>
+      <w:pPr>
+        <w:widowControl/>
+        <w:shd w:val="clear" w:color="auto" w:fill="FFFFFE"/>
+        <w:spacing w:line="270" w:lineRule="atLeast"/>
+        <w:ind w:left="420"/>
+        <w:jc w:val="left"/>
+        <w:rPr>
+          <w:rFonts w:ascii="Consolas" w:eastAsia="宋体" w:hAnsi="Consolas" w:cs="宋体"/>
+          <w:color w:val="000000"/>
+          <w:kern w:val="0"/>
+          <w:sz w:val="20"/>
+          <w:szCs w:val="20"/>
+        </w:rPr>
+      </w:pPr>
+      <w:r>
+        <w:rPr>
+          <w:rFonts w:ascii="Consolas" w:eastAsia="宋体" w:hAnsi="Consolas" w:cs="宋体" w:hint="eastAsia"/>
+          <w:color w:val="000000"/>
+          <w:kern w:val="0"/>
+          <w:sz w:val="20"/>
+          <w:szCs w:val="20"/>
+        </w:rPr>
+        <w:t>斐波那契数列：</w:t>
+      </w:r>
+      <w:r>
+        <w:rPr>
+          <w:rFonts w:ascii="Consolas" w:eastAsia="宋体" w:hAnsi="Consolas" w:cs="宋体" w:hint="eastAsia"/>
+          <w:color w:val="000000"/>
+          <w:kern w:val="0"/>
+          <w:sz w:val="20"/>
+          <w:szCs w:val="20"/>
+        </w:rPr>
+        <w:t>直接递归存在大量重复计算，可以使用带备忘录的递归。</w:t>
+      </w:r>
+      <w:r>
+        <w:rPr>
+          <w:rFonts w:ascii="Consolas" w:eastAsia="宋体" w:hAnsi="Consolas" w:cs="宋体" w:hint="eastAsia"/>
+          <w:color w:val="000000"/>
+          <w:kern w:val="0"/>
+          <w:sz w:val="20"/>
+          <w:szCs w:val="20"/>
+        </w:rPr>
+        <w:t>要确定</w:t>
+      </w:r>
+      <w:r>
+        <w:rPr>
+          <w:rFonts w:ascii="Consolas" w:eastAsia="宋体" w:hAnsi="Consolas" w:cs="宋体" w:hint="eastAsia"/>
+          <w:color w:val="000000"/>
+          <w:kern w:val="0"/>
+          <w:sz w:val="20"/>
+          <w:szCs w:val="20"/>
+        </w:rPr>
+        <w:t>base</w:t>
+      </w:r>
+      <w:r>
+        <w:rPr>
+          <w:rFonts w:ascii="Consolas" w:eastAsia="宋体" w:hAnsi="Consolas" w:cs="宋体"/>
+          <w:color w:val="000000"/>
+          <w:kern w:val="0"/>
+          <w:sz w:val="20"/>
+          <w:szCs w:val="20"/>
+        </w:rPr>
+        <w:t xml:space="preserve"> </w:t>
+      </w:r>
+      <w:r>
+        <w:rPr>
+          <w:rFonts w:ascii="Consolas" w:eastAsia="宋体" w:hAnsi="Consolas" w:cs="宋体" w:hint="eastAsia"/>
+          <w:color w:val="000000"/>
+          <w:kern w:val="0"/>
+          <w:sz w:val="20"/>
+          <w:szCs w:val="20"/>
+        </w:rPr>
+        <w:t>case</w:t>
+      </w:r>
+      <w:r>
+        <w:rPr>
+          <w:rFonts w:ascii="Consolas" w:eastAsia="宋体" w:hAnsi="Consolas" w:cs="宋体" w:hint="eastAsia"/>
+          <w:color w:val="000000"/>
+          <w:kern w:val="0"/>
+          <w:sz w:val="20"/>
+          <w:szCs w:val="20"/>
+        </w:rPr>
+        <w:t>（即不能分解的）</w:t>
+      </w:r>
+      <w:r>
+        <w:rPr>
+          <w:rFonts w:ascii="Consolas" w:eastAsia="宋体" w:hAnsi="Consolas" w:cs="宋体" w:hint="eastAsia"/>
+          <w:color w:val="000000"/>
+          <w:kern w:val="0"/>
+          <w:sz w:val="20"/>
+          <w:szCs w:val="20"/>
+        </w:rPr>
+        <w:t>每次计算一个值之后不急着返回，而是先记到备忘录里面再返回；每次遇到一个子问题时先去备忘录里面查找，如果存在，则直接返回。</w:t>
+      </w:r>
+      <w:r>
+        <w:rPr>
+          <w:rFonts w:ascii="Consolas" w:eastAsia="宋体" w:hAnsi="Consolas" w:cs="宋体" w:hint="eastAsia"/>
+          <w:color w:val="000000"/>
+          <w:kern w:val="0"/>
+          <w:sz w:val="20"/>
+          <w:szCs w:val="20"/>
+        </w:rPr>
+        <w:t>则这样的话我们</w:t>
+      </w:r>
+      <w:r>
+        <w:rPr>
+          <w:rFonts w:ascii="Consolas" w:eastAsia="宋体" w:hAnsi="Consolas" w:cs="宋体" w:hint="eastAsia"/>
+          <w:color w:val="FF0000"/>
+          <w:kern w:val="0"/>
+          <w:sz w:val="20"/>
+          <w:szCs w:val="20"/>
+        </w:rPr>
+        <w:t>每次返回备忘录里面的值</w:t>
+      </w:r>
+      <w:r>
+        <w:rPr>
+          <w:rFonts w:ascii="Consolas" w:eastAsia="宋体" w:hAnsi="Consolas" w:cs="宋体" w:hint="eastAsia"/>
+          <w:color w:val="000000"/>
+          <w:kern w:val="0"/>
+          <w:sz w:val="20"/>
+          <w:szCs w:val="20"/>
+        </w:rPr>
+        <w:t>即可（</w:t>
+      </w:r>
+      <w:r>
+        <w:rPr>
+          <w:rFonts w:ascii="Consolas" w:eastAsia="宋体" w:hAnsi="Consolas" w:cs="宋体" w:hint="eastAsia"/>
+          <w:color w:val="000000"/>
+          <w:kern w:val="0"/>
+          <w:sz w:val="20"/>
+          <w:szCs w:val="20"/>
+        </w:rPr>
+        <w:t>可能是刚算的，也可能是以前算好的</w:t>
+      </w:r>
+      <w:r>
+        <w:rPr>
+          <w:rFonts w:ascii="Consolas" w:eastAsia="宋体" w:hAnsi="Consolas" w:cs="宋体" w:hint="eastAsia"/>
+          <w:color w:val="000000"/>
+          <w:kern w:val="0"/>
+          <w:sz w:val="20"/>
+          <w:szCs w:val="20"/>
+        </w:rPr>
+        <w:t>）。</w:t>
+      </w:r>
+      <w:r>
+        <w:rPr>
+          <w:rFonts w:ascii="Consolas" w:eastAsia="宋体" w:hAnsi="Consolas" w:cs="宋体" w:hint="eastAsia"/>
+          <w:color w:val="000000"/>
+          <w:kern w:val="0"/>
+          <w:sz w:val="20"/>
+          <w:szCs w:val="20"/>
+        </w:rPr>
+        <w:t>备忘录可以使用数组，也可以使用哈希字典</w:t>
+      </w:r>
+      <w:r>
+        <w:rPr>
+          <w:rFonts w:ascii="Consolas" w:eastAsia="宋体" w:hAnsi="Consolas" w:cs="宋体" w:hint="eastAsia"/>
+          <w:color w:val="000000"/>
+          <w:kern w:val="0"/>
+          <w:sz w:val="20"/>
+          <w:szCs w:val="20"/>
+        </w:rPr>
+        <w:t>。</w:t>
+      </w:r>
+    </w:p>
+    <w:p>
+      <w:pPr>
+        <w:widowControl/>
+        <w:shd w:val="clear" w:color="auto" w:fill="FFFFFE"/>
+        <w:spacing w:line="270" w:lineRule="atLeast"/>
+        <w:ind w:left="420"/>
+        <w:jc w:val="left"/>
+        <w:rPr>
+          <w:rFonts w:ascii="Consolas" w:eastAsia="宋体" w:hAnsi="Consolas" w:cs="宋体"/>
+          <w:color w:val="000000"/>
+          <w:kern w:val="0"/>
+          <w:sz w:val="20"/>
+          <w:szCs w:val="20"/>
+        </w:rPr>
+      </w:pPr>
+      <w:r>
+        <w:rPr>
+          <w:rFonts w:ascii="Consolas" w:eastAsia="宋体" w:hAnsi="Consolas" w:cs="宋体" w:hint="eastAsia"/>
+          <w:color w:val="000000"/>
+          <w:kern w:val="0"/>
+          <w:sz w:val="20"/>
+          <w:szCs w:val="20"/>
+        </w:rPr>
+        <w:t>带备忘录的递归是自顶向下，动态规划是自底向上</w:t>
+      </w:r>
+      <w:r>
+        <w:rPr>
+          <w:rFonts w:ascii="Consolas" w:eastAsia="宋体" w:hAnsi="Consolas" w:cs="宋体" w:hint="eastAsia"/>
+          <w:color w:val="000000"/>
+          <w:kern w:val="0"/>
+          <w:sz w:val="20"/>
+          <w:szCs w:val="20"/>
+        </w:rPr>
+        <w:t>。</w:t>
+      </w:r>
+    </w:p>
+    <w:p>
+      <w:pPr>
+        <w:widowControl/>
+        <w:shd w:val="clear" w:color="auto" w:fill="FFFFFE"/>
+        <w:spacing w:line="270" w:lineRule="atLeast"/>
+        <w:ind w:firstLine="420"/>
+        <w:jc w:val="left"/>
+        <w:rPr>
+          <w:rFonts w:ascii="Consolas" w:eastAsia="宋体" w:hAnsi="Consolas" w:cs="宋体"/>
+          <w:color w:val="000000"/>
+          <w:kern w:val="0"/>
+          <w:sz w:val="20"/>
+          <w:szCs w:val="20"/>
+        </w:rPr>
+      </w:pPr>
+      <w:r>
+        <w:rPr>
+          <w:rFonts w:ascii="Consolas" w:eastAsia="宋体" w:hAnsi="Consolas" w:cs="宋体"/>
+          <w:color w:val="0000FF"/>
+          <w:kern w:val="0"/>
+          <w:sz w:val="20"/>
+          <w:szCs w:val="20"/>
+        </w:rPr>
+        <w:t>int</w:t>
+      </w:r>
+      <w:r>
+        <w:rPr>
+          <w:rFonts w:ascii="Consolas" w:eastAsia="宋体" w:hAnsi="Consolas" w:cs="宋体"/>
+          <w:color w:val="000000"/>
+          <w:kern w:val="0"/>
+          <w:sz w:val="20"/>
+          <w:szCs w:val="20"/>
+        </w:rPr>
+        <w:t> fib(</w:t>
+      </w:r>
+      <w:r>
+        <w:rPr>
+          <w:rFonts w:ascii="Consolas" w:eastAsia="宋体" w:hAnsi="Consolas" w:cs="宋体"/>
+          <w:color w:val="0000FF"/>
+          <w:kern w:val="0"/>
+          <w:sz w:val="20"/>
+          <w:szCs w:val="20"/>
+        </w:rPr>
+        <w:t>int</w:t>
+      </w:r>
+      <w:r>
+        <w:rPr>
+          <w:rFonts w:ascii="Consolas" w:eastAsia="宋体" w:hAnsi="Consolas" w:cs="宋体"/>
+          <w:color w:val="000000"/>
+          <w:kern w:val="0"/>
+          <w:sz w:val="20"/>
+          <w:szCs w:val="20"/>
+        </w:rPr>
+        <w:t> n) {</w:t>
+      </w:r>
+    </w:p>
+    <w:p>
+      <w:pPr>
+        <w:widowControl/>
+        <w:shd w:val="clear" w:color="auto" w:fill="FFFFFE"/>
+        <w:spacing w:line="270" w:lineRule="atLeast"/>
+        <w:jc w:val="left"/>
+        <w:rPr>
+          <w:rFonts w:ascii="Consolas" w:eastAsia="宋体" w:hAnsi="Consolas" w:cs="宋体"/>
+          <w:color w:val="000000"/>
+          <w:kern w:val="0"/>
+          <w:sz w:val="20"/>
+          <w:szCs w:val="20"/>
+        </w:rPr>
+      </w:pPr>
+      <w:r>
+        <w:rPr>
+          <w:rFonts w:ascii="Consolas" w:eastAsia="宋体" w:hAnsi="Consolas" w:cs="宋体"/>
+          <w:color w:val="000000"/>
+          <w:kern w:val="0"/>
+          <w:sz w:val="20"/>
+          <w:szCs w:val="20"/>
+        </w:rPr>
+        <w:t>        </w:t>
+      </w:r>
+      <w:r>
+        <w:rPr>
+          <w:rFonts w:ascii="Consolas" w:eastAsia="宋体" w:hAnsi="Consolas" w:cs="宋体"/>
+          <w:color w:val="008000"/>
+          <w:kern w:val="0"/>
+          <w:sz w:val="20"/>
+          <w:szCs w:val="20"/>
+        </w:rPr>
+        <w:t>//</w:t>
+      </w:r>
+      <w:r>
+        <w:rPr>
+          <w:rFonts w:ascii="Consolas" w:eastAsia="宋体" w:hAnsi="Consolas" w:cs="宋体"/>
+          <w:color w:val="008000"/>
+          <w:kern w:val="0"/>
+          <w:sz w:val="20"/>
+          <w:szCs w:val="20"/>
+        </w:rPr>
+        <w:t>法一：直接递归</w:t>
+      </w:r>
+    </w:p>
+    <w:p>
+      <w:pPr>
+        <w:widowControl/>
+        <w:shd w:val="clear" w:color="auto" w:fill="FFFFFE"/>
+        <w:spacing w:line="270" w:lineRule="atLeast"/>
+        <w:jc w:val="left"/>
+        <w:rPr>
+          <w:rFonts w:ascii="Consolas" w:eastAsia="宋体" w:hAnsi="Consolas" w:cs="宋体"/>
+          <w:color w:val="000000"/>
+          <w:kern w:val="0"/>
+          <w:sz w:val="20"/>
+          <w:szCs w:val="20"/>
+        </w:rPr>
+      </w:pPr>
+      <w:r>
+        <w:rPr>
+          <w:rFonts w:ascii="Consolas" w:eastAsia="宋体" w:hAnsi="Consolas" w:cs="宋体"/>
+          <w:color w:val="000000"/>
+          <w:kern w:val="0"/>
+          <w:sz w:val="20"/>
+          <w:szCs w:val="20"/>
+        </w:rPr>
+        <w:t>        </w:t>
+      </w:r>
+      <w:r>
+        <w:rPr>
+          <w:rFonts w:ascii="Consolas" w:eastAsia="宋体" w:hAnsi="Consolas" w:cs="宋体"/>
+          <w:color w:val="0000FF"/>
+          <w:kern w:val="0"/>
+          <w:sz w:val="20"/>
+          <w:szCs w:val="20"/>
+        </w:rPr>
+        <w:t>if</w:t>
+      </w:r>
+      <w:r>
+        <w:rPr>
+          <w:rFonts w:ascii="Consolas" w:eastAsia="宋体" w:hAnsi="Consolas" w:cs="宋体"/>
+          <w:color w:val="000000"/>
+          <w:kern w:val="0"/>
+          <w:sz w:val="20"/>
+          <w:szCs w:val="20"/>
+        </w:rPr>
+        <w:t>(n==</w:t>
+      </w:r>
+      <w:r>
+        <w:rPr>
+          <w:rFonts w:ascii="Consolas" w:eastAsia="宋体" w:hAnsi="Consolas" w:cs="宋体"/>
+          <w:color w:val="09885A"/>
+          <w:kern w:val="0"/>
+          <w:sz w:val="20"/>
+          <w:szCs w:val="20"/>
+        </w:rPr>
+        <w:t>0</w:t>
+      </w:r>
+      <w:r>
+        <w:rPr>
+          <w:rFonts w:ascii="Consolas" w:eastAsia="宋体" w:hAnsi="Consolas" w:cs="宋体"/>
+          <w:color w:val="000000"/>
+          <w:kern w:val="0"/>
+          <w:sz w:val="20"/>
+          <w:szCs w:val="20"/>
+        </w:rPr>
+        <w:t>)    </w:t>
+      </w:r>
+      <w:r>
+        <w:rPr>
+          <w:rFonts w:ascii="Consolas" w:eastAsia="宋体" w:hAnsi="Consolas" w:cs="宋体"/>
+          <w:color w:val="0000FF"/>
+          <w:kern w:val="0"/>
+          <w:sz w:val="20"/>
+          <w:szCs w:val="20"/>
+        </w:rPr>
+        <w:t>return</w:t>
+      </w:r>
+      <w:r>
+        <w:rPr>
+          <w:rFonts w:ascii="Consolas" w:eastAsia="宋体" w:hAnsi="Consolas" w:cs="宋体"/>
+          <w:color w:val="000000"/>
+          <w:kern w:val="0"/>
+          <w:sz w:val="20"/>
+          <w:szCs w:val="20"/>
+        </w:rPr>
+        <w:t> </w:t>
+      </w:r>
+      <w:r>
+        <w:rPr>
+          <w:rFonts w:ascii="Consolas" w:eastAsia="宋体" w:hAnsi="Consolas" w:cs="宋体"/>
+          <w:color w:val="09885A"/>
+          <w:kern w:val="0"/>
+          <w:sz w:val="20"/>
+          <w:szCs w:val="20"/>
+        </w:rPr>
+        <w:t>0</w:t>
+      </w:r>
+      <w:r>
+        <w:rPr>
+          <w:rFonts w:ascii="Consolas" w:eastAsia="宋体" w:hAnsi="Consolas" w:cs="宋体"/>
+          <w:color w:val="000000"/>
+          <w:kern w:val="0"/>
+          <w:sz w:val="20"/>
+          <w:szCs w:val="20"/>
+        </w:rPr>
+        <w:t>;</w:t>
+      </w:r>
+    </w:p>
+    <w:p>
+      <w:pPr>
+        <w:widowControl/>
+        <w:shd w:val="clear" w:color="auto" w:fill="FFFFFE"/>
+        <w:spacing w:line="270" w:lineRule="atLeast"/>
+        <w:jc w:val="left"/>
+        <w:rPr>
+          <w:rFonts w:ascii="Consolas" w:eastAsia="宋体" w:hAnsi="Consolas" w:cs="宋体"/>
+          <w:color w:val="000000"/>
+          <w:kern w:val="0"/>
+          <w:sz w:val="20"/>
+          <w:szCs w:val="20"/>
+        </w:rPr>
+      </w:pPr>
+      <w:r>
+        <w:rPr>
+          <w:rFonts w:ascii="Consolas" w:eastAsia="宋体" w:hAnsi="Consolas" w:cs="宋体"/>
+          <w:color w:val="000000"/>
+          <w:kern w:val="0"/>
+          <w:sz w:val="20"/>
+          <w:szCs w:val="20"/>
+        </w:rPr>
+        <w:t>        </w:t>
+      </w:r>
+      <w:r>
+        <w:rPr>
+          <w:rFonts w:ascii="Consolas" w:eastAsia="宋体" w:hAnsi="Consolas" w:cs="宋体"/>
+          <w:color w:val="0000FF"/>
+          <w:kern w:val="0"/>
+          <w:sz w:val="20"/>
+          <w:szCs w:val="20"/>
+        </w:rPr>
+        <w:t>if</w:t>
+      </w:r>
+      <w:r>
+        <w:rPr>
+          <w:rFonts w:ascii="Consolas" w:eastAsia="宋体" w:hAnsi="Consolas" w:cs="宋体"/>
+          <w:color w:val="000000"/>
+          <w:kern w:val="0"/>
+          <w:sz w:val="20"/>
+          <w:szCs w:val="20"/>
+        </w:rPr>
+        <w:t>(n==</w:t>
+      </w:r>
+      <w:r>
+        <w:rPr>
+          <w:rFonts w:ascii="Consolas" w:eastAsia="宋体" w:hAnsi="Consolas" w:cs="宋体"/>
+          <w:color w:val="09885A"/>
+          <w:kern w:val="0"/>
+          <w:sz w:val="20"/>
+          <w:szCs w:val="20"/>
+        </w:rPr>
+        <w:t>1</w:t>
+      </w:r>
+      <w:r>
+        <w:rPr>
+          <w:rFonts w:ascii="Consolas" w:eastAsia="宋体" w:hAnsi="Consolas" w:cs="宋体"/>
+          <w:color w:val="000000"/>
+          <w:kern w:val="0"/>
+          <w:sz w:val="20"/>
+          <w:szCs w:val="20"/>
+        </w:rPr>
+        <w:t>)    </w:t>
+      </w:r>
+      <w:r>
+        <w:rPr>
+          <w:rFonts w:ascii="Consolas" w:eastAsia="宋体" w:hAnsi="Consolas" w:cs="宋体"/>
+          <w:color w:val="0000FF"/>
+          <w:kern w:val="0"/>
+          <w:sz w:val="20"/>
+          <w:szCs w:val="20"/>
+        </w:rPr>
+        <w:t>return</w:t>
+      </w:r>
+      <w:r>
+        <w:rPr>
+          <w:rFonts w:ascii="Consolas" w:eastAsia="宋体" w:hAnsi="Consolas" w:cs="宋体"/>
+          <w:color w:val="000000"/>
+          <w:kern w:val="0"/>
+          <w:sz w:val="20"/>
+          <w:szCs w:val="20"/>
+        </w:rPr>
+        <w:t> </w:t>
+      </w:r>
+      <w:r>
+        <w:rPr>
+          <w:rFonts w:ascii="Consolas" w:eastAsia="宋体" w:hAnsi="Consolas" w:cs="宋体"/>
+          <w:color w:val="09885A"/>
+          <w:kern w:val="0"/>
+          <w:sz w:val="20"/>
+          <w:szCs w:val="20"/>
+        </w:rPr>
+        <w:t>1</w:t>
+      </w:r>
+      <w:r>
+        <w:rPr>
+          <w:rFonts w:ascii="Consolas" w:eastAsia="宋体" w:hAnsi="Consolas" w:cs="宋体"/>
+          <w:color w:val="000000"/>
+          <w:kern w:val="0"/>
+          <w:sz w:val="20"/>
+          <w:szCs w:val="20"/>
+        </w:rPr>
+        <w:t>;</w:t>
+      </w:r>
+    </w:p>
+    <w:p>
+      <w:pPr>
+        <w:widowControl/>
+        <w:shd w:val="clear" w:color="auto" w:fill="FFFFFE"/>
+        <w:spacing w:line="270" w:lineRule="atLeast"/>
+        <w:jc w:val="left"/>
+        <w:rPr>
+          <w:rFonts w:ascii="Consolas" w:eastAsia="宋体" w:hAnsi="Consolas" w:cs="宋体"/>
+          <w:color w:val="000000"/>
+          <w:kern w:val="0"/>
+          <w:sz w:val="20"/>
+          <w:szCs w:val="20"/>
+        </w:rPr>
+      </w:pPr>
+      <w:r>
+        <w:rPr>
+          <w:rFonts w:ascii="Consolas" w:eastAsia="宋体" w:hAnsi="Consolas" w:cs="宋体"/>
+          <w:color w:val="000000"/>
+          <w:kern w:val="0"/>
+          <w:sz w:val="20"/>
+          <w:szCs w:val="20"/>
+        </w:rPr>
+        <w:t>        </w:t>
+      </w:r>
+      <w:r>
+        <w:rPr>
+          <w:rFonts w:ascii="Consolas" w:eastAsia="宋体" w:hAnsi="Consolas" w:cs="宋体"/>
+          <w:color w:val="0000FF"/>
+          <w:kern w:val="0"/>
+          <w:sz w:val="20"/>
+          <w:szCs w:val="20"/>
+        </w:rPr>
+        <w:t>return</w:t>
+      </w:r>
+      <w:r>
+        <w:rPr>
+          <w:rFonts w:ascii="Consolas" w:eastAsia="宋体" w:hAnsi="Consolas" w:cs="宋体"/>
+          <w:color w:val="000000"/>
+          <w:kern w:val="0"/>
+          <w:sz w:val="20"/>
+          <w:szCs w:val="20"/>
+        </w:rPr>
+        <w:t> fib(n-</w:t>
+      </w:r>
+      <w:r>
+        <w:rPr>
+          <w:rFonts w:ascii="Consolas" w:eastAsia="宋体" w:hAnsi="Consolas" w:cs="宋体"/>
+          <w:color w:val="09885A"/>
+          <w:kern w:val="0"/>
+          <w:sz w:val="20"/>
+          <w:szCs w:val="20"/>
+        </w:rPr>
+        <w:t>1</w:t>
+      </w:r>
+      <w:r>
+        <w:rPr>
+          <w:rFonts w:ascii="Consolas" w:eastAsia="宋体" w:hAnsi="Consolas" w:cs="宋体"/>
+          <w:color w:val="000000"/>
+          <w:kern w:val="0"/>
+          <w:sz w:val="20"/>
+          <w:szCs w:val="20"/>
+        </w:rPr>
+        <w:t>)+fib(n-</w:t>
+      </w:r>
+      <w:r>
+        <w:rPr>
+          <w:rFonts w:ascii="Consolas" w:eastAsia="宋体" w:hAnsi="Consolas" w:cs="宋体"/>
+          <w:color w:val="09885A"/>
+          <w:kern w:val="0"/>
+          <w:sz w:val="20"/>
+          <w:szCs w:val="20"/>
+        </w:rPr>
+        <w:t>2</w:t>
+      </w:r>
+      <w:r>
+        <w:rPr>
+          <w:rFonts w:ascii="Consolas" w:eastAsia="宋体" w:hAnsi="Consolas" w:cs="宋体"/>
+          <w:color w:val="000000"/>
+          <w:kern w:val="0"/>
+          <w:sz w:val="20"/>
+          <w:szCs w:val="20"/>
+        </w:rPr>
+        <w:t>);</w:t>
+      </w:r>
+    </w:p>
+    <w:p>
+      <w:pPr>
+        <w:widowControl/>
+        <w:shd w:val="clear" w:color="auto" w:fill="FFFFFE"/>
+        <w:spacing w:line="270" w:lineRule="atLeast"/>
+        <w:jc w:val="left"/>
+        <w:rPr>
+          <w:rFonts w:ascii="Consolas" w:eastAsia="宋体" w:hAnsi="Consolas" w:cs="宋体"/>
+          <w:color w:val="000000"/>
+          <w:kern w:val="0"/>
+          <w:sz w:val="20"/>
+          <w:szCs w:val="20"/>
+        </w:rPr>
+      </w:pPr>
+      <w:r>
+        <w:rPr>
+          <w:rFonts w:ascii="Consolas" w:eastAsia="宋体" w:hAnsi="Consolas" w:cs="宋体"/>
+          <w:color w:val="000000"/>
+          <w:kern w:val="0"/>
+          <w:sz w:val="20"/>
+          <w:szCs w:val="20"/>
+        </w:rPr>
+        <w:t>    }</w:t>
+      </w:r>
+    </w:p>
+    <w:p>
+      <w:pPr>
+        <w:widowControl/>
+        <w:shd w:val="clear" w:color="auto" w:fill="FFFFFE"/>
+        <w:spacing w:line="270" w:lineRule="atLeast"/>
+        <w:jc w:val="left"/>
+        <w:rPr>
+          <w:rFonts w:ascii="Consolas" w:eastAsia="宋体" w:hAnsi="Consolas" w:cs="宋体"/>
+          <w:color w:val="000000"/>
+          <w:kern w:val="0"/>
+          <w:sz w:val="20"/>
+          <w:szCs w:val="20"/>
+        </w:rPr>
+      </w:pPr>
+    </w:p>
+    <w:p>
+      <w:pPr>
+        <w:widowControl/>
+        <w:shd w:val="clear" w:color="auto" w:fill="FFFFFE"/>
+        <w:spacing w:line="270" w:lineRule="atLeast"/>
+        <w:jc w:val="left"/>
+        <w:rPr>
+          <w:rFonts w:ascii="Consolas" w:eastAsia="宋体" w:hAnsi="Consolas" w:cs="宋体"/>
+          <w:color w:val="000000"/>
+          <w:kern w:val="0"/>
+          <w:sz w:val="20"/>
+          <w:szCs w:val="20"/>
+        </w:rPr>
+      </w:pPr>
+    </w:p>
+    <w:p>
+      <w:pPr>
+        <w:widowControl/>
+        <w:shd w:val="clear" w:color="auto" w:fill="FFFFFE"/>
+        <w:spacing w:line="270" w:lineRule="atLeast"/>
+        <w:jc w:val="left"/>
+        <w:rPr>
+          <w:rFonts w:ascii="Consolas" w:eastAsia="宋体" w:hAnsi="Consolas" w:cs="宋体"/>
+          <w:color w:val="0000FF"/>
+          <w:kern w:val="0"/>
+          <w:sz w:val="20"/>
+          <w:szCs w:val="20"/>
+        </w:rPr>
+      </w:pPr>
+      <w:r>
+        <w:rPr>
+          <w:rFonts w:ascii="Consolas" w:eastAsia="宋体" w:hAnsi="Consolas" w:cs="宋体"/>
+          <w:color w:val="0000FF"/>
+          <w:kern w:val="0"/>
+          <w:sz w:val="20"/>
+          <w:szCs w:val="20"/>
+        </w:rPr>
+        <w:tab/>
+      </w:r>
+      <w:r>
+        <w:rPr>
+          <w:rFonts w:ascii="Consolas" w:eastAsia="宋体" w:hAnsi="Consolas" w:cs="宋体" w:hint="eastAsia"/>
+          <w:color w:val="0000FF"/>
+          <w:kern w:val="0"/>
+          <w:sz w:val="20"/>
+          <w:szCs w:val="20"/>
+        </w:rPr>
+        <w:t>法二：备忘录法，仍然是自顶向下</w:t>
+      </w:r>
+    </w:p>
+    <w:p>
+      <w:pPr>
+        <w:widowControl/>
+        <w:shd w:val="clear" w:color="auto" w:fill="FFFFFE"/>
+        <w:spacing w:line="270" w:lineRule="atLeast"/>
+        <w:jc w:val="left"/>
+        <w:rPr>
+          <w:rFonts w:ascii="Consolas" w:eastAsia="宋体" w:hAnsi="Consolas" w:cs="宋体"/>
+          <w:color w:val="000000"/>
+          <w:kern w:val="0"/>
+          <w:sz w:val="20"/>
+          <w:szCs w:val="20"/>
+        </w:rPr>
+      </w:pPr>
+      <w:r>
+        <w:rPr>
+          <w:rFonts w:ascii="Consolas" w:eastAsia="宋体" w:hAnsi="Consolas" w:cs="宋体"/>
+          <w:color w:val="000000"/>
+          <w:kern w:val="0"/>
+          <w:sz w:val="20"/>
+          <w:szCs w:val="20"/>
+        </w:rPr>
+        <w:t>vector&lt;</w:t>
+      </w:r>
+      <w:r>
+        <w:rPr>
+          <w:rFonts w:ascii="Consolas" w:eastAsia="宋体" w:hAnsi="Consolas" w:cs="宋体"/>
+          <w:color w:val="0000FF"/>
+          <w:kern w:val="0"/>
+          <w:sz w:val="20"/>
+          <w:szCs w:val="20"/>
+        </w:rPr>
+        <w:t>int</w:t>
+      </w:r>
+      <w:r>
+        <w:rPr>
+          <w:rFonts w:ascii="Consolas" w:eastAsia="宋体" w:hAnsi="Consolas" w:cs="宋体"/>
+          <w:color w:val="000000"/>
+          <w:kern w:val="0"/>
+          <w:sz w:val="20"/>
+          <w:szCs w:val="20"/>
+        </w:rPr>
+        <w:t>&gt; memo(n+</w:t>
+      </w:r>
+      <w:r>
+        <w:rPr>
+          <w:rFonts w:ascii="Consolas" w:eastAsia="宋体" w:hAnsi="Consolas" w:cs="宋体"/>
+          <w:color w:val="09885A"/>
+          <w:kern w:val="0"/>
+          <w:sz w:val="20"/>
+          <w:szCs w:val="20"/>
+        </w:rPr>
+        <w:t>1</w:t>
+      </w:r>
+      <w:r>
+        <w:rPr>
+          <w:rFonts w:ascii="Consolas" w:eastAsia="宋体" w:hAnsi="Consolas" w:cs="宋体"/>
+          <w:color w:val="000000"/>
+          <w:kern w:val="0"/>
+          <w:sz w:val="20"/>
+          <w:szCs w:val="20"/>
+        </w:rPr>
+        <w:t>,</w:t>
+      </w:r>
+      <w:r>
+        <w:rPr>
+          <w:rFonts w:ascii="Consolas" w:eastAsia="宋体" w:hAnsi="Consolas" w:cs="宋体"/>
+          <w:color w:val="09885A"/>
+          <w:kern w:val="0"/>
+          <w:sz w:val="20"/>
+          <w:szCs w:val="20"/>
+        </w:rPr>
+        <w:t>0</w:t>
+      </w:r>
+      <w:r>
+        <w:rPr>
+          <w:rFonts w:ascii="Consolas" w:eastAsia="宋体" w:hAnsi="Consolas" w:cs="宋体"/>
+          <w:color w:val="000000"/>
+          <w:kern w:val="0"/>
+          <w:sz w:val="20"/>
+          <w:szCs w:val="20"/>
+        </w:rPr>
+        <w:t>);</w:t>
+      </w:r>
+      <w:r>
+        <w:rPr>
+          <w:rFonts w:ascii="Consolas" w:eastAsia="宋体" w:hAnsi="Consolas" w:cs="宋体"/>
+          <w:color w:val="008000"/>
+          <w:kern w:val="0"/>
+          <w:sz w:val="20"/>
+          <w:szCs w:val="20"/>
+        </w:rPr>
+        <w:t>//</w:t>
+      </w:r>
+      <w:r>
+        <w:rPr>
+          <w:rFonts w:ascii="Consolas" w:eastAsia="宋体" w:hAnsi="Consolas" w:cs="宋体"/>
+          <w:color w:val="008000"/>
+          <w:kern w:val="0"/>
+          <w:sz w:val="20"/>
+          <w:szCs w:val="20"/>
+        </w:rPr>
+        <w:t>初始化为</w:t>
+      </w:r>
+      <w:r>
+        <w:rPr>
+          <w:rFonts w:ascii="Consolas" w:eastAsia="宋体" w:hAnsi="Consolas" w:cs="宋体"/>
+          <w:color w:val="008000"/>
+          <w:kern w:val="0"/>
+          <w:sz w:val="20"/>
+          <w:szCs w:val="20"/>
+        </w:rPr>
+        <w:t>n+1</w:t>
+      </w:r>
+      <w:r>
+        <w:rPr>
+          <w:rFonts w:ascii="Consolas" w:eastAsia="宋体" w:hAnsi="Consolas" w:cs="宋体"/>
+          <w:color w:val="008000"/>
+          <w:kern w:val="0"/>
+          <w:sz w:val="20"/>
+          <w:szCs w:val="20"/>
+        </w:rPr>
+        <w:t>个元素，因为我们是从</w:t>
+      </w:r>
+      <w:r>
+        <w:rPr>
+          <w:rFonts w:ascii="Consolas" w:eastAsia="宋体" w:hAnsi="Consolas" w:cs="宋体"/>
+          <w:color w:val="008000"/>
+          <w:kern w:val="0"/>
+          <w:sz w:val="20"/>
+          <w:szCs w:val="20"/>
+        </w:rPr>
+        <w:t>0</w:t>
+      </w:r>
+      <w:r>
+        <w:rPr>
+          <w:rFonts w:ascii="Consolas" w:eastAsia="宋体" w:hAnsi="Consolas" w:cs="宋体"/>
+          <w:color w:val="008000"/>
+          <w:kern w:val="0"/>
+          <w:sz w:val="20"/>
+          <w:szCs w:val="20"/>
+        </w:rPr>
+        <w:t>到</w:t>
+      </w:r>
+      <w:r>
+        <w:rPr>
+          <w:rFonts w:ascii="Consolas" w:eastAsia="宋体" w:hAnsi="Consolas" w:cs="宋体"/>
+          <w:color w:val="008000"/>
+          <w:kern w:val="0"/>
+          <w:sz w:val="20"/>
+          <w:szCs w:val="20"/>
+        </w:rPr>
+        <w:t>n</w:t>
+      </w:r>
+    </w:p>
+    <w:p>
+      <w:pPr>
+        <w:widowControl/>
+        <w:shd w:val="clear" w:color="auto" w:fill="FFFFFE"/>
+        <w:spacing w:line="270" w:lineRule="atLeast"/>
+        <w:jc w:val="left"/>
+        <w:rPr>
+          <w:rFonts w:ascii="Consolas" w:eastAsia="宋体" w:hAnsi="Consolas" w:cs="宋体"/>
+          <w:color w:val="000000"/>
+          <w:kern w:val="0"/>
+          <w:sz w:val="20"/>
+          <w:szCs w:val="20"/>
+        </w:rPr>
+      </w:pPr>
+      <w:r>
+        <w:rPr>
+          <w:rFonts w:ascii="Consolas" w:eastAsia="宋体" w:hAnsi="Consolas" w:cs="宋体"/>
+          <w:color w:val="000000"/>
+          <w:kern w:val="0"/>
+          <w:sz w:val="20"/>
+          <w:szCs w:val="20"/>
+        </w:rPr>
+        <w:t>        </w:t>
+      </w:r>
+      <w:r>
+        <w:rPr>
+          <w:rFonts w:ascii="Consolas" w:eastAsia="宋体" w:hAnsi="Consolas" w:cs="宋体"/>
+          <w:color w:val="0000FF"/>
+          <w:kern w:val="0"/>
+          <w:sz w:val="20"/>
+          <w:szCs w:val="20"/>
+        </w:rPr>
+        <w:t>return</w:t>
+      </w:r>
+      <w:r>
+        <w:rPr>
+          <w:rFonts w:ascii="Consolas" w:eastAsia="宋体" w:hAnsi="Consolas" w:cs="宋体"/>
+          <w:color w:val="000000"/>
+          <w:kern w:val="0"/>
+          <w:sz w:val="20"/>
+          <w:szCs w:val="20"/>
+        </w:rPr>
+        <w:t> helper(memo,n)</w:t>
+      </w:r>
+      <w:r>
+        <w:rPr>
+          <w:rFonts w:ascii="Consolas" w:eastAsia="宋体" w:hAnsi="Consolas" w:cs="宋体"/>
+          <w:color w:val="000000"/>
+          <w:kern w:val="0"/>
+          <w:sz w:val="20"/>
+          <w:szCs w:val="20"/>
+        </w:rPr>
+        <w:t>;</w:t>
+      </w:r>
+    </w:p>
+    <w:p>
+      <w:pPr>
+        <w:widowControl/>
+        <w:shd w:val="clear" w:color="auto" w:fill="FFFFFE"/>
+        <w:spacing w:line="270" w:lineRule="atLeast"/>
+        <w:jc w:val="left"/>
+        <w:rPr>
+          <w:rFonts w:ascii="Consolas" w:eastAsia="宋体" w:hAnsi="Consolas" w:cs="宋体" w:hint="eastAsia"/>
+          <w:color w:val="000000"/>
+          <w:kern w:val="0"/>
+          <w:sz w:val="20"/>
+          <w:szCs w:val="20"/>
+        </w:rPr>
+      </w:pPr>
+    </w:p>
+    <w:p>
+      <w:pPr>
+        <w:widowControl/>
+        <w:shd w:val="clear" w:color="auto" w:fill="FFFFFE"/>
+        <w:spacing w:line="270" w:lineRule="atLeast"/>
+        <w:jc w:val="left"/>
+        <w:rPr>
+          <w:rFonts w:ascii="Consolas" w:eastAsia="宋体" w:hAnsi="Consolas" w:cs="宋体"/>
+          <w:color w:val="000000"/>
+          <w:kern w:val="0"/>
+          <w:sz w:val="20"/>
+          <w:szCs w:val="20"/>
+        </w:rPr>
+      </w:pPr>
+      <w:r>
+        <w:rPr>
+          <w:rFonts w:ascii="Consolas" w:eastAsia="宋体" w:hAnsi="Consolas" w:cs="宋体"/>
+          <w:color w:val="000000"/>
+          <w:kern w:val="0"/>
+          <w:sz w:val="20"/>
+          <w:szCs w:val="20"/>
+        </w:rPr>
+        <w:t>    </w:t>
+      </w:r>
+      <w:r>
+        <w:rPr>
+          <w:rFonts w:ascii="Consolas" w:eastAsia="宋体" w:hAnsi="Consolas" w:cs="宋体"/>
+          <w:color w:val="0000FF"/>
+          <w:kern w:val="0"/>
+          <w:sz w:val="20"/>
+          <w:szCs w:val="20"/>
+        </w:rPr>
+        <w:t>int</w:t>
+      </w:r>
+      <w:r>
+        <w:rPr>
+          <w:rFonts w:ascii="Consolas" w:eastAsia="宋体" w:hAnsi="Consolas" w:cs="宋体"/>
+          <w:color w:val="000000"/>
+          <w:kern w:val="0"/>
+          <w:sz w:val="20"/>
+          <w:szCs w:val="20"/>
+        </w:rPr>
+        <w:t> helper(vector&lt;</w:t>
+      </w:r>
+      <w:r>
+        <w:rPr>
+          <w:rFonts w:ascii="Consolas" w:eastAsia="宋体" w:hAnsi="Consolas" w:cs="宋体"/>
+          <w:color w:val="0000FF"/>
+          <w:kern w:val="0"/>
+          <w:sz w:val="20"/>
+          <w:szCs w:val="20"/>
+        </w:rPr>
+        <w:t>int</w:t>
+      </w:r>
+      <w:r>
+        <w:rPr>
+          <w:rFonts w:ascii="Consolas" w:eastAsia="宋体" w:hAnsi="Consolas" w:cs="宋体"/>
+          <w:color w:val="000000"/>
+          <w:kern w:val="0"/>
+          <w:sz w:val="20"/>
+          <w:szCs w:val="20"/>
+        </w:rPr>
+        <w:t>&gt;&amp; memo,</w:t>
+      </w:r>
+      <w:r>
+        <w:rPr>
+          <w:rFonts w:ascii="Consolas" w:eastAsia="宋体" w:hAnsi="Consolas" w:cs="宋体"/>
+          <w:color w:val="0000FF"/>
+          <w:kern w:val="0"/>
+          <w:sz w:val="20"/>
+          <w:szCs w:val="20"/>
+        </w:rPr>
+        <w:t>int</w:t>
+      </w:r>
+      <w:r>
+        <w:rPr>
+          <w:rFonts w:ascii="Consolas" w:eastAsia="宋体" w:hAnsi="Consolas" w:cs="宋体"/>
+          <w:color w:val="000000"/>
+          <w:kern w:val="0"/>
+          <w:sz w:val="20"/>
+          <w:szCs w:val="20"/>
+        </w:rPr>
+        <w:t> n)</w:t>
+      </w:r>
+    </w:p>
+    <w:p>
+      <w:pPr>
+        <w:widowControl/>
+        <w:shd w:val="clear" w:color="auto" w:fill="FFFFFE"/>
+        <w:spacing w:line="270" w:lineRule="atLeast"/>
+        <w:jc w:val="left"/>
+        <w:rPr>
+          <w:rFonts w:ascii="Consolas" w:eastAsia="宋体" w:hAnsi="Consolas" w:cs="宋体"/>
+          <w:color w:val="000000"/>
+          <w:kern w:val="0"/>
+          <w:sz w:val="20"/>
+          <w:szCs w:val="20"/>
+        </w:rPr>
+      </w:pPr>
+      <w:r>
+        <w:rPr>
+          <w:rFonts w:ascii="Consolas" w:eastAsia="宋体" w:hAnsi="Consolas" w:cs="宋体"/>
+          <w:color w:val="000000"/>
+          <w:kern w:val="0"/>
+          <w:sz w:val="20"/>
+          <w:szCs w:val="20"/>
+        </w:rPr>
+        <w:t>    {</w:t>
+      </w:r>
+    </w:p>
+    <w:p>
+      <w:pPr>
+        <w:widowControl/>
+        <w:shd w:val="clear" w:color="auto" w:fill="FFFFFE"/>
+        <w:spacing w:line="270" w:lineRule="atLeast"/>
+        <w:jc w:val="left"/>
+        <w:rPr>
+          <w:rFonts w:ascii="Consolas" w:eastAsia="宋体" w:hAnsi="Consolas" w:cs="宋体"/>
+          <w:color w:val="000000"/>
+          <w:kern w:val="0"/>
+          <w:sz w:val="20"/>
+          <w:szCs w:val="20"/>
+        </w:rPr>
+      </w:pPr>
+      <w:r>
+        <w:rPr>
+          <w:rFonts w:ascii="Consolas" w:eastAsia="宋体" w:hAnsi="Consolas" w:cs="宋体"/>
+          <w:color w:val="000000"/>
+          <w:kern w:val="0"/>
+          <w:sz w:val="20"/>
+          <w:szCs w:val="20"/>
+        </w:rPr>
+        <w:t>        </w:t>
+      </w:r>
+      <w:r>
+        <w:rPr>
+          <w:rFonts w:ascii="Consolas" w:eastAsia="宋体" w:hAnsi="Consolas" w:cs="宋体"/>
+          <w:color w:val="008000"/>
+          <w:kern w:val="0"/>
+          <w:sz w:val="20"/>
+          <w:szCs w:val="20"/>
+        </w:rPr>
+        <w:t>//base case</w:t>
+      </w:r>
+    </w:p>
+    <w:p>
+      <w:pPr>
+        <w:widowControl/>
+        <w:shd w:val="clear" w:color="auto" w:fill="FFFFFE"/>
+        <w:spacing w:line="270" w:lineRule="atLeast"/>
+        <w:jc w:val="left"/>
+        <w:rPr>
+          <w:rFonts w:ascii="Consolas" w:eastAsia="宋体" w:hAnsi="Consolas" w:cs="宋体"/>
+          <w:color w:val="000000"/>
+          <w:kern w:val="0"/>
+          <w:sz w:val="20"/>
+          <w:szCs w:val="20"/>
+        </w:rPr>
+      </w:pPr>
+      <w:r>
+        <w:rPr>
+          <w:rFonts w:ascii="Consolas" w:eastAsia="宋体" w:hAnsi="Consolas" w:cs="宋体"/>
+          <w:color w:val="000000"/>
+          <w:kern w:val="0"/>
+          <w:sz w:val="20"/>
+          <w:szCs w:val="20"/>
+        </w:rPr>
+        <w:lastRenderedPageBreak/>
+        <w:t>        </w:t>
+      </w:r>
+      <w:r>
+        <w:rPr>
+          <w:rFonts w:ascii="Consolas" w:eastAsia="宋体" w:hAnsi="Consolas" w:cs="宋体"/>
+          <w:color w:val="0000FF"/>
+          <w:kern w:val="0"/>
+          <w:sz w:val="20"/>
+          <w:szCs w:val="20"/>
+        </w:rPr>
+        <w:t>if</w:t>
+      </w:r>
+      <w:r>
+        <w:rPr>
+          <w:rFonts w:ascii="Consolas" w:eastAsia="宋体" w:hAnsi="Consolas" w:cs="宋体"/>
+          <w:color w:val="000000"/>
+          <w:kern w:val="0"/>
+          <w:sz w:val="20"/>
+          <w:szCs w:val="20"/>
+        </w:rPr>
+        <w:t>(n==</w:t>
+      </w:r>
+      <w:r>
+        <w:rPr>
+          <w:rFonts w:ascii="Consolas" w:eastAsia="宋体" w:hAnsi="Consolas" w:cs="宋体"/>
+          <w:color w:val="09885A"/>
+          <w:kern w:val="0"/>
+          <w:sz w:val="20"/>
+          <w:szCs w:val="20"/>
+        </w:rPr>
+        <w:t>0</w:t>
+      </w:r>
+      <w:r>
+        <w:rPr>
+          <w:rFonts w:ascii="Consolas" w:eastAsia="宋体" w:hAnsi="Consolas" w:cs="宋体"/>
+          <w:color w:val="000000"/>
+          <w:kern w:val="0"/>
+          <w:sz w:val="20"/>
+          <w:szCs w:val="20"/>
+        </w:rPr>
+        <w:t>||n==</w:t>
+      </w:r>
+      <w:r>
+        <w:rPr>
+          <w:rFonts w:ascii="Consolas" w:eastAsia="宋体" w:hAnsi="Consolas" w:cs="宋体"/>
+          <w:color w:val="09885A"/>
+          <w:kern w:val="0"/>
+          <w:sz w:val="20"/>
+          <w:szCs w:val="20"/>
+        </w:rPr>
+        <w:t>1</w:t>
+      </w:r>
+      <w:r>
+        <w:rPr>
+          <w:rFonts w:ascii="Consolas" w:eastAsia="宋体" w:hAnsi="Consolas" w:cs="宋体"/>
+          <w:color w:val="000000"/>
+          <w:kern w:val="0"/>
+          <w:sz w:val="20"/>
+          <w:szCs w:val="20"/>
+        </w:rPr>
+        <w:t>) </w:t>
+      </w:r>
+    </w:p>
+    <w:p>
+      <w:pPr>
+        <w:widowControl/>
+        <w:shd w:val="clear" w:color="auto" w:fill="FFFFFE"/>
+        <w:spacing w:line="270" w:lineRule="atLeast"/>
+        <w:jc w:val="left"/>
+        <w:rPr>
+          <w:rFonts w:ascii="Consolas" w:eastAsia="宋体" w:hAnsi="Consolas" w:cs="宋体"/>
+          <w:color w:val="000000"/>
+          <w:kern w:val="0"/>
+          <w:sz w:val="20"/>
+          <w:szCs w:val="20"/>
+        </w:rPr>
+      </w:pPr>
+      <w:r>
+        <w:rPr>
+          <w:rFonts w:ascii="Consolas" w:eastAsia="宋体" w:hAnsi="Consolas" w:cs="宋体"/>
+          <w:color w:val="000000"/>
+          <w:kern w:val="0"/>
+          <w:sz w:val="20"/>
+          <w:szCs w:val="20"/>
+        </w:rPr>
+        <w:t>        {</w:t>
+      </w:r>
+    </w:p>
+    <w:p>
+      <w:pPr>
+        <w:widowControl/>
+        <w:shd w:val="clear" w:color="auto" w:fill="FFFFFE"/>
+        <w:spacing w:line="270" w:lineRule="atLeast"/>
+        <w:jc w:val="left"/>
+        <w:rPr>
+          <w:rFonts w:ascii="Consolas" w:eastAsia="宋体" w:hAnsi="Consolas" w:cs="宋体"/>
+          <w:color w:val="000000"/>
+          <w:kern w:val="0"/>
+          <w:sz w:val="20"/>
+          <w:szCs w:val="20"/>
+        </w:rPr>
+      </w:pPr>
+      <w:r>
+        <w:rPr>
+          <w:rFonts w:ascii="Consolas" w:eastAsia="宋体" w:hAnsi="Consolas" w:cs="宋体"/>
+          <w:color w:val="000000"/>
+          <w:kern w:val="0"/>
+          <w:sz w:val="20"/>
+          <w:szCs w:val="20"/>
+        </w:rPr>
+        <w:t>            memo[n]=n;</w:t>
+      </w:r>
+    </w:p>
+    <w:p>
+      <w:pPr>
+        <w:widowControl/>
+        <w:shd w:val="clear" w:color="auto" w:fill="FFFFFE"/>
+        <w:spacing w:line="270" w:lineRule="atLeast"/>
+        <w:jc w:val="left"/>
+        <w:rPr>
+          <w:rFonts w:ascii="Consolas" w:eastAsia="宋体" w:hAnsi="Consolas" w:cs="宋体"/>
+          <w:color w:val="000000"/>
+          <w:kern w:val="0"/>
+          <w:sz w:val="20"/>
+          <w:szCs w:val="20"/>
+        </w:rPr>
+      </w:pPr>
+      <w:r>
+        <w:rPr>
+          <w:rFonts w:ascii="Consolas" w:eastAsia="宋体" w:hAnsi="Consolas" w:cs="宋体"/>
+          <w:color w:val="000000"/>
+          <w:kern w:val="0"/>
+          <w:sz w:val="20"/>
+          <w:szCs w:val="20"/>
+        </w:rPr>
+        <w:t>            </w:t>
+      </w:r>
+      <w:r>
+        <w:rPr>
+          <w:rFonts w:ascii="Consolas" w:eastAsia="宋体" w:hAnsi="Consolas" w:cs="宋体"/>
+          <w:color w:val="0000FF"/>
+          <w:kern w:val="0"/>
+          <w:sz w:val="20"/>
+          <w:szCs w:val="20"/>
+        </w:rPr>
+        <w:t>return</w:t>
+      </w:r>
+      <w:r>
+        <w:rPr>
+          <w:rFonts w:ascii="Consolas" w:eastAsia="宋体" w:hAnsi="Consolas" w:cs="宋体"/>
+          <w:color w:val="000000"/>
+          <w:kern w:val="0"/>
+          <w:sz w:val="20"/>
+          <w:szCs w:val="20"/>
+        </w:rPr>
+        <w:t> memo[n];</w:t>
+      </w:r>
+    </w:p>
+    <w:p>
+      <w:pPr>
+        <w:widowControl/>
+        <w:shd w:val="clear" w:color="auto" w:fill="FFFFFE"/>
+        <w:spacing w:line="270" w:lineRule="atLeast"/>
+        <w:jc w:val="left"/>
+        <w:rPr>
+          <w:rFonts w:ascii="Consolas" w:eastAsia="宋体" w:hAnsi="Consolas" w:cs="宋体"/>
+          <w:color w:val="000000"/>
+          <w:kern w:val="0"/>
+          <w:sz w:val="20"/>
+          <w:szCs w:val="20"/>
+        </w:rPr>
+      </w:pPr>
+      <w:r>
+        <w:rPr>
+          <w:rFonts w:ascii="Consolas" w:eastAsia="宋体" w:hAnsi="Consolas" w:cs="宋体"/>
+          <w:color w:val="000000"/>
+          <w:kern w:val="0"/>
+          <w:sz w:val="20"/>
+          <w:szCs w:val="20"/>
+        </w:rPr>
+        <w:t>        }  </w:t>
+      </w:r>
+    </w:p>
+    <w:p>
+      <w:pPr>
+        <w:widowControl/>
+        <w:shd w:val="clear" w:color="auto" w:fill="FFFFFE"/>
+        <w:spacing w:line="270" w:lineRule="atLeast"/>
+        <w:jc w:val="left"/>
+        <w:rPr>
+          <w:rFonts w:ascii="Consolas" w:eastAsia="宋体" w:hAnsi="Consolas" w:cs="宋体"/>
+          <w:color w:val="000000"/>
+          <w:kern w:val="0"/>
+          <w:sz w:val="20"/>
+          <w:szCs w:val="20"/>
+        </w:rPr>
+      </w:pPr>
+      <w:r>
+        <w:rPr>
+          <w:rFonts w:ascii="Consolas" w:eastAsia="宋体" w:hAnsi="Consolas" w:cs="宋体"/>
+          <w:color w:val="000000"/>
+          <w:kern w:val="0"/>
+          <w:sz w:val="20"/>
+          <w:szCs w:val="20"/>
+        </w:rPr>
+        <w:t>        </w:t>
+      </w:r>
+      <w:r>
+        <w:rPr>
+          <w:rFonts w:ascii="Consolas" w:eastAsia="宋体" w:hAnsi="Consolas" w:cs="宋体"/>
+          <w:color w:val="008000"/>
+          <w:kern w:val="0"/>
+          <w:sz w:val="20"/>
+          <w:szCs w:val="20"/>
+        </w:rPr>
+        <w:t>//</w:t>
+      </w:r>
+      <w:r>
+        <w:rPr>
+          <w:rFonts w:ascii="Consolas" w:eastAsia="宋体" w:hAnsi="Consolas" w:cs="宋体"/>
+          <w:color w:val="008000"/>
+          <w:kern w:val="0"/>
+          <w:sz w:val="20"/>
+          <w:szCs w:val="20"/>
+        </w:rPr>
+        <w:t>已经计算过</w:t>
+      </w:r>
+    </w:p>
+    <w:p>
+      <w:pPr>
+        <w:widowControl/>
+        <w:shd w:val="clear" w:color="auto" w:fill="FFFFFE"/>
+        <w:spacing w:line="270" w:lineRule="atLeast"/>
+        <w:jc w:val="left"/>
+        <w:rPr>
+          <w:rFonts w:ascii="Consolas" w:eastAsia="宋体" w:hAnsi="Consolas" w:cs="宋体"/>
+          <w:color w:val="000000"/>
+          <w:kern w:val="0"/>
+          <w:sz w:val="20"/>
+          <w:szCs w:val="20"/>
+        </w:rPr>
+      </w:pPr>
+      <w:r>
+        <w:rPr>
+          <w:rFonts w:ascii="Consolas" w:eastAsia="宋体" w:hAnsi="Consolas" w:cs="宋体"/>
+          <w:color w:val="000000"/>
+          <w:kern w:val="0"/>
+          <w:sz w:val="20"/>
+          <w:szCs w:val="20"/>
+        </w:rPr>
+        <w:t>        </w:t>
+      </w:r>
+      <w:r>
+        <w:rPr>
+          <w:rFonts w:ascii="Consolas" w:eastAsia="宋体" w:hAnsi="Consolas" w:cs="宋体"/>
+          <w:color w:val="0000FF"/>
+          <w:kern w:val="0"/>
+          <w:sz w:val="20"/>
+          <w:szCs w:val="20"/>
+        </w:rPr>
+        <w:t>if</w:t>
+      </w:r>
+      <w:r>
+        <w:rPr>
+          <w:rFonts w:ascii="Consolas" w:eastAsia="宋体" w:hAnsi="Consolas" w:cs="宋体"/>
+          <w:color w:val="000000"/>
+          <w:kern w:val="0"/>
+          <w:sz w:val="20"/>
+          <w:szCs w:val="20"/>
+        </w:rPr>
+        <w:t>(memo[n]!=</w:t>
+      </w:r>
+      <w:r>
+        <w:rPr>
+          <w:rFonts w:ascii="Consolas" w:eastAsia="宋体" w:hAnsi="Consolas" w:cs="宋体"/>
+          <w:color w:val="09885A"/>
+          <w:kern w:val="0"/>
+          <w:sz w:val="20"/>
+          <w:szCs w:val="20"/>
+        </w:rPr>
+        <w:t>0</w:t>
+      </w:r>
+      <w:r>
+        <w:rPr>
+          <w:rFonts w:ascii="Consolas" w:eastAsia="宋体" w:hAnsi="Consolas" w:cs="宋体"/>
+          <w:color w:val="000000"/>
+          <w:kern w:val="0"/>
+          <w:sz w:val="20"/>
+          <w:szCs w:val="20"/>
+        </w:rPr>
+        <w:t>)  </w:t>
+      </w:r>
+      <w:r>
+        <w:rPr>
+          <w:rFonts w:ascii="Consolas" w:eastAsia="宋体" w:hAnsi="Consolas" w:cs="宋体"/>
+          <w:color w:val="0000FF"/>
+          <w:kern w:val="0"/>
+          <w:sz w:val="20"/>
+          <w:szCs w:val="20"/>
+        </w:rPr>
+        <w:t>return</w:t>
+      </w:r>
+      <w:r>
+        <w:rPr>
+          <w:rFonts w:ascii="Consolas" w:eastAsia="宋体" w:hAnsi="Consolas" w:cs="宋体"/>
+          <w:color w:val="000000"/>
+          <w:kern w:val="0"/>
+          <w:sz w:val="20"/>
+          <w:szCs w:val="20"/>
+        </w:rPr>
+        <w:t> memo[n];</w:t>
+      </w:r>
+    </w:p>
+    <w:p>
+      <w:pPr>
+        <w:widowControl/>
+        <w:shd w:val="clear" w:color="auto" w:fill="FFFFFE"/>
+        <w:spacing w:line="270" w:lineRule="atLeast"/>
+        <w:jc w:val="left"/>
+        <w:rPr>
+          <w:rFonts w:ascii="Consolas" w:eastAsia="宋体" w:hAnsi="Consolas" w:cs="宋体"/>
+          <w:color w:val="000000"/>
+          <w:kern w:val="0"/>
+          <w:sz w:val="20"/>
+          <w:szCs w:val="20"/>
+        </w:rPr>
+      </w:pPr>
+      <w:r>
+        <w:rPr>
+          <w:rFonts w:ascii="Consolas" w:eastAsia="宋体" w:hAnsi="Consolas" w:cs="宋体"/>
+          <w:color w:val="000000"/>
+          <w:kern w:val="0"/>
+          <w:sz w:val="20"/>
+          <w:szCs w:val="20"/>
+        </w:rPr>
+        <w:t>        memo[n]=helper(memo,n-</w:t>
+      </w:r>
+      <w:r>
+        <w:rPr>
+          <w:rFonts w:ascii="Consolas" w:eastAsia="宋体" w:hAnsi="Consolas" w:cs="宋体"/>
+          <w:color w:val="09885A"/>
+          <w:kern w:val="0"/>
+          <w:sz w:val="20"/>
+          <w:szCs w:val="20"/>
+        </w:rPr>
+        <w:t>1</w:t>
+      </w:r>
+      <w:r>
+        <w:rPr>
+          <w:rFonts w:ascii="Consolas" w:eastAsia="宋体" w:hAnsi="Consolas" w:cs="宋体"/>
+          <w:color w:val="000000"/>
+          <w:kern w:val="0"/>
+          <w:sz w:val="20"/>
+          <w:szCs w:val="20"/>
+        </w:rPr>
+        <w:t>)+helper(memo,n-</w:t>
+      </w:r>
+      <w:r>
+        <w:rPr>
+          <w:rFonts w:ascii="Consolas" w:eastAsia="宋体" w:hAnsi="Consolas" w:cs="宋体"/>
+          <w:color w:val="09885A"/>
+          <w:kern w:val="0"/>
+          <w:sz w:val="20"/>
+          <w:szCs w:val="20"/>
+        </w:rPr>
+        <w:t>2</w:t>
+      </w:r>
+      <w:r>
+        <w:rPr>
+          <w:rFonts w:ascii="Consolas" w:eastAsia="宋体" w:hAnsi="Consolas" w:cs="宋体"/>
+          <w:color w:val="000000"/>
+          <w:kern w:val="0"/>
+          <w:sz w:val="20"/>
+          <w:szCs w:val="20"/>
+        </w:rPr>
+        <w:t>);</w:t>
+      </w:r>
+    </w:p>
+    <w:p>
+      <w:pPr>
+        <w:widowControl/>
+        <w:shd w:val="clear" w:color="auto" w:fill="FFFFFE"/>
+        <w:spacing w:line="270" w:lineRule="atLeast"/>
+        <w:jc w:val="left"/>
+        <w:rPr>
+          <w:rFonts w:ascii="Consolas" w:eastAsia="宋体" w:hAnsi="Consolas" w:cs="宋体"/>
+          <w:color w:val="000000"/>
+          <w:kern w:val="0"/>
+          <w:sz w:val="20"/>
+          <w:szCs w:val="20"/>
+        </w:rPr>
+      </w:pPr>
+      <w:r>
+        <w:rPr>
+          <w:rFonts w:ascii="Consolas" w:eastAsia="宋体" w:hAnsi="Consolas" w:cs="宋体"/>
+          <w:color w:val="000000"/>
+          <w:kern w:val="0"/>
+          <w:sz w:val="20"/>
+          <w:szCs w:val="20"/>
+        </w:rPr>
+        <w:t>        </w:t>
+      </w:r>
+      <w:r>
+        <w:rPr>
+          <w:rFonts w:ascii="Consolas" w:eastAsia="宋体" w:hAnsi="Consolas" w:cs="宋体"/>
+          <w:color w:val="0000FF"/>
+          <w:kern w:val="0"/>
+          <w:sz w:val="20"/>
+          <w:szCs w:val="20"/>
+        </w:rPr>
+        <w:t>return</w:t>
+      </w:r>
+      <w:r>
+        <w:rPr>
+          <w:rFonts w:ascii="Consolas" w:eastAsia="宋体" w:hAnsi="Consolas" w:cs="宋体"/>
+          <w:color w:val="000000"/>
+          <w:kern w:val="0"/>
+          <w:sz w:val="20"/>
+          <w:szCs w:val="20"/>
+        </w:rPr>
+        <w:t> memo[n];</w:t>
+      </w:r>
+    </w:p>
+    <w:p>
+      <w:pPr>
+        <w:widowControl/>
+        <w:shd w:val="clear" w:color="auto" w:fill="FFFFFE"/>
+        <w:spacing w:line="270" w:lineRule="atLeast"/>
+        <w:jc w:val="left"/>
+        <w:rPr>
+          <w:rFonts w:ascii="Consolas" w:eastAsia="宋体" w:hAnsi="Consolas" w:cs="宋体"/>
+          <w:color w:val="000000"/>
+          <w:kern w:val="0"/>
+          <w:sz w:val="20"/>
+          <w:szCs w:val="20"/>
+        </w:rPr>
+      </w:pPr>
+      <w:r>
+        <w:rPr>
+          <w:rFonts w:ascii="Consolas" w:eastAsia="宋体" w:hAnsi="Consolas" w:cs="宋体"/>
+          <w:color w:val="000000"/>
+          <w:kern w:val="0"/>
+          <w:sz w:val="20"/>
+          <w:szCs w:val="20"/>
+        </w:rPr>
+        <w:t>        </w:t>
+      </w:r>
+    </w:p>
+    <w:p>
+      <w:pPr>
+        <w:widowControl/>
+        <w:shd w:val="clear" w:color="auto" w:fill="FFFFFE"/>
+        <w:spacing w:line="270" w:lineRule="atLeast"/>
+        <w:jc w:val="left"/>
+        <w:rPr>
+          <w:rFonts w:ascii="Consolas" w:eastAsia="宋体" w:hAnsi="Consolas" w:cs="宋体"/>
+          <w:color w:val="000000"/>
+          <w:kern w:val="0"/>
+          <w:sz w:val="20"/>
+          <w:szCs w:val="20"/>
+        </w:rPr>
+      </w:pPr>
+      <w:r>
+        <w:rPr>
+          <w:rFonts w:ascii="Consolas" w:eastAsia="宋体" w:hAnsi="Consolas" w:cs="宋体"/>
+          <w:color w:val="000000"/>
+          <w:kern w:val="0"/>
+          <w:sz w:val="20"/>
+          <w:szCs w:val="20"/>
+        </w:rPr>
+        <w:t>    }</w:t>
+      </w:r>
+    </w:p>
+    <w:p>
+      <w:pPr>
+        <w:widowControl/>
+        <w:shd w:val="clear" w:color="auto" w:fill="FFFFFE"/>
+        <w:spacing w:line="270" w:lineRule="atLeast"/>
+        <w:jc w:val="left"/>
+        <w:rPr>
+          <w:rFonts w:ascii="Consolas" w:eastAsia="宋体" w:hAnsi="Consolas" w:cs="宋体"/>
+          <w:color w:val="000000"/>
+          <w:kern w:val="0"/>
+          <w:sz w:val="20"/>
+          <w:szCs w:val="20"/>
+        </w:rPr>
+      </w:pPr>
+    </w:p>
+    <w:p>
+      <w:pPr>
+        <w:widowControl/>
+        <w:shd w:val="clear" w:color="auto" w:fill="FFFFFE"/>
+        <w:spacing w:line="270" w:lineRule="atLeast"/>
+        <w:jc w:val="left"/>
+        <w:rPr>
+          <w:rFonts w:ascii="Consolas" w:eastAsia="宋体" w:hAnsi="Consolas" w:cs="宋体"/>
+          <w:color w:val="000000"/>
+          <w:kern w:val="0"/>
+          <w:sz w:val="20"/>
+          <w:szCs w:val="20"/>
+        </w:rPr>
+      </w:pPr>
+      <w:r>
+        <w:rPr>
+          <w:rFonts w:ascii="Consolas" w:eastAsia="宋体" w:hAnsi="Consolas" w:cs="宋体"/>
+          <w:color w:val="008000"/>
+          <w:kern w:val="0"/>
+          <w:sz w:val="20"/>
+          <w:szCs w:val="20"/>
+        </w:rPr>
+        <w:t>//</w:t>
+      </w:r>
+      <w:r>
+        <w:rPr>
+          <w:rFonts w:ascii="Consolas" w:eastAsia="宋体" w:hAnsi="Consolas" w:cs="宋体"/>
+          <w:color w:val="008000"/>
+          <w:kern w:val="0"/>
+          <w:sz w:val="20"/>
+          <w:szCs w:val="20"/>
+        </w:rPr>
+        <w:t>法三：</w:t>
+      </w:r>
+      <w:r>
+        <w:rPr>
+          <w:rFonts w:ascii="Consolas" w:eastAsia="宋体" w:hAnsi="Consolas" w:cs="宋体"/>
+          <w:color w:val="008000"/>
+          <w:kern w:val="0"/>
+          <w:sz w:val="20"/>
+          <w:szCs w:val="20"/>
+        </w:rPr>
+        <w:t>Dp tatle</w:t>
+      </w:r>
+      <w:r>
+        <w:rPr>
+          <w:rFonts w:ascii="Consolas" w:eastAsia="宋体" w:hAnsi="Consolas" w:cs="宋体"/>
+          <w:color w:val="008000"/>
+          <w:kern w:val="0"/>
+          <w:sz w:val="20"/>
+          <w:szCs w:val="20"/>
+        </w:rPr>
+        <w:t>，自底向上</w:t>
+      </w:r>
+    </w:p>
+    <w:p>
+      <w:pPr>
+        <w:widowControl/>
+        <w:shd w:val="clear" w:color="auto" w:fill="FFFFFE"/>
+        <w:spacing w:line="270" w:lineRule="atLeast"/>
+        <w:jc w:val="left"/>
+        <w:rPr>
+          <w:rFonts w:ascii="Consolas" w:eastAsia="宋体" w:hAnsi="Consolas" w:cs="宋体"/>
+          <w:color w:val="000000"/>
+          <w:kern w:val="0"/>
+          <w:sz w:val="20"/>
+          <w:szCs w:val="20"/>
+        </w:rPr>
+      </w:pPr>
+      <w:r>
+        <w:rPr>
+          <w:rFonts w:ascii="Consolas" w:eastAsia="宋体" w:hAnsi="Consolas" w:cs="宋体"/>
+          <w:color w:val="000000"/>
+          <w:kern w:val="0"/>
+          <w:sz w:val="20"/>
+          <w:szCs w:val="20"/>
+        </w:rPr>
+        <w:t>        </w:t>
+      </w:r>
+      <w:r>
+        <w:rPr>
+          <w:rFonts w:ascii="Consolas" w:eastAsia="宋体" w:hAnsi="Consolas" w:cs="宋体"/>
+          <w:color w:val="0000FF"/>
+          <w:kern w:val="0"/>
+          <w:sz w:val="20"/>
+          <w:szCs w:val="20"/>
+        </w:rPr>
+        <w:t>if</w:t>
+      </w:r>
+      <w:r>
+        <w:rPr>
+          <w:rFonts w:ascii="Consolas" w:eastAsia="宋体" w:hAnsi="Consolas" w:cs="宋体"/>
+          <w:color w:val="000000"/>
+          <w:kern w:val="0"/>
+          <w:sz w:val="20"/>
+          <w:szCs w:val="20"/>
+        </w:rPr>
+        <w:t>(n==</w:t>
+      </w:r>
+      <w:r>
+        <w:rPr>
+          <w:rFonts w:ascii="Consolas" w:eastAsia="宋体" w:hAnsi="Consolas" w:cs="宋体"/>
+          <w:color w:val="09885A"/>
+          <w:kern w:val="0"/>
+          <w:sz w:val="20"/>
+          <w:szCs w:val="20"/>
+        </w:rPr>
+        <w:t>0</w:t>
+      </w:r>
+      <w:r>
+        <w:rPr>
+          <w:rFonts w:ascii="Consolas" w:eastAsia="宋体" w:hAnsi="Consolas" w:cs="宋体"/>
+          <w:color w:val="000000"/>
+          <w:kern w:val="0"/>
+          <w:sz w:val="20"/>
+          <w:szCs w:val="20"/>
+        </w:rPr>
+        <w:t>)    </w:t>
+      </w:r>
+      <w:r>
+        <w:rPr>
+          <w:rFonts w:ascii="Consolas" w:eastAsia="宋体" w:hAnsi="Consolas" w:cs="宋体"/>
+          <w:color w:val="0000FF"/>
+          <w:kern w:val="0"/>
+          <w:sz w:val="20"/>
+          <w:szCs w:val="20"/>
+        </w:rPr>
+        <w:t>return</w:t>
+      </w:r>
+      <w:r>
+        <w:rPr>
+          <w:rFonts w:ascii="Consolas" w:eastAsia="宋体" w:hAnsi="Consolas" w:cs="宋体"/>
+          <w:color w:val="000000"/>
+          <w:kern w:val="0"/>
+          <w:sz w:val="20"/>
+          <w:szCs w:val="20"/>
+        </w:rPr>
+        <w:t> </w:t>
+      </w:r>
+      <w:r>
+        <w:rPr>
+          <w:rFonts w:ascii="Consolas" w:eastAsia="宋体" w:hAnsi="Consolas" w:cs="宋体"/>
+          <w:color w:val="09885A"/>
+          <w:kern w:val="0"/>
+          <w:sz w:val="20"/>
+          <w:szCs w:val="20"/>
+        </w:rPr>
+        <w:t>0</w:t>
+      </w:r>
+      <w:r>
+        <w:rPr>
+          <w:rFonts w:ascii="Consolas" w:eastAsia="宋体" w:hAnsi="Consolas" w:cs="宋体"/>
+          <w:color w:val="000000"/>
+          <w:kern w:val="0"/>
+          <w:sz w:val="20"/>
+          <w:szCs w:val="20"/>
+        </w:rPr>
+        <w:t>;</w:t>
+      </w:r>
+    </w:p>
+    <w:p>
+      <w:pPr>
+        <w:widowControl/>
+        <w:shd w:val="clear" w:color="auto" w:fill="FFFFFE"/>
+        <w:spacing w:line="270" w:lineRule="atLeast"/>
+        <w:jc w:val="left"/>
+        <w:rPr>
+          <w:rFonts w:ascii="Consolas" w:eastAsia="宋体" w:hAnsi="Consolas" w:cs="宋体"/>
+          <w:color w:val="000000"/>
+          <w:kern w:val="0"/>
+          <w:sz w:val="20"/>
+          <w:szCs w:val="20"/>
+        </w:rPr>
+      </w:pPr>
+      <w:r>
+        <w:rPr>
+          <w:rFonts w:ascii="Consolas" w:eastAsia="宋体" w:hAnsi="Consolas" w:cs="宋体"/>
+          <w:color w:val="000000"/>
+          <w:kern w:val="0"/>
+          <w:sz w:val="20"/>
+          <w:szCs w:val="20"/>
+        </w:rPr>
+        <w:t>        </w:t>
+      </w:r>
+      <w:r>
+        <w:rPr>
+          <w:rFonts w:ascii="Consolas" w:eastAsia="宋体" w:hAnsi="Consolas" w:cs="宋体"/>
+          <w:color w:val="0000FF"/>
+          <w:kern w:val="0"/>
+          <w:sz w:val="20"/>
+          <w:szCs w:val="20"/>
+        </w:rPr>
+        <w:t>if</w:t>
+      </w:r>
+      <w:r>
+        <w:rPr>
+          <w:rFonts w:ascii="Consolas" w:eastAsia="宋体" w:hAnsi="Consolas" w:cs="宋体"/>
+          <w:color w:val="000000"/>
+          <w:kern w:val="0"/>
+          <w:sz w:val="20"/>
+          <w:szCs w:val="20"/>
+        </w:rPr>
+        <w:t>(n==</w:t>
+      </w:r>
+      <w:r>
+        <w:rPr>
+          <w:rFonts w:ascii="Consolas" w:eastAsia="宋体" w:hAnsi="Consolas" w:cs="宋体"/>
+          <w:color w:val="09885A"/>
+          <w:kern w:val="0"/>
+          <w:sz w:val="20"/>
+          <w:szCs w:val="20"/>
+        </w:rPr>
+        <w:t>1</w:t>
+      </w:r>
+      <w:r>
+        <w:rPr>
+          <w:rFonts w:ascii="Consolas" w:eastAsia="宋体" w:hAnsi="Consolas" w:cs="宋体"/>
+          <w:color w:val="000000"/>
+          <w:kern w:val="0"/>
+          <w:sz w:val="20"/>
+          <w:szCs w:val="20"/>
+        </w:rPr>
+        <w:t>)    </w:t>
+      </w:r>
+      <w:r>
+        <w:rPr>
+          <w:rFonts w:ascii="Consolas" w:eastAsia="宋体" w:hAnsi="Consolas" w:cs="宋体"/>
+          <w:color w:val="0000FF"/>
+          <w:kern w:val="0"/>
+          <w:sz w:val="20"/>
+          <w:szCs w:val="20"/>
+        </w:rPr>
+        <w:t>return</w:t>
+      </w:r>
+      <w:r>
+        <w:rPr>
+          <w:rFonts w:ascii="Consolas" w:eastAsia="宋体" w:hAnsi="Consolas" w:cs="宋体"/>
+          <w:color w:val="000000"/>
+          <w:kern w:val="0"/>
+          <w:sz w:val="20"/>
+          <w:szCs w:val="20"/>
+        </w:rPr>
+        <w:t> </w:t>
+      </w:r>
+      <w:r>
+        <w:rPr>
+          <w:rFonts w:ascii="Consolas" w:eastAsia="宋体" w:hAnsi="Consolas" w:cs="宋体"/>
+          <w:color w:val="09885A"/>
+          <w:kern w:val="0"/>
+          <w:sz w:val="20"/>
+          <w:szCs w:val="20"/>
+        </w:rPr>
+        <w:t>1</w:t>
+      </w:r>
+      <w:r>
+        <w:rPr>
+          <w:rFonts w:ascii="Consolas" w:eastAsia="宋体" w:hAnsi="Consolas" w:cs="宋体"/>
+          <w:color w:val="000000"/>
+          <w:kern w:val="0"/>
+          <w:sz w:val="20"/>
+          <w:szCs w:val="20"/>
+        </w:rPr>
+        <w:t>;</w:t>
+      </w:r>
+    </w:p>
+    <w:p>
+      <w:pPr>
+        <w:widowControl/>
+        <w:shd w:val="clear" w:color="auto" w:fill="FFFFFE"/>
+        <w:spacing w:line="270" w:lineRule="atLeast"/>
+        <w:jc w:val="left"/>
+        <w:rPr>
+          <w:rFonts w:ascii="Consolas" w:eastAsia="宋体" w:hAnsi="Consolas" w:cs="宋体"/>
+          <w:color w:val="000000"/>
+          <w:kern w:val="0"/>
+          <w:sz w:val="20"/>
+          <w:szCs w:val="20"/>
+        </w:rPr>
+      </w:pPr>
+      <w:r>
+        <w:rPr>
+          <w:rFonts w:ascii="Consolas" w:eastAsia="宋体" w:hAnsi="Consolas" w:cs="宋体"/>
+          <w:color w:val="000000"/>
+          <w:kern w:val="0"/>
+          <w:sz w:val="20"/>
+          <w:szCs w:val="20"/>
+        </w:rPr>
+        <w:t>        vector&lt;</w:t>
+      </w:r>
+      <w:r>
+        <w:rPr>
+          <w:rFonts w:ascii="Consolas" w:eastAsia="宋体" w:hAnsi="Consolas" w:cs="宋体"/>
+          <w:color w:val="0000FF"/>
+          <w:kern w:val="0"/>
+          <w:sz w:val="20"/>
+          <w:szCs w:val="20"/>
+        </w:rPr>
+        <w:t>int</w:t>
+      </w:r>
+      <w:r>
+        <w:rPr>
+          <w:rFonts w:ascii="Consolas" w:eastAsia="宋体" w:hAnsi="Consolas" w:cs="宋体"/>
+          <w:color w:val="000000"/>
+          <w:kern w:val="0"/>
+          <w:sz w:val="20"/>
+          <w:szCs w:val="20"/>
+        </w:rPr>
+        <w:t>&gt; dp(n+</w:t>
+      </w:r>
+      <w:r>
+        <w:rPr>
+          <w:rFonts w:ascii="Consolas" w:eastAsia="宋体" w:hAnsi="Consolas" w:cs="宋体"/>
+          <w:color w:val="09885A"/>
+          <w:kern w:val="0"/>
+          <w:sz w:val="20"/>
+          <w:szCs w:val="20"/>
+        </w:rPr>
+        <w:t>1</w:t>
+      </w:r>
+      <w:r>
+        <w:rPr>
+          <w:rFonts w:ascii="Consolas" w:eastAsia="宋体" w:hAnsi="Consolas" w:cs="宋体"/>
+          <w:color w:val="000000"/>
+          <w:kern w:val="0"/>
+          <w:sz w:val="20"/>
+          <w:szCs w:val="20"/>
+        </w:rPr>
+        <w:t>,</w:t>
+      </w:r>
+      <w:r>
+        <w:rPr>
+          <w:rFonts w:ascii="Consolas" w:eastAsia="宋体" w:hAnsi="Consolas" w:cs="宋体"/>
+          <w:color w:val="09885A"/>
+          <w:kern w:val="0"/>
+          <w:sz w:val="20"/>
+          <w:szCs w:val="20"/>
+        </w:rPr>
+        <w:t>0</w:t>
+      </w:r>
+      <w:r>
+        <w:rPr>
+          <w:rFonts w:ascii="Consolas" w:eastAsia="宋体" w:hAnsi="Consolas" w:cs="宋体"/>
+          <w:color w:val="000000"/>
+          <w:kern w:val="0"/>
+          <w:sz w:val="20"/>
+          <w:szCs w:val="20"/>
+        </w:rPr>
+        <w:t>);</w:t>
+      </w:r>
+    </w:p>
+    <w:p>
+      <w:pPr>
+        <w:widowControl/>
+        <w:shd w:val="clear" w:color="auto" w:fill="FFFFFE"/>
+        <w:spacing w:line="270" w:lineRule="atLeast"/>
+        <w:jc w:val="left"/>
+        <w:rPr>
+          <w:rFonts w:ascii="Consolas" w:eastAsia="宋体" w:hAnsi="Consolas" w:cs="宋体"/>
+          <w:color w:val="000000"/>
+          <w:kern w:val="0"/>
+          <w:sz w:val="20"/>
+          <w:szCs w:val="20"/>
+        </w:rPr>
+      </w:pPr>
+      <w:r>
+        <w:rPr>
+          <w:rFonts w:ascii="Consolas" w:eastAsia="宋体" w:hAnsi="Consolas" w:cs="宋体"/>
+          <w:color w:val="000000"/>
+          <w:kern w:val="0"/>
+          <w:sz w:val="20"/>
+          <w:szCs w:val="20"/>
+        </w:rPr>
+        <w:t>        dp[</w:t>
+      </w:r>
+      <w:r>
+        <w:rPr>
+          <w:rFonts w:ascii="Consolas" w:eastAsia="宋体" w:hAnsi="Consolas" w:cs="宋体"/>
+          <w:color w:val="09885A"/>
+          <w:kern w:val="0"/>
+          <w:sz w:val="20"/>
+          <w:szCs w:val="20"/>
+        </w:rPr>
+        <w:t>1</w:t>
+      </w:r>
+      <w:r>
+        <w:rPr>
+          <w:rFonts w:ascii="Consolas" w:eastAsia="宋体" w:hAnsi="Consolas" w:cs="宋体"/>
+          <w:color w:val="000000"/>
+          <w:kern w:val="0"/>
+          <w:sz w:val="20"/>
+          <w:szCs w:val="20"/>
+        </w:rPr>
+        <w:t>]=</w:t>
+      </w:r>
+      <w:r>
+        <w:rPr>
+          <w:rFonts w:ascii="Consolas" w:eastAsia="宋体" w:hAnsi="Consolas" w:cs="宋体"/>
+          <w:color w:val="09885A"/>
+          <w:kern w:val="0"/>
+          <w:sz w:val="20"/>
+          <w:szCs w:val="20"/>
+        </w:rPr>
+        <w:t>1</w:t>
+      </w:r>
+      <w:r>
+        <w:rPr>
+          <w:rFonts w:ascii="Consolas" w:eastAsia="宋体" w:hAnsi="Consolas" w:cs="宋体"/>
+          <w:color w:val="000000"/>
+          <w:kern w:val="0"/>
+          <w:sz w:val="20"/>
+          <w:szCs w:val="20"/>
+        </w:rPr>
+        <w:t>;</w:t>
+      </w:r>
+    </w:p>
+    <w:p>
+      <w:pPr>
+        <w:widowControl/>
+        <w:shd w:val="clear" w:color="auto" w:fill="FFFFFE"/>
+        <w:spacing w:line="270" w:lineRule="atLeast"/>
+        <w:jc w:val="left"/>
+        <w:rPr>
+          <w:rFonts w:ascii="Consolas" w:eastAsia="宋体" w:hAnsi="Consolas" w:cs="宋体"/>
+          <w:color w:val="000000"/>
+          <w:kern w:val="0"/>
+          <w:sz w:val="20"/>
+          <w:szCs w:val="20"/>
+        </w:rPr>
+      </w:pPr>
+      <w:r>
+        <w:rPr>
+          <w:rFonts w:ascii="Consolas" w:eastAsia="宋体" w:hAnsi="Consolas" w:cs="宋体"/>
+          <w:color w:val="000000"/>
+          <w:kern w:val="0"/>
+          <w:sz w:val="20"/>
+          <w:szCs w:val="20"/>
+        </w:rPr>
+        <w:t>        </w:t>
+      </w:r>
+      <w:r>
+        <w:rPr>
+          <w:rFonts w:ascii="Consolas" w:eastAsia="宋体" w:hAnsi="Consolas" w:cs="宋体"/>
+          <w:color w:val="0000FF"/>
+          <w:kern w:val="0"/>
+          <w:sz w:val="20"/>
+          <w:szCs w:val="20"/>
+        </w:rPr>
+        <w:t>for</w:t>
+      </w:r>
+      <w:r>
+        <w:rPr>
+          <w:rFonts w:ascii="Consolas" w:eastAsia="宋体" w:hAnsi="Consolas" w:cs="宋体"/>
+          <w:color w:val="000000"/>
+          <w:kern w:val="0"/>
+          <w:sz w:val="20"/>
+          <w:szCs w:val="20"/>
+        </w:rPr>
+        <w:t>(</w:t>
+      </w:r>
+      <w:r>
+        <w:rPr>
+          <w:rFonts w:ascii="Consolas" w:eastAsia="宋体" w:hAnsi="Consolas" w:cs="宋体"/>
+          <w:color w:val="0000FF"/>
+          <w:kern w:val="0"/>
+          <w:sz w:val="20"/>
+          <w:szCs w:val="20"/>
+        </w:rPr>
+        <w:t>int</w:t>
+      </w:r>
+      <w:r>
+        <w:rPr>
+          <w:rFonts w:ascii="Consolas" w:eastAsia="宋体" w:hAnsi="Consolas" w:cs="宋体"/>
+          <w:color w:val="000000"/>
+          <w:kern w:val="0"/>
+          <w:sz w:val="20"/>
+          <w:szCs w:val="20"/>
+        </w:rPr>
+        <w:t> i=</w:t>
+      </w:r>
+      <w:r>
+        <w:rPr>
+          <w:rFonts w:ascii="Consolas" w:eastAsia="宋体" w:hAnsi="Consolas" w:cs="宋体"/>
+          <w:color w:val="09885A"/>
+          <w:kern w:val="0"/>
+          <w:sz w:val="20"/>
+          <w:szCs w:val="20"/>
+        </w:rPr>
+        <w:t>2</w:t>
+      </w:r>
+      <w:r>
+        <w:rPr>
+          <w:rFonts w:ascii="Consolas" w:eastAsia="宋体" w:hAnsi="Consolas" w:cs="宋体"/>
+          <w:color w:val="000000"/>
+          <w:kern w:val="0"/>
+          <w:sz w:val="20"/>
+          <w:szCs w:val="20"/>
+        </w:rPr>
+        <w:t>;i&lt;dp.size();++i)</w:t>
+      </w:r>
+    </w:p>
+    <w:p>
+      <w:pPr>
+        <w:widowControl/>
+        <w:shd w:val="clear" w:color="auto" w:fill="FFFFFE"/>
+        <w:spacing w:line="270" w:lineRule="atLeast"/>
+        <w:jc w:val="left"/>
+        <w:rPr>
+          <w:rFonts w:ascii="Consolas" w:eastAsia="宋体" w:hAnsi="Consolas" w:cs="宋体"/>
+          <w:color w:val="000000"/>
+          <w:kern w:val="0"/>
+          <w:sz w:val="20"/>
+          <w:szCs w:val="20"/>
+        </w:rPr>
+      </w:pPr>
+      <w:r>
+        <w:rPr>
+          <w:rFonts w:ascii="Consolas" w:eastAsia="宋体" w:hAnsi="Consolas" w:cs="宋体"/>
+          <w:color w:val="000000"/>
+          <w:kern w:val="0"/>
+          <w:sz w:val="20"/>
+          <w:szCs w:val="20"/>
+        </w:rPr>
+        <w:t>            dp[i]=(dp[i-</w:t>
+      </w:r>
+      <w:r>
+        <w:rPr>
+          <w:rFonts w:ascii="Consolas" w:eastAsia="宋体" w:hAnsi="Consolas" w:cs="宋体"/>
+          <w:color w:val="09885A"/>
+          <w:kern w:val="0"/>
+          <w:sz w:val="20"/>
+          <w:szCs w:val="20"/>
+        </w:rPr>
+        <w:t>1</w:t>
+      </w:r>
+      <w:r>
+        <w:rPr>
+          <w:rFonts w:ascii="Consolas" w:eastAsia="宋体" w:hAnsi="Consolas" w:cs="宋体"/>
+          <w:color w:val="000000"/>
+          <w:kern w:val="0"/>
+          <w:sz w:val="20"/>
+          <w:szCs w:val="20"/>
+        </w:rPr>
+        <w:t>]+dp[i-</w:t>
+      </w:r>
+      <w:r>
+        <w:rPr>
+          <w:rFonts w:ascii="Consolas" w:eastAsia="宋体" w:hAnsi="Consolas" w:cs="宋体"/>
+          <w:color w:val="09885A"/>
+          <w:kern w:val="0"/>
+          <w:sz w:val="20"/>
+          <w:szCs w:val="20"/>
+        </w:rPr>
+        <w:t>2</w:t>
+      </w:r>
+      <w:r>
+        <w:rPr>
+          <w:rFonts w:ascii="Consolas" w:eastAsia="宋体" w:hAnsi="Consolas" w:cs="宋体"/>
+          <w:color w:val="000000"/>
+          <w:kern w:val="0"/>
+          <w:sz w:val="20"/>
+          <w:szCs w:val="20"/>
+        </w:rPr>
+        <w:t>])%(</w:t>
+      </w:r>
+      <w:r>
+        <w:rPr>
+          <w:rFonts w:ascii="Consolas" w:eastAsia="宋体" w:hAnsi="Consolas" w:cs="宋体"/>
+          <w:color w:val="09885A"/>
+          <w:kern w:val="0"/>
+          <w:sz w:val="20"/>
+          <w:szCs w:val="20"/>
+        </w:rPr>
+        <w:t>1000000007</w:t>
+      </w:r>
+      <w:r>
+        <w:rPr>
+          <w:rFonts w:ascii="Consolas" w:eastAsia="宋体" w:hAnsi="Consolas" w:cs="宋体"/>
+          <w:color w:val="000000"/>
+          <w:kern w:val="0"/>
+          <w:sz w:val="20"/>
+          <w:szCs w:val="20"/>
+        </w:rPr>
+        <w:t>);</w:t>
+      </w:r>
+    </w:p>
+    <w:p>
+      <w:pPr>
+        <w:widowControl/>
+        <w:shd w:val="clear" w:color="auto" w:fill="FFFFFE"/>
+        <w:spacing w:line="270" w:lineRule="atLeast"/>
+        <w:jc w:val="left"/>
+        <w:rPr>
+          <w:rFonts w:ascii="Consolas" w:eastAsia="宋体" w:hAnsi="Consolas" w:cs="宋体"/>
+          <w:color w:val="000000"/>
+          <w:kern w:val="0"/>
+          <w:sz w:val="20"/>
+          <w:szCs w:val="20"/>
+        </w:rPr>
+      </w:pPr>
+      <w:r>
+        <w:rPr>
+          <w:rFonts w:ascii="Consolas" w:eastAsia="宋体" w:hAnsi="Consolas" w:cs="宋体"/>
+          <w:color w:val="000000"/>
+          <w:kern w:val="0"/>
+          <w:sz w:val="20"/>
+          <w:szCs w:val="20"/>
+        </w:rPr>
+        <w:t>        </w:t>
+      </w:r>
+      <w:r>
+        <w:rPr>
+          <w:rFonts w:ascii="Consolas" w:eastAsia="宋体" w:hAnsi="Consolas" w:cs="宋体"/>
+          <w:color w:val="0000FF"/>
+          <w:kern w:val="0"/>
+          <w:sz w:val="20"/>
+          <w:szCs w:val="20"/>
+        </w:rPr>
+        <w:t>return</w:t>
+      </w:r>
+      <w:r>
+        <w:rPr>
+          <w:rFonts w:ascii="Consolas" w:eastAsia="宋体" w:hAnsi="Consolas" w:cs="宋体"/>
+          <w:color w:val="000000"/>
+          <w:kern w:val="0"/>
+          <w:sz w:val="20"/>
+          <w:szCs w:val="20"/>
+        </w:rPr>
+        <w:t> dp[n];</w:t>
+      </w:r>
+    </w:p>
+    <w:p>
+      <w:pPr>
+        <w:widowControl/>
+        <w:shd w:val="clear" w:color="auto" w:fill="FFFFFE"/>
+        <w:spacing w:line="270" w:lineRule="atLeast"/>
+        <w:jc w:val="left"/>
+        <w:rPr>
+          <w:rFonts w:ascii="Consolas" w:eastAsia="宋体" w:hAnsi="Consolas" w:cs="宋体"/>
+          <w:color w:val="000000"/>
+          <w:kern w:val="0"/>
+          <w:sz w:val="20"/>
+          <w:szCs w:val="20"/>
+        </w:rPr>
+      </w:pPr>
+    </w:p>
+    <w:p>
+      <w:pPr>
+        <w:widowControl/>
+        <w:shd w:val="clear" w:color="auto" w:fill="FFFFFE"/>
+        <w:spacing w:line="270" w:lineRule="atLeast"/>
+        <w:jc w:val="left"/>
+        <w:rPr>
+          <w:rFonts w:ascii="Consolas" w:eastAsia="宋体" w:hAnsi="Consolas" w:cs="宋体"/>
+          <w:color w:val="000000"/>
+          <w:kern w:val="0"/>
+          <w:sz w:val="20"/>
+          <w:szCs w:val="20"/>
+        </w:rPr>
+      </w:pPr>
+      <w:r>
+        <w:rPr>
+          <w:rFonts w:ascii="Consolas" w:eastAsia="宋体" w:hAnsi="Consolas" w:cs="宋体" w:hint="eastAsia"/>
+          <w:color w:val="000000"/>
+          <w:kern w:val="0"/>
+          <w:sz w:val="20"/>
+          <w:szCs w:val="20"/>
+        </w:rPr>
+        <w:t>确定状态转移方程也就是找一个穷举的公式，然后再思考如何聪明地穷举，而</w:t>
+      </w:r>
+      <w:r>
+        <w:rPr>
+          <w:rFonts w:ascii="Consolas" w:eastAsia="宋体" w:hAnsi="Consolas" w:cs="宋体" w:hint="eastAsia"/>
+          <w:color w:val="000000"/>
+          <w:kern w:val="0"/>
+          <w:sz w:val="20"/>
+          <w:szCs w:val="20"/>
+        </w:rPr>
+        <w:t>Dp table</w:t>
+      </w:r>
+      <w:r>
+        <w:rPr>
+          <w:rFonts w:ascii="Consolas" w:eastAsia="宋体" w:hAnsi="Consolas" w:cs="宋体" w:hint="eastAsia"/>
+          <w:color w:val="000000"/>
+          <w:kern w:val="0"/>
+          <w:sz w:val="20"/>
+          <w:szCs w:val="20"/>
+        </w:rPr>
+        <w:t>（自底向上）和备忘录（自顶向下）就是用空间换时间，消除重叠</w:t>
+      </w:r>
+    </w:p>
+    <w:p>
+      <w:pPr>
+        <w:widowControl/>
+        <w:shd w:val="clear" w:color="auto" w:fill="FFFFFE"/>
+        <w:spacing w:line="270" w:lineRule="atLeast"/>
+        <w:jc w:val="left"/>
+        <w:rPr>
+          <w:rFonts w:ascii="Consolas" w:eastAsia="宋体" w:hAnsi="Consolas" w:cs="宋体"/>
+          <w:color w:val="000000"/>
+          <w:kern w:val="0"/>
+          <w:sz w:val="20"/>
+          <w:szCs w:val="20"/>
+        </w:rPr>
+      </w:pPr>
+    </w:p>
+    <w:p>
+      <w:pPr>
+        <w:widowControl/>
+        <w:shd w:val="clear" w:color="auto" w:fill="FFFFFE"/>
+        <w:spacing w:line="270" w:lineRule="atLeast"/>
+        <w:jc w:val="left"/>
+      </w:pPr>
+      <w:r>
+        <w:rPr>
+          <w:rFonts w:ascii="Consolas" w:eastAsia="宋体" w:hAnsi="Consolas" w:cs="宋体" w:hint="eastAsia"/>
+          <w:color w:val="000000"/>
+          <w:kern w:val="0"/>
+          <w:sz w:val="20"/>
+          <w:szCs w:val="20"/>
+        </w:rPr>
+        <w:t>coinChange:</w:t>
+      </w:r>
+      <w:r>
+        <w:t xml:space="preserve"> </w:t>
+      </w:r>
+      <w:hyperlink r:id="rId30" w:history="1">
+        <w:r>
+          <w:rPr>
+            <w:rStyle w:val="a7"/>
+          </w:rPr>
+          <w:t>https://leetcode-cn.com/problems/coin-change/submissions/</w:t>
+        </w:r>
+      </w:hyperlink>
+    </w:p>
+    <w:p>
+      <w:pPr>
+        <w:widowControl/>
+        <w:shd w:val="clear" w:color="auto" w:fill="FFFFFE"/>
+        <w:spacing w:line="270" w:lineRule="atLeast"/>
+        <w:jc w:val="left"/>
+      </w:pPr>
+    </w:p>
+    <w:p>
+      <w:pPr>
+        <w:widowControl/>
+        <w:shd w:val="clear" w:color="auto" w:fill="FFFFFE"/>
+        <w:spacing w:line="270" w:lineRule="atLeast"/>
+        <w:jc w:val="left"/>
+        <w:rPr>
+          <w:rFonts w:hint="eastAsia"/>
+        </w:rPr>
+      </w:pPr>
+      <w:r>
+        <w:t>//</w:t>
+      </w:r>
+      <w:r>
+        <w:rPr>
+          <w:rFonts w:hint="eastAsia"/>
+        </w:rPr>
+        <w:t>超时</w:t>
+      </w:r>
+    </w:p>
+    <w:p>
+      <w:pPr>
+        <w:widowControl/>
+        <w:shd w:val="clear" w:color="auto" w:fill="FFFFFE"/>
+        <w:spacing w:line="270" w:lineRule="atLeast"/>
+        <w:jc w:val="left"/>
+        <w:rPr>
+          <w:rFonts w:ascii="Consolas" w:eastAsia="宋体" w:hAnsi="Consolas" w:cs="宋体"/>
+          <w:color w:val="000000"/>
+          <w:kern w:val="0"/>
+          <w:sz w:val="20"/>
+          <w:szCs w:val="20"/>
+        </w:rPr>
+      </w:pPr>
+      <w:r>
+        <w:rPr>
+          <w:rFonts w:ascii="Consolas" w:eastAsia="宋体" w:hAnsi="Consolas" w:cs="宋体"/>
+          <w:color w:val="0000FF"/>
+          <w:kern w:val="0"/>
+          <w:sz w:val="20"/>
+          <w:szCs w:val="20"/>
+        </w:rPr>
+        <w:t>int</w:t>
+      </w:r>
+      <w:r>
+        <w:rPr>
+          <w:rFonts w:ascii="Consolas" w:eastAsia="宋体" w:hAnsi="Consolas" w:cs="宋体"/>
+          <w:color w:val="000000"/>
+          <w:kern w:val="0"/>
+          <w:sz w:val="20"/>
+          <w:szCs w:val="20"/>
+        </w:rPr>
+        <w:t> dp(vector&lt;</w:t>
+      </w:r>
+      <w:r>
+        <w:rPr>
+          <w:rFonts w:ascii="Consolas" w:eastAsia="宋体" w:hAnsi="Consolas" w:cs="宋体"/>
+          <w:color w:val="0000FF"/>
+          <w:kern w:val="0"/>
+          <w:sz w:val="20"/>
+          <w:szCs w:val="20"/>
+        </w:rPr>
+        <w:t>int</w:t>
+      </w:r>
+      <w:r>
+        <w:rPr>
+          <w:rFonts w:ascii="Consolas" w:eastAsia="宋体" w:hAnsi="Consolas" w:cs="宋体"/>
+          <w:color w:val="000000"/>
+          <w:kern w:val="0"/>
+          <w:sz w:val="20"/>
+          <w:szCs w:val="20"/>
+        </w:rPr>
+        <w:t>&gt;&amp; coins,</w:t>
+      </w:r>
+      <w:r>
+        <w:rPr>
+          <w:rFonts w:ascii="Consolas" w:eastAsia="宋体" w:hAnsi="Consolas" w:cs="宋体"/>
+          <w:color w:val="0000FF"/>
+          <w:kern w:val="0"/>
+          <w:sz w:val="20"/>
+          <w:szCs w:val="20"/>
+        </w:rPr>
+        <w:t>int</w:t>
+      </w:r>
+      <w:r>
+        <w:rPr>
+          <w:rFonts w:ascii="Consolas" w:eastAsia="宋体" w:hAnsi="Consolas" w:cs="宋体"/>
+          <w:color w:val="000000"/>
+          <w:kern w:val="0"/>
+          <w:sz w:val="20"/>
+          <w:szCs w:val="20"/>
+        </w:rPr>
+        <w:t> n,vector&lt;</w:t>
+      </w:r>
+      <w:r>
+        <w:rPr>
+          <w:rFonts w:ascii="Consolas" w:eastAsia="宋体" w:hAnsi="Consolas" w:cs="宋体"/>
+          <w:color w:val="0000FF"/>
+          <w:kern w:val="0"/>
+          <w:sz w:val="20"/>
+          <w:szCs w:val="20"/>
+        </w:rPr>
+        <w:t>int</w:t>
+      </w:r>
+      <w:r>
+        <w:rPr>
+          <w:rFonts w:ascii="Consolas" w:eastAsia="宋体" w:hAnsi="Consolas" w:cs="宋体"/>
+          <w:color w:val="000000"/>
+          <w:kern w:val="0"/>
+          <w:sz w:val="20"/>
+          <w:szCs w:val="20"/>
+        </w:rPr>
+        <w:t>&gt;&amp; memo)</w:t>
+      </w:r>
+    </w:p>
+    <w:p>
+      <w:pPr>
+        <w:widowControl/>
+        <w:shd w:val="clear" w:color="auto" w:fill="FFFFFE"/>
+        <w:spacing w:line="270" w:lineRule="atLeast"/>
+        <w:jc w:val="left"/>
+        <w:rPr>
+          <w:rFonts w:ascii="Consolas" w:eastAsia="宋体" w:hAnsi="Consolas" w:cs="宋体"/>
+          <w:color w:val="000000"/>
+          <w:kern w:val="0"/>
+          <w:sz w:val="20"/>
+          <w:szCs w:val="20"/>
+        </w:rPr>
+      </w:pPr>
+      <w:r>
+        <w:rPr>
+          <w:rFonts w:ascii="Consolas" w:eastAsia="宋体" w:hAnsi="Consolas" w:cs="宋体"/>
+          <w:color w:val="000000"/>
+          <w:kern w:val="0"/>
+          <w:sz w:val="20"/>
+          <w:szCs w:val="20"/>
+        </w:rPr>
+        <w:t>    {</w:t>
+      </w:r>
+    </w:p>
+    <w:p>
+      <w:pPr>
+        <w:widowControl/>
+        <w:shd w:val="clear" w:color="auto" w:fill="FFFFFE"/>
+        <w:spacing w:line="270" w:lineRule="atLeast"/>
+        <w:jc w:val="left"/>
+        <w:rPr>
+          <w:rFonts w:ascii="Consolas" w:eastAsia="宋体" w:hAnsi="Consolas" w:cs="宋体"/>
+          <w:color w:val="000000"/>
+          <w:kern w:val="0"/>
+          <w:sz w:val="20"/>
+          <w:szCs w:val="20"/>
+        </w:rPr>
+      </w:pPr>
+      <w:r>
+        <w:rPr>
+          <w:rFonts w:ascii="Consolas" w:eastAsia="宋体" w:hAnsi="Consolas" w:cs="宋体"/>
+          <w:color w:val="000000"/>
+          <w:kern w:val="0"/>
+          <w:sz w:val="20"/>
+          <w:szCs w:val="20"/>
+        </w:rPr>
+        <w:t>        </w:t>
+      </w:r>
+      <w:r>
+        <w:rPr>
+          <w:rFonts w:ascii="Consolas" w:eastAsia="宋体" w:hAnsi="Consolas" w:cs="宋体"/>
+          <w:color w:val="008000"/>
+          <w:kern w:val="0"/>
+          <w:sz w:val="20"/>
+          <w:szCs w:val="20"/>
+        </w:rPr>
+        <w:t>//base case</w:t>
+      </w:r>
+    </w:p>
+    <w:p>
+      <w:pPr>
+        <w:widowControl/>
+        <w:shd w:val="clear" w:color="auto" w:fill="FFFFFE"/>
+        <w:spacing w:line="270" w:lineRule="atLeast"/>
+        <w:jc w:val="left"/>
+        <w:rPr>
+          <w:rFonts w:ascii="Consolas" w:eastAsia="宋体" w:hAnsi="Consolas" w:cs="宋体"/>
+          <w:color w:val="000000"/>
+          <w:kern w:val="0"/>
+          <w:sz w:val="20"/>
+          <w:szCs w:val="20"/>
+        </w:rPr>
+      </w:pPr>
+      <w:r>
+        <w:rPr>
+          <w:rFonts w:ascii="Consolas" w:eastAsia="宋体" w:hAnsi="Consolas" w:cs="宋体"/>
+          <w:color w:val="000000"/>
+          <w:kern w:val="0"/>
+          <w:sz w:val="20"/>
+          <w:szCs w:val="20"/>
+        </w:rPr>
+        <w:t>        </w:t>
+      </w:r>
+      <w:r>
+        <w:rPr>
+          <w:rFonts w:ascii="Consolas" w:eastAsia="宋体" w:hAnsi="Consolas" w:cs="宋体"/>
+          <w:color w:val="0000FF"/>
+          <w:kern w:val="0"/>
+          <w:sz w:val="20"/>
+          <w:szCs w:val="20"/>
+        </w:rPr>
+        <w:t>if</w:t>
+      </w:r>
+      <w:r>
+        <w:rPr>
+          <w:rFonts w:ascii="Consolas" w:eastAsia="宋体" w:hAnsi="Consolas" w:cs="宋体"/>
+          <w:color w:val="000000"/>
+          <w:kern w:val="0"/>
+          <w:sz w:val="20"/>
+          <w:szCs w:val="20"/>
+        </w:rPr>
+        <w:t>(n&lt;</w:t>
+      </w:r>
+      <w:r>
+        <w:rPr>
+          <w:rFonts w:ascii="Consolas" w:eastAsia="宋体" w:hAnsi="Consolas" w:cs="宋体"/>
+          <w:color w:val="09885A"/>
+          <w:kern w:val="0"/>
+          <w:sz w:val="20"/>
+          <w:szCs w:val="20"/>
+        </w:rPr>
+        <w:t>0</w:t>
+      </w:r>
+      <w:r>
+        <w:rPr>
+          <w:rFonts w:ascii="Consolas" w:eastAsia="宋体" w:hAnsi="Consolas" w:cs="宋体"/>
+          <w:color w:val="000000"/>
+          <w:kern w:val="0"/>
+          <w:sz w:val="20"/>
+          <w:szCs w:val="20"/>
+        </w:rPr>
+        <w:t>) </w:t>
+      </w:r>
+      <w:r>
+        <w:rPr>
+          <w:rFonts w:ascii="Consolas" w:eastAsia="宋体" w:hAnsi="Consolas" w:cs="宋体"/>
+          <w:color w:val="0000FF"/>
+          <w:kern w:val="0"/>
+          <w:sz w:val="20"/>
+          <w:szCs w:val="20"/>
+        </w:rPr>
+        <w:t>return</w:t>
+      </w:r>
+      <w:r>
+        <w:rPr>
+          <w:rFonts w:ascii="Consolas" w:eastAsia="宋体" w:hAnsi="Consolas" w:cs="宋体"/>
+          <w:color w:val="000000"/>
+          <w:kern w:val="0"/>
+          <w:sz w:val="20"/>
+          <w:szCs w:val="20"/>
+        </w:rPr>
+        <w:t> -</w:t>
+      </w:r>
+      <w:r>
+        <w:rPr>
+          <w:rFonts w:ascii="Consolas" w:eastAsia="宋体" w:hAnsi="Consolas" w:cs="宋体"/>
+          <w:color w:val="09885A"/>
+          <w:kern w:val="0"/>
+          <w:sz w:val="20"/>
+          <w:szCs w:val="20"/>
+        </w:rPr>
+        <w:t>1</w:t>
+      </w:r>
+      <w:r>
+        <w:rPr>
+          <w:rFonts w:ascii="Consolas" w:eastAsia="宋体" w:hAnsi="Consolas" w:cs="宋体"/>
+          <w:color w:val="000000"/>
+          <w:kern w:val="0"/>
+          <w:sz w:val="20"/>
+          <w:szCs w:val="20"/>
+        </w:rPr>
+        <w:t>;</w:t>
+      </w:r>
+      <w:r>
+        <w:rPr>
+          <w:rFonts w:ascii="Consolas" w:eastAsia="宋体" w:hAnsi="Consolas" w:cs="宋体"/>
+          <w:color w:val="008000"/>
+          <w:kern w:val="0"/>
+          <w:sz w:val="20"/>
+          <w:szCs w:val="20"/>
+        </w:rPr>
+        <w:t>//</w:t>
+      </w:r>
+      <w:r>
+        <w:rPr>
+          <w:rFonts w:ascii="Consolas" w:eastAsia="宋体" w:hAnsi="Consolas" w:cs="宋体"/>
+          <w:color w:val="008000"/>
+          <w:kern w:val="0"/>
+          <w:sz w:val="20"/>
+          <w:szCs w:val="20"/>
+        </w:rPr>
+        <w:t>表示不存在这种情况</w:t>
+      </w:r>
+    </w:p>
+    <w:p>
+      <w:pPr>
+        <w:widowControl/>
+        <w:shd w:val="clear" w:color="auto" w:fill="FFFFFE"/>
+        <w:spacing w:line="270" w:lineRule="atLeast"/>
+        <w:jc w:val="left"/>
+        <w:rPr>
+          <w:rFonts w:ascii="Consolas" w:eastAsia="宋体" w:hAnsi="Consolas" w:cs="宋体"/>
+          <w:color w:val="000000"/>
+          <w:kern w:val="0"/>
+          <w:sz w:val="20"/>
+          <w:szCs w:val="20"/>
+        </w:rPr>
+      </w:pPr>
+      <w:r>
+        <w:rPr>
+          <w:rFonts w:ascii="Consolas" w:eastAsia="宋体" w:hAnsi="Consolas" w:cs="宋体"/>
+          <w:color w:val="000000"/>
+          <w:kern w:val="0"/>
+          <w:sz w:val="20"/>
+          <w:szCs w:val="20"/>
+        </w:rPr>
+        <w:t>        </w:t>
+      </w:r>
+      <w:r>
+        <w:rPr>
+          <w:rFonts w:ascii="Consolas" w:eastAsia="宋体" w:hAnsi="Consolas" w:cs="宋体"/>
+          <w:color w:val="0000FF"/>
+          <w:kern w:val="0"/>
+          <w:sz w:val="20"/>
+          <w:szCs w:val="20"/>
+        </w:rPr>
+        <w:t>if</w:t>
+      </w:r>
+      <w:r>
+        <w:rPr>
+          <w:rFonts w:ascii="Consolas" w:eastAsia="宋体" w:hAnsi="Consolas" w:cs="宋体"/>
+          <w:color w:val="000000"/>
+          <w:kern w:val="0"/>
+          <w:sz w:val="20"/>
+          <w:szCs w:val="20"/>
+        </w:rPr>
+        <w:t>(n==</w:t>
+      </w:r>
+      <w:r>
+        <w:rPr>
+          <w:rFonts w:ascii="Consolas" w:eastAsia="宋体" w:hAnsi="Consolas" w:cs="宋体"/>
+          <w:color w:val="09885A"/>
+          <w:kern w:val="0"/>
+          <w:sz w:val="20"/>
+          <w:szCs w:val="20"/>
+        </w:rPr>
+        <w:t>0</w:t>
+      </w:r>
+      <w:r>
+        <w:rPr>
+          <w:rFonts w:ascii="Consolas" w:eastAsia="宋体" w:hAnsi="Consolas" w:cs="宋体"/>
+          <w:color w:val="000000"/>
+          <w:kern w:val="0"/>
+          <w:sz w:val="20"/>
+          <w:szCs w:val="20"/>
+        </w:rPr>
+        <w:t>) </w:t>
+      </w:r>
+      <w:r>
+        <w:rPr>
+          <w:rFonts w:ascii="Consolas" w:eastAsia="宋体" w:hAnsi="Consolas" w:cs="宋体"/>
+          <w:color w:val="0000FF"/>
+          <w:kern w:val="0"/>
+          <w:sz w:val="20"/>
+          <w:szCs w:val="20"/>
+        </w:rPr>
+        <w:t>return</w:t>
+      </w:r>
+      <w:r>
+        <w:rPr>
+          <w:rFonts w:ascii="Consolas" w:eastAsia="宋体" w:hAnsi="Consolas" w:cs="宋体"/>
+          <w:color w:val="000000"/>
+          <w:kern w:val="0"/>
+          <w:sz w:val="20"/>
+          <w:szCs w:val="20"/>
+        </w:rPr>
+        <w:t> </w:t>
+      </w:r>
+      <w:r>
+        <w:rPr>
+          <w:rFonts w:ascii="Consolas" w:eastAsia="宋体" w:hAnsi="Consolas" w:cs="宋体"/>
+          <w:color w:val="09885A"/>
+          <w:kern w:val="0"/>
+          <w:sz w:val="20"/>
+          <w:szCs w:val="20"/>
+        </w:rPr>
+        <w:t>0</w:t>
+      </w:r>
+      <w:r>
+        <w:rPr>
+          <w:rFonts w:ascii="Consolas" w:eastAsia="宋体" w:hAnsi="Consolas" w:cs="宋体"/>
+          <w:color w:val="000000"/>
+          <w:kern w:val="0"/>
+          <w:sz w:val="20"/>
+          <w:szCs w:val="20"/>
+        </w:rPr>
+        <w:t>;</w:t>
+      </w:r>
+    </w:p>
+    <w:p>
+      <w:pPr>
+        <w:widowControl/>
+        <w:shd w:val="clear" w:color="auto" w:fill="FFFFFE"/>
+        <w:spacing w:line="270" w:lineRule="atLeast"/>
+        <w:jc w:val="left"/>
+        <w:rPr>
+          <w:rFonts w:ascii="Consolas" w:eastAsia="宋体" w:hAnsi="Consolas" w:cs="宋体"/>
+          <w:color w:val="000000"/>
+          <w:kern w:val="0"/>
+          <w:sz w:val="20"/>
+          <w:szCs w:val="20"/>
+        </w:rPr>
+      </w:pPr>
+    </w:p>
+    <w:p>
+      <w:pPr>
+        <w:widowControl/>
+        <w:shd w:val="clear" w:color="auto" w:fill="FFFFFE"/>
+        <w:spacing w:line="270" w:lineRule="atLeast"/>
+        <w:jc w:val="left"/>
+        <w:rPr>
+          <w:rFonts w:ascii="Consolas" w:eastAsia="宋体" w:hAnsi="Consolas" w:cs="宋体"/>
+          <w:color w:val="000000"/>
+          <w:kern w:val="0"/>
+          <w:sz w:val="20"/>
+          <w:szCs w:val="20"/>
+        </w:rPr>
+      </w:pPr>
+      <w:r>
+        <w:rPr>
+          <w:rFonts w:ascii="Consolas" w:eastAsia="宋体" w:hAnsi="Consolas" w:cs="宋体"/>
+          <w:color w:val="000000"/>
+          <w:kern w:val="0"/>
+          <w:sz w:val="20"/>
+          <w:szCs w:val="20"/>
+        </w:rPr>
+        <w:t>        </w:t>
+      </w:r>
+      <w:r>
+        <w:rPr>
+          <w:rFonts w:ascii="Consolas" w:eastAsia="宋体" w:hAnsi="Consolas" w:cs="宋体"/>
+          <w:color w:val="0000FF"/>
+          <w:kern w:val="0"/>
+          <w:sz w:val="20"/>
+          <w:szCs w:val="20"/>
+        </w:rPr>
+        <w:t>if</w:t>
+      </w:r>
+      <w:r>
+        <w:rPr>
+          <w:rFonts w:ascii="Consolas" w:eastAsia="宋体" w:hAnsi="Consolas" w:cs="宋体"/>
+          <w:color w:val="000000"/>
+          <w:kern w:val="0"/>
+          <w:sz w:val="20"/>
+          <w:szCs w:val="20"/>
+        </w:rPr>
+        <w:t>(memo[n]!=</w:t>
+      </w:r>
+      <w:r>
+        <w:rPr>
+          <w:rFonts w:ascii="Consolas" w:eastAsia="宋体" w:hAnsi="Consolas" w:cs="宋体"/>
+          <w:color w:val="09885A"/>
+          <w:kern w:val="0"/>
+          <w:sz w:val="20"/>
+          <w:szCs w:val="20"/>
+        </w:rPr>
+        <w:t>0</w:t>
+      </w:r>
+      <w:r>
+        <w:rPr>
+          <w:rFonts w:ascii="Consolas" w:eastAsia="宋体" w:hAnsi="Consolas" w:cs="宋体"/>
+          <w:color w:val="000000"/>
+          <w:kern w:val="0"/>
+          <w:sz w:val="20"/>
+          <w:szCs w:val="20"/>
+        </w:rPr>
+        <w:t>)  </w:t>
+      </w:r>
+      <w:r>
+        <w:rPr>
+          <w:rFonts w:ascii="Consolas" w:eastAsia="宋体" w:hAnsi="Consolas" w:cs="宋体"/>
+          <w:color w:val="0000FF"/>
+          <w:kern w:val="0"/>
+          <w:sz w:val="20"/>
+          <w:szCs w:val="20"/>
+        </w:rPr>
+        <w:t>return</w:t>
+      </w:r>
+      <w:r>
+        <w:rPr>
+          <w:rFonts w:ascii="Consolas" w:eastAsia="宋体" w:hAnsi="Consolas" w:cs="宋体"/>
+          <w:color w:val="000000"/>
+          <w:kern w:val="0"/>
+          <w:sz w:val="20"/>
+          <w:szCs w:val="20"/>
+        </w:rPr>
+        <w:t> memo[n];</w:t>
+      </w:r>
+      <w:r>
+        <w:rPr>
+          <w:rFonts w:ascii="Consolas" w:eastAsia="宋体" w:hAnsi="Consolas" w:cs="宋体"/>
+          <w:color w:val="008000"/>
+          <w:kern w:val="0"/>
+          <w:sz w:val="20"/>
+          <w:szCs w:val="20"/>
+        </w:rPr>
+        <w:t>//</w:t>
+      </w:r>
+      <w:r>
+        <w:rPr>
+          <w:rFonts w:ascii="Consolas" w:eastAsia="宋体" w:hAnsi="Consolas" w:cs="宋体"/>
+          <w:color w:val="008000"/>
+          <w:kern w:val="0"/>
+          <w:sz w:val="20"/>
+          <w:szCs w:val="20"/>
+        </w:rPr>
+        <w:t>先查备忘录</w:t>
+      </w:r>
+    </w:p>
+    <w:p>
+      <w:pPr>
+        <w:widowControl/>
+        <w:shd w:val="clear" w:color="auto" w:fill="FFFFFE"/>
+        <w:spacing w:line="270" w:lineRule="atLeast"/>
+        <w:jc w:val="left"/>
+        <w:rPr>
+          <w:rFonts w:ascii="Consolas" w:eastAsia="宋体" w:hAnsi="Consolas" w:cs="宋体"/>
+          <w:color w:val="000000"/>
+          <w:kern w:val="0"/>
+          <w:sz w:val="20"/>
+          <w:szCs w:val="20"/>
+        </w:rPr>
+      </w:pPr>
+      <w:r>
+        <w:rPr>
+          <w:rFonts w:ascii="Consolas" w:eastAsia="宋体" w:hAnsi="Consolas" w:cs="宋体"/>
+          <w:color w:val="000000"/>
+          <w:kern w:val="0"/>
+          <w:sz w:val="20"/>
+          <w:szCs w:val="20"/>
+        </w:rPr>
+        <w:t>        </w:t>
+      </w:r>
+      <w:r>
+        <w:rPr>
+          <w:rFonts w:ascii="Consolas" w:eastAsia="宋体" w:hAnsi="Consolas" w:cs="宋体"/>
+          <w:color w:val="0000FF"/>
+          <w:kern w:val="0"/>
+          <w:sz w:val="20"/>
+          <w:szCs w:val="20"/>
+        </w:rPr>
+        <w:t>int</w:t>
+      </w:r>
+      <w:r>
+        <w:rPr>
+          <w:rFonts w:ascii="Consolas" w:eastAsia="宋体" w:hAnsi="Consolas" w:cs="宋体"/>
+          <w:color w:val="000000"/>
+          <w:kern w:val="0"/>
+          <w:sz w:val="20"/>
+          <w:szCs w:val="20"/>
+        </w:rPr>
+        <w:t> min_num=INT_MAX;</w:t>
+      </w:r>
+    </w:p>
+    <w:p>
+      <w:pPr>
+        <w:widowControl/>
+        <w:shd w:val="clear" w:color="auto" w:fill="FFFFFE"/>
+        <w:spacing w:line="270" w:lineRule="atLeast"/>
+        <w:jc w:val="left"/>
+        <w:rPr>
+          <w:rFonts w:ascii="Consolas" w:eastAsia="宋体" w:hAnsi="Consolas" w:cs="宋体"/>
+          <w:color w:val="000000"/>
+          <w:kern w:val="0"/>
+          <w:sz w:val="20"/>
+          <w:szCs w:val="20"/>
+        </w:rPr>
+      </w:pPr>
+      <w:r>
+        <w:rPr>
+          <w:rFonts w:ascii="Consolas" w:eastAsia="宋体" w:hAnsi="Consolas" w:cs="宋体"/>
+          <w:color w:val="000000"/>
+          <w:kern w:val="0"/>
+          <w:sz w:val="20"/>
+          <w:szCs w:val="20"/>
+        </w:rPr>
+        <w:t>        </w:t>
+      </w:r>
+      <w:r>
+        <w:rPr>
+          <w:rFonts w:ascii="Consolas" w:eastAsia="宋体" w:hAnsi="Consolas" w:cs="宋体"/>
+          <w:color w:val="0000FF"/>
+          <w:kern w:val="0"/>
+          <w:sz w:val="20"/>
+          <w:szCs w:val="20"/>
+        </w:rPr>
+        <w:t>for</w:t>
+      </w:r>
+      <w:r>
+        <w:rPr>
+          <w:rFonts w:ascii="Consolas" w:eastAsia="宋体" w:hAnsi="Consolas" w:cs="宋体"/>
+          <w:color w:val="000000"/>
+          <w:kern w:val="0"/>
+          <w:sz w:val="20"/>
+          <w:szCs w:val="20"/>
+        </w:rPr>
+        <w:t>(</w:t>
+      </w:r>
+      <w:r>
+        <w:rPr>
+          <w:rFonts w:ascii="Consolas" w:eastAsia="宋体" w:hAnsi="Consolas" w:cs="宋体"/>
+          <w:color w:val="0000FF"/>
+          <w:kern w:val="0"/>
+          <w:sz w:val="20"/>
+          <w:szCs w:val="20"/>
+        </w:rPr>
+        <w:t>int</w:t>
+      </w:r>
+      <w:r>
+        <w:rPr>
+          <w:rFonts w:ascii="Consolas" w:eastAsia="宋体" w:hAnsi="Consolas" w:cs="宋体"/>
+          <w:color w:val="000000"/>
+          <w:kern w:val="0"/>
+          <w:sz w:val="20"/>
+          <w:szCs w:val="20"/>
+        </w:rPr>
+        <w:t> coin:coins)</w:t>
+      </w:r>
+    </w:p>
+    <w:p>
+      <w:pPr>
+        <w:widowControl/>
+        <w:shd w:val="clear" w:color="auto" w:fill="FFFFFE"/>
+        <w:spacing w:line="270" w:lineRule="atLeast"/>
+        <w:jc w:val="left"/>
+        <w:rPr>
+          <w:rFonts w:ascii="Consolas" w:eastAsia="宋体" w:hAnsi="Consolas" w:cs="宋体"/>
+          <w:color w:val="000000"/>
+          <w:kern w:val="0"/>
+          <w:sz w:val="20"/>
+          <w:szCs w:val="20"/>
+        </w:rPr>
+      </w:pPr>
+      <w:r>
+        <w:rPr>
+          <w:rFonts w:ascii="Consolas" w:eastAsia="宋体" w:hAnsi="Consolas" w:cs="宋体"/>
+          <w:color w:val="000000"/>
+          <w:kern w:val="0"/>
+          <w:sz w:val="20"/>
+          <w:szCs w:val="20"/>
+        </w:rPr>
+        <w:t>        {</w:t>
+      </w:r>
+    </w:p>
+    <w:p>
+      <w:pPr>
+        <w:widowControl/>
+        <w:shd w:val="clear" w:color="auto" w:fill="FFFFFE"/>
+        <w:spacing w:line="270" w:lineRule="atLeast"/>
+        <w:jc w:val="left"/>
+        <w:rPr>
+          <w:rFonts w:ascii="Consolas" w:eastAsia="宋体" w:hAnsi="Consolas" w:cs="宋体"/>
+          <w:color w:val="000000"/>
+          <w:kern w:val="0"/>
+          <w:sz w:val="20"/>
+          <w:szCs w:val="20"/>
+        </w:rPr>
+      </w:pPr>
+      <w:r>
+        <w:rPr>
+          <w:rFonts w:ascii="Consolas" w:eastAsia="宋体" w:hAnsi="Consolas" w:cs="宋体"/>
+          <w:color w:val="000000"/>
+          <w:kern w:val="0"/>
+          <w:sz w:val="20"/>
+          <w:szCs w:val="20"/>
+        </w:rPr>
+        <w:t>            </w:t>
+      </w:r>
+      <w:r>
+        <w:rPr>
+          <w:rFonts w:ascii="Consolas" w:eastAsia="宋体" w:hAnsi="Consolas" w:cs="宋体"/>
+          <w:color w:val="0000FF"/>
+          <w:kern w:val="0"/>
+          <w:sz w:val="20"/>
+          <w:szCs w:val="20"/>
+        </w:rPr>
+        <w:t>int</w:t>
+      </w:r>
+      <w:r>
+        <w:rPr>
+          <w:rFonts w:ascii="Consolas" w:eastAsia="宋体" w:hAnsi="Consolas" w:cs="宋体"/>
+          <w:color w:val="000000"/>
+          <w:kern w:val="0"/>
+          <w:sz w:val="20"/>
+          <w:szCs w:val="20"/>
+        </w:rPr>
+        <w:t> num=dp(coins,n-coin,memo);</w:t>
+      </w:r>
+      <w:r>
+        <w:rPr>
+          <w:rFonts w:ascii="Consolas" w:eastAsia="宋体" w:hAnsi="Consolas" w:cs="宋体"/>
+          <w:color w:val="008000"/>
+          <w:kern w:val="0"/>
+          <w:sz w:val="20"/>
+          <w:szCs w:val="20"/>
+        </w:rPr>
+        <w:t>//</w:t>
+      </w:r>
+      <w:r>
+        <w:rPr>
+          <w:rFonts w:ascii="Consolas" w:eastAsia="宋体" w:hAnsi="Consolas" w:cs="宋体"/>
+          <w:color w:val="008000"/>
+          <w:kern w:val="0"/>
+          <w:sz w:val="20"/>
+          <w:szCs w:val="20"/>
+        </w:rPr>
+        <w:t>递归项</w:t>
+      </w:r>
+    </w:p>
+    <w:p>
+      <w:pPr>
+        <w:widowControl/>
+        <w:shd w:val="clear" w:color="auto" w:fill="FFFFFE"/>
+        <w:spacing w:line="270" w:lineRule="atLeast"/>
+        <w:jc w:val="left"/>
+        <w:rPr>
+          <w:rFonts w:ascii="Consolas" w:eastAsia="宋体" w:hAnsi="Consolas" w:cs="宋体"/>
+          <w:color w:val="000000"/>
+          <w:kern w:val="0"/>
+          <w:sz w:val="20"/>
+          <w:szCs w:val="20"/>
+        </w:rPr>
+      </w:pPr>
+      <w:r>
+        <w:rPr>
+          <w:rFonts w:ascii="Consolas" w:eastAsia="宋体" w:hAnsi="Consolas" w:cs="宋体"/>
+          <w:color w:val="000000"/>
+          <w:kern w:val="0"/>
+          <w:sz w:val="20"/>
+          <w:szCs w:val="20"/>
+        </w:rPr>
+        <w:t>            </w:t>
+      </w:r>
+      <w:r>
+        <w:rPr>
+          <w:rFonts w:ascii="Consolas" w:eastAsia="宋体" w:hAnsi="Consolas" w:cs="宋体"/>
+          <w:color w:val="0000FF"/>
+          <w:kern w:val="0"/>
+          <w:sz w:val="20"/>
+          <w:szCs w:val="20"/>
+        </w:rPr>
+        <w:t>if</w:t>
+      </w:r>
+      <w:r>
+        <w:rPr>
+          <w:rFonts w:ascii="Consolas" w:eastAsia="宋体" w:hAnsi="Consolas" w:cs="宋体"/>
+          <w:color w:val="000000"/>
+          <w:kern w:val="0"/>
+          <w:sz w:val="20"/>
+          <w:szCs w:val="20"/>
+        </w:rPr>
+        <w:t>(num==-</w:t>
+      </w:r>
+      <w:r>
+        <w:rPr>
+          <w:rFonts w:ascii="Consolas" w:eastAsia="宋体" w:hAnsi="Consolas" w:cs="宋体"/>
+          <w:color w:val="09885A"/>
+          <w:kern w:val="0"/>
+          <w:sz w:val="20"/>
+          <w:szCs w:val="20"/>
+        </w:rPr>
+        <w:t>1</w:t>
+      </w:r>
+      <w:r>
+        <w:rPr>
+          <w:rFonts w:ascii="Consolas" w:eastAsia="宋体" w:hAnsi="Consolas" w:cs="宋体"/>
+          <w:color w:val="000000"/>
+          <w:kern w:val="0"/>
+          <w:sz w:val="20"/>
+          <w:szCs w:val="20"/>
+        </w:rPr>
+        <w:t>) </w:t>
+      </w:r>
+      <w:r>
+        <w:rPr>
+          <w:rFonts w:ascii="Consolas" w:eastAsia="宋体" w:hAnsi="Consolas" w:cs="宋体"/>
+          <w:color w:val="0000FF"/>
+          <w:kern w:val="0"/>
+          <w:sz w:val="20"/>
+          <w:szCs w:val="20"/>
+        </w:rPr>
+        <w:t>continue</w:t>
+      </w:r>
+      <w:r>
+        <w:rPr>
+          <w:rFonts w:ascii="Consolas" w:eastAsia="宋体" w:hAnsi="Consolas" w:cs="宋体"/>
+          <w:color w:val="000000"/>
+          <w:kern w:val="0"/>
+          <w:sz w:val="20"/>
+          <w:szCs w:val="20"/>
+        </w:rPr>
+        <w:t>;</w:t>
+      </w:r>
+    </w:p>
+    <w:p>
+      <w:pPr>
+        <w:widowControl/>
+        <w:shd w:val="clear" w:color="auto" w:fill="FFFFFE"/>
+        <w:spacing w:line="270" w:lineRule="atLeast"/>
+        <w:jc w:val="left"/>
+        <w:rPr>
+          <w:rFonts w:ascii="Consolas" w:eastAsia="宋体" w:hAnsi="Consolas" w:cs="宋体"/>
+          <w:color w:val="000000"/>
+          <w:kern w:val="0"/>
+          <w:sz w:val="20"/>
+          <w:szCs w:val="20"/>
+        </w:rPr>
+      </w:pPr>
+      <w:r>
+        <w:rPr>
+          <w:rFonts w:ascii="Consolas" w:eastAsia="宋体" w:hAnsi="Consolas" w:cs="宋体"/>
+          <w:color w:val="000000"/>
+          <w:kern w:val="0"/>
+          <w:sz w:val="20"/>
+          <w:szCs w:val="20"/>
+        </w:rPr>
+        <w:t>            min_num=min(min_num,num+</w:t>
+      </w:r>
+      <w:r>
+        <w:rPr>
+          <w:rFonts w:ascii="Consolas" w:eastAsia="宋体" w:hAnsi="Consolas" w:cs="宋体"/>
+          <w:color w:val="09885A"/>
+          <w:kern w:val="0"/>
+          <w:sz w:val="20"/>
+          <w:szCs w:val="20"/>
+        </w:rPr>
+        <w:t>1</w:t>
+      </w:r>
+      <w:r>
+        <w:rPr>
+          <w:rFonts w:ascii="Consolas" w:eastAsia="宋体" w:hAnsi="Consolas" w:cs="宋体"/>
+          <w:color w:val="000000"/>
+          <w:kern w:val="0"/>
+          <w:sz w:val="20"/>
+          <w:szCs w:val="20"/>
+        </w:rPr>
+        <w:t>);</w:t>
+      </w:r>
+    </w:p>
+    <w:p>
+      <w:pPr>
+        <w:widowControl/>
+        <w:shd w:val="clear" w:color="auto" w:fill="FFFFFE"/>
+        <w:spacing w:line="270" w:lineRule="atLeast"/>
+        <w:jc w:val="left"/>
+        <w:rPr>
+          <w:rFonts w:ascii="Consolas" w:eastAsia="宋体" w:hAnsi="Consolas" w:cs="宋体"/>
+          <w:color w:val="000000"/>
+          <w:kern w:val="0"/>
+          <w:sz w:val="20"/>
+          <w:szCs w:val="20"/>
+        </w:rPr>
+      </w:pPr>
+      <w:r>
+        <w:rPr>
+          <w:rFonts w:ascii="Consolas" w:eastAsia="宋体" w:hAnsi="Consolas" w:cs="宋体"/>
+          <w:color w:val="000000"/>
+          <w:kern w:val="0"/>
+          <w:sz w:val="20"/>
+          <w:szCs w:val="20"/>
+        </w:rPr>
+        <w:t>        }</w:t>
+      </w:r>
+    </w:p>
+    <w:p>
+      <w:pPr>
+        <w:widowControl/>
+        <w:shd w:val="clear" w:color="auto" w:fill="FFFFFE"/>
+        <w:spacing w:line="270" w:lineRule="atLeast"/>
+        <w:jc w:val="left"/>
+        <w:rPr>
+          <w:rFonts w:ascii="Consolas" w:eastAsia="宋体" w:hAnsi="Consolas" w:cs="宋体"/>
+          <w:color w:val="000000"/>
+          <w:kern w:val="0"/>
+          <w:sz w:val="20"/>
+          <w:szCs w:val="20"/>
+        </w:rPr>
+      </w:pPr>
+      <w:r>
+        <w:rPr>
+          <w:rFonts w:ascii="Consolas" w:eastAsia="宋体" w:hAnsi="Consolas" w:cs="宋体"/>
+          <w:color w:val="000000"/>
+          <w:kern w:val="0"/>
+          <w:sz w:val="20"/>
+          <w:szCs w:val="20"/>
+        </w:rPr>
+        <w:t>        </w:t>
+      </w:r>
+      <w:r>
+        <w:rPr>
+          <w:rFonts w:ascii="Consolas" w:eastAsia="宋体" w:hAnsi="Consolas" w:cs="宋体"/>
+          <w:color w:val="0000FF"/>
+          <w:kern w:val="0"/>
+          <w:sz w:val="20"/>
+          <w:szCs w:val="20"/>
+        </w:rPr>
+        <w:t>if</w:t>
+      </w:r>
+      <w:r>
+        <w:rPr>
+          <w:rFonts w:ascii="Consolas" w:eastAsia="宋体" w:hAnsi="Consolas" w:cs="宋体"/>
+          <w:color w:val="000000"/>
+          <w:kern w:val="0"/>
+          <w:sz w:val="20"/>
+          <w:szCs w:val="20"/>
+        </w:rPr>
+        <w:t>(min_num!=INT_MAX)</w:t>
+      </w:r>
+    </w:p>
+    <w:p>
+      <w:pPr>
+        <w:widowControl/>
+        <w:shd w:val="clear" w:color="auto" w:fill="FFFFFE"/>
+        <w:spacing w:line="270" w:lineRule="atLeast"/>
+        <w:jc w:val="left"/>
+        <w:rPr>
+          <w:rFonts w:ascii="Consolas" w:eastAsia="宋体" w:hAnsi="Consolas" w:cs="宋体"/>
+          <w:color w:val="000000"/>
+          <w:kern w:val="0"/>
+          <w:sz w:val="20"/>
+          <w:szCs w:val="20"/>
+        </w:rPr>
+      </w:pPr>
+      <w:r>
+        <w:rPr>
+          <w:rFonts w:ascii="Consolas" w:eastAsia="宋体" w:hAnsi="Consolas" w:cs="宋体"/>
+          <w:color w:val="000000"/>
+          <w:kern w:val="0"/>
+          <w:sz w:val="20"/>
+          <w:szCs w:val="20"/>
+        </w:rPr>
+        <w:t>        {</w:t>
+      </w:r>
+    </w:p>
+    <w:p>
+      <w:pPr>
+        <w:widowControl/>
+        <w:shd w:val="clear" w:color="auto" w:fill="FFFFFE"/>
+        <w:spacing w:line="270" w:lineRule="atLeast"/>
+        <w:jc w:val="left"/>
+        <w:rPr>
+          <w:rFonts w:ascii="Consolas" w:eastAsia="宋体" w:hAnsi="Consolas" w:cs="宋体"/>
+          <w:color w:val="000000"/>
+          <w:kern w:val="0"/>
+          <w:sz w:val="20"/>
+          <w:szCs w:val="20"/>
+        </w:rPr>
+      </w:pPr>
+      <w:r>
+        <w:rPr>
+          <w:rFonts w:ascii="Consolas" w:eastAsia="宋体" w:hAnsi="Consolas" w:cs="宋体"/>
+          <w:color w:val="000000"/>
+          <w:kern w:val="0"/>
+          <w:sz w:val="20"/>
+          <w:szCs w:val="20"/>
+        </w:rPr>
+        <w:t>            memo[n]=min_num;</w:t>
+      </w:r>
+    </w:p>
+    <w:p>
+      <w:pPr>
+        <w:widowControl/>
+        <w:shd w:val="clear" w:color="auto" w:fill="FFFFFE"/>
+        <w:spacing w:line="270" w:lineRule="atLeast"/>
+        <w:jc w:val="left"/>
+        <w:rPr>
+          <w:rFonts w:ascii="Consolas" w:eastAsia="宋体" w:hAnsi="Consolas" w:cs="宋体"/>
+          <w:color w:val="000000"/>
+          <w:kern w:val="0"/>
+          <w:sz w:val="20"/>
+          <w:szCs w:val="20"/>
+        </w:rPr>
+      </w:pPr>
+      <w:r>
+        <w:rPr>
+          <w:rFonts w:ascii="Consolas" w:eastAsia="宋体" w:hAnsi="Consolas" w:cs="宋体"/>
+          <w:color w:val="000000"/>
+          <w:kern w:val="0"/>
+          <w:sz w:val="20"/>
+          <w:szCs w:val="20"/>
+        </w:rPr>
+        <w:lastRenderedPageBreak/>
+        <w:t>            </w:t>
+      </w:r>
+      <w:r>
+        <w:rPr>
+          <w:rFonts w:ascii="Consolas" w:eastAsia="宋体" w:hAnsi="Consolas" w:cs="宋体"/>
+          <w:color w:val="0000FF"/>
+          <w:kern w:val="0"/>
+          <w:sz w:val="20"/>
+          <w:szCs w:val="20"/>
+        </w:rPr>
+        <w:t>return</w:t>
+      </w:r>
+      <w:r>
+        <w:rPr>
+          <w:rFonts w:ascii="Consolas" w:eastAsia="宋体" w:hAnsi="Consolas" w:cs="宋体"/>
+          <w:color w:val="000000"/>
+          <w:kern w:val="0"/>
+          <w:sz w:val="20"/>
+          <w:szCs w:val="20"/>
+        </w:rPr>
+        <w:t> memo[n];</w:t>
+      </w:r>
+    </w:p>
+    <w:p>
+      <w:pPr>
+        <w:widowControl/>
+        <w:shd w:val="clear" w:color="auto" w:fill="FFFFFE"/>
+        <w:spacing w:line="270" w:lineRule="atLeast"/>
+        <w:jc w:val="left"/>
+        <w:rPr>
+          <w:rFonts w:ascii="Consolas" w:eastAsia="宋体" w:hAnsi="Consolas" w:cs="宋体"/>
+          <w:color w:val="000000"/>
+          <w:kern w:val="0"/>
+          <w:sz w:val="20"/>
+          <w:szCs w:val="20"/>
+        </w:rPr>
+      </w:pPr>
+      <w:r>
+        <w:rPr>
+          <w:rFonts w:ascii="Consolas" w:eastAsia="宋体" w:hAnsi="Consolas" w:cs="宋体"/>
+          <w:color w:val="000000"/>
+          <w:kern w:val="0"/>
+          <w:sz w:val="20"/>
+          <w:szCs w:val="20"/>
+        </w:rPr>
+        <w:t>        }</w:t>
+      </w:r>
+    </w:p>
+    <w:p>
+      <w:pPr>
+        <w:widowControl/>
+        <w:shd w:val="clear" w:color="auto" w:fill="FFFFFE"/>
+        <w:spacing w:line="270" w:lineRule="atLeast"/>
+        <w:jc w:val="left"/>
+        <w:rPr>
+          <w:rFonts w:ascii="Consolas" w:eastAsia="宋体" w:hAnsi="Consolas" w:cs="宋体"/>
+          <w:color w:val="000000"/>
+          <w:kern w:val="0"/>
+          <w:sz w:val="20"/>
+          <w:szCs w:val="20"/>
+        </w:rPr>
+      </w:pPr>
+      <w:r>
+        <w:rPr>
+          <w:rFonts w:ascii="Consolas" w:eastAsia="宋体" w:hAnsi="Consolas" w:cs="宋体"/>
+          <w:color w:val="000000"/>
+          <w:kern w:val="0"/>
+          <w:sz w:val="20"/>
+          <w:szCs w:val="20"/>
+        </w:rPr>
+        <w:t>        </w:t>
+      </w:r>
+      <w:r>
+        <w:rPr>
+          <w:rFonts w:ascii="Consolas" w:eastAsia="宋体" w:hAnsi="Consolas" w:cs="宋体"/>
+          <w:color w:val="0000FF"/>
+          <w:kern w:val="0"/>
+          <w:sz w:val="20"/>
+          <w:szCs w:val="20"/>
+        </w:rPr>
+        <w:t>else</w:t>
+      </w:r>
+    </w:p>
+    <w:p>
+      <w:pPr>
+        <w:widowControl/>
+        <w:shd w:val="clear" w:color="auto" w:fill="FFFFFE"/>
+        <w:spacing w:line="270" w:lineRule="atLeast"/>
+        <w:jc w:val="left"/>
+        <w:rPr>
+          <w:rFonts w:ascii="Consolas" w:eastAsia="宋体" w:hAnsi="Consolas" w:cs="宋体"/>
+          <w:color w:val="000000"/>
+          <w:kern w:val="0"/>
+          <w:sz w:val="20"/>
+          <w:szCs w:val="20"/>
+        </w:rPr>
+      </w:pPr>
+      <w:r>
+        <w:rPr>
+          <w:rFonts w:ascii="Consolas" w:eastAsia="宋体" w:hAnsi="Consolas" w:cs="宋体"/>
+          <w:color w:val="000000"/>
+          <w:kern w:val="0"/>
+          <w:sz w:val="20"/>
+          <w:szCs w:val="20"/>
+        </w:rPr>
+        <w:t>        {</w:t>
+      </w:r>
+    </w:p>
+    <w:p>
+      <w:pPr>
+        <w:widowControl/>
+        <w:shd w:val="clear" w:color="auto" w:fill="FFFFFE"/>
+        <w:spacing w:line="270" w:lineRule="atLeast"/>
+        <w:jc w:val="left"/>
+        <w:rPr>
+          <w:rFonts w:ascii="Consolas" w:eastAsia="宋体" w:hAnsi="Consolas" w:cs="宋体"/>
+          <w:color w:val="000000"/>
+          <w:kern w:val="0"/>
+          <w:sz w:val="20"/>
+          <w:szCs w:val="20"/>
+        </w:rPr>
+      </w:pPr>
+      <w:r>
+        <w:rPr>
+          <w:rFonts w:ascii="Consolas" w:eastAsia="宋体" w:hAnsi="Consolas" w:cs="宋体"/>
+          <w:color w:val="000000"/>
+          <w:kern w:val="0"/>
+          <w:sz w:val="20"/>
+          <w:szCs w:val="20"/>
+        </w:rPr>
+        <w:t>            </w:t>
+      </w:r>
+      <w:r>
+        <w:rPr>
+          <w:rFonts w:ascii="Consolas" w:eastAsia="宋体" w:hAnsi="Consolas" w:cs="宋体"/>
+          <w:color w:val="0000FF"/>
+          <w:kern w:val="0"/>
+          <w:sz w:val="20"/>
+          <w:szCs w:val="20"/>
+        </w:rPr>
+        <w:t>return</w:t>
+      </w:r>
+      <w:r>
+        <w:rPr>
+          <w:rFonts w:ascii="Consolas" w:eastAsia="宋体" w:hAnsi="Consolas" w:cs="宋体"/>
+          <w:color w:val="000000"/>
+          <w:kern w:val="0"/>
+          <w:sz w:val="20"/>
+          <w:szCs w:val="20"/>
+        </w:rPr>
+        <w:t> -</w:t>
+      </w:r>
+      <w:r>
+        <w:rPr>
+          <w:rFonts w:ascii="Consolas" w:eastAsia="宋体" w:hAnsi="Consolas" w:cs="宋体"/>
+          <w:color w:val="09885A"/>
+          <w:kern w:val="0"/>
+          <w:sz w:val="20"/>
+          <w:szCs w:val="20"/>
+        </w:rPr>
+        <w:t>1</w:t>
+      </w:r>
+      <w:r>
+        <w:rPr>
+          <w:rFonts w:ascii="Consolas" w:eastAsia="宋体" w:hAnsi="Consolas" w:cs="宋体"/>
+          <w:color w:val="000000"/>
+          <w:kern w:val="0"/>
+          <w:sz w:val="20"/>
+          <w:szCs w:val="20"/>
+        </w:rPr>
+        <w:t>;</w:t>
+      </w:r>
+    </w:p>
+    <w:p>
+      <w:pPr>
+        <w:widowControl/>
+        <w:shd w:val="clear" w:color="auto" w:fill="FFFFFE"/>
+        <w:spacing w:line="270" w:lineRule="atLeast"/>
+        <w:jc w:val="left"/>
+        <w:rPr>
+          <w:rFonts w:ascii="Consolas" w:eastAsia="宋体" w:hAnsi="Consolas" w:cs="宋体"/>
+          <w:color w:val="000000"/>
+          <w:kern w:val="0"/>
+          <w:sz w:val="20"/>
+          <w:szCs w:val="20"/>
+        </w:rPr>
+      </w:pPr>
+      <w:r>
+        <w:rPr>
+          <w:rFonts w:ascii="Consolas" w:eastAsia="宋体" w:hAnsi="Consolas" w:cs="宋体"/>
+          <w:color w:val="000000"/>
+          <w:kern w:val="0"/>
+          <w:sz w:val="20"/>
+          <w:szCs w:val="20"/>
+        </w:rPr>
+        <w:t>        }</w:t>
+      </w:r>
+    </w:p>
+    <w:p>
+      <w:pPr>
+        <w:widowControl/>
+        <w:shd w:val="clear" w:color="auto" w:fill="FFFFFE"/>
+        <w:spacing w:line="270" w:lineRule="atLeast"/>
+        <w:jc w:val="left"/>
+        <w:rPr>
+          <w:rFonts w:ascii="Consolas" w:eastAsia="宋体" w:hAnsi="Consolas" w:cs="宋体"/>
+          <w:color w:val="000000"/>
+          <w:kern w:val="0"/>
+          <w:sz w:val="20"/>
+          <w:szCs w:val="20"/>
+        </w:rPr>
+      </w:pPr>
+    </w:p>
+    <w:p>
+      <w:pPr>
+        <w:widowControl/>
+        <w:shd w:val="clear" w:color="auto" w:fill="FFFFFE"/>
+        <w:spacing w:line="270" w:lineRule="atLeast"/>
+        <w:jc w:val="left"/>
+        <w:rPr>
+          <w:rFonts w:ascii="Consolas" w:eastAsia="宋体" w:hAnsi="Consolas" w:cs="宋体"/>
+          <w:color w:val="000000"/>
+          <w:kern w:val="0"/>
+          <w:sz w:val="20"/>
+          <w:szCs w:val="20"/>
+        </w:rPr>
+      </w:pPr>
+      <w:r>
+        <w:rPr>
+          <w:rFonts w:ascii="Consolas" w:eastAsia="宋体" w:hAnsi="Consolas" w:cs="宋体"/>
+          <w:color w:val="000000"/>
+          <w:kern w:val="0"/>
+          <w:sz w:val="20"/>
+          <w:szCs w:val="20"/>
+        </w:rPr>
+        <w:t>    }</w:t>
+      </w:r>
+    </w:p>
+    <w:p>
+      <w:pPr>
+        <w:widowControl/>
+        <w:shd w:val="clear" w:color="auto" w:fill="FFFFFE"/>
+        <w:spacing w:line="270" w:lineRule="atLeast"/>
+        <w:jc w:val="left"/>
+        <w:rPr>
+          <w:rFonts w:ascii="Consolas" w:eastAsia="宋体" w:hAnsi="Consolas" w:cs="宋体"/>
+          <w:color w:val="000000"/>
+          <w:kern w:val="0"/>
+          <w:sz w:val="20"/>
+          <w:szCs w:val="20"/>
+        </w:rPr>
+      </w:pPr>
+    </w:p>
+    <w:p>
+      <w:pPr>
+        <w:widowControl/>
+        <w:shd w:val="clear" w:color="auto" w:fill="FFFFFE"/>
+        <w:spacing w:line="270" w:lineRule="atLeast"/>
+        <w:jc w:val="left"/>
+        <w:rPr>
+          <w:rFonts w:ascii="Consolas" w:eastAsia="宋体" w:hAnsi="Consolas" w:cs="宋体"/>
+          <w:color w:val="000000"/>
+          <w:kern w:val="0"/>
+          <w:sz w:val="20"/>
+          <w:szCs w:val="20"/>
+        </w:rPr>
+      </w:pPr>
+      <w:r>
+        <w:rPr>
+          <w:rFonts w:ascii="Consolas" w:eastAsia="宋体" w:hAnsi="Consolas" w:cs="宋体"/>
+          <w:color w:val="000000"/>
+          <w:kern w:val="0"/>
+          <w:sz w:val="20"/>
+          <w:szCs w:val="20"/>
+        </w:rPr>
+        <w:t>    </w:t>
+      </w:r>
+      <w:r>
+        <w:rPr>
+          <w:rFonts w:ascii="Consolas" w:eastAsia="宋体" w:hAnsi="Consolas" w:cs="宋体"/>
+          <w:color w:val="0000FF"/>
+          <w:kern w:val="0"/>
+          <w:sz w:val="20"/>
+          <w:szCs w:val="20"/>
+        </w:rPr>
+        <w:t>int</w:t>
+      </w:r>
+      <w:r>
+        <w:rPr>
+          <w:rFonts w:ascii="Consolas" w:eastAsia="宋体" w:hAnsi="Consolas" w:cs="宋体"/>
+          <w:color w:val="000000"/>
+          <w:kern w:val="0"/>
+          <w:sz w:val="20"/>
+          <w:szCs w:val="20"/>
+        </w:rPr>
+        <w:t> coinChange(vector&lt;</w:t>
+      </w:r>
+      <w:r>
+        <w:rPr>
+          <w:rFonts w:ascii="Consolas" w:eastAsia="宋体" w:hAnsi="Consolas" w:cs="宋体"/>
+          <w:color w:val="0000FF"/>
+          <w:kern w:val="0"/>
+          <w:sz w:val="20"/>
+          <w:szCs w:val="20"/>
+        </w:rPr>
+        <w:t>int</w:t>
+      </w:r>
+      <w:r>
+        <w:rPr>
+          <w:rFonts w:ascii="Consolas" w:eastAsia="宋体" w:hAnsi="Consolas" w:cs="宋体"/>
+          <w:color w:val="000000"/>
+          <w:kern w:val="0"/>
+          <w:sz w:val="20"/>
+          <w:szCs w:val="20"/>
+        </w:rPr>
+        <w:t>&gt;&amp; coins, </w:t>
+      </w:r>
+      <w:r>
+        <w:rPr>
+          <w:rFonts w:ascii="Consolas" w:eastAsia="宋体" w:hAnsi="Consolas" w:cs="宋体"/>
+          <w:color w:val="0000FF"/>
+          <w:kern w:val="0"/>
+          <w:sz w:val="20"/>
+          <w:szCs w:val="20"/>
+        </w:rPr>
+        <w:t>int</w:t>
+      </w:r>
+      <w:r>
+        <w:rPr>
+          <w:rFonts w:ascii="Consolas" w:eastAsia="宋体" w:hAnsi="Consolas" w:cs="宋体"/>
+          <w:color w:val="000000"/>
+          <w:kern w:val="0"/>
+          <w:sz w:val="20"/>
+          <w:szCs w:val="20"/>
+        </w:rPr>
+        <w:t> amount) {</w:t>
+      </w:r>
+    </w:p>
+    <w:p>
+      <w:pPr>
+        <w:widowControl/>
+        <w:shd w:val="clear" w:color="auto" w:fill="FFFFFE"/>
+        <w:spacing w:line="270" w:lineRule="atLeast"/>
+        <w:jc w:val="left"/>
+        <w:rPr>
+          <w:rFonts w:ascii="Consolas" w:eastAsia="宋体" w:hAnsi="Consolas" w:cs="宋体"/>
+          <w:color w:val="000000"/>
+          <w:kern w:val="0"/>
+          <w:sz w:val="20"/>
+          <w:szCs w:val="20"/>
+        </w:rPr>
+      </w:pPr>
+      <w:r>
+        <w:rPr>
+          <w:rFonts w:ascii="Consolas" w:eastAsia="宋体" w:hAnsi="Consolas" w:cs="宋体"/>
+          <w:color w:val="000000"/>
+          <w:kern w:val="0"/>
+          <w:sz w:val="20"/>
+          <w:szCs w:val="20"/>
+        </w:rPr>
+        <w:t>        </w:t>
+      </w:r>
+      <w:r>
+        <w:rPr>
+          <w:rFonts w:ascii="Consolas" w:eastAsia="宋体" w:hAnsi="Consolas" w:cs="宋体"/>
+          <w:color w:val="008000"/>
+          <w:kern w:val="0"/>
+          <w:sz w:val="20"/>
+          <w:szCs w:val="20"/>
+        </w:rPr>
+        <w:t>//</w:t>
+      </w:r>
+      <w:r>
+        <w:rPr>
+          <w:rFonts w:ascii="Consolas" w:eastAsia="宋体" w:hAnsi="Consolas" w:cs="宋体"/>
+          <w:color w:val="008000"/>
+          <w:kern w:val="0"/>
+          <w:sz w:val="20"/>
+          <w:szCs w:val="20"/>
+        </w:rPr>
+        <w:t>自顶向下递归，带备忘录</w:t>
+      </w:r>
+    </w:p>
+    <w:p>
+      <w:pPr>
+        <w:widowControl/>
+        <w:shd w:val="clear" w:color="auto" w:fill="FFFFFE"/>
+        <w:spacing w:line="270" w:lineRule="atLeast"/>
+        <w:jc w:val="left"/>
+        <w:rPr>
+          <w:rFonts w:ascii="Consolas" w:eastAsia="宋体" w:hAnsi="Consolas" w:cs="宋体"/>
+          <w:color w:val="000000"/>
+          <w:kern w:val="0"/>
+          <w:sz w:val="20"/>
+          <w:szCs w:val="20"/>
+        </w:rPr>
+      </w:pPr>
+      <w:r>
+        <w:rPr>
+          <w:rFonts w:ascii="Consolas" w:eastAsia="宋体" w:hAnsi="Consolas" w:cs="宋体"/>
+          <w:color w:val="000000"/>
+          <w:kern w:val="0"/>
+          <w:sz w:val="20"/>
+          <w:szCs w:val="20"/>
+        </w:rPr>
+        <w:t>        </w:t>
+      </w:r>
+      <w:r>
+        <w:rPr>
+          <w:rFonts w:ascii="Consolas" w:eastAsia="宋体" w:hAnsi="Consolas" w:cs="宋体"/>
+          <w:color w:val="008000"/>
+          <w:kern w:val="0"/>
+          <w:sz w:val="20"/>
+          <w:szCs w:val="20"/>
+        </w:rPr>
+        <w:t>//</w:t>
+      </w:r>
+      <w:r>
+        <w:rPr>
+          <w:rFonts w:ascii="Consolas" w:eastAsia="宋体" w:hAnsi="Consolas" w:cs="宋体"/>
+          <w:color w:val="008000"/>
+          <w:kern w:val="0"/>
+          <w:sz w:val="20"/>
+          <w:szCs w:val="20"/>
+        </w:rPr>
+        <w:t>如果是</w:t>
+      </w:r>
+      <w:r>
+        <w:rPr>
+          <w:rFonts w:ascii="Consolas" w:eastAsia="宋体" w:hAnsi="Consolas" w:cs="宋体"/>
+          <w:color w:val="008000"/>
+          <w:kern w:val="0"/>
+          <w:sz w:val="20"/>
+          <w:szCs w:val="20"/>
+        </w:rPr>
+        <w:t>base case</w:t>
+      </w:r>
+      <w:r>
+        <w:rPr>
+          <w:rFonts w:ascii="Consolas" w:eastAsia="宋体" w:hAnsi="Consolas" w:cs="宋体"/>
+          <w:color w:val="008000"/>
+          <w:kern w:val="0"/>
+          <w:sz w:val="20"/>
+          <w:szCs w:val="20"/>
+        </w:rPr>
+        <w:t>，直接返回。每次先查备忘录，如果存在，直接返回。不存在，递归计算，计入备忘录，返回相应的备忘录值</w:t>
+      </w:r>
+    </w:p>
+    <w:p>
+      <w:pPr>
+        <w:widowControl/>
+        <w:shd w:val="clear" w:color="auto" w:fill="FFFFFE"/>
+        <w:spacing w:line="270" w:lineRule="atLeast"/>
+        <w:jc w:val="left"/>
+        <w:rPr>
+          <w:rFonts w:ascii="Consolas" w:eastAsia="宋体" w:hAnsi="Consolas" w:cs="宋体"/>
+          <w:color w:val="000000"/>
+          <w:kern w:val="0"/>
+          <w:sz w:val="20"/>
+          <w:szCs w:val="20"/>
+        </w:rPr>
+      </w:pPr>
+      <w:r>
+        <w:rPr>
+          <w:rFonts w:ascii="Consolas" w:eastAsia="宋体" w:hAnsi="Consolas" w:cs="宋体"/>
+          <w:color w:val="000000"/>
+          <w:kern w:val="0"/>
+          <w:sz w:val="20"/>
+          <w:szCs w:val="20"/>
+        </w:rPr>
+        <w:t>        vector&lt;</w:t>
+      </w:r>
+      <w:r>
+        <w:rPr>
+          <w:rFonts w:ascii="Consolas" w:eastAsia="宋体" w:hAnsi="Consolas" w:cs="宋体"/>
+          <w:color w:val="0000FF"/>
+          <w:kern w:val="0"/>
+          <w:sz w:val="20"/>
+          <w:szCs w:val="20"/>
+        </w:rPr>
+        <w:t>int</w:t>
+      </w:r>
+      <w:r>
+        <w:rPr>
+          <w:rFonts w:ascii="Consolas" w:eastAsia="宋体" w:hAnsi="Consolas" w:cs="宋体"/>
+          <w:color w:val="000000"/>
+          <w:kern w:val="0"/>
+          <w:sz w:val="20"/>
+          <w:szCs w:val="20"/>
+        </w:rPr>
+        <w:t>&gt; memo(amount+</w:t>
+      </w:r>
+      <w:r>
+        <w:rPr>
+          <w:rFonts w:ascii="Consolas" w:eastAsia="宋体" w:hAnsi="Consolas" w:cs="宋体"/>
+          <w:color w:val="09885A"/>
+          <w:kern w:val="0"/>
+          <w:sz w:val="20"/>
+          <w:szCs w:val="20"/>
+        </w:rPr>
+        <w:t>1</w:t>
+      </w:r>
+      <w:r>
+        <w:rPr>
+          <w:rFonts w:ascii="Consolas" w:eastAsia="宋体" w:hAnsi="Consolas" w:cs="宋体"/>
+          <w:color w:val="000000"/>
+          <w:kern w:val="0"/>
+          <w:sz w:val="20"/>
+          <w:szCs w:val="20"/>
+        </w:rPr>
+        <w:t>,</w:t>
+      </w:r>
+      <w:r>
+        <w:rPr>
+          <w:rFonts w:ascii="Consolas" w:eastAsia="宋体" w:hAnsi="Consolas" w:cs="宋体"/>
+          <w:color w:val="09885A"/>
+          <w:kern w:val="0"/>
+          <w:sz w:val="20"/>
+          <w:szCs w:val="20"/>
+        </w:rPr>
+        <w:t>0</w:t>
+      </w:r>
+      <w:r>
+        <w:rPr>
+          <w:rFonts w:ascii="Consolas" w:eastAsia="宋体" w:hAnsi="Consolas" w:cs="宋体"/>
+          <w:color w:val="000000"/>
+          <w:kern w:val="0"/>
+          <w:sz w:val="20"/>
+          <w:szCs w:val="20"/>
+        </w:rPr>
+        <w:t>);</w:t>
+      </w:r>
+    </w:p>
+    <w:p>
+      <w:pPr>
+        <w:widowControl/>
+        <w:shd w:val="clear" w:color="auto" w:fill="FFFFFE"/>
+        <w:spacing w:line="270" w:lineRule="atLeast"/>
+        <w:jc w:val="left"/>
+        <w:rPr>
+          <w:rFonts w:ascii="Consolas" w:eastAsia="宋体" w:hAnsi="Consolas" w:cs="宋体"/>
+          <w:color w:val="000000"/>
+          <w:kern w:val="0"/>
+          <w:sz w:val="20"/>
+          <w:szCs w:val="20"/>
+        </w:rPr>
+      </w:pPr>
+      <w:r>
+        <w:rPr>
+          <w:rFonts w:ascii="Consolas" w:eastAsia="宋体" w:hAnsi="Consolas" w:cs="宋体"/>
+          <w:color w:val="000000"/>
+          <w:kern w:val="0"/>
+          <w:sz w:val="20"/>
+          <w:szCs w:val="20"/>
+        </w:rPr>
+        <w:t>        </w:t>
+      </w:r>
+      <w:r>
+        <w:rPr>
+          <w:rFonts w:ascii="Consolas" w:eastAsia="宋体" w:hAnsi="Consolas" w:cs="宋体"/>
+          <w:color w:val="0000FF"/>
+          <w:kern w:val="0"/>
+          <w:sz w:val="20"/>
+          <w:szCs w:val="20"/>
+        </w:rPr>
+        <w:t>return</w:t>
+      </w:r>
+      <w:r>
+        <w:rPr>
+          <w:rFonts w:ascii="Consolas" w:eastAsia="宋体" w:hAnsi="Consolas" w:cs="宋体"/>
+          <w:color w:val="000000"/>
+          <w:kern w:val="0"/>
+          <w:sz w:val="20"/>
+          <w:szCs w:val="20"/>
+        </w:rPr>
+        <w:t> dp(coins,amount,memo);</w:t>
+      </w:r>
+    </w:p>
+    <w:p>
+      <w:pPr>
+        <w:widowControl/>
+        <w:shd w:val="clear" w:color="auto" w:fill="FFFFFE"/>
+        <w:spacing w:line="270" w:lineRule="atLeast"/>
+        <w:jc w:val="left"/>
+        <w:rPr>
+          <w:rFonts w:ascii="Consolas" w:eastAsia="宋体" w:hAnsi="Consolas" w:cs="宋体"/>
+          <w:color w:val="000000"/>
+          <w:kern w:val="0"/>
+          <w:sz w:val="20"/>
+          <w:szCs w:val="20"/>
+        </w:rPr>
+      </w:pPr>
+      <w:r>
+        <w:rPr>
+          <w:rFonts w:ascii="Consolas" w:eastAsia="宋体" w:hAnsi="Consolas" w:cs="宋体"/>
+          <w:color w:val="000000"/>
+          <w:kern w:val="0"/>
+          <w:sz w:val="20"/>
+          <w:szCs w:val="20"/>
+        </w:rPr>
+        <w:t>    }</w:t>
+      </w:r>
+    </w:p>
+    <w:p>
+      <w:pPr>
+        <w:widowControl/>
+        <w:shd w:val="clear" w:color="auto" w:fill="FFFFFE"/>
+        <w:spacing w:line="270" w:lineRule="atLeast"/>
+        <w:jc w:val="left"/>
+        <w:rPr>
+          <w:rFonts w:ascii="Consolas" w:eastAsia="宋体" w:hAnsi="Consolas" w:cs="宋体"/>
+          <w:color w:val="000000"/>
+          <w:kern w:val="0"/>
+          <w:sz w:val="20"/>
+          <w:szCs w:val="20"/>
+        </w:rPr>
+      </w:pPr>
+    </w:p>
+    <w:p>
+      <w:pPr>
+        <w:widowControl/>
+        <w:shd w:val="clear" w:color="auto" w:fill="FFFFFE"/>
+        <w:spacing w:line="270" w:lineRule="atLeast"/>
+        <w:jc w:val="left"/>
+        <w:rPr>
+          <w:rFonts w:ascii="Consolas" w:eastAsia="宋体" w:hAnsi="Consolas" w:cs="宋体"/>
+          <w:color w:val="000000"/>
+          <w:kern w:val="0"/>
+          <w:sz w:val="20"/>
+          <w:szCs w:val="20"/>
+        </w:rPr>
+      </w:pPr>
+      <w:r>
+        <w:rPr>
+          <w:rFonts w:ascii="Consolas" w:eastAsia="宋体" w:hAnsi="Consolas" w:cs="宋体" w:hint="eastAsia"/>
+          <w:color w:val="000000"/>
+          <w:kern w:val="0"/>
+          <w:sz w:val="20"/>
+          <w:szCs w:val="20"/>
+        </w:rPr>
+        <w:t>法二：</w:t>
+      </w:r>
+      <w:r>
+        <w:rPr>
+          <w:rFonts w:ascii="Consolas" w:eastAsia="宋体" w:hAnsi="Consolas" w:cs="宋体" w:hint="eastAsia"/>
+          <w:color w:val="000000"/>
+          <w:kern w:val="0"/>
+          <w:sz w:val="20"/>
+          <w:szCs w:val="20"/>
+        </w:rPr>
+        <w:t>Dp</w:t>
+      </w:r>
+      <w:r>
+        <w:rPr>
+          <w:rFonts w:ascii="Consolas" w:eastAsia="宋体" w:hAnsi="Consolas" w:cs="宋体"/>
+          <w:color w:val="000000"/>
+          <w:kern w:val="0"/>
+          <w:sz w:val="20"/>
+          <w:szCs w:val="20"/>
+        </w:rPr>
+        <w:t xml:space="preserve"> </w:t>
+      </w:r>
+      <w:r>
+        <w:rPr>
+          <w:rFonts w:ascii="Consolas" w:eastAsia="宋体" w:hAnsi="Consolas" w:cs="宋体" w:hint="eastAsia"/>
+          <w:color w:val="000000"/>
+          <w:kern w:val="0"/>
+          <w:sz w:val="20"/>
+          <w:szCs w:val="20"/>
+        </w:rPr>
+        <w:t>table</w:t>
+      </w:r>
+      <w:r>
+        <w:rPr>
+          <w:rFonts w:ascii="Consolas" w:eastAsia="宋体" w:hAnsi="Consolas" w:cs="宋体" w:hint="eastAsia"/>
+          <w:color w:val="000000"/>
+          <w:kern w:val="0"/>
+          <w:sz w:val="20"/>
+          <w:szCs w:val="20"/>
+        </w:rPr>
+        <w:t>，自底向上，不过需要判断某个面值是否被成功组成</w:t>
+      </w:r>
+    </w:p>
+    <w:p>
+      <w:pPr>
+        <w:widowControl/>
+        <w:shd w:val="clear" w:color="auto" w:fill="FFFFFE"/>
+        <w:spacing w:line="270" w:lineRule="atLeast"/>
+        <w:jc w:val="left"/>
+        <w:rPr>
+          <w:rFonts w:ascii="Consolas" w:eastAsia="宋体" w:hAnsi="Consolas" w:cs="宋体"/>
+          <w:color w:val="000000"/>
+          <w:kern w:val="0"/>
+          <w:sz w:val="20"/>
+          <w:szCs w:val="20"/>
+        </w:rPr>
+      </w:pPr>
+      <w:r>
+        <w:rPr>
+          <w:rFonts w:ascii="Consolas" w:eastAsia="宋体" w:hAnsi="Consolas" w:cs="宋体"/>
+          <w:color w:val="000000"/>
+          <w:kern w:val="0"/>
+          <w:sz w:val="20"/>
+          <w:szCs w:val="20"/>
+        </w:rPr>
+        <w:t> </w:t>
+      </w:r>
+      <w:r>
+        <w:rPr>
+          <w:rFonts w:ascii="Consolas" w:eastAsia="宋体" w:hAnsi="Consolas" w:cs="宋体"/>
+          <w:color w:val="008000"/>
+          <w:kern w:val="0"/>
+          <w:sz w:val="20"/>
+          <w:szCs w:val="20"/>
+        </w:rPr>
+        <w:t>//</w:t>
+      </w:r>
+      <w:r>
+        <w:rPr>
+          <w:rFonts w:ascii="Consolas" w:eastAsia="宋体" w:hAnsi="Consolas" w:cs="宋体"/>
+          <w:color w:val="008000"/>
+          <w:kern w:val="0"/>
+          <w:sz w:val="20"/>
+          <w:szCs w:val="20"/>
+        </w:rPr>
+        <w:t>自底向上，</w:t>
+      </w:r>
+      <w:r>
+        <w:rPr>
+          <w:rFonts w:ascii="Consolas" w:eastAsia="宋体" w:hAnsi="Consolas" w:cs="宋体"/>
+          <w:color w:val="008000"/>
+          <w:kern w:val="0"/>
+          <w:sz w:val="20"/>
+          <w:szCs w:val="20"/>
+        </w:rPr>
+        <w:t>dp table</w:t>
+      </w:r>
+      <w:r>
+        <w:rPr>
+          <w:rFonts w:ascii="Consolas" w:eastAsia="宋体" w:hAnsi="Consolas" w:cs="宋体"/>
+          <w:color w:val="008000"/>
+          <w:kern w:val="0"/>
+          <w:sz w:val="20"/>
+          <w:szCs w:val="20"/>
+        </w:rPr>
+        <w:t>迭代</w:t>
+      </w:r>
+    </w:p>
+    <w:p>
+      <w:pPr>
+        <w:widowControl/>
+        <w:shd w:val="clear" w:color="auto" w:fill="FFFFFE"/>
+        <w:spacing w:line="270" w:lineRule="atLeast"/>
+        <w:jc w:val="left"/>
+        <w:rPr>
+          <w:rFonts w:ascii="Consolas" w:eastAsia="宋体" w:hAnsi="Consolas" w:cs="宋体"/>
+          <w:color w:val="000000"/>
+          <w:kern w:val="0"/>
+          <w:sz w:val="20"/>
+          <w:szCs w:val="20"/>
+        </w:rPr>
+      </w:pPr>
+      <w:r>
+        <w:rPr>
+          <w:rFonts w:ascii="Consolas" w:eastAsia="宋体" w:hAnsi="Consolas" w:cs="宋体"/>
+          <w:color w:val="000000"/>
+          <w:kern w:val="0"/>
+          <w:sz w:val="20"/>
+          <w:szCs w:val="20"/>
+        </w:rPr>
+        <w:t>        vector&lt;</w:t>
+      </w:r>
+      <w:r>
+        <w:rPr>
+          <w:rFonts w:ascii="Consolas" w:eastAsia="宋体" w:hAnsi="Consolas" w:cs="宋体"/>
+          <w:color w:val="0000FF"/>
+          <w:kern w:val="0"/>
+          <w:sz w:val="20"/>
+          <w:szCs w:val="20"/>
+        </w:rPr>
+        <w:t>int</w:t>
+      </w:r>
+      <w:r>
+        <w:rPr>
+          <w:rFonts w:ascii="Consolas" w:eastAsia="宋体" w:hAnsi="Consolas" w:cs="宋体"/>
+          <w:color w:val="000000"/>
+          <w:kern w:val="0"/>
+          <w:sz w:val="20"/>
+          <w:szCs w:val="20"/>
+        </w:rPr>
+        <w:t>&gt; dp(amount+</w:t>
+      </w:r>
+      <w:r>
+        <w:rPr>
+          <w:rFonts w:ascii="Consolas" w:eastAsia="宋体" w:hAnsi="Consolas" w:cs="宋体"/>
+          <w:color w:val="09885A"/>
+          <w:kern w:val="0"/>
+          <w:sz w:val="20"/>
+          <w:szCs w:val="20"/>
+        </w:rPr>
+        <w:t>1</w:t>
+      </w:r>
+      <w:r>
+        <w:rPr>
+          <w:rFonts w:ascii="Consolas" w:eastAsia="宋体" w:hAnsi="Consolas" w:cs="宋体"/>
+          <w:color w:val="000000"/>
+          <w:kern w:val="0"/>
+          <w:sz w:val="20"/>
+          <w:szCs w:val="20"/>
+        </w:rPr>
+        <w:t>,INT_MAX);</w:t>
+      </w:r>
+      <w:r>
+        <w:rPr>
+          <w:rFonts w:ascii="Consolas" w:eastAsia="宋体" w:hAnsi="Consolas" w:cs="宋体"/>
+          <w:color w:val="008000"/>
+          <w:kern w:val="0"/>
+          <w:sz w:val="20"/>
+          <w:szCs w:val="20"/>
+        </w:rPr>
+        <w:t>//</w:t>
+      </w:r>
+      <w:r>
+        <w:rPr>
+          <w:rFonts w:ascii="Consolas" w:eastAsia="宋体" w:hAnsi="Consolas" w:cs="宋体"/>
+          <w:color w:val="008000"/>
+          <w:kern w:val="0"/>
+          <w:sz w:val="20"/>
+          <w:szCs w:val="20"/>
+        </w:rPr>
+        <w:t>每个值值硬币数量最多就是全用</w:t>
+      </w:r>
+      <w:r>
+        <w:rPr>
+          <w:rFonts w:ascii="Consolas" w:eastAsia="宋体" w:hAnsi="Consolas" w:cs="宋体"/>
+          <w:color w:val="008000"/>
+          <w:kern w:val="0"/>
+          <w:sz w:val="20"/>
+          <w:szCs w:val="20"/>
+        </w:rPr>
+        <w:t>1</w:t>
+      </w:r>
+    </w:p>
+    <w:p>
+      <w:pPr>
+        <w:widowControl/>
+        <w:shd w:val="clear" w:color="auto" w:fill="FFFFFE"/>
+        <w:spacing w:line="270" w:lineRule="atLeast"/>
+        <w:jc w:val="left"/>
+        <w:rPr>
+          <w:rFonts w:ascii="Consolas" w:eastAsia="宋体" w:hAnsi="Consolas" w:cs="宋体"/>
+          <w:color w:val="000000"/>
+          <w:kern w:val="0"/>
+          <w:sz w:val="20"/>
+          <w:szCs w:val="20"/>
+        </w:rPr>
+      </w:pPr>
+      <w:r>
+        <w:rPr>
+          <w:rFonts w:ascii="Consolas" w:eastAsia="宋体" w:hAnsi="Consolas" w:cs="宋体"/>
+          <w:color w:val="000000"/>
+          <w:kern w:val="0"/>
+          <w:sz w:val="20"/>
+          <w:szCs w:val="20"/>
+        </w:rPr>
+        <w:t>        dp[</w:t>
+      </w:r>
+      <w:r>
+        <w:rPr>
+          <w:rFonts w:ascii="Consolas" w:eastAsia="宋体" w:hAnsi="Consolas" w:cs="宋体"/>
+          <w:color w:val="09885A"/>
+          <w:kern w:val="0"/>
+          <w:sz w:val="20"/>
+          <w:szCs w:val="20"/>
+        </w:rPr>
+        <w:t>0</w:t>
+      </w:r>
+      <w:r>
+        <w:rPr>
+          <w:rFonts w:ascii="Consolas" w:eastAsia="宋体" w:hAnsi="Consolas" w:cs="宋体"/>
+          <w:color w:val="000000"/>
+          <w:kern w:val="0"/>
+          <w:sz w:val="20"/>
+          <w:szCs w:val="20"/>
+        </w:rPr>
+        <w:t>]=</w:t>
+      </w:r>
+      <w:r>
+        <w:rPr>
+          <w:rFonts w:ascii="Consolas" w:eastAsia="宋体" w:hAnsi="Consolas" w:cs="宋体"/>
+          <w:color w:val="09885A"/>
+          <w:kern w:val="0"/>
+          <w:sz w:val="20"/>
+          <w:szCs w:val="20"/>
+        </w:rPr>
+        <w:t>0</w:t>
+      </w:r>
+      <w:r>
+        <w:rPr>
+          <w:rFonts w:ascii="Consolas" w:eastAsia="宋体" w:hAnsi="Consolas" w:cs="宋体"/>
+          <w:color w:val="000000"/>
+          <w:kern w:val="0"/>
+          <w:sz w:val="20"/>
+          <w:szCs w:val="20"/>
+        </w:rPr>
+        <w:t>;</w:t>
+      </w:r>
+      <w:r>
+        <w:rPr>
+          <w:rFonts w:ascii="Consolas" w:eastAsia="宋体" w:hAnsi="Consolas" w:cs="宋体"/>
+          <w:color w:val="008000"/>
+          <w:kern w:val="0"/>
+          <w:sz w:val="20"/>
+          <w:szCs w:val="20"/>
+        </w:rPr>
+        <w:t>//base case</w:t>
+      </w:r>
+    </w:p>
+    <w:p>
+      <w:pPr>
+        <w:widowControl/>
+        <w:shd w:val="clear" w:color="auto" w:fill="FFFFFE"/>
+        <w:spacing w:line="270" w:lineRule="atLeast"/>
+        <w:jc w:val="left"/>
+        <w:rPr>
+          <w:rFonts w:ascii="Consolas" w:eastAsia="宋体" w:hAnsi="Consolas" w:cs="宋体"/>
+          <w:color w:val="000000"/>
+          <w:kern w:val="0"/>
+          <w:sz w:val="20"/>
+          <w:szCs w:val="20"/>
+        </w:rPr>
+      </w:pPr>
+      <w:r>
+        <w:rPr>
+          <w:rFonts w:ascii="Consolas" w:eastAsia="宋体" w:hAnsi="Consolas" w:cs="宋体"/>
+          <w:color w:val="000000"/>
+          <w:kern w:val="0"/>
+          <w:sz w:val="20"/>
+          <w:szCs w:val="20"/>
+        </w:rPr>
+        <w:t>        </w:t>
+      </w:r>
+      <w:r>
+        <w:rPr>
+          <w:rFonts w:ascii="Consolas" w:eastAsia="宋体" w:hAnsi="Consolas" w:cs="宋体"/>
+          <w:color w:val="0000FF"/>
+          <w:kern w:val="0"/>
+          <w:sz w:val="20"/>
+          <w:szCs w:val="20"/>
+        </w:rPr>
+        <w:t>for</w:t>
+      </w:r>
+      <w:r>
+        <w:rPr>
+          <w:rFonts w:ascii="Consolas" w:eastAsia="宋体" w:hAnsi="Consolas" w:cs="宋体"/>
+          <w:color w:val="000000"/>
+          <w:kern w:val="0"/>
+          <w:sz w:val="20"/>
+          <w:szCs w:val="20"/>
+        </w:rPr>
+        <w:t>(</w:t>
+      </w:r>
+      <w:r>
+        <w:rPr>
+          <w:rFonts w:ascii="Consolas" w:eastAsia="宋体" w:hAnsi="Consolas" w:cs="宋体"/>
+          <w:color w:val="0000FF"/>
+          <w:kern w:val="0"/>
+          <w:sz w:val="20"/>
+          <w:szCs w:val="20"/>
+        </w:rPr>
+        <w:t>int</w:t>
+      </w:r>
+      <w:r>
+        <w:rPr>
+          <w:rFonts w:ascii="Consolas" w:eastAsia="宋体" w:hAnsi="Consolas" w:cs="宋体"/>
+          <w:color w:val="000000"/>
+          <w:kern w:val="0"/>
+          <w:sz w:val="20"/>
+          <w:szCs w:val="20"/>
+        </w:rPr>
+        <w:t> i=</w:t>
+      </w:r>
+      <w:r>
+        <w:rPr>
+          <w:rFonts w:ascii="Consolas" w:eastAsia="宋体" w:hAnsi="Consolas" w:cs="宋体"/>
+          <w:color w:val="09885A"/>
+          <w:kern w:val="0"/>
+          <w:sz w:val="20"/>
+          <w:szCs w:val="20"/>
+        </w:rPr>
+        <w:t>1</w:t>
+      </w:r>
+      <w:r>
+        <w:rPr>
+          <w:rFonts w:ascii="Consolas" w:eastAsia="宋体" w:hAnsi="Consolas" w:cs="宋体"/>
+          <w:color w:val="000000"/>
+          <w:kern w:val="0"/>
+          <w:sz w:val="20"/>
+          <w:szCs w:val="20"/>
+        </w:rPr>
+        <w:t>;i&lt;=amount;++i)</w:t>
+      </w:r>
+      <w:r>
+        <w:rPr>
+          <w:rFonts w:ascii="Consolas" w:eastAsia="宋体" w:hAnsi="Consolas" w:cs="宋体"/>
+          <w:color w:val="008000"/>
+          <w:kern w:val="0"/>
+          <w:sz w:val="20"/>
+          <w:szCs w:val="20"/>
+        </w:rPr>
+        <w:t>//</w:t>
+      </w:r>
+      <w:r>
+        <w:rPr>
+          <w:rFonts w:ascii="Consolas" w:eastAsia="宋体" w:hAnsi="Consolas" w:cs="宋体"/>
+          <w:color w:val="008000"/>
+          <w:kern w:val="0"/>
+          <w:sz w:val="20"/>
+          <w:szCs w:val="20"/>
+        </w:rPr>
+        <w:t>从</w:t>
+      </w:r>
+      <w:r>
+        <w:rPr>
+          <w:rFonts w:ascii="Consolas" w:eastAsia="宋体" w:hAnsi="Consolas" w:cs="宋体"/>
+          <w:color w:val="008000"/>
+          <w:kern w:val="0"/>
+          <w:sz w:val="20"/>
+          <w:szCs w:val="20"/>
+        </w:rPr>
+        <w:t>1</w:t>
+      </w:r>
+      <w:r>
+        <w:rPr>
+          <w:rFonts w:ascii="Consolas" w:eastAsia="宋体" w:hAnsi="Consolas" w:cs="宋体"/>
+          <w:color w:val="008000"/>
+          <w:kern w:val="0"/>
+          <w:sz w:val="20"/>
+          <w:szCs w:val="20"/>
+        </w:rPr>
+        <w:t>算到</w:t>
+      </w:r>
+      <w:r>
+        <w:rPr>
+          <w:rFonts w:ascii="Consolas" w:eastAsia="宋体" w:hAnsi="Consolas" w:cs="宋体"/>
+          <w:color w:val="008000"/>
+          <w:kern w:val="0"/>
+          <w:sz w:val="20"/>
+          <w:szCs w:val="20"/>
+        </w:rPr>
+        <w:t>amount</w:t>
+      </w:r>
+      <w:r>
+        <w:rPr>
+          <w:rFonts w:ascii="Consolas" w:eastAsia="宋体" w:hAnsi="Consolas" w:cs="宋体"/>
+          <w:color w:val="008000"/>
+          <w:kern w:val="0"/>
+          <w:sz w:val="20"/>
+          <w:szCs w:val="20"/>
+        </w:rPr>
+        <w:t>，则最终的</w:t>
+      </w:r>
+      <w:r>
+        <w:rPr>
+          <w:rFonts w:ascii="Consolas" w:eastAsia="宋体" w:hAnsi="Consolas" w:cs="宋体"/>
+          <w:color w:val="008000"/>
+          <w:kern w:val="0"/>
+          <w:sz w:val="20"/>
+          <w:szCs w:val="20"/>
+        </w:rPr>
+        <w:t>dp[amount]</w:t>
+      </w:r>
+      <w:r>
+        <w:rPr>
+          <w:rFonts w:ascii="Consolas" w:eastAsia="宋体" w:hAnsi="Consolas" w:cs="宋体"/>
+          <w:color w:val="008000"/>
+          <w:kern w:val="0"/>
+          <w:sz w:val="20"/>
+          <w:szCs w:val="20"/>
+        </w:rPr>
+        <w:t>就是答案</w:t>
+      </w:r>
+    </w:p>
+    <w:p>
+      <w:pPr>
+        <w:widowControl/>
+        <w:shd w:val="clear" w:color="auto" w:fill="FFFFFE"/>
+        <w:spacing w:line="270" w:lineRule="atLeast"/>
+        <w:jc w:val="left"/>
+        <w:rPr>
+          <w:rFonts w:ascii="Consolas" w:eastAsia="宋体" w:hAnsi="Consolas" w:cs="宋体"/>
+          <w:color w:val="000000"/>
+          <w:kern w:val="0"/>
+          <w:sz w:val="20"/>
+          <w:szCs w:val="20"/>
+        </w:rPr>
+      </w:pPr>
+      <w:r>
+        <w:rPr>
+          <w:rFonts w:ascii="Consolas" w:eastAsia="宋体" w:hAnsi="Consolas" w:cs="宋体"/>
+          <w:color w:val="000000"/>
+          <w:kern w:val="0"/>
+          <w:sz w:val="20"/>
+          <w:szCs w:val="20"/>
+        </w:rPr>
+        <w:t>        {</w:t>
+      </w:r>
+    </w:p>
+    <w:p>
+      <w:pPr>
+        <w:widowControl/>
+        <w:shd w:val="clear" w:color="auto" w:fill="FFFFFE"/>
+        <w:spacing w:line="270" w:lineRule="atLeast"/>
+        <w:jc w:val="left"/>
+        <w:rPr>
+          <w:rFonts w:ascii="Consolas" w:eastAsia="宋体" w:hAnsi="Consolas" w:cs="宋体"/>
+          <w:color w:val="000000"/>
+          <w:kern w:val="0"/>
+          <w:sz w:val="20"/>
+          <w:szCs w:val="20"/>
+        </w:rPr>
+      </w:pPr>
+      <w:r>
+        <w:rPr>
+          <w:rFonts w:ascii="Consolas" w:eastAsia="宋体" w:hAnsi="Consolas" w:cs="宋体"/>
+          <w:color w:val="000000"/>
+          <w:kern w:val="0"/>
+          <w:sz w:val="20"/>
+          <w:szCs w:val="20"/>
+        </w:rPr>
+        <w:t>            </w:t>
+      </w:r>
+      <w:r>
+        <w:rPr>
+          <w:rFonts w:ascii="Consolas" w:eastAsia="宋体" w:hAnsi="Consolas" w:cs="宋体"/>
+          <w:color w:val="0000FF"/>
+          <w:kern w:val="0"/>
+          <w:sz w:val="20"/>
+          <w:szCs w:val="20"/>
+        </w:rPr>
+        <w:t>int</w:t>
+      </w:r>
+      <w:r>
+        <w:rPr>
+          <w:rFonts w:ascii="Consolas" w:eastAsia="宋体" w:hAnsi="Consolas" w:cs="宋体"/>
+          <w:color w:val="000000"/>
+          <w:kern w:val="0"/>
+          <w:sz w:val="20"/>
+          <w:szCs w:val="20"/>
+        </w:rPr>
+        <w:t> min_num=INT_MAX;</w:t>
+      </w:r>
+    </w:p>
+    <w:p>
+      <w:pPr>
+        <w:widowControl/>
+        <w:shd w:val="clear" w:color="auto" w:fill="FFFFFE"/>
+        <w:spacing w:line="270" w:lineRule="atLeast"/>
+        <w:jc w:val="left"/>
+        <w:rPr>
+          <w:rFonts w:ascii="Consolas" w:eastAsia="宋体" w:hAnsi="Consolas" w:cs="宋体"/>
+          <w:color w:val="000000"/>
+          <w:kern w:val="0"/>
+          <w:sz w:val="20"/>
+          <w:szCs w:val="20"/>
+        </w:rPr>
+      </w:pPr>
+      <w:r>
+        <w:rPr>
+          <w:rFonts w:ascii="Consolas" w:eastAsia="宋体" w:hAnsi="Consolas" w:cs="宋体"/>
+          <w:color w:val="000000"/>
+          <w:kern w:val="0"/>
+          <w:sz w:val="20"/>
+          <w:szCs w:val="20"/>
+        </w:rPr>
+        <w:t>            </w:t>
+      </w:r>
+      <w:r>
+        <w:rPr>
+          <w:rFonts w:ascii="Consolas" w:eastAsia="宋体" w:hAnsi="Consolas" w:cs="宋体"/>
+          <w:color w:val="0000FF"/>
+          <w:kern w:val="0"/>
+          <w:sz w:val="20"/>
+          <w:szCs w:val="20"/>
+        </w:rPr>
+        <w:t>for</w:t>
+      </w:r>
+      <w:r>
+        <w:rPr>
+          <w:rFonts w:ascii="Consolas" w:eastAsia="宋体" w:hAnsi="Consolas" w:cs="宋体"/>
+          <w:color w:val="000000"/>
+          <w:kern w:val="0"/>
+          <w:sz w:val="20"/>
+          <w:szCs w:val="20"/>
+        </w:rPr>
+        <w:t>(</w:t>
+      </w:r>
+      <w:r>
+        <w:rPr>
+          <w:rFonts w:ascii="Consolas" w:eastAsia="宋体" w:hAnsi="Consolas" w:cs="宋体"/>
+          <w:color w:val="0000FF"/>
+          <w:kern w:val="0"/>
+          <w:sz w:val="20"/>
+          <w:szCs w:val="20"/>
+        </w:rPr>
+        <w:t>int</w:t>
+      </w:r>
+      <w:r>
+        <w:rPr>
+          <w:rFonts w:ascii="Consolas" w:eastAsia="宋体" w:hAnsi="Consolas" w:cs="宋体"/>
+          <w:color w:val="000000"/>
+          <w:kern w:val="0"/>
+          <w:sz w:val="20"/>
+          <w:szCs w:val="20"/>
+        </w:rPr>
+        <w:t> coin:coins)</w:t>
+      </w:r>
+      <w:r>
+        <w:rPr>
+          <w:rFonts w:ascii="Consolas" w:eastAsia="宋体" w:hAnsi="Consolas" w:cs="宋体"/>
+          <w:color w:val="008000"/>
+          <w:kern w:val="0"/>
+          <w:sz w:val="20"/>
+          <w:szCs w:val="20"/>
+        </w:rPr>
+        <w:t>//</w:t>
+      </w:r>
+      <w:r>
+        <w:rPr>
+          <w:rFonts w:ascii="Consolas" w:eastAsia="宋体" w:hAnsi="Consolas" w:cs="宋体"/>
+          <w:color w:val="008000"/>
+          <w:kern w:val="0"/>
+          <w:sz w:val="20"/>
+          <w:szCs w:val="20"/>
+        </w:rPr>
+        <w:t>穷举所有的可能</w:t>
+      </w:r>
+    </w:p>
+    <w:p>
+      <w:pPr>
+        <w:widowControl/>
+        <w:shd w:val="clear" w:color="auto" w:fill="FFFFFE"/>
+        <w:spacing w:line="270" w:lineRule="atLeast"/>
+        <w:jc w:val="left"/>
+        <w:rPr>
+          <w:rFonts w:ascii="Consolas" w:eastAsia="宋体" w:hAnsi="Consolas" w:cs="宋体"/>
+          <w:color w:val="000000"/>
+          <w:kern w:val="0"/>
+          <w:sz w:val="20"/>
+          <w:szCs w:val="20"/>
+        </w:rPr>
+      </w:pPr>
+      <w:r>
+        <w:rPr>
+          <w:rFonts w:ascii="Consolas" w:eastAsia="宋体" w:hAnsi="Consolas" w:cs="宋体"/>
+          <w:color w:val="000000"/>
+          <w:kern w:val="0"/>
+          <w:sz w:val="20"/>
+          <w:szCs w:val="20"/>
+        </w:rPr>
+        <w:t>            {</w:t>
+      </w:r>
+    </w:p>
+    <w:p>
+      <w:pPr>
+        <w:widowControl/>
+        <w:shd w:val="clear" w:color="auto" w:fill="FFFFFE"/>
+        <w:spacing w:line="270" w:lineRule="atLeast"/>
+        <w:jc w:val="left"/>
+        <w:rPr>
+          <w:rFonts w:ascii="Consolas" w:eastAsia="宋体" w:hAnsi="Consolas" w:cs="宋体"/>
+          <w:color w:val="000000"/>
+          <w:kern w:val="0"/>
+          <w:sz w:val="20"/>
+          <w:szCs w:val="20"/>
+        </w:rPr>
+      </w:pPr>
+      <w:r>
+        <w:rPr>
+          <w:rFonts w:ascii="Consolas" w:eastAsia="宋体" w:hAnsi="Consolas" w:cs="宋体"/>
+          <w:color w:val="000000"/>
+          <w:kern w:val="0"/>
+          <w:sz w:val="20"/>
+          <w:szCs w:val="20"/>
+        </w:rPr>
+        <w:t>                </w:t>
+      </w:r>
+      <w:r>
+        <w:rPr>
+          <w:rFonts w:ascii="Consolas" w:eastAsia="宋体" w:hAnsi="Consolas" w:cs="宋体"/>
+          <w:color w:val="0000FF"/>
+          <w:kern w:val="0"/>
+          <w:sz w:val="20"/>
+          <w:szCs w:val="20"/>
+        </w:rPr>
+        <w:t>if</w:t>
+      </w:r>
+      <w:r>
+        <w:rPr>
+          <w:rFonts w:ascii="Consolas" w:eastAsia="宋体" w:hAnsi="Consolas" w:cs="宋体"/>
+          <w:color w:val="000000"/>
+          <w:kern w:val="0"/>
+          <w:sz w:val="20"/>
+          <w:szCs w:val="20"/>
+        </w:rPr>
+        <w:t>(i-coin&lt;</w:t>
+      </w:r>
+      <w:r>
+        <w:rPr>
+          <w:rFonts w:ascii="Consolas" w:eastAsia="宋体" w:hAnsi="Consolas" w:cs="宋体"/>
+          <w:color w:val="09885A"/>
+          <w:kern w:val="0"/>
+          <w:sz w:val="20"/>
+          <w:szCs w:val="20"/>
+        </w:rPr>
+        <w:t>0</w:t>
+      </w:r>
+      <w:r>
+        <w:rPr>
+          <w:rFonts w:ascii="Consolas" w:eastAsia="宋体" w:hAnsi="Consolas" w:cs="宋体"/>
+          <w:color w:val="000000"/>
+          <w:kern w:val="0"/>
+          <w:sz w:val="20"/>
+          <w:szCs w:val="20"/>
+        </w:rPr>
+        <w:t>)    </w:t>
+      </w:r>
+      <w:r>
+        <w:rPr>
+          <w:rFonts w:ascii="Consolas" w:eastAsia="宋体" w:hAnsi="Consolas" w:cs="宋体"/>
+          <w:color w:val="0000FF"/>
+          <w:kern w:val="0"/>
+          <w:sz w:val="20"/>
+          <w:szCs w:val="20"/>
+        </w:rPr>
+        <w:t>continue</w:t>
+      </w:r>
+      <w:r>
+        <w:rPr>
+          <w:rFonts w:ascii="Consolas" w:eastAsia="宋体" w:hAnsi="Consolas" w:cs="宋体"/>
+          <w:color w:val="000000"/>
+          <w:kern w:val="0"/>
+          <w:sz w:val="20"/>
+          <w:szCs w:val="20"/>
+        </w:rPr>
+        <w:t>;</w:t>
+      </w:r>
+    </w:p>
+    <w:p>
+      <w:pPr>
+        <w:widowControl/>
+        <w:shd w:val="clear" w:color="auto" w:fill="FFFFFE"/>
+        <w:spacing w:line="270" w:lineRule="atLeast"/>
+        <w:jc w:val="left"/>
+        <w:rPr>
+          <w:rFonts w:ascii="Consolas" w:eastAsia="宋体" w:hAnsi="Consolas" w:cs="宋体"/>
+          <w:color w:val="000000"/>
+          <w:kern w:val="0"/>
+          <w:sz w:val="20"/>
+          <w:szCs w:val="20"/>
+        </w:rPr>
+      </w:pPr>
+      <w:r>
+        <w:rPr>
+          <w:rFonts w:ascii="Consolas" w:eastAsia="宋体" w:hAnsi="Consolas" w:cs="宋体"/>
+          <w:color w:val="000000"/>
+          <w:kern w:val="0"/>
+          <w:sz w:val="20"/>
+          <w:szCs w:val="20"/>
+        </w:rPr>
+        <w:t>                </w:t>
+      </w:r>
+      <w:r>
+        <w:rPr>
+          <w:rFonts w:ascii="Consolas" w:eastAsia="宋体" w:hAnsi="Consolas" w:cs="宋体"/>
+          <w:color w:val="FF0000"/>
+          <w:kern w:val="0"/>
+          <w:sz w:val="20"/>
+          <w:szCs w:val="20"/>
+        </w:rPr>
+        <w:t>if(dp[i-coin]==INT_MAX) continue;</w:t>
+      </w:r>
+    </w:p>
+    <w:p>
+      <w:pPr>
+        <w:widowControl/>
+        <w:shd w:val="clear" w:color="auto" w:fill="FFFFFE"/>
+        <w:spacing w:line="270" w:lineRule="atLeast"/>
+        <w:jc w:val="left"/>
+        <w:rPr>
+          <w:rFonts w:ascii="Consolas" w:eastAsia="宋体" w:hAnsi="Consolas" w:cs="宋体"/>
+          <w:color w:val="000000"/>
+          <w:kern w:val="0"/>
+          <w:sz w:val="20"/>
+          <w:szCs w:val="20"/>
+        </w:rPr>
+      </w:pPr>
+      <w:r>
+        <w:rPr>
+          <w:rFonts w:ascii="Consolas" w:eastAsia="宋体" w:hAnsi="Consolas" w:cs="宋体"/>
+          <w:color w:val="000000"/>
+          <w:kern w:val="0"/>
+          <w:sz w:val="20"/>
+          <w:szCs w:val="20"/>
+        </w:rPr>
+        <w:t>                min_num=min(min_num,dp[i-coin]+</w:t>
+      </w:r>
+      <w:r>
+        <w:rPr>
+          <w:rFonts w:ascii="Consolas" w:eastAsia="宋体" w:hAnsi="Consolas" w:cs="宋体"/>
+          <w:color w:val="09885A"/>
+          <w:kern w:val="0"/>
+          <w:sz w:val="20"/>
+          <w:szCs w:val="20"/>
+        </w:rPr>
+        <w:t>1</w:t>
+      </w:r>
+      <w:r>
+        <w:rPr>
+          <w:rFonts w:ascii="Consolas" w:eastAsia="宋体" w:hAnsi="Consolas" w:cs="宋体"/>
+          <w:color w:val="000000"/>
+          <w:kern w:val="0"/>
+          <w:sz w:val="20"/>
+          <w:szCs w:val="20"/>
+        </w:rPr>
+        <w:t>);</w:t>
+      </w:r>
+    </w:p>
+    <w:p>
+      <w:pPr>
+        <w:widowControl/>
+        <w:shd w:val="clear" w:color="auto" w:fill="FFFFFE"/>
+        <w:spacing w:line="270" w:lineRule="atLeast"/>
+        <w:jc w:val="left"/>
+        <w:rPr>
+          <w:rFonts w:ascii="Consolas" w:eastAsia="宋体" w:hAnsi="Consolas" w:cs="宋体"/>
+          <w:color w:val="000000"/>
+          <w:kern w:val="0"/>
+          <w:sz w:val="20"/>
+          <w:szCs w:val="20"/>
+        </w:rPr>
+      </w:pPr>
+      <w:r>
+        <w:rPr>
+          <w:rFonts w:ascii="Consolas" w:eastAsia="宋体" w:hAnsi="Consolas" w:cs="宋体"/>
+          <w:color w:val="000000"/>
+          <w:kern w:val="0"/>
+          <w:sz w:val="20"/>
+          <w:szCs w:val="20"/>
+        </w:rPr>
+        <w:t>            }</w:t>
+      </w:r>
+    </w:p>
+    <w:p>
+      <w:pPr>
+        <w:widowControl/>
+        <w:shd w:val="clear" w:color="auto" w:fill="FFFFFE"/>
+        <w:spacing w:line="270" w:lineRule="atLeast"/>
+        <w:jc w:val="left"/>
+        <w:rPr>
+          <w:rFonts w:ascii="Consolas" w:eastAsia="宋体" w:hAnsi="Consolas" w:cs="宋体"/>
+          <w:color w:val="000000"/>
+          <w:kern w:val="0"/>
+          <w:sz w:val="20"/>
+          <w:szCs w:val="20"/>
+        </w:rPr>
+      </w:pPr>
+      <w:r>
+        <w:rPr>
+          <w:rFonts w:ascii="Consolas" w:eastAsia="宋体" w:hAnsi="Consolas" w:cs="宋体"/>
+          <w:color w:val="000000"/>
+          <w:kern w:val="0"/>
+          <w:sz w:val="20"/>
+          <w:szCs w:val="20"/>
+        </w:rPr>
+        <w:t>            dp[i]=min_num;</w:t>
+      </w:r>
+    </w:p>
+    <w:p>
+      <w:pPr>
+        <w:widowControl/>
+        <w:shd w:val="clear" w:color="auto" w:fill="FFFFFE"/>
+        <w:spacing w:line="270" w:lineRule="atLeast"/>
+        <w:jc w:val="left"/>
+        <w:rPr>
+          <w:rFonts w:ascii="Consolas" w:eastAsia="宋体" w:hAnsi="Consolas" w:cs="宋体"/>
+          <w:color w:val="000000"/>
+          <w:kern w:val="0"/>
+          <w:sz w:val="20"/>
+          <w:szCs w:val="20"/>
+        </w:rPr>
+      </w:pPr>
+      <w:r>
+        <w:rPr>
+          <w:rFonts w:ascii="Consolas" w:eastAsia="宋体" w:hAnsi="Consolas" w:cs="宋体"/>
+          <w:color w:val="000000"/>
+          <w:kern w:val="0"/>
+          <w:sz w:val="20"/>
+          <w:szCs w:val="20"/>
+        </w:rPr>
+        <w:t>        }</w:t>
+      </w:r>
+    </w:p>
+    <w:p>
+      <w:pPr>
+        <w:widowControl/>
+        <w:shd w:val="clear" w:color="auto" w:fill="FFFFFE"/>
+        <w:spacing w:line="270" w:lineRule="atLeast"/>
+        <w:jc w:val="left"/>
+        <w:rPr>
+          <w:rFonts w:ascii="Consolas" w:eastAsia="宋体" w:hAnsi="Consolas" w:cs="宋体"/>
+          <w:color w:val="000000"/>
+          <w:kern w:val="0"/>
+          <w:sz w:val="20"/>
+          <w:szCs w:val="20"/>
+        </w:rPr>
+      </w:pPr>
+      <w:r>
+        <w:rPr>
+          <w:rFonts w:ascii="Consolas" w:eastAsia="宋体" w:hAnsi="Consolas" w:cs="宋体"/>
+          <w:color w:val="000000"/>
+          <w:kern w:val="0"/>
+          <w:sz w:val="20"/>
+          <w:szCs w:val="20"/>
+        </w:rPr>
+        <w:t>        </w:t>
+      </w:r>
+      <w:r>
+        <w:rPr>
+          <w:rFonts w:ascii="Consolas" w:eastAsia="宋体" w:hAnsi="Consolas" w:cs="宋体"/>
+          <w:color w:val="0000FF"/>
+          <w:kern w:val="0"/>
+          <w:sz w:val="20"/>
+          <w:szCs w:val="20"/>
+        </w:rPr>
+        <w:t>return</w:t>
+      </w:r>
+      <w:r>
+        <w:rPr>
+          <w:rFonts w:ascii="Consolas" w:eastAsia="宋体" w:hAnsi="Consolas" w:cs="宋体"/>
+          <w:color w:val="000000"/>
+          <w:kern w:val="0"/>
+          <w:sz w:val="20"/>
+          <w:szCs w:val="20"/>
+        </w:rPr>
+        <w:t> </w:t>
+      </w:r>
+      <w:r>
+        <w:rPr>
+          <w:rFonts w:ascii="Consolas" w:eastAsia="宋体" w:hAnsi="Consolas" w:cs="宋体"/>
+          <w:color w:val="FF0000"/>
+          <w:kern w:val="0"/>
+          <w:sz w:val="20"/>
+          <w:szCs w:val="20"/>
+        </w:rPr>
+        <w:t>(dp[amount]==INT_MAX)?-1:dp[amount];</w:t>
+      </w:r>
+    </w:p>
+    <w:p>
+      <w:pPr>
+        <w:widowControl/>
+        <w:shd w:val="clear" w:color="auto" w:fill="FFFFFE"/>
+        <w:spacing w:line="270" w:lineRule="atLeast"/>
+        <w:jc w:val="left"/>
+        <w:rPr>
+          <w:rFonts w:ascii="Consolas" w:eastAsia="宋体" w:hAnsi="Consolas" w:cs="宋体"/>
+          <w:color w:val="000000"/>
+          <w:kern w:val="0"/>
+          <w:sz w:val="20"/>
+          <w:szCs w:val="20"/>
+        </w:rPr>
+      </w:pPr>
+    </w:p>
+    <w:p>
+      <w:pPr>
+        <w:widowControl/>
+        <w:shd w:val="clear" w:color="auto" w:fill="FFFFFE"/>
+        <w:spacing w:line="270" w:lineRule="atLeast"/>
+        <w:jc w:val="left"/>
+        <w:rPr>
+          <w:rFonts w:ascii="Consolas" w:eastAsia="宋体" w:hAnsi="Consolas" w:cs="宋体"/>
+          <w:color w:val="000000"/>
+          <w:kern w:val="0"/>
+          <w:sz w:val="20"/>
+          <w:szCs w:val="20"/>
+        </w:rPr>
+      </w:pPr>
+      <w:r>
+        <w:rPr>
+          <w:rFonts w:ascii="Consolas" w:eastAsia="宋体" w:hAnsi="Consolas" w:cs="宋体" w:hint="eastAsia"/>
+          <w:color w:val="000000"/>
+          <w:kern w:val="0"/>
+          <w:sz w:val="20"/>
+          <w:szCs w:val="20"/>
+        </w:rPr>
+        <w:t>最优子结构：能从小规模的最值求出更大规模的最值。他不是动态规划独有的性质，但却是动态规划的必要性质。</w:t>
+      </w:r>
+    </w:p>
+    <w:p>
+      <w:pPr>
+        <w:widowControl/>
+        <w:shd w:val="clear" w:color="auto" w:fill="FFFFFE"/>
+        <w:spacing w:line="270" w:lineRule="atLeast"/>
+        <w:jc w:val="left"/>
+        <w:rPr>
+          <w:rFonts w:ascii="Consolas" w:eastAsia="宋体" w:hAnsi="Consolas" w:cs="宋体"/>
+          <w:color w:val="000000"/>
+          <w:kern w:val="0"/>
+          <w:sz w:val="20"/>
+          <w:szCs w:val="20"/>
+        </w:rPr>
+      </w:pPr>
+      <w:r>
+        <w:rPr>
+          <w:rFonts w:ascii="Consolas" w:eastAsia="宋体" w:hAnsi="Consolas" w:cs="宋体" w:hint="eastAsia"/>
+          <w:color w:val="000000"/>
+          <w:kern w:val="0"/>
+          <w:sz w:val="20"/>
+          <w:szCs w:val="20"/>
+        </w:rPr>
+        <w:t>动态规划就是简单的</w:t>
+      </w:r>
+      <w:r>
+        <w:rPr>
+          <w:rFonts w:ascii="Consolas" w:eastAsia="宋体" w:hAnsi="Consolas" w:cs="宋体" w:hint="eastAsia"/>
+          <w:color w:val="000000"/>
+          <w:kern w:val="0"/>
+          <w:sz w:val="20"/>
+          <w:szCs w:val="20"/>
+        </w:rPr>
+        <w:t>base</w:t>
+      </w:r>
+      <w:r>
+        <w:rPr>
+          <w:rFonts w:ascii="Consolas" w:eastAsia="宋体" w:hAnsi="Consolas" w:cs="宋体"/>
+          <w:color w:val="000000"/>
+          <w:kern w:val="0"/>
+          <w:sz w:val="20"/>
+          <w:szCs w:val="20"/>
+        </w:rPr>
+        <w:t xml:space="preserve"> </w:t>
+      </w:r>
+      <w:r>
+        <w:rPr>
+          <w:rFonts w:ascii="Consolas" w:eastAsia="宋体" w:hAnsi="Consolas" w:cs="宋体" w:hint="eastAsia"/>
+          <w:color w:val="000000"/>
+          <w:kern w:val="0"/>
+          <w:sz w:val="20"/>
+          <w:szCs w:val="20"/>
+        </w:rPr>
+        <w:t>case</w:t>
+      </w:r>
+      <w:r>
+        <w:rPr>
+          <w:rFonts w:ascii="Consolas" w:eastAsia="宋体" w:hAnsi="Consolas" w:cs="宋体" w:hint="eastAsia"/>
+          <w:color w:val="000000"/>
+          <w:kern w:val="0"/>
+          <w:sz w:val="20"/>
+          <w:szCs w:val="20"/>
+        </w:rPr>
+        <w:t>往后推导，只有符合最优子结构的问题，才有这种链式反应的性质。</w:t>
+      </w:r>
+    </w:p>
+    <w:p>
+      <w:pPr>
+        <w:widowControl/>
+        <w:shd w:val="clear" w:color="auto" w:fill="FFFFFE"/>
+        <w:spacing w:line="270" w:lineRule="atLeast"/>
+        <w:jc w:val="left"/>
+        <w:rPr>
+          <w:rFonts w:ascii="Consolas" w:eastAsia="宋体" w:hAnsi="Consolas" w:cs="宋体"/>
+          <w:color w:val="000000"/>
+          <w:kern w:val="0"/>
+          <w:sz w:val="20"/>
+          <w:szCs w:val="20"/>
+        </w:rPr>
+      </w:pPr>
+      <w:r>
+        <w:rPr>
+          <w:rFonts w:ascii="Consolas" w:eastAsia="宋体" w:hAnsi="Consolas" w:cs="宋体" w:hint="eastAsia"/>
+          <w:color w:val="000000"/>
+          <w:kern w:val="0"/>
+          <w:sz w:val="20"/>
+          <w:szCs w:val="20"/>
+        </w:rPr>
+        <w:t>找最优子结构就是证明状态转移方程正确性。只要符合最优子结构，则可以使用暴力求解，然后观察有没有重叠子问题，有则优化，无则</w:t>
+      </w:r>
+      <w:r>
+        <w:rPr>
+          <w:rFonts w:ascii="Consolas" w:eastAsia="宋体" w:hAnsi="Consolas" w:cs="宋体" w:hint="eastAsia"/>
+          <w:color w:val="000000"/>
+          <w:kern w:val="0"/>
+          <w:sz w:val="20"/>
+          <w:szCs w:val="20"/>
+        </w:rPr>
+        <w:t>OK</w:t>
+      </w:r>
+    </w:p>
+    <w:p>
+      <w:pPr>
+        <w:widowControl/>
+        <w:shd w:val="clear" w:color="auto" w:fill="FFFFFE"/>
+        <w:spacing w:line="270" w:lineRule="atLeast"/>
+        <w:jc w:val="left"/>
+        <w:rPr>
+          <w:rFonts w:ascii="Consolas" w:eastAsia="宋体" w:hAnsi="Consolas" w:cs="宋体"/>
+          <w:color w:val="000000"/>
+          <w:kern w:val="0"/>
+          <w:sz w:val="20"/>
+          <w:szCs w:val="20"/>
+        </w:rPr>
+      </w:pPr>
+    </w:p>
+    <w:p>
+      <w:pPr>
+        <w:widowControl/>
+        <w:shd w:val="clear" w:color="auto" w:fill="FFFFFE"/>
+        <w:spacing w:line="270" w:lineRule="atLeast"/>
+        <w:jc w:val="left"/>
+        <w:rPr>
+          <w:rFonts w:ascii="Consolas" w:eastAsia="宋体" w:hAnsi="Consolas" w:cs="宋体"/>
+          <w:color w:val="000000"/>
+          <w:kern w:val="0"/>
+          <w:sz w:val="20"/>
+          <w:szCs w:val="20"/>
+        </w:rPr>
+      </w:pPr>
+      <w:r>
+        <w:rPr>
+          <w:rFonts w:ascii="Consolas" w:eastAsia="宋体" w:hAnsi="Consolas" w:cs="宋体" w:hint="eastAsia"/>
+          <w:color w:val="000000"/>
+          <w:kern w:val="0"/>
+          <w:sz w:val="20"/>
+          <w:szCs w:val="20"/>
+        </w:rPr>
+        <w:t>二维</w:t>
+      </w:r>
+      <w:r>
+        <w:rPr>
+          <w:rFonts w:ascii="Consolas" w:eastAsia="宋体" w:hAnsi="Consolas" w:cs="宋体" w:hint="eastAsia"/>
+          <w:color w:val="000000"/>
+          <w:kern w:val="0"/>
+          <w:sz w:val="20"/>
+          <w:szCs w:val="20"/>
+        </w:rPr>
+        <w:t>Dp</w:t>
+      </w:r>
+      <w:r>
+        <w:rPr>
+          <w:rFonts w:ascii="Consolas" w:eastAsia="宋体" w:hAnsi="Consolas" w:cs="宋体"/>
+          <w:color w:val="000000"/>
+          <w:kern w:val="0"/>
+          <w:sz w:val="20"/>
+          <w:szCs w:val="20"/>
+        </w:rPr>
+        <w:t xml:space="preserve"> </w:t>
+      </w:r>
+      <w:r>
+        <w:rPr>
+          <w:rFonts w:ascii="Consolas" w:eastAsia="宋体" w:hAnsi="Consolas" w:cs="宋体" w:hint="eastAsia"/>
+          <w:color w:val="000000"/>
+          <w:kern w:val="0"/>
+          <w:sz w:val="20"/>
+          <w:szCs w:val="20"/>
+        </w:rPr>
+        <w:t>table</w:t>
+      </w:r>
+      <w:r>
+        <w:rPr>
+          <w:rFonts w:ascii="Consolas" w:eastAsia="宋体" w:hAnsi="Consolas" w:cs="宋体" w:hint="eastAsia"/>
+          <w:color w:val="000000"/>
+          <w:kern w:val="0"/>
+          <w:sz w:val="20"/>
+          <w:szCs w:val="20"/>
+        </w:rPr>
+        <w:t>可以正向，反向，斜向遍历。只要保证遍历的过程所需的状态已经计算完成；遍历的终点是存储结果的位置</w:t>
+      </w:r>
+    </w:p>
+    <w:p>
+      <w:pPr>
+        <w:widowControl/>
+        <w:shd w:val="clear" w:color="auto" w:fill="FFFFFE"/>
+        <w:spacing w:line="270" w:lineRule="atLeast"/>
+        <w:jc w:val="left"/>
+        <w:rPr>
+          <w:rFonts w:ascii="Consolas" w:eastAsia="宋体" w:hAnsi="Consolas" w:cs="宋体" w:hint="eastAsia"/>
+          <w:color w:val="000000"/>
+          <w:kern w:val="0"/>
+          <w:sz w:val="20"/>
+          <w:szCs w:val="20"/>
+        </w:rPr>
+      </w:pPr>
+      <w:r>
+        <w:rPr>
+          <w:rStyle w:val="fontstyle01"/>
+        </w:rPr>
+        <w:lastRenderedPageBreak/>
+        <w:t xml:space="preserve">// </w:t>
+      </w:r>
+      <w:r>
+        <w:rPr>
+          <w:rStyle w:val="fontstyle21"/>
+        </w:rPr>
+        <w:t>斜着遍历数组</w:t>
+      </w:r>
+      <w:r>
+        <w:rPr>
+          <w:rStyle w:val="fontstyle21"/>
+          <w:rFonts w:hint="eastAsia"/>
+        </w:rPr>
+        <w:t>，从第一行的第一个右下斜着遍历，然后从第一行的第二个右下斜着遍历</w:t>
+      </w:r>
+      <w:r>
+        <w:rPr>
+          <w:color w:val="8E908C"/>
+          <w:sz w:val="20"/>
+          <w:szCs w:val="20"/>
+        </w:rPr>
+        <w:br/>
+      </w:r>
+      <w:r>
+        <w:rPr>
+          <w:rStyle w:val="fontstyle01"/>
+          <w:color w:val="8959A8"/>
+        </w:rPr>
+        <w:t xml:space="preserve">for </w:t>
+      </w:r>
+      <w:r>
+        <w:rPr>
+          <w:rStyle w:val="fontstyle01"/>
+          <w:color w:val="000000"/>
+        </w:rPr>
+        <w:t>(</w:t>
+      </w:r>
+      <w:r>
+        <w:rPr>
+          <w:rStyle w:val="fontstyle01"/>
+          <w:color w:val="8959A8"/>
+        </w:rPr>
+        <w:t xml:space="preserve">int </w:t>
+      </w:r>
+      <w:r>
+        <w:rPr>
+          <w:rStyle w:val="fontstyle01"/>
+          <w:color w:val="000000"/>
+        </w:rPr>
+        <w:t xml:space="preserve">l = </w:t>
+      </w:r>
+      <w:r>
+        <w:rPr>
+          <w:rStyle w:val="fontstyle01"/>
+          <w:color w:val="F5871F"/>
+        </w:rPr>
+        <w:t>1</w:t>
+      </w:r>
+      <w:r>
+        <w:rPr>
+          <w:rStyle w:val="fontstyle01"/>
+          <w:color w:val="000000"/>
+        </w:rPr>
+        <w:t>; l &lt;= n; l++) {</w:t>
+      </w:r>
+      <w:r>
+        <w:rPr>
+          <w:rStyle w:val="fontstyle01"/>
+          <w:color w:val="000000"/>
+        </w:rPr>
+        <w:t>//</w:t>
+      </w:r>
+      <w:r>
+        <w:rPr>
+          <w:rStyle w:val="fontstyle01"/>
+          <w:rFonts w:hint="eastAsia"/>
+          <w:color w:val="000000"/>
+        </w:rPr>
+        <w:t>l</w:t>
+      </w:r>
+      <w:r>
+        <w:rPr>
+          <w:rStyle w:val="fontstyle01"/>
+          <w:rFonts w:hint="eastAsia"/>
+          <w:color w:val="000000"/>
+        </w:rPr>
+        <w:t>确定</w:t>
+      </w:r>
+      <w:r>
+        <w:rPr>
+          <w:rStyle w:val="fontstyle01"/>
+          <w:rFonts w:hint="eastAsia"/>
+          <w:color w:val="000000"/>
+        </w:rPr>
+        <w:t>j</w:t>
+      </w:r>
+      <w:r>
+        <w:rPr>
+          <w:rStyle w:val="fontstyle01"/>
+          <w:rFonts w:hint="eastAsia"/>
+          <w:color w:val="000000"/>
+        </w:rPr>
+        <w:t>的范围</w:t>
       </w:r>
       <w:bookmarkStart w:id="0" w:name="_GoBack"/>
       <w:bookmarkEnd w:id="0"/>
-    </w:p>
-    <w:p>
-      <w:pPr>
-        <w:widowControl/>
-        <w:shd w:val="clear" w:color="auto" w:fill="FFFFFE"/>
-        <w:spacing w:line="270" w:lineRule="atLeast"/>
-        <w:ind w:left="420"/>
-        <w:jc w:val="left"/>
-        <w:rPr>
-          <w:rFonts w:ascii="Consolas" w:eastAsia="宋体" w:hAnsi="Consolas" w:cs="宋体" w:hint="eastAsia"/>
-          <w:color w:val="000000"/>
-          <w:kern w:val="0"/>
-          <w:sz w:val="20"/>
-          <w:szCs w:val="20"/>
-        </w:rPr>
-      </w:pPr>
+      <w:r>
+        <w:rPr>
+          <w:rFonts w:ascii="DejaVuSansMono" w:hAnsi="DejaVuSansMono"/>
+          <w:color w:val="000000"/>
+          <w:sz w:val="20"/>
+          <w:szCs w:val="20"/>
+        </w:rPr>
+        <w:br/>
+      </w:r>
+      <w:r>
+        <w:rPr>
+          <w:rStyle w:val="fontstyle01"/>
+          <w:color w:val="8959A8"/>
+        </w:rPr>
+        <w:t xml:space="preserve">    </w:t>
+      </w:r>
+      <w:r>
+        <w:rPr>
+          <w:rStyle w:val="fontstyle01"/>
+          <w:color w:val="8959A8"/>
+        </w:rPr>
+        <w:t xml:space="preserve">for </w:t>
+      </w:r>
+      <w:r>
+        <w:rPr>
+          <w:rStyle w:val="fontstyle01"/>
+          <w:color w:val="000000"/>
+        </w:rPr>
+        <w:t>(</w:t>
+      </w:r>
+      <w:r>
+        <w:rPr>
+          <w:rStyle w:val="fontstyle01"/>
+          <w:color w:val="8959A8"/>
+        </w:rPr>
+        <w:t xml:space="preserve">int </w:t>
+      </w:r>
+      <w:r>
+        <w:rPr>
+          <w:rStyle w:val="fontstyle01"/>
+          <w:color w:val="000000"/>
+        </w:rPr>
+        <w:t xml:space="preserve">i = </w:t>
+      </w:r>
+      <w:r>
+        <w:rPr>
+          <w:rStyle w:val="fontstyle01"/>
+          <w:color w:val="F5871F"/>
+        </w:rPr>
+        <w:t>0</w:t>
+      </w:r>
+      <w:r>
+        <w:rPr>
+          <w:rStyle w:val="fontstyle01"/>
+          <w:color w:val="000000"/>
+        </w:rPr>
+        <w:t>; i &lt;= n - l; i++) {</w:t>
+      </w:r>
+      <w:r>
+        <w:rPr>
+          <w:rFonts w:ascii="DejaVuSansMono" w:hAnsi="DejaVuSansMono"/>
+          <w:color w:val="000000"/>
+          <w:sz w:val="20"/>
+          <w:szCs w:val="20"/>
+        </w:rPr>
+        <w:br/>
+      </w:r>
+      <w:r>
+        <w:rPr>
+          <w:rStyle w:val="fontstyle01"/>
+          <w:color w:val="8959A8"/>
+        </w:rPr>
+        <w:t xml:space="preserve">        </w:t>
+      </w:r>
+      <w:r>
+        <w:rPr>
+          <w:rStyle w:val="fontstyle01"/>
+          <w:color w:val="8959A8"/>
+        </w:rPr>
+        <w:t xml:space="preserve">int </w:t>
+      </w:r>
+      <w:r>
+        <w:rPr>
+          <w:rStyle w:val="fontstyle01"/>
+          <w:color w:val="000000"/>
+        </w:rPr>
+        <w:t xml:space="preserve">j = l + i - </w:t>
+      </w:r>
+      <w:r>
+        <w:rPr>
+          <w:rStyle w:val="fontstyle01"/>
+          <w:color w:val="F5871F"/>
+        </w:rPr>
+        <w:t>1</w:t>
+      </w:r>
+      <w:r>
+        <w:rPr>
+          <w:rStyle w:val="fontstyle01"/>
+          <w:color w:val="000000"/>
+        </w:rPr>
+        <w:t>;</w:t>
+      </w:r>
+      <w:r>
+        <w:rPr>
+          <w:rFonts w:ascii="DejaVuSansMono" w:hAnsi="DejaVuSansMono"/>
+          <w:color w:val="000000"/>
+          <w:sz w:val="20"/>
+          <w:szCs w:val="20"/>
+        </w:rPr>
+        <w:br/>
+      </w:r>
+      <w:r>
+        <w:rPr>
+          <w:rStyle w:val="fontstyle01"/>
+        </w:rPr>
+        <w:t xml:space="preserve">        </w:t>
+      </w:r>
+      <w:r>
+        <w:rPr>
+          <w:rStyle w:val="fontstyle01"/>
+        </w:rPr>
+        <w:t xml:space="preserve">// </w:t>
+      </w:r>
+      <w:r>
+        <w:rPr>
+          <w:rStyle w:val="fontstyle21"/>
+        </w:rPr>
+        <w:t xml:space="preserve">计算 </w:t>
+      </w:r>
+      <w:r>
+        <w:rPr>
+          <w:rStyle w:val="fontstyle01"/>
+        </w:rPr>
+        <w:t>dp[i][j]</w:t>
+      </w:r>
+      <w:r>
+        <w:rPr>
+          <w:rFonts w:ascii="DejaVuSansMono" w:hAnsi="DejaVuSansMono"/>
+          <w:color w:val="8E908C"/>
+          <w:sz w:val="20"/>
+          <w:szCs w:val="20"/>
+        </w:rPr>
+        <w:br/>
+      </w:r>
+      <w:r>
+        <w:rPr>
+          <w:rStyle w:val="fontstyle01"/>
+          <w:color w:val="000000"/>
+        </w:rPr>
+        <w:t xml:space="preserve">    </w:t>
+      </w:r>
+      <w:r>
+        <w:rPr>
+          <w:rStyle w:val="fontstyle01"/>
+          <w:color w:val="000000"/>
+        </w:rPr>
+        <w:t>}</w:t>
+      </w:r>
+      <w:r>
+        <w:rPr>
+          <w:rFonts w:ascii="DejaVuSansMono" w:hAnsi="DejaVuSansMono"/>
+          <w:color w:val="000000"/>
+          <w:sz w:val="20"/>
+          <w:szCs w:val="20"/>
+        </w:rPr>
+        <w:br/>
+      </w:r>
+      <w:r>
+        <w:rPr>
+          <w:rStyle w:val="fontstyle01"/>
+          <w:color w:val="000000"/>
+        </w:rPr>
+        <w:t>}</w:t>
+      </w:r>
     </w:p>
     <w:sectPr>
       <w:pgSz w:w="11906" w:h="16838"/>

--- a/算法题总结.docx
+++ b/算法题总结.docx
@@ -8969,7 +8969,7 @@
           <v:shape id="_x0000_i1025" type="#_x0000_t75" style="width:193pt;height:16.05pt" o:ole="">
             <v:imagedata r:id="rId28" o:title=""/>
           </v:shape>
-          <o:OLEObject Type="Embed" ProgID="Equation.DSMT4" ShapeID="_x0000_i1025" DrawAspect="Content" ObjectID="_1666429044" r:id="rId29"/>
+          <o:OLEObject Type="Embed" ProgID="Equation.DSMT4" ShapeID="_x0000_i1025" DrawAspect="Content" ObjectID="_1666464584" r:id="rId29"/>
         </w:object>
       </w:r>
     </w:p>
@@ -10268,7 +10268,7 @@
         <w:spacing w:line="270" w:lineRule="atLeast"/>
         <w:jc w:val="left"/>
         <w:rPr>
-          <w:rFonts w:ascii="Consolas" w:eastAsia="宋体" w:hAnsi="Consolas" w:cs="宋体" w:hint="eastAsia"/>
+          <w:rFonts w:ascii="Consolas" w:eastAsia="宋体" w:hAnsi="Consolas" w:cs="宋体"/>
           <w:color w:val="000000"/>
           <w:kern w:val="0"/>
           <w:sz w:val="20"/>
@@ -11680,9 +11680,6 @@
         <w:shd w:val="clear" w:color="auto" w:fill="FFFFFE"/>
         <w:spacing w:line="270" w:lineRule="atLeast"/>
         <w:jc w:val="left"/>
-        <w:rPr>
-          <w:rFonts w:hint="eastAsia"/>
-        </w:rPr>
       </w:pPr>
       <w:r>
         <w:t>//</w:t>
@@ -14457,11 +14454,8 @@
         <w:spacing w:line="270" w:lineRule="atLeast"/>
         <w:jc w:val="left"/>
         <w:rPr>
-          <w:rFonts w:ascii="Consolas" w:eastAsia="宋体" w:hAnsi="Consolas" w:cs="宋体" w:hint="eastAsia"/>
-          <w:color w:val="000000"/>
-          <w:kern w:val="0"/>
-          <w:sz w:val="20"/>
-          <w:szCs w:val="20"/>
+          <w:rStyle w:val="fontstyle01"/>
+          <w:color w:val="000000"/>
         </w:rPr>
       </w:pPr>
       <w:r>
@@ -14573,182 +14567,1816 @@
         </w:rPr>
         <w:t>的范围</w:t>
       </w:r>
+      <w:r>
+        <w:rPr>
+          <w:rFonts w:ascii="DejaVuSansMono" w:hAnsi="DejaVuSansMono"/>
+          <w:color w:val="000000"/>
+          <w:sz w:val="20"/>
+          <w:szCs w:val="20"/>
+        </w:rPr>
+        <w:br/>
+      </w:r>
+      <w:r>
+        <w:rPr>
+          <w:rStyle w:val="fontstyle01"/>
+          <w:color w:val="8959A8"/>
+        </w:rPr>
+        <w:t xml:space="preserve">    for </w:t>
+      </w:r>
+      <w:r>
+        <w:rPr>
+          <w:rStyle w:val="fontstyle01"/>
+          <w:color w:val="000000"/>
+        </w:rPr>
+        <w:t>(</w:t>
+      </w:r>
+      <w:r>
+        <w:rPr>
+          <w:rStyle w:val="fontstyle01"/>
+          <w:color w:val="8959A8"/>
+        </w:rPr>
+        <w:t xml:space="preserve">int </w:t>
+      </w:r>
+      <w:r>
+        <w:rPr>
+          <w:rStyle w:val="fontstyle01"/>
+          <w:color w:val="000000"/>
+        </w:rPr>
+        <w:t xml:space="preserve">i = </w:t>
+      </w:r>
+      <w:r>
+        <w:rPr>
+          <w:rStyle w:val="fontstyle01"/>
+          <w:color w:val="F5871F"/>
+        </w:rPr>
+        <w:t>0</w:t>
+      </w:r>
+      <w:r>
+        <w:rPr>
+          <w:rStyle w:val="fontstyle01"/>
+          <w:color w:val="000000"/>
+        </w:rPr>
+        <w:t>; i &lt;= n - l; i++) {</w:t>
+      </w:r>
+      <w:r>
+        <w:rPr>
+          <w:rFonts w:ascii="DejaVuSansMono" w:hAnsi="DejaVuSansMono"/>
+          <w:color w:val="000000"/>
+          <w:sz w:val="20"/>
+          <w:szCs w:val="20"/>
+        </w:rPr>
+        <w:br/>
+      </w:r>
+      <w:r>
+        <w:rPr>
+          <w:rStyle w:val="fontstyle01"/>
+          <w:color w:val="8959A8"/>
+        </w:rPr>
+        <w:t xml:space="preserve">        int </w:t>
+      </w:r>
+      <w:r>
+        <w:rPr>
+          <w:rStyle w:val="fontstyle01"/>
+          <w:color w:val="000000"/>
+        </w:rPr>
+        <w:t xml:space="preserve">j = l + i - </w:t>
+      </w:r>
+      <w:r>
+        <w:rPr>
+          <w:rStyle w:val="fontstyle01"/>
+          <w:color w:val="F5871F"/>
+        </w:rPr>
+        <w:t>1</w:t>
+      </w:r>
+      <w:r>
+        <w:rPr>
+          <w:rStyle w:val="fontstyle01"/>
+          <w:color w:val="000000"/>
+        </w:rPr>
+        <w:t>;</w:t>
+      </w:r>
+      <w:r>
+        <w:rPr>
+          <w:rFonts w:ascii="DejaVuSansMono" w:hAnsi="DejaVuSansMono"/>
+          <w:color w:val="000000"/>
+          <w:sz w:val="20"/>
+          <w:szCs w:val="20"/>
+        </w:rPr>
+        <w:br/>
+      </w:r>
+      <w:r>
+        <w:rPr>
+          <w:rStyle w:val="fontstyle01"/>
+        </w:rPr>
+        <w:t xml:space="preserve">        // </w:t>
+      </w:r>
+      <w:r>
+        <w:rPr>
+          <w:rStyle w:val="fontstyle21"/>
+        </w:rPr>
+        <w:t xml:space="preserve">计算 </w:t>
+      </w:r>
+      <w:r>
+        <w:rPr>
+          <w:rStyle w:val="fontstyle01"/>
+        </w:rPr>
+        <w:t>dp[i][j]</w:t>
+      </w:r>
+      <w:r>
+        <w:rPr>
+          <w:rFonts w:ascii="DejaVuSansMono" w:hAnsi="DejaVuSansMono"/>
+          <w:color w:val="8E908C"/>
+          <w:sz w:val="20"/>
+          <w:szCs w:val="20"/>
+        </w:rPr>
+        <w:br/>
+      </w:r>
+      <w:r>
+        <w:rPr>
+          <w:rStyle w:val="fontstyle01"/>
+          <w:color w:val="000000"/>
+        </w:rPr>
+        <w:t xml:space="preserve">    }</w:t>
+      </w:r>
+      <w:r>
+        <w:rPr>
+          <w:rFonts w:ascii="DejaVuSansMono" w:hAnsi="DejaVuSansMono"/>
+          <w:color w:val="000000"/>
+          <w:sz w:val="20"/>
+          <w:szCs w:val="20"/>
+        </w:rPr>
+        <w:br/>
+      </w:r>
+      <w:r>
+        <w:rPr>
+          <w:rStyle w:val="fontstyle01"/>
+          <w:color w:val="000000"/>
+        </w:rPr>
+        <w:t>}</w:t>
+      </w:r>
+    </w:p>
+    <w:p>
+      <w:pPr>
+        <w:widowControl/>
+        <w:shd w:val="clear" w:color="auto" w:fill="FFFFFE"/>
+        <w:spacing w:line="270" w:lineRule="atLeast"/>
+        <w:jc w:val="left"/>
+        <w:rPr>
+          <w:rStyle w:val="fontstyle01"/>
+          <w:color w:val="000000"/>
+        </w:rPr>
+      </w:pPr>
+    </w:p>
+    <w:p>
+      <w:pPr>
+        <w:widowControl/>
+        <w:shd w:val="clear" w:color="auto" w:fill="FFFFFE"/>
+        <w:spacing w:line="270" w:lineRule="atLeast"/>
+        <w:jc w:val="left"/>
+        <w:rPr>
+          <w:rStyle w:val="fontstyle01"/>
+          <w:color w:val="000000"/>
+        </w:rPr>
+      </w:pPr>
+      <w:r>
+        <w:rPr>
+          <w:rStyle w:val="fontstyle01"/>
+          <w:rFonts w:hint="eastAsia"/>
+          <w:color w:val="000000"/>
+        </w:rPr>
+        <w:t>无序数组的最长递增子序列（与子串不同，不需要连续）</w:t>
+      </w:r>
+      <w:hyperlink r:id="rId31" w:history="1">
+        <w:r>
+          <w:rPr>
+            <w:rStyle w:val="a7"/>
+          </w:rPr>
+          <w:t>https://leetcode-cn.com/problems/longest-increasing-subsequence/</w:t>
+        </w:r>
+      </w:hyperlink>
+    </w:p>
+    <w:p>
+      <w:pPr>
+        <w:widowControl/>
+        <w:shd w:val="clear" w:color="auto" w:fill="FFFFFE"/>
+        <w:spacing w:line="270" w:lineRule="atLeast"/>
+        <w:jc w:val="left"/>
+        <w:rPr>
+          <w:rStyle w:val="fontstyle01"/>
+          <w:color w:val="FF0000"/>
+        </w:rPr>
+      </w:pPr>
+      <w:r>
+        <w:rPr>
+          <w:rStyle w:val="fontstyle01"/>
+          <w:rFonts w:hint="eastAsia"/>
+          <w:color w:val="FF0000"/>
+        </w:rPr>
+        <w:t>动态规划</w:t>
+      </w:r>
+      <w:r>
+        <w:rPr>
+          <w:rStyle w:val="fontstyle01"/>
+          <w:rFonts w:hint="eastAsia"/>
+          <w:color w:val="000000"/>
+        </w:rPr>
+        <w:t>的</w:t>
+      </w:r>
+      <w:r>
+        <w:rPr>
+          <w:rStyle w:val="fontstyle01"/>
+          <w:rFonts w:hint="eastAsia"/>
+          <w:color w:val="FF0000"/>
+        </w:rPr>
+        <w:t>核心</w:t>
+      </w:r>
+      <w:r>
+        <w:rPr>
+          <w:rStyle w:val="fontstyle01"/>
+          <w:rFonts w:hint="eastAsia"/>
+          <w:color w:val="000000"/>
+        </w:rPr>
+        <w:t>思想是</w:t>
+      </w:r>
+      <w:r>
+        <w:rPr>
+          <w:rStyle w:val="fontstyle01"/>
+          <w:rFonts w:hint="eastAsia"/>
+          <w:color w:val="FF0000"/>
+        </w:rPr>
+        <w:t>数学归纳法</w:t>
+      </w:r>
+      <w:r>
+        <w:rPr>
+          <w:rStyle w:val="fontstyle01"/>
+          <w:rFonts w:hint="eastAsia"/>
+          <w:color w:val="000000"/>
+        </w:rPr>
+        <w:t>，</w:t>
+      </w:r>
+      <w:r>
+        <w:rPr>
+          <w:rStyle w:val="fontstyle01"/>
+          <w:rFonts w:hint="eastAsia"/>
+          <w:color w:val="FF0000"/>
+        </w:rPr>
+        <w:t>求解</w:t>
+      </w:r>
+      <w:r>
+        <w:rPr>
+          <w:rStyle w:val="fontstyle01"/>
+          <w:rFonts w:hint="eastAsia"/>
+          <w:color w:val="FF0000"/>
+        </w:rPr>
+        <w:t>dp[i]</w:t>
+      </w:r>
+      <w:r>
+        <w:rPr>
+          <w:rStyle w:val="fontstyle01"/>
+          <w:rFonts w:hint="eastAsia"/>
+          <w:color w:val="FF0000"/>
+        </w:rPr>
+        <w:t>时，假设</w:t>
+      </w:r>
+      <w:r>
+        <w:rPr>
+          <w:rStyle w:val="fontstyle01"/>
+          <w:rFonts w:hint="eastAsia"/>
+          <w:color w:val="FF0000"/>
+        </w:rPr>
+        <w:t>dp[</w:t>
+      </w:r>
+      <w:r>
+        <w:rPr>
+          <w:rStyle w:val="fontstyle01"/>
+          <w:color w:val="FF0000"/>
+        </w:rPr>
+        <w:t>0,1,..,</w:t>
+      </w:r>
+      <w:r>
+        <w:rPr>
+          <w:rStyle w:val="fontstyle01"/>
+          <w:color w:val="FF0000"/>
+        </w:rPr>
+        <w:t>i-1]</w:t>
+      </w:r>
+      <w:r>
+        <w:rPr>
+          <w:rStyle w:val="fontstyle01"/>
+          <w:rFonts w:hint="eastAsia"/>
+          <w:color w:val="FF0000"/>
+        </w:rPr>
+        <w:t>已经计算好</w:t>
+      </w:r>
+      <w:r>
+        <w:rPr>
+          <w:rStyle w:val="fontstyle01"/>
+          <w:rFonts w:hint="eastAsia"/>
+          <w:color w:val="000000"/>
+        </w:rPr>
+        <w:t>，</w:t>
+      </w:r>
+      <w:r>
+        <w:rPr>
+          <w:rStyle w:val="fontstyle01"/>
+          <w:rFonts w:hint="eastAsia"/>
+          <w:color w:val="FF0000"/>
+        </w:rPr>
+        <w:t>正确地对</w:t>
+      </w:r>
+      <w:r>
+        <w:rPr>
+          <w:rStyle w:val="fontstyle01"/>
+          <w:rFonts w:hint="eastAsia"/>
+          <w:color w:val="FF0000"/>
+        </w:rPr>
+        <w:t>dp</w:t>
+      </w:r>
+      <w:r>
+        <w:rPr>
+          <w:rStyle w:val="fontstyle01"/>
+          <w:rFonts w:hint="eastAsia"/>
+          <w:color w:val="FF0000"/>
+        </w:rPr>
+        <w:t>进行定义非常重要</w:t>
+      </w:r>
+    </w:p>
+    <w:p>
+      <w:pPr>
+        <w:widowControl/>
+        <w:shd w:val="clear" w:color="auto" w:fill="FFFFFE"/>
+        <w:tabs>
+          <w:tab w:val="left" w:pos="4552"/>
+        </w:tabs>
+        <w:spacing w:line="270" w:lineRule="atLeast"/>
+        <w:jc w:val="left"/>
+        <w:rPr>
+          <w:rStyle w:val="fontstyle01"/>
+          <w:color w:val="FF0000"/>
+        </w:rPr>
+      </w:pPr>
+      <w:r>
+        <w:rPr>
+          <w:rStyle w:val="fontstyle01"/>
+          <w:rFonts w:hint="eastAsia"/>
+          <w:color w:val="FF0000"/>
+        </w:rPr>
+        <w:t>动态规划设计流程：</w:t>
+      </w:r>
+      <w:r>
+        <w:rPr>
+          <w:rStyle w:val="fontstyle01"/>
+          <w:rFonts w:hint="eastAsia"/>
+          <w:color w:val="FF0000"/>
+        </w:rPr>
+        <w:t>1</w:t>
+      </w:r>
+      <w:r>
+        <w:rPr>
+          <w:rStyle w:val="fontstyle01"/>
+          <w:color w:val="FF0000"/>
+        </w:rPr>
+        <w:t>.</w:t>
+      </w:r>
+      <w:r>
+        <w:rPr>
+          <w:rStyle w:val="fontstyle01"/>
+          <w:rFonts w:hint="eastAsia"/>
+          <w:color w:val="FF0000"/>
+        </w:rPr>
+        <w:t>明确</w:t>
+      </w:r>
+      <w:r>
+        <w:rPr>
+          <w:rStyle w:val="fontstyle01"/>
+          <w:rFonts w:hint="eastAsia"/>
+          <w:color w:val="FF0000"/>
+        </w:rPr>
+        <w:t>dp</w:t>
+      </w:r>
+      <w:r>
+        <w:rPr>
+          <w:rStyle w:val="fontstyle01"/>
+          <w:rFonts w:hint="eastAsia"/>
+          <w:color w:val="FF0000"/>
+        </w:rPr>
+        <w:t>数组所存数据的含义</w:t>
+      </w:r>
+      <w:r>
+        <w:rPr>
+          <w:rStyle w:val="fontstyle01"/>
+          <w:rFonts w:hint="eastAsia"/>
+          <w:color w:val="FF0000"/>
+        </w:rPr>
+        <w:tab/>
+      </w:r>
+    </w:p>
+    <w:p>
+      <w:pPr>
+        <w:widowControl/>
+        <w:shd w:val="clear" w:color="auto" w:fill="FFFFFE"/>
+        <w:tabs>
+          <w:tab w:val="left" w:pos="4552"/>
+        </w:tabs>
+        <w:spacing w:line="270" w:lineRule="atLeast"/>
+        <w:ind w:left="2000" w:hangingChars="1000" w:hanging="2000"/>
+        <w:jc w:val="left"/>
+        <w:rPr>
+          <w:rStyle w:val="fontstyle01"/>
+          <w:color w:val="FF0000"/>
+        </w:rPr>
+      </w:pPr>
+      <w:r>
+        <w:rPr>
+          <w:rStyle w:val="fontstyle01"/>
+          <w:color w:val="FF0000"/>
+        </w:rPr>
+        <w:t xml:space="preserve">                  2.</w:t>
+      </w:r>
+      <w:r>
+        <w:rPr>
+          <w:rStyle w:val="fontstyle01"/>
+          <w:rFonts w:hint="eastAsia"/>
+          <w:color w:val="FF0000"/>
+        </w:rPr>
+        <w:t>根据</w:t>
+      </w:r>
+      <w:r>
+        <w:rPr>
+          <w:rStyle w:val="fontstyle01"/>
+          <w:rFonts w:hint="eastAsia"/>
+          <w:color w:val="FF0000"/>
+        </w:rPr>
+        <w:t>dp</w:t>
+      </w:r>
+      <w:r>
+        <w:rPr>
+          <w:rStyle w:val="fontstyle01"/>
+          <w:rFonts w:hint="eastAsia"/>
+          <w:color w:val="FF0000"/>
+        </w:rPr>
+        <w:t>数组定义，运用数学归纳法的思想，假设</w:t>
+      </w:r>
+      <w:r>
+        <w:rPr>
+          <w:rStyle w:val="fontstyle01"/>
+          <w:rFonts w:hint="eastAsia"/>
+          <w:color w:val="FF0000"/>
+        </w:rPr>
+        <w:t>dp[0</w:t>
+      </w:r>
+      <w:r>
+        <w:rPr>
+          <w:rStyle w:val="fontstyle01"/>
+          <w:color w:val="FF0000"/>
+        </w:rPr>
+        <w:t>…i-1]</w:t>
+      </w:r>
+      <w:r>
+        <w:rPr>
+          <w:rStyle w:val="fontstyle01"/>
+          <w:rFonts w:hint="eastAsia"/>
+          <w:color w:val="FF0000"/>
+        </w:rPr>
+        <w:t>都已知，想办法求出</w:t>
+      </w:r>
+      <w:r>
+        <w:rPr>
+          <w:rStyle w:val="fontstyle01"/>
+          <w:rFonts w:hint="eastAsia"/>
+          <w:color w:val="FF0000"/>
+        </w:rPr>
+        <w:t>dp</w:t>
+      </w:r>
+      <w:r>
+        <w:rPr>
+          <w:rStyle w:val="fontstyle01"/>
+          <w:color w:val="FF0000"/>
+        </w:rPr>
+        <w:t>[i]</w:t>
+      </w:r>
+    </w:p>
+    <w:p>
+      <w:pPr>
+        <w:widowControl/>
+        <w:shd w:val="clear" w:color="auto" w:fill="FFFFFE"/>
+        <w:tabs>
+          <w:tab w:val="left" w:pos="4552"/>
+        </w:tabs>
+        <w:spacing w:line="270" w:lineRule="atLeast"/>
+        <w:ind w:left="2000" w:hangingChars="1000" w:hanging="2000"/>
+        <w:jc w:val="left"/>
+        <w:rPr>
+          <w:rStyle w:val="fontstyle01"/>
+          <w:rFonts w:hint="eastAsia"/>
+          <w:color w:val="FF0000"/>
+        </w:rPr>
+      </w:pPr>
+      <w:r>
+        <w:rPr>
+          <w:rStyle w:val="fontstyle01"/>
+          <w:color w:val="FF0000"/>
+        </w:rPr>
+        <w:t xml:space="preserve">                  3.</w:t>
+      </w:r>
+      <w:r>
+        <w:rPr>
+          <w:rStyle w:val="fontstyle01"/>
+          <w:rFonts w:hint="eastAsia"/>
+          <w:color w:val="FF0000"/>
+        </w:rPr>
+        <w:t>思考</w:t>
+      </w:r>
+      <w:r>
+        <w:rPr>
+          <w:rStyle w:val="fontstyle01"/>
+          <w:rFonts w:hint="eastAsia"/>
+          <w:color w:val="FF0000"/>
+        </w:rPr>
+        <w:t>base</w:t>
+      </w:r>
+      <w:r>
+        <w:rPr>
+          <w:rStyle w:val="fontstyle01"/>
+          <w:color w:val="FF0000"/>
+        </w:rPr>
+        <w:t xml:space="preserve"> </w:t>
+      </w:r>
+      <w:r>
+        <w:rPr>
+          <w:rStyle w:val="fontstyle01"/>
+          <w:rFonts w:hint="eastAsia"/>
+          <w:color w:val="FF0000"/>
+        </w:rPr>
+        <w:t>case</w:t>
+      </w:r>
       <w:bookmarkStart w:id="0" w:name="_GoBack"/>
       <w:bookmarkEnd w:id="0"/>
-      <w:r>
-        <w:rPr>
-          <w:rFonts w:ascii="DejaVuSansMono" w:hAnsi="DejaVuSansMono"/>
-          <w:color w:val="000000"/>
-          <w:sz w:val="20"/>
-          <w:szCs w:val="20"/>
-        </w:rPr>
-        <w:br/>
-      </w:r>
-      <w:r>
-        <w:rPr>
-          <w:rStyle w:val="fontstyle01"/>
-          <w:color w:val="8959A8"/>
-        </w:rPr>
-        <w:t xml:space="preserve">    </w:t>
-      </w:r>
-      <w:r>
-        <w:rPr>
-          <w:rStyle w:val="fontstyle01"/>
-          <w:color w:val="8959A8"/>
-        </w:rPr>
-        <w:t xml:space="preserve">for </w:t>
-      </w:r>
-      <w:r>
-        <w:rPr>
-          <w:rStyle w:val="fontstyle01"/>
-          <w:color w:val="000000"/>
+    </w:p>
+    <w:p>
+      <w:pPr>
+        <w:widowControl/>
+        <w:shd w:val="clear" w:color="auto" w:fill="FFFFFE"/>
+        <w:spacing w:line="270" w:lineRule="atLeast"/>
+        <w:jc w:val="left"/>
+        <w:rPr>
+          <w:rFonts w:ascii="Consolas" w:eastAsia="宋体" w:hAnsi="Consolas" w:cs="宋体"/>
+          <w:color w:val="000000"/>
+          <w:kern w:val="0"/>
+          <w:sz w:val="20"/>
+          <w:szCs w:val="20"/>
+        </w:rPr>
+      </w:pPr>
+      <w:r>
+        <w:rPr>
+          <w:rFonts w:ascii="Consolas" w:eastAsia="宋体" w:hAnsi="Consolas" w:cs="宋体" w:hint="eastAsia"/>
+          <w:color w:val="000000"/>
+          <w:kern w:val="0"/>
+          <w:sz w:val="20"/>
+          <w:szCs w:val="20"/>
+        </w:rPr>
+        <w:t>这里</w:t>
+      </w:r>
+      <w:r>
+        <w:rPr>
+          <w:rFonts w:ascii="Consolas" w:eastAsia="宋体" w:hAnsi="Consolas" w:cs="宋体" w:hint="eastAsia"/>
+          <w:color w:val="000000"/>
+          <w:kern w:val="0"/>
+          <w:sz w:val="20"/>
+          <w:szCs w:val="20"/>
+        </w:rPr>
+        <w:t>dp</w:t>
+      </w:r>
+      <w:r>
+        <w:rPr>
+          <w:rFonts w:ascii="Consolas" w:eastAsia="宋体" w:hAnsi="Consolas" w:cs="宋体"/>
+          <w:color w:val="000000"/>
+          <w:kern w:val="0"/>
+          <w:sz w:val="20"/>
+          <w:szCs w:val="20"/>
+        </w:rPr>
+        <w:t>[i]</w:t>
+      </w:r>
+      <w:r>
+        <w:rPr>
+          <w:rFonts w:ascii="Consolas" w:eastAsia="宋体" w:hAnsi="Consolas" w:cs="宋体" w:hint="eastAsia"/>
+          <w:color w:val="000000"/>
+          <w:kern w:val="0"/>
+          <w:sz w:val="20"/>
+          <w:szCs w:val="20"/>
+        </w:rPr>
+        <w:t>表示</w:t>
+      </w:r>
+      <w:r>
+        <w:rPr>
+          <w:rFonts w:ascii="Consolas" w:eastAsia="宋体" w:hAnsi="Consolas" w:cs="宋体" w:hint="eastAsia"/>
+          <w:color w:val="000000"/>
+          <w:kern w:val="0"/>
+          <w:sz w:val="20"/>
+          <w:szCs w:val="20"/>
+        </w:rPr>
+        <w:t>nums</w:t>
+      </w:r>
+      <w:r>
+        <w:rPr>
+          <w:rFonts w:ascii="Consolas" w:eastAsia="宋体" w:hAnsi="Consolas" w:cs="宋体" w:hint="eastAsia"/>
+          <w:color w:val="000000"/>
+          <w:kern w:val="0"/>
+          <w:sz w:val="20"/>
+          <w:szCs w:val="20"/>
+        </w:rPr>
+        <w:t>的第</w:t>
+      </w:r>
+      <w:r>
+        <w:rPr>
+          <w:rFonts w:ascii="Consolas" w:eastAsia="宋体" w:hAnsi="Consolas" w:cs="宋体" w:hint="eastAsia"/>
+          <w:color w:val="000000"/>
+          <w:kern w:val="0"/>
+          <w:sz w:val="20"/>
+          <w:szCs w:val="20"/>
+        </w:rPr>
+        <w:t>i</w:t>
+      </w:r>
+      <w:r>
+        <w:rPr>
+          <w:rFonts w:ascii="Consolas" w:eastAsia="宋体" w:hAnsi="Consolas" w:cs="宋体" w:hint="eastAsia"/>
+          <w:color w:val="000000"/>
+          <w:kern w:val="0"/>
+          <w:sz w:val="20"/>
+          <w:szCs w:val="20"/>
+        </w:rPr>
+        <w:t>个数即之前的数形成的最长的递增子序列的长度</w:t>
+      </w:r>
+    </w:p>
+    <w:p>
+      <w:pPr>
+        <w:widowControl/>
+        <w:shd w:val="clear" w:color="auto" w:fill="FFFFFE"/>
+        <w:spacing w:line="270" w:lineRule="atLeast"/>
+        <w:jc w:val="left"/>
+        <w:rPr>
+          <w:rFonts w:ascii="Consolas" w:eastAsia="宋体" w:hAnsi="Consolas" w:cs="宋体"/>
+          <w:color w:val="000000"/>
+          <w:kern w:val="0"/>
+          <w:sz w:val="20"/>
+          <w:szCs w:val="20"/>
+        </w:rPr>
+      </w:pPr>
+      <w:r>
+        <w:rPr>
+          <w:rFonts w:ascii="Consolas" w:eastAsia="宋体" w:hAnsi="Consolas" w:cs="宋体"/>
+          <w:color w:val="0000FF"/>
+          <w:kern w:val="0"/>
+          <w:sz w:val="20"/>
+          <w:szCs w:val="20"/>
+        </w:rPr>
+        <w:t>int</w:t>
+      </w:r>
+      <w:r>
+        <w:rPr>
+          <w:rFonts w:ascii="Consolas" w:eastAsia="宋体" w:hAnsi="Consolas" w:cs="宋体"/>
+          <w:color w:val="000000"/>
+          <w:kern w:val="0"/>
+          <w:sz w:val="20"/>
+          <w:szCs w:val="20"/>
+        </w:rPr>
+        <w:t> lengthOfLIS(vector&lt;</w:t>
+      </w:r>
+      <w:r>
+        <w:rPr>
+          <w:rFonts w:ascii="Consolas" w:eastAsia="宋体" w:hAnsi="Consolas" w:cs="宋体"/>
+          <w:color w:val="0000FF"/>
+          <w:kern w:val="0"/>
+          <w:sz w:val="20"/>
+          <w:szCs w:val="20"/>
+        </w:rPr>
+        <w:t>int</w:t>
+      </w:r>
+      <w:r>
+        <w:rPr>
+          <w:rFonts w:ascii="Consolas" w:eastAsia="宋体" w:hAnsi="Consolas" w:cs="宋体"/>
+          <w:color w:val="000000"/>
+          <w:kern w:val="0"/>
+          <w:sz w:val="20"/>
+          <w:szCs w:val="20"/>
+        </w:rPr>
+        <w:t>&gt;&amp; nums) {</w:t>
+      </w:r>
+    </w:p>
+    <w:p>
+      <w:pPr>
+        <w:widowControl/>
+        <w:shd w:val="clear" w:color="auto" w:fill="FFFFFE"/>
+        <w:spacing w:line="270" w:lineRule="atLeast"/>
+        <w:jc w:val="left"/>
+        <w:rPr>
+          <w:rFonts w:ascii="Consolas" w:eastAsia="宋体" w:hAnsi="Consolas" w:cs="宋体"/>
+          <w:color w:val="000000"/>
+          <w:kern w:val="0"/>
+          <w:sz w:val="20"/>
+          <w:szCs w:val="20"/>
+        </w:rPr>
+      </w:pPr>
+      <w:r>
+        <w:rPr>
+          <w:rFonts w:ascii="Consolas" w:eastAsia="宋体" w:hAnsi="Consolas" w:cs="宋体"/>
+          <w:color w:val="000000"/>
+          <w:kern w:val="0"/>
+          <w:sz w:val="20"/>
+          <w:szCs w:val="20"/>
+        </w:rPr>
+        <w:t>        </w:t>
+      </w:r>
+      <w:r>
+        <w:rPr>
+          <w:rFonts w:ascii="Consolas" w:eastAsia="宋体" w:hAnsi="Consolas" w:cs="宋体"/>
+          <w:color w:val="0000FF"/>
+          <w:kern w:val="0"/>
+          <w:sz w:val="20"/>
+          <w:szCs w:val="20"/>
+        </w:rPr>
+        <w:t>if</w:t>
+      </w:r>
+      <w:r>
+        <w:rPr>
+          <w:rFonts w:ascii="Consolas" w:eastAsia="宋体" w:hAnsi="Consolas" w:cs="宋体"/>
+          <w:color w:val="000000"/>
+          <w:kern w:val="0"/>
+          <w:sz w:val="20"/>
+          <w:szCs w:val="20"/>
+        </w:rPr>
+        <w:t>(nums.size()==</w:t>
+      </w:r>
+      <w:r>
+        <w:rPr>
+          <w:rFonts w:ascii="Consolas" w:eastAsia="宋体" w:hAnsi="Consolas" w:cs="宋体"/>
+          <w:color w:val="09885A"/>
+          <w:kern w:val="0"/>
+          <w:sz w:val="20"/>
+          <w:szCs w:val="20"/>
+        </w:rPr>
+        <w:t>0</w:t>
+      </w:r>
+      <w:r>
+        <w:rPr>
+          <w:rFonts w:ascii="Consolas" w:eastAsia="宋体" w:hAnsi="Consolas" w:cs="宋体"/>
+          <w:color w:val="000000"/>
+          <w:kern w:val="0"/>
+          <w:sz w:val="20"/>
+          <w:szCs w:val="20"/>
+        </w:rPr>
+        <w:t>)  </w:t>
+      </w:r>
+      <w:r>
+        <w:rPr>
+          <w:rFonts w:ascii="Consolas" w:eastAsia="宋体" w:hAnsi="Consolas" w:cs="宋体"/>
+          <w:color w:val="0000FF"/>
+          <w:kern w:val="0"/>
+          <w:sz w:val="20"/>
+          <w:szCs w:val="20"/>
+        </w:rPr>
+        <w:t>return</w:t>
+      </w:r>
+      <w:r>
+        <w:rPr>
+          <w:rFonts w:ascii="Consolas" w:eastAsia="宋体" w:hAnsi="Consolas" w:cs="宋体"/>
+          <w:color w:val="000000"/>
+          <w:kern w:val="0"/>
+          <w:sz w:val="20"/>
+          <w:szCs w:val="20"/>
+        </w:rPr>
+        <w:t> </w:t>
+      </w:r>
+      <w:r>
+        <w:rPr>
+          <w:rFonts w:ascii="Consolas" w:eastAsia="宋体" w:hAnsi="Consolas" w:cs="宋体"/>
+          <w:color w:val="09885A"/>
+          <w:kern w:val="0"/>
+          <w:sz w:val="20"/>
+          <w:szCs w:val="20"/>
+        </w:rPr>
+        <w:t>0</w:t>
+      </w:r>
+      <w:r>
+        <w:rPr>
+          <w:rFonts w:ascii="Consolas" w:eastAsia="宋体" w:hAnsi="Consolas" w:cs="宋体"/>
+          <w:color w:val="000000"/>
+          <w:kern w:val="0"/>
+          <w:sz w:val="20"/>
+          <w:szCs w:val="20"/>
+        </w:rPr>
+        <w:t>;</w:t>
+      </w:r>
+    </w:p>
+    <w:p>
+      <w:pPr>
+        <w:widowControl/>
+        <w:shd w:val="clear" w:color="auto" w:fill="FFFFFE"/>
+        <w:spacing w:line="270" w:lineRule="atLeast"/>
+        <w:jc w:val="left"/>
+        <w:rPr>
+          <w:rFonts w:ascii="Consolas" w:eastAsia="宋体" w:hAnsi="Consolas" w:cs="宋体"/>
+          <w:color w:val="000000"/>
+          <w:kern w:val="0"/>
+          <w:sz w:val="20"/>
+          <w:szCs w:val="20"/>
+        </w:rPr>
+      </w:pPr>
+      <w:r>
+        <w:rPr>
+          <w:rFonts w:ascii="Consolas" w:eastAsia="宋体" w:hAnsi="Consolas" w:cs="宋体"/>
+          <w:color w:val="000000"/>
+          <w:kern w:val="0"/>
+          <w:sz w:val="20"/>
+          <w:szCs w:val="20"/>
+        </w:rPr>
+        <w:t>        vector&lt;</w:t>
+      </w:r>
+      <w:r>
+        <w:rPr>
+          <w:rFonts w:ascii="Consolas" w:eastAsia="宋体" w:hAnsi="Consolas" w:cs="宋体"/>
+          <w:color w:val="0000FF"/>
+          <w:kern w:val="0"/>
+          <w:sz w:val="20"/>
+          <w:szCs w:val="20"/>
+        </w:rPr>
+        <w:t>int</w:t>
+      </w:r>
+      <w:r>
+        <w:rPr>
+          <w:rFonts w:ascii="Consolas" w:eastAsia="宋体" w:hAnsi="Consolas" w:cs="宋体"/>
+          <w:color w:val="000000"/>
+          <w:kern w:val="0"/>
+          <w:sz w:val="20"/>
+          <w:szCs w:val="20"/>
+        </w:rPr>
+        <w:t>&gt; dp(nums.size(),</w:t>
+      </w:r>
+      <w:r>
+        <w:rPr>
+          <w:rFonts w:ascii="Consolas" w:eastAsia="宋体" w:hAnsi="Consolas" w:cs="宋体"/>
+          <w:color w:val="09885A"/>
+          <w:kern w:val="0"/>
+          <w:sz w:val="20"/>
+          <w:szCs w:val="20"/>
+        </w:rPr>
+        <w:t>1</w:t>
+      </w:r>
+      <w:r>
+        <w:rPr>
+          <w:rFonts w:ascii="Consolas" w:eastAsia="宋体" w:hAnsi="Consolas" w:cs="宋体"/>
+          <w:color w:val="000000"/>
+          <w:kern w:val="0"/>
+          <w:sz w:val="20"/>
+          <w:szCs w:val="20"/>
+        </w:rPr>
+        <w:t>);</w:t>
+      </w:r>
+      <w:r>
+        <w:rPr>
+          <w:rFonts w:ascii="Consolas" w:eastAsia="宋体" w:hAnsi="Consolas" w:cs="宋体"/>
+          <w:color w:val="008000"/>
+          <w:kern w:val="0"/>
+          <w:sz w:val="20"/>
+          <w:szCs w:val="20"/>
+        </w:rPr>
+        <w:t>//dp[i]</w:t>
+      </w:r>
+      <w:r>
+        <w:rPr>
+          <w:rFonts w:ascii="Consolas" w:eastAsia="宋体" w:hAnsi="Consolas" w:cs="宋体"/>
+          <w:color w:val="008000"/>
+          <w:kern w:val="0"/>
+          <w:sz w:val="20"/>
+          <w:szCs w:val="20"/>
+        </w:rPr>
+        <w:t>表示包含</w:t>
+      </w:r>
+      <w:r>
+        <w:rPr>
+          <w:rFonts w:ascii="Consolas" w:eastAsia="宋体" w:hAnsi="Consolas" w:cs="宋体"/>
+          <w:color w:val="008000"/>
+          <w:kern w:val="0"/>
+          <w:sz w:val="20"/>
+          <w:szCs w:val="20"/>
+        </w:rPr>
+        <w:t>nums[i]</w:t>
+      </w:r>
+      <w:r>
+        <w:rPr>
+          <w:rFonts w:ascii="Consolas" w:eastAsia="宋体" w:hAnsi="Consolas" w:cs="宋体"/>
+          <w:color w:val="008000"/>
+          <w:kern w:val="0"/>
+          <w:sz w:val="20"/>
+          <w:szCs w:val="20"/>
+        </w:rPr>
+        <w:t>的前面的数据序列的最长上升子串长度</w:t>
+      </w:r>
+      <w:r>
+        <w:rPr>
+          <w:rFonts w:ascii="Consolas" w:eastAsia="宋体" w:hAnsi="Consolas" w:cs="宋体"/>
+          <w:color w:val="008000"/>
+          <w:kern w:val="0"/>
+          <w:sz w:val="20"/>
+          <w:szCs w:val="20"/>
+        </w:rPr>
+        <w:t>,</w:t>
+      </w:r>
+      <w:r>
+        <w:rPr>
+          <w:rFonts w:ascii="Consolas" w:eastAsia="宋体" w:hAnsi="Consolas" w:cs="宋体"/>
+          <w:color w:val="008000"/>
+          <w:kern w:val="0"/>
+          <w:sz w:val="20"/>
+          <w:szCs w:val="20"/>
+        </w:rPr>
+        <w:t>但是因为每个值都至少有他自己，所以初始化都为</w:t>
+      </w:r>
+      <w:r>
+        <w:rPr>
+          <w:rFonts w:ascii="Consolas" w:eastAsia="宋体" w:hAnsi="Consolas" w:cs="宋体"/>
+          <w:color w:val="008000"/>
+          <w:kern w:val="0"/>
+          <w:sz w:val="20"/>
+          <w:szCs w:val="20"/>
+        </w:rPr>
+        <w:t>1</w:t>
+      </w:r>
+    </w:p>
+    <w:p>
+      <w:pPr>
+        <w:widowControl/>
+        <w:shd w:val="clear" w:color="auto" w:fill="FFFFFE"/>
+        <w:spacing w:line="270" w:lineRule="atLeast"/>
+        <w:jc w:val="left"/>
+        <w:rPr>
+          <w:rFonts w:ascii="Consolas" w:eastAsia="宋体" w:hAnsi="Consolas" w:cs="宋体"/>
+          <w:color w:val="000000"/>
+          <w:kern w:val="0"/>
+          <w:sz w:val="20"/>
+          <w:szCs w:val="20"/>
+        </w:rPr>
+      </w:pPr>
+      <w:r>
+        <w:rPr>
+          <w:rFonts w:ascii="Consolas" w:eastAsia="宋体" w:hAnsi="Consolas" w:cs="宋体"/>
+          <w:color w:val="000000"/>
+          <w:kern w:val="0"/>
+          <w:sz w:val="20"/>
+          <w:szCs w:val="20"/>
+        </w:rPr>
+        <w:t>        </w:t>
+      </w:r>
+      <w:r>
+        <w:rPr>
+          <w:rFonts w:ascii="Consolas" w:eastAsia="宋体" w:hAnsi="Consolas" w:cs="宋体"/>
+          <w:color w:val="0000FF"/>
+          <w:kern w:val="0"/>
+          <w:sz w:val="20"/>
+          <w:szCs w:val="20"/>
+        </w:rPr>
+        <w:t>for</w:t>
+      </w:r>
+      <w:r>
+        <w:rPr>
+          <w:rFonts w:ascii="Consolas" w:eastAsia="宋体" w:hAnsi="Consolas" w:cs="宋体"/>
+          <w:color w:val="000000"/>
+          <w:kern w:val="0"/>
+          <w:sz w:val="20"/>
+          <w:szCs w:val="20"/>
         </w:rPr>
         <w:t>(</w:t>
       </w:r>
       <w:r>
         <w:rPr>
-          <w:rStyle w:val="fontstyle01"/>
-          <w:color w:val="8959A8"/>
-        </w:rPr>
-        <w:t xml:space="preserve">int </w:t>
-      </w:r>
-      <w:r>
-        <w:rPr>
-          <w:rStyle w:val="fontstyle01"/>
-          <w:color w:val="000000"/>
-        </w:rPr>
-        <w:t xml:space="preserve">i = </w:t>
-      </w:r>
-      <w:r>
-        <w:rPr>
-          <w:rStyle w:val="fontstyle01"/>
-          <w:color w:val="F5871F"/>
+          <w:rFonts w:ascii="Consolas" w:eastAsia="宋体" w:hAnsi="Consolas" w:cs="宋体"/>
+          <w:color w:val="0000FF"/>
+          <w:kern w:val="0"/>
+          <w:sz w:val="20"/>
+          <w:szCs w:val="20"/>
+        </w:rPr>
+        <w:t>int</w:t>
+      </w:r>
+      <w:r>
+        <w:rPr>
+          <w:rFonts w:ascii="Consolas" w:eastAsia="宋体" w:hAnsi="Consolas" w:cs="宋体"/>
+          <w:color w:val="000000"/>
+          <w:kern w:val="0"/>
+          <w:sz w:val="20"/>
+          <w:szCs w:val="20"/>
+        </w:rPr>
+        <w:t> i=</w:t>
+      </w:r>
+      <w:r>
+        <w:rPr>
+          <w:rFonts w:ascii="Consolas" w:eastAsia="宋体" w:hAnsi="Consolas" w:cs="宋体"/>
+          <w:color w:val="09885A"/>
+          <w:kern w:val="0"/>
+          <w:sz w:val="20"/>
+          <w:szCs w:val="20"/>
         </w:rPr>
         <w:t>0</w:t>
       </w:r>
       <w:r>
         <w:rPr>
-          <w:rStyle w:val="fontstyle01"/>
-          <w:color w:val="000000"/>
-        </w:rPr>
-        <w:t>; i &lt;= n - l; i++) {</w:t>
-      </w:r>
-      <w:r>
-        <w:rPr>
-          <w:rFonts w:ascii="DejaVuSansMono" w:hAnsi="DejaVuSansMono"/>
-          <w:color w:val="000000"/>
-          <w:sz w:val="20"/>
-          <w:szCs w:val="20"/>
-        </w:rPr>
-        <w:br/>
-      </w:r>
-      <w:r>
-        <w:rPr>
-          <w:rStyle w:val="fontstyle01"/>
-          <w:color w:val="8959A8"/>
-        </w:rPr>
-        <w:t xml:space="preserve">        </w:t>
-      </w:r>
-      <w:r>
-        <w:rPr>
-          <w:rStyle w:val="fontstyle01"/>
-          <w:color w:val="8959A8"/>
-        </w:rPr>
-        <w:t xml:space="preserve">int </w:t>
-      </w:r>
-      <w:r>
-        <w:rPr>
-          <w:rStyle w:val="fontstyle01"/>
-          <w:color w:val="000000"/>
-        </w:rPr>
-        <w:t xml:space="preserve">j = l + i - </w:t>
-      </w:r>
-      <w:r>
-        <w:rPr>
-          <w:rStyle w:val="fontstyle01"/>
-          <w:color w:val="F5871F"/>
+          <w:rFonts w:ascii="Consolas" w:eastAsia="宋体" w:hAnsi="Consolas" w:cs="宋体"/>
+          <w:color w:val="000000"/>
+          <w:kern w:val="0"/>
+          <w:sz w:val="20"/>
+          <w:szCs w:val="20"/>
+        </w:rPr>
+        <w:t>;i&lt;nums.size();++i)</w:t>
+      </w:r>
+      <w:r>
+        <w:rPr>
+          <w:rFonts w:ascii="Consolas" w:eastAsia="宋体" w:hAnsi="Consolas" w:cs="宋体"/>
+          <w:color w:val="008000"/>
+          <w:kern w:val="0"/>
+          <w:sz w:val="20"/>
+          <w:szCs w:val="20"/>
+        </w:rPr>
+        <w:t>//</w:t>
+      </w:r>
+      <w:r>
+        <w:rPr>
+          <w:rFonts w:ascii="Consolas" w:eastAsia="宋体" w:hAnsi="Consolas" w:cs="宋体"/>
+          <w:color w:val="008000"/>
+          <w:kern w:val="0"/>
+          <w:sz w:val="20"/>
+          <w:szCs w:val="20"/>
+        </w:rPr>
+        <w:t>遍历每个数据</w:t>
+      </w:r>
+    </w:p>
+    <w:p>
+      <w:pPr>
+        <w:widowControl/>
+        <w:shd w:val="clear" w:color="auto" w:fill="FFFFFE"/>
+        <w:spacing w:line="270" w:lineRule="atLeast"/>
+        <w:jc w:val="left"/>
+        <w:rPr>
+          <w:rFonts w:ascii="Consolas" w:eastAsia="宋体" w:hAnsi="Consolas" w:cs="宋体"/>
+          <w:color w:val="000000"/>
+          <w:kern w:val="0"/>
+          <w:sz w:val="20"/>
+          <w:szCs w:val="20"/>
+        </w:rPr>
+      </w:pPr>
+      <w:r>
+        <w:rPr>
+          <w:rFonts w:ascii="Consolas" w:eastAsia="宋体" w:hAnsi="Consolas" w:cs="宋体"/>
+          <w:color w:val="000000"/>
+          <w:kern w:val="0"/>
+          <w:sz w:val="20"/>
+          <w:szCs w:val="20"/>
+        </w:rPr>
+        <w:t>            </w:t>
+      </w:r>
+      <w:r>
+        <w:rPr>
+          <w:rFonts w:ascii="Consolas" w:eastAsia="宋体" w:hAnsi="Consolas" w:cs="宋体"/>
+          <w:color w:val="0000FF"/>
+          <w:kern w:val="0"/>
+          <w:sz w:val="20"/>
+          <w:szCs w:val="20"/>
+        </w:rPr>
+        <w:t>for</w:t>
+      </w:r>
+      <w:r>
+        <w:rPr>
+          <w:rFonts w:ascii="Consolas" w:eastAsia="宋体" w:hAnsi="Consolas" w:cs="宋体"/>
+          <w:color w:val="000000"/>
+          <w:kern w:val="0"/>
+          <w:sz w:val="20"/>
+          <w:szCs w:val="20"/>
+        </w:rPr>
+        <w:t>(</w:t>
+      </w:r>
+      <w:r>
+        <w:rPr>
+          <w:rFonts w:ascii="Consolas" w:eastAsia="宋体" w:hAnsi="Consolas" w:cs="宋体"/>
+          <w:color w:val="0000FF"/>
+          <w:kern w:val="0"/>
+          <w:sz w:val="20"/>
+          <w:szCs w:val="20"/>
+        </w:rPr>
+        <w:t>int</w:t>
+      </w:r>
+      <w:r>
+        <w:rPr>
+          <w:rFonts w:ascii="Consolas" w:eastAsia="宋体" w:hAnsi="Consolas" w:cs="宋体"/>
+          <w:color w:val="000000"/>
+          <w:kern w:val="0"/>
+          <w:sz w:val="20"/>
+          <w:szCs w:val="20"/>
+        </w:rPr>
+        <w:t> j=</w:t>
+      </w:r>
+      <w:r>
+        <w:rPr>
+          <w:rFonts w:ascii="Consolas" w:eastAsia="宋体" w:hAnsi="Consolas" w:cs="宋体"/>
+          <w:color w:val="09885A"/>
+          <w:kern w:val="0"/>
+          <w:sz w:val="20"/>
+          <w:szCs w:val="20"/>
+        </w:rPr>
+        <w:t>0</w:t>
+      </w:r>
+      <w:r>
+        <w:rPr>
+          <w:rFonts w:ascii="Consolas" w:eastAsia="宋体" w:hAnsi="Consolas" w:cs="宋体"/>
+          <w:color w:val="000000"/>
+          <w:kern w:val="0"/>
+          <w:sz w:val="20"/>
+          <w:szCs w:val="20"/>
+        </w:rPr>
+        <w:t>;j&lt;i;++j)</w:t>
+      </w:r>
+    </w:p>
+    <w:p>
+      <w:pPr>
+        <w:widowControl/>
+        <w:shd w:val="clear" w:color="auto" w:fill="FFFFFE"/>
+        <w:spacing w:line="270" w:lineRule="atLeast"/>
+        <w:jc w:val="left"/>
+        <w:rPr>
+          <w:rFonts w:ascii="Consolas" w:eastAsia="宋体" w:hAnsi="Consolas" w:cs="宋体"/>
+          <w:color w:val="000000"/>
+          <w:kern w:val="0"/>
+          <w:sz w:val="20"/>
+          <w:szCs w:val="20"/>
+        </w:rPr>
+      </w:pPr>
+      <w:r>
+        <w:rPr>
+          <w:rFonts w:ascii="Consolas" w:eastAsia="宋体" w:hAnsi="Consolas" w:cs="宋体"/>
+          <w:color w:val="000000"/>
+          <w:kern w:val="0"/>
+          <w:sz w:val="20"/>
+          <w:szCs w:val="20"/>
+        </w:rPr>
+        <w:t>            {</w:t>
+      </w:r>
+    </w:p>
+    <w:p>
+      <w:pPr>
+        <w:widowControl/>
+        <w:shd w:val="clear" w:color="auto" w:fill="FFFFFE"/>
+        <w:spacing w:line="270" w:lineRule="atLeast"/>
+        <w:jc w:val="left"/>
+        <w:rPr>
+          <w:rFonts w:ascii="Consolas" w:eastAsia="宋体" w:hAnsi="Consolas" w:cs="宋体"/>
+          <w:color w:val="000000"/>
+          <w:kern w:val="0"/>
+          <w:sz w:val="20"/>
+          <w:szCs w:val="20"/>
+        </w:rPr>
+      </w:pPr>
+      <w:r>
+        <w:rPr>
+          <w:rFonts w:ascii="Consolas" w:eastAsia="宋体" w:hAnsi="Consolas" w:cs="宋体"/>
+          <w:color w:val="000000"/>
+          <w:kern w:val="0"/>
+          <w:sz w:val="20"/>
+          <w:szCs w:val="20"/>
+        </w:rPr>
+        <w:t>                </w:t>
+      </w:r>
+      <w:r>
+        <w:rPr>
+          <w:rFonts w:ascii="Consolas" w:eastAsia="宋体" w:hAnsi="Consolas" w:cs="宋体"/>
+          <w:color w:val="0000FF"/>
+          <w:kern w:val="0"/>
+          <w:sz w:val="20"/>
+          <w:szCs w:val="20"/>
+        </w:rPr>
+        <w:t>if</w:t>
+      </w:r>
+      <w:r>
+        <w:rPr>
+          <w:rFonts w:ascii="Consolas" w:eastAsia="宋体" w:hAnsi="Consolas" w:cs="宋体"/>
+          <w:color w:val="000000"/>
+          <w:kern w:val="0"/>
+          <w:sz w:val="20"/>
+          <w:szCs w:val="20"/>
+        </w:rPr>
+        <w:t>(nums[j]&lt;nums[i])</w:t>
+      </w:r>
+      <w:r>
+        <w:rPr>
+          <w:rFonts w:ascii="Consolas" w:eastAsia="宋体" w:hAnsi="Consolas" w:cs="宋体"/>
+          <w:color w:val="008000"/>
+          <w:kern w:val="0"/>
+          <w:sz w:val="20"/>
+          <w:szCs w:val="20"/>
+        </w:rPr>
+        <w:t>//</w:t>
+      </w:r>
+      <w:r>
+        <w:rPr>
+          <w:rFonts w:ascii="Consolas" w:eastAsia="宋体" w:hAnsi="Consolas" w:cs="宋体"/>
+          <w:color w:val="008000"/>
+          <w:kern w:val="0"/>
+          <w:sz w:val="20"/>
+          <w:szCs w:val="20"/>
+        </w:rPr>
+        <w:t>如果</w:t>
+      </w:r>
+      <w:r>
+        <w:rPr>
+          <w:rFonts w:ascii="Consolas" w:eastAsia="宋体" w:hAnsi="Consolas" w:cs="宋体"/>
+          <w:color w:val="008000"/>
+          <w:kern w:val="0"/>
+          <w:sz w:val="20"/>
+          <w:szCs w:val="20"/>
+        </w:rPr>
+        <w:t>i</w:t>
+      </w:r>
+      <w:r>
+        <w:rPr>
+          <w:rFonts w:ascii="Consolas" w:eastAsia="宋体" w:hAnsi="Consolas" w:cs="宋体"/>
+          <w:color w:val="008000"/>
+          <w:kern w:val="0"/>
+          <w:sz w:val="20"/>
+          <w:szCs w:val="20"/>
+        </w:rPr>
+        <w:t>之前的数据</w:t>
+      </w:r>
+      <w:r>
+        <w:rPr>
+          <w:rFonts w:ascii="Consolas" w:eastAsia="宋体" w:hAnsi="Consolas" w:cs="宋体"/>
+          <w:color w:val="008000"/>
+          <w:kern w:val="0"/>
+          <w:sz w:val="20"/>
+          <w:szCs w:val="20"/>
+        </w:rPr>
+        <w:t>nums[j]</w:t>
+      </w:r>
+      <w:r>
+        <w:rPr>
+          <w:rFonts w:ascii="Consolas" w:eastAsia="宋体" w:hAnsi="Consolas" w:cs="宋体"/>
+          <w:color w:val="008000"/>
+          <w:kern w:val="0"/>
+          <w:sz w:val="20"/>
+          <w:szCs w:val="20"/>
+        </w:rPr>
+        <w:t>比</w:t>
+      </w:r>
+      <w:r>
+        <w:rPr>
+          <w:rFonts w:ascii="Consolas" w:eastAsia="宋体" w:hAnsi="Consolas" w:cs="宋体"/>
+          <w:color w:val="008000"/>
+          <w:kern w:val="0"/>
+          <w:sz w:val="20"/>
+          <w:szCs w:val="20"/>
+        </w:rPr>
+        <w:t>nums[i]</w:t>
+      </w:r>
+      <w:r>
+        <w:rPr>
+          <w:rFonts w:ascii="Consolas" w:eastAsia="宋体" w:hAnsi="Consolas" w:cs="宋体"/>
+          <w:color w:val="008000"/>
+          <w:kern w:val="0"/>
+          <w:sz w:val="20"/>
+          <w:szCs w:val="20"/>
+        </w:rPr>
+        <w:t>小，那么包含</w:t>
+      </w:r>
+      <w:r>
+        <w:rPr>
+          <w:rFonts w:ascii="Consolas" w:eastAsia="宋体" w:hAnsi="Consolas" w:cs="宋体"/>
+          <w:color w:val="008000"/>
+          <w:kern w:val="0"/>
+          <w:sz w:val="20"/>
+          <w:szCs w:val="20"/>
+        </w:rPr>
+        <w:t>nums[j]</w:t>
+      </w:r>
+      <w:r>
+        <w:rPr>
+          <w:rFonts w:ascii="Consolas" w:eastAsia="宋体" w:hAnsi="Consolas" w:cs="宋体"/>
+          <w:color w:val="008000"/>
+          <w:kern w:val="0"/>
+          <w:sz w:val="20"/>
+          <w:szCs w:val="20"/>
+        </w:rPr>
+        <w:t>的最长子序列与</w:t>
+      </w:r>
+      <w:r>
+        <w:rPr>
+          <w:rFonts w:ascii="Consolas" w:eastAsia="宋体" w:hAnsi="Consolas" w:cs="宋体"/>
+          <w:color w:val="008000"/>
+          <w:kern w:val="0"/>
+          <w:sz w:val="20"/>
+          <w:szCs w:val="20"/>
+        </w:rPr>
+        <w:t>nums[i]</w:t>
+      </w:r>
+      <w:r>
+        <w:rPr>
+          <w:rFonts w:ascii="Consolas" w:eastAsia="宋体" w:hAnsi="Consolas" w:cs="宋体"/>
+          <w:color w:val="008000"/>
+          <w:kern w:val="0"/>
+          <w:sz w:val="20"/>
+          <w:szCs w:val="20"/>
+        </w:rPr>
+        <w:t>进行组合，就一定是</w:t>
+      </w:r>
+      <w:r>
+        <w:rPr>
+          <w:rFonts w:ascii="Consolas" w:eastAsia="宋体" w:hAnsi="Consolas" w:cs="宋体"/>
+          <w:color w:val="008000"/>
+          <w:kern w:val="0"/>
+          <w:sz w:val="20"/>
+          <w:szCs w:val="20"/>
+        </w:rPr>
+        <w:t>nums[i]</w:t>
+      </w:r>
+      <w:r>
+        <w:rPr>
+          <w:rFonts w:ascii="Consolas" w:eastAsia="宋体" w:hAnsi="Consolas" w:cs="宋体"/>
+          <w:color w:val="008000"/>
+          <w:kern w:val="0"/>
+          <w:sz w:val="20"/>
+          <w:szCs w:val="20"/>
+        </w:rPr>
+        <w:t>对应的一个上升子序列</w:t>
+      </w:r>
+    </w:p>
+    <w:p>
+      <w:pPr>
+        <w:widowControl/>
+        <w:shd w:val="clear" w:color="auto" w:fill="FFFFFE"/>
+        <w:spacing w:line="270" w:lineRule="atLeast"/>
+        <w:jc w:val="left"/>
+        <w:rPr>
+          <w:rFonts w:ascii="Consolas" w:eastAsia="宋体" w:hAnsi="Consolas" w:cs="宋体"/>
+          <w:color w:val="000000"/>
+          <w:kern w:val="0"/>
+          <w:sz w:val="20"/>
+          <w:szCs w:val="20"/>
+        </w:rPr>
+      </w:pPr>
+      <w:r>
+        <w:rPr>
+          <w:rFonts w:ascii="Consolas" w:eastAsia="宋体" w:hAnsi="Consolas" w:cs="宋体"/>
+          <w:color w:val="000000"/>
+          <w:kern w:val="0"/>
+          <w:sz w:val="20"/>
+          <w:szCs w:val="20"/>
+        </w:rPr>
+        <w:t>                {</w:t>
+      </w:r>
+    </w:p>
+    <w:p>
+      <w:pPr>
+        <w:widowControl/>
+        <w:shd w:val="clear" w:color="auto" w:fill="FFFFFE"/>
+        <w:spacing w:line="270" w:lineRule="atLeast"/>
+        <w:jc w:val="left"/>
+        <w:rPr>
+          <w:rFonts w:ascii="Consolas" w:eastAsia="宋体" w:hAnsi="Consolas" w:cs="宋体"/>
+          <w:color w:val="000000"/>
+          <w:kern w:val="0"/>
+          <w:sz w:val="20"/>
+          <w:szCs w:val="20"/>
+        </w:rPr>
+      </w:pPr>
+      <w:r>
+        <w:rPr>
+          <w:rFonts w:ascii="Consolas" w:eastAsia="宋体" w:hAnsi="Consolas" w:cs="宋体"/>
+          <w:color w:val="000000"/>
+          <w:kern w:val="0"/>
+          <w:sz w:val="20"/>
+          <w:szCs w:val="20"/>
+        </w:rPr>
+        <w:t>                    dp[i]=max(dp[i],dp[j]+</w:t>
+      </w:r>
+      <w:r>
+        <w:rPr>
+          <w:rFonts w:ascii="Consolas" w:eastAsia="宋体" w:hAnsi="Consolas" w:cs="宋体"/>
+          <w:color w:val="09885A"/>
+          <w:kern w:val="0"/>
+          <w:sz w:val="20"/>
+          <w:szCs w:val="20"/>
         </w:rPr>
         <w:t>1</w:t>
       </w:r>
       <w:r>
         <w:rPr>
-          <w:rStyle w:val="fontstyle01"/>
-          <w:color w:val="000000"/>
-        </w:rPr>
-        <w:t>;</w:t>
-      </w:r>
-      <w:r>
-        <w:rPr>
-          <w:rFonts w:ascii="DejaVuSansMono" w:hAnsi="DejaVuSansMono"/>
-          <w:color w:val="000000"/>
-          <w:sz w:val="20"/>
-          <w:szCs w:val="20"/>
-        </w:rPr>
-        <w:br/>
-      </w:r>
-      <w:r>
-        <w:rPr>
-          <w:rStyle w:val="fontstyle01"/>
-        </w:rPr>
-        <w:t xml:space="preserve">        </w:t>
-      </w:r>
-      <w:r>
-        <w:rPr>
-          <w:rStyle w:val="fontstyle01"/>
-        </w:rPr>
-        <w:t xml:space="preserve">// </w:t>
-      </w:r>
-      <w:r>
-        <w:rPr>
-          <w:rStyle w:val="fontstyle21"/>
-        </w:rPr>
-        <w:t xml:space="preserve">计算 </w:t>
-      </w:r>
-      <w:r>
-        <w:rPr>
-          <w:rStyle w:val="fontstyle01"/>
-        </w:rPr>
-        <w:t>dp[i][j]</w:t>
-      </w:r>
-      <w:r>
-        <w:rPr>
-          <w:rFonts w:ascii="DejaVuSansMono" w:hAnsi="DejaVuSansMono"/>
-          <w:color w:val="8E908C"/>
-          <w:sz w:val="20"/>
-          <w:szCs w:val="20"/>
-        </w:rPr>
-        <w:br/>
-      </w:r>
-      <w:r>
-        <w:rPr>
-          <w:rStyle w:val="fontstyle01"/>
-          <w:color w:val="000000"/>
-        </w:rPr>
-        <w:t xml:space="preserve">    </w:t>
-      </w:r>
-      <w:r>
-        <w:rPr>
-          <w:rStyle w:val="fontstyle01"/>
-          <w:color w:val="000000"/>
-        </w:rPr>
-        <w:t>}</w:t>
-      </w:r>
-      <w:r>
-        <w:rPr>
-          <w:rFonts w:ascii="DejaVuSansMono" w:hAnsi="DejaVuSansMono"/>
-          <w:color w:val="000000"/>
-          <w:sz w:val="20"/>
-          <w:szCs w:val="20"/>
-        </w:rPr>
-        <w:br/>
-      </w:r>
-      <w:r>
-        <w:rPr>
-          <w:rStyle w:val="fontstyle01"/>
-          <w:color w:val="000000"/>
-        </w:rPr>
-        <w:t>}</w:t>
-      </w:r>
+          <w:rFonts w:ascii="Consolas" w:eastAsia="宋体" w:hAnsi="Consolas" w:cs="宋体"/>
+          <w:color w:val="000000"/>
+          <w:kern w:val="0"/>
+          <w:sz w:val="20"/>
+          <w:szCs w:val="20"/>
+        </w:rPr>
+        <w:t>);</w:t>
+      </w:r>
+    </w:p>
+    <w:p>
+      <w:pPr>
+        <w:widowControl/>
+        <w:shd w:val="clear" w:color="auto" w:fill="FFFFFE"/>
+        <w:spacing w:line="270" w:lineRule="atLeast"/>
+        <w:jc w:val="left"/>
+        <w:rPr>
+          <w:rFonts w:ascii="Consolas" w:eastAsia="宋体" w:hAnsi="Consolas" w:cs="宋体"/>
+          <w:color w:val="000000"/>
+          <w:kern w:val="0"/>
+          <w:sz w:val="20"/>
+          <w:szCs w:val="20"/>
+        </w:rPr>
+      </w:pPr>
+      <w:r>
+        <w:rPr>
+          <w:rFonts w:ascii="Consolas" w:eastAsia="宋体" w:hAnsi="Consolas" w:cs="宋体"/>
+          <w:color w:val="000000"/>
+          <w:kern w:val="0"/>
+          <w:sz w:val="20"/>
+          <w:szCs w:val="20"/>
+        </w:rPr>
+        <w:t>                }</w:t>
+      </w:r>
+    </w:p>
+    <w:p>
+      <w:pPr>
+        <w:widowControl/>
+        <w:shd w:val="clear" w:color="auto" w:fill="FFFFFE"/>
+        <w:spacing w:line="270" w:lineRule="atLeast"/>
+        <w:jc w:val="left"/>
+        <w:rPr>
+          <w:rFonts w:ascii="Consolas" w:eastAsia="宋体" w:hAnsi="Consolas" w:cs="宋体"/>
+          <w:color w:val="000000"/>
+          <w:kern w:val="0"/>
+          <w:sz w:val="20"/>
+          <w:szCs w:val="20"/>
+        </w:rPr>
+      </w:pPr>
+      <w:r>
+        <w:rPr>
+          <w:rFonts w:ascii="Consolas" w:eastAsia="宋体" w:hAnsi="Consolas" w:cs="宋体"/>
+          <w:color w:val="000000"/>
+          <w:kern w:val="0"/>
+          <w:sz w:val="20"/>
+          <w:szCs w:val="20"/>
+        </w:rPr>
+        <w:t>            }</w:t>
+      </w:r>
+    </w:p>
+    <w:p>
+      <w:pPr>
+        <w:widowControl/>
+        <w:shd w:val="clear" w:color="auto" w:fill="FFFFFE"/>
+        <w:spacing w:line="270" w:lineRule="atLeast"/>
+        <w:jc w:val="left"/>
+        <w:rPr>
+          <w:rFonts w:ascii="Consolas" w:eastAsia="宋体" w:hAnsi="Consolas" w:cs="宋体"/>
+          <w:color w:val="000000"/>
+          <w:kern w:val="0"/>
+          <w:sz w:val="20"/>
+          <w:szCs w:val="20"/>
+        </w:rPr>
+      </w:pPr>
+      <w:r>
+        <w:rPr>
+          <w:rFonts w:ascii="Consolas" w:eastAsia="宋体" w:hAnsi="Consolas" w:cs="宋体"/>
+          <w:color w:val="000000"/>
+          <w:kern w:val="0"/>
+          <w:sz w:val="20"/>
+          <w:szCs w:val="20"/>
+        </w:rPr>
+        <w:t>        </w:t>
+      </w:r>
+      <w:r>
+        <w:rPr>
+          <w:rFonts w:ascii="Consolas" w:eastAsia="宋体" w:hAnsi="Consolas" w:cs="宋体"/>
+          <w:color w:val="008000"/>
+          <w:kern w:val="0"/>
+          <w:sz w:val="20"/>
+          <w:szCs w:val="20"/>
+        </w:rPr>
+        <w:t>//</w:t>
+      </w:r>
+      <w:r>
+        <w:rPr>
+          <w:rFonts w:ascii="Consolas" w:eastAsia="宋体" w:hAnsi="Consolas" w:cs="宋体"/>
+          <w:color w:val="008000"/>
+          <w:kern w:val="0"/>
+          <w:sz w:val="20"/>
+          <w:szCs w:val="20"/>
+        </w:rPr>
+        <w:t>找出</w:t>
+      </w:r>
+      <w:r>
+        <w:rPr>
+          <w:rFonts w:ascii="Consolas" w:eastAsia="宋体" w:hAnsi="Consolas" w:cs="宋体"/>
+          <w:color w:val="008000"/>
+          <w:kern w:val="0"/>
+          <w:sz w:val="20"/>
+          <w:szCs w:val="20"/>
+        </w:rPr>
+        <w:t>dp</w:t>
+      </w:r>
+      <w:r>
+        <w:rPr>
+          <w:rFonts w:ascii="Consolas" w:eastAsia="宋体" w:hAnsi="Consolas" w:cs="宋体"/>
+          <w:color w:val="008000"/>
+          <w:kern w:val="0"/>
+          <w:sz w:val="20"/>
+          <w:szCs w:val="20"/>
+        </w:rPr>
+        <w:t>中的最大值</w:t>
+      </w:r>
+    </w:p>
+    <w:p>
+      <w:pPr>
+        <w:widowControl/>
+        <w:shd w:val="clear" w:color="auto" w:fill="FFFFFE"/>
+        <w:spacing w:line="270" w:lineRule="atLeast"/>
+        <w:jc w:val="left"/>
+        <w:rPr>
+          <w:rFonts w:ascii="Consolas" w:eastAsia="宋体" w:hAnsi="Consolas" w:cs="宋体"/>
+          <w:color w:val="000000"/>
+          <w:kern w:val="0"/>
+          <w:sz w:val="20"/>
+          <w:szCs w:val="20"/>
+        </w:rPr>
+      </w:pPr>
+      <w:r>
+        <w:rPr>
+          <w:rFonts w:ascii="Consolas" w:eastAsia="宋体" w:hAnsi="Consolas" w:cs="宋体"/>
+          <w:color w:val="000000"/>
+          <w:kern w:val="0"/>
+          <w:sz w:val="20"/>
+          <w:szCs w:val="20"/>
+        </w:rPr>
+        <w:t>        </w:t>
+      </w:r>
+      <w:r>
+        <w:rPr>
+          <w:rFonts w:ascii="Consolas" w:eastAsia="宋体" w:hAnsi="Consolas" w:cs="宋体"/>
+          <w:color w:val="0000FF"/>
+          <w:kern w:val="0"/>
+          <w:sz w:val="20"/>
+          <w:szCs w:val="20"/>
+        </w:rPr>
+        <w:t>int</w:t>
+      </w:r>
+      <w:r>
+        <w:rPr>
+          <w:rFonts w:ascii="Consolas" w:eastAsia="宋体" w:hAnsi="Consolas" w:cs="宋体"/>
+          <w:color w:val="000000"/>
+          <w:kern w:val="0"/>
+          <w:sz w:val="20"/>
+          <w:szCs w:val="20"/>
+        </w:rPr>
+        <w:t> max_d=dp[</w:t>
+      </w:r>
+      <w:r>
+        <w:rPr>
+          <w:rFonts w:ascii="Consolas" w:eastAsia="宋体" w:hAnsi="Consolas" w:cs="宋体"/>
+          <w:color w:val="09885A"/>
+          <w:kern w:val="0"/>
+          <w:sz w:val="20"/>
+          <w:szCs w:val="20"/>
+        </w:rPr>
+        <w:t>0</w:t>
+      </w:r>
+      <w:r>
+        <w:rPr>
+          <w:rFonts w:ascii="Consolas" w:eastAsia="宋体" w:hAnsi="Consolas" w:cs="宋体"/>
+          <w:color w:val="000000"/>
+          <w:kern w:val="0"/>
+          <w:sz w:val="20"/>
+          <w:szCs w:val="20"/>
+        </w:rPr>
+        <w:t>];</w:t>
+      </w:r>
+    </w:p>
+    <w:p>
+      <w:pPr>
+        <w:widowControl/>
+        <w:shd w:val="clear" w:color="auto" w:fill="FFFFFE"/>
+        <w:spacing w:line="270" w:lineRule="atLeast"/>
+        <w:jc w:val="left"/>
+        <w:rPr>
+          <w:rFonts w:ascii="Consolas" w:eastAsia="宋体" w:hAnsi="Consolas" w:cs="宋体"/>
+          <w:color w:val="000000"/>
+          <w:kern w:val="0"/>
+          <w:sz w:val="20"/>
+          <w:szCs w:val="20"/>
+        </w:rPr>
+      </w:pPr>
+      <w:r>
+        <w:rPr>
+          <w:rFonts w:ascii="Consolas" w:eastAsia="宋体" w:hAnsi="Consolas" w:cs="宋体"/>
+          <w:color w:val="000000"/>
+          <w:kern w:val="0"/>
+          <w:sz w:val="20"/>
+          <w:szCs w:val="20"/>
+        </w:rPr>
+        <w:t>        </w:t>
+      </w:r>
+      <w:r>
+        <w:rPr>
+          <w:rFonts w:ascii="Consolas" w:eastAsia="宋体" w:hAnsi="Consolas" w:cs="宋体"/>
+          <w:color w:val="0000FF"/>
+          <w:kern w:val="0"/>
+          <w:sz w:val="20"/>
+          <w:szCs w:val="20"/>
+        </w:rPr>
+        <w:t>for</w:t>
+      </w:r>
+      <w:r>
+        <w:rPr>
+          <w:rFonts w:ascii="Consolas" w:eastAsia="宋体" w:hAnsi="Consolas" w:cs="宋体"/>
+          <w:color w:val="000000"/>
+          <w:kern w:val="0"/>
+          <w:sz w:val="20"/>
+          <w:szCs w:val="20"/>
+        </w:rPr>
+        <w:t>(</w:t>
+      </w:r>
+      <w:r>
+        <w:rPr>
+          <w:rFonts w:ascii="Consolas" w:eastAsia="宋体" w:hAnsi="Consolas" w:cs="宋体"/>
+          <w:color w:val="0000FF"/>
+          <w:kern w:val="0"/>
+          <w:sz w:val="20"/>
+          <w:szCs w:val="20"/>
+        </w:rPr>
+        <w:t>int</w:t>
+      </w:r>
+      <w:r>
+        <w:rPr>
+          <w:rFonts w:ascii="Consolas" w:eastAsia="宋体" w:hAnsi="Consolas" w:cs="宋体"/>
+          <w:color w:val="000000"/>
+          <w:kern w:val="0"/>
+          <w:sz w:val="20"/>
+          <w:szCs w:val="20"/>
+        </w:rPr>
+        <w:t> i=</w:t>
+      </w:r>
+      <w:r>
+        <w:rPr>
+          <w:rFonts w:ascii="Consolas" w:eastAsia="宋体" w:hAnsi="Consolas" w:cs="宋体"/>
+          <w:color w:val="09885A"/>
+          <w:kern w:val="0"/>
+          <w:sz w:val="20"/>
+          <w:szCs w:val="20"/>
+        </w:rPr>
+        <w:t>1</w:t>
+      </w:r>
+      <w:r>
+        <w:rPr>
+          <w:rFonts w:ascii="Consolas" w:eastAsia="宋体" w:hAnsi="Consolas" w:cs="宋体"/>
+          <w:color w:val="000000"/>
+          <w:kern w:val="0"/>
+          <w:sz w:val="20"/>
+          <w:szCs w:val="20"/>
+        </w:rPr>
+        <w:t>;i&lt;dp.size();++i)</w:t>
+      </w:r>
+    </w:p>
+    <w:p>
+      <w:pPr>
+        <w:widowControl/>
+        <w:shd w:val="clear" w:color="auto" w:fill="FFFFFE"/>
+        <w:spacing w:line="270" w:lineRule="atLeast"/>
+        <w:jc w:val="left"/>
+        <w:rPr>
+          <w:rFonts w:ascii="Consolas" w:eastAsia="宋体" w:hAnsi="Consolas" w:cs="宋体"/>
+          <w:color w:val="000000"/>
+          <w:kern w:val="0"/>
+          <w:sz w:val="20"/>
+          <w:szCs w:val="20"/>
+        </w:rPr>
+      </w:pPr>
+      <w:r>
+        <w:rPr>
+          <w:rFonts w:ascii="Consolas" w:eastAsia="宋体" w:hAnsi="Consolas" w:cs="宋体"/>
+          <w:color w:val="000000"/>
+          <w:kern w:val="0"/>
+          <w:sz w:val="20"/>
+          <w:szCs w:val="20"/>
+        </w:rPr>
+        <w:t>            max_d=max(max_d,dp[i]);</w:t>
+      </w:r>
+    </w:p>
+    <w:p>
+      <w:pPr>
+        <w:widowControl/>
+        <w:shd w:val="clear" w:color="auto" w:fill="FFFFFE"/>
+        <w:spacing w:line="270" w:lineRule="atLeast"/>
+        <w:jc w:val="left"/>
+        <w:rPr>
+          <w:rFonts w:ascii="Consolas" w:eastAsia="宋体" w:hAnsi="Consolas" w:cs="宋体"/>
+          <w:color w:val="000000"/>
+          <w:kern w:val="0"/>
+          <w:sz w:val="20"/>
+          <w:szCs w:val="20"/>
+        </w:rPr>
+      </w:pPr>
+      <w:r>
+        <w:rPr>
+          <w:rFonts w:ascii="Consolas" w:eastAsia="宋体" w:hAnsi="Consolas" w:cs="宋体"/>
+          <w:color w:val="000000"/>
+          <w:kern w:val="0"/>
+          <w:sz w:val="20"/>
+          <w:szCs w:val="20"/>
+        </w:rPr>
+        <w:t>        </w:t>
+      </w:r>
+      <w:r>
+        <w:rPr>
+          <w:rFonts w:ascii="Consolas" w:eastAsia="宋体" w:hAnsi="Consolas" w:cs="宋体"/>
+          <w:color w:val="0000FF"/>
+          <w:kern w:val="0"/>
+          <w:sz w:val="20"/>
+          <w:szCs w:val="20"/>
+        </w:rPr>
+        <w:t>return</w:t>
+      </w:r>
+      <w:r>
+        <w:rPr>
+          <w:rFonts w:ascii="Consolas" w:eastAsia="宋体" w:hAnsi="Consolas" w:cs="宋体"/>
+          <w:color w:val="000000"/>
+          <w:kern w:val="0"/>
+          <w:sz w:val="20"/>
+          <w:szCs w:val="20"/>
+        </w:rPr>
+        <w:t> max_d;</w:t>
+      </w:r>
+    </w:p>
+    <w:p>
+      <w:pPr>
+        <w:widowControl/>
+        <w:shd w:val="clear" w:color="auto" w:fill="FFFFFE"/>
+        <w:spacing w:line="270" w:lineRule="atLeast"/>
+        <w:jc w:val="left"/>
+        <w:rPr>
+          <w:rFonts w:ascii="Consolas" w:eastAsia="宋体" w:hAnsi="Consolas" w:cs="宋体"/>
+          <w:color w:val="000000"/>
+          <w:kern w:val="0"/>
+          <w:sz w:val="20"/>
+          <w:szCs w:val="20"/>
+        </w:rPr>
+      </w:pPr>
+    </w:p>
+    <w:p>
+      <w:pPr>
+        <w:widowControl/>
+        <w:shd w:val="clear" w:color="auto" w:fill="FFFFFE"/>
+        <w:spacing w:line="270" w:lineRule="atLeast"/>
+        <w:jc w:val="left"/>
+        <w:rPr>
+          <w:rFonts w:ascii="Consolas" w:eastAsia="宋体" w:hAnsi="Consolas" w:cs="宋体"/>
+          <w:color w:val="000000"/>
+          <w:kern w:val="0"/>
+          <w:sz w:val="20"/>
+          <w:szCs w:val="20"/>
+        </w:rPr>
+      </w:pPr>
+      <w:r>
+        <w:rPr>
+          <w:rFonts w:ascii="Consolas" w:eastAsia="宋体" w:hAnsi="Consolas" w:cs="宋体"/>
+          <w:color w:val="000000"/>
+          <w:kern w:val="0"/>
+          <w:sz w:val="20"/>
+          <w:szCs w:val="20"/>
+        </w:rPr>
+        <w:t>    }</w:t>
+      </w:r>
+    </w:p>
+    <w:p>
+      <w:pPr>
+        <w:widowControl/>
+        <w:shd w:val="clear" w:color="auto" w:fill="FFFFFE"/>
+        <w:spacing w:line="270" w:lineRule="atLeast"/>
+        <w:jc w:val="left"/>
+        <w:rPr>
+          <w:rFonts w:ascii="Consolas" w:eastAsia="宋体" w:hAnsi="Consolas" w:cs="宋体"/>
+          <w:color w:val="000000"/>
+          <w:kern w:val="0"/>
+          <w:sz w:val="20"/>
+          <w:szCs w:val="20"/>
+        </w:rPr>
+      </w:pPr>
+    </w:p>
+    <w:p>
+      <w:pPr>
+        <w:widowControl/>
+        <w:shd w:val="clear" w:color="auto" w:fill="FFFFFE"/>
+        <w:spacing w:line="270" w:lineRule="atLeast"/>
+        <w:jc w:val="left"/>
+        <w:rPr>
+          <w:rFonts w:ascii="Consolas" w:eastAsia="宋体" w:hAnsi="Consolas" w:cs="宋体" w:hint="eastAsia"/>
+          <w:color w:val="000000"/>
+          <w:kern w:val="0"/>
+          <w:sz w:val="20"/>
+          <w:szCs w:val="20"/>
+        </w:rPr>
+      </w:pPr>
     </w:p>
     <w:sectPr>
       <w:pgSz w:w="11906" w:h="16838"/>

--- a/算法题总结.docx
+++ b/算法题总结.docx
@@ -8969,7 +8969,7 @@
           <v:shape id="_x0000_i1025" type="#_x0000_t75" style="width:193pt;height:16.05pt" o:ole="">
             <v:imagedata r:id="rId28" o:title=""/>
           </v:shape>
-          <o:OLEObject Type="Embed" ProgID="Equation.DSMT4" ShapeID="_x0000_i1025" DrawAspect="Content" ObjectID="_1666464584" r:id="rId29"/>
+          <o:OLEObject Type="Embed" ProgID="Equation.DSMT4" ShapeID="_x0000_i1025" DrawAspect="Content" ObjectID="_1666533204" r:id="rId29"/>
         </w:object>
       </w:r>
     </w:p>
@@ -14455,6 +14455,7 @@
         <w:jc w:val="left"/>
         <w:rPr>
           <w:rStyle w:val="fontstyle01"/>
+          <w:rFonts w:hint="eastAsia"/>
           <w:color w:val="000000"/>
         </w:rPr>
       </w:pPr>
@@ -14723,6 +14724,7 @@
         <w:jc w:val="left"/>
         <w:rPr>
           <w:rStyle w:val="fontstyle01"/>
+          <w:rFonts w:hint="eastAsia"/>
           <w:color w:val="000000"/>
         </w:rPr>
       </w:pPr>
@@ -14735,6 +14737,7 @@
         <w:jc w:val="left"/>
         <w:rPr>
           <w:rStyle w:val="fontstyle01"/>
+          <w:rFonts w:hint="eastAsia"/>
           <w:color w:val="000000"/>
         </w:rPr>
       </w:pPr>
@@ -14763,6 +14766,7 @@
         <w:jc w:val="left"/>
         <w:rPr>
           <w:rStyle w:val="fontstyle01"/>
+          <w:rFonts w:hint="eastAsia"/>
           <w:color w:val="FF0000"/>
         </w:rPr>
       </w:pPr>
@@ -14912,6 +14916,7 @@
         <w:jc w:val="left"/>
         <w:rPr>
           <w:rStyle w:val="fontstyle01"/>
+          <w:rFonts w:hint="eastAsia"/>
           <w:color w:val="FF0000"/>
         </w:rPr>
       </w:pPr>
@@ -14983,6 +14988,7 @@
         <w:jc w:val="left"/>
         <w:rPr>
           <w:rStyle w:val="fontstyle01"/>
+          <w:rFonts w:hint="eastAsia"/>
           <w:color w:val="FF0000"/>
         </w:rPr>
       </w:pPr>
@@ -15110,23 +15116,4403 @@
         </w:rPr>
         <w:t>case</w:t>
       </w:r>
+    </w:p>
+    <w:p>
+      <w:pPr>
+        <w:widowControl/>
+        <w:shd w:val="clear" w:color="auto" w:fill="FFFFFE"/>
+        <w:spacing w:line="270" w:lineRule="atLeast"/>
+        <w:jc w:val="left"/>
+        <w:rPr>
+          <w:rFonts w:ascii="Consolas" w:eastAsia="宋体" w:hAnsi="Consolas" w:cs="宋体"/>
+          <w:color w:val="000000"/>
+          <w:kern w:val="0"/>
+          <w:sz w:val="20"/>
+          <w:szCs w:val="20"/>
+        </w:rPr>
+      </w:pPr>
+      <w:r>
+        <w:rPr>
+          <w:rFonts w:ascii="Consolas" w:eastAsia="宋体" w:hAnsi="Consolas" w:cs="宋体" w:hint="eastAsia"/>
+          <w:color w:val="000000"/>
+          <w:kern w:val="0"/>
+          <w:sz w:val="20"/>
+          <w:szCs w:val="20"/>
+        </w:rPr>
+        <w:t>这里</w:t>
+      </w:r>
+      <w:r>
+        <w:rPr>
+          <w:rFonts w:ascii="Consolas" w:eastAsia="宋体" w:hAnsi="Consolas" w:cs="宋体" w:hint="eastAsia"/>
+          <w:color w:val="000000"/>
+          <w:kern w:val="0"/>
+          <w:sz w:val="20"/>
+          <w:szCs w:val="20"/>
+        </w:rPr>
+        <w:t>dp</w:t>
+      </w:r>
+      <w:r>
+        <w:rPr>
+          <w:rFonts w:ascii="Consolas" w:eastAsia="宋体" w:hAnsi="Consolas" w:cs="宋体"/>
+          <w:color w:val="000000"/>
+          <w:kern w:val="0"/>
+          <w:sz w:val="20"/>
+          <w:szCs w:val="20"/>
+        </w:rPr>
+        <w:t>[i]</w:t>
+      </w:r>
+      <w:r>
+        <w:rPr>
+          <w:rFonts w:ascii="Consolas" w:eastAsia="宋体" w:hAnsi="Consolas" w:cs="宋体" w:hint="eastAsia"/>
+          <w:color w:val="000000"/>
+          <w:kern w:val="0"/>
+          <w:sz w:val="20"/>
+          <w:szCs w:val="20"/>
+        </w:rPr>
+        <w:t>表示</w:t>
+      </w:r>
+      <w:r>
+        <w:rPr>
+          <w:rFonts w:ascii="Consolas" w:eastAsia="宋体" w:hAnsi="Consolas" w:cs="宋体" w:hint="eastAsia"/>
+          <w:color w:val="000000"/>
+          <w:kern w:val="0"/>
+          <w:sz w:val="20"/>
+          <w:szCs w:val="20"/>
+        </w:rPr>
+        <w:t>nums</w:t>
+      </w:r>
+      <w:r>
+        <w:rPr>
+          <w:rFonts w:ascii="Consolas" w:eastAsia="宋体" w:hAnsi="Consolas" w:cs="宋体" w:hint="eastAsia"/>
+          <w:color w:val="000000"/>
+          <w:kern w:val="0"/>
+          <w:sz w:val="20"/>
+          <w:szCs w:val="20"/>
+        </w:rPr>
+        <w:t>的第</w:t>
+      </w:r>
+      <w:r>
+        <w:rPr>
+          <w:rFonts w:ascii="Consolas" w:eastAsia="宋体" w:hAnsi="Consolas" w:cs="宋体" w:hint="eastAsia"/>
+          <w:color w:val="000000"/>
+          <w:kern w:val="0"/>
+          <w:sz w:val="20"/>
+          <w:szCs w:val="20"/>
+        </w:rPr>
+        <w:t>i</w:t>
+      </w:r>
+      <w:r>
+        <w:rPr>
+          <w:rFonts w:ascii="Consolas" w:eastAsia="宋体" w:hAnsi="Consolas" w:cs="宋体" w:hint="eastAsia"/>
+          <w:color w:val="000000"/>
+          <w:kern w:val="0"/>
+          <w:sz w:val="20"/>
+          <w:szCs w:val="20"/>
+        </w:rPr>
+        <w:t>个数即之前的数形成的最长的递增子序列的长度</w:t>
+      </w:r>
+    </w:p>
+    <w:p>
+      <w:pPr>
+        <w:widowControl/>
+        <w:shd w:val="clear" w:color="auto" w:fill="FFFFFE"/>
+        <w:spacing w:line="270" w:lineRule="atLeast"/>
+        <w:jc w:val="left"/>
+        <w:rPr>
+          <w:rFonts w:ascii="Consolas" w:eastAsia="宋体" w:hAnsi="Consolas" w:cs="宋体"/>
+          <w:color w:val="000000"/>
+          <w:kern w:val="0"/>
+          <w:sz w:val="20"/>
+          <w:szCs w:val="20"/>
+        </w:rPr>
+      </w:pPr>
+      <w:r>
+        <w:rPr>
+          <w:rFonts w:ascii="Consolas" w:eastAsia="宋体" w:hAnsi="Consolas" w:cs="宋体"/>
+          <w:color w:val="0000FF"/>
+          <w:kern w:val="0"/>
+          <w:sz w:val="20"/>
+          <w:szCs w:val="20"/>
+        </w:rPr>
+        <w:t>int</w:t>
+      </w:r>
+      <w:r>
+        <w:rPr>
+          <w:rFonts w:ascii="Consolas" w:eastAsia="宋体" w:hAnsi="Consolas" w:cs="宋体"/>
+          <w:color w:val="000000"/>
+          <w:kern w:val="0"/>
+          <w:sz w:val="20"/>
+          <w:szCs w:val="20"/>
+        </w:rPr>
+        <w:t> lengthOfLIS(vector&lt;</w:t>
+      </w:r>
+      <w:r>
+        <w:rPr>
+          <w:rFonts w:ascii="Consolas" w:eastAsia="宋体" w:hAnsi="Consolas" w:cs="宋体"/>
+          <w:color w:val="0000FF"/>
+          <w:kern w:val="0"/>
+          <w:sz w:val="20"/>
+          <w:szCs w:val="20"/>
+        </w:rPr>
+        <w:t>int</w:t>
+      </w:r>
+      <w:r>
+        <w:rPr>
+          <w:rFonts w:ascii="Consolas" w:eastAsia="宋体" w:hAnsi="Consolas" w:cs="宋体"/>
+          <w:color w:val="000000"/>
+          <w:kern w:val="0"/>
+          <w:sz w:val="20"/>
+          <w:szCs w:val="20"/>
+        </w:rPr>
+        <w:t>&gt;&amp; nums) {</w:t>
+      </w:r>
+    </w:p>
+    <w:p>
+      <w:pPr>
+        <w:widowControl/>
+        <w:shd w:val="clear" w:color="auto" w:fill="FFFFFE"/>
+        <w:spacing w:line="270" w:lineRule="atLeast"/>
+        <w:jc w:val="left"/>
+        <w:rPr>
+          <w:rFonts w:ascii="Consolas" w:eastAsia="宋体" w:hAnsi="Consolas" w:cs="宋体"/>
+          <w:color w:val="000000"/>
+          <w:kern w:val="0"/>
+          <w:sz w:val="20"/>
+          <w:szCs w:val="20"/>
+        </w:rPr>
+      </w:pPr>
+      <w:r>
+        <w:rPr>
+          <w:rFonts w:ascii="Consolas" w:eastAsia="宋体" w:hAnsi="Consolas" w:cs="宋体"/>
+          <w:color w:val="000000"/>
+          <w:kern w:val="0"/>
+          <w:sz w:val="20"/>
+          <w:szCs w:val="20"/>
+        </w:rPr>
+        <w:t>        </w:t>
+      </w:r>
+      <w:r>
+        <w:rPr>
+          <w:rFonts w:ascii="Consolas" w:eastAsia="宋体" w:hAnsi="Consolas" w:cs="宋体"/>
+          <w:color w:val="0000FF"/>
+          <w:kern w:val="0"/>
+          <w:sz w:val="20"/>
+          <w:szCs w:val="20"/>
+        </w:rPr>
+        <w:t>if</w:t>
+      </w:r>
+      <w:r>
+        <w:rPr>
+          <w:rFonts w:ascii="Consolas" w:eastAsia="宋体" w:hAnsi="Consolas" w:cs="宋体"/>
+          <w:color w:val="000000"/>
+          <w:kern w:val="0"/>
+          <w:sz w:val="20"/>
+          <w:szCs w:val="20"/>
+        </w:rPr>
+        <w:t>(nums.size()==</w:t>
+      </w:r>
+      <w:r>
+        <w:rPr>
+          <w:rFonts w:ascii="Consolas" w:eastAsia="宋体" w:hAnsi="Consolas" w:cs="宋体"/>
+          <w:color w:val="09885A"/>
+          <w:kern w:val="0"/>
+          <w:sz w:val="20"/>
+          <w:szCs w:val="20"/>
+        </w:rPr>
+        <w:t>0</w:t>
+      </w:r>
+      <w:r>
+        <w:rPr>
+          <w:rFonts w:ascii="Consolas" w:eastAsia="宋体" w:hAnsi="Consolas" w:cs="宋体"/>
+          <w:color w:val="000000"/>
+          <w:kern w:val="0"/>
+          <w:sz w:val="20"/>
+          <w:szCs w:val="20"/>
+        </w:rPr>
+        <w:t>)  </w:t>
+      </w:r>
+      <w:r>
+        <w:rPr>
+          <w:rFonts w:ascii="Consolas" w:eastAsia="宋体" w:hAnsi="Consolas" w:cs="宋体"/>
+          <w:color w:val="0000FF"/>
+          <w:kern w:val="0"/>
+          <w:sz w:val="20"/>
+          <w:szCs w:val="20"/>
+        </w:rPr>
+        <w:t>return</w:t>
+      </w:r>
+      <w:r>
+        <w:rPr>
+          <w:rFonts w:ascii="Consolas" w:eastAsia="宋体" w:hAnsi="Consolas" w:cs="宋体"/>
+          <w:color w:val="000000"/>
+          <w:kern w:val="0"/>
+          <w:sz w:val="20"/>
+          <w:szCs w:val="20"/>
+        </w:rPr>
+        <w:t> </w:t>
+      </w:r>
+      <w:r>
+        <w:rPr>
+          <w:rFonts w:ascii="Consolas" w:eastAsia="宋体" w:hAnsi="Consolas" w:cs="宋体"/>
+          <w:color w:val="09885A"/>
+          <w:kern w:val="0"/>
+          <w:sz w:val="20"/>
+          <w:szCs w:val="20"/>
+        </w:rPr>
+        <w:t>0</w:t>
+      </w:r>
+      <w:r>
+        <w:rPr>
+          <w:rFonts w:ascii="Consolas" w:eastAsia="宋体" w:hAnsi="Consolas" w:cs="宋体"/>
+          <w:color w:val="000000"/>
+          <w:kern w:val="0"/>
+          <w:sz w:val="20"/>
+          <w:szCs w:val="20"/>
+        </w:rPr>
+        <w:t>;</w:t>
+      </w:r>
+    </w:p>
+    <w:p>
+      <w:pPr>
+        <w:widowControl/>
+        <w:shd w:val="clear" w:color="auto" w:fill="FFFFFE"/>
+        <w:spacing w:line="270" w:lineRule="atLeast"/>
+        <w:jc w:val="left"/>
+        <w:rPr>
+          <w:rFonts w:ascii="Consolas" w:eastAsia="宋体" w:hAnsi="Consolas" w:cs="宋体"/>
+          <w:color w:val="000000"/>
+          <w:kern w:val="0"/>
+          <w:sz w:val="20"/>
+          <w:szCs w:val="20"/>
+        </w:rPr>
+      </w:pPr>
+      <w:r>
+        <w:rPr>
+          <w:rFonts w:ascii="Consolas" w:eastAsia="宋体" w:hAnsi="Consolas" w:cs="宋体"/>
+          <w:color w:val="000000"/>
+          <w:kern w:val="0"/>
+          <w:sz w:val="20"/>
+          <w:szCs w:val="20"/>
+        </w:rPr>
+        <w:t>        vector&lt;</w:t>
+      </w:r>
+      <w:r>
+        <w:rPr>
+          <w:rFonts w:ascii="Consolas" w:eastAsia="宋体" w:hAnsi="Consolas" w:cs="宋体"/>
+          <w:color w:val="0000FF"/>
+          <w:kern w:val="0"/>
+          <w:sz w:val="20"/>
+          <w:szCs w:val="20"/>
+        </w:rPr>
+        <w:t>int</w:t>
+      </w:r>
+      <w:r>
+        <w:rPr>
+          <w:rFonts w:ascii="Consolas" w:eastAsia="宋体" w:hAnsi="Consolas" w:cs="宋体"/>
+          <w:color w:val="000000"/>
+          <w:kern w:val="0"/>
+          <w:sz w:val="20"/>
+          <w:szCs w:val="20"/>
+        </w:rPr>
+        <w:t>&gt; dp(nums.size(),</w:t>
+      </w:r>
+      <w:r>
+        <w:rPr>
+          <w:rFonts w:ascii="Consolas" w:eastAsia="宋体" w:hAnsi="Consolas" w:cs="宋体"/>
+          <w:color w:val="09885A"/>
+          <w:kern w:val="0"/>
+          <w:sz w:val="20"/>
+          <w:szCs w:val="20"/>
+        </w:rPr>
+        <w:t>1</w:t>
+      </w:r>
+      <w:r>
+        <w:rPr>
+          <w:rFonts w:ascii="Consolas" w:eastAsia="宋体" w:hAnsi="Consolas" w:cs="宋体"/>
+          <w:color w:val="000000"/>
+          <w:kern w:val="0"/>
+          <w:sz w:val="20"/>
+          <w:szCs w:val="20"/>
+        </w:rPr>
+        <w:t>);</w:t>
+      </w:r>
+      <w:r>
+        <w:rPr>
+          <w:rFonts w:ascii="Consolas" w:eastAsia="宋体" w:hAnsi="Consolas" w:cs="宋体"/>
+          <w:color w:val="008000"/>
+          <w:kern w:val="0"/>
+          <w:sz w:val="20"/>
+          <w:szCs w:val="20"/>
+        </w:rPr>
+        <w:t>//dp[i]</w:t>
+      </w:r>
+      <w:r>
+        <w:rPr>
+          <w:rFonts w:ascii="Consolas" w:eastAsia="宋体" w:hAnsi="Consolas" w:cs="宋体"/>
+          <w:color w:val="008000"/>
+          <w:kern w:val="0"/>
+          <w:sz w:val="20"/>
+          <w:szCs w:val="20"/>
+        </w:rPr>
+        <w:t>表示包含</w:t>
+      </w:r>
+      <w:r>
+        <w:rPr>
+          <w:rFonts w:ascii="Consolas" w:eastAsia="宋体" w:hAnsi="Consolas" w:cs="宋体"/>
+          <w:color w:val="008000"/>
+          <w:kern w:val="0"/>
+          <w:sz w:val="20"/>
+          <w:szCs w:val="20"/>
+        </w:rPr>
+        <w:t>nums[i]</w:t>
+      </w:r>
+      <w:r>
+        <w:rPr>
+          <w:rFonts w:ascii="Consolas" w:eastAsia="宋体" w:hAnsi="Consolas" w:cs="宋体"/>
+          <w:color w:val="008000"/>
+          <w:kern w:val="0"/>
+          <w:sz w:val="20"/>
+          <w:szCs w:val="20"/>
+        </w:rPr>
+        <w:t>的前面的数据序列的最长上升子串长度</w:t>
+      </w:r>
+      <w:r>
+        <w:rPr>
+          <w:rFonts w:ascii="Consolas" w:eastAsia="宋体" w:hAnsi="Consolas" w:cs="宋体"/>
+          <w:color w:val="008000"/>
+          <w:kern w:val="0"/>
+          <w:sz w:val="20"/>
+          <w:szCs w:val="20"/>
+        </w:rPr>
+        <w:t>,</w:t>
+      </w:r>
+      <w:r>
+        <w:rPr>
+          <w:rFonts w:ascii="Consolas" w:eastAsia="宋体" w:hAnsi="Consolas" w:cs="宋体"/>
+          <w:color w:val="008000"/>
+          <w:kern w:val="0"/>
+          <w:sz w:val="20"/>
+          <w:szCs w:val="20"/>
+        </w:rPr>
+        <w:t>但是因为每个值都至少有他自己，所以初始化都为</w:t>
+      </w:r>
+      <w:r>
+        <w:rPr>
+          <w:rFonts w:ascii="Consolas" w:eastAsia="宋体" w:hAnsi="Consolas" w:cs="宋体"/>
+          <w:color w:val="008000"/>
+          <w:kern w:val="0"/>
+          <w:sz w:val="20"/>
+          <w:szCs w:val="20"/>
+        </w:rPr>
+        <w:t>1</w:t>
+      </w:r>
+    </w:p>
+    <w:p>
+      <w:pPr>
+        <w:widowControl/>
+        <w:shd w:val="clear" w:color="auto" w:fill="FFFFFE"/>
+        <w:spacing w:line="270" w:lineRule="atLeast"/>
+        <w:jc w:val="left"/>
+        <w:rPr>
+          <w:rFonts w:ascii="Consolas" w:eastAsia="宋体" w:hAnsi="Consolas" w:cs="宋体"/>
+          <w:color w:val="000000"/>
+          <w:kern w:val="0"/>
+          <w:sz w:val="20"/>
+          <w:szCs w:val="20"/>
+        </w:rPr>
+      </w:pPr>
+      <w:r>
+        <w:rPr>
+          <w:rFonts w:ascii="Consolas" w:eastAsia="宋体" w:hAnsi="Consolas" w:cs="宋体"/>
+          <w:color w:val="000000"/>
+          <w:kern w:val="0"/>
+          <w:sz w:val="20"/>
+          <w:szCs w:val="20"/>
+        </w:rPr>
+        <w:t>        </w:t>
+      </w:r>
+      <w:r>
+        <w:rPr>
+          <w:rFonts w:ascii="Consolas" w:eastAsia="宋体" w:hAnsi="Consolas" w:cs="宋体"/>
+          <w:color w:val="0000FF"/>
+          <w:kern w:val="0"/>
+          <w:sz w:val="20"/>
+          <w:szCs w:val="20"/>
+        </w:rPr>
+        <w:t>for</w:t>
+      </w:r>
+      <w:r>
+        <w:rPr>
+          <w:rFonts w:ascii="Consolas" w:eastAsia="宋体" w:hAnsi="Consolas" w:cs="宋体"/>
+          <w:color w:val="000000"/>
+          <w:kern w:val="0"/>
+          <w:sz w:val="20"/>
+          <w:szCs w:val="20"/>
+        </w:rPr>
+        <w:t>(</w:t>
+      </w:r>
+      <w:r>
+        <w:rPr>
+          <w:rFonts w:ascii="Consolas" w:eastAsia="宋体" w:hAnsi="Consolas" w:cs="宋体"/>
+          <w:color w:val="0000FF"/>
+          <w:kern w:val="0"/>
+          <w:sz w:val="20"/>
+          <w:szCs w:val="20"/>
+        </w:rPr>
+        <w:t>int</w:t>
+      </w:r>
+      <w:r>
+        <w:rPr>
+          <w:rFonts w:ascii="Consolas" w:eastAsia="宋体" w:hAnsi="Consolas" w:cs="宋体"/>
+          <w:color w:val="000000"/>
+          <w:kern w:val="0"/>
+          <w:sz w:val="20"/>
+          <w:szCs w:val="20"/>
+        </w:rPr>
+        <w:t> i=</w:t>
+      </w:r>
+      <w:r>
+        <w:rPr>
+          <w:rFonts w:ascii="Consolas" w:eastAsia="宋体" w:hAnsi="Consolas" w:cs="宋体"/>
+          <w:color w:val="09885A"/>
+          <w:kern w:val="0"/>
+          <w:sz w:val="20"/>
+          <w:szCs w:val="20"/>
+        </w:rPr>
+        <w:t>0</w:t>
+      </w:r>
+      <w:r>
+        <w:rPr>
+          <w:rFonts w:ascii="Consolas" w:eastAsia="宋体" w:hAnsi="Consolas" w:cs="宋体"/>
+          <w:color w:val="000000"/>
+          <w:kern w:val="0"/>
+          <w:sz w:val="20"/>
+          <w:szCs w:val="20"/>
+        </w:rPr>
+        <w:t>;i&lt;nums.size();++i)</w:t>
+      </w:r>
+      <w:r>
+        <w:rPr>
+          <w:rFonts w:ascii="Consolas" w:eastAsia="宋体" w:hAnsi="Consolas" w:cs="宋体"/>
+          <w:color w:val="008000"/>
+          <w:kern w:val="0"/>
+          <w:sz w:val="20"/>
+          <w:szCs w:val="20"/>
+        </w:rPr>
+        <w:t>//</w:t>
+      </w:r>
+      <w:r>
+        <w:rPr>
+          <w:rFonts w:ascii="Consolas" w:eastAsia="宋体" w:hAnsi="Consolas" w:cs="宋体"/>
+          <w:color w:val="008000"/>
+          <w:kern w:val="0"/>
+          <w:sz w:val="20"/>
+          <w:szCs w:val="20"/>
+        </w:rPr>
+        <w:t>遍历每个数据</w:t>
+      </w:r>
+    </w:p>
+    <w:p>
+      <w:pPr>
+        <w:widowControl/>
+        <w:shd w:val="clear" w:color="auto" w:fill="FFFFFE"/>
+        <w:spacing w:line="270" w:lineRule="atLeast"/>
+        <w:jc w:val="left"/>
+        <w:rPr>
+          <w:rFonts w:ascii="Consolas" w:eastAsia="宋体" w:hAnsi="Consolas" w:cs="宋体"/>
+          <w:color w:val="000000"/>
+          <w:kern w:val="0"/>
+          <w:sz w:val="20"/>
+          <w:szCs w:val="20"/>
+        </w:rPr>
+      </w:pPr>
+      <w:r>
+        <w:rPr>
+          <w:rFonts w:ascii="Consolas" w:eastAsia="宋体" w:hAnsi="Consolas" w:cs="宋体"/>
+          <w:color w:val="000000"/>
+          <w:kern w:val="0"/>
+          <w:sz w:val="20"/>
+          <w:szCs w:val="20"/>
+        </w:rPr>
+        <w:t>            </w:t>
+      </w:r>
+      <w:r>
+        <w:rPr>
+          <w:rFonts w:ascii="Consolas" w:eastAsia="宋体" w:hAnsi="Consolas" w:cs="宋体"/>
+          <w:color w:val="0000FF"/>
+          <w:kern w:val="0"/>
+          <w:sz w:val="20"/>
+          <w:szCs w:val="20"/>
+        </w:rPr>
+        <w:t>for</w:t>
+      </w:r>
+      <w:r>
+        <w:rPr>
+          <w:rFonts w:ascii="Consolas" w:eastAsia="宋体" w:hAnsi="Consolas" w:cs="宋体"/>
+          <w:color w:val="000000"/>
+          <w:kern w:val="0"/>
+          <w:sz w:val="20"/>
+          <w:szCs w:val="20"/>
+        </w:rPr>
+        <w:t>(</w:t>
+      </w:r>
+      <w:r>
+        <w:rPr>
+          <w:rFonts w:ascii="Consolas" w:eastAsia="宋体" w:hAnsi="Consolas" w:cs="宋体"/>
+          <w:color w:val="0000FF"/>
+          <w:kern w:val="0"/>
+          <w:sz w:val="20"/>
+          <w:szCs w:val="20"/>
+        </w:rPr>
+        <w:t>int</w:t>
+      </w:r>
+      <w:r>
+        <w:rPr>
+          <w:rFonts w:ascii="Consolas" w:eastAsia="宋体" w:hAnsi="Consolas" w:cs="宋体"/>
+          <w:color w:val="000000"/>
+          <w:kern w:val="0"/>
+          <w:sz w:val="20"/>
+          <w:szCs w:val="20"/>
+        </w:rPr>
+        <w:t> j=</w:t>
+      </w:r>
+      <w:r>
+        <w:rPr>
+          <w:rFonts w:ascii="Consolas" w:eastAsia="宋体" w:hAnsi="Consolas" w:cs="宋体"/>
+          <w:color w:val="09885A"/>
+          <w:kern w:val="0"/>
+          <w:sz w:val="20"/>
+          <w:szCs w:val="20"/>
+        </w:rPr>
+        <w:t>0</w:t>
+      </w:r>
+      <w:r>
+        <w:rPr>
+          <w:rFonts w:ascii="Consolas" w:eastAsia="宋体" w:hAnsi="Consolas" w:cs="宋体"/>
+          <w:color w:val="000000"/>
+          <w:kern w:val="0"/>
+          <w:sz w:val="20"/>
+          <w:szCs w:val="20"/>
+        </w:rPr>
+        <w:t>;j&lt;i;++j)</w:t>
+      </w:r>
+    </w:p>
+    <w:p>
+      <w:pPr>
+        <w:widowControl/>
+        <w:shd w:val="clear" w:color="auto" w:fill="FFFFFE"/>
+        <w:spacing w:line="270" w:lineRule="atLeast"/>
+        <w:jc w:val="left"/>
+        <w:rPr>
+          <w:rFonts w:ascii="Consolas" w:eastAsia="宋体" w:hAnsi="Consolas" w:cs="宋体"/>
+          <w:color w:val="000000"/>
+          <w:kern w:val="0"/>
+          <w:sz w:val="20"/>
+          <w:szCs w:val="20"/>
+        </w:rPr>
+      </w:pPr>
+      <w:r>
+        <w:rPr>
+          <w:rFonts w:ascii="Consolas" w:eastAsia="宋体" w:hAnsi="Consolas" w:cs="宋体"/>
+          <w:color w:val="000000"/>
+          <w:kern w:val="0"/>
+          <w:sz w:val="20"/>
+          <w:szCs w:val="20"/>
+        </w:rPr>
+        <w:t>            {</w:t>
+      </w:r>
+    </w:p>
+    <w:p>
+      <w:pPr>
+        <w:widowControl/>
+        <w:shd w:val="clear" w:color="auto" w:fill="FFFFFE"/>
+        <w:spacing w:line="270" w:lineRule="atLeast"/>
+        <w:jc w:val="left"/>
+        <w:rPr>
+          <w:rFonts w:ascii="Consolas" w:eastAsia="宋体" w:hAnsi="Consolas" w:cs="宋体"/>
+          <w:color w:val="000000"/>
+          <w:kern w:val="0"/>
+          <w:sz w:val="20"/>
+          <w:szCs w:val="20"/>
+        </w:rPr>
+      </w:pPr>
+      <w:r>
+        <w:rPr>
+          <w:rFonts w:ascii="Consolas" w:eastAsia="宋体" w:hAnsi="Consolas" w:cs="宋体"/>
+          <w:color w:val="000000"/>
+          <w:kern w:val="0"/>
+          <w:sz w:val="20"/>
+          <w:szCs w:val="20"/>
+        </w:rPr>
+        <w:t>                </w:t>
+      </w:r>
+      <w:r>
+        <w:rPr>
+          <w:rFonts w:ascii="Consolas" w:eastAsia="宋体" w:hAnsi="Consolas" w:cs="宋体"/>
+          <w:color w:val="0000FF"/>
+          <w:kern w:val="0"/>
+          <w:sz w:val="20"/>
+          <w:szCs w:val="20"/>
+        </w:rPr>
+        <w:t>if</w:t>
+      </w:r>
+      <w:r>
+        <w:rPr>
+          <w:rFonts w:ascii="Consolas" w:eastAsia="宋体" w:hAnsi="Consolas" w:cs="宋体"/>
+          <w:color w:val="000000"/>
+          <w:kern w:val="0"/>
+          <w:sz w:val="20"/>
+          <w:szCs w:val="20"/>
+        </w:rPr>
+        <w:t>(nums[j]&lt;nums[i])</w:t>
+      </w:r>
+      <w:r>
+        <w:rPr>
+          <w:rFonts w:ascii="Consolas" w:eastAsia="宋体" w:hAnsi="Consolas" w:cs="宋体"/>
+          <w:color w:val="008000"/>
+          <w:kern w:val="0"/>
+          <w:sz w:val="20"/>
+          <w:szCs w:val="20"/>
+        </w:rPr>
+        <w:t>//</w:t>
+      </w:r>
+      <w:r>
+        <w:rPr>
+          <w:rFonts w:ascii="Consolas" w:eastAsia="宋体" w:hAnsi="Consolas" w:cs="宋体"/>
+          <w:color w:val="008000"/>
+          <w:kern w:val="0"/>
+          <w:sz w:val="20"/>
+          <w:szCs w:val="20"/>
+        </w:rPr>
+        <w:t>如果</w:t>
+      </w:r>
+      <w:r>
+        <w:rPr>
+          <w:rFonts w:ascii="Consolas" w:eastAsia="宋体" w:hAnsi="Consolas" w:cs="宋体"/>
+          <w:color w:val="008000"/>
+          <w:kern w:val="0"/>
+          <w:sz w:val="20"/>
+          <w:szCs w:val="20"/>
+        </w:rPr>
+        <w:t>i</w:t>
+      </w:r>
+      <w:r>
+        <w:rPr>
+          <w:rFonts w:ascii="Consolas" w:eastAsia="宋体" w:hAnsi="Consolas" w:cs="宋体"/>
+          <w:color w:val="008000"/>
+          <w:kern w:val="0"/>
+          <w:sz w:val="20"/>
+          <w:szCs w:val="20"/>
+        </w:rPr>
+        <w:t>之前的数据</w:t>
+      </w:r>
+      <w:r>
+        <w:rPr>
+          <w:rFonts w:ascii="Consolas" w:eastAsia="宋体" w:hAnsi="Consolas" w:cs="宋体"/>
+          <w:color w:val="008000"/>
+          <w:kern w:val="0"/>
+          <w:sz w:val="20"/>
+          <w:szCs w:val="20"/>
+        </w:rPr>
+        <w:t>nums[j]</w:t>
+      </w:r>
+      <w:r>
+        <w:rPr>
+          <w:rFonts w:ascii="Consolas" w:eastAsia="宋体" w:hAnsi="Consolas" w:cs="宋体"/>
+          <w:color w:val="008000"/>
+          <w:kern w:val="0"/>
+          <w:sz w:val="20"/>
+          <w:szCs w:val="20"/>
+        </w:rPr>
+        <w:t>比</w:t>
+      </w:r>
+      <w:r>
+        <w:rPr>
+          <w:rFonts w:ascii="Consolas" w:eastAsia="宋体" w:hAnsi="Consolas" w:cs="宋体"/>
+          <w:color w:val="008000"/>
+          <w:kern w:val="0"/>
+          <w:sz w:val="20"/>
+          <w:szCs w:val="20"/>
+        </w:rPr>
+        <w:t>nums[i]</w:t>
+      </w:r>
+      <w:r>
+        <w:rPr>
+          <w:rFonts w:ascii="Consolas" w:eastAsia="宋体" w:hAnsi="Consolas" w:cs="宋体"/>
+          <w:color w:val="008000"/>
+          <w:kern w:val="0"/>
+          <w:sz w:val="20"/>
+          <w:szCs w:val="20"/>
+        </w:rPr>
+        <w:t>小，那么包含</w:t>
+      </w:r>
+      <w:r>
+        <w:rPr>
+          <w:rFonts w:ascii="Consolas" w:eastAsia="宋体" w:hAnsi="Consolas" w:cs="宋体"/>
+          <w:color w:val="008000"/>
+          <w:kern w:val="0"/>
+          <w:sz w:val="20"/>
+          <w:szCs w:val="20"/>
+        </w:rPr>
+        <w:t>nums[j]</w:t>
+      </w:r>
+      <w:r>
+        <w:rPr>
+          <w:rFonts w:ascii="Consolas" w:eastAsia="宋体" w:hAnsi="Consolas" w:cs="宋体"/>
+          <w:color w:val="008000"/>
+          <w:kern w:val="0"/>
+          <w:sz w:val="20"/>
+          <w:szCs w:val="20"/>
+        </w:rPr>
+        <w:t>的最长子序列与</w:t>
+      </w:r>
+      <w:r>
+        <w:rPr>
+          <w:rFonts w:ascii="Consolas" w:eastAsia="宋体" w:hAnsi="Consolas" w:cs="宋体"/>
+          <w:color w:val="008000"/>
+          <w:kern w:val="0"/>
+          <w:sz w:val="20"/>
+          <w:szCs w:val="20"/>
+        </w:rPr>
+        <w:t>nums[i]</w:t>
+      </w:r>
+      <w:r>
+        <w:rPr>
+          <w:rFonts w:ascii="Consolas" w:eastAsia="宋体" w:hAnsi="Consolas" w:cs="宋体"/>
+          <w:color w:val="008000"/>
+          <w:kern w:val="0"/>
+          <w:sz w:val="20"/>
+          <w:szCs w:val="20"/>
+        </w:rPr>
+        <w:t>进行组合，就一定是</w:t>
+      </w:r>
+      <w:r>
+        <w:rPr>
+          <w:rFonts w:ascii="Consolas" w:eastAsia="宋体" w:hAnsi="Consolas" w:cs="宋体"/>
+          <w:color w:val="008000"/>
+          <w:kern w:val="0"/>
+          <w:sz w:val="20"/>
+          <w:szCs w:val="20"/>
+        </w:rPr>
+        <w:t>nums[i]</w:t>
+      </w:r>
+      <w:r>
+        <w:rPr>
+          <w:rFonts w:ascii="Consolas" w:eastAsia="宋体" w:hAnsi="Consolas" w:cs="宋体"/>
+          <w:color w:val="008000"/>
+          <w:kern w:val="0"/>
+          <w:sz w:val="20"/>
+          <w:szCs w:val="20"/>
+        </w:rPr>
+        <w:t>对应的一个上升子序列</w:t>
+      </w:r>
+    </w:p>
+    <w:p>
+      <w:pPr>
+        <w:widowControl/>
+        <w:shd w:val="clear" w:color="auto" w:fill="FFFFFE"/>
+        <w:spacing w:line="270" w:lineRule="atLeast"/>
+        <w:jc w:val="left"/>
+        <w:rPr>
+          <w:rFonts w:ascii="Consolas" w:eastAsia="宋体" w:hAnsi="Consolas" w:cs="宋体"/>
+          <w:color w:val="000000"/>
+          <w:kern w:val="0"/>
+          <w:sz w:val="20"/>
+          <w:szCs w:val="20"/>
+        </w:rPr>
+      </w:pPr>
+      <w:r>
+        <w:rPr>
+          <w:rFonts w:ascii="Consolas" w:eastAsia="宋体" w:hAnsi="Consolas" w:cs="宋体"/>
+          <w:color w:val="000000"/>
+          <w:kern w:val="0"/>
+          <w:sz w:val="20"/>
+          <w:szCs w:val="20"/>
+        </w:rPr>
+        <w:t>                {</w:t>
+      </w:r>
+    </w:p>
+    <w:p>
+      <w:pPr>
+        <w:widowControl/>
+        <w:shd w:val="clear" w:color="auto" w:fill="FFFFFE"/>
+        <w:spacing w:line="270" w:lineRule="atLeast"/>
+        <w:jc w:val="left"/>
+        <w:rPr>
+          <w:rFonts w:ascii="Consolas" w:eastAsia="宋体" w:hAnsi="Consolas" w:cs="宋体"/>
+          <w:color w:val="000000"/>
+          <w:kern w:val="0"/>
+          <w:sz w:val="20"/>
+          <w:szCs w:val="20"/>
+        </w:rPr>
+      </w:pPr>
+      <w:r>
+        <w:rPr>
+          <w:rFonts w:ascii="Consolas" w:eastAsia="宋体" w:hAnsi="Consolas" w:cs="宋体"/>
+          <w:color w:val="000000"/>
+          <w:kern w:val="0"/>
+          <w:sz w:val="20"/>
+          <w:szCs w:val="20"/>
+        </w:rPr>
+        <w:t>                    dp[i]=max(dp[i],dp[j]+</w:t>
+      </w:r>
+      <w:r>
+        <w:rPr>
+          <w:rFonts w:ascii="Consolas" w:eastAsia="宋体" w:hAnsi="Consolas" w:cs="宋体"/>
+          <w:color w:val="09885A"/>
+          <w:kern w:val="0"/>
+          <w:sz w:val="20"/>
+          <w:szCs w:val="20"/>
+        </w:rPr>
+        <w:t>1</w:t>
+      </w:r>
+      <w:r>
+        <w:rPr>
+          <w:rFonts w:ascii="Consolas" w:eastAsia="宋体" w:hAnsi="Consolas" w:cs="宋体"/>
+          <w:color w:val="000000"/>
+          <w:kern w:val="0"/>
+          <w:sz w:val="20"/>
+          <w:szCs w:val="20"/>
+        </w:rPr>
+        <w:t>);</w:t>
+      </w:r>
+    </w:p>
+    <w:p>
+      <w:pPr>
+        <w:widowControl/>
+        <w:shd w:val="clear" w:color="auto" w:fill="FFFFFE"/>
+        <w:spacing w:line="270" w:lineRule="atLeast"/>
+        <w:jc w:val="left"/>
+        <w:rPr>
+          <w:rFonts w:ascii="Consolas" w:eastAsia="宋体" w:hAnsi="Consolas" w:cs="宋体"/>
+          <w:color w:val="000000"/>
+          <w:kern w:val="0"/>
+          <w:sz w:val="20"/>
+          <w:szCs w:val="20"/>
+        </w:rPr>
+      </w:pPr>
+      <w:r>
+        <w:rPr>
+          <w:rFonts w:ascii="Consolas" w:eastAsia="宋体" w:hAnsi="Consolas" w:cs="宋体"/>
+          <w:color w:val="000000"/>
+          <w:kern w:val="0"/>
+          <w:sz w:val="20"/>
+          <w:szCs w:val="20"/>
+        </w:rPr>
+        <w:t>                }</w:t>
+      </w:r>
+    </w:p>
+    <w:p>
+      <w:pPr>
+        <w:widowControl/>
+        <w:shd w:val="clear" w:color="auto" w:fill="FFFFFE"/>
+        <w:spacing w:line="270" w:lineRule="atLeast"/>
+        <w:jc w:val="left"/>
+        <w:rPr>
+          <w:rFonts w:ascii="Consolas" w:eastAsia="宋体" w:hAnsi="Consolas" w:cs="宋体"/>
+          <w:color w:val="000000"/>
+          <w:kern w:val="0"/>
+          <w:sz w:val="20"/>
+          <w:szCs w:val="20"/>
+        </w:rPr>
+      </w:pPr>
+      <w:r>
+        <w:rPr>
+          <w:rFonts w:ascii="Consolas" w:eastAsia="宋体" w:hAnsi="Consolas" w:cs="宋体"/>
+          <w:color w:val="000000"/>
+          <w:kern w:val="0"/>
+          <w:sz w:val="20"/>
+          <w:szCs w:val="20"/>
+        </w:rPr>
+        <w:t>            }</w:t>
+      </w:r>
+    </w:p>
+    <w:p>
+      <w:pPr>
+        <w:widowControl/>
+        <w:shd w:val="clear" w:color="auto" w:fill="FFFFFE"/>
+        <w:spacing w:line="270" w:lineRule="atLeast"/>
+        <w:jc w:val="left"/>
+        <w:rPr>
+          <w:rFonts w:ascii="Consolas" w:eastAsia="宋体" w:hAnsi="Consolas" w:cs="宋体"/>
+          <w:color w:val="000000"/>
+          <w:kern w:val="0"/>
+          <w:sz w:val="20"/>
+          <w:szCs w:val="20"/>
+        </w:rPr>
+      </w:pPr>
+      <w:r>
+        <w:rPr>
+          <w:rFonts w:ascii="Consolas" w:eastAsia="宋体" w:hAnsi="Consolas" w:cs="宋体"/>
+          <w:color w:val="000000"/>
+          <w:kern w:val="0"/>
+          <w:sz w:val="20"/>
+          <w:szCs w:val="20"/>
+        </w:rPr>
+        <w:t>        </w:t>
+      </w:r>
+      <w:r>
+        <w:rPr>
+          <w:rFonts w:ascii="Consolas" w:eastAsia="宋体" w:hAnsi="Consolas" w:cs="宋体"/>
+          <w:color w:val="008000"/>
+          <w:kern w:val="0"/>
+          <w:sz w:val="20"/>
+          <w:szCs w:val="20"/>
+        </w:rPr>
+        <w:t>//</w:t>
+      </w:r>
+      <w:r>
+        <w:rPr>
+          <w:rFonts w:ascii="Consolas" w:eastAsia="宋体" w:hAnsi="Consolas" w:cs="宋体"/>
+          <w:color w:val="008000"/>
+          <w:kern w:val="0"/>
+          <w:sz w:val="20"/>
+          <w:szCs w:val="20"/>
+        </w:rPr>
+        <w:t>找出</w:t>
+      </w:r>
+      <w:r>
+        <w:rPr>
+          <w:rFonts w:ascii="Consolas" w:eastAsia="宋体" w:hAnsi="Consolas" w:cs="宋体"/>
+          <w:color w:val="008000"/>
+          <w:kern w:val="0"/>
+          <w:sz w:val="20"/>
+          <w:szCs w:val="20"/>
+        </w:rPr>
+        <w:t>dp</w:t>
+      </w:r>
+      <w:r>
+        <w:rPr>
+          <w:rFonts w:ascii="Consolas" w:eastAsia="宋体" w:hAnsi="Consolas" w:cs="宋体"/>
+          <w:color w:val="008000"/>
+          <w:kern w:val="0"/>
+          <w:sz w:val="20"/>
+          <w:szCs w:val="20"/>
+        </w:rPr>
+        <w:t>中的最大值</w:t>
+      </w:r>
+    </w:p>
+    <w:p>
+      <w:pPr>
+        <w:widowControl/>
+        <w:shd w:val="clear" w:color="auto" w:fill="FFFFFE"/>
+        <w:spacing w:line="270" w:lineRule="atLeast"/>
+        <w:jc w:val="left"/>
+        <w:rPr>
+          <w:rFonts w:ascii="Consolas" w:eastAsia="宋体" w:hAnsi="Consolas" w:cs="宋体"/>
+          <w:color w:val="000000"/>
+          <w:kern w:val="0"/>
+          <w:sz w:val="20"/>
+          <w:szCs w:val="20"/>
+        </w:rPr>
+      </w:pPr>
+      <w:r>
+        <w:rPr>
+          <w:rFonts w:ascii="Consolas" w:eastAsia="宋体" w:hAnsi="Consolas" w:cs="宋体"/>
+          <w:color w:val="000000"/>
+          <w:kern w:val="0"/>
+          <w:sz w:val="20"/>
+          <w:szCs w:val="20"/>
+        </w:rPr>
+        <w:t>        </w:t>
+      </w:r>
+      <w:r>
+        <w:rPr>
+          <w:rFonts w:ascii="Consolas" w:eastAsia="宋体" w:hAnsi="Consolas" w:cs="宋体"/>
+          <w:color w:val="0000FF"/>
+          <w:kern w:val="0"/>
+          <w:sz w:val="20"/>
+          <w:szCs w:val="20"/>
+        </w:rPr>
+        <w:t>int</w:t>
+      </w:r>
+      <w:r>
+        <w:rPr>
+          <w:rFonts w:ascii="Consolas" w:eastAsia="宋体" w:hAnsi="Consolas" w:cs="宋体"/>
+          <w:color w:val="000000"/>
+          <w:kern w:val="0"/>
+          <w:sz w:val="20"/>
+          <w:szCs w:val="20"/>
+        </w:rPr>
+        <w:t> max_d=dp[</w:t>
+      </w:r>
+      <w:r>
+        <w:rPr>
+          <w:rFonts w:ascii="Consolas" w:eastAsia="宋体" w:hAnsi="Consolas" w:cs="宋体"/>
+          <w:color w:val="09885A"/>
+          <w:kern w:val="0"/>
+          <w:sz w:val="20"/>
+          <w:szCs w:val="20"/>
+        </w:rPr>
+        <w:t>0</w:t>
+      </w:r>
+      <w:r>
+        <w:rPr>
+          <w:rFonts w:ascii="Consolas" w:eastAsia="宋体" w:hAnsi="Consolas" w:cs="宋体"/>
+          <w:color w:val="000000"/>
+          <w:kern w:val="0"/>
+          <w:sz w:val="20"/>
+          <w:szCs w:val="20"/>
+        </w:rPr>
+        <w:t>];</w:t>
+      </w:r>
+    </w:p>
+    <w:p>
+      <w:pPr>
+        <w:widowControl/>
+        <w:shd w:val="clear" w:color="auto" w:fill="FFFFFE"/>
+        <w:spacing w:line="270" w:lineRule="atLeast"/>
+        <w:jc w:val="left"/>
+        <w:rPr>
+          <w:rFonts w:ascii="Consolas" w:eastAsia="宋体" w:hAnsi="Consolas" w:cs="宋体"/>
+          <w:color w:val="000000"/>
+          <w:kern w:val="0"/>
+          <w:sz w:val="20"/>
+          <w:szCs w:val="20"/>
+        </w:rPr>
+      </w:pPr>
+      <w:r>
+        <w:rPr>
+          <w:rFonts w:ascii="Consolas" w:eastAsia="宋体" w:hAnsi="Consolas" w:cs="宋体"/>
+          <w:color w:val="000000"/>
+          <w:kern w:val="0"/>
+          <w:sz w:val="20"/>
+          <w:szCs w:val="20"/>
+        </w:rPr>
+        <w:t>        </w:t>
+      </w:r>
+      <w:r>
+        <w:rPr>
+          <w:rFonts w:ascii="Consolas" w:eastAsia="宋体" w:hAnsi="Consolas" w:cs="宋体"/>
+          <w:color w:val="0000FF"/>
+          <w:kern w:val="0"/>
+          <w:sz w:val="20"/>
+          <w:szCs w:val="20"/>
+        </w:rPr>
+        <w:t>for</w:t>
+      </w:r>
+      <w:r>
+        <w:rPr>
+          <w:rFonts w:ascii="Consolas" w:eastAsia="宋体" w:hAnsi="Consolas" w:cs="宋体"/>
+          <w:color w:val="000000"/>
+          <w:kern w:val="0"/>
+          <w:sz w:val="20"/>
+          <w:szCs w:val="20"/>
+        </w:rPr>
+        <w:t>(</w:t>
+      </w:r>
+      <w:r>
+        <w:rPr>
+          <w:rFonts w:ascii="Consolas" w:eastAsia="宋体" w:hAnsi="Consolas" w:cs="宋体"/>
+          <w:color w:val="0000FF"/>
+          <w:kern w:val="0"/>
+          <w:sz w:val="20"/>
+          <w:szCs w:val="20"/>
+        </w:rPr>
+        <w:t>int</w:t>
+      </w:r>
+      <w:r>
+        <w:rPr>
+          <w:rFonts w:ascii="Consolas" w:eastAsia="宋体" w:hAnsi="Consolas" w:cs="宋体"/>
+          <w:color w:val="000000"/>
+          <w:kern w:val="0"/>
+          <w:sz w:val="20"/>
+          <w:szCs w:val="20"/>
+        </w:rPr>
+        <w:t> i=</w:t>
+      </w:r>
+      <w:r>
+        <w:rPr>
+          <w:rFonts w:ascii="Consolas" w:eastAsia="宋体" w:hAnsi="Consolas" w:cs="宋体"/>
+          <w:color w:val="09885A"/>
+          <w:kern w:val="0"/>
+          <w:sz w:val="20"/>
+          <w:szCs w:val="20"/>
+        </w:rPr>
+        <w:t>1</w:t>
+      </w:r>
+      <w:r>
+        <w:rPr>
+          <w:rFonts w:ascii="Consolas" w:eastAsia="宋体" w:hAnsi="Consolas" w:cs="宋体"/>
+          <w:color w:val="000000"/>
+          <w:kern w:val="0"/>
+          <w:sz w:val="20"/>
+          <w:szCs w:val="20"/>
+        </w:rPr>
+        <w:t>;i&lt;dp.size();++i)</w:t>
+      </w:r>
+    </w:p>
+    <w:p>
+      <w:pPr>
+        <w:widowControl/>
+        <w:shd w:val="clear" w:color="auto" w:fill="FFFFFE"/>
+        <w:spacing w:line="270" w:lineRule="atLeast"/>
+        <w:jc w:val="left"/>
+        <w:rPr>
+          <w:rFonts w:ascii="Consolas" w:eastAsia="宋体" w:hAnsi="Consolas" w:cs="宋体"/>
+          <w:color w:val="000000"/>
+          <w:kern w:val="0"/>
+          <w:sz w:val="20"/>
+          <w:szCs w:val="20"/>
+        </w:rPr>
+      </w:pPr>
+      <w:r>
+        <w:rPr>
+          <w:rFonts w:ascii="Consolas" w:eastAsia="宋体" w:hAnsi="Consolas" w:cs="宋体"/>
+          <w:color w:val="000000"/>
+          <w:kern w:val="0"/>
+          <w:sz w:val="20"/>
+          <w:szCs w:val="20"/>
+        </w:rPr>
+        <w:t>            max_d=max(max_d,dp[i]);</w:t>
+      </w:r>
+    </w:p>
+    <w:p>
+      <w:pPr>
+        <w:widowControl/>
+        <w:shd w:val="clear" w:color="auto" w:fill="FFFFFE"/>
+        <w:spacing w:line="270" w:lineRule="atLeast"/>
+        <w:jc w:val="left"/>
+        <w:rPr>
+          <w:rFonts w:ascii="Consolas" w:eastAsia="宋体" w:hAnsi="Consolas" w:cs="宋体"/>
+          <w:color w:val="000000"/>
+          <w:kern w:val="0"/>
+          <w:sz w:val="20"/>
+          <w:szCs w:val="20"/>
+        </w:rPr>
+      </w:pPr>
+      <w:r>
+        <w:rPr>
+          <w:rFonts w:ascii="Consolas" w:eastAsia="宋体" w:hAnsi="Consolas" w:cs="宋体"/>
+          <w:color w:val="000000"/>
+          <w:kern w:val="0"/>
+          <w:sz w:val="20"/>
+          <w:szCs w:val="20"/>
+        </w:rPr>
+        <w:t>        </w:t>
+      </w:r>
+      <w:r>
+        <w:rPr>
+          <w:rFonts w:ascii="Consolas" w:eastAsia="宋体" w:hAnsi="Consolas" w:cs="宋体"/>
+          <w:color w:val="0000FF"/>
+          <w:kern w:val="0"/>
+          <w:sz w:val="20"/>
+          <w:szCs w:val="20"/>
+        </w:rPr>
+        <w:t>return</w:t>
+      </w:r>
+      <w:r>
+        <w:rPr>
+          <w:rFonts w:ascii="Consolas" w:eastAsia="宋体" w:hAnsi="Consolas" w:cs="宋体"/>
+          <w:color w:val="000000"/>
+          <w:kern w:val="0"/>
+          <w:sz w:val="20"/>
+          <w:szCs w:val="20"/>
+        </w:rPr>
+        <w:t> max_d;</w:t>
+      </w:r>
+    </w:p>
+    <w:p>
+      <w:pPr>
+        <w:widowControl/>
+        <w:shd w:val="clear" w:color="auto" w:fill="FFFFFE"/>
+        <w:spacing w:line="270" w:lineRule="atLeast"/>
+        <w:jc w:val="left"/>
+        <w:rPr>
+          <w:rFonts w:ascii="Consolas" w:eastAsia="宋体" w:hAnsi="Consolas" w:cs="宋体"/>
+          <w:color w:val="000000"/>
+          <w:kern w:val="0"/>
+          <w:sz w:val="20"/>
+          <w:szCs w:val="20"/>
+        </w:rPr>
+      </w:pPr>
+    </w:p>
+    <w:p>
+      <w:pPr>
+        <w:widowControl/>
+        <w:shd w:val="clear" w:color="auto" w:fill="FFFFFE"/>
+        <w:spacing w:line="270" w:lineRule="atLeast"/>
+        <w:jc w:val="left"/>
+        <w:rPr>
+          <w:rFonts w:ascii="Consolas" w:eastAsia="宋体" w:hAnsi="Consolas" w:cs="宋体"/>
+          <w:color w:val="000000"/>
+          <w:kern w:val="0"/>
+          <w:sz w:val="20"/>
+          <w:szCs w:val="20"/>
+        </w:rPr>
+      </w:pPr>
+      <w:r>
+        <w:rPr>
+          <w:rFonts w:ascii="Consolas" w:eastAsia="宋体" w:hAnsi="Consolas" w:cs="宋体"/>
+          <w:color w:val="000000"/>
+          <w:kern w:val="0"/>
+          <w:sz w:val="20"/>
+          <w:szCs w:val="20"/>
+        </w:rPr>
+        <w:t>    }</w:t>
+      </w:r>
+    </w:p>
+    <w:p>
+      <w:pPr>
+        <w:widowControl/>
+        <w:shd w:val="clear" w:color="auto" w:fill="FFFFFE"/>
+        <w:spacing w:line="270" w:lineRule="atLeast"/>
+        <w:jc w:val="left"/>
+        <w:rPr>
+          <w:rFonts w:ascii="Consolas" w:eastAsia="宋体" w:hAnsi="Consolas" w:cs="宋体"/>
+          <w:color w:val="000000"/>
+          <w:kern w:val="0"/>
+          <w:sz w:val="20"/>
+          <w:szCs w:val="20"/>
+        </w:rPr>
+      </w:pPr>
+    </w:p>
+    <w:p>
+      <w:pPr>
+        <w:widowControl/>
+        <w:shd w:val="clear" w:color="auto" w:fill="FFFFFE"/>
+        <w:spacing w:line="270" w:lineRule="atLeast"/>
+        <w:jc w:val="left"/>
+      </w:pPr>
+      <w:r>
+        <w:rPr>
+          <w:rFonts w:ascii="Consolas" w:eastAsia="宋体" w:hAnsi="Consolas" w:cs="宋体" w:hint="eastAsia"/>
+          <w:color w:val="000000"/>
+          <w:kern w:val="0"/>
+          <w:sz w:val="20"/>
+          <w:szCs w:val="20"/>
+        </w:rPr>
+        <w:t>4</w:t>
+      </w:r>
+      <w:r>
+        <w:rPr>
+          <w:rFonts w:ascii="Consolas" w:eastAsia="宋体" w:hAnsi="Consolas" w:cs="宋体"/>
+          <w:color w:val="000000"/>
+          <w:kern w:val="0"/>
+          <w:sz w:val="20"/>
+          <w:szCs w:val="20"/>
+        </w:rPr>
+        <w:t>16.</w:t>
+      </w:r>
+      <w:r>
+        <w:rPr>
+          <w:rFonts w:ascii="Consolas" w:eastAsia="宋体" w:hAnsi="Consolas" w:cs="宋体" w:hint="eastAsia"/>
+          <w:color w:val="000000"/>
+          <w:kern w:val="0"/>
+          <w:sz w:val="20"/>
+          <w:szCs w:val="20"/>
+        </w:rPr>
+        <w:t>分割等和子集</w:t>
+      </w:r>
+      <w:hyperlink r:id="rId32" w:history="1">
+        <w:r>
+          <w:rPr>
+            <w:rStyle w:val="a7"/>
+          </w:rPr>
+          <w:t>https://leetcode-cn.com/problems/partition-equal-subset-sum/</w:t>
+        </w:r>
+      </w:hyperlink>
+    </w:p>
+    <w:p>
+      <w:pPr>
+        <w:widowControl/>
+        <w:shd w:val="clear" w:color="auto" w:fill="FFFFFE"/>
+        <w:spacing w:line="270" w:lineRule="atLeast"/>
+        <w:jc w:val="left"/>
+      </w:pPr>
+      <w:r>
+        <w:t>dp[i][j]</w:t>
+      </w:r>
+      <w:r>
+        <w:rPr>
+          <w:rFonts w:hint="eastAsia"/>
+        </w:rPr>
+        <w:t>表示前面i个物体，当背包容量为j时，刚好能够装满的话为true，否则为false</w:t>
+      </w:r>
+    </w:p>
+    <w:p>
+      <w:pPr>
+        <w:widowControl/>
+        <w:shd w:val="clear" w:color="auto" w:fill="FFFFFE"/>
+        <w:spacing w:line="270" w:lineRule="atLeast"/>
+        <w:jc w:val="left"/>
+      </w:pPr>
+      <w:r>
+        <w:rPr>
+          <w:rFonts w:hint="eastAsia"/>
+        </w:rPr>
+        <w:t>状态转移方程</w:t>
+      </w:r>
+    </w:p>
+    <w:p>
+      <w:pPr>
+        <w:widowControl/>
+        <w:shd w:val="clear" w:color="auto" w:fill="FFFFFE"/>
+        <w:spacing w:line="270" w:lineRule="atLeast"/>
+        <w:jc w:val="left"/>
+      </w:pPr>
+      <w:r>
+        <w:rPr>
+          <w:position w:val="-32"/>
+        </w:rPr>
+        <w:object w:dxaOrig="6680" w:dyaOrig="760">
+          <v:shape id="_x0000_i1030" type="#_x0000_t75" style="width:334pt;height:38.15pt" o:ole="">
+            <v:imagedata r:id="rId33" o:title=""/>
+          </v:shape>
+          <o:OLEObject Type="Embed" ProgID="Equation.DSMT4" ShapeID="_x0000_i1030" DrawAspect="Content" ObjectID="_1666533205" r:id="rId34"/>
+        </w:object>
+      </w:r>
+    </w:p>
+    <w:p>
+      <w:pPr>
+        <w:widowControl/>
+        <w:shd w:val="clear" w:color="auto" w:fill="FFFFFE"/>
+        <w:spacing w:line="270" w:lineRule="atLeast"/>
+        <w:jc w:val="left"/>
+      </w:pPr>
+      <w:r>
+        <w:rPr>
+          <w:rFonts w:hint="eastAsia"/>
+        </w:rPr>
+        <w:lastRenderedPageBreak/>
+        <w:t>这里需要注意一下，第i个物品的表示是nums[i-1]</w:t>
+      </w:r>
+    </w:p>
+    <w:p>
+      <w:pPr>
+        <w:widowControl/>
+        <w:shd w:val="clear" w:color="auto" w:fill="FFFFFE"/>
+        <w:spacing w:line="270" w:lineRule="atLeast"/>
+        <w:jc w:val="left"/>
+      </w:pPr>
+    </w:p>
+    <w:p>
+      <w:pPr>
+        <w:widowControl/>
+        <w:shd w:val="clear" w:color="auto" w:fill="FFFFFE"/>
+        <w:spacing w:line="270" w:lineRule="atLeast"/>
+        <w:jc w:val="left"/>
+      </w:pPr>
+      <w:r>
+        <w:t>518.</w:t>
+      </w:r>
+      <w:r>
+        <w:rPr>
+          <w:rFonts w:hint="eastAsia"/>
+        </w:rPr>
+        <w:t>零钱兑换II</w:t>
+      </w:r>
+      <w:r>
+        <w:t xml:space="preserve"> </w:t>
+      </w:r>
+      <w:hyperlink r:id="rId35" w:history="1">
+        <w:r>
+          <w:rPr>
+            <w:rStyle w:val="a7"/>
+          </w:rPr>
+          <w:t>https://leetcode-cn.com/problems/coin-change-2/</w:t>
+        </w:r>
+      </w:hyperlink>
+    </w:p>
+    <w:p>
+      <w:pPr>
+        <w:widowControl/>
+        <w:shd w:val="clear" w:color="auto" w:fill="FFFFFF"/>
+        <w:spacing w:after="240"/>
+        <w:jc w:val="left"/>
+        <w:rPr>
+          <w:rFonts w:ascii="Segoe UI" w:eastAsia="宋体" w:hAnsi="Segoe UI" w:cs="Segoe UI"/>
+          <w:color w:val="262626"/>
+          <w:kern w:val="0"/>
+          <w:sz w:val="20"/>
+          <w:szCs w:val="20"/>
+        </w:rPr>
+      </w:pPr>
+      <w:r>
+        <w:rPr>
+          <w:rFonts w:ascii="Segoe UI" w:eastAsia="宋体" w:hAnsi="Segoe UI" w:cs="Segoe UI"/>
+          <w:color w:val="262626"/>
+          <w:kern w:val="0"/>
+          <w:sz w:val="20"/>
+          <w:szCs w:val="20"/>
+        </w:rPr>
+        <w:t>给定不同面额的硬币和一个总金额。写出函数来计算可以凑成总金额的硬币组合数。假设每一种面额的硬币有无限个。</w:t>
+      </w:r>
+      <w:r>
+        <w:rPr>
+          <w:rFonts w:ascii="Segoe UI" w:eastAsia="宋体" w:hAnsi="Segoe UI" w:cs="Segoe UI"/>
+          <w:color w:val="262626"/>
+          <w:kern w:val="0"/>
+          <w:sz w:val="20"/>
+          <w:szCs w:val="20"/>
+        </w:rPr>
+        <w:t> </w:t>
+      </w:r>
+    </w:p>
+    <w:p>
+      <w:pPr>
+        <w:widowControl/>
+        <w:shd w:val="clear" w:color="auto" w:fill="FFFFFE"/>
+        <w:spacing w:line="270" w:lineRule="atLeast"/>
+        <w:jc w:val="left"/>
+        <w:rPr>
+          <w:rFonts w:ascii="Consolas" w:eastAsia="宋体" w:hAnsi="Consolas" w:cs="宋体"/>
+          <w:color w:val="000000"/>
+          <w:kern w:val="0"/>
+          <w:sz w:val="20"/>
+          <w:szCs w:val="20"/>
+        </w:rPr>
+      </w:pPr>
+      <w:r>
+        <w:rPr>
+          <w:rFonts w:ascii="Consolas" w:eastAsia="宋体" w:hAnsi="Consolas" w:cs="宋体"/>
+          <w:color w:val="0000FF"/>
+          <w:kern w:val="0"/>
+          <w:sz w:val="20"/>
+          <w:szCs w:val="20"/>
+        </w:rPr>
+        <w:t>class</w:t>
+      </w:r>
+      <w:r>
+        <w:rPr>
+          <w:rFonts w:ascii="Consolas" w:eastAsia="宋体" w:hAnsi="Consolas" w:cs="宋体"/>
+          <w:color w:val="000000"/>
+          <w:kern w:val="0"/>
+          <w:sz w:val="20"/>
+          <w:szCs w:val="20"/>
+        </w:rPr>
+        <w:t> Solution {</w:t>
+      </w:r>
+    </w:p>
+    <w:p>
+      <w:pPr>
+        <w:widowControl/>
+        <w:shd w:val="clear" w:color="auto" w:fill="FFFFFE"/>
+        <w:spacing w:line="270" w:lineRule="atLeast"/>
+        <w:jc w:val="left"/>
+        <w:rPr>
+          <w:rFonts w:ascii="Consolas" w:eastAsia="宋体" w:hAnsi="Consolas" w:cs="宋体"/>
+          <w:color w:val="000000"/>
+          <w:kern w:val="0"/>
+          <w:sz w:val="20"/>
+          <w:szCs w:val="20"/>
+        </w:rPr>
+      </w:pPr>
+      <w:r>
+        <w:rPr>
+          <w:rFonts w:ascii="Consolas" w:eastAsia="宋体" w:hAnsi="Consolas" w:cs="宋体"/>
+          <w:color w:val="0000FF"/>
+          <w:kern w:val="0"/>
+          <w:sz w:val="20"/>
+          <w:szCs w:val="20"/>
+        </w:rPr>
+        <w:t>public</w:t>
+      </w:r>
+      <w:r>
+        <w:rPr>
+          <w:rFonts w:ascii="Consolas" w:eastAsia="宋体" w:hAnsi="Consolas" w:cs="宋体"/>
+          <w:color w:val="000000"/>
+          <w:kern w:val="0"/>
+          <w:sz w:val="20"/>
+          <w:szCs w:val="20"/>
+        </w:rPr>
+        <w:t>:</w:t>
+      </w:r>
+    </w:p>
+    <w:p>
+      <w:pPr>
+        <w:widowControl/>
+        <w:shd w:val="clear" w:color="auto" w:fill="FFFFFE"/>
+        <w:spacing w:line="270" w:lineRule="atLeast"/>
+        <w:jc w:val="left"/>
+        <w:rPr>
+          <w:rFonts w:ascii="Consolas" w:eastAsia="宋体" w:hAnsi="Consolas" w:cs="宋体"/>
+          <w:color w:val="000000"/>
+          <w:kern w:val="0"/>
+          <w:sz w:val="20"/>
+          <w:szCs w:val="20"/>
+        </w:rPr>
+      </w:pPr>
+      <w:r>
+        <w:rPr>
+          <w:rFonts w:ascii="Consolas" w:eastAsia="宋体" w:hAnsi="Consolas" w:cs="宋体"/>
+          <w:color w:val="000000"/>
+          <w:kern w:val="0"/>
+          <w:sz w:val="20"/>
+          <w:szCs w:val="20"/>
+        </w:rPr>
+        <w:t>    </w:t>
+      </w:r>
+      <w:r>
+        <w:rPr>
+          <w:rFonts w:ascii="Consolas" w:eastAsia="宋体" w:hAnsi="Consolas" w:cs="宋体"/>
+          <w:color w:val="0000FF"/>
+          <w:kern w:val="0"/>
+          <w:sz w:val="20"/>
+          <w:szCs w:val="20"/>
+        </w:rPr>
+        <w:t>int</w:t>
+      </w:r>
+      <w:r>
+        <w:rPr>
+          <w:rFonts w:ascii="Consolas" w:eastAsia="宋体" w:hAnsi="Consolas" w:cs="宋体"/>
+          <w:color w:val="000000"/>
+          <w:kern w:val="0"/>
+          <w:sz w:val="20"/>
+          <w:szCs w:val="20"/>
+        </w:rPr>
+        <w:t> change(</w:t>
+      </w:r>
+      <w:r>
+        <w:rPr>
+          <w:rFonts w:ascii="Consolas" w:eastAsia="宋体" w:hAnsi="Consolas" w:cs="宋体"/>
+          <w:color w:val="0000FF"/>
+          <w:kern w:val="0"/>
+          <w:sz w:val="20"/>
+          <w:szCs w:val="20"/>
+        </w:rPr>
+        <w:t>int</w:t>
+      </w:r>
+      <w:r>
+        <w:rPr>
+          <w:rFonts w:ascii="Consolas" w:eastAsia="宋体" w:hAnsi="Consolas" w:cs="宋体"/>
+          <w:color w:val="000000"/>
+          <w:kern w:val="0"/>
+          <w:sz w:val="20"/>
+          <w:szCs w:val="20"/>
+        </w:rPr>
+        <w:t> amount, vector&lt;</w:t>
+      </w:r>
+      <w:r>
+        <w:rPr>
+          <w:rFonts w:ascii="Consolas" w:eastAsia="宋体" w:hAnsi="Consolas" w:cs="宋体"/>
+          <w:color w:val="0000FF"/>
+          <w:kern w:val="0"/>
+          <w:sz w:val="20"/>
+          <w:szCs w:val="20"/>
+        </w:rPr>
+        <w:t>int</w:t>
+      </w:r>
+      <w:r>
+        <w:rPr>
+          <w:rFonts w:ascii="Consolas" w:eastAsia="宋体" w:hAnsi="Consolas" w:cs="宋体"/>
+          <w:color w:val="000000"/>
+          <w:kern w:val="0"/>
+          <w:sz w:val="20"/>
+          <w:szCs w:val="20"/>
+        </w:rPr>
+        <w:t>&gt;&amp; coins) {</w:t>
+      </w:r>
+    </w:p>
+    <w:p>
+      <w:pPr>
+        <w:widowControl/>
+        <w:shd w:val="clear" w:color="auto" w:fill="FFFFFE"/>
+        <w:spacing w:line="270" w:lineRule="atLeast"/>
+        <w:jc w:val="left"/>
+        <w:rPr>
+          <w:rFonts w:ascii="Consolas" w:eastAsia="宋体" w:hAnsi="Consolas" w:cs="宋体"/>
+          <w:color w:val="000000"/>
+          <w:kern w:val="0"/>
+          <w:sz w:val="20"/>
+          <w:szCs w:val="20"/>
+        </w:rPr>
+      </w:pPr>
+      <w:r>
+        <w:rPr>
+          <w:rFonts w:ascii="Consolas" w:eastAsia="宋体" w:hAnsi="Consolas" w:cs="宋体"/>
+          <w:color w:val="000000"/>
+          <w:kern w:val="0"/>
+          <w:sz w:val="20"/>
+          <w:szCs w:val="20"/>
+        </w:rPr>
+        <w:t>        </w:t>
+      </w:r>
+      <w:r>
+        <w:rPr>
+          <w:rFonts w:ascii="Consolas" w:eastAsia="宋体" w:hAnsi="Consolas" w:cs="宋体"/>
+          <w:color w:val="008000"/>
+          <w:kern w:val="0"/>
+          <w:sz w:val="20"/>
+          <w:szCs w:val="20"/>
+        </w:rPr>
+        <w:t>//</w:t>
+      </w:r>
+      <w:r>
+        <w:rPr>
+          <w:rFonts w:ascii="Consolas" w:eastAsia="宋体" w:hAnsi="Consolas" w:cs="宋体"/>
+          <w:color w:val="008000"/>
+          <w:kern w:val="0"/>
+          <w:sz w:val="20"/>
+          <w:szCs w:val="20"/>
+        </w:rPr>
+        <w:t>状态：可选择的硬币和背包重量</w:t>
+      </w:r>
+    </w:p>
+    <w:p>
+      <w:pPr>
+        <w:widowControl/>
+        <w:shd w:val="clear" w:color="auto" w:fill="FFFFFE"/>
+        <w:spacing w:line="270" w:lineRule="atLeast"/>
+        <w:jc w:val="left"/>
+        <w:rPr>
+          <w:rFonts w:ascii="Consolas" w:eastAsia="宋体" w:hAnsi="Consolas" w:cs="宋体"/>
+          <w:color w:val="000000"/>
+          <w:kern w:val="0"/>
+          <w:sz w:val="20"/>
+          <w:szCs w:val="20"/>
+        </w:rPr>
+      </w:pPr>
+      <w:r>
+        <w:rPr>
+          <w:rFonts w:ascii="Consolas" w:eastAsia="宋体" w:hAnsi="Consolas" w:cs="宋体"/>
+          <w:color w:val="000000"/>
+          <w:kern w:val="0"/>
+          <w:sz w:val="20"/>
+          <w:szCs w:val="20"/>
+        </w:rPr>
+        <w:t>        </w:t>
+      </w:r>
+      <w:r>
+        <w:rPr>
+          <w:rFonts w:ascii="Consolas" w:eastAsia="宋体" w:hAnsi="Consolas" w:cs="宋体"/>
+          <w:color w:val="008000"/>
+          <w:kern w:val="0"/>
+          <w:sz w:val="20"/>
+          <w:szCs w:val="20"/>
+        </w:rPr>
+        <w:t>//dp[i][j]</w:t>
+      </w:r>
+      <w:r>
+        <w:rPr>
+          <w:rFonts w:ascii="Consolas" w:eastAsia="宋体" w:hAnsi="Consolas" w:cs="宋体"/>
+          <w:color w:val="008000"/>
+          <w:kern w:val="0"/>
+          <w:sz w:val="20"/>
+          <w:szCs w:val="20"/>
+        </w:rPr>
+        <w:t>，只用前</w:t>
+      </w:r>
+      <w:r>
+        <w:rPr>
+          <w:rFonts w:ascii="Consolas" w:eastAsia="宋体" w:hAnsi="Consolas" w:cs="宋体"/>
+          <w:color w:val="008000"/>
+          <w:kern w:val="0"/>
+          <w:sz w:val="20"/>
+          <w:szCs w:val="20"/>
+        </w:rPr>
+        <w:t>i</w:t>
+      </w:r>
+      <w:r>
+        <w:rPr>
+          <w:rFonts w:ascii="Consolas" w:eastAsia="宋体" w:hAnsi="Consolas" w:cs="宋体"/>
+          <w:color w:val="008000"/>
+          <w:kern w:val="0"/>
+          <w:sz w:val="20"/>
+          <w:szCs w:val="20"/>
+        </w:rPr>
+        <w:t>个硬币，刚好凑成</w:t>
+      </w:r>
+      <w:r>
+        <w:rPr>
+          <w:rFonts w:ascii="Consolas" w:eastAsia="宋体" w:hAnsi="Consolas" w:cs="宋体"/>
+          <w:color w:val="008000"/>
+          <w:kern w:val="0"/>
+          <w:sz w:val="20"/>
+          <w:szCs w:val="20"/>
+        </w:rPr>
+        <w:t>j</w:t>
+      </w:r>
+      <w:r>
+        <w:rPr>
+          <w:rFonts w:ascii="Consolas" w:eastAsia="宋体" w:hAnsi="Consolas" w:cs="宋体"/>
+          <w:color w:val="008000"/>
+          <w:kern w:val="0"/>
+          <w:sz w:val="20"/>
+          <w:szCs w:val="20"/>
+        </w:rPr>
+        <w:t>金额数的组合方式个数</w:t>
+      </w:r>
+    </w:p>
+    <w:p>
+      <w:pPr>
+        <w:widowControl/>
+        <w:shd w:val="clear" w:color="auto" w:fill="FFFFFE"/>
+        <w:spacing w:line="270" w:lineRule="atLeast"/>
+        <w:jc w:val="left"/>
+        <w:rPr>
+          <w:rFonts w:ascii="Consolas" w:eastAsia="宋体" w:hAnsi="Consolas" w:cs="宋体"/>
+          <w:color w:val="000000"/>
+          <w:kern w:val="0"/>
+          <w:sz w:val="20"/>
+          <w:szCs w:val="20"/>
+        </w:rPr>
+      </w:pPr>
+      <w:r>
+        <w:rPr>
+          <w:rFonts w:ascii="Consolas" w:eastAsia="宋体" w:hAnsi="Consolas" w:cs="宋体"/>
+          <w:color w:val="000000"/>
+          <w:kern w:val="0"/>
+          <w:sz w:val="20"/>
+          <w:szCs w:val="20"/>
+        </w:rPr>
+        <w:t>        </w:t>
+      </w:r>
+      <w:r>
+        <w:rPr>
+          <w:rFonts w:ascii="Consolas" w:eastAsia="宋体" w:hAnsi="Consolas" w:cs="宋体"/>
+          <w:color w:val="008000"/>
+          <w:kern w:val="0"/>
+          <w:sz w:val="20"/>
+          <w:szCs w:val="20"/>
+        </w:rPr>
+        <w:t>//base case dp[...][0]=1,</w:t>
+      </w:r>
+      <w:r>
+        <w:rPr>
+          <w:rFonts w:ascii="Consolas" w:eastAsia="宋体" w:hAnsi="Consolas" w:cs="宋体"/>
+          <w:color w:val="008000"/>
+          <w:kern w:val="0"/>
+          <w:sz w:val="20"/>
+          <w:szCs w:val="20"/>
+        </w:rPr>
+        <w:t>凑的金额为</w:t>
+      </w:r>
+      <w:r>
+        <w:rPr>
+          <w:rFonts w:ascii="Consolas" w:eastAsia="宋体" w:hAnsi="Consolas" w:cs="宋体"/>
+          <w:color w:val="008000"/>
+          <w:kern w:val="0"/>
+          <w:sz w:val="20"/>
+          <w:szCs w:val="20"/>
+        </w:rPr>
+        <w:t>0</w:t>
+      </w:r>
+      <w:r>
+        <w:rPr>
+          <w:rFonts w:ascii="Consolas" w:eastAsia="宋体" w:hAnsi="Consolas" w:cs="宋体"/>
+          <w:color w:val="008000"/>
+          <w:kern w:val="0"/>
+          <w:sz w:val="20"/>
+          <w:szCs w:val="20"/>
+        </w:rPr>
+        <w:t>，则有一种</w:t>
+      </w:r>
+      <w:r>
+        <w:rPr>
+          <w:rFonts w:ascii="Consolas" w:eastAsia="宋体" w:hAnsi="Consolas" w:cs="宋体"/>
+          <w:color w:val="008000"/>
+          <w:kern w:val="0"/>
+          <w:sz w:val="20"/>
+          <w:szCs w:val="20"/>
+        </w:rPr>
+        <w:t>; dp[0][...]=0</w:t>
+      </w:r>
+      <w:r>
+        <w:rPr>
+          <w:rFonts w:ascii="Consolas" w:eastAsia="宋体" w:hAnsi="Consolas" w:cs="宋体"/>
+          <w:color w:val="008000"/>
+          <w:kern w:val="0"/>
+          <w:sz w:val="20"/>
+          <w:szCs w:val="20"/>
+        </w:rPr>
+        <w:t>；没有硬币，则不可能凑好</w:t>
+      </w:r>
+    </w:p>
+    <w:p>
+      <w:pPr>
+        <w:widowControl/>
+        <w:shd w:val="clear" w:color="auto" w:fill="FFFFFE"/>
+        <w:spacing w:line="270" w:lineRule="atLeast"/>
+        <w:jc w:val="left"/>
+        <w:rPr>
+          <w:rFonts w:ascii="Consolas" w:eastAsia="宋体" w:hAnsi="Consolas" w:cs="宋体"/>
+          <w:color w:val="000000"/>
+          <w:kern w:val="0"/>
+          <w:sz w:val="20"/>
+          <w:szCs w:val="20"/>
+        </w:rPr>
+      </w:pPr>
+    </w:p>
+    <w:p>
+      <w:pPr>
+        <w:widowControl/>
+        <w:shd w:val="clear" w:color="auto" w:fill="FFFFFE"/>
+        <w:spacing w:line="270" w:lineRule="atLeast"/>
+        <w:jc w:val="left"/>
+        <w:rPr>
+          <w:rFonts w:ascii="Consolas" w:eastAsia="宋体" w:hAnsi="Consolas" w:cs="宋体"/>
+          <w:color w:val="000000"/>
+          <w:kern w:val="0"/>
+          <w:sz w:val="20"/>
+          <w:szCs w:val="20"/>
+        </w:rPr>
+      </w:pPr>
+      <w:r>
+        <w:rPr>
+          <w:rFonts w:ascii="Consolas" w:eastAsia="宋体" w:hAnsi="Consolas" w:cs="宋体"/>
+          <w:color w:val="000000"/>
+          <w:kern w:val="0"/>
+          <w:sz w:val="20"/>
+          <w:szCs w:val="20"/>
+        </w:rPr>
+        <w:t>        vector&lt;vector&lt;</w:t>
+      </w:r>
+      <w:r>
+        <w:rPr>
+          <w:rFonts w:ascii="Consolas" w:eastAsia="宋体" w:hAnsi="Consolas" w:cs="宋体"/>
+          <w:color w:val="0000FF"/>
+          <w:kern w:val="0"/>
+          <w:sz w:val="20"/>
+          <w:szCs w:val="20"/>
+        </w:rPr>
+        <w:t>int</w:t>
+      </w:r>
+      <w:r>
+        <w:rPr>
+          <w:rFonts w:ascii="Consolas" w:eastAsia="宋体" w:hAnsi="Consolas" w:cs="宋体"/>
+          <w:color w:val="000000"/>
+          <w:kern w:val="0"/>
+          <w:sz w:val="20"/>
+          <w:szCs w:val="20"/>
+        </w:rPr>
+        <w:t>&gt;&gt; dp(coins.size()+</w:t>
+      </w:r>
+      <w:r>
+        <w:rPr>
+          <w:rFonts w:ascii="Consolas" w:eastAsia="宋体" w:hAnsi="Consolas" w:cs="宋体"/>
+          <w:color w:val="09885A"/>
+          <w:kern w:val="0"/>
+          <w:sz w:val="20"/>
+          <w:szCs w:val="20"/>
+        </w:rPr>
+        <w:t>1</w:t>
+      </w:r>
+      <w:r>
+        <w:rPr>
+          <w:rFonts w:ascii="Consolas" w:eastAsia="宋体" w:hAnsi="Consolas" w:cs="宋体"/>
+          <w:color w:val="000000"/>
+          <w:kern w:val="0"/>
+          <w:sz w:val="20"/>
+          <w:szCs w:val="20"/>
+        </w:rPr>
+        <w:t>,vector&lt;</w:t>
+      </w:r>
+      <w:r>
+        <w:rPr>
+          <w:rFonts w:ascii="Consolas" w:eastAsia="宋体" w:hAnsi="Consolas" w:cs="宋体"/>
+          <w:color w:val="0000FF"/>
+          <w:kern w:val="0"/>
+          <w:sz w:val="20"/>
+          <w:szCs w:val="20"/>
+        </w:rPr>
+        <w:t>int</w:t>
+      </w:r>
+      <w:r>
+        <w:rPr>
+          <w:rFonts w:ascii="Consolas" w:eastAsia="宋体" w:hAnsi="Consolas" w:cs="宋体"/>
+          <w:color w:val="000000"/>
+          <w:kern w:val="0"/>
+          <w:sz w:val="20"/>
+          <w:szCs w:val="20"/>
+        </w:rPr>
+        <w:t>&gt;(amount+</w:t>
+      </w:r>
+      <w:r>
+        <w:rPr>
+          <w:rFonts w:ascii="Consolas" w:eastAsia="宋体" w:hAnsi="Consolas" w:cs="宋体"/>
+          <w:color w:val="09885A"/>
+          <w:kern w:val="0"/>
+          <w:sz w:val="20"/>
+          <w:szCs w:val="20"/>
+        </w:rPr>
+        <w:t>1</w:t>
+      </w:r>
+      <w:r>
+        <w:rPr>
+          <w:rFonts w:ascii="Consolas" w:eastAsia="宋体" w:hAnsi="Consolas" w:cs="宋体"/>
+          <w:color w:val="000000"/>
+          <w:kern w:val="0"/>
+          <w:sz w:val="20"/>
+          <w:szCs w:val="20"/>
+        </w:rPr>
+        <w:t>,</w:t>
+      </w:r>
+      <w:r>
+        <w:rPr>
+          <w:rFonts w:ascii="Consolas" w:eastAsia="宋体" w:hAnsi="Consolas" w:cs="宋体"/>
+          <w:color w:val="09885A"/>
+          <w:kern w:val="0"/>
+          <w:sz w:val="20"/>
+          <w:szCs w:val="20"/>
+        </w:rPr>
+        <w:t>0</w:t>
+      </w:r>
+      <w:r>
+        <w:rPr>
+          <w:rFonts w:ascii="Consolas" w:eastAsia="宋体" w:hAnsi="Consolas" w:cs="宋体"/>
+          <w:color w:val="000000"/>
+          <w:kern w:val="0"/>
+          <w:sz w:val="20"/>
+          <w:szCs w:val="20"/>
+        </w:rPr>
+        <w:t>));</w:t>
+      </w:r>
+    </w:p>
+    <w:p>
+      <w:pPr>
+        <w:widowControl/>
+        <w:shd w:val="clear" w:color="auto" w:fill="FFFFFE"/>
+        <w:spacing w:line="270" w:lineRule="atLeast"/>
+        <w:jc w:val="left"/>
+        <w:rPr>
+          <w:rFonts w:ascii="Consolas" w:eastAsia="宋体" w:hAnsi="Consolas" w:cs="宋体"/>
+          <w:color w:val="000000"/>
+          <w:kern w:val="0"/>
+          <w:sz w:val="20"/>
+          <w:szCs w:val="20"/>
+        </w:rPr>
+      </w:pPr>
+      <w:r>
+        <w:rPr>
+          <w:rFonts w:ascii="Consolas" w:eastAsia="宋体" w:hAnsi="Consolas" w:cs="宋体"/>
+          <w:color w:val="000000"/>
+          <w:kern w:val="0"/>
+          <w:sz w:val="20"/>
+          <w:szCs w:val="20"/>
+        </w:rPr>
+        <w:t>        </w:t>
+      </w:r>
+      <w:r>
+        <w:rPr>
+          <w:rFonts w:ascii="Consolas" w:eastAsia="宋体" w:hAnsi="Consolas" w:cs="宋体"/>
+          <w:color w:val="008000"/>
+          <w:kern w:val="0"/>
+          <w:sz w:val="20"/>
+          <w:szCs w:val="20"/>
+        </w:rPr>
+        <w:t>//base case,</w:t>
+      </w:r>
+      <w:r>
+        <w:rPr>
+          <w:rFonts w:ascii="Consolas" w:eastAsia="宋体" w:hAnsi="Consolas" w:cs="宋体"/>
+          <w:color w:val="008000"/>
+          <w:kern w:val="0"/>
+          <w:sz w:val="20"/>
+          <w:szCs w:val="20"/>
+        </w:rPr>
+        <w:t>另外一种</w:t>
+      </w:r>
+      <w:r>
+        <w:rPr>
+          <w:rFonts w:ascii="Consolas" w:eastAsia="宋体" w:hAnsi="Consolas" w:cs="宋体"/>
+          <w:color w:val="008000"/>
+          <w:kern w:val="0"/>
+          <w:sz w:val="20"/>
+          <w:szCs w:val="20"/>
+        </w:rPr>
+        <w:t>base case</w:t>
+      </w:r>
+      <w:r>
+        <w:rPr>
+          <w:rFonts w:ascii="Consolas" w:eastAsia="宋体" w:hAnsi="Consolas" w:cs="宋体"/>
+          <w:color w:val="008000"/>
+          <w:kern w:val="0"/>
+          <w:sz w:val="20"/>
+          <w:szCs w:val="20"/>
+        </w:rPr>
+        <w:t>初始化的时候已经包含了</w:t>
+      </w:r>
+    </w:p>
+    <w:p>
+      <w:pPr>
+        <w:widowControl/>
+        <w:shd w:val="clear" w:color="auto" w:fill="FFFFFE"/>
+        <w:spacing w:line="270" w:lineRule="atLeast"/>
+        <w:jc w:val="left"/>
+        <w:rPr>
+          <w:rFonts w:ascii="Consolas" w:eastAsia="宋体" w:hAnsi="Consolas" w:cs="宋体"/>
+          <w:color w:val="000000"/>
+          <w:kern w:val="0"/>
+          <w:sz w:val="20"/>
+          <w:szCs w:val="20"/>
+        </w:rPr>
+      </w:pPr>
+      <w:r>
+        <w:rPr>
+          <w:rFonts w:ascii="Consolas" w:eastAsia="宋体" w:hAnsi="Consolas" w:cs="宋体"/>
+          <w:color w:val="000000"/>
+          <w:kern w:val="0"/>
+          <w:sz w:val="20"/>
+          <w:szCs w:val="20"/>
+        </w:rPr>
+        <w:t>        </w:t>
+      </w:r>
+      <w:r>
+        <w:rPr>
+          <w:rFonts w:ascii="Consolas" w:eastAsia="宋体" w:hAnsi="Consolas" w:cs="宋体"/>
+          <w:color w:val="0000FF"/>
+          <w:kern w:val="0"/>
+          <w:sz w:val="20"/>
+          <w:szCs w:val="20"/>
+        </w:rPr>
+        <w:t>for</w:t>
+      </w:r>
+      <w:r>
+        <w:rPr>
+          <w:rFonts w:ascii="Consolas" w:eastAsia="宋体" w:hAnsi="Consolas" w:cs="宋体"/>
+          <w:color w:val="000000"/>
+          <w:kern w:val="0"/>
+          <w:sz w:val="20"/>
+          <w:szCs w:val="20"/>
+        </w:rPr>
+        <w:t>(</w:t>
+      </w:r>
+      <w:r>
+        <w:rPr>
+          <w:rFonts w:ascii="Consolas" w:eastAsia="宋体" w:hAnsi="Consolas" w:cs="宋体"/>
+          <w:color w:val="0000FF"/>
+          <w:kern w:val="0"/>
+          <w:sz w:val="20"/>
+          <w:szCs w:val="20"/>
+        </w:rPr>
+        <w:t>int</w:t>
+      </w:r>
+      <w:r>
+        <w:rPr>
+          <w:rFonts w:ascii="Consolas" w:eastAsia="宋体" w:hAnsi="Consolas" w:cs="宋体"/>
+          <w:color w:val="000000"/>
+          <w:kern w:val="0"/>
+          <w:sz w:val="20"/>
+          <w:szCs w:val="20"/>
+        </w:rPr>
+        <w:t> i=</w:t>
+      </w:r>
+      <w:r>
+        <w:rPr>
+          <w:rFonts w:ascii="Consolas" w:eastAsia="宋体" w:hAnsi="Consolas" w:cs="宋体"/>
+          <w:color w:val="09885A"/>
+          <w:kern w:val="0"/>
+          <w:sz w:val="20"/>
+          <w:szCs w:val="20"/>
+        </w:rPr>
+        <w:t>0</w:t>
+      </w:r>
+      <w:r>
+        <w:rPr>
+          <w:rFonts w:ascii="Consolas" w:eastAsia="宋体" w:hAnsi="Consolas" w:cs="宋体"/>
+          <w:color w:val="000000"/>
+          <w:kern w:val="0"/>
+          <w:sz w:val="20"/>
+          <w:szCs w:val="20"/>
+        </w:rPr>
+        <w:t>;i&lt;dp.size();++i)</w:t>
+      </w:r>
+    </w:p>
+    <w:p>
+      <w:pPr>
+        <w:widowControl/>
+        <w:shd w:val="clear" w:color="auto" w:fill="FFFFFE"/>
+        <w:spacing w:line="270" w:lineRule="atLeast"/>
+        <w:jc w:val="left"/>
+        <w:rPr>
+          <w:rFonts w:ascii="Consolas" w:eastAsia="宋体" w:hAnsi="Consolas" w:cs="宋体"/>
+          <w:color w:val="000000"/>
+          <w:kern w:val="0"/>
+          <w:sz w:val="20"/>
+          <w:szCs w:val="20"/>
+        </w:rPr>
+      </w:pPr>
+      <w:r>
+        <w:rPr>
+          <w:rFonts w:ascii="Consolas" w:eastAsia="宋体" w:hAnsi="Consolas" w:cs="宋体"/>
+          <w:color w:val="000000"/>
+          <w:kern w:val="0"/>
+          <w:sz w:val="20"/>
+          <w:szCs w:val="20"/>
+        </w:rPr>
+        <w:t>            dp[i][</w:t>
+      </w:r>
+      <w:r>
+        <w:rPr>
+          <w:rFonts w:ascii="Consolas" w:eastAsia="宋体" w:hAnsi="Consolas" w:cs="宋体"/>
+          <w:color w:val="09885A"/>
+          <w:kern w:val="0"/>
+          <w:sz w:val="20"/>
+          <w:szCs w:val="20"/>
+        </w:rPr>
+        <w:t>0</w:t>
+      </w:r>
+      <w:r>
+        <w:rPr>
+          <w:rFonts w:ascii="Consolas" w:eastAsia="宋体" w:hAnsi="Consolas" w:cs="宋体"/>
+          <w:color w:val="000000"/>
+          <w:kern w:val="0"/>
+          <w:sz w:val="20"/>
+          <w:szCs w:val="20"/>
+        </w:rPr>
+        <w:t>]=</w:t>
+      </w:r>
+      <w:r>
+        <w:rPr>
+          <w:rFonts w:ascii="Consolas" w:eastAsia="宋体" w:hAnsi="Consolas" w:cs="宋体"/>
+          <w:color w:val="09885A"/>
+          <w:kern w:val="0"/>
+          <w:sz w:val="20"/>
+          <w:szCs w:val="20"/>
+        </w:rPr>
+        <w:t>1</w:t>
+      </w:r>
+      <w:r>
+        <w:rPr>
+          <w:rFonts w:ascii="Consolas" w:eastAsia="宋体" w:hAnsi="Consolas" w:cs="宋体"/>
+          <w:color w:val="000000"/>
+          <w:kern w:val="0"/>
+          <w:sz w:val="20"/>
+          <w:szCs w:val="20"/>
+        </w:rPr>
+        <w:t>;</w:t>
+      </w:r>
+      <w:r>
+        <w:rPr>
+          <w:rFonts w:ascii="Consolas" w:eastAsia="宋体" w:hAnsi="Consolas" w:cs="宋体"/>
+          <w:color w:val="008000"/>
+          <w:kern w:val="0"/>
+          <w:sz w:val="20"/>
+          <w:szCs w:val="20"/>
+        </w:rPr>
+        <w:t>//</w:t>
+      </w:r>
+      <w:r>
+        <w:rPr>
+          <w:rFonts w:ascii="Consolas" w:eastAsia="宋体" w:hAnsi="Consolas" w:cs="宋体"/>
+          <w:color w:val="008000"/>
+          <w:kern w:val="0"/>
+          <w:sz w:val="20"/>
+          <w:szCs w:val="20"/>
+        </w:rPr>
+        <w:t>凑</w:t>
+      </w:r>
+      <w:r>
+        <w:rPr>
+          <w:rFonts w:ascii="Consolas" w:eastAsia="宋体" w:hAnsi="Consolas" w:cs="宋体"/>
+          <w:color w:val="008000"/>
+          <w:kern w:val="0"/>
+          <w:sz w:val="20"/>
+          <w:szCs w:val="20"/>
+        </w:rPr>
+        <w:t>0</w:t>
+      </w:r>
+      <w:r>
+        <w:rPr>
+          <w:rFonts w:ascii="Consolas" w:eastAsia="宋体" w:hAnsi="Consolas" w:cs="宋体"/>
+          <w:color w:val="008000"/>
+          <w:kern w:val="0"/>
+          <w:sz w:val="20"/>
+          <w:szCs w:val="20"/>
+        </w:rPr>
+        <w:t>元的方式一定有一种</w:t>
+      </w:r>
+    </w:p>
+    <w:p>
+      <w:pPr>
+        <w:widowControl/>
+        <w:shd w:val="clear" w:color="auto" w:fill="FFFFFE"/>
+        <w:spacing w:line="270" w:lineRule="atLeast"/>
+        <w:jc w:val="left"/>
+        <w:rPr>
+          <w:rFonts w:ascii="Consolas" w:eastAsia="宋体" w:hAnsi="Consolas" w:cs="宋体"/>
+          <w:color w:val="000000"/>
+          <w:kern w:val="0"/>
+          <w:sz w:val="20"/>
+          <w:szCs w:val="20"/>
+        </w:rPr>
+      </w:pPr>
+      <w:r>
+        <w:rPr>
+          <w:rFonts w:ascii="Consolas" w:eastAsia="宋体" w:hAnsi="Consolas" w:cs="宋体"/>
+          <w:color w:val="000000"/>
+          <w:kern w:val="0"/>
+          <w:sz w:val="20"/>
+          <w:szCs w:val="20"/>
+        </w:rPr>
+        <w:t>        </w:t>
+      </w:r>
+    </w:p>
+    <w:p>
+      <w:pPr>
+        <w:widowControl/>
+        <w:shd w:val="clear" w:color="auto" w:fill="FFFFFE"/>
+        <w:spacing w:line="270" w:lineRule="atLeast"/>
+        <w:jc w:val="left"/>
+        <w:rPr>
+          <w:rFonts w:ascii="Consolas" w:eastAsia="宋体" w:hAnsi="Consolas" w:cs="宋体"/>
+          <w:color w:val="000000"/>
+          <w:kern w:val="0"/>
+          <w:sz w:val="20"/>
+          <w:szCs w:val="20"/>
+        </w:rPr>
+      </w:pPr>
+      <w:r>
+        <w:rPr>
+          <w:rFonts w:ascii="Consolas" w:eastAsia="宋体" w:hAnsi="Consolas" w:cs="宋体"/>
+          <w:color w:val="000000"/>
+          <w:kern w:val="0"/>
+          <w:sz w:val="20"/>
+          <w:szCs w:val="20"/>
+        </w:rPr>
+        <w:t>        </w:t>
+      </w:r>
+      <w:r>
+        <w:rPr>
+          <w:rFonts w:ascii="Consolas" w:eastAsia="宋体" w:hAnsi="Consolas" w:cs="宋体"/>
+          <w:color w:val="0000FF"/>
+          <w:kern w:val="0"/>
+          <w:sz w:val="20"/>
+          <w:szCs w:val="20"/>
+        </w:rPr>
+        <w:t>for</w:t>
+      </w:r>
+      <w:r>
+        <w:rPr>
+          <w:rFonts w:ascii="Consolas" w:eastAsia="宋体" w:hAnsi="Consolas" w:cs="宋体"/>
+          <w:color w:val="000000"/>
+          <w:kern w:val="0"/>
+          <w:sz w:val="20"/>
+          <w:szCs w:val="20"/>
+        </w:rPr>
+        <w:t>(</w:t>
+      </w:r>
+      <w:r>
+        <w:rPr>
+          <w:rFonts w:ascii="Consolas" w:eastAsia="宋体" w:hAnsi="Consolas" w:cs="宋体"/>
+          <w:color w:val="0000FF"/>
+          <w:kern w:val="0"/>
+          <w:sz w:val="20"/>
+          <w:szCs w:val="20"/>
+        </w:rPr>
+        <w:t>int</w:t>
+      </w:r>
+      <w:r>
+        <w:rPr>
+          <w:rFonts w:ascii="Consolas" w:eastAsia="宋体" w:hAnsi="Consolas" w:cs="宋体"/>
+          <w:color w:val="000000"/>
+          <w:kern w:val="0"/>
+          <w:sz w:val="20"/>
+          <w:szCs w:val="20"/>
+        </w:rPr>
+        <w:t> i=</w:t>
+      </w:r>
+      <w:r>
+        <w:rPr>
+          <w:rFonts w:ascii="Consolas" w:eastAsia="宋体" w:hAnsi="Consolas" w:cs="宋体"/>
+          <w:color w:val="09885A"/>
+          <w:kern w:val="0"/>
+          <w:sz w:val="20"/>
+          <w:szCs w:val="20"/>
+        </w:rPr>
+        <w:t>1</w:t>
+      </w:r>
+      <w:r>
+        <w:rPr>
+          <w:rFonts w:ascii="Consolas" w:eastAsia="宋体" w:hAnsi="Consolas" w:cs="宋体"/>
+          <w:color w:val="000000"/>
+          <w:kern w:val="0"/>
+          <w:sz w:val="20"/>
+          <w:szCs w:val="20"/>
+        </w:rPr>
+        <w:t>;i&lt;dp.size();++i)</w:t>
+      </w:r>
+    </w:p>
+    <w:p>
+      <w:pPr>
+        <w:widowControl/>
+        <w:shd w:val="clear" w:color="auto" w:fill="FFFFFE"/>
+        <w:spacing w:line="270" w:lineRule="atLeast"/>
+        <w:jc w:val="left"/>
+        <w:rPr>
+          <w:rFonts w:ascii="Consolas" w:eastAsia="宋体" w:hAnsi="Consolas" w:cs="宋体"/>
+          <w:color w:val="000000"/>
+          <w:kern w:val="0"/>
+          <w:sz w:val="20"/>
+          <w:szCs w:val="20"/>
+        </w:rPr>
+      </w:pPr>
+      <w:r>
+        <w:rPr>
+          <w:rFonts w:ascii="Consolas" w:eastAsia="宋体" w:hAnsi="Consolas" w:cs="宋体"/>
+          <w:color w:val="000000"/>
+          <w:kern w:val="0"/>
+          <w:sz w:val="20"/>
+          <w:szCs w:val="20"/>
+        </w:rPr>
+        <w:t>        {</w:t>
+      </w:r>
+    </w:p>
+    <w:p>
+      <w:pPr>
+        <w:widowControl/>
+        <w:shd w:val="clear" w:color="auto" w:fill="FFFFFE"/>
+        <w:spacing w:line="270" w:lineRule="atLeast"/>
+        <w:jc w:val="left"/>
+        <w:rPr>
+          <w:rFonts w:ascii="Consolas" w:eastAsia="宋体" w:hAnsi="Consolas" w:cs="宋体"/>
+          <w:color w:val="000000"/>
+          <w:kern w:val="0"/>
+          <w:sz w:val="20"/>
+          <w:szCs w:val="20"/>
+        </w:rPr>
+      </w:pPr>
+      <w:r>
+        <w:rPr>
+          <w:rFonts w:ascii="Consolas" w:eastAsia="宋体" w:hAnsi="Consolas" w:cs="宋体"/>
+          <w:color w:val="000000"/>
+          <w:kern w:val="0"/>
+          <w:sz w:val="20"/>
+          <w:szCs w:val="20"/>
+        </w:rPr>
+        <w:t>            </w:t>
+      </w:r>
+      <w:r>
+        <w:rPr>
+          <w:rFonts w:ascii="Consolas" w:eastAsia="宋体" w:hAnsi="Consolas" w:cs="宋体"/>
+          <w:color w:val="0000FF"/>
+          <w:kern w:val="0"/>
+          <w:sz w:val="20"/>
+          <w:szCs w:val="20"/>
+        </w:rPr>
+        <w:t>for</w:t>
+      </w:r>
+      <w:r>
+        <w:rPr>
+          <w:rFonts w:ascii="Consolas" w:eastAsia="宋体" w:hAnsi="Consolas" w:cs="宋体"/>
+          <w:color w:val="000000"/>
+          <w:kern w:val="0"/>
+          <w:sz w:val="20"/>
+          <w:szCs w:val="20"/>
+        </w:rPr>
+        <w:t>(</w:t>
+      </w:r>
+      <w:r>
+        <w:rPr>
+          <w:rFonts w:ascii="Consolas" w:eastAsia="宋体" w:hAnsi="Consolas" w:cs="宋体"/>
+          <w:color w:val="0000FF"/>
+          <w:kern w:val="0"/>
+          <w:sz w:val="20"/>
+          <w:szCs w:val="20"/>
+        </w:rPr>
+        <w:t>int</w:t>
+      </w:r>
+      <w:r>
+        <w:rPr>
+          <w:rFonts w:ascii="Consolas" w:eastAsia="宋体" w:hAnsi="Consolas" w:cs="宋体"/>
+          <w:color w:val="000000"/>
+          <w:kern w:val="0"/>
+          <w:sz w:val="20"/>
+          <w:szCs w:val="20"/>
+        </w:rPr>
+        <w:t> j=</w:t>
+      </w:r>
+      <w:r>
+        <w:rPr>
+          <w:rFonts w:ascii="Consolas" w:eastAsia="宋体" w:hAnsi="Consolas" w:cs="宋体"/>
+          <w:color w:val="09885A"/>
+          <w:kern w:val="0"/>
+          <w:sz w:val="20"/>
+          <w:szCs w:val="20"/>
+        </w:rPr>
+        <w:t>1</w:t>
+      </w:r>
+      <w:r>
+        <w:rPr>
+          <w:rFonts w:ascii="Consolas" w:eastAsia="宋体" w:hAnsi="Consolas" w:cs="宋体"/>
+          <w:color w:val="000000"/>
+          <w:kern w:val="0"/>
+          <w:sz w:val="20"/>
+          <w:szCs w:val="20"/>
+        </w:rPr>
+        <w:t>;j&lt;dp[i].size();++j)</w:t>
+      </w:r>
+    </w:p>
+    <w:p>
+      <w:pPr>
+        <w:widowControl/>
+        <w:shd w:val="clear" w:color="auto" w:fill="FFFFFE"/>
+        <w:spacing w:line="270" w:lineRule="atLeast"/>
+        <w:jc w:val="left"/>
+        <w:rPr>
+          <w:rFonts w:ascii="Consolas" w:eastAsia="宋体" w:hAnsi="Consolas" w:cs="宋体"/>
+          <w:color w:val="000000"/>
+          <w:kern w:val="0"/>
+          <w:sz w:val="20"/>
+          <w:szCs w:val="20"/>
+        </w:rPr>
+      </w:pPr>
+      <w:r>
+        <w:rPr>
+          <w:rFonts w:ascii="Consolas" w:eastAsia="宋体" w:hAnsi="Consolas" w:cs="宋体"/>
+          <w:color w:val="000000"/>
+          <w:kern w:val="0"/>
+          <w:sz w:val="20"/>
+          <w:szCs w:val="20"/>
+        </w:rPr>
+        <w:t>            {</w:t>
+      </w:r>
+    </w:p>
+    <w:p>
+      <w:pPr>
+        <w:widowControl/>
+        <w:shd w:val="clear" w:color="auto" w:fill="FFFFFE"/>
+        <w:spacing w:line="270" w:lineRule="atLeast"/>
+        <w:jc w:val="left"/>
+        <w:rPr>
+          <w:rFonts w:ascii="Consolas" w:eastAsia="宋体" w:hAnsi="Consolas" w:cs="宋体"/>
+          <w:color w:val="000000"/>
+          <w:kern w:val="0"/>
+          <w:sz w:val="20"/>
+          <w:szCs w:val="20"/>
+        </w:rPr>
+      </w:pPr>
+      <w:r>
+        <w:rPr>
+          <w:rFonts w:ascii="Consolas" w:eastAsia="宋体" w:hAnsi="Consolas" w:cs="宋体"/>
+          <w:color w:val="000000"/>
+          <w:kern w:val="0"/>
+          <w:sz w:val="20"/>
+          <w:szCs w:val="20"/>
+        </w:rPr>
+        <w:t>                </w:t>
+      </w:r>
+      <w:r>
+        <w:rPr>
+          <w:rFonts w:ascii="Consolas" w:eastAsia="宋体" w:hAnsi="Consolas" w:cs="宋体"/>
+          <w:color w:val="008000"/>
+          <w:kern w:val="0"/>
+          <w:sz w:val="20"/>
+          <w:szCs w:val="20"/>
+        </w:rPr>
+        <w:t>//</w:t>
+      </w:r>
+      <w:r>
+        <w:rPr>
+          <w:rFonts w:ascii="Consolas" w:eastAsia="宋体" w:hAnsi="Consolas" w:cs="宋体"/>
+          <w:color w:val="008000"/>
+          <w:kern w:val="0"/>
+          <w:sz w:val="20"/>
+          <w:szCs w:val="20"/>
+        </w:rPr>
+        <w:t>有两种情况：</w:t>
+      </w:r>
+      <w:r>
+        <w:rPr>
+          <w:rFonts w:ascii="Consolas" w:eastAsia="宋体" w:hAnsi="Consolas" w:cs="宋体"/>
+          <w:color w:val="008000"/>
+          <w:kern w:val="0"/>
+          <w:sz w:val="20"/>
+          <w:szCs w:val="20"/>
+        </w:rPr>
+        <w:t>1.</w:t>
+      </w:r>
+      <w:r>
+        <w:rPr>
+          <w:rFonts w:ascii="Consolas" w:eastAsia="宋体" w:hAnsi="Consolas" w:cs="宋体"/>
+          <w:color w:val="008000"/>
+          <w:kern w:val="0"/>
+          <w:sz w:val="20"/>
+          <w:szCs w:val="20"/>
+        </w:rPr>
+        <w:t>用第</w:t>
+      </w:r>
+      <w:r>
+        <w:rPr>
+          <w:rFonts w:ascii="Consolas" w:eastAsia="宋体" w:hAnsi="Consolas" w:cs="宋体"/>
+          <w:color w:val="008000"/>
+          <w:kern w:val="0"/>
+          <w:sz w:val="20"/>
+          <w:szCs w:val="20"/>
+        </w:rPr>
+        <w:t>i</w:t>
+      </w:r>
+      <w:r>
+        <w:rPr>
+          <w:rFonts w:ascii="Consolas" w:eastAsia="宋体" w:hAnsi="Consolas" w:cs="宋体"/>
+          <w:color w:val="008000"/>
+          <w:kern w:val="0"/>
+          <w:sz w:val="20"/>
+          <w:szCs w:val="20"/>
+        </w:rPr>
+        <w:t>个</w:t>
+      </w:r>
+      <w:r>
+        <w:rPr>
+          <w:rFonts w:ascii="Consolas" w:eastAsia="宋体" w:hAnsi="Consolas" w:cs="宋体"/>
+          <w:color w:val="008000"/>
+          <w:kern w:val="0"/>
+          <w:sz w:val="20"/>
+          <w:szCs w:val="20"/>
+        </w:rPr>
+        <w:t>coin</w:t>
+      </w:r>
+      <w:r>
+        <w:rPr>
+          <w:rFonts w:ascii="Consolas" w:eastAsia="宋体" w:hAnsi="Consolas" w:cs="宋体"/>
+          <w:color w:val="008000"/>
+          <w:kern w:val="0"/>
+          <w:sz w:val="20"/>
+          <w:szCs w:val="20"/>
+        </w:rPr>
+        <w:t>，那么凑成</w:t>
+      </w:r>
+      <w:r>
+        <w:rPr>
+          <w:rFonts w:ascii="Consolas" w:eastAsia="宋体" w:hAnsi="Consolas" w:cs="宋体"/>
+          <w:color w:val="008000"/>
+          <w:kern w:val="0"/>
+          <w:sz w:val="20"/>
+          <w:szCs w:val="20"/>
+        </w:rPr>
+        <w:t>j</w:t>
+      </w:r>
+      <w:r>
+        <w:rPr>
+          <w:rFonts w:ascii="Consolas" w:eastAsia="宋体" w:hAnsi="Consolas" w:cs="宋体"/>
+          <w:color w:val="008000"/>
+          <w:kern w:val="0"/>
+          <w:sz w:val="20"/>
+          <w:szCs w:val="20"/>
+        </w:rPr>
+        <w:t>的数量就是用</w:t>
+      </w:r>
+      <w:r>
+        <w:rPr>
+          <w:rFonts w:ascii="Consolas" w:eastAsia="宋体" w:hAnsi="Consolas" w:cs="宋体"/>
+          <w:color w:val="008000"/>
+          <w:kern w:val="0"/>
+          <w:sz w:val="20"/>
+          <w:szCs w:val="20"/>
+        </w:rPr>
+        <w:t>i-1</w:t>
+      </w:r>
+      <w:r>
+        <w:rPr>
+          <w:rFonts w:ascii="Consolas" w:eastAsia="宋体" w:hAnsi="Consolas" w:cs="宋体"/>
+          <w:color w:val="008000"/>
+          <w:kern w:val="0"/>
+          <w:sz w:val="20"/>
+          <w:szCs w:val="20"/>
+        </w:rPr>
+        <w:t>个</w:t>
+      </w:r>
+      <w:r>
+        <w:rPr>
+          <w:rFonts w:ascii="Consolas" w:eastAsia="宋体" w:hAnsi="Consolas" w:cs="宋体"/>
+          <w:color w:val="008000"/>
+          <w:kern w:val="0"/>
+          <w:sz w:val="20"/>
+          <w:szCs w:val="20"/>
+        </w:rPr>
+        <w:t>coin</w:t>
+      </w:r>
+      <w:r>
+        <w:rPr>
+          <w:rFonts w:ascii="Consolas" w:eastAsia="宋体" w:hAnsi="Consolas" w:cs="宋体"/>
+          <w:color w:val="008000"/>
+          <w:kern w:val="0"/>
+          <w:sz w:val="20"/>
+          <w:szCs w:val="20"/>
+        </w:rPr>
+        <w:t>，凑成</w:t>
+      </w:r>
+      <w:r>
+        <w:rPr>
+          <w:rFonts w:ascii="Consolas" w:eastAsia="宋体" w:hAnsi="Consolas" w:cs="宋体"/>
+          <w:color w:val="008000"/>
+          <w:kern w:val="0"/>
+          <w:sz w:val="20"/>
+          <w:szCs w:val="20"/>
+        </w:rPr>
+        <w:t>j-coins[i-1]</w:t>
+      </w:r>
+      <w:r>
+        <w:rPr>
+          <w:rFonts w:ascii="Consolas" w:eastAsia="宋体" w:hAnsi="Consolas" w:cs="宋体"/>
+          <w:color w:val="008000"/>
+          <w:kern w:val="0"/>
+          <w:sz w:val="20"/>
+          <w:szCs w:val="20"/>
+        </w:rPr>
+        <w:t>的方式；</w:t>
+      </w:r>
+      <w:r>
+        <w:rPr>
+          <w:rFonts w:ascii="Consolas" w:eastAsia="宋体" w:hAnsi="Consolas" w:cs="宋体"/>
+          <w:color w:val="008000"/>
+          <w:kern w:val="0"/>
+          <w:sz w:val="20"/>
+          <w:szCs w:val="20"/>
+        </w:rPr>
+        <w:t>2.</w:t>
+      </w:r>
+      <w:r>
+        <w:rPr>
+          <w:rFonts w:ascii="Consolas" w:eastAsia="宋体" w:hAnsi="Consolas" w:cs="宋体"/>
+          <w:color w:val="008000"/>
+          <w:kern w:val="0"/>
+          <w:sz w:val="20"/>
+          <w:szCs w:val="20"/>
+        </w:rPr>
+        <w:t>不用第</w:t>
+      </w:r>
+      <w:r>
+        <w:rPr>
+          <w:rFonts w:ascii="Consolas" w:eastAsia="宋体" w:hAnsi="Consolas" w:cs="宋体"/>
+          <w:color w:val="008000"/>
+          <w:kern w:val="0"/>
+          <w:sz w:val="20"/>
+          <w:szCs w:val="20"/>
+        </w:rPr>
+        <w:t>i</w:t>
+      </w:r>
+      <w:r>
+        <w:rPr>
+          <w:rFonts w:ascii="Consolas" w:eastAsia="宋体" w:hAnsi="Consolas" w:cs="宋体"/>
+          <w:color w:val="008000"/>
+          <w:kern w:val="0"/>
+          <w:sz w:val="20"/>
+          <w:szCs w:val="20"/>
+        </w:rPr>
+        <w:t>个</w:t>
+      </w:r>
+      <w:r>
+        <w:rPr>
+          <w:rFonts w:ascii="Consolas" w:eastAsia="宋体" w:hAnsi="Consolas" w:cs="宋体"/>
+          <w:color w:val="008000"/>
+          <w:kern w:val="0"/>
+          <w:sz w:val="20"/>
+          <w:szCs w:val="20"/>
+        </w:rPr>
+        <w:t>coin</w:t>
+      </w:r>
+      <w:r>
+        <w:rPr>
+          <w:rFonts w:ascii="Consolas" w:eastAsia="宋体" w:hAnsi="Consolas" w:cs="宋体"/>
+          <w:color w:val="008000"/>
+          <w:kern w:val="0"/>
+          <w:sz w:val="20"/>
+          <w:szCs w:val="20"/>
+        </w:rPr>
+        <w:t>，那么能凑成</w:t>
+      </w:r>
+      <w:r>
+        <w:rPr>
+          <w:rFonts w:ascii="Consolas" w:eastAsia="宋体" w:hAnsi="Consolas" w:cs="宋体"/>
+          <w:color w:val="008000"/>
+          <w:kern w:val="0"/>
+          <w:sz w:val="20"/>
+          <w:szCs w:val="20"/>
+        </w:rPr>
+        <w:t>j</w:t>
+      </w:r>
+      <w:r>
+        <w:rPr>
+          <w:rFonts w:ascii="Consolas" w:eastAsia="宋体" w:hAnsi="Consolas" w:cs="宋体"/>
+          <w:color w:val="008000"/>
+          <w:kern w:val="0"/>
+          <w:sz w:val="20"/>
+          <w:szCs w:val="20"/>
+        </w:rPr>
+        <w:t>数额的数量就是用</w:t>
+      </w:r>
+      <w:r>
+        <w:rPr>
+          <w:rFonts w:ascii="Consolas" w:eastAsia="宋体" w:hAnsi="Consolas" w:cs="宋体"/>
+          <w:color w:val="008000"/>
+          <w:kern w:val="0"/>
+          <w:sz w:val="20"/>
+          <w:szCs w:val="20"/>
+        </w:rPr>
+        <w:t>i-1</w:t>
+      </w:r>
+      <w:r>
+        <w:rPr>
+          <w:rFonts w:ascii="Consolas" w:eastAsia="宋体" w:hAnsi="Consolas" w:cs="宋体"/>
+          <w:color w:val="008000"/>
+          <w:kern w:val="0"/>
+          <w:sz w:val="20"/>
+          <w:szCs w:val="20"/>
+        </w:rPr>
+        <w:t>个硬币刚好凑成</w:t>
+      </w:r>
+      <w:r>
+        <w:rPr>
+          <w:rFonts w:ascii="Consolas" w:eastAsia="宋体" w:hAnsi="Consolas" w:cs="宋体"/>
+          <w:color w:val="008000"/>
+          <w:kern w:val="0"/>
+          <w:sz w:val="20"/>
+          <w:szCs w:val="20"/>
+        </w:rPr>
+        <w:t>j</w:t>
+      </w:r>
+      <w:r>
+        <w:rPr>
+          <w:rFonts w:ascii="Consolas" w:eastAsia="宋体" w:hAnsi="Consolas" w:cs="宋体"/>
+          <w:color w:val="008000"/>
+          <w:kern w:val="0"/>
+          <w:sz w:val="20"/>
+          <w:szCs w:val="20"/>
+        </w:rPr>
+        <w:t>数额的方式数量</w:t>
+      </w:r>
+    </w:p>
+    <w:p>
+      <w:pPr>
+        <w:widowControl/>
+        <w:shd w:val="clear" w:color="auto" w:fill="FFFFFE"/>
+        <w:spacing w:line="270" w:lineRule="atLeast"/>
+        <w:jc w:val="left"/>
+        <w:rPr>
+          <w:rFonts w:ascii="Consolas" w:eastAsia="宋体" w:hAnsi="Consolas" w:cs="宋体"/>
+          <w:color w:val="000000"/>
+          <w:kern w:val="0"/>
+          <w:sz w:val="20"/>
+          <w:szCs w:val="20"/>
+        </w:rPr>
+      </w:pPr>
+      <w:r>
+        <w:rPr>
+          <w:rFonts w:ascii="Consolas" w:eastAsia="宋体" w:hAnsi="Consolas" w:cs="宋体"/>
+          <w:color w:val="000000"/>
+          <w:kern w:val="0"/>
+          <w:sz w:val="20"/>
+          <w:szCs w:val="20"/>
+        </w:rPr>
+        <w:t>                </w:t>
+      </w:r>
+      <w:r>
+        <w:rPr>
+          <w:rFonts w:ascii="Consolas" w:eastAsia="宋体" w:hAnsi="Consolas" w:cs="宋体"/>
+          <w:color w:val="0000FF"/>
+          <w:kern w:val="0"/>
+          <w:sz w:val="20"/>
+          <w:szCs w:val="20"/>
+        </w:rPr>
+        <w:t>if</w:t>
+      </w:r>
+      <w:r>
+        <w:rPr>
+          <w:rFonts w:ascii="Consolas" w:eastAsia="宋体" w:hAnsi="Consolas" w:cs="宋体"/>
+          <w:color w:val="000000"/>
+          <w:kern w:val="0"/>
+          <w:sz w:val="20"/>
+          <w:szCs w:val="20"/>
+        </w:rPr>
+        <w:t>(j-coins[i-</w:t>
+      </w:r>
+      <w:r>
+        <w:rPr>
+          <w:rFonts w:ascii="Consolas" w:eastAsia="宋体" w:hAnsi="Consolas" w:cs="宋体"/>
+          <w:color w:val="09885A"/>
+          <w:kern w:val="0"/>
+          <w:sz w:val="20"/>
+          <w:szCs w:val="20"/>
+        </w:rPr>
+        <w:t>1</w:t>
+      </w:r>
+      <w:r>
+        <w:rPr>
+          <w:rFonts w:ascii="Consolas" w:eastAsia="宋体" w:hAnsi="Consolas" w:cs="宋体"/>
+          <w:color w:val="000000"/>
+          <w:kern w:val="0"/>
+          <w:sz w:val="20"/>
+          <w:szCs w:val="20"/>
+        </w:rPr>
+        <w:t>]&lt;</w:t>
+      </w:r>
+      <w:r>
+        <w:rPr>
+          <w:rFonts w:ascii="Consolas" w:eastAsia="宋体" w:hAnsi="Consolas" w:cs="宋体"/>
+          <w:color w:val="09885A"/>
+          <w:kern w:val="0"/>
+          <w:sz w:val="20"/>
+          <w:szCs w:val="20"/>
+        </w:rPr>
+        <w:t>0</w:t>
+      </w:r>
+      <w:r>
+        <w:rPr>
+          <w:rFonts w:ascii="Consolas" w:eastAsia="宋体" w:hAnsi="Consolas" w:cs="宋体"/>
+          <w:color w:val="000000"/>
+          <w:kern w:val="0"/>
+          <w:sz w:val="20"/>
+          <w:szCs w:val="20"/>
+        </w:rPr>
+        <w:t>)</w:t>
+      </w:r>
+    </w:p>
+    <w:p>
+      <w:pPr>
+        <w:widowControl/>
+        <w:shd w:val="clear" w:color="auto" w:fill="FFFFFE"/>
+        <w:spacing w:line="270" w:lineRule="atLeast"/>
+        <w:jc w:val="left"/>
+        <w:rPr>
+          <w:rFonts w:ascii="Consolas" w:eastAsia="宋体" w:hAnsi="Consolas" w:cs="宋体"/>
+          <w:color w:val="000000"/>
+          <w:kern w:val="0"/>
+          <w:sz w:val="20"/>
+          <w:szCs w:val="20"/>
+        </w:rPr>
+      </w:pPr>
+      <w:r>
+        <w:rPr>
+          <w:rFonts w:ascii="Consolas" w:eastAsia="宋体" w:hAnsi="Consolas" w:cs="宋体"/>
+          <w:color w:val="000000"/>
+          <w:kern w:val="0"/>
+          <w:sz w:val="20"/>
+          <w:szCs w:val="20"/>
+        </w:rPr>
+        <w:t>                    dp[i][j]=dp[i-</w:t>
+      </w:r>
+      <w:r>
+        <w:rPr>
+          <w:rFonts w:ascii="Consolas" w:eastAsia="宋体" w:hAnsi="Consolas" w:cs="宋体"/>
+          <w:color w:val="09885A"/>
+          <w:kern w:val="0"/>
+          <w:sz w:val="20"/>
+          <w:szCs w:val="20"/>
+        </w:rPr>
+        <w:t>1</w:t>
+      </w:r>
+      <w:r>
+        <w:rPr>
+          <w:rFonts w:ascii="Consolas" w:eastAsia="宋体" w:hAnsi="Consolas" w:cs="宋体"/>
+          <w:color w:val="000000"/>
+          <w:kern w:val="0"/>
+          <w:sz w:val="20"/>
+          <w:szCs w:val="20"/>
+        </w:rPr>
+        <w:t>][j];</w:t>
+      </w:r>
+    </w:p>
+    <w:p>
+      <w:pPr>
+        <w:widowControl/>
+        <w:shd w:val="clear" w:color="auto" w:fill="FFFFFE"/>
+        <w:spacing w:line="270" w:lineRule="atLeast"/>
+        <w:jc w:val="left"/>
+        <w:rPr>
+          <w:rFonts w:ascii="Consolas" w:eastAsia="宋体" w:hAnsi="Consolas" w:cs="宋体"/>
+          <w:color w:val="000000"/>
+          <w:kern w:val="0"/>
+          <w:sz w:val="20"/>
+          <w:szCs w:val="20"/>
+        </w:rPr>
+      </w:pPr>
+      <w:r>
+        <w:rPr>
+          <w:rFonts w:ascii="Consolas" w:eastAsia="宋体" w:hAnsi="Consolas" w:cs="宋体"/>
+          <w:color w:val="000000"/>
+          <w:kern w:val="0"/>
+          <w:sz w:val="20"/>
+          <w:szCs w:val="20"/>
+        </w:rPr>
+        <w:t>                </w:t>
+      </w:r>
+      <w:r>
+        <w:rPr>
+          <w:rFonts w:ascii="Consolas" w:eastAsia="宋体" w:hAnsi="Consolas" w:cs="宋体"/>
+          <w:color w:val="0000FF"/>
+          <w:kern w:val="0"/>
+          <w:sz w:val="20"/>
+          <w:szCs w:val="20"/>
+        </w:rPr>
+        <w:t>else</w:t>
+      </w:r>
+    </w:p>
+    <w:p>
+      <w:pPr>
+        <w:widowControl/>
+        <w:shd w:val="clear" w:color="auto" w:fill="FFFFFE"/>
+        <w:spacing w:line="270" w:lineRule="atLeast"/>
+        <w:jc w:val="left"/>
+        <w:rPr>
+          <w:rFonts w:ascii="Consolas" w:eastAsia="宋体" w:hAnsi="Consolas" w:cs="宋体"/>
+          <w:color w:val="000000"/>
+          <w:kern w:val="0"/>
+          <w:sz w:val="20"/>
+          <w:szCs w:val="20"/>
+        </w:rPr>
+      </w:pPr>
+      <w:r>
+        <w:rPr>
+          <w:rFonts w:ascii="Consolas" w:eastAsia="宋体" w:hAnsi="Consolas" w:cs="宋体"/>
+          <w:color w:val="000000"/>
+          <w:kern w:val="0"/>
+          <w:sz w:val="20"/>
+          <w:szCs w:val="20"/>
+        </w:rPr>
+        <w:t>                    dp[i][j]=dp[i-</w:t>
+      </w:r>
+      <w:r>
+        <w:rPr>
+          <w:rFonts w:ascii="Consolas" w:eastAsia="宋体" w:hAnsi="Consolas" w:cs="宋体"/>
+          <w:color w:val="09885A"/>
+          <w:kern w:val="0"/>
+          <w:sz w:val="20"/>
+          <w:szCs w:val="20"/>
+        </w:rPr>
+        <w:t>1</w:t>
+      </w:r>
+      <w:r>
+        <w:rPr>
+          <w:rFonts w:ascii="Consolas" w:eastAsia="宋体" w:hAnsi="Consolas" w:cs="宋体"/>
+          <w:color w:val="000000"/>
+          <w:kern w:val="0"/>
+          <w:sz w:val="20"/>
+          <w:szCs w:val="20"/>
+        </w:rPr>
+        <w:t>][j]+dp[i][j-coins[i-</w:t>
+      </w:r>
+      <w:r>
+        <w:rPr>
+          <w:rFonts w:ascii="Consolas" w:eastAsia="宋体" w:hAnsi="Consolas" w:cs="宋体"/>
+          <w:color w:val="09885A"/>
+          <w:kern w:val="0"/>
+          <w:sz w:val="20"/>
+          <w:szCs w:val="20"/>
+        </w:rPr>
+        <w:t>1</w:t>
+      </w:r>
+      <w:r>
+        <w:rPr>
+          <w:rFonts w:ascii="Consolas" w:eastAsia="宋体" w:hAnsi="Consolas" w:cs="宋体"/>
+          <w:color w:val="000000"/>
+          <w:kern w:val="0"/>
+          <w:sz w:val="20"/>
+          <w:szCs w:val="20"/>
+        </w:rPr>
+        <w:t>]];</w:t>
+      </w:r>
+      <w:r>
+        <w:rPr>
+          <w:rFonts w:ascii="Consolas" w:eastAsia="宋体" w:hAnsi="Consolas" w:cs="宋体"/>
+          <w:color w:val="008000"/>
+          <w:kern w:val="0"/>
+          <w:sz w:val="20"/>
+          <w:szCs w:val="20"/>
+        </w:rPr>
+        <w:t>//</w:t>
+      </w:r>
+      <w:r>
+        <w:rPr>
+          <w:rFonts w:ascii="Consolas" w:eastAsia="宋体" w:hAnsi="Consolas" w:cs="宋体"/>
+          <w:color w:val="008000"/>
+          <w:kern w:val="0"/>
+          <w:sz w:val="20"/>
+          <w:szCs w:val="20"/>
+        </w:rPr>
+        <w:t>注意第二项是</w:t>
+      </w:r>
+      <w:r>
+        <w:rPr>
+          <w:rFonts w:ascii="Consolas" w:eastAsia="宋体" w:hAnsi="Consolas" w:cs="宋体"/>
+          <w:color w:val="008000"/>
+          <w:kern w:val="0"/>
+          <w:sz w:val="20"/>
+          <w:szCs w:val="20"/>
+        </w:rPr>
+        <w:t>i</w:t>
+      </w:r>
+      <w:r>
+        <w:rPr>
+          <w:rFonts w:ascii="Consolas" w:eastAsia="宋体" w:hAnsi="Consolas" w:cs="宋体"/>
+          <w:color w:val="008000"/>
+          <w:kern w:val="0"/>
+          <w:sz w:val="20"/>
+          <w:szCs w:val="20"/>
+        </w:rPr>
+        <w:t>，表示用前面的</w:t>
+      </w:r>
+      <w:r>
+        <w:rPr>
+          <w:rFonts w:ascii="Consolas" w:eastAsia="宋体" w:hAnsi="Consolas" w:cs="宋体"/>
+          <w:color w:val="008000"/>
+          <w:kern w:val="0"/>
+          <w:sz w:val="20"/>
+          <w:szCs w:val="20"/>
+        </w:rPr>
+        <w:t>coin</w:t>
+      </w:r>
+      <w:r>
+        <w:rPr>
+          <w:rFonts w:ascii="Consolas" w:eastAsia="宋体" w:hAnsi="Consolas" w:cs="宋体"/>
+          <w:color w:val="008000"/>
+          <w:kern w:val="0"/>
+          <w:sz w:val="20"/>
+          <w:szCs w:val="20"/>
+        </w:rPr>
+        <w:t>已经凑出</w:t>
+      </w:r>
+      <w:r>
+        <w:rPr>
+          <w:rFonts w:ascii="Consolas" w:eastAsia="宋体" w:hAnsi="Consolas" w:cs="宋体"/>
+          <w:color w:val="008000"/>
+          <w:kern w:val="0"/>
+          <w:sz w:val="20"/>
+          <w:szCs w:val="20"/>
+        </w:rPr>
+        <w:t>j</w:t>
+      </w:r>
+      <w:r>
+        <w:rPr>
+          <w:rFonts w:ascii="Consolas" w:eastAsia="宋体" w:hAnsi="Consolas" w:cs="宋体"/>
+          <w:color w:val="008000"/>
+          <w:kern w:val="0"/>
+          <w:sz w:val="20"/>
+          <w:szCs w:val="20"/>
+        </w:rPr>
+        <w:t>数额的方式数量</w:t>
+      </w:r>
+    </w:p>
+    <w:p>
+      <w:pPr>
+        <w:widowControl/>
+        <w:shd w:val="clear" w:color="auto" w:fill="FFFFFE"/>
+        <w:spacing w:line="270" w:lineRule="atLeast"/>
+        <w:jc w:val="left"/>
+        <w:rPr>
+          <w:rFonts w:ascii="Consolas" w:eastAsia="宋体" w:hAnsi="Consolas" w:cs="宋体"/>
+          <w:color w:val="000000"/>
+          <w:kern w:val="0"/>
+          <w:sz w:val="20"/>
+          <w:szCs w:val="20"/>
+        </w:rPr>
+      </w:pPr>
+      <w:r>
+        <w:rPr>
+          <w:rFonts w:ascii="Consolas" w:eastAsia="宋体" w:hAnsi="Consolas" w:cs="宋体"/>
+          <w:color w:val="000000"/>
+          <w:kern w:val="0"/>
+          <w:sz w:val="20"/>
+          <w:szCs w:val="20"/>
+        </w:rPr>
+        <w:t>            }</w:t>
+      </w:r>
+    </w:p>
+    <w:p>
+      <w:pPr>
+        <w:widowControl/>
+        <w:shd w:val="clear" w:color="auto" w:fill="FFFFFE"/>
+        <w:spacing w:line="270" w:lineRule="atLeast"/>
+        <w:jc w:val="left"/>
+        <w:rPr>
+          <w:rFonts w:ascii="Consolas" w:eastAsia="宋体" w:hAnsi="Consolas" w:cs="宋体"/>
+          <w:color w:val="000000"/>
+          <w:kern w:val="0"/>
+          <w:sz w:val="20"/>
+          <w:szCs w:val="20"/>
+        </w:rPr>
+      </w:pPr>
+      <w:r>
+        <w:rPr>
+          <w:rFonts w:ascii="Consolas" w:eastAsia="宋体" w:hAnsi="Consolas" w:cs="宋体"/>
+          <w:color w:val="000000"/>
+          <w:kern w:val="0"/>
+          <w:sz w:val="20"/>
+          <w:szCs w:val="20"/>
+        </w:rPr>
+        <w:t>        }</w:t>
+      </w:r>
+    </w:p>
+    <w:p>
+      <w:pPr>
+        <w:widowControl/>
+        <w:shd w:val="clear" w:color="auto" w:fill="FFFFFE"/>
+        <w:spacing w:line="270" w:lineRule="atLeast"/>
+        <w:jc w:val="left"/>
+        <w:rPr>
+          <w:rFonts w:ascii="Consolas" w:eastAsia="宋体" w:hAnsi="Consolas" w:cs="宋体"/>
+          <w:color w:val="000000"/>
+          <w:kern w:val="0"/>
+          <w:sz w:val="20"/>
+          <w:szCs w:val="20"/>
+        </w:rPr>
+      </w:pPr>
+      <w:r>
+        <w:rPr>
+          <w:rFonts w:ascii="Consolas" w:eastAsia="宋体" w:hAnsi="Consolas" w:cs="宋体"/>
+          <w:color w:val="000000"/>
+          <w:kern w:val="0"/>
+          <w:sz w:val="20"/>
+          <w:szCs w:val="20"/>
+        </w:rPr>
+        <w:t>        </w:t>
+      </w:r>
+      <w:r>
+        <w:rPr>
+          <w:rFonts w:ascii="Consolas" w:eastAsia="宋体" w:hAnsi="Consolas" w:cs="宋体"/>
+          <w:color w:val="0000FF"/>
+          <w:kern w:val="0"/>
+          <w:sz w:val="20"/>
+          <w:szCs w:val="20"/>
+        </w:rPr>
+        <w:t>return</w:t>
+      </w:r>
+      <w:r>
+        <w:rPr>
+          <w:rFonts w:ascii="Consolas" w:eastAsia="宋体" w:hAnsi="Consolas" w:cs="宋体"/>
+          <w:color w:val="000000"/>
+          <w:kern w:val="0"/>
+          <w:sz w:val="20"/>
+          <w:szCs w:val="20"/>
+        </w:rPr>
+        <w:t> dp[coins.size()][amount];</w:t>
+      </w:r>
+    </w:p>
+    <w:p>
+      <w:pPr>
+        <w:widowControl/>
+        <w:shd w:val="clear" w:color="auto" w:fill="FFFFFE"/>
+        <w:spacing w:line="270" w:lineRule="atLeast"/>
+        <w:jc w:val="left"/>
+        <w:rPr>
+          <w:rFonts w:ascii="Consolas" w:eastAsia="宋体" w:hAnsi="Consolas" w:cs="宋体"/>
+          <w:color w:val="000000"/>
+          <w:kern w:val="0"/>
+          <w:sz w:val="20"/>
+          <w:szCs w:val="20"/>
+        </w:rPr>
+      </w:pPr>
+      <w:r>
+        <w:rPr>
+          <w:rFonts w:ascii="Consolas" w:eastAsia="宋体" w:hAnsi="Consolas" w:cs="宋体"/>
+          <w:color w:val="000000"/>
+          <w:kern w:val="0"/>
+          <w:sz w:val="20"/>
+          <w:szCs w:val="20"/>
+        </w:rPr>
+        <w:t>    }</w:t>
+      </w:r>
+    </w:p>
+    <w:p>
+      <w:pPr>
+        <w:widowControl/>
+        <w:shd w:val="clear" w:color="auto" w:fill="FFFFFE"/>
+        <w:spacing w:line="270" w:lineRule="atLeast"/>
+        <w:jc w:val="left"/>
+        <w:rPr>
+          <w:rFonts w:ascii="Consolas" w:eastAsia="宋体" w:hAnsi="Consolas" w:cs="宋体"/>
+          <w:color w:val="000000"/>
+          <w:kern w:val="0"/>
+          <w:sz w:val="20"/>
+          <w:szCs w:val="20"/>
+        </w:rPr>
+      </w:pPr>
+      <w:r>
+        <w:rPr>
+          <w:rFonts w:ascii="Consolas" w:eastAsia="宋体" w:hAnsi="Consolas" w:cs="宋体"/>
+          <w:color w:val="000000"/>
+          <w:kern w:val="0"/>
+          <w:sz w:val="20"/>
+          <w:szCs w:val="20"/>
+        </w:rPr>
+        <w:t>};</w:t>
+      </w:r>
+    </w:p>
+    <w:p>
+      <w:pPr>
+        <w:widowControl/>
+        <w:shd w:val="clear" w:color="auto" w:fill="FFFFFE"/>
+        <w:spacing w:line="270" w:lineRule="atLeast"/>
+        <w:jc w:val="left"/>
+      </w:pPr>
+    </w:p>
+    <w:p>
+      <w:pPr>
+        <w:widowControl/>
+        <w:shd w:val="clear" w:color="auto" w:fill="FFFFFE"/>
+        <w:spacing w:line="270" w:lineRule="atLeast"/>
+        <w:jc w:val="left"/>
+        <w:rPr>
+          <w:rFonts w:ascii="Consolas" w:eastAsia="宋体" w:hAnsi="Consolas" w:cs="宋体"/>
+          <w:color w:val="000000"/>
+          <w:kern w:val="0"/>
+          <w:sz w:val="20"/>
+          <w:szCs w:val="20"/>
+        </w:rPr>
+      </w:pPr>
+      <w:r>
+        <w:rPr>
+          <w:rFonts w:ascii="Consolas" w:eastAsia="宋体" w:hAnsi="Consolas" w:cs="宋体" w:hint="eastAsia"/>
+          <w:color w:val="000000"/>
+          <w:kern w:val="0"/>
+          <w:sz w:val="20"/>
+          <w:szCs w:val="20"/>
+        </w:rPr>
+        <w:t>状态转移方程</w:t>
+      </w:r>
+    </w:p>
+    <w:p>
+      <w:pPr>
+        <w:widowControl/>
+        <w:shd w:val="clear" w:color="auto" w:fill="FFFFFE"/>
+        <w:spacing w:line="270" w:lineRule="atLeast"/>
+        <w:jc w:val="left"/>
+      </w:pPr>
+      <w:r>
+        <w:rPr>
+          <w:position w:val="-32"/>
+        </w:rPr>
+        <w:object w:dxaOrig="7479" w:dyaOrig="760">
+          <v:shape id="_x0000_i1031" type="#_x0000_t75" style="width:373.9pt;height:38.15pt" o:ole="">
+            <v:imagedata r:id="rId36" o:title=""/>
+          </v:shape>
+          <o:OLEObject Type="Embed" ProgID="Equation.DSMT4" ShapeID="_x0000_i1031" DrawAspect="Content" ObjectID="_1666533206" r:id="rId37"/>
+        </w:object>
+      </w:r>
+    </w:p>
+    <w:p>
+      <w:pPr>
+        <w:widowControl/>
+        <w:shd w:val="clear" w:color="auto" w:fill="FFFFFE"/>
+        <w:spacing w:line="270" w:lineRule="atLeast"/>
+        <w:jc w:val="left"/>
+      </w:pPr>
+      <w:r>
+        <w:rPr>
+          <w:rFonts w:hint="eastAsia"/>
+        </w:rPr>
+        <w:t>注意用第i个硬币是是</w:t>
+      </w:r>
+      <w:r>
+        <w:rPr>
+          <w:position w:val="-10"/>
+        </w:rPr>
+        <w:object w:dxaOrig="2040" w:dyaOrig="320">
+          <v:shape id="_x0000_i1032" type="#_x0000_t75" style="width:101.95pt;height:16.05pt" o:ole="">
+            <v:imagedata r:id="rId38" o:title=""/>
+          </v:shape>
+          <o:OLEObject Type="Embed" ProgID="Equation.DSMT4" ShapeID="_x0000_i1032" DrawAspect="Content" ObjectID="_1666533207" r:id="rId39"/>
+        </w:object>
+      </w:r>
+      <w:r>
+        <w:rPr>
+          <w:rFonts w:hint="eastAsia"/>
+        </w:rPr>
+        <w:t>，因为</w:t>
+      </w:r>
+      <w:r>
+        <w:rPr>
+          <w:rFonts w:hint="eastAsia"/>
+        </w:rPr>
+        <w:t xml:space="preserve"> </w:t>
+      </w:r>
+      <w:r>
+        <w:rPr>
+          <w:rFonts w:hint="eastAsia"/>
+        </w:rPr>
+        <w:t>用第i个硬币的时候，前面的硬币数已经凑出一些方式了</w:t>
+      </w:r>
+      <w:r>
+        <w:rPr>
+          <w:rFonts w:hint="eastAsia"/>
+        </w:rPr>
+        <w:t>。注意与416个不一样</w:t>
+      </w:r>
+    </w:p>
+    <w:p>
+      <w:pPr>
+        <w:widowControl/>
+        <w:shd w:val="clear" w:color="auto" w:fill="FFFFFE"/>
+        <w:spacing w:line="270" w:lineRule="atLeast"/>
+        <w:jc w:val="left"/>
+      </w:pPr>
+    </w:p>
+    <w:p>
+      <w:pPr>
+        <w:widowControl/>
+        <w:shd w:val="clear" w:color="auto" w:fill="FFFFFE"/>
+        <w:spacing w:line="270" w:lineRule="atLeast"/>
+        <w:jc w:val="left"/>
+        <w:rPr>
+          <w:rFonts w:ascii="Segoe UI" w:hAnsi="Segoe UI" w:cs="Segoe UI"/>
+          <w:color w:val="262626"/>
+          <w:sz w:val="20"/>
+          <w:szCs w:val="20"/>
+          <w:shd w:val="clear" w:color="auto" w:fill="FFFFFF"/>
+        </w:rPr>
+      </w:pPr>
+      <w:r>
+        <w:rPr>
+          <w:rFonts w:hint="eastAsia"/>
+        </w:rPr>
+        <w:lastRenderedPageBreak/>
+        <w:t>53</w:t>
+      </w:r>
+      <w:r>
+        <w:t>.</w:t>
+      </w:r>
+      <w:r>
+        <w:rPr>
+          <w:rFonts w:ascii="Segoe UI" w:hAnsi="Segoe UI" w:cs="Segoe UI"/>
+          <w:color w:val="262626"/>
+          <w:sz w:val="20"/>
+          <w:szCs w:val="20"/>
+          <w:shd w:val="clear" w:color="auto" w:fill="FFFFFF"/>
+        </w:rPr>
+        <w:t>给定一个整数数组</w:t>
+      </w:r>
+      <w:r>
+        <w:rPr>
+          <w:rFonts w:ascii="Segoe UI" w:hAnsi="Segoe UI" w:cs="Segoe UI"/>
+          <w:color w:val="262626"/>
+          <w:sz w:val="20"/>
+          <w:szCs w:val="20"/>
+          <w:shd w:val="clear" w:color="auto" w:fill="FFFFFF"/>
+        </w:rPr>
+        <w:t> </w:t>
+      </w:r>
+      <w:r>
+        <w:rPr>
+          <w:rStyle w:val="HTML1"/>
+          <w:rFonts w:ascii="Courier New" w:hAnsi="Courier New" w:cs="Courier New"/>
+          <w:sz w:val="20"/>
+          <w:szCs w:val="20"/>
+        </w:rPr>
+        <w:t>nums</w:t>
+      </w:r>
+      <w:r>
+        <w:rPr>
+          <w:rFonts w:ascii="Segoe UI" w:hAnsi="Segoe UI" w:cs="Segoe UI"/>
+          <w:color w:val="262626"/>
+          <w:sz w:val="20"/>
+          <w:szCs w:val="20"/>
+          <w:shd w:val="clear" w:color="auto" w:fill="FFFFFF"/>
+        </w:rPr>
+        <w:t> </w:t>
+      </w:r>
+      <w:r>
+        <w:rPr>
+          <w:rFonts w:ascii="Segoe UI" w:hAnsi="Segoe UI" w:cs="Segoe UI"/>
+          <w:color w:val="262626"/>
+          <w:sz w:val="20"/>
+          <w:szCs w:val="20"/>
+          <w:shd w:val="clear" w:color="auto" w:fill="FFFFFF"/>
+        </w:rPr>
+        <w:t>，找到一个具有最大和的连续子数组（子数组最少包含一个元素），返回其最大和</w:t>
+      </w:r>
+      <w:r>
+        <w:rPr>
+          <w:rFonts w:ascii="Segoe UI" w:hAnsi="Segoe UI" w:cs="Segoe UI" w:hint="eastAsia"/>
+          <w:color w:val="262626"/>
+          <w:sz w:val="20"/>
+          <w:szCs w:val="20"/>
+          <w:shd w:val="clear" w:color="auto" w:fill="FFFFFF"/>
+        </w:rPr>
+        <w:t xml:space="preserve"> </w:t>
+      </w:r>
+    </w:p>
+    <w:p>
+      <w:pPr>
+        <w:widowControl/>
+        <w:shd w:val="clear" w:color="auto" w:fill="FFFFFE"/>
+        <w:spacing w:line="270" w:lineRule="atLeast"/>
+        <w:jc w:val="left"/>
+        <w:rPr>
+          <w:rFonts w:ascii="Consolas" w:eastAsia="宋体" w:hAnsi="Consolas" w:cs="宋体"/>
+          <w:color w:val="000000"/>
+          <w:kern w:val="0"/>
+          <w:sz w:val="20"/>
+          <w:szCs w:val="20"/>
+        </w:rPr>
+      </w:pPr>
+      <w:r>
+        <w:rPr>
+          <w:rFonts w:ascii="Consolas" w:eastAsia="宋体" w:hAnsi="Consolas" w:cs="宋体"/>
+          <w:color w:val="000000"/>
+          <w:kern w:val="0"/>
+          <w:sz w:val="20"/>
+          <w:szCs w:val="20"/>
+        </w:rPr>
+        <w:t>  </w:t>
+      </w:r>
+      <w:r>
+        <w:rPr>
+          <w:rFonts w:ascii="Consolas" w:eastAsia="宋体" w:hAnsi="Consolas" w:cs="宋体"/>
+          <w:color w:val="0000FF"/>
+          <w:kern w:val="0"/>
+          <w:sz w:val="20"/>
+          <w:szCs w:val="20"/>
+        </w:rPr>
+        <w:t>int</w:t>
+      </w:r>
+      <w:r>
+        <w:rPr>
+          <w:rFonts w:ascii="Consolas" w:eastAsia="宋体" w:hAnsi="Consolas" w:cs="宋体"/>
+          <w:color w:val="000000"/>
+          <w:kern w:val="0"/>
+          <w:sz w:val="20"/>
+          <w:szCs w:val="20"/>
+        </w:rPr>
+        <w:t> maxSubArray(vector&lt;</w:t>
+      </w:r>
+      <w:r>
+        <w:rPr>
+          <w:rFonts w:ascii="Consolas" w:eastAsia="宋体" w:hAnsi="Consolas" w:cs="宋体"/>
+          <w:color w:val="0000FF"/>
+          <w:kern w:val="0"/>
+          <w:sz w:val="20"/>
+          <w:szCs w:val="20"/>
+        </w:rPr>
+        <w:t>int</w:t>
+      </w:r>
+      <w:r>
+        <w:rPr>
+          <w:rFonts w:ascii="Consolas" w:eastAsia="宋体" w:hAnsi="Consolas" w:cs="宋体"/>
+          <w:color w:val="000000"/>
+          <w:kern w:val="0"/>
+          <w:sz w:val="20"/>
+          <w:szCs w:val="20"/>
+        </w:rPr>
+        <w:t>&gt;&amp; nums) {</w:t>
+      </w:r>
+    </w:p>
+    <w:p>
+      <w:pPr>
+        <w:widowControl/>
+        <w:shd w:val="clear" w:color="auto" w:fill="FFFFFE"/>
+        <w:spacing w:line="270" w:lineRule="atLeast"/>
+        <w:jc w:val="left"/>
+        <w:rPr>
+          <w:rFonts w:ascii="Consolas" w:eastAsia="宋体" w:hAnsi="Consolas" w:cs="宋体"/>
+          <w:color w:val="000000"/>
+          <w:kern w:val="0"/>
+          <w:sz w:val="20"/>
+          <w:szCs w:val="20"/>
+        </w:rPr>
+      </w:pPr>
+      <w:r>
+        <w:rPr>
+          <w:rFonts w:ascii="Consolas" w:eastAsia="宋体" w:hAnsi="Consolas" w:cs="宋体"/>
+          <w:color w:val="000000"/>
+          <w:kern w:val="0"/>
+          <w:sz w:val="20"/>
+          <w:szCs w:val="20"/>
+        </w:rPr>
+        <w:t>        </w:t>
+      </w:r>
+      <w:r>
+        <w:rPr>
+          <w:rFonts w:ascii="Consolas" w:eastAsia="宋体" w:hAnsi="Consolas" w:cs="宋体"/>
+          <w:color w:val="0000FF"/>
+          <w:kern w:val="0"/>
+          <w:sz w:val="20"/>
+          <w:szCs w:val="20"/>
+        </w:rPr>
+        <w:t>int</w:t>
+      </w:r>
+      <w:r>
+        <w:rPr>
+          <w:rFonts w:ascii="Consolas" w:eastAsia="宋体" w:hAnsi="Consolas" w:cs="宋体"/>
+          <w:color w:val="000000"/>
+          <w:kern w:val="0"/>
+          <w:sz w:val="20"/>
+          <w:szCs w:val="20"/>
+        </w:rPr>
+        <w:t> N=nums.size();</w:t>
+      </w:r>
+    </w:p>
+    <w:p>
+      <w:pPr>
+        <w:widowControl/>
+        <w:shd w:val="clear" w:color="auto" w:fill="FFFFFE"/>
+        <w:spacing w:line="270" w:lineRule="atLeast"/>
+        <w:jc w:val="left"/>
+        <w:rPr>
+          <w:rFonts w:ascii="Consolas" w:eastAsia="宋体" w:hAnsi="Consolas" w:cs="宋体"/>
+          <w:color w:val="000000"/>
+          <w:kern w:val="0"/>
+          <w:sz w:val="20"/>
+          <w:szCs w:val="20"/>
+        </w:rPr>
+      </w:pPr>
+      <w:r>
+        <w:rPr>
+          <w:rFonts w:ascii="Consolas" w:eastAsia="宋体" w:hAnsi="Consolas" w:cs="宋体"/>
+          <w:color w:val="000000"/>
+          <w:kern w:val="0"/>
+          <w:sz w:val="20"/>
+          <w:szCs w:val="20"/>
+        </w:rPr>
+        <w:t>        </w:t>
+      </w:r>
+      <w:r>
+        <w:rPr>
+          <w:rFonts w:ascii="Consolas" w:eastAsia="宋体" w:hAnsi="Consolas" w:cs="宋体"/>
+          <w:color w:val="0000FF"/>
+          <w:kern w:val="0"/>
+          <w:sz w:val="20"/>
+          <w:szCs w:val="20"/>
+        </w:rPr>
+        <w:t>if</w:t>
+      </w:r>
+      <w:r>
+        <w:rPr>
+          <w:rFonts w:ascii="Consolas" w:eastAsia="宋体" w:hAnsi="Consolas" w:cs="宋体"/>
+          <w:color w:val="000000"/>
+          <w:kern w:val="0"/>
+          <w:sz w:val="20"/>
+          <w:szCs w:val="20"/>
+        </w:rPr>
+        <w:t>(N==</w:t>
+      </w:r>
+      <w:r>
+        <w:rPr>
+          <w:rFonts w:ascii="Consolas" w:eastAsia="宋体" w:hAnsi="Consolas" w:cs="宋体"/>
+          <w:color w:val="09885A"/>
+          <w:kern w:val="0"/>
+          <w:sz w:val="20"/>
+          <w:szCs w:val="20"/>
+        </w:rPr>
+        <w:t>0</w:t>
+      </w:r>
+      <w:r>
+        <w:rPr>
+          <w:rFonts w:ascii="Consolas" w:eastAsia="宋体" w:hAnsi="Consolas" w:cs="宋体"/>
+          <w:color w:val="000000"/>
+          <w:kern w:val="0"/>
+          <w:sz w:val="20"/>
+          <w:szCs w:val="20"/>
+        </w:rPr>
+        <w:t>)    </w:t>
+      </w:r>
+      <w:r>
+        <w:rPr>
+          <w:rFonts w:ascii="Consolas" w:eastAsia="宋体" w:hAnsi="Consolas" w:cs="宋体"/>
+          <w:color w:val="0000FF"/>
+          <w:kern w:val="0"/>
+          <w:sz w:val="20"/>
+          <w:szCs w:val="20"/>
+        </w:rPr>
+        <w:t>return</w:t>
+      </w:r>
+      <w:r>
+        <w:rPr>
+          <w:rFonts w:ascii="Consolas" w:eastAsia="宋体" w:hAnsi="Consolas" w:cs="宋体"/>
+          <w:color w:val="000000"/>
+          <w:kern w:val="0"/>
+          <w:sz w:val="20"/>
+          <w:szCs w:val="20"/>
+        </w:rPr>
+        <w:t> </w:t>
+      </w:r>
+      <w:r>
+        <w:rPr>
+          <w:rFonts w:ascii="Consolas" w:eastAsia="宋体" w:hAnsi="Consolas" w:cs="宋体"/>
+          <w:color w:val="09885A"/>
+          <w:kern w:val="0"/>
+          <w:sz w:val="20"/>
+          <w:szCs w:val="20"/>
+        </w:rPr>
+        <w:t>0</w:t>
+      </w:r>
+      <w:r>
+        <w:rPr>
+          <w:rFonts w:ascii="Consolas" w:eastAsia="宋体" w:hAnsi="Consolas" w:cs="宋体"/>
+          <w:color w:val="000000"/>
+          <w:kern w:val="0"/>
+          <w:sz w:val="20"/>
+          <w:szCs w:val="20"/>
+        </w:rPr>
+        <w:t>;</w:t>
+      </w:r>
+    </w:p>
+    <w:p>
+      <w:pPr>
+        <w:widowControl/>
+        <w:shd w:val="clear" w:color="auto" w:fill="FFFFFE"/>
+        <w:spacing w:line="270" w:lineRule="atLeast"/>
+        <w:jc w:val="left"/>
+        <w:rPr>
+          <w:rFonts w:ascii="Consolas" w:eastAsia="宋体" w:hAnsi="Consolas" w:cs="宋体" w:hint="eastAsia"/>
+          <w:color w:val="000000"/>
+          <w:kern w:val="0"/>
+          <w:sz w:val="20"/>
+          <w:szCs w:val="20"/>
+        </w:rPr>
+      </w:pPr>
+      <w:r>
+        <w:rPr>
+          <w:rFonts w:ascii="Consolas" w:eastAsia="宋体" w:hAnsi="Consolas" w:cs="宋体"/>
+          <w:color w:val="000000"/>
+          <w:kern w:val="0"/>
+          <w:sz w:val="20"/>
+          <w:szCs w:val="20"/>
+        </w:rPr>
+        <w:t>        vector&lt;</w:t>
+      </w:r>
+      <w:r>
+        <w:rPr>
+          <w:rFonts w:ascii="Consolas" w:eastAsia="宋体" w:hAnsi="Consolas" w:cs="宋体"/>
+          <w:color w:val="0000FF"/>
+          <w:kern w:val="0"/>
+          <w:sz w:val="20"/>
+          <w:szCs w:val="20"/>
+        </w:rPr>
+        <w:t>int</w:t>
+      </w:r>
+      <w:r>
+        <w:rPr>
+          <w:rFonts w:ascii="Consolas" w:eastAsia="宋体" w:hAnsi="Consolas" w:cs="宋体"/>
+          <w:color w:val="000000"/>
+          <w:kern w:val="0"/>
+          <w:sz w:val="20"/>
+          <w:szCs w:val="20"/>
+        </w:rPr>
+        <w:t>&gt; dp(N,INT_MIN);</w:t>
+      </w:r>
+      <w:r>
+        <w:rPr>
+          <w:rFonts w:ascii="Consolas" w:eastAsia="宋体" w:hAnsi="Consolas" w:cs="宋体"/>
+          <w:color w:val="008000"/>
+          <w:kern w:val="0"/>
+          <w:sz w:val="20"/>
+          <w:szCs w:val="20"/>
+        </w:rPr>
+        <w:t>//</w:t>
+      </w:r>
+      <w:r>
+        <w:rPr>
+          <w:rFonts w:ascii="Consolas" w:eastAsia="宋体" w:hAnsi="Consolas" w:cs="宋体"/>
+          <w:color w:val="008000"/>
+          <w:kern w:val="0"/>
+          <w:sz w:val="20"/>
+          <w:szCs w:val="20"/>
+        </w:rPr>
+        <w:t>dp[i]</w:t>
+      </w:r>
+      <w:r>
+        <w:rPr>
+          <w:rFonts w:ascii="Consolas" w:eastAsia="宋体" w:hAnsi="Consolas" w:cs="宋体"/>
+          <w:color w:val="008000"/>
+          <w:kern w:val="0"/>
+          <w:sz w:val="20"/>
+          <w:szCs w:val="20"/>
+        </w:rPr>
+        <w:t>保存第</w:t>
+      </w:r>
+      <w:r>
+        <w:rPr>
+          <w:rFonts w:ascii="Consolas" w:eastAsia="宋体" w:hAnsi="Consolas" w:cs="宋体"/>
+          <w:color w:val="008000"/>
+          <w:kern w:val="0"/>
+          <w:sz w:val="20"/>
+          <w:szCs w:val="20"/>
+        </w:rPr>
+        <w:t>i</w:t>
+      </w:r>
+      <w:r>
+        <w:rPr>
+          <w:rFonts w:ascii="Consolas" w:eastAsia="宋体" w:hAnsi="Consolas" w:cs="宋体"/>
+          <w:color w:val="008000"/>
+          <w:kern w:val="0"/>
+          <w:sz w:val="20"/>
+          <w:szCs w:val="20"/>
+        </w:rPr>
+        <w:t>数据及</w:t>
+      </w:r>
+      <w:r>
+        <w:rPr>
+          <w:rFonts w:ascii="Consolas" w:eastAsia="宋体" w:hAnsi="Consolas" w:cs="宋体" w:hint="eastAsia"/>
+          <w:color w:val="008000"/>
+          <w:kern w:val="0"/>
+          <w:sz w:val="20"/>
+          <w:szCs w:val="20"/>
+        </w:rPr>
+        <w:t>挨着的</w:t>
+      </w:r>
+      <w:r>
+        <w:rPr>
+          <w:rFonts w:ascii="Consolas" w:eastAsia="宋体" w:hAnsi="Consolas" w:cs="宋体"/>
+          <w:color w:val="008000"/>
+          <w:kern w:val="0"/>
+          <w:sz w:val="20"/>
+          <w:szCs w:val="20"/>
+        </w:rPr>
+        <w:t>以前的数据的最大和</w:t>
+      </w:r>
+    </w:p>
+    <w:p>
+      <w:pPr>
+        <w:widowControl/>
+        <w:shd w:val="clear" w:color="auto" w:fill="FFFFFE"/>
+        <w:spacing w:line="270" w:lineRule="atLeast"/>
+        <w:jc w:val="left"/>
+        <w:rPr>
+          <w:rFonts w:ascii="Consolas" w:eastAsia="宋体" w:hAnsi="Consolas" w:cs="宋体"/>
+          <w:color w:val="000000"/>
+          <w:kern w:val="0"/>
+          <w:sz w:val="20"/>
+          <w:szCs w:val="20"/>
+        </w:rPr>
+      </w:pPr>
+      <w:r>
+        <w:rPr>
+          <w:rFonts w:ascii="Consolas" w:eastAsia="宋体" w:hAnsi="Consolas" w:cs="宋体"/>
+          <w:color w:val="000000"/>
+          <w:kern w:val="0"/>
+          <w:sz w:val="20"/>
+          <w:szCs w:val="20"/>
+        </w:rPr>
+        <w:t>        </w:t>
+      </w:r>
+      <w:r>
+        <w:rPr>
+          <w:rFonts w:ascii="Consolas" w:eastAsia="宋体" w:hAnsi="Consolas" w:cs="宋体"/>
+          <w:color w:val="008000"/>
+          <w:kern w:val="0"/>
+          <w:sz w:val="20"/>
+          <w:szCs w:val="20"/>
+        </w:rPr>
+        <w:t>//base case </w:t>
+      </w:r>
+    </w:p>
+    <w:p>
+      <w:pPr>
+        <w:widowControl/>
+        <w:shd w:val="clear" w:color="auto" w:fill="FFFFFE"/>
+        <w:spacing w:line="270" w:lineRule="atLeast"/>
+        <w:jc w:val="left"/>
+        <w:rPr>
+          <w:rFonts w:ascii="Consolas" w:eastAsia="宋体" w:hAnsi="Consolas" w:cs="宋体"/>
+          <w:color w:val="000000"/>
+          <w:kern w:val="0"/>
+          <w:sz w:val="20"/>
+          <w:szCs w:val="20"/>
+        </w:rPr>
+      </w:pPr>
+      <w:r>
+        <w:rPr>
+          <w:rFonts w:ascii="Consolas" w:eastAsia="宋体" w:hAnsi="Consolas" w:cs="宋体"/>
+          <w:color w:val="000000"/>
+          <w:kern w:val="0"/>
+          <w:sz w:val="20"/>
+          <w:szCs w:val="20"/>
+        </w:rPr>
+        <w:t>        dp[</w:t>
+      </w:r>
+      <w:r>
+        <w:rPr>
+          <w:rFonts w:ascii="Consolas" w:eastAsia="宋体" w:hAnsi="Consolas" w:cs="宋体"/>
+          <w:color w:val="09885A"/>
+          <w:kern w:val="0"/>
+          <w:sz w:val="20"/>
+          <w:szCs w:val="20"/>
+        </w:rPr>
+        <w:t>0</w:t>
+      </w:r>
+      <w:r>
+        <w:rPr>
+          <w:rFonts w:ascii="Consolas" w:eastAsia="宋体" w:hAnsi="Consolas" w:cs="宋体"/>
+          <w:color w:val="000000"/>
+          <w:kern w:val="0"/>
+          <w:sz w:val="20"/>
+          <w:szCs w:val="20"/>
+        </w:rPr>
+        <w:t>]=nums[</w:t>
+      </w:r>
+      <w:r>
+        <w:rPr>
+          <w:rFonts w:ascii="Consolas" w:eastAsia="宋体" w:hAnsi="Consolas" w:cs="宋体"/>
+          <w:color w:val="09885A"/>
+          <w:kern w:val="0"/>
+          <w:sz w:val="20"/>
+          <w:szCs w:val="20"/>
+        </w:rPr>
+        <w:t>0</w:t>
+      </w:r>
+      <w:r>
+        <w:rPr>
+          <w:rFonts w:ascii="Consolas" w:eastAsia="宋体" w:hAnsi="Consolas" w:cs="宋体"/>
+          <w:color w:val="000000"/>
+          <w:kern w:val="0"/>
+          <w:sz w:val="20"/>
+          <w:szCs w:val="20"/>
+        </w:rPr>
+        <w:t>];</w:t>
+      </w:r>
+    </w:p>
+    <w:p>
+      <w:pPr>
+        <w:widowControl/>
+        <w:shd w:val="clear" w:color="auto" w:fill="FFFFFE"/>
+        <w:spacing w:line="270" w:lineRule="atLeast"/>
+        <w:jc w:val="left"/>
+        <w:rPr>
+          <w:rFonts w:ascii="Consolas" w:eastAsia="宋体" w:hAnsi="Consolas" w:cs="宋体"/>
+          <w:color w:val="000000"/>
+          <w:kern w:val="0"/>
+          <w:sz w:val="20"/>
+          <w:szCs w:val="20"/>
+        </w:rPr>
+      </w:pPr>
+      <w:r>
+        <w:rPr>
+          <w:rFonts w:ascii="Consolas" w:eastAsia="宋体" w:hAnsi="Consolas" w:cs="宋体"/>
+          <w:color w:val="000000"/>
+          <w:kern w:val="0"/>
+          <w:sz w:val="20"/>
+          <w:szCs w:val="20"/>
+        </w:rPr>
+        <w:t>        </w:t>
+      </w:r>
+      <w:r>
+        <w:rPr>
+          <w:rFonts w:ascii="Consolas" w:eastAsia="宋体" w:hAnsi="Consolas" w:cs="宋体"/>
+          <w:color w:val="0000FF"/>
+          <w:kern w:val="0"/>
+          <w:sz w:val="20"/>
+          <w:szCs w:val="20"/>
+        </w:rPr>
+        <w:t>for</w:t>
+      </w:r>
+      <w:r>
+        <w:rPr>
+          <w:rFonts w:ascii="Consolas" w:eastAsia="宋体" w:hAnsi="Consolas" w:cs="宋体"/>
+          <w:color w:val="000000"/>
+          <w:kern w:val="0"/>
+          <w:sz w:val="20"/>
+          <w:szCs w:val="20"/>
+        </w:rPr>
+        <w:t>(</w:t>
+      </w:r>
+      <w:r>
+        <w:rPr>
+          <w:rFonts w:ascii="Consolas" w:eastAsia="宋体" w:hAnsi="Consolas" w:cs="宋体"/>
+          <w:color w:val="0000FF"/>
+          <w:kern w:val="0"/>
+          <w:sz w:val="20"/>
+          <w:szCs w:val="20"/>
+        </w:rPr>
+        <w:t>int</w:t>
+      </w:r>
+      <w:r>
+        <w:rPr>
+          <w:rFonts w:ascii="Consolas" w:eastAsia="宋体" w:hAnsi="Consolas" w:cs="宋体"/>
+          <w:color w:val="000000"/>
+          <w:kern w:val="0"/>
+          <w:sz w:val="20"/>
+          <w:szCs w:val="20"/>
+        </w:rPr>
+        <w:t> i=</w:t>
+      </w:r>
+      <w:r>
+        <w:rPr>
+          <w:rFonts w:ascii="Consolas" w:eastAsia="宋体" w:hAnsi="Consolas" w:cs="宋体"/>
+          <w:color w:val="09885A"/>
+          <w:kern w:val="0"/>
+          <w:sz w:val="20"/>
+          <w:szCs w:val="20"/>
+        </w:rPr>
+        <w:t>1</w:t>
+      </w:r>
+      <w:r>
+        <w:rPr>
+          <w:rFonts w:ascii="Consolas" w:eastAsia="宋体" w:hAnsi="Consolas" w:cs="宋体"/>
+          <w:color w:val="000000"/>
+          <w:kern w:val="0"/>
+          <w:sz w:val="20"/>
+          <w:szCs w:val="20"/>
+        </w:rPr>
+        <w:t>;i&lt;N;++i)</w:t>
+      </w:r>
+    </w:p>
+    <w:p>
+      <w:pPr>
+        <w:widowControl/>
+        <w:shd w:val="clear" w:color="auto" w:fill="FFFFFE"/>
+        <w:spacing w:line="270" w:lineRule="atLeast"/>
+        <w:jc w:val="left"/>
+        <w:rPr>
+          <w:rFonts w:ascii="Consolas" w:eastAsia="宋体" w:hAnsi="Consolas" w:cs="宋体"/>
+          <w:color w:val="000000"/>
+          <w:kern w:val="0"/>
+          <w:sz w:val="20"/>
+          <w:szCs w:val="20"/>
+        </w:rPr>
+      </w:pPr>
+      <w:r>
+        <w:rPr>
+          <w:rFonts w:ascii="Consolas" w:eastAsia="宋体" w:hAnsi="Consolas" w:cs="宋体"/>
+          <w:color w:val="000000"/>
+          <w:kern w:val="0"/>
+          <w:sz w:val="20"/>
+          <w:szCs w:val="20"/>
+        </w:rPr>
+        <w:t>        {</w:t>
+      </w:r>
+    </w:p>
+    <w:p>
+      <w:pPr>
+        <w:widowControl/>
+        <w:shd w:val="clear" w:color="auto" w:fill="FFFFFE"/>
+        <w:spacing w:line="270" w:lineRule="atLeast"/>
+        <w:jc w:val="left"/>
+        <w:rPr>
+          <w:rFonts w:ascii="Consolas" w:eastAsia="宋体" w:hAnsi="Consolas" w:cs="宋体"/>
+          <w:color w:val="000000"/>
+          <w:kern w:val="0"/>
+          <w:sz w:val="20"/>
+          <w:szCs w:val="20"/>
+        </w:rPr>
+      </w:pPr>
+      <w:r>
+        <w:rPr>
+          <w:rFonts w:ascii="Consolas" w:eastAsia="宋体" w:hAnsi="Consolas" w:cs="宋体"/>
+          <w:color w:val="000000"/>
+          <w:kern w:val="0"/>
+          <w:sz w:val="20"/>
+          <w:szCs w:val="20"/>
+        </w:rPr>
+        <w:t>            </w:t>
+      </w:r>
+      <w:r>
+        <w:rPr>
+          <w:rFonts w:ascii="Consolas" w:eastAsia="宋体" w:hAnsi="Consolas" w:cs="宋体"/>
+          <w:color w:val="0000FF"/>
+          <w:kern w:val="0"/>
+          <w:sz w:val="20"/>
+          <w:szCs w:val="20"/>
+        </w:rPr>
+        <w:t>if</w:t>
+      </w:r>
+      <w:r>
+        <w:rPr>
+          <w:rFonts w:ascii="Consolas" w:eastAsia="宋体" w:hAnsi="Consolas" w:cs="宋体"/>
+          <w:color w:val="000000"/>
+          <w:kern w:val="0"/>
+          <w:sz w:val="20"/>
+          <w:szCs w:val="20"/>
+        </w:rPr>
+        <w:t>(dp[i-</w:t>
+      </w:r>
+      <w:r>
+        <w:rPr>
+          <w:rFonts w:ascii="Consolas" w:eastAsia="宋体" w:hAnsi="Consolas" w:cs="宋体"/>
+          <w:color w:val="09885A"/>
+          <w:kern w:val="0"/>
+          <w:sz w:val="20"/>
+          <w:szCs w:val="20"/>
+        </w:rPr>
+        <w:t>1</w:t>
+      </w:r>
+      <w:r>
+        <w:rPr>
+          <w:rFonts w:ascii="Consolas" w:eastAsia="宋体" w:hAnsi="Consolas" w:cs="宋体"/>
+          <w:color w:val="000000"/>
+          <w:kern w:val="0"/>
+          <w:sz w:val="20"/>
+          <w:szCs w:val="20"/>
+        </w:rPr>
+        <w:t>]&lt;=</w:t>
+      </w:r>
+      <w:r>
+        <w:rPr>
+          <w:rFonts w:ascii="Consolas" w:eastAsia="宋体" w:hAnsi="Consolas" w:cs="宋体"/>
+          <w:color w:val="09885A"/>
+          <w:kern w:val="0"/>
+          <w:sz w:val="20"/>
+          <w:szCs w:val="20"/>
+        </w:rPr>
+        <w:t>0</w:t>
+      </w:r>
+      <w:r>
+        <w:rPr>
+          <w:rFonts w:ascii="Consolas" w:eastAsia="宋体" w:hAnsi="Consolas" w:cs="宋体"/>
+          <w:color w:val="000000"/>
+          <w:kern w:val="0"/>
+          <w:sz w:val="20"/>
+          <w:szCs w:val="20"/>
+        </w:rPr>
+        <w:t>)  dp[i]=nums[i];</w:t>
+      </w:r>
+    </w:p>
+    <w:p>
+      <w:pPr>
+        <w:widowControl/>
+        <w:shd w:val="clear" w:color="auto" w:fill="FFFFFE"/>
+        <w:spacing w:line="270" w:lineRule="atLeast"/>
+        <w:jc w:val="left"/>
+        <w:rPr>
+          <w:rFonts w:ascii="Consolas" w:eastAsia="宋体" w:hAnsi="Consolas" w:cs="宋体"/>
+          <w:color w:val="000000"/>
+          <w:kern w:val="0"/>
+          <w:sz w:val="20"/>
+          <w:szCs w:val="20"/>
+        </w:rPr>
+      </w:pPr>
+      <w:r>
+        <w:rPr>
+          <w:rFonts w:ascii="Consolas" w:eastAsia="宋体" w:hAnsi="Consolas" w:cs="宋体"/>
+          <w:color w:val="000000"/>
+          <w:kern w:val="0"/>
+          <w:sz w:val="20"/>
+          <w:szCs w:val="20"/>
+        </w:rPr>
+        <w:t>            </w:t>
+      </w:r>
+      <w:r>
+        <w:rPr>
+          <w:rFonts w:ascii="Consolas" w:eastAsia="宋体" w:hAnsi="Consolas" w:cs="宋体"/>
+          <w:color w:val="0000FF"/>
+          <w:kern w:val="0"/>
+          <w:sz w:val="20"/>
+          <w:szCs w:val="20"/>
+        </w:rPr>
+        <w:t>else</w:t>
+      </w:r>
+    </w:p>
+    <w:p>
+      <w:pPr>
+        <w:widowControl/>
+        <w:shd w:val="clear" w:color="auto" w:fill="FFFFFE"/>
+        <w:spacing w:line="270" w:lineRule="atLeast"/>
+        <w:jc w:val="left"/>
+        <w:rPr>
+          <w:rFonts w:ascii="Consolas" w:eastAsia="宋体" w:hAnsi="Consolas" w:cs="宋体"/>
+          <w:color w:val="000000"/>
+          <w:kern w:val="0"/>
+          <w:sz w:val="20"/>
+          <w:szCs w:val="20"/>
+        </w:rPr>
+      </w:pPr>
+      <w:r>
+        <w:rPr>
+          <w:rFonts w:ascii="Consolas" w:eastAsia="宋体" w:hAnsi="Consolas" w:cs="宋体"/>
+          <w:color w:val="000000"/>
+          <w:kern w:val="0"/>
+          <w:sz w:val="20"/>
+          <w:szCs w:val="20"/>
+        </w:rPr>
+        <w:t>                dp[i]=dp[i-</w:t>
+      </w:r>
+      <w:r>
+        <w:rPr>
+          <w:rFonts w:ascii="Consolas" w:eastAsia="宋体" w:hAnsi="Consolas" w:cs="宋体"/>
+          <w:color w:val="09885A"/>
+          <w:kern w:val="0"/>
+          <w:sz w:val="20"/>
+          <w:szCs w:val="20"/>
+        </w:rPr>
+        <w:t>1</w:t>
+      </w:r>
+      <w:r>
+        <w:rPr>
+          <w:rFonts w:ascii="Consolas" w:eastAsia="宋体" w:hAnsi="Consolas" w:cs="宋体"/>
+          <w:color w:val="000000"/>
+          <w:kern w:val="0"/>
+          <w:sz w:val="20"/>
+          <w:szCs w:val="20"/>
+        </w:rPr>
+        <w:t>]+nums[i];</w:t>
+      </w:r>
+    </w:p>
+    <w:p>
+      <w:pPr>
+        <w:widowControl/>
+        <w:shd w:val="clear" w:color="auto" w:fill="FFFFFE"/>
+        <w:spacing w:line="270" w:lineRule="atLeast"/>
+        <w:jc w:val="left"/>
+        <w:rPr>
+          <w:rFonts w:ascii="Consolas" w:eastAsia="宋体" w:hAnsi="Consolas" w:cs="宋体"/>
+          <w:color w:val="000000"/>
+          <w:kern w:val="0"/>
+          <w:sz w:val="20"/>
+          <w:szCs w:val="20"/>
+        </w:rPr>
+      </w:pPr>
+      <w:r>
+        <w:rPr>
+          <w:rFonts w:ascii="Consolas" w:eastAsia="宋体" w:hAnsi="Consolas" w:cs="宋体"/>
+          <w:color w:val="000000"/>
+          <w:kern w:val="0"/>
+          <w:sz w:val="20"/>
+          <w:szCs w:val="20"/>
+        </w:rPr>
+        <w:t>        }</w:t>
+      </w:r>
+    </w:p>
+    <w:p>
+      <w:pPr>
+        <w:widowControl/>
+        <w:shd w:val="clear" w:color="auto" w:fill="FFFFFE"/>
+        <w:spacing w:line="270" w:lineRule="atLeast"/>
+        <w:jc w:val="left"/>
+        <w:rPr>
+          <w:rFonts w:ascii="Consolas" w:eastAsia="宋体" w:hAnsi="Consolas" w:cs="宋体"/>
+          <w:color w:val="000000"/>
+          <w:kern w:val="0"/>
+          <w:sz w:val="20"/>
+          <w:szCs w:val="20"/>
+        </w:rPr>
+      </w:pPr>
+      <w:r>
+        <w:rPr>
+          <w:rFonts w:ascii="Consolas" w:eastAsia="宋体" w:hAnsi="Consolas" w:cs="宋体"/>
+          <w:color w:val="000000"/>
+          <w:kern w:val="0"/>
+          <w:sz w:val="20"/>
+          <w:szCs w:val="20"/>
+        </w:rPr>
+        <w:t>        </w:t>
+      </w:r>
+      <w:r>
+        <w:rPr>
+          <w:rFonts w:ascii="Consolas" w:eastAsia="宋体" w:hAnsi="Consolas" w:cs="宋体"/>
+          <w:color w:val="0000FF"/>
+          <w:kern w:val="0"/>
+          <w:sz w:val="20"/>
+          <w:szCs w:val="20"/>
+        </w:rPr>
+        <w:t>int</w:t>
+      </w:r>
+      <w:r>
+        <w:rPr>
+          <w:rFonts w:ascii="Consolas" w:eastAsia="宋体" w:hAnsi="Consolas" w:cs="宋体"/>
+          <w:color w:val="000000"/>
+          <w:kern w:val="0"/>
+          <w:sz w:val="20"/>
+          <w:szCs w:val="20"/>
+        </w:rPr>
+        <w:t> max_sum=INT_MIN;</w:t>
+      </w:r>
+    </w:p>
+    <w:p>
+      <w:pPr>
+        <w:widowControl/>
+        <w:shd w:val="clear" w:color="auto" w:fill="FFFFFE"/>
+        <w:spacing w:line="270" w:lineRule="atLeast"/>
+        <w:jc w:val="left"/>
+        <w:rPr>
+          <w:rFonts w:ascii="Consolas" w:eastAsia="宋体" w:hAnsi="Consolas" w:cs="宋体"/>
+          <w:color w:val="000000"/>
+          <w:kern w:val="0"/>
+          <w:sz w:val="20"/>
+          <w:szCs w:val="20"/>
+        </w:rPr>
+      </w:pPr>
+      <w:r>
+        <w:rPr>
+          <w:rFonts w:ascii="Consolas" w:eastAsia="宋体" w:hAnsi="Consolas" w:cs="宋体"/>
+          <w:color w:val="000000"/>
+          <w:kern w:val="0"/>
+          <w:sz w:val="20"/>
+          <w:szCs w:val="20"/>
+        </w:rPr>
+        <w:t>        </w:t>
+      </w:r>
+      <w:r>
+        <w:rPr>
+          <w:rFonts w:ascii="Consolas" w:eastAsia="宋体" w:hAnsi="Consolas" w:cs="宋体"/>
+          <w:color w:val="0000FF"/>
+          <w:kern w:val="0"/>
+          <w:sz w:val="20"/>
+          <w:szCs w:val="20"/>
+        </w:rPr>
+        <w:t>for</w:t>
+      </w:r>
+      <w:r>
+        <w:rPr>
+          <w:rFonts w:ascii="Consolas" w:eastAsia="宋体" w:hAnsi="Consolas" w:cs="宋体"/>
+          <w:color w:val="000000"/>
+          <w:kern w:val="0"/>
+          <w:sz w:val="20"/>
+          <w:szCs w:val="20"/>
+        </w:rPr>
+        <w:t>(</w:t>
+      </w:r>
+      <w:r>
+        <w:rPr>
+          <w:rFonts w:ascii="Consolas" w:eastAsia="宋体" w:hAnsi="Consolas" w:cs="宋体"/>
+          <w:color w:val="0000FF"/>
+          <w:kern w:val="0"/>
+          <w:sz w:val="20"/>
+          <w:szCs w:val="20"/>
+        </w:rPr>
+        <w:t>int</w:t>
+      </w:r>
+      <w:r>
+        <w:rPr>
+          <w:rFonts w:ascii="Consolas" w:eastAsia="宋体" w:hAnsi="Consolas" w:cs="宋体"/>
+          <w:color w:val="000000"/>
+          <w:kern w:val="0"/>
+          <w:sz w:val="20"/>
+          <w:szCs w:val="20"/>
+        </w:rPr>
+        <w:t> i=</w:t>
+      </w:r>
+      <w:r>
+        <w:rPr>
+          <w:rFonts w:ascii="Consolas" w:eastAsia="宋体" w:hAnsi="Consolas" w:cs="宋体"/>
+          <w:color w:val="09885A"/>
+          <w:kern w:val="0"/>
+          <w:sz w:val="20"/>
+          <w:szCs w:val="20"/>
+        </w:rPr>
+        <w:t>0</w:t>
+      </w:r>
+      <w:r>
+        <w:rPr>
+          <w:rFonts w:ascii="Consolas" w:eastAsia="宋体" w:hAnsi="Consolas" w:cs="宋体"/>
+          <w:color w:val="000000"/>
+          <w:kern w:val="0"/>
+          <w:sz w:val="20"/>
+          <w:szCs w:val="20"/>
+        </w:rPr>
+        <w:t>;i&lt;dp.size();++i)</w:t>
+      </w:r>
+    </w:p>
+    <w:p>
+      <w:pPr>
+        <w:widowControl/>
+        <w:shd w:val="clear" w:color="auto" w:fill="FFFFFE"/>
+        <w:spacing w:line="270" w:lineRule="atLeast"/>
+        <w:jc w:val="left"/>
+        <w:rPr>
+          <w:rFonts w:ascii="Consolas" w:eastAsia="宋体" w:hAnsi="Consolas" w:cs="宋体"/>
+          <w:color w:val="000000"/>
+          <w:kern w:val="0"/>
+          <w:sz w:val="20"/>
+          <w:szCs w:val="20"/>
+        </w:rPr>
+      </w:pPr>
+      <w:r>
+        <w:rPr>
+          <w:rFonts w:ascii="Consolas" w:eastAsia="宋体" w:hAnsi="Consolas" w:cs="宋体"/>
+          <w:color w:val="000000"/>
+          <w:kern w:val="0"/>
+          <w:sz w:val="20"/>
+          <w:szCs w:val="20"/>
+        </w:rPr>
+        <w:t>            max_sum=max(max_sum,dp[i]);</w:t>
+      </w:r>
+    </w:p>
+    <w:p>
+      <w:pPr>
+        <w:widowControl/>
+        <w:shd w:val="clear" w:color="auto" w:fill="FFFFFE"/>
+        <w:spacing w:line="270" w:lineRule="atLeast"/>
+        <w:jc w:val="left"/>
+        <w:rPr>
+          <w:rFonts w:ascii="Consolas" w:eastAsia="宋体" w:hAnsi="Consolas" w:cs="宋体"/>
+          <w:color w:val="000000"/>
+          <w:kern w:val="0"/>
+          <w:sz w:val="20"/>
+          <w:szCs w:val="20"/>
+        </w:rPr>
+      </w:pPr>
+      <w:r>
+        <w:rPr>
+          <w:rFonts w:ascii="Consolas" w:eastAsia="宋体" w:hAnsi="Consolas" w:cs="宋体"/>
+          <w:color w:val="000000"/>
+          <w:kern w:val="0"/>
+          <w:sz w:val="20"/>
+          <w:szCs w:val="20"/>
+        </w:rPr>
+        <w:t>        </w:t>
+      </w:r>
+      <w:r>
+        <w:rPr>
+          <w:rFonts w:ascii="Consolas" w:eastAsia="宋体" w:hAnsi="Consolas" w:cs="宋体"/>
+          <w:color w:val="0000FF"/>
+          <w:kern w:val="0"/>
+          <w:sz w:val="20"/>
+          <w:szCs w:val="20"/>
+        </w:rPr>
+        <w:t>return</w:t>
+      </w:r>
+      <w:r>
+        <w:rPr>
+          <w:rFonts w:ascii="Consolas" w:eastAsia="宋体" w:hAnsi="Consolas" w:cs="宋体"/>
+          <w:color w:val="000000"/>
+          <w:kern w:val="0"/>
+          <w:sz w:val="20"/>
+          <w:szCs w:val="20"/>
+        </w:rPr>
+        <w:t> max_sum;</w:t>
+      </w:r>
+    </w:p>
+    <w:p>
+      <w:pPr>
+        <w:widowControl/>
+        <w:shd w:val="clear" w:color="auto" w:fill="FFFFFE"/>
+        <w:spacing w:line="270" w:lineRule="atLeast"/>
+        <w:jc w:val="left"/>
+        <w:rPr>
+          <w:rFonts w:ascii="Consolas" w:eastAsia="宋体" w:hAnsi="Consolas" w:cs="宋体"/>
+          <w:color w:val="000000"/>
+          <w:kern w:val="0"/>
+          <w:sz w:val="20"/>
+          <w:szCs w:val="20"/>
+        </w:rPr>
+      </w:pPr>
+      <w:r>
+        <w:rPr>
+          <w:rFonts w:ascii="Consolas" w:eastAsia="宋体" w:hAnsi="Consolas" w:cs="宋体"/>
+          <w:color w:val="000000"/>
+          <w:kern w:val="0"/>
+          <w:sz w:val="20"/>
+          <w:szCs w:val="20"/>
+        </w:rPr>
+        <w:t>    }</w:t>
+      </w:r>
+    </w:p>
+    <w:p>
+      <w:pPr>
+        <w:widowControl/>
+        <w:shd w:val="clear" w:color="auto" w:fill="FFFFFE"/>
+        <w:spacing w:line="270" w:lineRule="atLeast"/>
+        <w:jc w:val="left"/>
+        <w:rPr>
+          <w:rFonts w:ascii="Consolas" w:eastAsia="宋体" w:hAnsi="Consolas" w:cs="宋体"/>
+          <w:color w:val="000000"/>
+          <w:kern w:val="0"/>
+          <w:sz w:val="20"/>
+          <w:szCs w:val="20"/>
+        </w:rPr>
+      </w:pPr>
+      <w:r>
+        <w:rPr>
+          <w:rFonts w:ascii="Consolas" w:eastAsia="宋体" w:hAnsi="Consolas" w:cs="宋体" w:hint="eastAsia"/>
+          <w:color w:val="000000"/>
+          <w:kern w:val="0"/>
+          <w:sz w:val="20"/>
+          <w:szCs w:val="20"/>
+        </w:rPr>
+        <w:t>状态转移方程</w:t>
+      </w:r>
+      <w:r>
+        <w:rPr>
+          <w:rFonts w:ascii="Consolas" w:eastAsia="宋体" w:hAnsi="Consolas" w:cs="宋体" w:hint="eastAsia"/>
+          <w:color w:val="000000"/>
+          <w:kern w:val="0"/>
+          <w:sz w:val="20"/>
+          <w:szCs w:val="20"/>
+        </w:rPr>
+        <w:t>(</w:t>
+      </w:r>
+      <w:r>
+        <w:rPr>
+          <w:rFonts w:ascii="Consolas" w:eastAsia="宋体" w:hAnsi="Consolas" w:cs="宋体" w:hint="eastAsia"/>
+          <w:color w:val="000000"/>
+          <w:kern w:val="0"/>
+          <w:sz w:val="20"/>
+          <w:szCs w:val="20"/>
+        </w:rPr>
+        <w:t>数学归纳法</w:t>
+      </w:r>
       <w:bookmarkStart w:id="0" w:name="_GoBack"/>
       <w:bookmarkEnd w:id="0"/>
-    </w:p>
-    <w:p>
-      <w:pPr>
-        <w:widowControl/>
-        <w:shd w:val="clear" w:color="auto" w:fill="FFFFFE"/>
-        <w:spacing w:line="270" w:lineRule="atLeast"/>
-        <w:jc w:val="left"/>
-        <w:rPr>
-          <w:rFonts w:ascii="Consolas" w:eastAsia="宋体" w:hAnsi="Consolas" w:cs="宋体"/>
-          <w:color w:val="000000"/>
-          <w:kern w:val="0"/>
-          <w:sz w:val="20"/>
-          <w:szCs w:val="20"/>
-        </w:rPr>
-      </w:pPr>
       <w:r>
         <w:rPr>
           <w:rFonts w:ascii="Consolas" w:eastAsia="宋体" w:hAnsi="Consolas" w:cs="宋体" w:hint="eastAsia"/>
@@ -15135,9 +19521,15 @@
           <w:sz w:val="20"/>
           <w:szCs w:val="20"/>
         </w:rPr>
-        <w:t>这里</w:t>
-      </w:r>
-      <w:r>
+        <w:t>)</w:t>
+      </w:r>
+    </w:p>
+    <w:p>
+      <w:pPr>
+        <w:widowControl/>
+        <w:shd w:val="clear" w:color="auto" w:fill="FFFFFE"/>
+        <w:spacing w:line="270" w:lineRule="atLeast"/>
+        <w:jc w:val="left"/>
         <w:rPr>
           <w:rFonts w:ascii="Consolas" w:eastAsia="宋体" w:hAnsi="Consolas" w:cs="宋体" w:hint="eastAsia"/>
           <w:color w:val="000000"/>
@@ -15145,1238 +19537,18 @@
           <w:sz w:val="20"/>
           <w:szCs w:val="20"/>
         </w:rPr>
-        <w:t>dp</w:t>
-      </w:r>
-      <w:r>
-        <w:rPr>
-          <w:rFonts w:ascii="Consolas" w:eastAsia="宋体" w:hAnsi="Consolas" w:cs="宋体"/>
-          <w:color w:val="000000"/>
-          <w:kern w:val="0"/>
-          <w:sz w:val="20"/>
-          <w:szCs w:val="20"/>
-        </w:rPr>
-        <w:t>[i]</w:t>
-      </w:r>
-      <w:r>
-        <w:rPr>
-          <w:rFonts w:ascii="Consolas" w:eastAsia="宋体" w:hAnsi="Consolas" w:cs="宋体" w:hint="eastAsia"/>
-          <w:color w:val="000000"/>
-          <w:kern w:val="0"/>
-          <w:sz w:val="20"/>
-          <w:szCs w:val="20"/>
-        </w:rPr>
-        <w:t>表示</w:t>
-      </w:r>
-      <w:r>
-        <w:rPr>
-          <w:rFonts w:ascii="Consolas" w:eastAsia="宋体" w:hAnsi="Consolas" w:cs="宋体" w:hint="eastAsia"/>
-          <w:color w:val="000000"/>
-          <w:kern w:val="0"/>
-          <w:sz w:val="20"/>
-          <w:szCs w:val="20"/>
-        </w:rPr>
-        <w:t>nums</w:t>
-      </w:r>
-      <w:r>
-        <w:rPr>
-          <w:rFonts w:ascii="Consolas" w:eastAsia="宋体" w:hAnsi="Consolas" w:cs="宋体" w:hint="eastAsia"/>
-          <w:color w:val="000000"/>
-          <w:kern w:val="0"/>
-          <w:sz w:val="20"/>
-          <w:szCs w:val="20"/>
-        </w:rPr>
-        <w:t>的第</w:t>
-      </w:r>
-      <w:r>
-        <w:rPr>
-          <w:rFonts w:ascii="Consolas" w:eastAsia="宋体" w:hAnsi="Consolas" w:cs="宋体" w:hint="eastAsia"/>
-          <w:color w:val="000000"/>
-          <w:kern w:val="0"/>
-          <w:sz w:val="20"/>
-          <w:szCs w:val="20"/>
-        </w:rPr>
-        <w:t>i</w:t>
-      </w:r>
-      <w:r>
-        <w:rPr>
-          <w:rFonts w:ascii="Consolas" w:eastAsia="宋体" w:hAnsi="Consolas" w:cs="宋体" w:hint="eastAsia"/>
-          <w:color w:val="000000"/>
-          <w:kern w:val="0"/>
-          <w:sz w:val="20"/>
-          <w:szCs w:val="20"/>
-        </w:rPr>
-        <w:t>个数即之前的数形成的最长的递增子序列的长度</w:t>
-      </w:r>
-    </w:p>
-    <w:p>
-      <w:pPr>
-        <w:widowControl/>
-        <w:shd w:val="clear" w:color="auto" w:fill="FFFFFE"/>
-        <w:spacing w:line="270" w:lineRule="atLeast"/>
-        <w:jc w:val="left"/>
-        <w:rPr>
-          <w:rFonts w:ascii="Consolas" w:eastAsia="宋体" w:hAnsi="Consolas" w:cs="宋体"/>
-          <w:color w:val="000000"/>
-          <w:kern w:val="0"/>
-          <w:sz w:val="20"/>
-          <w:szCs w:val="20"/>
-        </w:rPr>
-      </w:pPr>
-      <w:r>
-        <w:rPr>
-          <w:rFonts w:ascii="Consolas" w:eastAsia="宋体" w:hAnsi="Consolas" w:cs="宋体"/>
-          <w:color w:val="0000FF"/>
-          <w:kern w:val="0"/>
-          <w:sz w:val="20"/>
-          <w:szCs w:val="20"/>
-        </w:rPr>
-        <w:t>int</w:t>
-      </w:r>
-      <w:r>
-        <w:rPr>
-          <w:rFonts w:ascii="Consolas" w:eastAsia="宋体" w:hAnsi="Consolas" w:cs="宋体"/>
-          <w:color w:val="000000"/>
-          <w:kern w:val="0"/>
-          <w:sz w:val="20"/>
-          <w:szCs w:val="20"/>
-        </w:rPr>
-        <w:t> lengthOfLIS(vector&lt;</w:t>
-      </w:r>
-      <w:r>
-        <w:rPr>
-          <w:rFonts w:ascii="Consolas" w:eastAsia="宋体" w:hAnsi="Consolas" w:cs="宋体"/>
-          <w:color w:val="0000FF"/>
-          <w:kern w:val="0"/>
-          <w:sz w:val="20"/>
-          <w:szCs w:val="20"/>
-        </w:rPr>
-        <w:t>int</w:t>
-      </w:r>
-      <w:r>
-        <w:rPr>
-          <w:rFonts w:ascii="Consolas" w:eastAsia="宋体" w:hAnsi="Consolas" w:cs="宋体"/>
-          <w:color w:val="000000"/>
-          <w:kern w:val="0"/>
-          <w:sz w:val="20"/>
-          <w:szCs w:val="20"/>
-        </w:rPr>
-        <w:t>&gt;&amp; nums) {</w:t>
-      </w:r>
-    </w:p>
-    <w:p>
-      <w:pPr>
-        <w:widowControl/>
-        <w:shd w:val="clear" w:color="auto" w:fill="FFFFFE"/>
-        <w:spacing w:line="270" w:lineRule="atLeast"/>
-        <w:jc w:val="left"/>
-        <w:rPr>
-          <w:rFonts w:ascii="Consolas" w:eastAsia="宋体" w:hAnsi="Consolas" w:cs="宋体"/>
-          <w:color w:val="000000"/>
-          <w:kern w:val="0"/>
-          <w:sz w:val="20"/>
-          <w:szCs w:val="20"/>
-        </w:rPr>
-      </w:pPr>
-      <w:r>
-        <w:rPr>
-          <w:rFonts w:ascii="Consolas" w:eastAsia="宋体" w:hAnsi="Consolas" w:cs="宋体"/>
-          <w:color w:val="000000"/>
-          <w:kern w:val="0"/>
-          <w:sz w:val="20"/>
-          <w:szCs w:val="20"/>
-        </w:rPr>
-        <w:t>        </w:t>
-      </w:r>
-      <w:r>
-        <w:rPr>
-          <w:rFonts w:ascii="Consolas" w:eastAsia="宋体" w:hAnsi="Consolas" w:cs="宋体"/>
-          <w:color w:val="0000FF"/>
-          <w:kern w:val="0"/>
-          <w:sz w:val="20"/>
-          <w:szCs w:val="20"/>
-        </w:rPr>
-        <w:t>if</w:t>
-      </w:r>
-      <w:r>
-        <w:rPr>
-          <w:rFonts w:ascii="Consolas" w:eastAsia="宋体" w:hAnsi="Consolas" w:cs="宋体"/>
-          <w:color w:val="000000"/>
-          <w:kern w:val="0"/>
-          <w:sz w:val="20"/>
-          <w:szCs w:val="20"/>
-        </w:rPr>
-        <w:t>(nums.size()==</w:t>
-      </w:r>
-      <w:r>
-        <w:rPr>
-          <w:rFonts w:ascii="Consolas" w:eastAsia="宋体" w:hAnsi="Consolas" w:cs="宋体"/>
-          <w:color w:val="09885A"/>
-          <w:kern w:val="0"/>
-          <w:sz w:val="20"/>
-          <w:szCs w:val="20"/>
-        </w:rPr>
-        <w:t>0</w:t>
-      </w:r>
-      <w:r>
-        <w:rPr>
-          <w:rFonts w:ascii="Consolas" w:eastAsia="宋体" w:hAnsi="Consolas" w:cs="宋体"/>
-          <w:color w:val="000000"/>
-          <w:kern w:val="0"/>
-          <w:sz w:val="20"/>
-          <w:szCs w:val="20"/>
-        </w:rPr>
-        <w:t>)  </w:t>
-      </w:r>
-      <w:r>
-        <w:rPr>
-          <w:rFonts w:ascii="Consolas" w:eastAsia="宋体" w:hAnsi="Consolas" w:cs="宋体"/>
-          <w:color w:val="0000FF"/>
-          <w:kern w:val="0"/>
-          <w:sz w:val="20"/>
-          <w:szCs w:val="20"/>
-        </w:rPr>
-        <w:t>return</w:t>
-      </w:r>
-      <w:r>
-        <w:rPr>
-          <w:rFonts w:ascii="Consolas" w:eastAsia="宋体" w:hAnsi="Consolas" w:cs="宋体"/>
-          <w:color w:val="000000"/>
-          <w:kern w:val="0"/>
-          <w:sz w:val="20"/>
-          <w:szCs w:val="20"/>
-        </w:rPr>
-        <w:t> </w:t>
-      </w:r>
-      <w:r>
-        <w:rPr>
-          <w:rFonts w:ascii="Consolas" w:eastAsia="宋体" w:hAnsi="Consolas" w:cs="宋体"/>
-          <w:color w:val="09885A"/>
-          <w:kern w:val="0"/>
-          <w:sz w:val="20"/>
-          <w:szCs w:val="20"/>
-        </w:rPr>
-        <w:t>0</w:t>
-      </w:r>
-      <w:r>
-        <w:rPr>
-          <w:rFonts w:ascii="Consolas" w:eastAsia="宋体" w:hAnsi="Consolas" w:cs="宋体"/>
-          <w:color w:val="000000"/>
-          <w:kern w:val="0"/>
-          <w:sz w:val="20"/>
-          <w:szCs w:val="20"/>
-        </w:rPr>
-        <w:t>;</w:t>
-      </w:r>
-    </w:p>
-    <w:p>
-      <w:pPr>
-        <w:widowControl/>
-        <w:shd w:val="clear" w:color="auto" w:fill="FFFFFE"/>
-        <w:spacing w:line="270" w:lineRule="atLeast"/>
-        <w:jc w:val="left"/>
-        <w:rPr>
-          <w:rFonts w:ascii="Consolas" w:eastAsia="宋体" w:hAnsi="Consolas" w:cs="宋体"/>
-          <w:color w:val="000000"/>
-          <w:kern w:val="0"/>
-          <w:sz w:val="20"/>
-          <w:szCs w:val="20"/>
-        </w:rPr>
-      </w:pPr>
-      <w:r>
-        <w:rPr>
-          <w:rFonts w:ascii="Consolas" w:eastAsia="宋体" w:hAnsi="Consolas" w:cs="宋体"/>
-          <w:color w:val="000000"/>
-          <w:kern w:val="0"/>
-          <w:sz w:val="20"/>
-          <w:szCs w:val="20"/>
-        </w:rPr>
-        <w:t>        vector&lt;</w:t>
-      </w:r>
-      <w:r>
-        <w:rPr>
-          <w:rFonts w:ascii="Consolas" w:eastAsia="宋体" w:hAnsi="Consolas" w:cs="宋体"/>
-          <w:color w:val="0000FF"/>
-          <w:kern w:val="0"/>
-          <w:sz w:val="20"/>
-          <w:szCs w:val="20"/>
-        </w:rPr>
-        <w:t>int</w:t>
-      </w:r>
-      <w:r>
-        <w:rPr>
-          <w:rFonts w:ascii="Consolas" w:eastAsia="宋体" w:hAnsi="Consolas" w:cs="宋体"/>
-          <w:color w:val="000000"/>
-          <w:kern w:val="0"/>
-          <w:sz w:val="20"/>
-          <w:szCs w:val="20"/>
-        </w:rPr>
-        <w:t>&gt; dp(nums.size(),</w:t>
-      </w:r>
-      <w:r>
-        <w:rPr>
-          <w:rFonts w:ascii="Consolas" w:eastAsia="宋体" w:hAnsi="Consolas" w:cs="宋体"/>
-          <w:color w:val="09885A"/>
-          <w:kern w:val="0"/>
-          <w:sz w:val="20"/>
-          <w:szCs w:val="20"/>
-        </w:rPr>
-        <w:t>1</w:t>
-      </w:r>
-      <w:r>
-        <w:rPr>
-          <w:rFonts w:ascii="Consolas" w:eastAsia="宋体" w:hAnsi="Consolas" w:cs="宋体"/>
-          <w:color w:val="000000"/>
-          <w:kern w:val="0"/>
-          <w:sz w:val="20"/>
-          <w:szCs w:val="20"/>
-        </w:rPr>
-        <w:t>);</w:t>
-      </w:r>
-      <w:r>
-        <w:rPr>
-          <w:rFonts w:ascii="Consolas" w:eastAsia="宋体" w:hAnsi="Consolas" w:cs="宋体"/>
-          <w:color w:val="008000"/>
-          <w:kern w:val="0"/>
-          <w:sz w:val="20"/>
-          <w:szCs w:val="20"/>
-        </w:rPr>
-        <w:t>//dp[i]</w:t>
-      </w:r>
-      <w:r>
-        <w:rPr>
-          <w:rFonts w:ascii="Consolas" w:eastAsia="宋体" w:hAnsi="Consolas" w:cs="宋体"/>
-          <w:color w:val="008000"/>
-          <w:kern w:val="0"/>
-          <w:sz w:val="20"/>
-          <w:szCs w:val="20"/>
-        </w:rPr>
-        <w:t>表示包含</w:t>
-      </w:r>
-      <w:r>
-        <w:rPr>
-          <w:rFonts w:ascii="Consolas" w:eastAsia="宋体" w:hAnsi="Consolas" w:cs="宋体"/>
-          <w:color w:val="008000"/>
-          <w:kern w:val="0"/>
-          <w:sz w:val="20"/>
-          <w:szCs w:val="20"/>
-        </w:rPr>
-        <w:t>nums[i]</w:t>
-      </w:r>
-      <w:r>
-        <w:rPr>
-          <w:rFonts w:ascii="Consolas" w:eastAsia="宋体" w:hAnsi="Consolas" w:cs="宋体"/>
-          <w:color w:val="008000"/>
-          <w:kern w:val="0"/>
-          <w:sz w:val="20"/>
-          <w:szCs w:val="20"/>
-        </w:rPr>
-        <w:t>的前面的数据序列的最长上升子串长度</w:t>
-      </w:r>
-      <w:r>
-        <w:rPr>
-          <w:rFonts w:ascii="Consolas" w:eastAsia="宋体" w:hAnsi="Consolas" w:cs="宋体"/>
-          <w:color w:val="008000"/>
-          <w:kern w:val="0"/>
-          <w:sz w:val="20"/>
-          <w:szCs w:val="20"/>
-        </w:rPr>
-        <w:t>,</w:t>
-      </w:r>
-      <w:r>
-        <w:rPr>
-          <w:rFonts w:ascii="Consolas" w:eastAsia="宋体" w:hAnsi="Consolas" w:cs="宋体"/>
-          <w:color w:val="008000"/>
-          <w:kern w:val="0"/>
-          <w:sz w:val="20"/>
-          <w:szCs w:val="20"/>
-        </w:rPr>
-        <w:t>但是因为每个值都至少有他自己，所以初始化都为</w:t>
-      </w:r>
-      <w:r>
-        <w:rPr>
-          <w:rFonts w:ascii="Consolas" w:eastAsia="宋体" w:hAnsi="Consolas" w:cs="宋体"/>
-          <w:color w:val="008000"/>
-          <w:kern w:val="0"/>
-          <w:sz w:val="20"/>
-          <w:szCs w:val="20"/>
-        </w:rPr>
-        <w:t>1</w:t>
-      </w:r>
-    </w:p>
-    <w:p>
-      <w:pPr>
-        <w:widowControl/>
-        <w:shd w:val="clear" w:color="auto" w:fill="FFFFFE"/>
-        <w:spacing w:line="270" w:lineRule="atLeast"/>
-        <w:jc w:val="left"/>
-        <w:rPr>
-          <w:rFonts w:ascii="Consolas" w:eastAsia="宋体" w:hAnsi="Consolas" w:cs="宋体"/>
-          <w:color w:val="000000"/>
-          <w:kern w:val="0"/>
-          <w:sz w:val="20"/>
-          <w:szCs w:val="20"/>
-        </w:rPr>
-      </w:pPr>
-      <w:r>
-        <w:rPr>
-          <w:rFonts w:ascii="Consolas" w:eastAsia="宋体" w:hAnsi="Consolas" w:cs="宋体"/>
-          <w:color w:val="000000"/>
-          <w:kern w:val="0"/>
-          <w:sz w:val="20"/>
-          <w:szCs w:val="20"/>
-        </w:rPr>
-        <w:t>        </w:t>
-      </w:r>
-      <w:r>
-        <w:rPr>
-          <w:rFonts w:ascii="Consolas" w:eastAsia="宋体" w:hAnsi="Consolas" w:cs="宋体"/>
-          <w:color w:val="0000FF"/>
-          <w:kern w:val="0"/>
-          <w:sz w:val="20"/>
-          <w:szCs w:val="20"/>
-        </w:rPr>
-        <w:t>for</w:t>
-      </w:r>
-      <w:r>
-        <w:rPr>
-          <w:rFonts w:ascii="Consolas" w:eastAsia="宋体" w:hAnsi="Consolas" w:cs="宋体"/>
-          <w:color w:val="000000"/>
-          <w:kern w:val="0"/>
-          <w:sz w:val="20"/>
-          <w:szCs w:val="20"/>
-        </w:rPr>
-        <w:t>(</w:t>
-      </w:r>
-      <w:r>
-        <w:rPr>
-          <w:rFonts w:ascii="Consolas" w:eastAsia="宋体" w:hAnsi="Consolas" w:cs="宋体"/>
-          <w:color w:val="0000FF"/>
-          <w:kern w:val="0"/>
-          <w:sz w:val="20"/>
-          <w:szCs w:val="20"/>
-        </w:rPr>
-        <w:t>int</w:t>
-      </w:r>
-      <w:r>
-        <w:rPr>
-          <w:rFonts w:ascii="Consolas" w:eastAsia="宋体" w:hAnsi="Consolas" w:cs="宋体"/>
-          <w:color w:val="000000"/>
-          <w:kern w:val="0"/>
-          <w:sz w:val="20"/>
-          <w:szCs w:val="20"/>
-        </w:rPr>
-        <w:t> i=</w:t>
-      </w:r>
-      <w:r>
-        <w:rPr>
-          <w:rFonts w:ascii="Consolas" w:eastAsia="宋体" w:hAnsi="Consolas" w:cs="宋体"/>
-          <w:color w:val="09885A"/>
-          <w:kern w:val="0"/>
-          <w:sz w:val="20"/>
-          <w:szCs w:val="20"/>
-        </w:rPr>
-        <w:t>0</w:t>
-      </w:r>
-      <w:r>
-        <w:rPr>
-          <w:rFonts w:ascii="Consolas" w:eastAsia="宋体" w:hAnsi="Consolas" w:cs="宋体"/>
-          <w:color w:val="000000"/>
-          <w:kern w:val="0"/>
-          <w:sz w:val="20"/>
-          <w:szCs w:val="20"/>
-        </w:rPr>
-        <w:t>;i&lt;nums.size();++i)</w:t>
-      </w:r>
-      <w:r>
-        <w:rPr>
-          <w:rFonts w:ascii="Consolas" w:eastAsia="宋体" w:hAnsi="Consolas" w:cs="宋体"/>
-          <w:color w:val="008000"/>
-          <w:kern w:val="0"/>
-          <w:sz w:val="20"/>
-          <w:szCs w:val="20"/>
-        </w:rPr>
-        <w:t>//</w:t>
-      </w:r>
-      <w:r>
-        <w:rPr>
-          <w:rFonts w:ascii="Consolas" w:eastAsia="宋体" w:hAnsi="Consolas" w:cs="宋体"/>
-          <w:color w:val="008000"/>
-          <w:kern w:val="0"/>
-          <w:sz w:val="20"/>
-          <w:szCs w:val="20"/>
-        </w:rPr>
-        <w:t>遍历每个数据</w:t>
-      </w:r>
-    </w:p>
-    <w:p>
-      <w:pPr>
-        <w:widowControl/>
-        <w:shd w:val="clear" w:color="auto" w:fill="FFFFFE"/>
-        <w:spacing w:line="270" w:lineRule="atLeast"/>
-        <w:jc w:val="left"/>
-        <w:rPr>
-          <w:rFonts w:ascii="Consolas" w:eastAsia="宋体" w:hAnsi="Consolas" w:cs="宋体"/>
-          <w:color w:val="000000"/>
-          <w:kern w:val="0"/>
-          <w:sz w:val="20"/>
-          <w:szCs w:val="20"/>
-        </w:rPr>
-      </w:pPr>
-      <w:r>
-        <w:rPr>
-          <w:rFonts w:ascii="Consolas" w:eastAsia="宋体" w:hAnsi="Consolas" w:cs="宋体"/>
-          <w:color w:val="000000"/>
-          <w:kern w:val="0"/>
-          <w:sz w:val="20"/>
-          <w:szCs w:val="20"/>
-        </w:rPr>
-        <w:t>            </w:t>
-      </w:r>
-      <w:r>
-        <w:rPr>
-          <w:rFonts w:ascii="Consolas" w:eastAsia="宋体" w:hAnsi="Consolas" w:cs="宋体"/>
-          <w:color w:val="0000FF"/>
-          <w:kern w:val="0"/>
-          <w:sz w:val="20"/>
-          <w:szCs w:val="20"/>
-        </w:rPr>
-        <w:t>for</w:t>
-      </w:r>
-      <w:r>
-        <w:rPr>
-          <w:rFonts w:ascii="Consolas" w:eastAsia="宋体" w:hAnsi="Consolas" w:cs="宋体"/>
-          <w:color w:val="000000"/>
-          <w:kern w:val="0"/>
-          <w:sz w:val="20"/>
-          <w:szCs w:val="20"/>
-        </w:rPr>
-        <w:t>(</w:t>
-      </w:r>
-      <w:r>
-        <w:rPr>
-          <w:rFonts w:ascii="Consolas" w:eastAsia="宋体" w:hAnsi="Consolas" w:cs="宋体"/>
-          <w:color w:val="0000FF"/>
-          <w:kern w:val="0"/>
-          <w:sz w:val="20"/>
-          <w:szCs w:val="20"/>
-        </w:rPr>
-        <w:t>int</w:t>
-      </w:r>
-      <w:r>
-        <w:rPr>
-          <w:rFonts w:ascii="Consolas" w:eastAsia="宋体" w:hAnsi="Consolas" w:cs="宋体"/>
-          <w:color w:val="000000"/>
-          <w:kern w:val="0"/>
-          <w:sz w:val="20"/>
-          <w:szCs w:val="20"/>
-        </w:rPr>
-        <w:t> j=</w:t>
-      </w:r>
-      <w:r>
-        <w:rPr>
-          <w:rFonts w:ascii="Consolas" w:eastAsia="宋体" w:hAnsi="Consolas" w:cs="宋体"/>
-          <w:color w:val="09885A"/>
-          <w:kern w:val="0"/>
-          <w:sz w:val="20"/>
-          <w:szCs w:val="20"/>
-        </w:rPr>
-        <w:t>0</w:t>
-      </w:r>
-      <w:r>
-        <w:rPr>
-          <w:rFonts w:ascii="Consolas" w:eastAsia="宋体" w:hAnsi="Consolas" w:cs="宋体"/>
-          <w:color w:val="000000"/>
-          <w:kern w:val="0"/>
-          <w:sz w:val="20"/>
-          <w:szCs w:val="20"/>
-        </w:rPr>
-        <w:t>;j&lt;i;++j)</w:t>
-      </w:r>
-    </w:p>
-    <w:p>
-      <w:pPr>
-        <w:widowControl/>
-        <w:shd w:val="clear" w:color="auto" w:fill="FFFFFE"/>
-        <w:spacing w:line="270" w:lineRule="atLeast"/>
-        <w:jc w:val="left"/>
-        <w:rPr>
-          <w:rFonts w:ascii="Consolas" w:eastAsia="宋体" w:hAnsi="Consolas" w:cs="宋体"/>
-          <w:color w:val="000000"/>
-          <w:kern w:val="0"/>
-          <w:sz w:val="20"/>
-          <w:szCs w:val="20"/>
-        </w:rPr>
-      </w:pPr>
-      <w:r>
-        <w:rPr>
-          <w:rFonts w:ascii="Consolas" w:eastAsia="宋体" w:hAnsi="Consolas" w:cs="宋体"/>
-          <w:color w:val="000000"/>
-          <w:kern w:val="0"/>
-          <w:sz w:val="20"/>
-          <w:szCs w:val="20"/>
-        </w:rPr>
-        <w:t>            {</w:t>
-      </w:r>
-    </w:p>
-    <w:p>
-      <w:pPr>
-        <w:widowControl/>
-        <w:shd w:val="clear" w:color="auto" w:fill="FFFFFE"/>
-        <w:spacing w:line="270" w:lineRule="atLeast"/>
-        <w:jc w:val="left"/>
-        <w:rPr>
-          <w:rFonts w:ascii="Consolas" w:eastAsia="宋体" w:hAnsi="Consolas" w:cs="宋体"/>
-          <w:color w:val="000000"/>
-          <w:kern w:val="0"/>
-          <w:sz w:val="20"/>
-          <w:szCs w:val="20"/>
-        </w:rPr>
-      </w:pPr>
-      <w:r>
-        <w:rPr>
-          <w:rFonts w:ascii="Consolas" w:eastAsia="宋体" w:hAnsi="Consolas" w:cs="宋体"/>
-          <w:color w:val="000000"/>
-          <w:kern w:val="0"/>
-          <w:sz w:val="20"/>
-          <w:szCs w:val="20"/>
-        </w:rPr>
-        <w:t>                </w:t>
-      </w:r>
-      <w:r>
-        <w:rPr>
-          <w:rFonts w:ascii="Consolas" w:eastAsia="宋体" w:hAnsi="Consolas" w:cs="宋体"/>
-          <w:color w:val="0000FF"/>
-          <w:kern w:val="0"/>
-          <w:sz w:val="20"/>
-          <w:szCs w:val="20"/>
-        </w:rPr>
-        <w:t>if</w:t>
-      </w:r>
-      <w:r>
-        <w:rPr>
-          <w:rFonts w:ascii="Consolas" w:eastAsia="宋体" w:hAnsi="Consolas" w:cs="宋体"/>
-          <w:color w:val="000000"/>
-          <w:kern w:val="0"/>
-          <w:sz w:val="20"/>
-          <w:szCs w:val="20"/>
-        </w:rPr>
-        <w:t>(nums[j]&lt;nums[i])</w:t>
-      </w:r>
-      <w:r>
-        <w:rPr>
-          <w:rFonts w:ascii="Consolas" w:eastAsia="宋体" w:hAnsi="Consolas" w:cs="宋体"/>
-          <w:color w:val="008000"/>
-          <w:kern w:val="0"/>
-          <w:sz w:val="20"/>
-          <w:szCs w:val="20"/>
-        </w:rPr>
-        <w:t>//</w:t>
-      </w:r>
-      <w:r>
-        <w:rPr>
-          <w:rFonts w:ascii="Consolas" w:eastAsia="宋体" w:hAnsi="Consolas" w:cs="宋体"/>
-          <w:color w:val="008000"/>
-          <w:kern w:val="0"/>
-          <w:sz w:val="20"/>
-          <w:szCs w:val="20"/>
-        </w:rPr>
-        <w:t>如果</w:t>
-      </w:r>
-      <w:r>
-        <w:rPr>
-          <w:rFonts w:ascii="Consolas" w:eastAsia="宋体" w:hAnsi="Consolas" w:cs="宋体"/>
-          <w:color w:val="008000"/>
-          <w:kern w:val="0"/>
-          <w:sz w:val="20"/>
-          <w:szCs w:val="20"/>
-        </w:rPr>
-        <w:t>i</w:t>
-      </w:r>
-      <w:r>
-        <w:rPr>
-          <w:rFonts w:ascii="Consolas" w:eastAsia="宋体" w:hAnsi="Consolas" w:cs="宋体"/>
-          <w:color w:val="008000"/>
-          <w:kern w:val="0"/>
-          <w:sz w:val="20"/>
-          <w:szCs w:val="20"/>
-        </w:rPr>
-        <w:t>之前的数据</w:t>
-      </w:r>
-      <w:r>
-        <w:rPr>
-          <w:rFonts w:ascii="Consolas" w:eastAsia="宋体" w:hAnsi="Consolas" w:cs="宋体"/>
-          <w:color w:val="008000"/>
-          <w:kern w:val="0"/>
-          <w:sz w:val="20"/>
-          <w:szCs w:val="20"/>
-        </w:rPr>
-        <w:t>nums[j]</w:t>
-      </w:r>
-      <w:r>
-        <w:rPr>
-          <w:rFonts w:ascii="Consolas" w:eastAsia="宋体" w:hAnsi="Consolas" w:cs="宋体"/>
-          <w:color w:val="008000"/>
-          <w:kern w:val="0"/>
-          <w:sz w:val="20"/>
-          <w:szCs w:val="20"/>
-        </w:rPr>
-        <w:t>比</w:t>
-      </w:r>
-      <w:r>
-        <w:rPr>
-          <w:rFonts w:ascii="Consolas" w:eastAsia="宋体" w:hAnsi="Consolas" w:cs="宋体"/>
-          <w:color w:val="008000"/>
-          <w:kern w:val="0"/>
-          <w:sz w:val="20"/>
-          <w:szCs w:val="20"/>
-        </w:rPr>
-        <w:t>nums[i]</w:t>
-      </w:r>
-      <w:r>
-        <w:rPr>
-          <w:rFonts w:ascii="Consolas" w:eastAsia="宋体" w:hAnsi="Consolas" w:cs="宋体"/>
-          <w:color w:val="008000"/>
-          <w:kern w:val="0"/>
-          <w:sz w:val="20"/>
-          <w:szCs w:val="20"/>
-        </w:rPr>
-        <w:t>小，那么包含</w:t>
-      </w:r>
-      <w:r>
-        <w:rPr>
-          <w:rFonts w:ascii="Consolas" w:eastAsia="宋体" w:hAnsi="Consolas" w:cs="宋体"/>
-          <w:color w:val="008000"/>
-          <w:kern w:val="0"/>
-          <w:sz w:val="20"/>
-          <w:szCs w:val="20"/>
-        </w:rPr>
-        <w:t>nums[j]</w:t>
-      </w:r>
-      <w:r>
-        <w:rPr>
-          <w:rFonts w:ascii="Consolas" w:eastAsia="宋体" w:hAnsi="Consolas" w:cs="宋体"/>
-          <w:color w:val="008000"/>
-          <w:kern w:val="0"/>
-          <w:sz w:val="20"/>
-          <w:szCs w:val="20"/>
-        </w:rPr>
-        <w:t>的最长子序列与</w:t>
-      </w:r>
-      <w:r>
-        <w:rPr>
-          <w:rFonts w:ascii="Consolas" w:eastAsia="宋体" w:hAnsi="Consolas" w:cs="宋体"/>
-          <w:color w:val="008000"/>
-          <w:kern w:val="0"/>
-          <w:sz w:val="20"/>
-          <w:szCs w:val="20"/>
-        </w:rPr>
-        <w:t>nums[i]</w:t>
-      </w:r>
-      <w:r>
-        <w:rPr>
-          <w:rFonts w:ascii="Consolas" w:eastAsia="宋体" w:hAnsi="Consolas" w:cs="宋体"/>
-          <w:color w:val="008000"/>
-          <w:kern w:val="0"/>
-          <w:sz w:val="20"/>
-          <w:szCs w:val="20"/>
-        </w:rPr>
-        <w:t>进行组合，就一定是</w:t>
-      </w:r>
-      <w:r>
-        <w:rPr>
-          <w:rFonts w:ascii="Consolas" w:eastAsia="宋体" w:hAnsi="Consolas" w:cs="宋体"/>
-          <w:color w:val="008000"/>
-          <w:kern w:val="0"/>
-          <w:sz w:val="20"/>
-          <w:szCs w:val="20"/>
-        </w:rPr>
-        <w:t>nums[i]</w:t>
-      </w:r>
-      <w:r>
-        <w:rPr>
-          <w:rFonts w:ascii="Consolas" w:eastAsia="宋体" w:hAnsi="Consolas" w:cs="宋体"/>
-          <w:color w:val="008000"/>
-          <w:kern w:val="0"/>
-          <w:sz w:val="20"/>
-          <w:szCs w:val="20"/>
-        </w:rPr>
-        <w:t>对应的一个上升子序列</w:t>
-      </w:r>
-    </w:p>
-    <w:p>
-      <w:pPr>
-        <w:widowControl/>
-        <w:shd w:val="clear" w:color="auto" w:fill="FFFFFE"/>
-        <w:spacing w:line="270" w:lineRule="atLeast"/>
-        <w:jc w:val="left"/>
-        <w:rPr>
-          <w:rFonts w:ascii="Consolas" w:eastAsia="宋体" w:hAnsi="Consolas" w:cs="宋体"/>
-          <w:color w:val="000000"/>
-          <w:kern w:val="0"/>
-          <w:sz w:val="20"/>
-          <w:szCs w:val="20"/>
-        </w:rPr>
-      </w:pPr>
-      <w:r>
-        <w:rPr>
-          <w:rFonts w:ascii="Consolas" w:eastAsia="宋体" w:hAnsi="Consolas" w:cs="宋体"/>
-          <w:color w:val="000000"/>
-          <w:kern w:val="0"/>
-          <w:sz w:val="20"/>
-          <w:szCs w:val="20"/>
-        </w:rPr>
-        <w:t>                {</w:t>
-      </w:r>
-    </w:p>
-    <w:p>
-      <w:pPr>
-        <w:widowControl/>
-        <w:shd w:val="clear" w:color="auto" w:fill="FFFFFE"/>
-        <w:spacing w:line="270" w:lineRule="atLeast"/>
-        <w:jc w:val="left"/>
-        <w:rPr>
-          <w:rFonts w:ascii="Consolas" w:eastAsia="宋体" w:hAnsi="Consolas" w:cs="宋体"/>
-          <w:color w:val="000000"/>
-          <w:kern w:val="0"/>
-          <w:sz w:val="20"/>
-          <w:szCs w:val="20"/>
-        </w:rPr>
-      </w:pPr>
-      <w:r>
-        <w:rPr>
-          <w:rFonts w:ascii="Consolas" w:eastAsia="宋体" w:hAnsi="Consolas" w:cs="宋体"/>
-          <w:color w:val="000000"/>
-          <w:kern w:val="0"/>
-          <w:sz w:val="20"/>
-          <w:szCs w:val="20"/>
-        </w:rPr>
-        <w:t>                    dp[i]=max(dp[i],dp[j]+</w:t>
-      </w:r>
-      <w:r>
-        <w:rPr>
-          <w:rFonts w:ascii="Consolas" w:eastAsia="宋体" w:hAnsi="Consolas" w:cs="宋体"/>
-          <w:color w:val="09885A"/>
-          <w:kern w:val="0"/>
-          <w:sz w:val="20"/>
-          <w:szCs w:val="20"/>
-        </w:rPr>
-        <w:t>1</w:t>
-      </w:r>
-      <w:r>
-        <w:rPr>
-          <w:rFonts w:ascii="Consolas" w:eastAsia="宋体" w:hAnsi="Consolas" w:cs="宋体"/>
-          <w:color w:val="000000"/>
-          <w:kern w:val="0"/>
-          <w:sz w:val="20"/>
-          <w:szCs w:val="20"/>
-        </w:rPr>
-        <w:t>);</w:t>
-      </w:r>
-    </w:p>
-    <w:p>
-      <w:pPr>
-        <w:widowControl/>
-        <w:shd w:val="clear" w:color="auto" w:fill="FFFFFE"/>
-        <w:spacing w:line="270" w:lineRule="atLeast"/>
-        <w:jc w:val="left"/>
-        <w:rPr>
-          <w:rFonts w:ascii="Consolas" w:eastAsia="宋体" w:hAnsi="Consolas" w:cs="宋体"/>
-          <w:color w:val="000000"/>
-          <w:kern w:val="0"/>
-          <w:sz w:val="20"/>
-          <w:szCs w:val="20"/>
-        </w:rPr>
-      </w:pPr>
-      <w:r>
-        <w:rPr>
-          <w:rFonts w:ascii="Consolas" w:eastAsia="宋体" w:hAnsi="Consolas" w:cs="宋体"/>
-          <w:color w:val="000000"/>
-          <w:kern w:val="0"/>
-          <w:sz w:val="20"/>
-          <w:szCs w:val="20"/>
-        </w:rPr>
-        <w:t>                }</w:t>
-      </w:r>
-    </w:p>
-    <w:p>
-      <w:pPr>
-        <w:widowControl/>
-        <w:shd w:val="clear" w:color="auto" w:fill="FFFFFE"/>
-        <w:spacing w:line="270" w:lineRule="atLeast"/>
-        <w:jc w:val="left"/>
-        <w:rPr>
-          <w:rFonts w:ascii="Consolas" w:eastAsia="宋体" w:hAnsi="Consolas" w:cs="宋体"/>
-          <w:color w:val="000000"/>
-          <w:kern w:val="0"/>
-          <w:sz w:val="20"/>
-          <w:szCs w:val="20"/>
-        </w:rPr>
-      </w:pPr>
-      <w:r>
-        <w:rPr>
-          <w:rFonts w:ascii="Consolas" w:eastAsia="宋体" w:hAnsi="Consolas" w:cs="宋体"/>
-          <w:color w:val="000000"/>
-          <w:kern w:val="0"/>
-          <w:sz w:val="20"/>
-          <w:szCs w:val="20"/>
-        </w:rPr>
-        <w:t>            }</w:t>
-      </w:r>
-    </w:p>
-    <w:p>
-      <w:pPr>
-        <w:widowControl/>
-        <w:shd w:val="clear" w:color="auto" w:fill="FFFFFE"/>
-        <w:spacing w:line="270" w:lineRule="atLeast"/>
-        <w:jc w:val="left"/>
-        <w:rPr>
-          <w:rFonts w:ascii="Consolas" w:eastAsia="宋体" w:hAnsi="Consolas" w:cs="宋体"/>
-          <w:color w:val="000000"/>
-          <w:kern w:val="0"/>
-          <w:sz w:val="20"/>
-          <w:szCs w:val="20"/>
-        </w:rPr>
-      </w:pPr>
-      <w:r>
-        <w:rPr>
-          <w:rFonts w:ascii="Consolas" w:eastAsia="宋体" w:hAnsi="Consolas" w:cs="宋体"/>
-          <w:color w:val="000000"/>
-          <w:kern w:val="0"/>
-          <w:sz w:val="20"/>
-          <w:szCs w:val="20"/>
-        </w:rPr>
-        <w:t>        </w:t>
-      </w:r>
-      <w:r>
-        <w:rPr>
-          <w:rFonts w:ascii="Consolas" w:eastAsia="宋体" w:hAnsi="Consolas" w:cs="宋体"/>
-          <w:color w:val="008000"/>
-          <w:kern w:val="0"/>
-          <w:sz w:val="20"/>
-          <w:szCs w:val="20"/>
-        </w:rPr>
-        <w:t>//</w:t>
-      </w:r>
-      <w:r>
-        <w:rPr>
-          <w:rFonts w:ascii="Consolas" w:eastAsia="宋体" w:hAnsi="Consolas" w:cs="宋体"/>
-          <w:color w:val="008000"/>
-          <w:kern w:val="0"/>
-          <w:sz w:val="20"/>
-          <w:szCs w:val="20"/>
-        </w:rPr>
-        <w:t>找出</w:t>
-      </w:r>
-      <w:r>
-        <w:rPr>
-          <w:rFonts w:ascii="Consolas" w:eastAsia="宋体" w:hAnsi="Consolas" w:cs="宋体"/>
-          <w:color w:val="008000"/>
-          <w:kern w:val="0"/>
-          <w:sz w:val="20"/>
-          <w:szCs w:val="20"/>
-        </w:rPr>
-        <w:t>dp</w:t>
-      </w:r>
-      <w:r>
-        <w:rPr>
-          <w:rFonts w:ascii="Consolas" w:eastAsia="宋体" w:hAnsi="Consolas" w:cs="宋体"/>
-          <w:color w:val="008000"/>
-          <w:kern w:val="0"/>
-          <w:sz w:val="20"/>
-          <w:szCs w:val="20"/>
-        </w:rPr>
-        <w:t>中的最大值</w:t>
-      </w:r>
-    </w:p>
-    <w:p>
-      <w:pPr>
-        <w:widowControl/>
-        <w:shd w:val="clear" w:color="auto" w:fill="FFFFFE"/>
-        <w:spacing w:line="270" w:lineRule="atLeast"/>
-        <w:jc w:val="left"/>
-        <w:rPr>
-          <w:rFonts w:ascii="Consolas" w:eastAsia="宋体" w:hAnsi="Consolas" w:cs="宋体"/>
-          <w:color w:val="000000"/>
-          <w:kern w:val="0"/>
-          <w:sz w:val="20"/>
-          <w:szCs w:val="20"/>
-        </w:rPr>
-      </w:pPr>
-      <w:r>
-        <w:rPr>
-          <w:rFonts w:ascii="Consolas" w:eastAsia="宋体" w:hAnsi="Consolas" w:cs="宋体"/>
-          <w:color w:val="000000"/>
-          <w:kern w:val="0"/>
-          <w:sz w:val="20"/>
-          <w:szCs w:val="20"/>
-        </w:rPr>
-        <w:t>        </w:t>
-      </w:r>
-      <w:r>
-        <w:rPr>
-          <w:rFonts w:ascii="Consolas" w:eastAsia="宋体" w:hAnsi="Consolas" w:cs="宋体"/>
-          <w:color w:val="0000FF"/>
-          <w:kern w:val="0"/>
-          <w:sz w:val="20"/>
-          <w:szCs w:val="20"/>
-        </w:rPr>
-        <w:t>int</w:t>
-      </w:r>
-      <w:r>
-        <w:rPr>
-          <w:rFonts w:ascii="Consolas" w:eastAsia="宋体" w:hAnsi="Consolas" w:cs="宋体"/>
-          <w:color w:val="000000"/>
-          <w:kern w:val="0"/>
-          <w:sz w:val="20"/>
-          <w:szCs w:val="20"/>
-        </w:rPr>
-        <w:t> max_d=dp[</w:t>
-      </w:r>
-      <w:r>
-        <w:rPr>
-          <w:rFonts w:ascii="Consolas" w:eastAsia="宋体" w:hAnsi="Consolas" w:cs="宋体"/>
-          <w:color w:val="09885A"/>
-          <w:kern w:val="0"/>
-          <w:sz w:val="20"/>
-          <w:szCs w:val="20"/>
-        </w:rPr>
-        <w:t>0</w:t>
-      </w:r>
-      <w:r>
-        <w:rPr>
-          <w:rFonts w:ascii="Consolas" w:eastAsia="宋体" w:hAnsi="Consolas" w:cs="宋体"/>
-          <w:color w:val="000000"/>
-          <w:kern w:val="0"/>
-          <w:sz w:val="20"/>
-          <w:szCs w:val="20"/>
-        </w:rPr>
-        <w:t>];</w:t>
-      </w:r>
-    </w:p>
-    <w:p>
-      <w:pPr>
-        <w:widowControl/>
-        <w:shd w:val="clear" w:color="auto" w:fill="FFFFFE"/>
-        <w:spacing w:line="270" w:lineRule="atLeast"/>
-        <w:jc w:val="left"/>
-        <w:rPr>
-          <w:rFonts w:ascii="Consolas" w:eastAsia="宋体" w:hAnsi="Consolas" w:cs="宋体"/>
-          <w:color w:val="000000"/>
-          <w:kern w:val="0"/>
-          <w:sz w:val="20"/>
-          <w:szCs w:val="20"/>
-        </w:rPr>
-      </w:pPr>
-      <w:r>
-        <w:rPr>
-          <w:rFonts w:ascii="Consolas" w:eastAsia="宋体" w:hAnsi="Consolas" w:cs="宋体"/>
-          <w:color w:val="000000"/>
-          <w:kern w:val="0"/>
-          <w:sz w:val="20"/>
-          <w:szCs w:val="20"/>
-        </w:rPr>
-        <w:t>        </w:t>
-      </w:r>
-      <w:r>
-        <w:rPr>
-          <w:rFonts w:ascii="Consolas" w:eastAsia="宋体" w:hAnsi="Consolas" w:cs="宋体"/>
-          <w:color w:val="0000FF"/>
-          <w:kern w:val="0"/>
-          <w:sz w:val="20"/>
-          <w:szCs w:val="20"/>
-        </w:rPr>
-        <w:t>for</w:t>
-      </w:r>
-      <w:r>
-        <w:rPr>
-          <w:rFonts w:ascii="Consolas" w:eastAsia="宋体" w:hAnsi="Consolas" w:cs="宋体"/>
-          <w:color w:val="000000"/>
-          <w:kern w:val="0"/>
-          <w:sz w:val="20"/>
-          <w:szCs w:val="20"/>
-        </w:rPr>
-        <w:t>(</w:t>
-      </w:r>
-      <w:r>
-        <w:rPr>
-          <w:rFonts w:ascii="Consolas" w:eastAsia="宋体" w:hAnsi="Consolas" w:cs="宋体"/>
-          <w:color w:val="0000FF"/>
-          <w:kern w:val="0"/>
-          <w:sz w:val="20"/>
-          <w:szCs w:val="20"/>
-        </w:rPr>
-        <w:t>int</w:t>
-      </w:r>
-      <w:r>
-        <w:rPr>
-          <w:rFonts w:ascii="Consolas" w:eastAsia="宋体" w:hAnsi="Consolas" w:cs="宋体"/>
-          <w:color w:val="000000"/>
-          <w:kern w:val="0"/>
-          <w:sz w:val="20"/>
-          <w:szCs w:val="20"/>
-        </w:rPr>
-        <w:t> i=</w:t>
-      </w:r>
-      <w:r>
-        <w:rPr>
-          <w:rFonts w:ascii="Consolas" w:eastAsia="宋体" w:hAnsi="Consolas" w:cs="宋体"/>
-          <w:color w:val="09885A"/>
-          <w:kern w:val="0"/>
-          <w:sz w:val="20"/>
-          <w:szCs w:val="20"/>
-        </w:rPr>
-        <w:t>1</w:t>
-      </w:r>
-      <w:r>
-        <w:rPr>
-          <w:rFonts w:ascii="Consolas" w:eastAsia="宋体" w:hAnsi="Consolas" w:cs="宋体"/>
-          <w:color w:val="000000"/>
-          <w:kern w:val="0"/>
-          <w:sz w:val="20"/>
-          <w:szCs w:val="20"/>
-        </w:rPr>
-        <w:t>;i&lt;dp.size();++i)</w:t>
-      </w:r>
-    </w:p>
-    <w:p>
-      <w:pPr>
-        <w:widowControl/>
-        <w:shd w:val="clear" w:color="auto" w:fill="FFFFFE"/>
-        <w:spacing w:line="270" w:lineRule="atLeast"/>
-        <w:jc w:val="left"/>
-        <w:rPr>
-          <w:rFonts w:ascii="Consolas" w:eastAsia="宋体" w:hAnsi="Consolas" w:cs="宋体"/>
-          <w:color w:val="000000"/>
-          <w:kern w:val="0"/>
-          <w:sz w:val="20"/>
-          <w:szCs w:val="20"/>
-        </w:rPr>
-      </w:pPr>
-      <w:r>
-        <w:rPr>
-          <w:rFonts w:ascii="Consolas" w:eastAsia="宋体" w:hAnsi="Consolas" w:cs="宋体"/>
-          <w:color w:val="000000"/>
-          <w:kern w:val="0"/>
-          <w:sz w:val="20"/>
-          <w:szCs w:val="20"/>
-        </w:rPr>
-        <w:t>            max_d=max(max_d,dp[i]);</w:t>
-      </w:r>
-    </w:p>
-    <w:p>
-      <w:pPr>
-        <w:widowControl/>
-        <w:shd w:val="clear" w:color="auto" w:fill="FFFFFE"/>
-        <w:spacing w:line="270" w:lineRule="atLeast"/>
-        <w:jc w:val="left"/>
-        <w:rPr>
-          <w:rFonts w:ascii="Consolas" w:eastAsia="宋体" w:hAnsi="Consolas" w:cs="宋体"/>
-          <w:color w:val="000000"/>
-          <w:kern w:val="0"/>
-          <w:sz w:val="20"/>
-          <w:szCs w:val="20"/>
-        </w:rPr>
-      </w:pPr>
-      <w:r>
-        <w:rPr>
-          <w:rFonts w:ascii="Consolas" w:eastAsia="宋体" w:hAnsi="Consolas" w:cs="宋体"/>
-          <w:color w:val="000000"/>
-          <w:kern w:val="0"/>
-          <w:sz w:val="20"/>
-          <w:szCs w:val="20"/>
-        </w:rPr>
-        <w:t>        </w:t>
-      </w:r>
-      <w:r>
-        <w:rPr>
-          <w:rFonts w:ascii="Consolas" w:eastAsia="宋体" w:hAnsi="Consolas" w:cs="宋体"/>
-          <w:color w:val="0000FF"/>
-          <w:kern w:val="0"/>
-          <w:sz w:val="20"/>
-          <w:szCs w:val="20"/>
-        </w:rPr>
-        <w:t>return</w:t>
-      </w:r>
-      <w:r>
-        <w:rPr>
-          <w:rFonts w:ascii="Consolas" w:eastAsia="宋体" w:hAnsi="Consolas" w:cs="宋体"/>
-          <w:color w:val="000000"/>
-          <w:kern w:val="0"/>
-          <w:sz w:val="20"/>
-          <w:szCs w:val="20"/>
-        </w:rPr>
-        <w:t> max_d;</w:t>
-      </w:r>
-    </w:p>
-    <w:p>
-      <w:pPr>
-        <w:widowControl/>
-        <w:shd w:val="clear" w:color="auto" w:fill="FFFFFE"/>
-        <w:spacing w:line="270" w:lineRule="atLeast"/>
-        <w:jc w:val="left"/>
-        <w:rPr>
-          <w:rFonts w:ascii="Consolas" w:eastAsia="宋体" w:hAnsi="Consolas" w:cs="宋体"/>
-          <w:color w:val="000000"/>
-          <w:kern w:val="0"/>
-          <w:sz w:val="20"/>
-          <w:szCs w:val="20"/>
-        </w:rPr>
-      </w:pPr>
-    </w:p>
-    <w:p>
-      <w:pPr>
-        <w:widowControl/>
-        <w:shd w:val="clear" w:color="auto" w:fill="FFFFFE"/>
-        <w:spacing w:line="270" w:lineRule="atLeast"/>
-        <w:jc w:val="left"/>
-        <w:rPr>
-          <w:rFonts w:ascii="Consolas" w:eastAsia="宋体" w:hAnsi="Consolas" w:cs="宋体"/>
-          <w:color w:val="000000"/>
-          <w:kern w:val="0"/>
-          <w:sz w:val="20"/>
-          <w:szCs w:val="20"/>
-        </w:rPr>
-      </w:pPr>
-      <w:r>
-        <w:rPr>
-          <w:rFonts w:ascii="Consolas" w:eastAsia="宋体" w:hAnsi="Consolas" w:cs="宋体"/>
-          <w:color w:val="000000"/>
-          <w:kern w:val="0"/>
-          <w:sz w:val="20"/>
-          <w:szCs w:val="20"/>
-        </w:rPr>
-        <w:t>    }</w:t>
-      </w:r>
-    </w:p>
-    <w:p>
-      <w:pPr>
-        <w:widowControl/>
-        <w:shd w:val="clear" w:color="auto" w:fill="FFFFFE"/>
-        <w:spacing w:line="270" w:lineRule="atLeast"/>
-        <w:jc w:val="left"/>
-        <w:rPr>
-          <w:rFonts w:ascii="Consolas" w:eastAsia="宋体" w:hAnsi="Consolas" w:cs="宋体"/>
-          <w:color w:val="000000"/>
-          <w:kern w:val="0"/>
-          <w:sz w:val="20"/>
-          <w:szCs w:val="20"/>
-        </w:rPr>
-      </w:pPr>
-    </w:p>
-    <w:p>
-      <w:pPr>
-        <w:widowControl/>
-        <w:shd w:val="clear" w:color="auto" w:fill="FFFFFE"/>
-        <w:spacing w:line="270" w:lineRule="atLeast"/>
-        <w:jc w:val="left"/>
-        <w:rPr>
-          <w:rFonts w:ascii="Consolas" w:eastAsia="宋体" w:hAnsi="Consolas" w:cs="宋体" w:hint="eastAsia"/>
-          <w:color w:val="000000"/>
-          <w:kern w:val="0"/>
-          <w:sz w:val="20"/>
-          <w:szCs w:val="20"/>
-        </w:rPr>
-      </w:pPr>
+      </w:pPr>
+      <w:r>
+        <w:rPr>
+          <w:position w:val="-32"/>
+        </w:rPr>
+        <w:object w:dxaOrig="10560" w:dyaOrig="760">
+          <v:shape id="_x0000_i1033" type="#_x0000_t75" style="width:415.1pt;height:29.95pt" o:ole="">
+            <v:imagedata r:id="rId40" o:title=""/>
+          </v:shape>
+          <o:OLEObject Type="Embed" ProgID="Equation.DSMT4" ShapeID="_x0000_i1033" DrawAspect="Content" ObjectID="_1666533208" r:id="rId41"/>
+        </w:object>
+      </w:r>
     </w:p>
     <w:sectPr>
       <w:pgSz w:w="11906" w:h="16838"/>

--- a/算法题总结.docx
+++ b/算法题总结.docx
@@ -8969,7 +8969,7 @@
           <v:shape id="_x0000_i1025" type="#_x0000_t75" style="width:193pt;height:16.05pt" o:ole="">
             <v:imagedata r:id="rId28" o:title=""/>
           </v:shape>
-          <o:OLEObject Type="Embed" ProgID="Equation.DSMT4" ShapeID="_x0000_i1025" DrawAspect="Content" ObjectID="_1666533204" r:id="rId29"/>
+          <o:OLEObject Type="Embed" ProgID="Equation.DSMT4" ShapeID="_x0000_i1025" DrawAspect="Content" ObjectID="_1666626548" r:id="rId29"/>
         </w:object>
       </w:r>
     </w:p>
@@ -16456,10 +16456,10 @@
           <w:position w:val="-32"/>
         </w:rPr>
         <w:object w:dxaOrig="6680" w:dyaOrig="760">
-          <v:shape id="_x0000_i1030" type="#_x0000_t75" style="width:334pt;height:38.15pt" o:ole="">
+          <v:shape id="_x0000_i1026" type="#_x0000_t75" style="width:334pt;height:38.15pt" o:ole="">
             <v:imagedata r:id="rId33" o:title=""/>
           </v:shape>
-          <o:OLEObject Type="Embed" ProgID="Equation.DSMT4" ShapeID="_x0000_i1030" DrawAspect="Content" ObjectID="_1666533205" r:id="rId34"/>
+          <o:OLEObject Type="Embed" ProgID="Equation.DSMT4" ShapeID="_x0000_i1026" DrawAspect="Content" ObjectID="_1666626549" r:id="rId34"/>
         </w:object>
       </w:r>
     </w:p>
@@ -18364,10 +18364,10 @@
           <w:position w:val="-32"/>
         </w:rPr>
         <w:object w:dxaOrig="7479" w:dyaOrig="760">
-          <v:shape id="_x0000_i1031" type="#_x0000_t75" style="width:373.9pt;height:38.15pt" o:ole="">
+          <v:shape id="_x0000_i1027" type="#_x0000_t75" style="width:373.9pt;height:38.15pt" o:ole="">
             <v:imagedata r:id="rId36" o:title=""/>
           </v:shape>
-          <o:OLEObject Type="Embed" ProgID="Equation.DSMT4" ShapeID="_x0000_i1031" DrawAspect="Content" ObjectID="_1666533206" r:id="rId37"/>
+          <o:OLEObject Type="Embed" ProgID="Equation.DSMT4" ShapeID="_x0000_i1027" DrawAspect="Content" ObjectID="_1666626550" r:id="rId37"/>
         </w:object>
       </w:r>
     </w:p>
@@ -18389,10 +18389,10 @@
           <w:position w:val="-10"/>
         </w:rPr>
         <w:object w:dxaOrig="2040" w:dyaOrig="320">
-          <v:shape id="_x0000_i1032" type="#_x0000_t75" style="width:101.95pt;height:16.05pt" o:ole="">
+          <v:shape id="_x0000_i1028" type="#_x0000_t75" style="width:101.95pt;height:16.05pt" o:ole="">
             <v:imagedata r:id="rId38" o:title=""/>
           </v:shape>
-          <o:OLEObject Type="Embed" ProgID="Equation.DSMT4" ShapeID="_x0000_i1032" DrawAspect="Content" ObjectID="_1666533207" r:id="rId39"/>
+          <o:OLEObject Type="Embed" ProgID="Equation.DSMT4" ShapeID="_x0000_i1028" DrawAspect="Content" ObjectID="_1666626551" r:id="rId39"/>
         </w:object>
       </w:r>
       <w:r>
@@ -18734,7 +18734,7 @@
         <w:spacing w:line="270" w:lineRule="atLeast"/>
         <w:jc w:val="left"/>
         <w:rPr>
-          <w:rFonts w:ascii="Consolas" w:eastAsia="宋体" w:hAnsi="Consolas" w:cs="宋体" w:hint="eastAsia"/>
+          <w:rFonts w:ascii="Consolas" w:eastAsia="宋体" w:hAnsi="Consolas" w:cs="宋体"/>
           <w:color w:val="000000"/>
           <w:kern w:val="0"/>
           <w:sz w:val="20"/>
@@ -19511,43 +19511,226 @@
         </w:rPr>
         <w:t>数学归纳法</w:t>
       </w:r>
+      <w:r>
+        <w:rPr>
+          <w:rFonts w:ascii="Consolas" w:eastAsia="宋体" w:hAnsi="Consolas" w:cs="宋体" w:hint="eastAsia"/>
+          <w:color w:val="000000"/>
+          <w:kern w:val="0"/>
+          <w:sz w:val="20"/>
+          <w:szCs w:val="20"/>
+        </w:rPr>
+        <w:t>)</w:t>
+      </w:r>
+    </w:p>
+    <w:p>
+      <w:pPr>
+        <w:widowControl/>
+        <w:shd w:val="clear" w:color="auto" w:fill="FFFFFE"/>
+        <w:spacing w:line="270" w:lineRule="atLeast"/>
+        <w:jc w:val="left"/>
+      </w:pPr>
+      <w:r>
+        <w:rPr>
+          <w:position w:val="-32"/>
+        </w:rPr>
+        <w:object w:dxaOrig="10560" w:dyaOrig="760">
+          <v:shape id="_x0000_i1029" type="#_x0000_t75" style="width:415.1pt;height:29.95pt" o:ole="">
+            <v:imagedata r:id="rId40" o:title=""/>
+          </v:shape>
+          <o:OLEObject Type="Embed" ProgID="Equation.DSMT4" ShapeID="_x0000_i1029" DrawAspect="Content" ObjectID="_1666626552" r:id="rId41"/>
+        </w:object>
+      </w:r>
+    </w:p>
+    <w:p>
+      <w:pPr>
+        <w:widowControl/>
+        <w:shd w:val="clear" w:color="auto" w:fill="FFFFFE"/>
+        <w:spacing w:line="270" w:lineRule="atLeast"/>
+        <w:jc w:val="left"/>
+      </w:pPr>
+    </w:p>
+    <w:p>
+      <w:pPr>
+        <w:pStyle w:val="4"/>
+        <w:shd w:val="clear" w:color="auto" w:fill="FFFFFF"/>
+        <w:spacing w:before="0" w:beforeAutospacing="0" w:after="0" w:afterAutospacing="0" w:line="240" w:lineRule="atLeast"/>
+        <w:rPr>
+          <w:rFonts w:ascii="Segoe UI" w:hAnsi="Segoe UI" w:cs="Segoe UI"/>
+          <w:b w:val="0"/>
+          <w:bCs w:val="0"/>
+          <w:color w:val="262626"/>
+          <w:sz w:val="21"/>
+          <w:szCs w:val="21"/>
+        </w:rPr>
+      </w:pPr>
+      <w:hyperlink r:id="rId42" w:history="1">
+        <w:r>
+          <w:rPr>
+            <w:rStyle w:val="a7"/>
+            <w:rFonts w:ascii="Segoe UI" w:hAnsi="Segoe UI" w:cs="Segoe UI"/>
+            <w:b w:val="0"/>
+            <w:bCs w:val="0"/>
+            <w:sz w:val="21"/>
+            <w:szCs w:val="21"/>
+          </w:rPr>
+          <w:t xml:space="preserve">148. </w:t>
+        </w:r>
+        <w:r>
+          <w:rPr>
+            <w:rStyle w:val="a7"/>
+            <w:rFonts w:ascii="Segoe UI" w:hAnsi="Segoe UI" w:cs="Segoe UI"/>
+            <w:b w:val="0"/>
+            <w:bCs w:val="0"/>
+            <w:sz w:val="21"/>
+            <w:szCs w:val="21"/>
+          </w:rPr>
+          <w:t>排序链表</w:t>
+        </w:r>
+      </w:hyperlink>
+    </w:p>
+    <w:p>
+      <w:r>
+        <w:rPr>
+          <w:rFonts w:hint="eastAsia"/>
+        </w:rPr>
+        <w:t>法一：将链表的值存入vector中，排好序后依次对链表的val进行赋值</w:t>
+      </w:r>
+    </w:p>
+    <w:p>
+      <w:r>
+        <w:rPr>
+          <w:rFonts w:hint="eastAsia"/>
+        </w:rPr>
+        <w:t>法二：归并排序</w:t>
+      </w:r>
+      <w:r>
+        <w:rPr>
+          <w:rFonts w:hint="eastAsia"/>
+        </w:rPr>
+        <w:t>，每个序列先利用快慢指针确定中间</w:t>
+      </w:r>
+      <w:r>
+        <w:rPr>
+          <w:rFonts w:hint="eastAsia"/>
+        </w:rPr>
+        <w:t>节点</w:t>
+      </w:r>
+      <w:r>
+        <w:rPr>
+          <w:rFonts w:hint="eastAsia"/>
+        </w:rPr>
+        <w:t>，而slow指针最终输出中间或中间偏右指针，我们最好输出中间偏左指针，所以需要一个slow</w:t>
+      </w:r>
+      <w:r>
+        <w:t>_before</w:t>
+      </w:r>
+      <w:r>
+        <w:rPr>
+          <w:rFonts w:hint="eastAsia"/>
+        </w:rPr>
+        <w:t>来记录slow的上一个指针，最后返回</w:t>
+      </w:r>
+      <w:r>
+        <w:rPr>
+          <w:rFonts w:hint="eastAsia"/>
+        </w:rPr>
+        <w:t>。否则两个元素的时候算法没办法将其切分</w:t>
+      </w:r>
+      <w:r>
+        <w:rPr>
+          <w:rFonts w:hint="eastAsia"/>
+        </w:rPr>
+        <w:t>成两个部分</w:t>
+      </w:r>
+    </w:p>
+    <w:p>
+      <w:r>
+        <w:tab/>
+        <w:t>S</w:t>
+      </w:r>
+      <w:r>
+        <w:rPr>
+          <w:rFonts w:hint="eastAsia"/>
+        </w:rPr>
+        <w:t>ort</w:t>
+      </w:r>
+      <w:r>
+        <w:t>(left);sort(right);merge(left,right)</w:t>
+      </w:r>
+    </w:p>
+    <w:p>
+      <w:r>
+        <w:rPr>
+          <w:rFonts w:hint="eastAsia"/>
+        </w:rPr>
+        <w:t>法三：快速排序</w:t>
+      </w:r>
+      <w:hyperlink r:id="rId43" w:history="1">
+        <w:r>
+          <w:rPr>
+            <w:rStyle w:val="a7"/>
+          </w:rPr>
+          <w:t>https://wiki.jikexueyuan.com/project/easy-learn-algorithm/fast-sort.html</w:t>
+        </w:r>
+      </w:hyperlink>
+    </w:p>
+    <w:p>
+      <w:r>
+        <w:rPr>
+          <w:rFonts w:hint="eastAsia"/>
+        </w:rPr>
+        <w:t>二分思想，选一个基准数，可以选序列最左边的第一个数，然后i为左边界，j为有边界，</w:t>
+      </w:r>
+      <w:r>
+        <w:rPr>
+          <w:rFonts w:hint="eastAsia"/>
+          <w:color w:val="FF0000"/>
+        </w:rPr>
+        <w:t>先j开始左移</w:t>
+      </w:r>
+      <w:r>
+        <w:rPr>
+          <w:rFonts w:hint="eastAsia"/>
+          <w:color w:val="FF0000"/>
+        </w:rPr>
+        <w:t>（因为如果i先走，那么他找到的值都会比基准大，那么ij相遇的点很可能比基准大，这时交换就会发生错误。而如果j先走，那么相遇的值肯定就是基准数，或者比基准数小，然后交换就满足条件</w:t>
+      </w:r>
       <w:bookmarkStart w:id="0" w:name="_GoBack"/>
       <w:bookmarkEnd w:id="0"/>
       <w:r>
         <w:rPr>
-          <w:rFonts w:ascii="Consolas" w:eastAsia="宋体" w:hAnsi="Consolas" w:cs="宋体" w:hint="eastAsia"/>
-          <w:color w:val="000000"/>
-          <w:kern w:val="0"/>
-          <w:sz w:val="20"/>
-          <w:szCs w:val="20"/>
-        </w:rPr>
-        <w:t>)</w:t>
-      </w:r>
-    </w:p>
-    <w:p>
-      <w:pPr>
-        <w:widowControl/>
-        <w:shd w:val="clear" w:color="auto" w:fill="FFFFFE"/>
-        <w:spacing w:line="270" w:lineRule="atLeast"/>
-        <w:jc w:val="left"/>
-        <w:rPr>
-          <w:rFonts w:ascii="Consolas" w:eastAsia="宋体" w:hAnsi="Consolas" w:cs="宋体" w:hint="eastAsia"/>
-          <w:color w:val="000000"/>
-          <w:kern w:val="0"/>
-          <w:sz w:val="20"/>
-          <w:szCs w:val="20"/>
-        </w:rPr>
-      </w:pPr>
-      <w:r>
-        <w:rPr>
-          <w:position w:val="-32"/>
-        </w:rPr>
-        <w:object w:dxaOrig="10560" w:dyaOrig="760">
-          <v:shape id="_x0000_i1033" type="#_x0000_t75" style="width:415.1pt;height:29.95pt" o:ole="">
-            <v:imagedata r:id="rId40" o:title=""/>
-          </v:shape>
-          <o:OLEObject Type="Embed" ProgID="Equation.DSMT4" ShapeID="_x0000_i1033" DrawAspect="Content" ObjectID="_1666533208" r:id="rId41"/>
-        </w:object>
+          <w:rFonts w:hint="eastAsia"/>
+          <w:color w:val="FF0000"/>
+        </w:rPr>
+        <w:t>）</w:t>
+      </w:r>
+      <w:r>
+        <w:rPr>
+          <w:rFonts w:hint="eastAsia"/>
+        </w:rPr>
+        <w:t>，直到找到一个位置数据比基准值小，然后i从右移，直到找到一个位置数据比基准数大，两个值交换。然后ij继续移动，直到ij相遇，则将这个位置的数据与基准进行交换。然后再递归排序相遇位置左边的子序列和右边的子序列</w:t>
+      </w:r>
+      <w:r>
+        <w:rPr>
+          <w:rFonts w:hint="eastAsia"/>
+        </w:rPr>
+        <w:t>。</w:t>
+      </w:r>
+    </w:p>
+    <w:p>
+      <w:pPr>
+        <w:rPr>
+          <w:rFonts w:hint="eastAsia"/>
+        </w:rPr>
+      </w:pPr>
+      <w:r>
+        <w:rPr>
+          <w:rFonts w:ascii="Verdana" w:hAnsi="Verdana"/>
+          <w:color w:val="666666"/>
+          <w:szCs w:val="21"/>
+          <w:shd w:val="clear" w:color="auto" w:fill="FFFFFF"/>
+        </w:rPr>
+        <w:t>快速排序的每一轮处理其实就是将这一轮的基准数归位，直到所有的数都归位为止，排序就结束了</w:t>
       </w:r>
     </w:p>
     <w:sectPr>

--- a/算法题总结.docx
+++ b/算法题总结.docx
@@ -33,7 +33,7 @@
       <w:pPr>
         <w:ind w:firstLine="420"/>
       </w:pPr>
-      <w:hyperlink r:id="rId7" w:history="1">
+      <w:hyperlink r:id="rId8" w:history="1">
         <w:r>
           <w:rPr>
             <w:rStyle w:val="a7"/>
@@ -73,7 +73,7 @@
       <w:pPr>
         <w:ind w:firstLine="360"/>
       </w:pPr>
-      <w:hyperlink r:id="rId8" w:history="1">
+      <w:hyperlink r:id="rId9" w:history="1">
         <w:r>
           <w:rPr>
             <w:rStyle w:val="a7"/>
@@ -218,7 +218,7 @@
         </w:rPr>
         <w:t xml:space="preserve"> </w:t>
       </w:r>
-      <w:hyperlink r:id="rId9" w:history="1">
+      <w:hyperlink r:id="rId10" w:history="1">
         <w:r>
           <w:rPr>
             <w:rStyle w:val="a7"/>
@@ -751,61 +751,6 @@
                 <pic:pic xmlns:pic="http://schemas.openxmlformats.org/drawingml/2006/picture">
                   <pic:nvPicPr>
                     <pic:cNvPr id="0" name="Picture 1" descr="image.png"/>
-                    <pic:cNvPicPr>
-                      <a:picLocks noChangeAspect="1" noChangeArrowheads="1"/>
-                    </pic:cNvPicPr>
-                  </pic:nvPicPr>
-                  <pic:blipFill>
-                    <a:blip r:embed="rId10">
-                      <a:extLst>
-                        <a:ext uri="{28A0092B-C50C-407E-A947-70E740481C1C}">
-                          <a14:useLocalDpi xmlns:a14="http://schemas.microsoft.com/office/drawing/2010/main" val="0"/>
-                        </a:ext>
-                      </a:extLst>
-                    </a:blip>
-                    <a:srcRect/>
-                    <a:stretch>
-                      <a:fillRect/>
-                    </a:stretch>
-                  </pic:blipFill>
-                  <pic:spPr bwMode="auto">
-                    <a:xfrm>
-                      <a:off x="0" y="0"/>
-                      <a:ext cx="5274310" cy="2967981"/>
-                    </a:xfrm>
-                    <a:prstGeom prst="rect">
-                      <a:avLst/>
-                    </a:prstGeom>
-                    <a:noFill/>
-                    <a:ln>
-                      <a:noFill/>
-                    </a:ln>
-                  </pic:spPr>
-                </pic:pic>
-              </a:graphicData>
-            </a:graphic>
-          </wp:inline>
-        </w:drawing>
-      </w:r>
-    </w:p>
-    <w:p>
-      <w:r>
-        <w:rPr>
-          <w:noProof/>
-        </w:rPr>
-        <w:drawing>
-          <wp:inline distT="0" distB="0" distL="0" distR="0">
-            <wp:extent cx="5274310" cy="2967981"/>
-            <wp:effectExtent l="0" t="0" r="2540" b="4445"/>
-            <wp:docPr id="2" name="图片 2" descr="image.png"/>
-            <wp:cNvGraphicFramePr>
-              <a:graphicFrameLocks xmlns:a="http://schemas.openxmlformats.org/drawingml/2006/main" noChangeAspect="1"/>
-            </wp:cNvGraphicFramePr>
-            <a:graphic xmlns:a="http://schemas.openxmlformats.org/drawingml/2006/main">
-              <a:graphicData uri="http://schemas.openxmlformats.org/drawingml/2006/picture">
-                <pic:pic xmlns:pic="http://schemas.openxmlformats.org/drawingml/2006/picture">
-                  <pic:nvPicPr>
-                    <pic:cNvPr id="0" name="Picture 3" descr="image.png"/>
                     <pic:cNvPicPr>
                       <a:picLocks noChangeAspect="1" noChangeArrowheads="1"/>
                     </pic:cNvPicPr>
@@ -842,19 +787,17 @@
           </wp:inline>
         </w:drawing>
       </w:r>
-      <w:r>
-        <w:t xml:space="preserve"> </w:t>
-      </w:r>
+    </w:p>
+    <w:p>
       <w:r>
         <w:rPr>
           <w:noProof/>
         </w:rPr>
-        <w:lastRenderedPageBreak/>
         <w:drawing>
           <wp:inline distT="0" distB="0" distL="0" distR="0">
             <wp:extent cx="5274310" cy="2967981"/>
             <wp:effectExtent l="0" t="0" r="2540" b="4445"/>
-            <wp:docPr id="3" name="图片 3" descr="image.png"/>
+            <wp:docPr id="2" name="图片 2" descr="image.png"/>
             <wp:cNvGraphicFramePr>
               <a:graphicFrameLocks xmlns:a="http://schemas.openxmlformats.org/drawingml/2006/main" noChangeAspect="1"/>
             </wp:cNvGraphicFramePr>
@@ -862,7 +805,7 @@
               <a:graphicData uri="http://schemas.openxmlformats.org/drawingml/2006/picture">
                 <pic:pic xmlns:pic="http://schemas.openxmlformats.org/drawingml/2006/picture">
                   <pic:nvPicPr>
-                    <pic:cNvPr id="0" name="Picture 5" descr="image.png"/>
+                    <pic:cNvPr id="0" name="Picture 3" descr="image.png"/>
                     <pic:cNvPicPr>
                       <a:picLocks noChangeAspect="1" noChangeArrowheads="1"/>
                     </pic:cNvPicPr>
@@ -906,11 +849,12 @@
         <w:rPr>
           <w:noProof/>
         </w:rPr>
+        <w:lastRenderedPageBreak/>
         <w:drawing>
           <wp:inline distT="0" distB="0" distL="0" distR="0">
             <wp:extent cx="5274310" cy="2967981"/>
             <wp:effectExtent l="0" t="0" r="2540" b="4445"/>
-            <wp:docPr id="4" name="图片 4" descr="image.png"/>
+            <wp:docPr id="3" name="图片 3" descr="image.png"/>
             <wp:cNvGraphicFramePr>
               <a:graphicFrameLocks xmlns:a="http://schemas.openxmlformats.org/drawingml/2006/main" noChangeAspect="1"/>
             </wp:cNvGraphicFramePr>
@@ -918,7 +862,7 @@
               <a:graphicData uri="http://schemas.openxmlformats.org/drawingml/2006/picture">
                 <pic:pic xmlns:pic="http://schemas.openxmlformats.org/drawingml/2006/picture">
                   <pic:nvPicPr>
-                    <pic:cNvPr id="0" name="Picture 7" descr="image.png"/>
+                    <pic:cNvPr id="0" name="Picture 5" descr="image.png"/>
                     <pic:cNvPicPr>
                       <a:picLocks noChangeAspect="1" noChangeArrowheads="1"/>
                     </pic:cNvPicPr>
@@ -962,12 +906,11 @@
         <w:rPr>
           <w:noProof/>
         </w:rPr>
-        <w:lastRenderedPageBreak/>
         <w:drawing>
           <wp:inline distT="0" distB="0" distL="0" distR="0">
             <wp:extent cx="5274310" cy="2967981"/>
             <wp:effectExtent l="0" t="0" r="2540" b="4445"/>
-            <wp:docPr id="5" name="图片 5" descr="image.png"/>
+            <wp:docPr id="4" name="图片 4" descr="image.png"/>
             <wp:cNvGraphicFramePr>
               <a:graphicFrameLocks xmlns:a="http://schemas.openxmlformats.org/drawingml/2006/main" noChangeAspect="1"/>
             </wp:cNvGraphicFramePr>
@@ -975,7 +918,7 @@
               <a:graphicData uri="http://schemas.openxmlformats.org/drawingml/2006/picture">
                 <pic:pic xmlns:pic="http://schemas.openxmlformats.org/drawingml/2006/picture">
                   <pic:nvPicPr>
-                    <pic:cNvPr id="0" name="Picture 9" descr="image.png"/>
+                    <pic:cNvPr id="0" name="Picture 7" descr="image.png"/>
                     <pic:cNvPicPr>
                       <a:picLocks noChangeAspect="1" noChangeArrowheads="1"/>
                     </pic:cNvPicPr>
@@ -1019,11 +962,12 @@
         <w:rPr>
           <w:noProof/>
         </w:rPr>
+        <w:lastRenderedPageBreak/>
         <w:drawing>
           <wp:inline distT="0" distB="0" distL="0" distR="0">
             <wp:extent cx="5274310" cy="2967981"/>
             <wp:effectExtent l="0" t="0" r="2540" b="4445"/>
-            <wp:docPr id="6" name="图片 6" descr="image.png"/>
+            <wp:docPr id="5" name="图片 5" descr="image.png"/>
             <wp:cNvGraphicFramePr>
               <a:graphicFrameLocks xmlns:a="http://schemas.openxmlformats.org/drawingml/2006/main" noChangeAspect="1"/>
             </wp:cNvGraphicFramePr>
@@ -1031,7 +975,7 @@
               <a:graphicData uri="http://schemas.openxmlformats.org/drawingml/2006/picture">
                 <pic:pic xmlns:pic="http://schemas.openxmlformats.org/drawingml/2006/picture">
                   <pic:nvPicPr>
-                    <pic:cNvPr id="0" name="Picture 11" descr="image.png"/>
+                    <pic:cNvPr id="0" name="Picture 9" descr="image.png"/>
                     <pic:cNvPicPr>
                       <a:picLocks noChangeAspect="1" noChangeArrowheads="1"/>
                     </pic:cNvPicPr>
@@ -1075,12 +1019,11 @@
         <w:rPr>
           <w:noProof/>
         </w:rPr>
-        <w:lastRenderedPageBreak/>
         <w:drawing>
           <wp:inline distT="0" distB="0" distL="0" distR="0">
             <wp:extent cx="5274310" cy="2967981"/>
             <wp:effectExtent l="0" t="0" r="2540" b="4445"/>
-            <wp:docPr id="7" name="图片 7" descr="image.png"/>
+            <wp:docPr id="6" name="图片 6" descr="image.png"/>
             <wp:cNvGraphicFramePr>
               <a:graphicFrameLocks xmlns:a="http://schemas.openxmlformats.org/drawingml/2006/main" noChangeAspect="1"/>
             </wp:cNvGraphicFramePr>
@@ -1088,7 +1031,7 @@
               <a:graphicData uri="http://schemas.openxmlformats.org/drawingml/2006/picture">
                 <pic:pic xmlns:pic="http://schemas.openxmlformats.org/drawingml/2006/picture">
                   <pic:nvPicPr>
-                    <pic:cNvPr id="0" name="Picture 13" descr="image.png"/>
+                    <pic:cNvPr id="0" name="Picture 11" descr="image.png"/>
                     <pic:cNvPicPr>
                       <a:picLocks noChangeAspect="1" noChangeArrowheads="1"/>
                     </pic:cNvPicPr>
@@ -1125,6 +1068,63 @@
           </wp:inline>
         </w:drawing>
       </w:r>
+      <w:r>
+        <w:t xml:space="preserve"> </w:t>
+      </w:r>
+      <w:r>
+        <w:rPr>
+          <w:noProof/>
+        </w:rPr>
+        <w:lastRenderedPageBreak/>
+        <w:drawing>
+          <wp:inline distT="0" distB="0" distL="0" distR="0">
+            <wp:extent cx="5274310" cy="2967981"/>
+            <wp:effectExtent l="0" t="0" r="2540" b="4445"/>
+            <wp:docPr id="7" name="图片 7" descr="image.png"/>
+            <wp:cNvGraphicFramePr>
+              <a:graphicFrameLocks xmlns:a="http://schemas.openxmlformats.org/drawingml/2006/main" noChangeAspect="1"/>
+            </wp:cNvGraphicFramePr>
+            <a:graphic xmlns:a="http://schemas.openxmlformats.org/drawingml/2006/main">
+              <a:graphicData uri="http://schemas.openxmlformats.org/drawingml/2006/picture">
+                <pic:pic xmlns:pic="http://schemas.openxmlformats.org/drawingml/2006/picture">
+                  <pic:nvPicPr>
+                    <pic:cNvPr id="0" name="Picture 13" descr="image.png"/>
+                    <pic:cNvPicPr>
+                      <a:picLocks noChangeAspect="1" noChangeArrowheads="1"/>
+                    </pic:cNvPicPr>
+                  </pic:nvPicPr>
+                  <pic:blipFill>
+                    <a:blip r:embed="rId17">
+                      <a:extLst>
+                        <a:ext uri="{28A0092B-C50C-407E-A947-70E740481C1C}">
+                          <a14:useLocalDpi xmlns:a14="http://schemas.microsoft.com/office/drawing/2010/main" val="0"/>
+                        </a:ext>
+                      </a:extLst>
+                    </a:blip>
+                    <a:srcRect/>
+                    <a:stretch>
+                      <a:fillRect/>
+                    </a:stretch>
+                  </pic:blipFill>
+                  <pic:spPr bwMode="auto">
+                    <a:xfrm>
+                      <a:off x="0" y="0"/>
+                      <a:ext cx="5274310" cy="2967981"/>
+                    </a:xfrm>
+                    <a:prstGeom prst="rect">
+                      <a:avLst/>
+                    </a:prstGeom>
+                    <a:noFill/>
+                    <a:ln>
+                      <a:noFill/>
+                    </a:ln>
+                  </pic:spPr>
+                </pic:pic>
+              </a:graphicData>
+            </a:graphic>
+          </wp:inline>
+        </w:drawing>
+      </w:r>
     </w:p>
     <w:p>
       <w:pPr>
@@ -1135,6 +1135,12 @@
           <w:rFonts w:hint="eastAsia"/>
         </w:rPr>
         <w:t>二、数组</w:t>
+      </w:r>
+      <w:r>
+        <w:rPr>
+          <w:rFonts w:hint="eastAsia"/>
+        </w:rPr>
+        <w:t>（数组排序去重）</w:t>
       </w:r>
     </w:p>
     <w:p>
@@ -1241,6 +1247,8 @@
         </w:rPr>
         <w:t>解集不能包含重复的子集。</w:t>
       </w:r>
+      <w:bookmarkStart w:id="0" w:name="_GoBack"/>
+      <w:bookmarkEnd w:id="0"/>
     </w:p>
     <w:p>
       <w:pPr>
@@ -1695,6 +1703,31 @@
         <w:spacing w:after="240"/>
         <w:jc w:val="left"/>
         <w:rPr>
+          <w:rFonts w:ascii="Segoe UI" w:eastAsia="宋体" w:hAnsi="Segoe UI" w:cs="Segoe UI" w:hint="eastAsia"/>
+          <w:color w:val="262626"/>
+          <w:kern w:val="0"/>
+          <w:sz w:val="20"/>
+          <w:szCs w:val="20"/>
+        </w:rPr>
+      </w:pPr>
+      <w:r>
+        <w:rPr>
+          <w:rFonts w:ascii="Segoe UI" w:eastAsia="宋体" w:hAnsi="Segoe UI" w:cs="Segoe UI" w:hint="eastAsia"/>
+          <w:color w:val="262626"/>
+          <w:kern w:val="0"/>
+          <w:sz w:val="20"/>
+          <w:szCs w:val="20"/>
+        </w:rPr>
+        <w:t>法二）将数组排序，每层跳过相邻相同的数据</w:t>
+      </w:r>
+    </w:p>
+    <w:p>
+      <w:pPr>
+        <w:widowControl/>
+        <w:shd w:val="clear" w:color="auto" w:fill="FFFFFF"/>
+        <w:spacing w:after="240"/>
+        <w:jc w:val="left"/>
+        <w:rPr>
           <w:rFonts w:ascii="Segoe UI" w:eastAsia="宋体" w:hAnsi="Segoe UI" w:cs="Segoe UI"/>
           <w:color w:val="262626"/>
           <w:kern w:val="0"/>
@@ -1761,6 +1794,7 @@
         <w:rPr>
           <w:rFonts w:hint="eastAsia"/>
         </w:rPr>
+        <w:lastRenderedPageBreak/>
         <w:t>用示例中的</w:t>
       </w:r>
       <w:r>
@@ -1772,7 +1806,6 @@
         <w:rPr>
           <w:noProof/>
         </w:rPr>
-        <w:lastRenderedPageBreak/>
         <w:drawing>
           <wp:inline distT="0" distB="0" distL="0" distR="0">
             <wp:extent cx="5274310" cy="3121547"/>
@@ -1791,7 +1824,7 @@
                     </pic:cNvPicPr>
                   </pic:nvPicPr>
                   <pic:blipFill>
-                    <a:blip r:embed="rId17" cstate="print">
+                    <a:blip r:embed="rId18" cstate="print">
                       <a:extLst>
                         <a:ext uri="{28A0092B-C50C-407E-A947-70E740481C1C}">
                           <a14:useLocalDpi xmlns:a14="http://schemas.microsoft.com/office/drawing/2010/main" val="0"/>
@@ -1828,10 +1861,142 @@
         <w:rPr>
           <w:rFonts w:hint="eastAsia"/>
         </w:rPr>
-        <w:t>从图中可以看出，同一树层上对重复取</w:t>
-      </w:r>
-      <w:r>
-        <w:t>2 就要过滤掉，同一树枝上就可以重复取2，因为同一树枝上元素的集合才是唯一子集！</w:t>
+        <w:t>从图中可以看出，同</w:t>
+      </w:r>
+      <w:r>
+        <w:rPr>
+          <w:rFonts w:hint="eastAsia"/>
+          <w:color w:val="FF0000"/>
+        </w:rPr>
+        <w:t>一树层上对重复取</w:t>
+      </w:r>
+      <w:r>
+        <w:rPr>
+          <w:color w:val="FF0000"/>
+        </w:rPr>
+        <w:t>2 就要过滤掉</w:t>
+      </w:r>
+      <w:r>
+        <w:t>，同一树枝上就可以重复取2，因为同一树枝上元素的集合才是唯一子集！</w:t>
+      </w:r>
+      <w:r>
+        <w:rPr>
+          <w:rFonts w:hint="eastAsia"/>
+        </w:rPr>
+        <w:t>可以将数组进行排序，则每一层的相邻选取的元素不能相等，否则就要调过当前元素</w:t>
+      </w:r>
+    </w:p>
+    <w:p>
+      <w:pPr>
+        <w:rPr>
+          <w:rFonts w:ascii="Courier New" w:hAnsi="Courier New" w:cs="Courier New"/>
+          <w:color w:val="595959"/>
+          <w:spacing w:val="-3"/>
+          <w:szCs w:val="21"/>
+          <w:shd w:val="clear" w:color="auto" w:fill="F7F7F7"/>
+        </w:rPr>
+      </w:pPr>
+      <w:r>
+        <w:rPr>
+          <w:rStyle w:val="hljs-keyword"/>
+          <w:rFonts w:ascii="Courier New" w:hAnsi="Courier New" w:cs="Courier New"/>
+          <w:color w:val="AA0D91"/>
+          <w:spacing w:val="-3"/>
+          <w:szCs w:val="21"/>
+          <w:shd w:val="clear" w:color="auto" w:fill="F7F7F7"/>
+        </w:rPr>
+        <w:t>if</w:t>
+      </w:r>
+      <w:r>
+        <w:rPr>
+          <w:rFonts w:ascii="Courier New" w:hAnsi="Courier New" w:cs="Courier New"/>
+          <w:color w:val="595959"/>
+          <w:spacing w:val="-3"/>
+          <w:szCs w:val="21"/>
+          <w:shd w:val="clear" w:color="auto" w:fill="F7F7F7"/>
+        </w:rPr>
+        <w:t>(i&gt;start&amp;&amp;nums[i]==nums[i</w:t>
+      </w:r>
+      <w:r>
+        <w:rPr>
+          <w:rStyle w:val="hljs-number"/>
+          <w:rFonts w:ascii="Courier New" w:hAnsi="Courier New" w:cs="Courier New"/>
+          <w:color w:val="1C00CF"/>
+          <w:spacing w:val="-3"/>
+          <w:szCs w:val="21"/>
+          <w:shd w:val="clear" w:color="auto" w:fill="F7F7F7"/>
+        </w:rPr>
+        <w:t>-1</w:t>
+      </w:r>
+      <w:r>
+        <w:rPr>
+          <w:rFonts w:ascii="Courier New" w:hAnsi="Courier New" w:cs="Courier New"/>
+          <w:color w:val="595959"/>
+          <w:spacing w:val="-3"/>
+          <w:szCs w:val="21"/>
+          <w:shd w:val="clear" w:color="auto" w:fill="F7F7F7"/>
+        </w:rPr>
+        <w:t>])</w:t>
+      </w:r>
+      <w:r>
+        <w:rPr>
+          <w:rStyle w:val="hljs-comment"/>
+          <w:rFonts w:ascii="Courier New" w:hAnsi="Courier New" w:cs="Courier New"/>
+          <w:color w:val="006A00"/>
+          <w:spacing w:val="-3"/>
+          <w:szCs w:val="21"/>
+          <w:shd w:val="clear" w:color="auto" w:fill="F7F7F7"/>
+        </w:rPr>
+        <w:t>//</w:t>
+      </w:r>
+      <w:r>
+        <w:rPr>
+          <w:rStyle w:val="hljs-comment"/>
+          <w:rFonts w:ascii="Courier New" w:hAnsi="Courier New" w:cs="Courier New"/>
+          <w:color w:val="006A00"/>
+          <w:spacing w:val="-3"/>
+          <w:szCs w:val="21"/>
+          <w:shd w:val="clear" w:color="auto" w:fill="F7F7F7"/>
+        </w:rPr>
+        <w:t>剪枝去重</w:t>
+      </w:r>
+    </w:p>
+    <w:p>
+      <w:pPr>
+        <w:rPr>
+          <w:rFonts w:hint="eastAsia"/>
+        </w:rPr>
+      </w:pPr>
+      <w:r>
+        <w:rPr>
+          <w:rFonts w:ascii="Courier New" w:hAnsi="Courier New" w:cs="Courier New"/>
+          <w:color w:val="595959"/>
+          <w:spacing w:val="-3"/>
+          <w:szCs w:val="21"/>
+          <w:shd w:val="clear" w:color="auto" w:fill="F7F7F7"/>
+        </w:rPr>
+        <w:t xml:space="preserve">    </w:t>
+      </w:r>
+      <w:r>
+        <w:rPr>
+          <w:rStyle w:val="hljs-keyword"/>
+          <w:rFonts w:ascii="Courier New" w:hAnsi="Courier New" w:cs="Courier New"/>
+          <w:color w:val="AA0D91"/>
+          <w:spacing w:val="-3"/>
+          <w:szCs w:val="21"/>
+          <w:shd w:val="clear" w:color="auto" w:fill="F7F7F7"/>
+        </w:rPr>
+        <w:t>continue</w:t>
+      </w:r>
+      <w:r>
+        <w:rPr>
+          <w:rFonts w:ascii="Courier New" w:hAnsi="Courier New" w:cs="Courier New"/>
+          <w:color w:val="595959"/>
+          <w:spacing w:val="-3"/>
+          <w:szCs w:val="21"/>
+          <w:shd w:val="clear" w:color="auto" w:fill="F7F7F7"/>
+        </w:rPr>
+        <w:t>;</w:t>
       </w:r>
     </w:p>
     <w:p/>
@@ -1935,7 +2100,7 @@
                     </pic:cNvPicPr>
                   </pic:nvPicPr>
                   <pic:blipFill>
-                    <a:blip r:embed="rId18">
+                    <a:blip r:embed="rId19">
                       <a:extLst>
                         <a:ext uri="{28A0092B-C50C-407E-A947-70E740481C1C}">
                           <a14:useLocalDpi xmlns:a14="http://schemas.microsoft.com/office/drawing/2010/main" val="0"/>
@@ -2249,6 +2414,7 @@
           <w:sz w:val="20"/>
           <w:szCs w:val="20"/>
         </w:rPr>
+        <w:lastRenderedPageBreak/>
         <w:t>    </w:t>
       </w:r>
       <w:r>
@@ -2469,7 +2635,6 @@
           <w:sz w:val="20"/>
           <w:szCs w:val="20"/>
         </w:rPr>
-        <w:lastRenderedPageBreak/>
         <w:t>            ans.push_back(combine);</w:t>
       </w:r>
     </w:p>
@@ -3508,6 +3673,7 @@
         <w:ind w:firstLineChars="0"/>
       </w:pPr>
       <w:r>
+        <w:lastRenderedPageBreak/>
         <w:t>F</w:t>
       </w:r>
       <w:r>
@@ -3522,7 +3688,6 @@
         <w:rPr>
           <w:noProof/>
         </w:rPr>
-        <w:lastRenderedPageBreak/>
         <w:drawing>
           <wp:inline distT="0" distB="0" distL="0" distR="0">
             <wp:extent cx="5274310" cy="3303927"/>
@@ -3541,7 +3706,7 @@
                     </pic:cNvPicPr>
                   </pic:nvPicPr>
                   <pic:blipFill>
-                    <a:blip r:embed="rId19">
+                    <a:blip r:embed="rId20">
                       <a:extLst>
                         <a:ext uri="{28A0092B-C50C-407E-A947-70E740481C1C}">
                           <a14:useLocalDpi xmlns:a14="http://schemas.microsoft.com/office/drawing/2010/main" val="0"/>
@@ -3578,8 +3743,28 @@
         <w:rPr>
           <w:rFonts w:hint="eastAsia"/>
         </w:rPr>
-        <w:t>一般我们首先会将数组进行升序排列，然后画出树状图，观察如何出现重复的，然后找相关的策略</w:t>
-      </w:r>
+        <w:t>一般我们首先会将数组进行升序排列，然后画出</w:t>
+      </w:r>
+      <w:r>
+        <w:rPr>
+          <w:rFonts w:hint="eastAsia"/>
+          <w:color w:val="FF0000"/>
+        </w:rPr>
+        <w:t>树状图</w:t>
+      </w:r>
+      <w:r>
+        <w:rPr>
+          <w:rFonts w:hint="eastAsia"/>
+        </w:rPr>
+        <w:t>，观察如何出现重复的，然后找相关的策略</w:t>
+      </w:r>
+    </w:p>
+    <w:p>
+      <w:pPr>
+        <w:rPr>
+          <w:rFonts w:hint="eastAsia"/>
+        </w:rPr>
+      </w:pPr>
     </w:p>
     <w:p>
       <w:pPr>
@@ -4230,7 +4415,6 @@
         <w:rPr>
           <w:rFonts w:hint="eastAsia"/>
         </w:rPr>
-        <w:lastRenderedPageBreak/>
         <w:t>五、二叉查找树</w:t>
       </w:r>
     </w:p>
@@ -5344,6 +5528,7 @@
           <w:sz w:val="21"/>
           <w:szCs w:val="21"/>
         </w:rPr>
+        <w:lastRenderedPageBreak/>
         <w:t>广度优先遍历：</w:t>
       </w:r>
       <w:r>
@@ -5376,7 +5561,6 @@
           <w:sz w:val="21"/>
           <w:szCs w:val="21"/>
         </w:rPr>
-        <w:lastRenderedPageBreak/>
         <w:drawing>
           <wp:inline distT="0" distB="0" distL="0" distR="0">
             <wp:extent cx="3637280" cy="1941830"/>
@@ -5395,7 +5579,7 @@
                     </pic:cNvPicPr>
                   </pic:nvPicPr>
                   <pic:blipFill>
-                    <a:blip r:embed="rId20">
+                    <a:blip r:embed="rId21">
                       <a:extLst>
                         <a:ext uri="{28A0092B-C50C-407E-A947-70E740481C1C}">
                           <a14:useLocalDpi xmlns:a14="http://schemas.microsoft.com/office/drawing/2010/main" val="0"/>
@@ -6034,6 +6218,7 @@
           <w:sz w:val="20"/>
           <w:szCs w:val="20"/>
         </w:rPr>
+        <w:lastRenderedPageBreak/>
         <w:t>                root=root-&gt;right;</w:t>
       </w:r>
     </w:p>
@@ -6365,7 +6550,7 @@
                     </pic:cNvPicPr>
                   </pic:nvPicPr>
                   <pic:blipFill>
-                    <a:blip r:embed="rId21" cstate="print">
+                    <a:blip r:embed="rId22" cstate="print">
                       <a:extLst>
                         <a:ext uri="{28A0092B-C50C-407E-A947-70E740481C1C}">
                           <a14:useLocalDpi xmlns:a14="http://schemas.microsoft.com/office/drawing/2010/main" val="0"/>
@@ -6419,7 +6604,7 @@
                     </pic:cNvPicPr>
                   </pic:nvPicPr>
                   <pic:blipFill>
-                    <a:blip r:embed="rId22">
+                    <a:blip r:embed="rId23">
                       <a:extLst>
                         <a:ext uri="{28A0092B-C50C-407E-A947-70E740481C1C}">
                           <a14:useLocalDpi xmlns:a14="http://schemas.microsoft.com/office/drawing/2010/main" val="0"/>
@@ -6465,7 +6650,7 @@
         </w:rPr>
         <w:t>（</w:t>
       </w:r>
-      <w:hyperlink r:id="rId23" w:history="1">
+      <w:hyperlink r:id="rId24" w:history="1">
         <w:r>
           <w:rPr>
             <w:rStyle w:val="a7"/>
@@ -6509,7 +6694,7 @@
                     </pic:cNvPicPr>
                   </pic:nvPicPr>
                   <pic:blipFill>
-                    <a:blip r:embed="rId24">
+                    <a:blip r:embed="rId25">
                       <a:extLst>
                         <a:ext uri="{28A0092B-C50C-407E-A947-70E740481C1C}">
                           <a14:useLocalDpi xmlns:a14="http://schemas.microsoft.com/office/drawing/2010/main" val="0"/>
@@ -6567,7 +6752,7 @@
                     </pic:cNvPicPr>
                   </pic:nvPicPr>
                   <pic:blipFill rotWithShape="1">
-                    <a:blip r:embed="rId25" cstate="print">
+                    <a:blip r:embed="rId26" cstate="print">
                       <a:extLst>
                         <a:ext uri="{28A0092B-C50C-407E-A947-70E740481C1C}">
                           <a14:useLocalDpi xmlns:a14="http://schemas.microsoft.com/office/drawing/2010/main" val="0"/>
@@ -7092,7 +7277,7 @@
         </w:rPr>
         <w:t>双指针：</w:t>
       </w:r>
-      <w:hyperlink r:id="rId26" w:history="1">
+      <w:hyperlink r:id="rId27" w:history="1">
         <w:r>
           <w:rPr>
             <w:rStyle w:val="a7"/>
@@ -8397,7 +8582,7 @@
         </w:rPr>
         <w:t>的边界导致溢出的处理：</w:t>
       </w:r>
-      <w:hyperlink r:id="rId27" w:history="1">
+      <w:hyperlink r:id="rId28" w:history="1">
         <w:r>
           <w:rPr>
             <w:rStyle w:val="a7"/>
@@ -8967,9 +9152,9 @@
             <o:lock v:ext="edit" aspectratio="t"/>
           </v:shapetype>
           <v:shape id="_x0000_i1025" type="#_x0000_t75" style="width:193pt;height:16.05pt" o:ole="">
-            <v:imagedata r:id="rId28" o:title=""/>
+            <v:imagedata r:id="rId29" o:title=""/>
           </v:shape>
-          <o:OLEObject Type="Embed" ProgID="Equation.DSMT4" ShapeID="_x0000_i1025" DrawAspect="Content" ObjectID="_1666626548" r:id="rId29"/>
+          <o:OLEObject Type="Embed" ProgID="Equation.DSMT4" ShapeID="_x0000_i1025" DrawAspect="Content" ObjectID="_1667551718" r:id="rId30"/>
         </w:object>
       </w:r>
     </w:p>
@@ -11657,7 +11842,7 @@
       <w:r>
         <w:t xml:space="preserve"> </w:t>
       </w:r>
-      <w:hyperlink r:id="rId30" w:history="1">
+      <w:hyperlink r:id="rId31" w:history="1">
         <w:r>
           <w:rPr>
             <w:rStyle w:val="a7"/>
@@ -14749,7 +14934,7 @@
         </w:rPr>
         <w:t>无序数组的最长递增子序列（与子串不同，不需要连续）</w:t>
       </w:r>
-      <w:hyperlink r:id="rId31" w:history="1">
+      <w:hyperlink r:id="rId32" w:history="1">
         <w:r>
           <w:rPr>
             <w:rStyle w:val="a7"/>
@@ -16404,7 +16589,7 @@
         </w:rPr>
         <w:t>分割等和子集</w:t>
       </w:r>
-      <w:hyperlink r:id="rId32" w:history="1">
+      <w:hyperlink r:id="rId33" w:history="1">
         <w:r>
           <w:rPr>
             <w:rStyle w:val="a7"/>
@@ -16457,9 +16642,9 @@
         </w:rPr>
         <w:object w:dxaOrig="6680" w:dyaOrig="760">
           <v:shape id="_x0000_i1026" type="#_x0000_t75" style="width:334pt;height:38.15pt" o:ole="">
-            <v:imagedata r:id="rId33" o:title=""/>
+            <v:imagedata r:id="rId34" o:title=""/>
           </v:shape>
-          <o:OLEObject Type="Embed" ProgID="Equation.DSMT4" ShapeID="_x0000_i1026" DrawAspect="Content" ObjectID="_1666626549" r:id="rId34"/>
+          <o:OLEObject Type="Embed" ProgID="Equation.DSMT4" ShapeID="_x0000_i1026" DrawAspect="Content" ObjectID="_1667551719" r:id="rId35"/>
         </w:object>
       </w:r>
     </w:p>
@@ -16505,7 +16690,7 @@
       <w:r>
         <w:t xml:space="preserve"> </w:t>
       </w:r>
-      <w:hyperlink r:id="rId35" w:history="1">
+      <w:hyperlink r:id="rId36" w:history="1">
         <w:r>
           <w:rPr>
             <w:rStyle w:val="a7"/>
@@ -18365,9 +18550,9 @@
         </w:rPr>
         <w:object w:dxaOrig="7479" w:dyaOrig="760">
           <v:shape id="_x0000_i1027" type="#_x0000_t75" style="width:373.9pt;height:38.15pt" o:ole="">
-            <v:imagedata r:id="rId36" o:title=""/>
+            <v:imagedata r:id="rId37" o:title=""/>
           </v:shape>
-          <o:OLEObject Type="Embed" ProgID="Equation.DSMT4" ShapeID="_x0000_i1027" DrawAspect="Content" ObjectID="_1666626550" r:id="rId37"/>
+          <o:OLEObject Type="Embed" ProgID="Equation.DSMT4" ShapeID="_x0000_i1027" DrawAspect="Content" ObjectID="_1667551720" r:id="rId38"/>
         </w:object>
       </w:r>
     </w:p>
@@ -18390,9 +18575,9 @@
         </w:rPr>
         <w:object w:dxaOrig="2040" w:dyaOrig="320">
           <v:shape id="_x0000_i1028" type="#_x0000_t75" style="width:101.95pt;height:16.05pt" o:ole="">
-            <v:imagedata r:id="rId38" o:title=""/>
+            <v:imagedata r:id="rId39" o:title=""/>
           </v:shape>
-          <o:OLEObject Type="Embed" ProgID="Equation.DSMT4" ShapeID="_x0000_i1028" DrawAspect="Content" ObjectID="_1666626551" r:id="rId39"/>
+          <o:OLEObject Type="Embed" ProgID="Equation.DSMT4" ShapeID="_x0000_i1028" DrawAspect="Content" ObjectID="_1667551721" r:id="rId40"/>
         </w:object>
       </w:r>
       <w:r>
@@ -19535,9 +19720,9 @@
         </w:rPr>
         <w:object w:dxaOrig="10560" w:dyaOrig="760">
           <v:shape id="_x0000_i1029" type="#_x0000_t75" style="width:415.1pt;height:29.95pt" o:ole="">
-            <v:imagedata r:id="rId40" o:title=""/>
+            <v:imagedata r:id="rId41" o:title=""/>
           </v:shape>
-          <o:OLEObject Type="Embed" ProgID="Equation.DSMT4" ShapeID="_x0000_i1029" DrawAspect="Content" ObjectID="_1666626552" r:id="rId41"/>
+          <o:OLEObject Type="Embed" ProgID="Equation.DSMT4" ShapeID="_x0000_i1029" DrawAspect="Content" ObjectID="_1667551722" r:id="rId42"/>
         </w:object>
       </w:r>
     </w:p>
@@ -19563,7 +19748,7 @@
           <w:szCs w:val="21"/>
         </w:rPr>
       </w:pPr>
-      <w:hyperlink r:id="rId42" w:history="1">
+      <w:hyperlink r:id="rId43" w:history="1">
         <w:r>
           <w:rPr>
             <w:rStyle w:val="a7"/>
@@ -19665,7 +19850,7 @@
         </w:rPr>
         <w:t>法三：快速排序</w:t>
       </w:r>
-      <w:hyperlink r:id="rId43" w:history="1">
+      <w:hyperlink r:id="rId44" w:history="1">
         <w:r>
           <w:rPr>
             <w:rStyle w:val="a7"/>
@@ -19693,45 +19878,56 @@
           <w:rFonts w:hint="eastAsia"/>
           <w:color w:val="FF0000"/>
         </w:rPr>
-        <w:t>（因为如果i先走，那么他找到的值都会比基准大，那么ij相遇的点很可能比基准大，这时交换就会发生错误。而如果j先走，那么相遇的值肯定就是基准数，或者比基准数小，然后交换就满足条件</w:t>
-      </w:r>
-      <w:bookmarkStart w:id="0" w:name="_GoBack"/>
-      <w:bookmarkEnd w:id="0"/>
+        <w:t>（因为如果i先走，那么他找到的值都会比基准大，那么ij相遇的点很可能比基准大，这时交换就会发生错误。而如果j先走，那么相遇的值肯定就是基准数，或者比基准数小，然后交换就满足条件）</w:t>
+      </w:r>
       <w:r>
         <w:rPr>
           <w:rFonts w:hint="eastAsia"/>
-          <w:color w:val="FF0000"/>
-        </w:rPr>
-        <w:t>）</w:t>
+        </w:rPr>
+        <w:t>，直到找到一个位置数据比基准值小，然后i从右移，直到找到一个位置数据比基准数大，两个值交换。然后ij继续移动，直到ij相遇，则将这个位置的数据与基准进行交换。然后再递归排序相遇位置左边的子序列和右边的子序列</w:t>
       </w:r>
       <w:r>
         <w:rPr>
           <w:rFonts w:hint="eastAsia"/>
         </w:rPr>
-        <w:t>，直到找到一个位置数据比基准值小，然后i从右移，直到找到一个位置数据比基准数大，两个值交换。然后ij继续移动，直到ij相遇，则将这个位置的数据与基准进行交换。然后再递归排序相遇位置左边的子序列和右边的子序列</w:t>
-      </w:r>
-      <w:r>
-        <w:rPr>
-          <w:rFonts w:hint="eastAsia"/>
-        </w:rPr>
         <w:t>。</w:t>
       </w:r>
     </w:p>
     <w:p>
       <w:pPr>
-        <w:rPr>
-          <w:rFonts w:hint="eastAsia"/>
-        </w:rPr>
-      </w:pPr>
-      <w:r>
         <w:rPr>
           <w:rFonts w:ascii="Verdana" w:hAnsi="Verdana"/>
           <w:color w:val="666666"/>
           <w:szCs w:val="21"/>
           <w:shd w:val="clear" w:color="auto" w:fill="FFFFFF"/>
         </w:rPr>
+      </w:pPr>
+      <w:r>
+        <w:rPr>
+          <w:rFonts w:ascii="Verdana" w:hAnsi="Verdana"/>
+          <w:color w:val="666666"/>
+          <w:szCs w:val="21"/>
+          <w:shd w:val="clear" w:color="auto" w:fill="FFFFFF"/>
+        </w:rPr>
         <w:t>快速排序的每一轮处理其实就是将这一轮的基准数归位，直到所有的数都归位为止，排序就结束了</w:t>
       </w:r>
+    </w:p>
+    <w:p>
+      <w:pPr>
+        <w:rPr>
+          <w:rFonts w:ascii="Verdana" w:hAnsi="Verdana"/>
+          <w:color w:val="666666"/>
+          <w:szCs w:val="21"/>
+          <w:shd w:val="clear" w:color="auto" w:fill="FFFFFF"/>
+        </w:rPr>
+      </w:pPr>
+    </w:p>
+    <w:p>
+      <w:pPr>
+        <w:rPr>
+          <w:rFonts w:hint="eastAsia"/>
+        </w:rPr>
+      </w:pPr>
     </w:p>
     <w:sectPr>
       <w:pgSz w:w="11906" w:h="16838"/>
@@ -20979,6 +21175,21 @@
       <w:szCs w:val="20"/>
     </w:rPr>
   </w:style>
+  <w:style w:type="character" w:customStyle="1" w:styleId="hljs-keyword">
+    <w:name w:val="hljs-keyword"/>
+    <w:basedOn w:val="a0"/>
+    <w:rsid w:val="00022A32"/>
+  </w:style>
+  <w:style w:type="character" w:customStyle="1" w:styleId="hljs-number">
+    <w:name w:val="hljs-number"/>
+    <w:basedOn w:val="a0"/>
+    <w:rsid w:val="00022A32"/>
+  </w:style>
+  <w:style w:type="character" w:customStyle="1" w:styleId="hljs-comment">
+    <w:name w:val="hljs-comment"/>
+    <w:basedOn w:val="a0"/>
+    <w:rsid w:val="00022A32"/>
+  </w:style>
 </w:styles>
 </file>
 
@@ -21241,4 +21452,16 @@
     </a:ext>
   </a:extLst>
 </a:theme>
+</file>
+
+<file path=customXml/item1.xml><?xml version="1.0" encoding="utf-8"?>
+<b:Sources xmlns:b="http://schemas.openxmlformats.org/officeDocument/2006/bibliography" xmlns="http://schemas.openxmlformats.org/officeDocument/2006/bibliography" SelectedStyle="\APASixthEditionOfficeOnline.xsl" StyleName="APA" Version="6"/>
+</file>
+
+<file path=customXml/itemProps1.xml><?xml version="1.0" encoding="utf-8"?>
+<ds:datastoreItem xmlns:ds="http://schemas.openxmlformats.org/officeDocument/2006/customXml" ds:itemID="{D2B68E47-9382-45B9-9A4F-A96728F90FAB}">
+  <ds:schemaRefs>
+    <ds:schemaRef ds:uri="http://schemas.openxmlformats.org/officeDocument/2006/bibliography"/>
+  </ds:schemaRefs>
+</ds:datastoreItem>
 </file>
--- a/算法题总结.docx
+++ b/算法题总结.docx
@@ -1247,8 +1247,6 @@
         </w:rPr>
         <w:t>解集不能包含重复的子集。</w:t>
       </w:r>
-      <w:bookmarkStart w:id="0" w:name="_GoBack"/>
-      <w:bookmarkEnd w:id="0"/>
     </w:p>
     <w:p>
       <w:pPr>
@@ -1703,7 +1701,7 @@
         <w:spacing w:after="240"/>
         <w:jc w:val="left"/>
         <w:rPr>
-          <w:rFonts w:ascii="Segoe UI" w:eastAsia="宋体" w:hAnsi="Segoe UI" w:cs="Segoe UI" w:hint="eastAsia"/>
+          <w:rFonts w:ascii="Segoe UI" w:eastAsia="宋体" w:hAnsi="Segoe UI" w:cs="Segoe UI"/>
           <w:color w:val="262626"/>
           <w:kern w:val="0"/>
           <w:sz w:val="20"/>
@@ -1962,11 +1960,6 @@
       </w:r>
     </w:p>
     <w:p>
-      <w:pPr>
-        <w:rPr>
-          <w:rFonts w:hint="eastAsia"/>
-        </w:rPr>
-      </w:pPr>
       <w:r>
         <w:rPr>
           <w:rFonts w:ascii="Courier New" w:hAnsi="Courier New" w:cs="Courier New"/>
@@ -3759,13 +3752,7 @@
         <w:t>，观察如何出现重复的，然后找相关的策略</w:t>
       </w:r>
     </w:p>
-    <w:p>
-      <w:pPr>
-        <w:rPr>
-          <w:rFonts w:hint="eastAsia"/>
-        </w:rPr>
-      </w:pPr>
-    </w:p>
+    <w:p/>
     <w:p>
       <w:pPr>
         <w:pStyle w:val="a9"/>
@@ -9151,10 +9138,10 @@
             <v:path o:extrusionok="f" gradientshapeok="t" o:connecttype="rect"/>
             <o:lock v:ext="edit" aspectratio="t"/>
           </v:shapetype>
-          <v:shape id="_x0000_i1025" type="#_x0000_t75" style="width:193pt;height:16.05pt" o:ole="">
+          <v:shape id="_x0000_i1025" type="#_x0000_t75" style="width:193.15pt;height:16.15pt" o:ole="">
             <v:imagedata r:id="rId29" o:title=""/>
           </v:shape>
-          <o:OLEObject Type="Embed" ProgID="Equation.DSMT4" ShapeID="_x0000_i1025" DrawAspect="Content" ObjectID="_1667551718" r:id="rId30"/>
+          <o:OLEObject Type="Embed" ProgID="Equation.DSMT4" ShapeID="_x0000_i1025" DrawAspect="Content" ObjectID="_1670786344" r:id="rId30"/>
         </w:object>
       </w:r>
     </w:p>
@@ -16641,10 +16628,10 @@
           <w:position w:val="-32"/>
         </w:rPr>
         <w:object w:dxaOrig="6680" w:dyaOrig="760">
-          <v:shape id="_x0000_i1026" type="#_x0000_t75" style="width:334pt;height:38.15pt" o:ole="">
+          <v:shape id="_x0000_i1026" type="#_x0000_t75" style="width:334.15pt;height:38.25pt" o:ole="">
             <v:imagedata r:id="rId34" o:title=""/>
           </v:shape>
-          <o:OLEObject Type="Embed" ProgID="Equation.DSMT4" ShapeID="_x0000_i1026" DrawAspect="Content" ObjectID="_1667551719" r:id="rId35"/>
+          <o:OLEObject Type="Embed" ProgID="Equation.DSMT4" ShapeID="_x0000_i1026" DrawAspect="Content" ObjectID="_1670786345" r:id="rId35"/>
         </w:object>
       </w:r>
     </w:p>
@@ -18549,10 +18536,10 @@
           <w:position w:val="-32"/>
         </w:rPr>
         <w:object w:dxaOrig="7479" w:dyaOrig="760">
-          <v:shape id="_x0000_i1027" type="#_x0000_t75" style="width:373.9pt;height:38.15pt" o:ole="">
+          <v:shape id="_x0000_i1027" type="#_x0000_t75" style="width:373.9pt;height:38.25pt" o:ole="">
             <v:imagedata r:id="rId37" o:title=""/>
           </v:shape>
-          <o:OLEObject Type="Embed" ProgID="Equation.DSMT4" ShapeID="_x0000_i1027" DrawAspect="Content" ObjectID="_1667551720" r:id="rId38"/>
+          <o:OLEObject Type="Embed" ProgID="Equation.DSMT4" ShapeID="_x0000_i1027" DrawAspect="Content" ObjectID="_1670786346" r:id="rId38"/>
         </w:object>
       </w:r>
     </w:p>
@@ -18574,10 +18561,10 @@
           <w:position w:val="-10"/>
         </w:rPr>
         <w:object w:dxaOrig="2040" w:dyaOrig="320">
-          <v:shape id="_x0000_i1028" type="#_x0000_t75" style="width:101.95pt;height:16.05pt" o:ole="">
+          <v:shape id="_x0000_i1028" type="#_x0000_t75" style="width:102pt;height:16.15pt" o:ole="">
             <v:imagedata r:id="rId39" o:title=""/>
           </v:shape>
-          <o:OLEObject Type="Embed" ProgID="Equation.DSMT4" ShapeID="_x0000_i1028" DrawAspect="Content" ObjectID="_1667551721" r:id="rId40"/>
+          <o:OLEObject Type="Embed" ProgID="Equation.DSMT4" ShapeID="_x0000_i1028" DrawAspect="Content" ObjectID="_1670786347" r:id="rId40"/>
         </w:object>
       </w:r>
       <w:r>
@@ -19719,10 +19706,10 @@
           <w:position w:val="-32"/>
         </w:rPr>
         <w:object w:dxaOrig="10560" w:dyaOrig="760">
-          <v:shape id="_x0000_i1029" type="#_x0000_t75" style="width:415.1pt;height:29.95pt" o:ole="">
+          <v:shape id="_x0000_i1029" type="#_x0000_t75" style="width:415.15pt;height:30pt" o:ole="">
             <v:imagedata r:id="rId41" o:title=""/>
           </v:shape>
-          <o:OLEObject Type="Embed" ProgID="Equation.DSMT4" ShapeID="_x0000_i1029" DrawAspect="Content" ObjectID="_1667551722" r:id="rId42"/>
+          <o:OLEObject Type="Embed" ProgID="Equation.DSMT4" ShapeID="_x0000_i1029" DrawAspect="Content" ObjectID="_1670786348" r:id="rId42"/>
         </w:object>
       </w:r>
     </w:p>
@@ -19923,11 +19910,1114 @@
       </w:pPr>
     </w:p>
     <w:p>
-      <w:pPr>
+      <w:r>
         <w:rPr>
           <w:rFonts w:hint="eastAsia"/>
         </w:rPr>
-      </w:pPr>
+        <w:t>OJ模式编程</w:t>
+      </w:r>
+    </w:p>
+    <w:p>
+      <w:r>
+        <w:rPr>
+          <w:rFonts w:hint="eastAsia"/>
+        </w:rPr>
+        <w:t>希望跳过空格，用cin</w:t>
+      </w:r>
+      <w:r>
+        <w:t>&gt;&gt;a;</w:t>
+      </w:r>
+    </w:p>
+    <w:p>
+      <w:r>
+        <w:rPr>
+          <w:rFonts w:hint="eastAsia"/>
+        </w:rPr>
+        <w:t>如果cin输入的数据格式与预期不服，则输入将被缓冲，直到按下回车键，cin</w:t>
+      </w:r>
+      <w:r>
+        <w:t>&gt;&gt;a</w:t>
+      </w:r>
+      <w:r>
+        <w:rPr>
+          <w:rFonts w:hint="eastAsia"/>
+        </w:rPr>
+        <w:t>将返回false</w:t>
+      </w:r>
+    </w:p>
+    <w:p>
+      <w:r>
+        <w:lastRenderedPageBreak/>
+        <w:t>E</w:t>
+      </w:r>
+      <w:r>
+        <w:rPr>
+          <w:rFonts w:hint="eastAsia"/>
+        </w:rPr>
+        <w:t>g</w:t>
+      </w:r>
+      <w:r>
+        <w:t>:</w:t>
+      </w:r>
+    </w:p>
+    <w:p>
+      <w:r>
+        <w:t>Int sum=0,a=0;</w:t>
+      </w:r>
+    </w:p>
+    <w:p>
+      <w:r>
+        <w:t>While(cin&gt;&gt;a)</w:t>
+      </w:r>
+    </w:p>
+    <w:p>
+      <w:r>
+        <w:t>{</w:t>
+      </w:r>
+    </w:p>
+    <w:p>
+      <w:pPr>
+        <w:ind w:firstLine="420"/>
+      </w:pPr>
+      <w:r>
+        <w:t>Sum+=a;</w:t>
+      </w:r>
+      <w:r>
+        <w:br/>
+        <w:t>}</w:t>
+      </w:r>
+    </w:p>
+    <w:p>
+      <w:r>
+        <w:rPr>
+          <w:rFonts w:hint="eastAsia"/>
+        </w:rPr>
+        <w:t>输入 200 10 -</w:t>
+      </w:r>
+      <w:r>
+        <w:t xml:space="preserve">50 </w:t>
+      </w:r>
+      <w:r>
+        <w:rPr>
+          <w:rFonts w:hint="eastAsia"/>
+        </w:rPr>
+        <w:t>-</w:t>
+      </w:r>
+      <w:r>
+        <w:t>123</w:t>
+      </w:r>
+      <w:r>
+        <w:rPr>
+          <w:rFonts w:hint="eastAsia"/>
+        </w:rPr>
+        <w:t>Z</w:t>
+      </w:r>
+      <w:r>
+        <w:t xml:space="preserve"> 60</w:t>
+      </w:r>
+      <w:r>
+        <w:rPr>
+          <w:rFonts w:hint="eastAsia"/>
+        </w:rPr>
+        <w:t>，最后输出结果为37</w:t>
+      </w:r>
+    </w:p>
+    <w:p>
+      <w:r>
+        <w:rPr>
+          <w:rFonts w:hint="eastAsia"/>
+        </w:rPr>
+        <w:t>当输入Z时，输入类型不匹配，则Z将留在输入流中，-</w:t>
+      </w:r>
+      <w:r>
+        <w:t>123</w:t>
+      </w:r>
+      <w:r>
+        <w:rPr>
+          <w:rFonts w:hint="eastAsia"/>
+        </w:rPr>
+        <w:t>赋给a，</w:t>
+      </w:r>
+    </w:p>
+    <w:p/>
+    <w:p>
+      <w:r>
+        <w:t>Char a=c</w:t>
+      </w:r>
+      <w:r>
+        <w:rPr>
+          <w:rFonts w:hint="eastAsia"/>
+        </w:rPr>
+        <w:t>in</w:t>
+      </w:r>
+      <w:r>
+        <w:t>.get()</w:t>
+      </w:r>
+      <w:r>
+        <w:rPr>
+          <w:rFonts w:hint="eastAsia"/>
+        </w:rPr>
+        <w:t>会读取缓冲区或输入流中的任意字符，包含空格，</w:t>
+      </w:r>
+      <w:r>
+        <w:t>’\t’,’\n’</w:t>
+      </w:r>
+      <w:r>
+        <w:rPr>
+          <w:rFonts w:hint="eastAsia"/>
+        </w:rPr>
+        <w:t>，</w:t>
+      </w:r>
+    </w:p>
+    <w:p/>
+    <w:p>
+      <w:r>
+        <w:rPr>
+          <w:rFonts w:hint="eastAsia"/>
+        </w:rPr>
+        <w:t>计算一系列数的和</w:t>
+      </w:r>
+    </w:p>
+    <w:p>
+      <w:r>
+        <w:t>------------------------------------------------</w:t>
+      </w:r>
+    </w:p>
+    <w:p>
+      <w:r>
+        <w:rPr>
+          <w:rFonts w:hint="eastAsia"/>
+        </w:rPr>
+        <w:t>输入描述</w:t>
+      </w:r>
+      <w:r>
+        <w:t>:</w:t>
+      </w:r>
+    </w:p>
+    <w:p>
+      <w:r>
+        <w:rPr>
+          <w:rFonts w:hint="eastAsia"/>
+        </w:rPr>
+        <w:t>输入数据有多组</w:t>
+      </w:r>
+      <w:r>
+        <w:t>, 每行表示一组输入数据。</w:t>
+      </w:r>
+    </w:p>
+    <w:p>
+      <w:r>
+        <w:rPr>
+          <w:rFonts w:hint="eastAsia"/>
+        </w:rPr>
+        <w:t>每行不定有</w:t>
+      </w:r>
+      <w:r>
+        <w:t>n个整数，空格隔开。(1 &lt;= n &lt;= 100)。</w:t>
+      </w:r>
+    </w:p>
+    <w:p>
+      <w:r>
+        <w:t xml:space="preserve"> </w:t>
+      </w:r>
+    </w:p>
+    <w:p>
+      <w:r>
+        <w:rPr>
+          <w:rFonts w:hint="eastAsia"/>
+        </w:rPr>
+        <w:t>输出描述</w:t>
+      </w:r>
+      <w:r>
+        <w:t>:</w:t>
+      </w:r>
+    </w:p>
+    <w:p>
+      <w:r>
+        <w:rPr>
+          <w:rFonts w:hint="eastAsia"/>
+        </w:rPr>
+        <w:t>每组数据输出求和的结果</w:t>
+      </w:r>
+    </w:p>
+    <w:p>
+      <w:r>
+        <w:t xml:space="preserve"> </w:t>
+      </w:r>
+    </w:p>
+    <w:p>
+      <w:r>
+        <w:rPr>
+          <w:rFonts w:hint="eastAsia"/>
+        </w:rPr>
+        <w:t>示例</w:t>
+      </w:r>
+      <w:r>
+        <w:t>1</w:t>
+      </w:r>
+    </w:p>
+    <w:p>
+      <w:r>
+        <w:rPr>
+          <w:rFonts w:hint="eastAsia"/>
+        </w:rPr>
+        <w:t>输入：</w:t>
+      </w:r>
+    </w:p>
+    <w:p>
+      <w:r>
+        <w:t>1 2 3</w:t>
+      </w:r>
+    </w:p>
+    <w:p>
+      <w:r>
+        <w:t>4 5</w:t>
+      </w:r>
+    </w:p>
+    <w:p>
+      <w:r>
+        <w:t>0 0 0 0 0</w:t>
+      </w:r>
+    </w:p>
+    <w:p>
+      <w:r>
+        <w:t xml:space="preserve"> </w:t>
+      </w:r>
+    </w:p>
+    <w:p>
+      <w:r>
+        <w:rPr>
+          <w:rFonts w:hint="eastAsia"/>
+        </w:rPr>
+        <w:t>输出：</w:t>
+      </w:r>
+    </w:p>
+    <w:p>
+      <w:r>
+        <w:t>6</w:t>
+      </w:r>
+    </w:p>
+    <w:p>
+      <w:r>
+        <w:t>9</w:t>
+      </w:r>
+    </w:p>
+    <w:p>
+      <w:r>
+        <w:t>0</w:t>
+      </w:r>
+    </w:p>
+    <w:p>
+      <w:r>
+        <w:t>--------------------------------------------------</w:t>
+      </w:r>
+    </w:p>
+    <w:p>
+      <w:r>
+        <w:rPr>
+          <w:rFonts w:hint="eastAsia"/>
+        </w:rPr>
+        <w:t>代码：</w:t>
+      </w:r>
+    </w:p>
+    <w:p>
+      <w:r>
+        <w:t>#include&lt;iostream&gt;</w:t>
+      </w:r>
+    </w:p>
+    <w:p>
+      <w:r>
+        <w:t>using namespace std;</w:t>
+      </w:r>
+    </w:p>
+    <w:p>
+      <w:r>
+        <w:t>int main() {</w:t>
+      </w:r>
+    </w:p>
+    <w:p>
+      <w:r>
+        <w:t xml:space="preserve">    int ans = 0, a;</w:t>
+      </w:r>
+    </w:p>
+    <w:p>
+      <w:r>
+        <w:t xml:space="preserve">    while (cin &gt;&gt; a) </w:t>
+      </w:r>
+      <w:r>
+        <w:t>//</w:t>
+      </w:r>
+      <w:r>
+        <w:rPr>
+          <w:rFonts w:hint="eastAsia"/>
+        </w:rPr>
+        <w:t>键入空格</w:t>
+      </w:r>
+      <w:r>
+        <w:rPr>
+          <w:rFonts w:hint="eastAsia"/>
+        </w:rPr>
+        <w:t>或enter</w:t>
+      </w:r>
+      <w:r>
+        <w:rPr>
+          <w:rFonts w:hint="eastAsia"/>
+        </w:rPr>
+        <w:t>时</w:t>
+      </w:r>
+      <w:r>
+        <w:rPr>
+          <w:rFonts w:hint="eastAsia"/>
+        </w:rPr>
+        <w:t>，这一轮输入完成，进入循环，空格或\n留在缓冲区</w:t>
+      </w:r>
+    </w:p>
+    <w:p>
+      <w:r>
+        <w:t xml:space="preserve">    {</w:t>
+      </w:r>
+    </w:p>
+    <w:p>
+      <w:r>
+        <w:t xml:space="preserve">        ans += a;</w:t>
+      </w:r>
+    </w:p>
+    <w:p>
+      <w:pPr>
+        <w:rPr>
+          <w:rFonts w:hint="eastAsia"/>
+        </w:rPr>
+      </w:pPr>
+      <w:r>
+        <w:t xml:space="preserve">        if(</w:t>
+      </w:r>
+      <w:r>
+        <w:rPr>
+          <w:color w:val="FF0000"/>
+        </w:rPr>
+        <w:t xml:space="preserve">cin.get() </w:t>
+      </w:r>
+      <w:r>
+        <w:t xml:space="preserve">== '\n') </w:t>
+      </w:r>
+      <w:r>
+        <w:t>//</w:t>
+      </w:r>
+      <w:r>
+        <w:rPr>
+          <w:rFonts w:hint="eastAsia"/>
+        </w:rPr>
+        <w:t xml:space="preserve"> 获取缓冲区的一个字符，包括空格回车制表</w:t>
+      </w:r>
+      <w:r>
+        <w:rPr>
+          <w:rFonts w:hint="eastAsia"/>
+        </w:rPr>
+        <w:t>，==</w:t>
+      </w:r>
+      <w:r>
+        <w:rPr>
+          <w:rFonts w:hint="eastAsia"/>
+          <w:color w:val="FF0000"/>
+        </w:rPr>
+        <w:t>getchar()</w:t>
+      </w:r>
+    </w:p>
+    <w:p>
+      <w:r>
+        <w:t xml:space="preserve">        {</w:t>
+      </w:r>
+    </w:p>
+    <w:p>
+      <w:r>
+        <w:t xml:space="preserve">            cout &lt;&lt; ans &lt;&lt; endl;       //处理数据</w:t>
+      </w:r>
+    </w:p>
+    <w:p>
+      <w:r>
+        <w:t xml:space="preserve">            ans = 0;</w:t>
+      </w:r>
+    </w:p>
+    <w:p>
+      <w:r>
+        <w:lastRenderedPageBreak/>
+        <w:t xml:space="preserve">        }</w:t>
+      </w:r>
+    </w:p>
+    <w:p>
+      <w:r>
+        <w:t xml:space="preserve">    }</w:t>
+      </w:r>
+    </w:p>
+    <w:p>
+      <w:r>
+        <w:t xml:space="preserve">    return 0;</w:t>
+      </w:r>
+    </w:p>
+    <w:p>
+      <w:r>
+        <w:t>}</w:t>
+      </w:r>
+    </w:p>
+    <w:p/>
+    <w:p>
+      <w:pPr>
+        <w:rPr>
+          <w:rFonts w:hint="eastAsia"/>
+        </w:rPr>
+      </w:pPr>
+      <w:r>
+        <w:rPr>
+          <w:rFonts w:hint="eastAsia"/>
+        </w:rPr>
+        <w:t>输入字符串，以空格</w:t>
+      </w:r>
+      <w:r>
+        <w:rPr>
+          <w:rFonts w:hint="eastAsia"/>
+        </w:rPr>
+        <w:t>隔开：</w:t>
+      </w:r>
+      <w:r>
+        <w:br/>
+      </w:r>
+      <w:r>
+        <w:rPr>
+          <w:rFonts w:ascii="Consolas" w:hAnsi="Consolas"/>
+          <w:color w:val="C4C4C8"/>
+          <w:szCs w:val="21"/>
+          <w:shd w:val="clear" w:color="auto" w:fill="1D1F21"/>
+        </w:rPr>
+        <w:t>c d a bb e</w:t>
+      </w:r>
+    </w:p>
+    <w:p>
+      <w:pPr>
+        <w:widowControl/>
+        <w:jc w:val="left"/>
+        <w:rPr>
+          <w:rFonts w:ascii="Consolas" w:eastAsia="宋体" w:hAnsi="Consolas" w:cs="宋体"/>
+          <w:kern w:val="0"/>
+          <w:szCs w:val="21"/>
+        </w:rPr>
+      </w:pPr>
+      <w:r>
+        <w:rPr>
+          <w:rFonts w:ascii="Consolas" w:eastAsia="宋体" w:hAnsi="Consolas" w:cs="宋体"/>
+          <w:color w:val="DE935F"/>
+          <w:kern w:val="0"/>
+          <w:szCs w:val="21"/>
+        </w:rPr>
+        <w:t>string</w:t>
+      </w:r>
+      <w:r>
+        <w:rPr>
+          <w:rFonts w:ascii="Consolas" w:eastAsia="宋体" w:hAnsi="Consolas" w:cs="宋体"/>
+          <w:kern w:val="0"/>
+          <w:szCs w:val="21"/>
+        </w:rPr>
+        <w:t xml:space="preserve"> str;</w:t>
+      </w:r>
+    </w:p>
+    <w:p>
+      <w:pPr>
+        <w:widowControl/>
+        <w:jc w:val="left"/>
+        <w:rPr>
+          <w:rFonts w:ascii="Consolas" w:eastAsia="宋体" w:hAnsi="Consolas" w:cs="宋体"/>
+          <w:kern w:val="0"/>
+          <w:szCs w:val="21"/>
+        </w:rPr>
+      </w:pPr>
+      <w:r>
+        <w:rPr>
+          <w:rFonts w:ascii="Consolas" w:eastAsia="宋体" w:hAnsi="Consolas" w:cs="宋体"/>
+          <w:color w:val="DE935F"/>
+          <w:kern w:val="0"/>
+          <w:szCs w:val="21"/>
+        </w:rPr>
+        <w:t>vector</w:t>
+      </w:r>
+      <w:r>
+        <w:rPr>
+          <w:rFonts w:ascii="Consolas" w:eastAsia="宋体" w:hAnsi="Consolas" w:cs="宋体"/>
+          <w:kern w:val="0"/>
+          <w:szCs w:val="21"/>
+        </w:rPr>
+        <w:t>&lt;</w:t>
+      </w:r>
+      <w:r>
+        <w:rPr>
+          <w:rFonts w:ascii="Consolas" w:eastAsia="宋体" w:hAnsi="Consolas" w:cs="宋体"/>
+          <w:color w:val="DE935F"/>
+          <w:kern w:val="0"/>
+          <w:szCs w:val="21"/>
+        </w:rPr>
+        <w:t>string</w:t>
+      </w:r>
+      <w:r>
+        <w:rPr>
+          <w:rFonts w:ascii="Consolas" w:eastAsia="宋体" w:hAnsi="Consolas" w:cs="宋体"/>
+          <w:kern w:val="0"/>
+          <w:szCs w:val="21"/>
+        </w:rPr>
+        <w:t>&gt;res;</w:t>
+      </w:r>
+    </w:p>
+    <w:p>
+      <w:pPr>
+        <w:widowControl/>
+        <w:jc w:val="left"/>
+        <w:rPr>
+          <w:rFonts w:ascii="Consolas" w:eastAsia="宋体" w:hAnsi="Consolas" w:cs="宋体"/>
+          <w:kern w:val="0"/>
+          <w:szCs w:val="21"/>
+        </w:rPr>
+      </w:pPr>
+      <w:r>
+        <w:rPr>
+          <w:rFonts w:ascii="Consolas" w:eastAsia="宋体" w:hAnsi="Consolas" w:cs="宋体"/>
+          <w:color w:val="B294BB"/>
+          <w:kern w:val="0"/>
+          <w:szCs w:val="21"/>
+        </w:rPr>
+        <w:t>while</w:t>
+      </w:r>
+      <w:r>
+        <w:rPr>
+          <w:rFonts w:ascii="Consolas" w:eastAsia="宋体" w:hAnsi="Consolas" w:cs="宋体"/>
+          <w:kern w:val="0"/>
+          <w:szCs w:val="21"/>
+        </w:rPr>
+        <w:t>(</w:t>
+      </w:r>
+      <w:r>
+        <w:rPr>
+          <w:rFonts w:ascii="Consolas" w:eastAsia="宋体" w:hAnsi="Consolas" w:cs="宋体"/>
+          <w:color w:val="DE935F"/>
+          <w:kern w:val="0"/>
+          <w:szCs w:val="21"/>
+        </w:rPr>
+        <w:t>cin</w:t>
+      </w:r>
+      <w:r>
+        <w:rPr>
+          <w:rFonts w:ascii="Consolas" w:eastAsia="宋体" w:hAnsi="Consolas" w:cs="宋体"/>
+          <w:kern w:val="0"/>
+          <w:szCs w:val="21"/>
+        </w:rPr>
+        <w:t>&gt;&gt;str){</w:t>
+      </w:r>
+    </w:p>
+    <w:p>
+      <w:pPr>
+        <w:widowControl/>
+        <w:ind w:left="120" w:firstLine="432"/>
+        <w:jc w:val="left"/>
+        <w:rPr>
+          <w:rFonts w:ascii="Consolas" w:eastAsia="宋体" w:hAnsi="Consolas" w:cs="宋体"/>
+          <w:kern w:val="0"/>
+          <w:szCs w:val="21"/>
+        </w:rPr>
+      </w:pPr>
+      <w:r>
+        <w:rPr>
+          <w:rFonts w:ascii="Consolas" w:eastAsia="宋体" w:hAnsi="Consolas" w:cs="宋体"/>
+          <w:kern w:val="0"/>
+          <w:szCs w:val="21"/>
+        </w:rPr>
+        <w:t>res.push_back(str);</w:t>
+      </w:r>
+    </w:p>
+    <w:p>
+      <w:pPr>
+        <w:widowControl/>
+        <w:ind w:left="120" w:firstLine="432"/>
+        <w:jc w:val="left"/>
+        <w:rPr>
+          <w:rFonts w:ascii="Consolas" w:eastAsia="宋体" w:hAnsi="Consolas" w:cs="宋体"/>
+          <w:kern w:val="0"/>
+          <w:szCs w:val="21"/>
+        </w:rPr>
+      </w:pPr>
+      <w:r>
+        <w:rPr>
+          <w:rFonts w:ascii="Consolas" w:eastAsia="宋体" w:hAnsi="Consolas" w:cs="宋体"/>
+          <w:kern w:val="0"/>
+          <w:szCs w:val="21"/>
+        </w:rPr>
+        <w:t>if(cin.get()==’\n’)</w:t>
+      </w:r>
+    </w:p>
+    <w:p>
+      <w:pPr>
+        <w:widowControl/>
+        <w:ind w:left="120" w:firstLine="432"/>
+        <w:jc w:val="left"/>
+        <w:rPr>
+          <w:rFonts w:ascii="Consolas" w:eastAsia="宋体" w:hAnsi="Consolas" w:cs="宋体"/>
+          <w:kern w:val="0"/>
+          <w:szCs w:val="21"/>
+        </w:rPr>
+      </w:pPr>
+      <w:r>
+        <w:rPr>
+          <w:rFonts w:ascii="Consolas" w:eastAsia="宋体" w:hAnsi="Consolas" w:cs="宋体"/>
+          <w:kern w:val="0"/>
+          <w:szCs w:val="21"/>
+        </w:rPr>
+        <w:t>{do something}</w:t>
+      </w:r>
+    </w:p>
+    <w:p>
+      <w:pPr>
+        <w:widowControl/>
+        <w:jc w:val="left"/>
+        <w:rPr>
+          <w:rFonts w:ascii="Consolas" w:eastAsia="宋体" w:hAnsi="Consolas" w:cs="宋体"/>
+          <w:kern w:val="0"/>
+          <w:szCs w:val="21"/>
+        </w:rPr>
+      </w:pPr>
+      <w:r>
+        <w:rPr>
+          <w:rFonts w:ascii="Consolas" w:eastAsia="宋体" w:hAnsi="Consolas" w:cs="宋体"/>
+          <w:kern w:val="0"/>
+          <w:szCs w:val="21"/>
+        </w:rPr>
+        <w:t>}</w:t>
+      </w:r>
+    </w:p>
+    <w:p/>
+    <w:p>
+      <w:pPr>
+        <w:rPr>
+          <w:rFonts w:hint="eastAsia"/>
+        </w:rPr>
+      </w:pPr>
+      <w:r>
+        <w:rPr>
+          <w:rFonts w:hint="eastAsia"/>
+          <w:color w:val="FF0000"/>
+        </w:rPr>
+        <w:t>输入字符串，用</w:t>
+      </w:r>
+      <w:r>
+        <w:rPr>
+          <w:rFonts w:hint="eastAsia"/>
+          <w:b/>
+          <w:color w:val="FF0000"/>
+        </w:rPr>
+        <w:t>,</w:t>
+      </w:r>
+      <w:r>
+        <w:rPr>
+          <w:rFonts w:hint="eastAsia"/>
+          <w:color w:val="FF0000"/>
+        </w:rPr>
+        <w:t>隔开</w:t>
+      </w:r>
+      <w:r>
+        <w:rPr>
+          <w:rFonts w:hint="eastAsia"/>
+        </w:rPr>
+        <w:t>:</w:t>
+      </w:r>
+    </w:p>
+    <w:p>
+      <w:r>
+        <w:rPr>
+          <w:rFonts w:hint="eastAsia"/>
+        </w:rPr>
+        <w:t>对输入的字符串进行排序后输出</w:t>
+      </w:r>
+    </w:p>
+    <w:p>
+      <w:r>
+        <w:t>-------------------------------------------------------</w:t>
+      </w:r>
+    </w:p>
+    <w:p>
+      <w:r>
+        <w:rPr>
+          <w:rFonts w:hint="eastAsia"/>
+        </w:rPr>
+        <w:t>输入描述</w:t>
+      </w:r>
+      <w:r>
+        <w:t>:</w:t>
+      </w:r>
+    </w:p>
+    <w:p>
+      <w:r>
+        <w:rPr>
+          <w:rFonts w:hint="eastAsia"/>
+        </w:rPr>
+        <w:t>多个测试用例，每个测试用例一行。</w:t>
+      </w:r>
+    </w:p>
+    <w:p>
+      <w:r>
+        <w:rPr>
+          <w:rFonts w:hint="eastAsia"/>
+        </w:rPr>
+        <w:t>每行通过</w:t>
+      </w:r>
+      <w:r>
+        <w:t>,隔开，有n个字符，n＜100</w:t>
+      </w:r>
+    </w:p>
+    <w:p>
+      <w:r>
+        <w:t xml:space="preserve"> </w:t>
+      </w:r>
+    </w:p>
+    <w:p>
+      <w:r>
+        <w:rPr>
+          <w:rFonts w:hint="eastAsia"/>
+        </w:rPr>
+        <w:t>输出描述</w:t>
+      </w:r>
+      <w:r>
+        <w:t>:</w:t>
+      </w:r>
+    </w:p>
+    <w:p>
+      <w:r>
+        <w:rPr>
+          <w:rFonts w:hint="eastAsia"/>
+        </w:rPr>
+        <w:t>对于每组用例输出一行排序后的字符串，用</w:t>
+      </w:r>
+      <w:r>
+        <w:t>','隔开，无结尾空格</w:t>
+      </w:r>
+    </w:p>
+    <w:p>
+      <w:r>
+        <w:t xml:space="preserve"> </w:t>
+      </w:r>
+    </w:p>
+    <w:p>
+      <w:r>
+        <w:rPr>
+          <w:rFonts w:hint="eastAsia"/>
+        </w:rPr>
+        <w:t>示例</w:t>
+      </w:r>
+      <w:r>
+        <w:t>1</w:t>
+      </w:r>
+    </w:p>
+    <w:p>
+      <w:r>
+        <w:rPr>
+          <w:rFonts w:hint="eastAsia"/>
+        </w:rPr>
+        <w:t>输入：</w:t>
+      </w:r>
+    </w:p>
+    <w:p>
+      <w:r>
+        <w:t>a,c,bb</w:t>
+      </w:r>
+    </w:p>
+    <w:p>
+      <w:r>
+        <w:t>f,dddd</w:t>
+      </w:r>
+    </w:p>
+    <w:p>
+      <w:r>
+        <w:t>nowcoder</w:t>
+      </w:r>
+    </w:p>
+    <w:p>
+      <w:r>
+        <w:t xml:space="preserve"> </w:t>
+      </w:r>
+    </w:p>
+    <w:p>
+      <w:r>
+        <w:rPr>
+          <w:rFonts w:hint="eastAsia"/>
+        </w:rPr>
+        <w:t>输出：</w:t>
+      </w:r>
+    </w:p>
+    <w:p>
+      <w:r>
+        <w:t>a,bb,c</w:t>
+      </w:r>
+    </w:p>
+    <w:p>
+      <w:r>
+        <w:t>dddd,f</w:t>
+      </w:r>
+    </w:p>
+    <w:p>
+      <w:r>
+        <w:t>nowcoder</w:t>
+      </w:r>
+    </w:p>
+    <w:p>
+      <w:r>
+        <w:t xml:space="preserve"> </w:t>
+      </w:r>
+    </w:p>
+    <w:p>
+      <w:r>
+        <w:t>-------------------------------------------------------</w:t>
+      </w:r>
+    </w:p>
+    <w:p>
+      <w:r>
+        <w:t>#include &lt;iostream&gt;</w:t>
+      </w:r>
+    </w:p>
+    <w:p>
+      <w:r>
+        <w:t>#include &lt;vector&gt;</w:t>
+      </w:r>
+    </w:p>
+    <w:p>
+      <w:r>
+        <w:t>#include &lt;algorithm&gt;</w:t>
+      </w:r>
+    </w:p>
+    <w:p>
+      <w:pPr>
+        <w:rPr>
+          <w:color w:val="FF0000"/>
+        </w:rPr>
+      </w:pPr>
+      <w:r>
+        <w:rPr>
+          <w:color w:val="FF0000"/>
+        </w:rPr>
+        <w:t>#include &lt;sstream&gt;</w:t>
+      </w:r>
+    </w:p>
+    <w:p>
+      <w:r>
+        <w:t>#include &lt;string&gt;</w:t>
+      </w:r>
+    </w:p>
+    <w:p>
+      <w:r>
+        <w:t xml:space="preserve"> </w:t>
+      </w:r>
+    </w:p>
+    <w:p>
+      <w:r>
+        <w:t>using namespace std;</w:t>
+      </w:r>
+    </w:p>
+    <w:p>
+      <w:r>
+        <w:lastRenderedPageBreak/>
+        <w:t xml:space="preserve"> </w:t>
+      </w:r>
+    </w:p>
+    <w:p>
+      <w:r>
+        <w:t>int main()</w:t>
+      </w:r>
+    </w:p>
+    <w:p>
+      <w:r>
+        <w:t xml:space="preserve">{    </w:t>
+      </w:r>
+    </w:p>
+    <w:p>
+      <w:r>
+        <w:t xml:space="preserve">    </w:t>
+      </w:r>
+      <w:r>
+        <w:rPr>
+          <w:color w:val="FF0000"/>
+        </w:rPr>
+        <w:t>string line</w:t>
+      </w:r>
+      <w:r>
+        <w:t>;</w:t>
+      </w:r>
+    </w:p>
+    <w:p>
+      <w:pPr>
+        <w:rPr>
+          <w:rFonts w:hint="eastAsia"/>
+        </w:rPr>
+      </w:pPr>
+      <w:r>
+        <w:t xml:space="preserve">    while (</w:t>
+      </w:r>
+      <w:r>
+        <w:rPr>
+          <w:color w:val="FF0000"/>
+        </w:rPr>
+        <w:t>getline(cin, line)</w:t>
+      </w:r>
+      <w:r>
+        <w:t xml:space="preserve">) </w:t>
+      </w:r>
+      <w:r>
+        <w:t>//</w:t>
+      </w:r>
+      <w:r>
+        <w:rPr>
+          <w:rFonts w:hint="eastAsia"/>
+        </w:rPr>
+        <w:t>只有两个参数，默认换行符为结束符，存入line</w:t>
+      </w:r>
+    </w:p>
+    <w:p>
+      <w:r>
+        <w:t xml:space="preserve">    {</w:t>
+      </w:r>
+    </w:p>
+    <w:p>
+      <w:r>
+        <w:t xml:space="preserve">        </w:t>
+      </w:r>
+      <w:r>
+        <w:rPr>
+          <w:color w:val="FF0000"/>
+        </w:rPr>
+        <w:t>istringstream sin(line);</w:t>
+      </w:r>
+    </w:p>
+    <w:p>
+      <w:r>
+        <w:t xml:space="preserve">        string str;</w:t>
+      </w:r>
+    </w:p>
+    <w:p>
+      <w:r>
+        <w:t xml:space="preserve">        vector&lt;string&gt; strs;</w:t>
+      </w:r>
+    </w:p>
+    <w:p>
+      <w:r>
+        <w:t xml:space="preserve">        </w:t>
+      </w:r>
+    </w:p>
+    <w:p>
+      <w:r>
+        <w:t xml:space="preserve">        while (</w:t>
+      </w:r>
+      <w:r>
+        <w:rPr>
+          <w:color w:val="FF0000"/>
+        </w:rPr>
+        <w:t>getline(sin, str, ',')</w:t>
+      </w:r>
+      <w:r>
+        <w:t xml:space="preserve">) </w:t>
+      </w:r>
+      <w:r>
+        <w:t>//</w:t>
+      </w:r>
+      <w:r>
+        <w:rPr>
+          <w:rFonts w:hint="eastAsia"/>
+        </w:rPr>
+        <w:t>每次读取字符，以，结尾</w:t>
+      </w:r>
+      <w:r>
+        <w:rPr>
+          <w:rFonts w:hint="eastAsia"/>
+        </w:rPr>
+        <w:t>，也可以换成其他符号</w:t>
+      </w:r>
+      <w:bookmarkStart w:id="0" w:name="_GoBack"/>
+      <w:bookmarkEnd w:id="0"/>
+    </w:p>
+    <w:p>
+      <w:r>
+        <w:t xml:space="preserve">        {</w:t>
+      </w:r>
+    </w:p>
+    <w:p>
+      <w:r>
+        <w:t xml:space="preserve">            strs.push_back(str);</w:t>
+      </w:r>
+    </w:p>
+    <w:p>
+      <w:r>
+        <w:t xml:space="preserve">        }</w:t>
+      </w:r>
+    </w:p>
+    <w:p>
+      <w:r>
+        <w:t xml:space="preserve">        </w:t>
+      </w:r>
+    </w:p>
+    <w:p>
+      <w:r>
+        <w:t xml:space="preserve">        sort(strs.begin(),strs.end());</w:t>
+      </w:r>
+    </w:p>
+    <w:p>
+      <w:r>
+        <w:t xml:space="preserve">        </w:t>
+      </w:r>
+    </w:p>
+    <w:p>
+      <w:r>
+        <w:t xml:space="preserve">        int num = strs.size() - 1;</w:t>
+      </w:r>
+    </w:p>
+    <w:p>
+      <w:r>
+        <w:t xml:space="preserve">        </w:t>
+      </w:r>
+    </w:p>
+    <w:p>
+      <w:r>
+        <w:t xml:space="preserve">        for(int i = 0; i &lt; num; ++i) </w:t>
+      </w:r>
+    </w:p>
+    <w:p>
+      <w:r>
+        <w:t xml:space="preserve">        {</w:t>
+      </w:r>
+    </w:p>
+    <w:p>
+      <w:r>
+        <w:t xml:space="preserve">            cout &lt;&lt;strs[i] &lt;&lt;',';</w:t>
+      </w:r>
+    </w:p>
+    <w:p>
+      <w:r>
+        <w:t xml:space="preserve">        }</w:t>
+      </w:r>
+    </w:p>
+    <w:p>
+      <w:r>
+        <w:t xml:space="preserve">        cout &lt;&lt;strs[num] &lt;&lt;'\n';</w:t>
+      </w:r>
+    </w:p>
+    <w:p>
+      <w:r>
+        <w:t xml:space="preserve">    }</w:t>
+      </w:r>
+    </w:p>
+    <w:p>
+      <w:r>
+        <w:t xml:space="preserve">    return 0;</w:t>
+      </w:r>
+    </w:p>
+    <w:p>
+      <w:pPr>
+        <w:rPr>
+          <w:rFonts w:hint="eastAsia"/>
+        </w:rPr>
+      </w:pPr>
+      <w:r>
+        <w:t>}</w:t>
+      </w:r>
     </w:p>
     <w:sectPr>
       <w:pgSz w:w="11906" w:h="16838"/>
@@ -19980,6 +21070,119 @@
 <file path=word/numbering.xml><?xml version="1.0" encoding="utf-8"?>
 <w:numbering xmlns:wpc="http://schemas.microsoft.com/office/word/2010/wordprocessingCanvas" xmlns:cx="http://schemas.microsoft.com/office/drawing/2014/chartex" xmlns:mc="http://schemas.openxmlformats.org/markup-compatibility/2006" xmlns:o="urn:schemas-microsoft-com:office:office" xmlns:r="http://schemas.openxmlformats.org/officeDocument/2006/relationships" xmlns:m="http://schemas.openxmlformats.org/officeDocument/2006/math" xmlns:v="urn:schemas-microsoft-com:vml" xmlns:wp14="http://schemas.microsoft.com/office/word/2010/wordprocessingDrawing" xmlns:wp="http://schemas.openxmlformats.org/drawingml/2006/wordprocessingDrawing" xmlns:w10="urn:schemas-microsoft-com:office:word" xmlns:w="http://schemas.openxmlformats.org/wordprocessingml/2006/main" xmlns:w14="http://schemas.microsoft.com/office/word/2010/wordml" xmlns:w15="http://schemas.microsoft.com/office/word/2012/wordml" xmlns:w16se="http://schemas.microsoft.com/office/word/2015/wordml/symex" xmlns:wpg="http://schemas.microsoft.com/office/word/2010/wordprocessingGroup" xmlns:wpi="http://schemas.microsoft.com/office/word/2010/wordprocessingInk" xmlns:wne="http://schemas.microsoft.com/office/word/2006/wordml" xmlns:wps="http://schemas.microsoft.com/office/word/2010/wordprocessingShape" mc:Ignorable="w14 w15 w16se wp14">
   <w:abstractNum w:abstractNumId="0" w15:restartNumberingAfterBreak="0">
+    <w:nsid w:val="34B120CD"/>
+    <w:multiLevelType w:val="multilevel"/>
+    <w:tmpl w:val="28C69EFA"/>
+    <w:lvl w:ilvl="0">
+      <w:start w:val="1"/>
+      <w:numFmt w:val="decimal"/>
+      <w:lvlText w:val="%1."/>
+      <w:lvlJc w:val="left"/>
+      <w:pPr>
+        <w:tabs>
+          <w:tab w:val="num" w:pos="720"/>
+        </w:tabs>
+        <w:ind w:left="720" w:hanging="360"/>
+      </w:pPr>
+    </w:lvl>
+    <w:lvl w:ilvl="1" w:tentative="1">
+      <w:start w:val="1"/>
+      <w:numFmt w:val="decimal"/>
+      <w:lvlText w:val="%2."/>
+      <w:lvlJc w:val="left"/>
+      <w:pPr>
+        <w:tabs>
+          <w:tab w:val="num" w:pos="1440"/>
+        </w:tabs>
+        <w:ind w:left="1440" w:hanging="360"/>
+      </w:pPr>
+    </w:lvl>
+    <w:lvl w:ilvl="2" w:tentative="1">
+      <w:start w:val="1"/>
+      <w:numFmt w:val="decimal"/>
+      <w:lvlText w:val="%3."/>
+      <w:lvlJc w:val="left"/>
+      <w:pPr>
+        <w:tabs>
+          <w:tab w:val="num" w:pos="2160"/>
+        </w:tabs>
+        <w:ind w:left="2160" w:hanging="360"/>
+      </w:pPr>
+    </w:lvl>
+    <w:lvl w:ilvl="3" w:tentative="1">
+      <w:start w:val="1"/>
+      <w:numFmt w:val="decimal"/>
+      <w:lvlText w:val="%4."/>
+      <w:lvlJc w:val="left"/>
+      <w:pPr>
+        <w:tabs>
+          <w:tab w:val="num" w:pos="2880"/>
+        </w:tabs>
+        <w:ind w:left="2880" w:hanging="360"/>
+      </w:pPr>
+    </w:lvl>
+    <w:lvl w:ilvl="4" w:tentative="1">
+      <w:start w:val="1"/>
+      <w:numFmt w:val="decimal"/>
+      <w:lvlText w:val="%5."/>
+      <w:lvlJc w:val="left"/>
+      <w:pPr>
+        <w:tabs>
+          <w:tab w:val="num" w:pos="3600"/>
+        </w:tabs>
+        <w:ind w:left="3600" w:hanging="360"/>
+      </w:pPr>
+    </w:lvl>
+    <w:lvl w:ilvl="5" w:tentative="1">
+      <w:start w:val="1"/>
+      <w:numFmt w:val="decimal"/>
+      <w:lvlText w:val="%6."/>
+      <w:lvlJc w:val="left"/>
+      <w:pPr>
+        <w:tabs>
+          <w:tab w:val="num" w:pos="4320"/>
+        </w:tabs>
+        <w:ind w:left="4320" w:hanging="360"/>
+      </w:pPr>
+    </w:lvl>
+    <w:lvl w:ilvl="6" w:tentative="1">
+      <w:start w:val="1"/>
+      <w:numFmt w:val="decimal"/>
+      <w:lvlText w:val="%7."/>
+      <w:lvlJc w:val="left"/>
+      <w:pPr>
+        <w:tabs>
+          <w:tab w:val="num" w:pos="5040"/>
+        </w:tabs>
+        <w:ind w:left="5040" w:hanging="360"/>
+      </w:pPr>
+    </w:lvl>
+    <w:lvl w:ilvl="7" w:tentative="1">
+      <w:start w:val="1"/>
+      <w:numFmt w:val="decimal"/>
+      <w:lvlText w:val="%8."/>
+      <w:lvlJc w:val="left"/>
+      <w:pPr>
+        <w:tabs>
+          <w:tab w:val="num" w:pos="5760"/>
+        </w:tabs>
+        <w:ind w:left="5760" w:hanging="360"/>
+      </w:pPr>
+    </w:lvl>
+    <w:lvl w:ilvl="8" w:tentative="1">
+      <w:start w:val="1"/>
+      <w:numFmt w:val="decimal"/>
+      <w:lvlText w:val="%9."/>
+      <w:lvlJc w:val="left"/>
+      <w:pPr>
+        <w:tabs>
+          <w:tab w:val="num" w:pos="6480"/>
+        </w:tabs>
+        <w:ind w:left="6480" w:hanging="360"/>
+      </w:pPr>
+    </w:lvl>
+  </w:abstractNum>
+  <w:abstractNum w:abstractNumId="1" w15:restartNumberingAfterBreak="0">
     <w:nsid w:val="3A8E23CA"/>
     <w:multiLevelType w:val="hybridMultilevel"/>
     <w:tmpl w:val="A7642634"/>
@@ -20068,7 +21271,7 @@
       </w:pPr>
     </w:lvl>
   </w:abstractNum>
-  <w:abstractNum w:abstractNumId="1" w15:restartNumberingAfterBreak="0">
+  <w:abstractNum w:abstractNumId="2" w15:restartNumberingAfterBreak="0">
     <w:nsid w:val="3FF844AD"/>
     <w:multiLevelType w:val="hybridMultilevel"/>
     <w:tmpl w:val="0EECF61A"/>
@@ -20157,7 +21360,7 @@
       </w:pPr>
     </w:lvl>
   </w:abstractNum>
-  <w:abstractNum w:abstractNumId="2" w15:restartNumberingAfterBreak="0">
+  <w:abstractNum w:abstractNumId="3" w15:restartNumberingAfterBreak="0">
     <w:nsid w:val="4285293C"/>
     <w:multiLevelType w:val="hybridMultilevel"/>
     <w:tmpl w:val="465450DA"/>
@@ -20246,7 +21449,7 @@
       </w:pPr>
     </w:lvl>
   </w:abstractNum>
-  <w:abstractNum w:abstractNumId="3" w15:restartNumberingAfterBreak="0">
+  <w:abstractNum w:abstractNumId="4" w15:restartNumberingAfterBreak="0">
     <w:nsid w:val="60DA4F92"/>
     <w:multiLevelType w:val="hybridMultilevel"/>
     <w:tmpl w:val="9566D048"/>
@@ -20337,7 +21540,7 @@
       </w:pPr>
     </w:lvl>
   </w:abstractNum>
-  <w:abstractNum w:abstractNumId="4" w15:restartNumberingAfterBreak="0">
+  <w:abstractNum w:abstractNumId="5" w15:restartNumberingAfterBreak="0">
     <w:nsid w:val="70A52ADF"/>
     <w:multiLevelType w:val="hybridMultilevel"/>
     <w:tmpl w:val="ECE80498"/>
@@ -20427,19 +21630,22 @@
     </w:lvl>
   </w:abstractNum>
   <w:num w:numId="1">
+    <w:abstractNumId w:val="5"/>
+  </w:num>
+  <w:num w:numId="2">
+    <w:abstractNumId w:val="2"/>
+  </w:num>
+  <w:num w:numId="3">
+    <w:abstractNumId w:val="1"/>
+  </w:num>
+  <w:num w:numId="4">
+    <w:abstractNumId w:val="3"/>
+  </w:num>
+  <w:num w:numId="5">
     <w:abstractNumId w:val="4"/>
   </w:num>
-  <w:num w:numId="2">
-    <w:abstractNumId w:val="1"/>
-  </w:num>
-  <w:num w:numId="3">
+  <w:num w:numId="6">
     <w:abstractNumId w:val="0"/>
-  </w:num>
-  <w:num w:numId="4">
-    <w:abstractNumId w:val="2"/>
-  </w:num>
-  <w:num w:numId="5">
-    <w:abstractNumId w:val="3"/>
   </w:num>
 </w:numbering>
 </file>
@@ -21190,6 +22396,11 @@
     <w:basedOn w:val="a0"/>
     <w:rsid w:val="00022A32"/>
   </w:style>
+  <w:style w:type="character" w:customStyle="1" w:styleId="hljs-builtin">
+    <w:name w:val="hljs-built_in"/>
+    <w:basedOn w:val="a0"/>
+    <w:rsid w:val="00151D0B"/>
+  </w:style>
 </w:styles>
 </file>
 
@@ -21459,7 +22670,7 @@
 </file>
 
 <file path=customXml/itemProps1.xml><?xml version="1.0" encoding="utf-8"?>
-<ds:datastoreItem xmlns:ds="http://schemas.openxmlformats.org/officeDocument/2006/customXml" ds:itemID="{D2B68E47-9382-45B9-9A4F-A96728F90FAB}">
+<ds:datastoreItem xmlns:ds="http://schemas.openxmlformats.org/officeDocument/2006/customXml" ds:itemID="{EBA8969C-4141-4FB1-B72A-904DD6A9394F}">
   <ds:schemaRefs>
     <ds:schemaRef ds:uri="http://schemas.openxmlformats.org/officeDocument/2006/bibliography"/>
   </ds:schemaRefs>

--- a/算法题总结.docx
+++ b/算法题总结.docx
@@ -9138,10 +9138,10 @@
             <v:path o:extrusionok="f" gradientshapeok="t" o:connecttype="rect"/>
             <o:lock v:ext="edit" aspectratio="t"/>
           </v:shapetype>
-          <v:shape id="_x0000_i1025" type="#_x0000_t75" style="width:193.15pt;height:16.15pt" o:ole="">
+          <v:shape id="_x0000_i1025" type="#_x0000_t75" style="width:193.3pt;height:16.3pt" o:ole="">
             <v:imagedata r:id="rId29" o:title=""/>
           </v:shape>
-          <o:OLEObject Type="Embed" ProgID="Equation.DSMT4" ShapeID="_x0000_i1025" DrawAspect="Content" ObjectID="_1670786344" r:id="rId30"/>
+          <o:OLEObject Type="Embed" ProgID="Equation.DSMT4" ShapeID="_x0000_i1025" DrawAspect="Content" ObjectID="_1673681666" r:id="rId30"/>
         </w:object>
       </w:r>
     </w:p>
@@ -16628,10 +16628,10 @@
           <w:position w:val="-32"/>
         </w:rPr>
         <w:object w:dxaOrig="6680" w:dyaOrig="760">
-          <v:shape id="_x0000_i1026" type="#_x0000_t75" style="width:334.15pt;height:38.25pt" o:ole="">
+          <v:shape id="_x0000_i1026" type="#_x0000_t75" style="width:333.85pt;height:38.15pt" o:ole="">
             <v:imagedata r:id="rId34" o:title=""/>
           </v:shape>
-          <o:OLEObject Type="Embed" ProgID="Equation.DSMT4" ShapeID="_x0000_i1026" DrawAspect="Content" ObjectID="_1670786345" r:id="rId35"/>
+          <o:OLEObject Type="Embed" ProgID="Equation.DSMT4" ShapeID="_x0000_i1026" DrawAspect="Content" ObjectID="_1673681667" r:id="rId35"/>
         </w:object>
       </w:r>
     </w:p>
@@ -18536,10 +18536,10 @@
           <w:position w:val="-32"/>
         </w:rPr>
         <w:object w:dxaOrig="7479" w:dyaOrig="760">
-          <v:shape id="_x0000_i1027" type="#_x0000_t75" style="width:373.9pt;height:38.25pt" o:ole="">
+          <v:shape id="_x0000_i1027" type="#_x0000_t75" style="width:374.15pt;height:38.15pt" o:ole="">
             <v:imagedata r:id="rId37" o:title=""/>
           </v:shape>
-          <o:OLEObject Type="Embed" ProgID="Equation.DSMT4" ShapeID="_x0000_i1027" DrawAspect="Content" ObjectID="_1670786346" r:id="rId38"/>
+          <o:OLEObject Type="Embed" ProgID="Equation.DSMT4" ShapeID="_x0000_i1027" DrawAspect="Content" ObjectID="_1673681668" r:id="rId38"/>
         </w:object>
       </w:r>
     </w:p>
@@ -18561,10 +18561,10 @@
           <w:position w:val="-10"/>
         </w:rPr>
         <w:object w:dxaOrig="2040" w:dyaOrig="320">
-          <v:shape id="_x0000_i1028" type="#_x0000_t75" style="width:102pt;height:16.15pt" o:ole="">
+          <v:shape id="_x0000_i1028" type="#_x0000_t75" style="width:102pt;height:16.3pt" o:ole="">
             <v:imagedata r:id="rId39" o:title=""/>
           </v:shape>
-          <o:OLEObject Type="Embed" ProgID="Equation.DSMT4" ShapeID="_x0000_i1028" DrawAspect="Content" ObjectID="_1670786347" r:id="rId40"/>
+          <o:OLEObject Type="Embed" ProgID="Equation.DSMT4" ShapeID="_x0000_i1028" DrawAspect="Content" ObjectID="_1673681669" r:id="rId40"/>
         </w:object>
       </w:r>
       <w:r>
@@ -19706,10 +19706,10 @@
           <w:position w:val="-32"/>
         </w:rPr>
         <w:object w:dxaOrig="10560" w:dyaOrig="760">
-          <v:shape id="_x0000_i1029" type="#_x0000_t75" style="width:415.15pt;height:30pt" o:ole="">
+          <v:shape id="_x0000_i1029" type="#_x0000_t75" style="width:414.85pt;height:30pt" o:ole="">
             <v:imagedata r:id="rId41" o:title=""/>
           </v:shape>
-          <o:OLEObject Type="Embed" ProgID="Equation.DSMT4" ShapeID="_x0000_i1029" DrawAspect="Content" ObjectID="_1670786348" r:id="rId42"/>
+          <o:OLEObject Type="Embed" ProgID="Equation.DSMT4" ShapeID="_x0000_i1029" DrawAspect="Content" ObjectID="_1673681670" r:id="rId42"/>
         </w:object>
       </w:r>
     </w:p>
@@ -20242,34 +20242,13 @@
     </w:p>
     <w:p>
       <w:r>
-        <w:t xml:space="preserve">    while (cin &gt;&gt; a) </w:t>
-      </w:r>
-      <w:r>
-        <w:t>//</w:t>
+        <w:t xml:space="preserve">    while (cin &gt;&gt; a) //</w:t>
       </w:r>
       <w:r>
         <w:rPr>
           <w:rFonts w:hint="eastAsia"/>
         </w:rPr>
-        <w:t>键入空格</w:t>
-      </w:r>
-      <w:r>
-        <w:rPr>
-          <w:rFonts w:hint="eastAsia"/>
-        </w:rPr>
-        <w:t>或enter</w:t>
-      </w:r>
-      <w:r>
-        <w:rPr>
-          <w:rFonts w:hint="eastAsia"/>
-        </w:rPr>
-        <w:t>时</w:t>
-      </w:r>
-      <w:r>
-        <w:rPr>
-          <w:rFonts w:hint="eastAsia"/>
-        </w:rPr>
-        <w:t>，这一轮输入完成，进入循环，空格或\n留在缓冲区</w:t>
+        <w:t>键入空格或enter时，这一轮输入完成，进入循环，空格或\n留在缓冲区</w:t>
       </w:r>
     </w:p>
     <w:p>
@@ -20283,11 +20262,6 @@
       </w:r>
     </w:p>
     <w:p>
-      <w:pPr>
-        <w:rPr>
-          <w:rFonts w:hint="eastAsia"/>
-        </w:rPr>
-      </w:pPr>
       <w:r>
         <w:t xml:space="preserve">        if(</w:t>
       </w:r>
@@ -20298,10 +20272,7 @@
         <w:t xml:space="preserve">cin.get() </w:t>
       </w:r>
       <w:r>
-        <w:t xml:space="preserve">== '\n') </w:t>
-      </w:r>
-      <w:r>
-        <w:t>//</w:t>
+        <w:t>== '\n') //</w:t>
       </w:r>
       <w:r>
         <w:rPr>
@@ -20361,11 +20332,6 @@
     </w:p>
     <w:p/>
     <w:p>
-      <w:pPr>
-        <w:rPr>
-          <w:rFonts w:hint="eastAsia"/>
-        </w:rPr>
-      </w:pPr>
       <w:r>
         <w:rPr>
           <w:rFonts w:hint="eastAsia"/>
@@ -20590,11 +20556,6 @@
     </w:p>
     <w:p/>
     <w:p>
-      <w:pPr>
-        <w:rPr>
-          <w:rFonts w:hint="eastAsia"/>
-        </w:rPr>
-      </w:pPr>
       <w:r>
         <w:rPr>
           <w:rFonts w:hint="eastAsia"/>
@@ -20845,19 +20806,68 @@
       </w:r>
     </w:p>
     <w:p>
-      <w:pPr>
+      <w:r>
+        <w:t xml:space="preserve">    while (</w:t>
+      </w:r>
+      <w:r>
+        <w:rPr>
+          <w:color w:val="FF0000"/>
+        </w:rPr>
+        <w:t>getline(cin, line)</w:t>
+      </w:r>
+      <w:r>
+        <w:t xml:space="preserve">) </w:t>
+      </w:r>
+      <w:r>
+        <w:t>//</w:t>
+      </w:r>
+      <w:r>
         <w:rPr>
           <w:rFonts w:hint="eastAsia"/>
         </w:rPr>
-      </w:pPr>
-      <w:r>
-        <w:t xml:space="preserve">    while (</w:t>
+        <w:t>只有两个参数，默认换行符为结束符，存入line</w:t>
+      </w:r>
+    </w:p>
+    <w:p>
+      <w:r>
+        <w:t xml:space="preserve">    {</w:t>
+      </w:r>
+    </w:p>
+    <w:p>
+      <w:r>
+        <w:t xml:space="preserve">        </w:t>
       </w:r>
       <w:r>
         <w:rPr>
           <w:color w:val="FF0000"/>
         </w:rPr>
-        <w:t>getline(cin, line)</w:t>
+        <w:t>istringstream sin(line);</w:t>
+      </w:r>
+    </w:p>
+    <w:p>
+      <w:r>
+        <w:t xml:space="preserve">        string str;</w:t>
+      </w:r>
+    </w:p>
+    <w:p>
+      <w:r>
+        <w:t xml:space="preserve">        vector&lt;string&gt; strs;</w:t>
+      </w:r>
+    </w:p>
+    <w:p>
+      <w:r>
+        <w:t xml:space="preserve">        </w:t>
+      </w:r>
+    </w:p>
+    <w:p>
+      <w:r>
+        <w:t xml:space="preserve">        while (</w:t>
+      </w:r>
+      <w:r>
+        <w:rPr>
+          <w:color w:val="FF0000"/>
+        </w:rPr>
+        <w:t>getline(sin, str, ',')</w:t>
       </w:r>
       <w:r>
         <w:t xml:space="preserve">) </w:t>
@@ -20869,33 +20879,38 @@
         <w:rPr>
           <w:rFonts w:hint="eastAsia"/>
         </w:rPr>
-        <w:t>只有两个参数，默认换行符为结束符，存入line</w:t>
-      </w:r>
-    </w:p>
-    <w:p>
-      <w:r>
-        <w:t xml:space="preserve">    {</w:t>
+        <w:t>每次读取字符，以，结尾</w:t>
+      </w:r>
+      <w:r>
+        <w:rPr>
+          <w:rFonts w:hint="eastAsia"/>
+        </w:rPr>
+        <w:t>，也可以换成其他符号</w:t>
+      </w:r>
+    </w:p>
+    <w:p>
+      <w:r>
+        <w:t xml:space="preserve">        {</w:t>
+      </w:r>
+    </w:p>
+    <w:p>
+      <w:r>
+        <w:t xml:space="preserve">            strs.push_back(str);</w:t>
+      </w:r>
+    </w:p>
+    <w:p>
+      <w:r>
+        <w:t xml:space="preserve">        }</w:t>
       </w:r>
     </w:p>
     <w:p>
       <w:r>
         <w:t xml:space="preserve">        </w:t>
       </w:r>
-      <w:r>
-        <w:rPr>
-          <w:color w:val="FF0000"/>
-        </w:rPr>
-        <w:t>istringstream sin(line);</w:t>
-      </w:r>
-    </w:p>
-    <w:p>
-      <w:r>
-        <w:t xml:space="preserve">        string str;</w:t>
-      </w:r>
-    </w:p>
-    <w:p>
-      <w:r>
-        <w:t xml:space="preserve">        vector&lt;string&gt; strs;</w:t>
+    </w:p>
+    <w:p>
+      <w:r>
+        <w:t xml:space="preserve">        sort(strs.begin(),strs.end());</w:t>
       </w:r>
     </w:p>
     <w:p>
@@ -20905,118 +20920,103 @@
     </w:p>
     <w:p>
       <w:r>
-        <w:t xml:space="preserve">        while (</w:t>
-      </w:r>
-      <w:r>
-        <w:rPr>
-          <w:color w:val="FF0000"/>
-        </w:rPr>
-        <w:t>getline(sin, str, ',')</w:t>
-      </w:r>
-      <w:r>
-        <w:t xml:space="preserve">) </w:t>
-      </w:r>
-      <w:r>
-        <w:t>//</w:t>
-      </w:r>
+        <w:t xml:space="preserve">        int num = strs.size() - 1;</w:t>
+      </w:r>
+    </w:p>
+    <w:p>
+      <w:r>
+        <w:t xml:space="preserve">        </w:t>
+      </w:r>
+    </w:p>
+    <w:p>
+      <w:r>
+        <w:t xml:space="preserve">        for(int i = 0; i &lt; num; ++i) </w:t>
+      </w:r>
+    </w:p>
+    <w:p>
+      <w:r>
+        <w:t xml:space="preserve">        {</w:t>
+      </w:r>
+    </w:p>
+    <w:p>
+      <w:r>
+        <w:t xml:space="preserve">            cout &lt;&lt;strs[i] &lt;&lt;',';</w:t>
+      </w:r>
+    </w:p>
+    <w:p>
+      <w:r>
+        <w:t xml:space="preserve">        }</w:t>
+      </w:r>
+    </w:p>
+    <w:p>
+      <w:r>
+        <w:t xml:space="preserve">        cout &lt;&lt;strs[num] &lt;&lt;'\n';</w:t>
+      </w:r>
+    </w:p>
+    <w:p>
+      <w:r>
+        <w:t xml:space="preserve">    }</w:t>
+      </w:r>
+    </w:p>
+    <w:p>
+      <w:r>
+        <w:t xml:space="preserve">    return 0;</w:t>
+      </w:r>
+    </w:p>
+    <w:p>
+      <w:r>
+        <w:t>}</w:t>
+      </w:r>
+    </w:p>
+    <w:p/>
+    <w:p>
       <w:r>
         <w:rPr>
           <w:rFonts w:hint="eastAsia"/>
         </w:rPr>
-        <w:t>每次读取字符，以，结尾</w:t>
-      </w:r>
-      <w:r>
-        <w:rPr>
-          <w:rFonts w:hint="eastAsia"/>
-        </w:rPr>
-        <w:t>，也可以换成其他符号</w:t>
-      </w:r>
+        <w:t>当用int越界的时候，可以考虑使用long</w:t>
+      </w:r>
+      <w:r>
+        <w:t>:</w:t>
+      </w:r>
+      <w:r>
+        <w:t xml:space="preserve"> </w:t>
+      </w:r>
+      <w:hyperlink r:id="rId45" w:history="1">
+        <w:r>
+          <w:rPr>
+            <w:rStyle w:val="a7"/>
+          </w:rPr>
+          <w:t>https://leetcode-cn.com/problems/shu-zi-xu-lie-zhong-mou-yi-wei-de-shu-zi-lcof/submissions/</w:t>
+        </w:r>
+      </w:hyperlink>
       <w:bookmarkStart w:id="0" w:name="_GoBack"/>
       <w:bookmarkEnd w:id="0"/>
     </w:p>
     <w:p>
       <w:r>
-        <w:t xml:space="preserve">        {</w:t>
-      </w:r>
-    </w:p>
-    <w:p>
-      <w:r>
-        <w:t xml:space="preserve">            strs.push_back(str);</w:t>
-      </w:r>
-    </w:p>
-    <w:p>
-      <w:r>
-        <w:t xml:space="preserve">        }</w:t>
-      </w:r>
-    </w:p>
-    <w:p>
-      <w:r>
-        <w:t xml:space="preserve">        </w:t>
-      </w:r>
-    </w:p>
-    <w:p>
-      <w:r>
-        <w:t xml:space="preserve">        sort(strs.begin(),strs.end());</w:t>
-      </w:r>
-    </w:p>
-    <w:p>
-      <w:r>
-        <w:t xml:space="preserve">        </w:t>
-      </w:r>
-    </w:p>
-    <w:p>
-      <w:r>
-        <w:t xml:space="preserve">        int num = strs.size() - 1;</w:t>
-      </w:r>
-    </w:p>
-    <w:p>
-      <w:r>
-        <w:t xml:space="preserve">        </w:t>
-      </w:r>
-    </w:p>
-    <w:p>
-      <w:r>
-        <w:t xml:space="preserve">        for(int i = 0; i &lt; num; ++i) </w:t>
-      </w:r>
-    </w:p>
-    <w:p>
-      <w:r>
-        <w:t xml:space="preserve">        {</w:t>
-      </w:r>
-    </w:p>
-    <w:p>
-      <w:r>
-        <w:t xml:space="preserve">            cout &lt;&lt;strs[i] &lt;&lt;',';</w:t>
-      </w:r>
-    </w:p>
-    <w:p>
-      <w:r>
-        <w:t xml:space="preserve">        }</w:t>
-      </w:r>
-    </w:p>
-    <w:p>
-      <w:r>
-        <w:t xml:space="preserve">        cout &lt;&lt;strs[num] &lt;&lt;'\n';</w:t>
-      </w:r>
-    </w:p>
-    <w:p>
-      <w:r>
-        <w:t xml:space="preserve">    }</w:t>
-      </w:r>
-    </w:p>
-    <w:p>
-      <w:r>
-        <w:t xml:space="preserve">    return 0;</w:t>
-      </w:r>
-    </w:p>
-    <w:p>
-      <w:pPr>
         <w:rPr>
           <w:rFonts w:hint="eastAsia"/>
         </w:rPr>
-      </w:pPr>
-      <w:r>
-        <w:t>}</w:t>
+        <w:t>注意;</w:t>
+      </w:r>
+      <w:r>
+        <w:t>int digit,start; long num=</w:t>
+      </w:r>
+      <w:r>
+        <w:rPr>
+          <w:rFonts w:hint="eastAsia"/>
+        </w:rPr>
+        <w:t>long</w:t>
+      </w:r>
+      <w:r>
+        <w:t>(9*digit*start)</w:t>
+      </w:r>
+      <w:r>
+        <w:rPr>
+          <w:rFonts w:hint="eastAsia"/>
+        </w:rPr>
+        <w:t>会越界，需要long num=long(start)*9*digit</w:t>
       </w:r>
     </w:p>
     <w:sectPr>
@@ -22670,7 +22670,7 @@
 </file>
 
 <file path=customXml/itemProps1.xml><?xml version="1.0" encoding="utf-8"?>
-<ds:datastoreItem xmlns:ds="http://schemas.openxmlformats.org/officeDocument/2006/customXml" ds:itemID="{EBA8969C-4141-4FB1-B72A-904DD6A9394F}">
+<ds:datastoreItem xmlns:ds="http://schemas.openxmlformats.org/officeDocument/2006/customXml" ds:itemID="{13819143-00FC-47AF-A6AA-9BA35D4D3D93}">
   <ds:schemaRefs>
     <ds:schemaRef ds:uri="http://schemas.openxmlformats.org/officeDocument/2006/bibliography"/>
   </ds:schemaRefs>

--- a/算法题总结.docx
+++ b/算法题总结.docx
@@ -9141,7 +9141,7 @@
           <v:shape id="_x0000_i1025" type="#_x0000_t75" style="width:193.3pt;height:16.3pt" o:ole="">
             <v:imagedata r:id="rId29" o:title=""/>
           </v:shape>
-          <o:OLEObject Type="Embed" ProgID="Equation.DSMT4" ShapeID="_x0000_i1025" DrawAspect="Content" ObjectID="_1673681666" r:id="rId30"/>
+          <o:OLEObject Type="Embed" ProgID="Equation.DSMT4" ShapeID="_x0000_i1025" DrawAspect="Content" ObjectID="_1673809289" r:id="rId30"/>
         </w:object>
       </w:r>
     </w:p>
@@ -16631,7 +16631,7 @@
           <v:shape id="_x0000_i1026" type="#_x0000_t75" style="width:333.85pt;height:38.15pt" o:ole="">
             <v:imagedata r:id="rId34" o:title=""/>
           </v:shape>
-          <o:OLEObject Type="Embed" ProgID="Equation.DSMT4" ShapeID="_x0000_i1026" DrawAspect="Content" ObjectID="_1673681667" r:id="rId35"/>
+          <o:OLEObject Type="Embed" ProgID="Equation.DSMT4" ShapeID="_x0000_i1026" DrawAspect="Content" ObjectID="_1673809290" r:id="rId35"/>
         </w:object>
       </w:r>
     </w:p>
@@ -18539,7 +18539,7 @@
           <v:shape id="_x0000_i1027" type="#_x0000_t75" style="width:374.15pt;height:38.15pt" o:ole="">
             <v:imagedata r:id="rId37" o:title=""/>
           </v:shape>
-          <o:OLEObject Type="Embed" ProgID="Equation.DSMT4" ShapeID="_x0000_i1027" DrawAspect="Content" ObjectID="_1673681668" r:id="rId38"/>
+          <o:OLEObject Type="Embed" ProgID="Equation.DSMT4" ShapeID="_x0000_i1027" DrawAspect="Content" ObjectID="_1673809291" r:id="rId38"/>
         </w:object>
       </w:r>
     </w:p>
@@ -18564,7 +18564,7 @@
           <v:shape id="_x0000_i1028" type="#_x0000_t75" style="width:102pt;height:16.3pt" o:ole="">
             <v:imagedata r:id="rId39" o:title=""/>
           </v:shape>
-          <o:OLEObject Type="Embed" ProgID="Equation.DSMT4" ShapeID="_x0000_i1028" DrawAspect="Content" ObjectID="_1673681669" r:id="rId40"/>
+          <o:OLEObject Type="Embed" ProgID="Equation.DSMT4" ShapeID="_x0000_i1028" DrawAspect="Content" ObjectID="_1673809292" r:id="rId40"/>
         </w:object>
       </w:r>
       <w:r>
@@ -19709,7 +19709,7 @@
           <v:shape id="_x0000_i1029" type="#_x0000_t75" style="width:414.85pt;height:30pt" o:ole="">
             <v:imagedata r:id="rId41" o:title=""/>
           </v:shape>
-          <o:OLEObject Type="Embed" ProgID="Equation.DSMT4" ShapeID="_x0000_i1029" DrawAspect="Content" ObjectID="_1673681670" r:id="rId42"/>
+          <o:OLEObject Type="Embed" ProgID="Equation.DSMT4" ShapeID="_x0000_i1029" DrawAspect="Content" ObjectID="_1673809293" r:id="rId42"/>
         </w:object>
       </w:r>
     </w:p>
@@ -20990,34 +20990,68 @@
           <w:t>https://leetcode-cn.com/problems/shu-zi-xu-lie-zhong-mou-yi-wei-de-shu-zi-lcof/submissions/</w:t>
         </w:r>
       </w:hyperlink>
+    </w:p>
+    <w:p>
+      <w:r>
+        <w:rPr>
+          <w:rFonts w:hint="eastAsia"/>
+        </w:rPr>
+        <w:t>注意;</w:t>
+      </w:r>
+      <w:r>
+        <w:t>int digit,start; long num=</w:t>
+      </w:r>
+      <w:r>
+        <w:rPr>
+          <w:rFonts w:hint="eastAsia"/>
+        </w:rPr>
+        <w:t>long</w:t>
+      </w:r>
+      <w:r>
+        <w:t>(9*digit*start)</w:t>
+      </w:r>
+      <w:r>
+        <w:rPr>
+          <w:rFonts w:hint="eastAsia"/>
+        </w:rPr>
+        <w:t>会越界，需要long num=long(start)*9*digit</w:t>
+      </w:r>
+    </w:p>
+    <w:p/>
+    <w:p>
+      <w:r>
+        <w:rPr>
+          <w:rFonts w:hint="eastAsia"/>
+        </w:rPr>
+        <w:t>有疑问的：</w:t>
+      </w:r>
+    </w:p>
+    <w:p>
+      <w:pPr>
+        <w:rPr>
+          <w:rStyle w:val="a7"/>
+        </w:rPr>
+      </w:pPr>
+      <w:hyperlink r:id="rId46" w:history="1">
+        <w:r>
+          <w:rPr>
+            <w:rStyle w:val="a7"/>
+          </w:rPr>
+          <w:t>https://leetcode-cn.com/problems/distinct-subsequences/submissions/</w:t>
+        </w:r>
+      </w:hyperlink>
+    </w:p>
+    <w:p>
+      <w:hyperlink r:id="rId47" w:history="1">
+        <w:r>
+          <w:rPr>
+            <w:rStyle w:val="a7"/>
+          </w:rPr>
+          <w:t>https://leetcode-cn.com/problems/word-ladder-ii/submissions/</w:t>
+        </w:r>
+      </w:hyperlink>
       <w:bookmarkStart w:id="0" w:name="_GoBack"/>
       <w:bookmarkEnd w:id="0"/>
-    </w:p>
-    <w:p>
-      <w:r>
-        <w:rPr>
-          <w:rFonts w:hint="eastAsia"/>
-        </w:rPr>
-        <w:t>注意;</w:t>
-      </w:r>
-      <w:r>
-        <w:t>int digit,start; long num=</w:t>
-      </w:r>
-      <w:r>
-        <w:rPr>
-          <w:rFonts w:hint="eastAsia"/>
-        </w:rPr>
-        <w:t>long</w:t>
-      </w:r>
-      <w:r>
-        <w:t>(9*digit*start)</w:t>
-      </w:r>
-      <w:r>
-        <w:rPr>
-          <w:rFonts w:hint="eastAsia"/>
-        </w:rPr>
-        <w:t>会越界，需要long num=long(start)*9*digit</w:t>
-      </w:r>
     </w:p>
     <w:sectPr>
       <w:pgSz w:w="11906" w:h="16838"/>
@@ -22670,7 +22704,7 @@
 </file>
 
 <file path=customXml/itemProps1.xml><?xml version="1.0" encoding="utf-8"?>
-<ds:datastoreItem xmlns:ds="http://schemas.openxmlformats.org/officeDocument/2006/customXml" ds:itemID="{13819143-00FC-47AF-A6AA-9BA35D4D3D93}">
+<ds:datastoreItem xmlns:ds="http://schemas.openxmlformats.org/officeDocument/2006/customXml" ds:itemID="{7FE54CF9-A6BA-4C2A-9542-7696C2B7BB91}">
   <ds:schemaRefs>
     <ds:schemaRef ds:uri="http://schemas.openxmlformats.org/officeDocument/2006/bibliography"/>
   </ds:schemaRefs>

--- a/算法题总结.docx
+++ b/算法题总结.docx
@@ -9138,10 +9138,10 @@
             <v:path o:extrusionok="f" gradientshapeok="t" o:connecttype="rect"/>
             <o:lock v:ext="edit" aspectratio="t"/>
           </v:shapetype>
-          <v:shape id="_x0000_i1025" type="#_x0000_t75" style="width:193.3pt;height:16.3pt" o:ole="">
+          <v:shape id="_x0000_i1025" type="#_x0000_t75" style="width:193.2pt;height:16.4pt" o:ole="">
             <v:imagedata r:id="rId29" o:title=""/>
           </v:shape>
-          <o:OLEObject Type="Embed" ProgID="Equation.DSMT4" ShapeID="_x0000_i1025" DrawAspect="Content" ObjectID="_1673809289" r:id="rId30"/>
+          <o:OLEObject Type="Embed" ProgID="Equation.DSMT4" ShapeID="_x0000_i1025" DrawAspect="Content" ObjectID="_1674976852" r:id="rId30"/>
         </w:object>
       </w:r>
     </w:p>
@@ -16628,10 +16628,10 @@
           <w:position w:val="-32"/>
         </w:rPr>
         <w:object w:dxaOrig="6680" w:dyaOrig="760">
-          <v:shape id="_x0000_i1026" type="#_x0000_t75" style="width:333.85pt;height:38.15pt" o:ole="">
+          <v:shape id="_x0000_i1026" type="#_x0000_t75" style="width:334pt;height:38pt" o:ole="">
             <v:imagedata r:id="rId34" o:title=""/>
           </v:shape>
-          <o:OLEObject Type="Embed" ProgID="Equation.DSMT4" ShapeID="_x0000_i1026" DrawAspect="Content" ObjectID="_1673809290" r:id="rId35"/>
+          <o:OLEObject Type="Embed" ProgID="Equation.DSMT4" ShapeID="_x0000_i1026" DrawAspect="Content" ObjectID="_1674976853" r:id="rId35"/>
         </w:object>
       </w:r>
     </w:p>
@@ -18536,10 +18536,10 @@
           <w:position w:val="-32"/>
         </w:rPr>
         <w:object w:dxaOrig="7479" w:dyaOrig="760">
-          <v:shape id="_x0000_i1027" type="#_x0000_t75" style="width:374.15pt;height:38.15pt" o:ole="">
+          <v:shape id="_x0000_i1027" type="#_x0000_t75" style="width:374.4pt;height:38pt" o:ole="">
             <v:imagedata r:id="rId37" o:title=""/>
           </v:shape>
-          <o:OLEObject Type="Embed" ProgID="Equation.DSMT4" ShapeID="_x0000_i1027" DrawAspect="Content" ObjectID="_1673809291" r:id="rId38"/>
+          <o:OLEObject Type="Embed" ProgID="Equation.DSMT4" ShapeID="_x0000_i1027" DrawAspect="Content" ObjectID="_1674976854" r:id="rId38"/>
         </w:object>
       </w:r>
     </w:p>
@@ -18561,10 +18561,10 @@
           <w:position w:val="-10"/>
         </w:rPr>
         <w:object w:dxaOrig="2040" w:dyaOrig="320">
-          <v:shape id="_x0000_i1028" type="#_x0000_t75" style="width:102pt;height:16.3pt" o:ole="">
+          <v:shape id="_x0000_i1028" type="#_x0000_t75" style="width:102pt;height:16.4pt" o:ole="">
             <v:imagedata r:id="rId39" o:title=""/>
           </v:shape>
-          <o:OLEObject Type="Embed" ProgID="Equation.DSMT4" ShapeID="_x0000_i1028" DrawAspect="Content" ObjectID="_1673809292" r:id="rId40"/>
+          <o:OLEObject Type="Embed" ProgID="Equation.DSMT4" ShapeID="_x0000_i1028" DrawAspect="Content" ObjectID="_1674976855" r:id="rId40"/>
         </w:object>
       </w:r>
       <w:r>
@@ -19706,10 +19706,10 @@
           <w:position w:val="-32"/>
         </w:rPr>
         <w:object w:dxaOrig="10560" w:dyaOrig="760">
-          <v:shape id="_x0000_i1029" type="#_x0000_t75" style="width:414.85pt;height:30pt" o:ole="">
+          <v:shape id="_x0000_i1029" type="#_x0000_t75" style="width:415.2pt;height:30pt" o:ole="">
             <v:imagedata r:id="rId41" o:title=""/>
           </v:shape>
-          <o:OLEObject Type="Embed" ProgID="Equation.DSMT4" ShapeID="_x0000_i1029" DrawAspect="Content" ObjectID="_1673809293" r:id="rId42"/>
+          <o:OLEObject Type="Embed" ProgID="Equation.DSMT4" ShapeID="_x0000_i1029" DrawAspect="Content" ObjectID="_1674976856" r:id="rId42"/>
         </w:object>
       </w:r>
     </w:p>
@@ -19910,9 +19910,21 @@
       </w:pPr>
     </w:p>
     <w:p>
+      <w:pPr>
+        <w:rPr>
+          <w:b/>
+          <w:i/>
+          <w:sz w:val="24"/>
+          <w:szCs w:val="24"/>
+        </w:rPr>
+      </w:pPr>
       <w:r>
         <w:rPr>
           <w:rFonts w:hint="eastAsia"/>
+          <w:b/>
+          <w:i/>
+          <w:sz w:val="24"/>
+          <w:szCs w:val="24"/>
         </w:rPr>
         <w:t>OJ模式编程</w:t>
       </w:r>
@@ -19942,12 +19954,18 @@
         <w:rPr>
           <w:rFonts w:hint="eastAsia"/>
         </w:rPr>
-        <w:t>将返回false</w:t>
-      </w:r>
-    </w:p>
-    <w:p>
-      <w:r>
+        <w:t>将返回</w:t>
+      </w:r>
+      <w:r>
+        <w:rPr>
+          <w:rFonts w:hint="eastAsia"/>
+        </w:rPr>
         <w:lastRenderedPageBreak/>
+        <w:t>false</w:t>
+      </w:r>
+    </w:p>
+    <w:p>
+      <w:r>
         <w:t>E</w:t>
       </w:r>
       <w:r>
@@ -20248,49 +20266,69 @@
         <w:rPr>
           <w:rFonts w:hint="eastAsia"/>
         </w:rPr>
-        <w:t>键入空格或enter时，这一轮输入完成，进入循环，空格或\n留在缓冲区</w:t>
-      </w:r>
-    </w:p>
-    <w:p>
-      <w:r>
-        <w:t xml:space="preserve">    {</w:t>
-      </w:r>
-    </w:p>
-    <w:p>
-      <w:r>
-        <w:t xml:space="preserve">        ans += a;</w:t>
-      </w:r>
-    </w:p>
-    <w:p>
-      <w:r>
-        <w:t xml:space="preserve">        if(</w:t>
-      </w:r>
-      <w:r>
-        <w:rPr>
-          <w:color w:val="FF0000"/>
-        </w:rPr>
-        <w:t xml:space="preserve">cin.get() </w:t>
-      </w:r>
-      <w:r>
-        <w:t>== '\n') //</w:t>
-      </w:r>
-      <w:r>
-        <w:rPr>
-          <w:rFonts w:hint="eastAsia"/>
-        </w:rPr>
-        <w:t xml:space="preserve"> 获取缓冲区的一个字符，包括空格回车制表</w:t>
-      </w:r>
-      <w:r>
-        <w:rPr>
-          <w:rFonts w:hint="eastAsia"/>
-        </w:rPr>
-        <w:t>，==</w:t>
+        <w:t>键入</w:t>
       </w:r>
       <w:r>
         <w:rPr>
           <w:rFonts w:hint="eastAsia"/>
           <w:color w:val="FF0000"/>
         </w:rPr>
+        <w:t>空格或enter</w:t>
+      </w:r>
+      <w:r>
+        <w:rPr>
+          <w:rFonts w:hint="eastAsia"/>
+        </w:rPr>
+        <w:t>时，这一轮输入完成，进入循环，</w:t>
+      </w:r>
+      <w:r>
+        <w:rPr>
+          <w:rFonts w:hint="eastAsia"/>
+          <w:color w:val="FF0000"/>
+        </w:rPr>
+        <w:t>空格或\n留在缓冲区</w:t>
+      </w:r>
+    </w:p>
+    <w:p>
+      <w:r>
+        <w:t xml:space="preserve">    {</w:t>
+      </w:r>
+    </w:p>
+    <w:p>
+      <w:r>
+        <w:t xml:space="preserve">        ans += a;</w:t>
+      </w:r>
+    </w:p>
+    <w:p>
+      <w:r>
+        <w:t xml:space="preserve">        if(</w:t>
+      </w:r>
+      <w:r>
+        <w:rPr>
+          <w:color w:val="FF0000"/>
+        </w:rPr>
+        <w:t xml:space="preserve">cin.get() </w:t>
+      </w:r>
+      <w:r>
+        <w:t>== '\n') //</w:t>
+      </w:r>
+      <w:r>
+        <w:rPr>
+          <w:rFonts w:hint="eastAsia"/>
+        </w:rPr>
+        <w:t xml:space="preserve"> 获取缓冲区的一个字符，包括空格回车制表</w:t>
+      </w:r>
+      <w:r>
+        <w:rPr>
+          <w:rFonts w:hint="eastAsia"/>
+        </w:rPr>
+        <w:t>，==</w:t>
+      </w:r>
+      <w:r>
+        <w:rPr>
+          <w:rFonts w:hint="eastAsia"/>
+          <w:color w:val="FF0000"/>
+        </w:rPr>
         <w:t>getchar()</w:t>
       </w:r>
     </w:p>
@@ -20306,12 +20344,12 @@
     </w:p>
     <w:p>
       <w:r>
+        <w:lastRenderedPageBreak/>
         <w:t xml:space="preserve">            ans = 0;</w:t>
       </w:r>
     </w:p>
     <w:p>
       <w:r>
-        <w:lastRenderedPageBreak/>
         <w:t xml:space="preserve">        }</w:t>
       </w:r>
     </w:p>
@@ -20772,12 +20810,12 @@
     </w:p>
     <w:p>
       <w:r>
+        <w:lastRenderedPageBreak/>
         <w:t>using namespace std;</w:t>
       </w:r>
     </w:p>
     <w:p>
       <w:r>
-        <w:lastRenderedPageBreak/>
         <w:t xml:space="preserve"> </w:t>
       </w:r>
     </w:p>
@@ -21042,6 +21080,11 @@
       </w:hyperlink>
     </w:p>
     <w:p>
+      <w:pPr>
+        <w:rPr>
+          <w:rStyle w:val="a7"/>
+        </w:rPr>
+      </w:pPr>
       <w:hyperlink r:id="rId47" w:history="1">
         <w:r>
           <w:rPr>
@@ -21050,8 +21093,69 @@
           <w:t>https://leetcode-cn.com/problems/word-ladder-ii/submissions/</w:t>
         </w:r>
       </w:hyperlink>
+    </w:p>
+    <w:p>
+      <w:pPr>
+        <w:rPr>
+          <w:rStyle w:val="a7"/>
+        </w:rPr>
+      </w:pPr>
+    </w:p>
+    <w:p>
+      <w:pPr>
+        <w:rPr>
+          <w:rStyle w:val="a7"/>
+          <w:rFonts w:hint="eastAsia"/>
+        </w:rPr>
+      </w:pPr>
+      <w:hyperlink r:id="rId48" w:history="1">
+        <w:r>
+          <w:rPr>
+            <w:rStyle w:val="a7"/>
+          </w:rPr>
+          <w:t>https://blog.csdn.net/qq_26849233/article/details/77930991</w:t>
+        </w:r>
+      </w:hyperlink>
       <w:bookmarkStart w:id="0" w:name="_GoBack"/>
       <w:bookmarkEnd w:id="0"/>
+    </w:p>
+    <w:p>
+      <w:r>
+        <w:rPr>
+          <w:rFonts w:ascii="Arial" w:hAnsi="Arial" w:cs="Arial"/>
+          <w:color w:val="222226"/>
+          <w:szCs w:val="21"/>
+          <w:shd w:val="clear" w:color="auto" w:fill="FFFFFF"/>
+        </w:rPr>
+        <w:t>static</w:t>
+      </w:r>
+      <w:r>
+        <w:rPr>
+          <w:rFonts w:ascii="Arial" w:hAnsi="Arial" w:cs="Arial"/>
+          <w:color w:val="222226"/>
+          <w:szCs w:val="21"/>
+          <w:shd w:val="clear" w:color="auto" w:fill="FFFFFF"/>
+        </w:rPr>
+        <w:t>成员函数没有</w:t>
+      </w:r>
+      <w:r>
+        <w:rPr>
+          <w:rFonts w:ascii="Arial" w:hAnsi="Arial" w:cs="Arial"/>
+          <w:color w:val="222226"/>
+          <w:szCs w:val="21"/>
+          <w:shd w:val="clear" w:color="auto" w:fill="FFFFFF"/>
+        </w:rPr>
+        <w:t>this</w:t>
+      </w:r>
+      <w:r>
+        <w:rPr>
+          <w:rFonts w:ascii="Arial" w:hAnsi="Arial" w:cs="Arial"/>
+          <w:color w:val="222226"/>
+          <w:szCs w:val="21"/>
+          <w:shd w:val="clear" w:color="auto" w:fill="FFFFFF"/>
+        </w:rPr>
+        <w:t>指针</w:t>
+      </w:r>
     </w:p>
     <w:sectPr>
       <w:pgSz w:w="11906" w:h="16838"/>
@@ -22704,7 +22808,7 @@
 </file>
 
 <file path=customXml/itemProps1.xml><?xml version="1.0" encoding="utf-8"?>
-<ds:datastoreItem xmlns:ds="http://schemas.openxmlformats.org/officeDocument/2006/customXml" ds:itemID="{7FE54CF9-A6BA-4C2A-9542-7696C2B7BB91}">
+<ds:datastoreItem xmlns:ds="http://schemas.openxmlformats.org/officeDocument/2006/customXml" ds:itemID="{4B691A3B-C308-4DF3-B0CD-724DEA68A661}">
   <ds:schemaRefs>
     <ds:schemaRef ds:uri="http://schemas.openxmlformats.org/officeDocument/2006/bibliography"/>
   </ds:schemaRefs>

--- a/算法题总结.docx
+++ b/算法题总结.docx
@@ -5781,7 +5781,15 @@
         <w:rPr>
           <w:rFonts w:hint="eastAsia"/>
         </w:rPr>
-        <w:t>4.树的迭代遍历</w:t>
+        <w:t>4.树的</w:t>
+      </w:r>
+      <w:r>
+        <w:rPr>
+          <w:rFonts w:hint="eastAsia"/>
+          <w:b/>
+          <w:color w:val="FF0000"/>
+        </w:rPr>
+        <w:t>迭代遍历</w:t>
       </w:r>
     </w:p>
     <w:p>
@@ -7983,7 +7991,27 @@
           <w:sz w:val="20"/>
           <w:szCs w:val="20"/>
         </w:rPr>
-        <w:t>法二：快慢指针找出中间的指针，反转后面的链表，比较是否回文，再将后部链表反转回来</w:t>
+        <w:t>法二：</w:t>
+      </w:r>
+      <w:r>
+        <w:rPr>
+          <w:rFonts w:ascii="Consolas" w:eastAsia="宋体" w:hAnsi="Consolas" w:cs="宋体" w:hint="eastAsia"/>
+          <w:color w:val="FF0000"/>
+          <w:kern w:val="0"/>
+          <w:sz w:val="20"/>
+          <w:szCs w:val="20"/>
+        </w:rPr>
+        <w:t>快慢指针找出中间的指针，反转后面的链表，比较是否回文，再将后部链表反转回</w:t>
+      </w:r>
+      <w:r>
+        <w:rPr>
+          <w:rFonts w:ascii="Consolas" w:eastAsia="宋体" w:hAnsi="Consolas" w:cs="宋体" w:hint="eastAsia"/>
+          <w:color w:val="000000"/>
+          <w:kern w:val="0"/>
+          <w:sz w:val="20"/>
+          <w:szCs w:val="20"/>
+        </w:rPr>
+        <w:t>来</w:t>
       </w:r>
       <w:r>
         <w:rPr>
@@ -8551,7 +8579,17 @@
           <w:szCs w:val="20"/>
         </w:rPr>
         <w:lastRenderedPageBreak/>
-        <w:t>对于数组中几个数字嘉禾超出</w:t>
+        <w:t>对于数组中几个数字加和</w:t>
+      </w:r>
+      <w:bookmarkStart w:id="0" w:name="_GoBack"/>
+      <w:bookmarkEnd w:id="0"/>
+      <w:r>
+        <w:rPr>
+          <w:rFonts w:ascii="Consolas" w:eastAsia="宋体" w:hAnsi="Consolas" w:cs="宋体" w:hint="eastAsia"/>
+          <w:sz w:val="20"/>
+          <w:szCs w:val="20"/>
+        </w:rPr>
+        <w:t>超出</w:t>
       </w:r>
       <w:r>
         <w:rPr>
@@ -9138,10 +9176,10 @@
             <v:path o:extrusionok="f" gradientshapeok="t" o:connecttype="rect"/>
             <o:lock v:ext="edit" aspectratio="t"/>
           </v:shapetype>
-          <v:shape id="_x0000_i1025" type="#_x0000_t75" style="width:193.2pt;height:16.4pt" o:ole="">
+          <v:shape id="_x0000_i1025" type="#_x0000_t75" style="width:193.15pt;height:16.3pt" o:ole="">
             <v:imagedata r:id="rId29" o:title=""/>
           </v:shape>
-          <o:OLEObject Type="Embed" ProgID="Equation.DSMT4" ShapeID="_x0000_i1025" DrawAspect="Content" ObjectID="_1674976852" r:id="rId30"/>
+          <o:OLEObject Type="Embed" ProgID="Equation.DSMT4" ShapeID="_x0000_i1025" DrawAspect="Content" ObjectID="_1676191494" r:id="rId30"/>
         </w:object>
       </w:r>
     </w:p>
@@ -16631,7 +16669,7 @@
           <v:shape id="_x0000_i1026" type="#_x0000_t75" style="width:334pt;height:38pt" o:ole="">
             <v:imagedata r:id="rId34" o:title=""/>
           </v:shape>
-          <o:OLEObject Type="Embed" ProgID="Equation.DSMT4" ShapeID="_x0000_i1026" DrawAspect="Content" ObjectID="_1674976853" r:id="rId35"/>
+          <o:OLEObject Type="Embed" ProgID="Equation.DSMT4" ShapeID="_x0000_i1026" DrawAspect="Content" ObjectID="_1676191495" r:id="rId35"/>
         </w:object>
       </w:r>
     </w:p>
@@ -18536,10 +18574,10 @@
           <w:position w:val="-32"/>
         </w:rPr>
         <w:object w:dxaOrig="7479" w:dyaOrig="760">
-          <v:shape id="_x0000_i1027" type="#_x0000_t75" style="width:374.4pt;height:38pt" o:ole="">
+          <v:shape id="_x0000_i1027" type="#_x0000_t75" style="width:374.3pt;height:38pt" o:ole="">
             <v:imagedata r:id="rId37" o:title=""/>
           </v:shape>
-          <o:OLEObject Type="Embed" ProgID="Equation.DSMT4" ShapeID="_x0000_i1027" DrawAspect="Content" ObjectID="_1674976854" r:id="rId38"/>
+          <o:OLEObject Type="Embed" ProgID="Equation.DSMT4" ShapeID="_x0000_i1027" DrawAspect="Content" ObjectID="_1676191496" r:id="rId38"/>
         </w:object>
       </w:r>
     </w:p>
@@ -18561,10 +18599,10 @@
           <w:position w:val="-10"/>
         </w:rPr>
         <w:object w:dxaOrig="2040" w:dyaOrig="320">
-          <v:shape id="_x0000_i1028" type="#_x0000_t75" style="width:102pt;height:16.4pt" o:ole="">
+          <v:shape id="_x0000_i1028" type="#_x0000_t75" style="width:102pt;height:16.3pt" o:ole="">
             <v:imagedata r:id="rId39" o:title=""/>
           </v:shape>
-          <o:OLEObject Type="Embed" ProgID="Equation.DSMT4" ShapeID="_x0000_i1028" DrawAspect="Content" ObjectID="_1674976855" r:id="rId40"/>
+          <o:OLEObject Type="Embed" ProgID="Equation.DSMT4" ShapeID="_x0000_i1028" DrawAspect="Content" ObjectID="_1676191497" r:id="rId40"/>
         </w:object>
       </w:r>
       <w:r>
@@ -19706,10 +19744,10 @@
           <w:position w:val="-32"/>
         </w:rPr>
         <w:object w:dxaOrig="10560" w:dyaOrig="760">
-          <v:shape id="_x0000_i1029" type="#_x0000_t75" style="width:415.2pt;height:30pt" o:ole="">
+          <v:shape id="_x0000_i1029" type="#_x0000_t75" style="width:415.15pt;height:30pt" o:ole="">
             <v:imagedata r:id="rId41" o:title=""/>
           </v:shape>
-          <o:OLEObject Type="Embed" ProgID="Equation.DSMT4" ShapeID="_x0000_i1029" DrawAspect="Content" ObjectID="_1674976856" r:id="rId42"/>
+          <o:OLEObject Type="Embed" ProgID="Equation.DSMT4" ShapeID="_x0000_i1029" DrawAspect="Content" ObjectID="_1676191498" r:id="rId42"/>
         </w:object>
       </w:r>
     </w:p>
@@ -21105,7 +21143,6 @@
       <w:pPr>
         <w:rPr>
           <w:rStyle w:val="a7"/>
-          <w:rFonts w:hint="eastAsia"/>
         </w:rPr>
       </w:pPr>
       <w:hyperlink r:id="rId48" w:history="1">
@@ -21116,8 +21153,6 @@
           <w:t>https://blog.csdn.net/qq_26849233/article/details/77930991</w:t>
         </w:r>
       </w:hyperlink>
-      <w:bookmarkStart w:id="0" w:name="_GoBack"/>
-      <w:bookmarkEnd w:id="0"/>
     </w:p>
     <w:p>
       <w:r>
@@ -22808,7 +22843,7 @@
 </file>
 
 <file path=customXml/itemProps1.xml><?xml version="1.0" encoding="utf-8"?>
-<ds:datastoreItem xmlns:ds="http://schemas.openxmlformats.org/officeDocument/2006/customXml" ds:itemID="{4B691A3B-C308-4DF3-B0CD-724DEA68A661}">
+<ds:datastoreItem xmlns:ds="http://schemas.openxmlformats.org/officeDocument/2006/customXml" ds:itemID="{0786B1C6-A45B-4EE3-B09A-BEDAA7F17608}">
   <ds:schemaRefs>
     <ds:schemaRef ds:uri="http://schemas.openxmlformats.org/officeDocument/2006/bibliography"/>
   </ds:schemaRefs>

--- a/算法题总结.docx
+++ b/算法题总结.docx
@@ -8581,8 +8581,6 @@
         <w:lastRenderedPageBreak/>
         <w:t>对于数组中几个数字加和</w:t>
       </w:r>
-      <w:bookmarkStart w:id="0" w:name="_GoBack"/>
-      <w:bookmarkEnd w:id="0"/>
       <w:r>
         <w:rPr>
           <w:rFonts w:ascii="Consolas" w:eastAsia="宋体" w:hAnsi="Consolas" w:cs="宋体" w:hint="eastAsia"/>
@@ -9176,10 +9174,10 @@
             <v:path o:extrusionok="f" gradientshapeok="t" o:connecttype="rect"/>
             <o:lock v:ext="edit" aspectratio="t"/>
           </v:shapetype>
-          <v:shape id="_x0000_i1025" type="#_x0000_t75" style="width:193.15pt;height:16.3pt" o:ole="">
+          <v:shape id="_x0000_i1025" type="#_x0000_t75" style="width:193.25pt;height:16.4pt" o:ole="">
             <v:imagedata r:id="rId29" o:title=""/>
           </v:shape>
-          <o:OLEObject Type="Embed" ProgID="Equation.DSMT4" ShapeID="_x0000_i1025" DrawAspect="Content" ObjectID="_1676191494" r:id="rId30"/>
+          <o:OLEObject Type="Embed" ProgID="Equation.DSMT4" ShapeID="_x0000_i1025" DrawAspect="Content" ObjectID="_1678694255" r:id="rId30"/>
         </w:object>
       </w:r>
     </w:p>
@@ -16666,10 +16664,10 @@
           <w:position w:val="-32"/>
         </w:rPr>
         <w:object w:dxaOrig="6680" w:dyaOrig="760">
-          <v:shape id="_x0000_i1026" type="#_x0000_t75" style="width:334pt;height:38pt" o:ole="">
+          <v:shape id="_x0000_i1026" type="#_x0000_t75" style="width:334.1pt;height:37.9pt" o:ole="">
             <v:imagedata r:id="rId34" o:title=""/>
           </v:shape>
-          <o:OLEObject Type="Embed" ProgID="Equation.DSMT4" ShapeID="_x0000_i1026" DrawAspect="Content" ObjectID="_1676191495" r:id="rId35"/>
+          <o:OLEObject Type="Embed" ProgID="Equation.DSMT4" ShapeID="_x0000_i1026" DrawAspect="Content" ObjectID="_1678694256" r:id="rId35"/>
         </w:object>
       </w:r>
     </w:p>
@@ -18574,10 +18572,10 @@
           <w:position w:val="-32"/>
         </w:rPr>
         <w:object w:dxaOrig="7479" w:dyaOrig="760">
-          <v:shape id="_x0000_i1027" type="#_x0000_t75" style="width:374.3pt;height:38pt" o:ole="">
+          <v:shape id="_x0000_i1027" type="#_x0000_t75" style="width:374.2pt;height:37.9pt" o:ole="">
             <v:imagedata r:id="rId37" o:title=""/>
           </v:shape>
-          <o:OLEObject Type="Embed" ProgID="Equation.DSMT4" ShapeID="_x0000_i1027" DrawAspect="Content" ObjectID="_1676191496" r:id="rId38"/>
+          <o:OLEObject Type="Embed" ProgID="Equation.DSMT4" ShapeID="_x0000_i1027" DrawAspect="Content" ObjectID="_1678694257" r:id="rId38"/>
         </w:object>
       </w:r>
     </w:p>
@@ -18599,10 +18597,10 @@
           <w:position w:val="-10"/>
         </w:rPr>
         <w:object w:dxaOrig="2040" w:dyaOrig="320">
-          <v:shape id="_x0000_i1028" type="#_x0000_t75" style="width:102pt;height:16.3pt" o:ole="">
+          <v:shape id="_x0000_i1028" type="#_x0000_t75" style="width:102pt;height:16.4pt" o:ole="">
             <v:imagedata r:id="rId39" o:title=""/>
           </v:shape>
-          <o:OLEObject Type="Embed" ProgID="Equation.DSMT4" ShapeID="_x0000_i1028" DrawAspect="Content" ObjectID="_1676191497" r:id="rId40"/>
+          <o:OLEObject Type="Embed" ProgID="Equation.DSMT4" ShapeID="_x0000_i1028" DrawAspect="Content" ObjectID="_1678694258" r:id="rId40"/>
         </w:object>
       </w:r>
       <w:r>
@@ -19744,10 +19742,10 @@
           <w:position w:val="-32"/>
         </w:rPr>
         <w:object w:dxaOrig="10560" w:dyaOrig="760">
-          <v:shape id="_x0000_i1029" type="#_x0000_t75" style="width:415.15pt;height:30pt" o:ole="">
+          <v:shape id="_x0000_i1029" type="#_x0000_t75" style="width:414.95pt;height:30pt" o:ole="">
             <v:imagedata r:id="rId41" o:title=""/>
           </v:shape>
-          <o:OLEObject Type="Embed" ProgID="Equation.DSMT4" ShapeID="_x0000_i1029" DrawAspect="Content" ObjectID="_1676191498" r:id="rId42"/>
+          <o:OLEObject Type="Embed" ProgID="Equation.DSMT4" ShapeID="_x0000_i1029" DrawAspect="Content" ObjectID="_1678694259" r:id="rId42"/>
         </w:object>
       </w:r>
     </w:p>
@@ -19983,7 +19981,39 @@
         <w:rPr>
           <w:rFonts w:hint="eastAsia"/>
         </w:rPr>
-        <w:t>如果cin输入的数据格式与预期不服，则输入将被缓冲，直到按下回车键，cin</w:t>
+        <w:t>如果cin输入的数据格式与预期不服</w:t>
+      </w:r>
+      <w:r>
+        <w:rPr>
+          <w:rFonts w:hint="eastAsia"/>
+        </w:rPr>
+        <w:t>（</w:t>
+      </w:r>
+      <w:r>
+        <w:rPr>
+          <w:rFonts w:hint="eastAsia"/>
+          <w:color w:val="FF0000"/>
+        </w:rPr>
+        <w:t>一般不需要考虑输入与预期不符</w:t>
+      </w:r>
+      <w:r>
+        <w:rPr>
+          <w:rFonts w:hint="eastAsia"/>
+        </w:rPr>
+        <w:t>）</w:t>
+      </w:r>
+      <w:r>
+        <w:rPr>
+          <w:rFonts w:hint="eastAsia"/>
+        </w:rPr>
+        <w:t>，则输入将被缓冲，</w:t>
+      </w:r>
+      <w:r>
+        <w:rPr>
+          <w:rFonts w:hint="eastAsia"/>
+        </w:rPr>
+        <w:lastRenderedPageBreak/>
+        <w:t>直到按下回车键，cin</w:t>
       </w:r>
       <w:r>
         <w:t>&gt;&gt;a</w:t>
@@ -19992,14 +20022,7 @@
         <w:rPr>
           <w:rFonts w:hint="eastAsia"/>
         </w:rPr>
-        <w:t>将返回</w:t>
-      </w:r>
-      <w:r>
-        <w:rPr>
-          <w:rFonts w:hint="eastAsia"/>
-        </w:rPr>
-        <w:lastRenderedPageBreak/>
-        <w:t>false</w:t>
+        <w:t>将返回false</w:t>
       </w:r>
     </w:p>
     <w:p>
@@ -20098,22 +20121,49 @@
     <w:p/>
     <w:p>
       <w:r>
-        <w:t>Char a=c</w:t>
-      </w:r>
-      <w:r>
         <w:rPr>
           <w:rFonts w:hint="eastAsia"/>
+          <w:color w:val="FF0000"/>
+        </w:rPr>
+        <w:t>c</w:t>
+      </w:r>
+      <w:r>
+        <w:rPr>
+          <w:color w:val="FF0000"/>
+        </w:rPr>
+        <w:t>har a=c</w:t>
+      </w:r>
+      <w:r>
+        <w:rPr>
+          <w:rFonts w:hint="eastAsia"/>
+          <w:color w:val="FF0000"/>
         </w:rPr>
         <w:t>in</w:t>
       </w:r>
       <w:r>
+        <w:rPr>
+          <w:color w:val="FF0000"/>
+        </w:rPr>
         <w:t>.get()</w:t>
       </w:r>
       <w:r>
         <w:rPr>
           <w:rFonts w:hint="eastAsia"/>
         </w:rPr>
-        <w:t>会读取缓冲区或输入流中的任意字符，包含空格，</w:t>
+        <w:t>会读取缓冲区或输入流中的</w:t>
+      </w:r>
+      <w:r>
+        <w:rPr>
+          <w:rFonts w:hint="eastAsia"/>
+          <w:color w:val="FF0000"/>
+        </w:rPr>
+        <w:t>任意字符</w:t>
+      </w:r>
+      <w:r>
+        <w:rPr>
+          <w:rFonts w:hint="eastAsia"/>
+        </w:rPr>
+        <w:t>，包含空格，</w:t>
       </w:r>
       <w:r>
         <w:t>’\t’,’\n’</w:t>
@@ -20868,82 +20918,125 @@
       </w:r>
     </w:p>
     <w:p>
+      <w:pPr>
+        <w:ind w:firstLine="420"/>
+      </w:pPr>
+      <w:r>
+        <w:rPr>
+          <w:color w:val="FF0000"/>
+        </w:rPr>
+        <w:t>string line</w:t>
+      </w:r>
+      <w:r>
+        <w:t>;</w:t>
+      </w:r>
+    </w:p>
+    <w:p>
+      <w:pPr>
+        <w:ind w:firstLine="420"/>
+      </w:pPr>
+      <w:r>
+        <w:t>string str;</w:t>
+      </w:r>
+    </w:p>
+    <w:p>
+      <w:pPr>
+        <w:rPr>
+          <w:rFonts w:hint="eastAsia"/>
+        </w:rPr>
+      </w:pPr>
       <w:r>
         <w:t xml:space="preserve">    </w:t>
       </w:r>
       <w:r>
+        <w:t>vector&lt;string&gt; strs;</w:t>
+      </w:r>
+    </w:p>
+    <w:p>
+      <w:r>
+        <w:t xml:space="preserve">    while (</w:t>
+      </w:r>
+      <w:r>
         <w:rPr>
           <w:color w:val="FF0000"/>
         </w:rPr>
-        <w:t>string line</w:t>
-      </w:r>
-      <w:r>
+        <w:t>getline(cin, line)</w:t>
+      </w:r>
+      <w:r>
+        <w:t xml:space="preserve">) </w:t>
+      </w:r>
+      <w:r>
+        <w:t>//</w:t>
+      </w:r>
+      <w:r>
+        <w:rPr>
+          <w:rFonts w:hint="eastAsia"/>
+        </w:rPr>
+        <w:t>只有两个参数，默认换行符为结束符，存入line</w:t>
+      </w:r>
+    </w:p>
+    <w:p>
+      <w:r>
+        <w:t xml:space="preserve">    {</w:t>
+      </w:r>
+    </w:p>
+    <w:p>
+      <w:pPr>
+        <w:rPr>
+          <w:rFonts w:hint="eastAsia"/>
+        </w:rPr>
+      </w:pPr>
+      <w:r>
+        <w:t xml:space="preserve">        </w:t>
+      </w:r>
+      <w:r>
+        <w:rPr>
+          <w:color w:val="FF0000"/>
+        </w:rPr>
+        <w:t xml:space="preserve">istringstream </w:t>
+      </w:r>
+      <w:r>
+        <w:rPr>
+          <w:color w:val="FF0000"/>
+        </w:rPr>
+        <w:t>istr</w:t>
+      </w:r>
+      <w:r>
+        <w:rPr>
+          <w:color w:val="FF0000"/>
+        </w:rPr>
+        <w:t>(line)</w:t>
+      </w:r>
+      <w:r>
+        <w:rPr>
+          <w:color w:val="FF0000"/>
+        </w:rPr>
         <w:t>;</w:t>
       </w:r>
     </w:p>
     <w:p>
       <w:r>
-        <w:t xml:space="preserve">    while (</w:t>
+        <w:t xml:space="preserve">        while (</w:t>
       </w:r>
       <w:r>
         <w:rPr>
           <w:color w:val="FF0000"/>
         </w:rPr>
-        <w:t>getline(cin, line)</w:t>
-      </w:r>
-      <w:r>
-        <w:t xml:space="preserve">) </w:t>
-      </w:r>
-      <w:r>
-        <w:t>//</w:t>
-      </w:r>
-      <w:r>
-        <w:rPr>
-          <w:rFonts w:hint="eastAsia"/>
-        </w:rPr>
-        <w:t>只有两个参数，默认换行符为结束符，存入line</w:t>
-      </w:r>
-    </w:p>
-    <w:p>
-      <w:r>
-        <w:t xml:space="preserve">    {</w:t>
-      </w:r>
-    </w:p>
-    <w:p>
-      <w:r>
-        <w:t xml:space="preserve">        </w:t>
+        <w:t>getline(</w:t>
       </w:r>
       <w:r>
         <w:rPr>
           <w:color w:val="FF0000"/>
         </w:rPr>
-        <w:t>istringstream sin(line);</w:t>
-      </w:r>
-    </w:p>
-    <w:p>
-      <w:r>
-        <w:t xml:space="preserve">        string str;</w:t>
-      </w:r>
-    </w:p>
-    <w:p>
-      <w:r>
-        <w:t xml:space="preserve">        vector&lt;string&gt; strs;</w:t>
-      </w:r>
-    </w:p>
-    <w:p>
-      <w:r>
-        <w:t xml:space="preserve">        </w:t>
-      </w:r>
-    </w:p>
-    <w:p>
-      <w:r>
-        <w:t xml:space="preserve">        while (</w:t>
-      </w:r>
+        <w:t>istr</w:t>
+      </w:r>
+      <w:bookmarkStart w:id="0" w:name="_GoBack"/>
+      <w:bookmarkEnd w:id="0"/>
       <w:r>
         <w:rPr>
           <w:color w:val="FF0000"/>
         </w:rPr>
-        <w:t>getline(sin, str, ',')</w:t>
+        <w:t>, str, ',')</w:t>
       </w:r>
       <w:r>
         <w:t xml:space="preserve">) </w:t>
@@ -21155,15 +21248,14 @@
       </w:hyperlink>
     </w:p>
     <w:p>
-      <w:r>
+      <w:pPr>
         <w:rPr>
           <w:rFonts w:ascii="Arial" w:hAnsi="Arial" w:cs="Arial"/>
           <w:color w:val="222226"/>
           <w:szCs w:val="21"/>
           <w:shd w:val="clear" w:color="auto" w:fill="FFFFFF"/>
         </w:rPr>
-        <w:t>static</w:t>
-      </w:r>
+      </w:pPr>
       <w:r>
         <w:rPr>
           <w:rFonts w:ascii="Arial" w:hAnsi="Arial" w:cs="Arial"/>
@@ -21171,7 +21263,7 @@
           <w:szCs w:val="21"/>
           <w:shd w:val="clear" w:color="auto" w:fill="FFFFFF"/>
         </w:rPr>
-        <w:t>成员函数没有</w:t>
+        <w:t>static</w:t>
       </w:r>
       <w:r>
         <w:rPr>
@@ -21180,7 +21272,7 @@
           <w:szCs w:val="21"/>
           <w:shd w:val="clear" w:color="auto" w:fill="FFFFFF"/>
         </w:rPr>
-        <w:t>this</w:t>
+        <w:t>成员函数没有</w:t>
       </w:r>
       <w:r>
         <w:rPr>
@@ -21189,8 +21281,34 @@
           <w:szCs w:val="21"/>
           <w:shd w:val="clear" w:color="auto" w:fill="FFFFFF"/>
         </w:rPr>
+        <w:t>this</w:t>
+      </w:r>
+      <w:r>
+        <w:rPr>
+          <w:rFonts w:ascii="Arial" w:hAnsi="Arial" w:cs="Arial"/>
+          <w:color w:val="222226"/>
+          <w:szCs w:val="21"/>
+          <w:shd w:val="clear" w:color="auto" w:fill="FFFFFF"/>
+        </w:rPr>
         <w:t>指针</w:t>
       </w:r>
+    </w:p>
+    <w:p>
+      <w:pPr>
+        <w:rPr>
+          <w:rFonts w:ascii="Arial" w:hAnsi="Arial" w:cs="Arial"/>
+          <w:color w:val="222226"/>
+          <w:szCs w:val="21"/>
+          <w:shd w:val="clear" w:color="auto" w:fill="FFFFFF"/>
+        </w:rPr>
+      </w:pPr>
+    </w:p>
+    <w:p>
+      <w:pPr>
+        <w:rPr>
+          <w:rFonts w:hint="eastAsia"/>
+        </w:rPr>
+      </w:pPr>
     </w:p>
     <w:sectPr>
       <w:pgSz w:w="11906" w:h="16838"/>
@@ -22843,7 +22961,7 @@
 </file>
 
 <file path=customXml/itemProps1.xml><?xml version="1.0" encoding="utf-8"?>
-<ds:datastoreItem xmlns:ds="http://schemas.openxmlformats.org/officeDocument/2006/customXml" ds:itemID="{0786B1C6-A45B-4EE3-B09A-BEDAA7F17608}">
+<ds:datastoreItem xmlns:ds="http://schemas.openxmlformats.org/officeDocument/2006/customXml" ds:itemID="{B0F41621-C126-4A49-9A35-75249D3454EA}">
   <ds:schemaRefs>
     <ds:schemaRef ds:uri="http://schemas.openxmlformats.org/officeDocument/2006/bibliography"/>
   </ds:schemaRefs>
